--- a/paper_draft/AgreeTrust.docx
+++ b/paper_draft/AgreeTrust.docx
@@ -4,123 +4,368 @@
   <w:body>
     <w:p>
       <w:pPr>
+        <w:pStyle w:val="Heading3"/>
+        <w:rPr>
+          <w:lang w:val="en-US"/>
+        </w:rPr>
+      </w:pPr>
+      <w:proofErr w:type="spellStart"/>
+      <w:r>
+        <w:rPr>
+          <w:lang w:val="en-US"/>
+        </w:rPr>
+        <w:t>Agree</w:t>
+      </w:r>
+      <w:r>
+        <w:rPr>
+          <w:lang w:val="en-US"/>
+        </w:rPr>
+        <w:t>Trust</w:t>
+      </w:r>
+      <w:proofErr w:type="spellEnd"/>
+      <w:r>
+        <w:rPr>
+          <w:lang w:val="en-US"/>
+        </w:rPr>
+        <w:t>, A simple trust inference method for memory-based CF recommenders</w:t>
+      </w:r>
+    </w:p>
+    <w:p>
+      <w:pPr>
         <w:rPr>
           <w:sz w:val="20"/>
           <w:szCs w:val="20"/>
           <w:lang w:val="en-US"/>
         </w:rPr>
       </w:pPr>
+    </w:p>
+    <w:p>
+      <w:pPr>
+        <w:rPr>
+          <w:lang w:val="en-US"/>
+        </w:rPr>
+      </w:pPr>
+    </w:p>
+    <w:p>
+      <w:pPr>
+        <w:pStyle w:val="Heading2"/>
+        <w:rPr>
+          <w:lang w:val="en-US"/>
+        </w:rPr>
+      </w:pPr>
+      <w:r>
+        <w:rPr>
+          <w:lang w:val="en-US"/>
+        </w:rPr>
+        <w:t>Introduction</w:t>
+      </w:r>
+    </w:p>
+    <w:p>
+      <w:pPr>
+        <w:rPr>
+          <w:lang w:val="en-US"/>
+        </w:rPr>
+      </w:pPr>
+    </w:p>
+    <w:p>
+      <w:pPr>
+        <w:rPr>
+          <w:sz w:val="21"/>
+          <w:szCs w:val="21"/>
+          <w:lang w:val="en-US"/>
+        </w:rPr>
+      </w:pPr>
+      <w:r>
+        <w:rPr>
+          <w:sz w:val="21"/>
+          <w:szCs w:val="21"/>
+          <w:lang w:val="en-US"/>
+        </w:rPr>
+        <w:t>R</w:t>
+      </w:r>
+      <w:r>
+        <w:rPr>
+          <w:sz w:val="21"/>
+          <w:szCs w:val="21"/>
+          <w:lang w:val="en-US"/>
+        </w:rPr>
+        <w:t>ecommendation system</w:t>
+      </w:r>
+      <w:r>
+        <w:rPr>
+          <w:sz w:val="21"/>
+          <w:szCs w:val="21"/>
+          <w:lang w:val="en-US"/>
+        </w:rPr>
+        <w:t xml:space="preserve"> often</w:t>
+      </w:r>
+      <w:r>
+        <w:rPr>
+          <w:sz w:val="21"/>
+          <w:szCs w:val="21"/>
+          <w:lang w:val="en-US"/>
+        </w:rPr>
+        <w:t xml:space="preserve"> employs Collaborative Filtering</w:t>
+      </w:r>
+      <w:r>
+        <w:rPr>
+          <w:sz w:val="21"/>
+          <w:szCs w:val="21"/>
+          <w:lang w:val="en-US"/>
+        </w:rPr>
+        <w:t xml:space="preserve"> (CF)</w:t>
+      </w:r>
+      <w:r>
+        <w:rPr>
+          <w:sz w:val="21"/>
+          <w:szCs w:val="21"/>
+          <w:lang w:val="en-US"/>
+        </w:rPr>
+        <w:t xml:space="preserve"> method to make predictions. </w:t>
+      </w:r>
+      <w:r>
+        <w:rPr>
+          <w:sz w:val="21"/>
+          <w:szCs w:val="21"/>
+          <w:lang w:val="en-US"/>
+        </w:rPr>
+        <w:t>The preferences of the similar users are aggregated to predict a personalized recommendation [</w:t>
+      </w:r>
       <w:proofErr w:type="spellStart"/>
       <w:r>
         <w:rPr>
-          <w:sz w:val="20"/>
-          <w:szCs w:val="20"/>
-          <w:lang w:val="en-US"/>
-        </w:rPr>
-        <w:t>Agree</w:t>
-      </w:r>
-      <w:r>
-        <w:rPr>
-          <w:sz w:val="20"/>
-          <w:szCs w:val="20"/>
-          <w:lang w:val="en-US"/>
-        </w:rPr>
-        <w:t>Trust</w:t>
+          <w:sz w:val="21"/>
+          <w:szCs w:val="21"/>
+          <w:lang w:val="en-US"/>
+        </w:rPr>
+        <w:t>huang</w:t>
       </w:r>
       <w:proofErr w:type="spellEnd"/>
       <w:r>
         <w:rPr>
-          <w:sz w:val="20"/>
-          <w:szCs w:val="20"/>
-          <w:lang w:val="en-US"/>
-        </w:rPr>
-        <w:t>, A simple trust inference method for memory-based CF recommenders</w:t>
-      </w:r>
-    </w:p>
-    <w:p>
-      <w:pPr>
-        <w:rPr>
-          <w:sz w:val="20"/>
-          <w:szCs w:val="20"/>
-          <w:lang w:val="en-US"/>
-        </w:rPr>
-      </w:pPr>
-    </w:p>
-    <w:p>
-      <w:pPr>
-        <w:rPr>
-          <w:lang w:val="en-US"/>
-        </w:rPr>
-      </w:pPr>
-    </w:p>
-    <w:p>
-      <w:pPr>
-        <w:pStyle w:val="Heading2"/>
-        <w:rPr>
-          <w:lang w:val="en-US"/>
-        </w:rPr>
-      </w:pPr>
-      <w:r>
-        <w:rPr>
-          <w:lang w:val="en-US"/>
-        </w:rPr>
-        <w:t>Introduction</w:t>
-      </w:r>
-    </w:p>
-    <w:p>
-      <w:pPr>
-        <w:rPr>
-          <w:lang w:val="en-US"/>
-        </w:rPr>
-      </w:pPr>
-    </w:p>
-    <w:p>
-      <w:pPr>
-        <w:rPr>
-          <w:sz w:val="21"/>
-          <w:szCs w:val="21"/>
-          <w:lang w:val="en-US" w:eastAsia="zh-CN"/>
-        </w:rPr>
-      </w:pPr>
-      <w:r>
-        <w:rPr>
-          <w:sz w:val="21"/>
-          <w:szCs w:val="21"/>
-          <w:lang w:val="en-US"/>
-        </w:rPr>
-        <w:t>R</w:t>
-      </w:r>
-      <w:r>
-        <w:rPr>
-          <w:sz w:val="21"/>
-          <w:szCs w:val="21"/>
-          <w:lang w:val="en-US"/>
-        </w:rPr>
-        <w:t>ecommendation system</w:t>
-      </w:r>
-      <w:r>
-        <w:rPr>
-          <w:sz w:val="21"/>
-          <w:szCs w:val="21"/>
-          <w:lang w:val="en-US"/>
-        </w:rPr>
-        <w:t xml:space="preserve"> often</w:t>
-      </w:r>
-      <w:r>
-        <w:rPr>
-          <w:sz w:val="21"/>
-          <w:szCs w:val="21"/>
-          <w:lang w:val="en-US"/>
-        </w:rPr>
-        <w:t xml:space="preserve"> employs Collaborative Filtering method to make predictions. </w:t>
-      </w:r>
-      <w:r>
-        <w:rPr>
-          <w:sz w:val="21"/>
-          <w:szCs w:val="21"/>
-          <w:lang w:val="en-US"/>
-        </w:rPr>
-        <w:t>The preferences of the similar users are aggregated to predict a personalized recommendation [</w:t>
+          <w:sz w:val="21"/>
+          <w:szCs w:val="21"/>
+          <w:lang w:val="en-US"/>
+        </w:rPr>
+        <w:t xml:space="preserve">]. The intuition is that users who had similar preference </w:t>
+      </w:r>
+      <w:r>
+        <w:rPr>
+          <w:sz w:val="21"/>
+          <w:szCs w:val="21"/>
+          <w:lang w:val="en-US"/>
+        </w:rPr>
+        <w:t xml:space="preserve">in the past </w:t>
+      </w:r>
+      <w:r>
+        <w:rPr>
+          <w:sz w:val="21"/>
+          <w:szCs w:val="21"/>
+          <w:lang w:val="en-US"/>
+        </w:rPr>
+        <w:t>would have a similar presence in the future.</w:t>
+      </w:r>
+      <w:r>
+        <w:rPr>
+          <w:sz w:val="21"/>
+          <w:szCs w:val="21"/>
+          <w:lang w:val="en-US"/>
+        </w:rPr>
+        <w:t xml:space="preserve"> </w:t>
+      </w:r>
+      <w:r>
+        <w:rPr>
+          <w:sz w:val="21"/>
+          <w:szCs w:val="21"/>
+          <w:lang w:val="en-US"/>
+        </w:rPr>
+        <w:t>S</w:t>
+      </w:r>
+      <w:r>
+        <w:rPr>
+          <w:sz w:val="21"/>
+          <w:szCs w:val="21"/>
+          <w:lang w:val="en-US"/>
+        </w:rPr>
+        <w:t>imi</w:t>
+      </w:r>
+      <w:r>
+        <w:rPr>
+          <w:sz w:val="21"/>
+          <w:szCs w:val="21"/>
+          <w:lang w:val="en-US"/>
+        </w:rPr>
+        <w:t>larities are</w:t>
+      </w:r>
+      <w:r>
+        <w:rPr>
+          <w:sz w:val="21"/>
+          <w:szCs w:val="21"/>
+          <w:lang w:val="en-US"/>
+        </w:rPr>
+        <w:t xml:space="preserve"> </w:t>
+      </w:r>
+      <w:r>
+        <w:rPr>
+          <w:sz w:val="21"/>
+          <w:szCs w:val="21"/>
+          <w:lang w:val="en-US"/>
+        </w:rPr>
+        <w:t xml:space="preserve">calculated as </w:t>
+      </w:r>
+      <w:r>
+        <w:rPr>
+          <w:sz w:val="21"/>
+          <w:szCs w:val="21"/>
+          <w:lang w:val="en-US"/>
+        </w:rPr>
+        <w:t xml:space="preserve">correlation between </w:t>
+      </w:r>
+      <w:r>
+        <w:rPr>
+          <w:sz w:val="21"/>
+          <w:szCs w:val="21"/>
+          <w:lang w:val="en-US"/>
+        </w:rPr>
+        <w:t>users</w:t>
+      </w:r>
+      <w:r>
+        <w:rPr>
+          <w:sz w:val="21"/>
+          <w:szCs w:val="21"/>
+          <w:lang w:val="en-US"/>
+        </w:rPr>
+        <w:t>’</w:t>
+      </w:r>
+      <w:r>
+        <w:rPr>
+          <w:sz w:val="21"/>
+          <w:szCs w:val="21"/>
+          <w:lang w:val="en-US"/>
+        </w:rPr>
+        <w:t xml:space="preserve"> rating profiles. </w:t>
+      </w:r>
+      <w:r>
+        <w:rPr>
+          <w:sz w:val="21"/>
+          <w:szCs w:val="21"/>
+          <w:lang w:val="en-US"/>
+        </w:rPr>
+        <w:t>Most</w:t>
+      </w:r>
+      <w:r>
+        <w:rPr>
+          <w:sz w:val="21"/>
+          <w:szCs w:val="21"/>
+          <w:lang w:val="en-US"/>
+        </w:rPr>
+        <w:t xml:space="preserve"> common form </w:t>
+      </w:r>
+      <w:r>
+        <w:rPr>
+          <w:sz w:val="21"/>
+          <w:szCs w:val="21"/>
+          <w:lang w:val="en-US"/>
+        </w:rPr>
+        <w:t>similarity meas</w:t>
+      </w:r>
+      <w:r>
+        <w:rPr>
+          <w:sz w:val="21"/>
+          <w:szCs w:val="21"/>
+          <w:lang w:val="en-US"/>
+        </w:rPr>
+        <w:t>ure</w:t>
+      </w:r>
+      <w:r>
+        <w:rPr>
+          <w:sz w:val="21"/>
+          <w:szCs w:val="21"/>
+          <w:lang w:val="en-US"/>
+        </w:rPr>
+        <w:t>s</w:t>
+      </w:r>
+      <w:r>
+        <w:rPr>
+          <w:sz w:val="21"/>
+          <w:szCs w:val="21"/>
+          <w:lang w:val="en-US"/>
+        </w:rPr>
+        <w:t xml:space="preserve"> </w:t>
+      </w:r>
+      <w:r>
+        <w:rPr>
+          <w:sz w:val="21"/>
+          <w:szCs w:val="21"/>
+          <w:lang w:val="en-US"/>
+        </w:rPr>
+        <w:t>include Pearson, cosine, and jacquard correlation.</w:t>
+      </w:r>
+      <w:r>
+        <w:rPr>
+          <w:sz w:val="21"/>
+          <w:szCs w:val="21"/>
+          <w:lang w:val="en-US"/>
+        </w:rPr>
+        <w:t xml:space="preserve"> Trust is often used as replacement for similarity in </w:t>
+      </w:r>
+      <w:r>
+        <w:rPr>
+          <w:sz w:val="21"/>
+          <w:szCs w:val="21"/>
+          <w:lang w:val="en-US"/>
+        </w:rPr>
+        <w:t>recommenders</w:t>
+      </w:r>
+      <w:r>
+        <w:rPr>
+          <w:sz w:val="21"/>
+          <w:szCs w:val="21"/>
+          <w:lang w:val="en-US"/>
+        </w:rPr>
+        <w:t>. The intuition behind using trust is that users are more likely to accept a recommendation from trustworthy partner.</w:t>
+      </w:r>
+    </w:p>
+    <w:p>
+      <w:pPr>
+        <w:rPr>
+          <w:sz w:val="21"/>
+          <w:szCs w:val="21"/>
+          <w:lang w:val="en-US"/>
+        </w:rPr>
+      </w:pPr>
+    </w:p>
+    <w:p>
+      <w:pPr>
+        <w:rPr>
+          <w:sz w:val="21"/>
+          <w:szCs w:val="21"/>
+          <w:lang w:val="en-US"/>
+        </w:rPr>
+      </w:pPr>
+      <w:r>
+        <w:rPr>
+          <w:sz w:val="21"/>
+          <w:szCs w:val="21"/>
+          <w:lang w:val="en-US"/>
+        </w:rPr>
+        <w:t xml:space="preserve"> </w:t>
+      </w:r>
+      <w:r>
+        <w:rPr>
+          <w:sz w:val="21"/>
+          <w:szCs w:val="21"/>
+          <w:lang w:val="en-US"/>
+        </w:rPr>
+        <w:t xml:space="preserve">Application of incorporating trust in computer model have been shown successful in various context, such as reputation </w:t>
+      </w:r>
+      <w:r>
+        <w:rPr>
+          <w:sz w:val="21"/>
+          <w:szCs w:val="21"/>
+          <w:lang w:val="en-US"/>
+        </w:rPr>
+        <w:t>systems [</w:t>
       </w:r>
       <w:proofErr w:type="spellStart"/>
       <w:r>
@@ -129,7 +374,7 @@
           <w:szCs w:val="21"/>
           <w:lang w:val="en-US"/>
         </w:rPr>
-        <w:t>huang</w:t>
+        <w:t>epinion</w:t>
       </w:r>
       <w:proofErr w:type="spellEnd"/>
       <w:r>
@@ -138,23 +383,121 @@
           <w:szCs w:val="21"/>
           <w:lang w:val="en-US"/>
         </w:rPr>
-        <w:t xml:space="preserve">]. The intuition is that users who had similar preference </w:t>
-      </w:r>
-      <w:r>
-        <w:rPr>
-          <w:sz w:val="21"/>
-          <w:szCs w:val="21"/>
-          <w:lang w:val="en-US"/>
-        </w:rPr>
-        <w:t xml:space="preserve">in the past </w:t>
-      </w:r>
-      <w:r>
-        <w:rPr>
-          <w:sz w:val="21"/>
-          <w:szCs w:val="21"/>
-          <w:lang w:val="en-US"/>
-        </w:rPr>
-        <w:t>would have a similar presence in the future.</w:t>
+        <w:t>, amazon]</w:t>
+      </w:r>
+      <w:r>
+        <w:rPr>
+          <w:sz w:val="21"/>
+          <w:szCs w:val="21"/>
+          <w:lang w:val="en-US"/>
+        </w:rPr>
+        <w:t>, dynamic network [</w:t>
+      </w:r>
+      <w:r>
+        <w:rPr>
+          <w:sz w:val="21"/>
+          <w:szCs w:val="21"/>
+          <w:lang w:val="en-US"/>
+        </w:rPr>
+        <w:t>19</w:t>
+      </w:r>
+      <w:r>
+        <w:rPr>
+          <w:sz w:val="21"/>
+          <w:szCs w:val="21"/>
+          <w:lang w:val="en-US"/>
+        </w:rPr>
+        <w:t xml:space="preserve"> of f</w:t>
+      </w:r>
+      <w:r>
+        <w:rPr>
+          <w:sz w:val="21"/>
+          <w:szCs w:val="21"/>
+          <w:lang w:val="en-US"/>
+        </w:rPr>
+        <w:t>]</w:t>
+      </w:r>
+      <w:r>
+        <w:rPr>
+          <w:sz w:val="21"/>
+          <w:szCs w:val="21"/>
+          <w:lang w:val="en-US"/>
+        </w:rPr>
+        <w:t xml:space="preserve">and mobile </w:t>
+      </w:r>
+      <w:r>
+        <w:rPr>
+          <w:sz w:val="21"/>
+          <w:szCs w:val="21"/>
+          <w:lang w:val="en-US"/>
+        </w:rPr>
+        <w:t>environment [</w:t>
+      </w:r>
+      <w:r>
+        <w:rPr>
+          <w:sz w:val="21"/>
+          <w:szCs w:val="21"/>
+          <w:lang w:val="en-US"/>
+        </w:rPr>
+        <w:t>20</w:t>
+      </w:r>
+      <w:r>
+        <w:rPr>
+          <w:sz w:val="21"/>
+          <w:szCs w:val="21"/>
+          <w:lang w:val="en-US"/>
+        </w:rPr>
+        <w:t xml:space="preserve"> of F</w:t>
+      </w:r>
+      <w:r>
+        <w:rPr>
+          <w:sz w:val="21"/>
+          <w:szCs w:val="21"/>
+          <w:lang w:val="en-US"/>
+        </w:rPr>
+        <w:t>]</w:t>
+      </w:r>
+      <w:r>
+        <w:rPr>
+          <w:sz w:val="21"/>
+          <w:szCs w:val="21"/>
+          <w:lang w:val="en-US"/>
+        </w:rPr>
+        <w:t>.</w:t>
+      </w:r>
+      <w:r>
+        <w:rPr>
+          <w:sz w:val="21"/>
+          <w:szCs w:val="21"/>
+          <w:lang w:val="en-US"/>
+        </w:rPr>
+        <w:t xml:space="preserve"> For an overview of </w:t>
+      </w:r>
+      <w:r>
+        <w:rPr>
+          <w:sz w:val="21"/>
+          <w:szCs w:val="21"/>
+          <w:lang w:val="en-US"/>
+        </w:rPr>
+        <w:t>various trust models interested readers can refer to [</w:t>
+      </w:r>
+      <w:proofErr w:type="spellStart"/>
+      <w:r>
+        <w:rPr>
+          <w:sz w:val="21"/>
+          <w:szCs w:val="21"/>
+          <w:lang w:val="en-US"/>
+        </w:rPr>
+        <w:t>josang</w:t>
+      </w:r>
+      <w:proofErr w:type="spellEnd"/>
+      <w:r>
+        <w:rPr>
+          <w:sz w:val="21"/>
+          <w:szCs w:val="21"/>
+          <w:lang w:val="en-US"/>
+        </w:rPr>
+        <w:t>].</w:t>
       </w:r>
       <w:r>
         <w:rPr>
@@ -170,23 +513,151 @@
           <w:szCs w:val="21"/>
           <w:lang w:val="en-US"/>
         </w:rPr>
-        <w:t>S</w:t>
-      </w:r>
-      <w:r>
-        <w:rPr>
-          <w:sz w:val="21"/>
-          <w:szCs w:val="21"/>
-          <w:lang w:val="en-US"/>
-        </w:rPr>
-        <w:t>imi</w:t>
-      </w:r>
-      <w:r>
-        <w:rPr>
-          <w:sz w:val="21"/>
-          <w:szCs w:val="21"/>
-          <w:lang w:val="en-US"/>
-        </w:rPr>
-        <w:t>larities are</w:t>
+        <w:t xml:space="preserve">In order to increase the efficiency of recommender system, researchers have been </w:t>
+      </w:r>
+      <w:r>
+        <w:rPr>
+          <w:sz w:val="21"/>
+          <w:szCs w:val="21"/>
+          <w:lang w:val="en-US"/>
+        </w:rPr>
+        <w:t>incorporating various aspects of soci</w:t>
+      </w:r>
+      <w:r>
+        <w:rPr>
+          <w:sz w:val="21"/>
+          <w:szCs w:val="21"/>
+          <w:lang w:val="en-US"/>
+        </w:rPr>
+        <w:t>al relationship among the users. Recently, there has been a growing number of work on trust based recommender systems.</w:t>
+      </w:r>
+      <w:r>
+        <w:rPr>
+          <w:sz w:val="21"/>
+          <w:szCs w:val="21"/>
+          <w:lang w:val="en-US"/>
+        </w:rPr>
+        <w:t xml:space="preserve"> Use of trust in recommenders has also been shown to alleviate problems such as cold start and data </w:t>
+      </w:r>
+      <w:proofErr w:type="spellStart"/>
+      <w:r>
+        <w:rPr>
+          <w:sz w:val="21"/>
+          <w:szCs w:val="21"/>
+          <w:lang w:val="en-US"/>
+        </w:rPr>
+        <w:t>sparcity</w:t>
+      </w:r>
+      <w:proofErr w:type="spellEnd"/>
+      <w:r>
+        <w:rPr>
+          <w:sz w:val="21"/>
+          <w:szCs w:val="21"/>
+          <w:lang w:val="en-US"/>
+        </w:rPr>
+        <w:t xml:space="preserve"> [5 in</w:t>
+      </w:r>
+      <w:r>
+        <w:rPr>
+          <w:sz w:val="21"/>
+          <w:szCs w:val="21"/>
+          <w:lang w:val="en-US"/>
+        </w:rPr>
+        <w:t xml:space="preserve"> A</w:t>
+      </w:r>
+      <w:r>
+        <w:rPr>
+          <w:sz w:val="21"/>
+          <w:szCs w:val="21"/>
+          <w:lang w:val="en-US"/>
+        </w:rPr>
+        <w:t>].</w:t>
+      </w:r>
+      <w:r>
+        <w:rPr>
+          <w:sz w:val="21"/>
+          <w:szCs w:val="21"/>
+          <w:lang w:val="en-US"/>
+        </w:rPr>
+        <w:t xml:space="preserve"> In addition to that, trust is used increase the </w:t>
+      </w:r>
+      <w:proofErr w:type="spellStart"/>
+      <w:r>
+        <w:rPr>
+          <w:sz w:val="21"/>
+          <w:szCs w:val="21"/>
+          <w:lang w:val="en-US"/>
+        </w:rPr>
+        <w:t>explainablity</w:t>
+      </w:r>
+      <w:proofErr w:type="spellEnd"/>
+      <w:r>
+        <w:rPr>
+          <w:sz w:val="21"/>
+          <w:szCs w:val="21"/>
+          <w:lang w:val="en-US"/>
+        </w:rPr>
+        <w:t xml:space="preserve"> as well improve robustness </w:t>
+      </w:r>
+      <w:proofErr w:type="gramStart"/>
+      <w:r>
+        <w:rPr>
+          <w:sz w:val="21"/>
+          <w:szCs w:val="21"/>
+          <w:lang w:val="en-US"/>
+        </w:rPr>
+        <w:t>of  CF</w:t>
+      </w:r>
+      <w:proofErr w:type="gramEnd"/>
+      <w:r>
+        <w:rPr>
+          <w:sz w:val="21"/>
+          <w:szCs w:val="21"/>
+          <w:lang w:val="en-US"/>
+        </w:rPr>
+        <w:t xml:space="preserve"> based recommenders</w:t>
+      </w:r>
+      <w:r>
+        <w:rPr>
+          <w:sz w:val="21"/>
+          <w:szCs w:val="21"/>
+          <w:lang w:val="en-US"/>
+        </w:rPr>
+        <w:t xml:space="preserve"> [para 1, chapter2, F</w:t>
+      </w:r>
+      <w:r>
+        <w:rPr>
+          <w:sz w:val="21"/>
+          <w:szCs w:val="21"/>
+          <w:lang w:val="en-US"/>
+        </w:rPr>
+        <w:t>].</w:t>
+      </w:r>
+    </w:p>
+    <w:p>
+      <w:pPr>
+        <w:rPr>
+          <w:sz w:val="21"/>
+          <w:szCs w:val="21"/>
+          <w:lang w:val="en-US"/>
+        </w:rPr>
+      </w:pPr>
+    </w:p>
+    <w:p>
+      <w:pPr>
+        <w:rPr>
+          <w:sz w:val="21"/>
+          <w:szCs w:val="21"/>
+          <w:lang w:val="en-US"/>
+        </w:rPr>
+      </w:pPr>
+      <w:r>
+        <w:rPr>
+          <w:sz w:val="21"/>
+          <w:szCs w:val="21"/>
+          <w:lang w:val="en-US"/>
+        </w:rPr>
+        <w:t>In general, trust computation</w:t>
       </w:r>
       <w:r>
         <w:rPr>
@@ -202,85 +673,13 @@
           <w:szCs w:val="21"/>
           <w:lang w:val="en-US"/>
         </w:rPr>
-        <w:t xml:space="preserve">calculated as </w:t>
-      </w:r>
-      <w:r>
-        <w:rPr>
-          <w:sz w:val="21"/>
-          <w:szCs w:val="21"/>
-          <w:lang w:val="en-US"/>
-        </w:rPr>
-        <w:t xml:space="preserve">correlation between </w:t>
-      </w:r>
-      <w:r>
-        <w:rPr>
-          <w:sz w:val="21"/>
-          <w:szCs w:val="21"/>
-          <w:lang w:val="en-US"/>
-        </w:rPr>
-        <w:t>users</w:t>
-      </w:r>
-      <w:r>
-        <w:rPr>
-          <w:sz w:val="21"/>
-          <w:szCs w:val="21"/>
-          <w:lang w:val="en-US"/>
-        </w:rPr>
-        <w:t>’</w:t>
-      </w:r>
-      <w:r>
-        <w:rPr>
-          <w:sz w:val="21"/>
-          <w:szCs w:val="21"/>
-          <w:lang w:val="en-US"/>
-        </w:rPr>
-        <w:t xml:space="preserve"> rating profiles. </w:t>
-      </w:r>
-      <w:r>
-        <w:rPr>
-          <w:sz w:val="21"/>
-          <w:szCs w:val="21"/>
-          <w:lang w:val="en-US"/>
-        </w:rPr>
-        <w:t>Most</w:t>
-      </w:r>
-      <w:r>
-        <w:rPr>
-          <w:sz w:val="21"/>
-          <w:szCs w:val="21"/>
-          <w:lang w:val="en-US"/>
-        </w:rPr>
-        <w:t xml:space="preserve"> common form </w:t>
-      </w:r>
-      <w:r>
-        <w:rPr>
-          <w:sz w:val="21"/>
-          <w:szCs w:val="21"/>
-          <w:lang w:val="en-US" w:eastAsia="zh-CN"/>
-        </w:rPr>
-        <w:t>similarity meas</w:t>
-      </w:r>
-      <w:r>
-        <w:rPr>
-          <w:sz w:val="21"/>
-          <w:szCs w:val="21"/>
-          <w:lang w:val="en-US" w:eastAsia="zh-CN"/>
-        </w:rPr>
-        <w:t>ure</w:t>
-      </w:r>
-      <w:r>
-        <w:rPr>
-          <w:sz w:val="21"/>
-          <w:szCs w:val="21"/>
-          <w:lang w:val="en-US" w:eastAsia="zh-CN"/>
-        </w:rPr>
-        <w:t>s</w:t>
-      </w:r>
-      <w:r>
-        <w:rPr>
-          <w:sz w:val="21"/>
-          <w:szCs w:val="21"/>
-          <w:lang w:val="en-US" w:eastAsia="zh-CN"/>
+        <w:t>methods</w:t>
+      </w:r>
+      <w:r>
+        <w:rPr>
+          <w:sz w:val="21"/>
+          <w:szCs w:val="21"/>
+          <w:lang w:val="en-US"/>
         </w:rPr>
         <w:t xml:space="preserve"> </w:t>
       </w:r>
@@ -288,57 +687,23 @@
         <w:rPr>
           <w:sz w:val="21"/>
           <w:szCs w:val="21"/>
-          <w:lang w:val="en-US" w:eastAsia="zh-CN"/>
-        </w:rPr>
-        <w:t>include Pearson, cosine, and jacquard correlation.</w:t>
-      </w:r>
-      <w:r>
-        <w:rPr>
-          <w:sz w:val="21"/>
-          <w:szCs w:val="21"/>
-          <w:lang w:val="en-US" w:eastAsia="zh-CN"/>
-        </w:rPr>
-        <w:t xml:space="preserve"> Trust is often used as replacement for similarity in </w:t>
-      </w:r>
-      <w:r>
-        <w:rPr>
-          <w:sz w:val="21"/>
-          <w:szCs w:val="21"/>
-          <w:lang w:val="en-US" w:eastAsia="zh-CN"/>
-        </w:rPr>
-        <w:t>recommenders</w:t>
-      </w:r>
-      <w:r>
-        <w:rPr>
-          <w:sz w:val="21"/>
-          <w:szCs w:val="21"/>
-          <w:lang w:val="en-US" w:eastAsia="zh-CN"/>
-        </w:rPr>
-        <w:t>. The intuition behind using trust is that users are more likely to accept a recommendation from trustworthy partner.</w:t>
-      </w:r>
-    </w:p>
-    <w:p>
-      <w:pPr>
-        <w:rPr>
-          <w:sz w:val="21"/>
-          <w:szCs w:val="21"/>
-          <w:lang w:val="en-US" w:eastAsia="zh-CN"/>
-        </w:rPr>
-      </w:pPr>
-    </w:p>
-    <w:p>
-      <w:pPr>
-        <w:rPr>
-          <w:sz w:val="21"/>
-          <w:szCs w:val="21"/>
-          <w:lang w:val="en-US" w:eastAsia="zh-CN"/>
-        </w:rPr>
-      </w:pPr>
-      <w:r>
-        <w:rPr>
-          <w:sz w:val="21"/>
-          <w:szCs w:val="21"/>
-          <w:lang w:val="en-US" w:eastAsia="zh-CN"/>
+          <w:lang w:val="en-US"/>
+        </w:rPr>
+        <w:t xml:space="preserve">are </w:t>
+      </w:r>
+      <w:r>
+        <w:rPr>
+          <w:sz w:val="21"/>
+          <w:szCs w:val="21"/>
+          <w:lang w:val="en-US"/>
+        </w:rPr>
+        <w:t>broadly</w:t>
+      </w:r>
+      <w:r>
+        <w:rPr>
+          <w:sz w:val="21"/>
+          <w:szCs w:val="21"/>
+          <w:lang w:val="en-US"/>
         </w:rPr>
         <w:t xml:space="preserve"> </w:t>
       </w:r>
@@ -346,619 +711,321 @@
         <w:rPr>
           <w:sz w:val="21"/>
           <w:szCs w:val="21"/>
-          <w:lang w:val="en-US" w:eastAsia="zh-CN"/>
-        </w:rPr>
-        <w:t xml:space="preserve">Application of incorporating trust in computer model have been shown successful in various context, such as reputation </w:t>
-      </w:r>
-      <w:r>
-        <w:rPr>
-          <w:sz w:val="21"/>
-          <w:szCs w:val="21"/>
-          <w:lang w:val="en-US" w:eastAsia="zh-CN"/>
-        </w:rPr>
-        <w:t>systems [</w:t>
+          <w:lang w:val="en-US"/>
+        </w:rPr>
+        <w:t xml:space="preserve">classified </w:t>
+      </w:r>
+      <w:r>
+        <w:rPr>
+          <w:sz w:val="21"/>
+          <w:szCs w:val="21"/>
+          <w:lang w:val="en-US"/>
+        </w:rPr>
+        <w:t>as two types</w:t>
+      </w:r>
+      <w:r>
+        <w:rPr>
+          <w:sz w:val="21"/>
+          <w:szCs w:val="21"/>
+          <w:lang w:val="en-US"/>
+        </w:rPr>
+        <w:t>; implicit trust</w:t>
+      </w:r>
+      <w:r>
+        <w:rPr>
+          <w:sz w:val="21"/>
+          <w:szCs w:val="21"/>
+          <w:lang w:val="en-US"/>
+        </w:rPr>
+        <w:t xml:space="preserve">, </w:t>
+      </w:r>
+      <w:r>
+        <w:rPr>
+          <w:sz w:val="21"/>
+          <w:szCs w:val="21"/>
+          <w:lang w:val="en-US"/>
+        </w:rPr>
+        <w:t xml:space="preserve">where trust </w:t>
+      </w:r>
+      <w:r>
+        <w:rPr>
+          <w:sz w:val="21"/>
+          <w:szCs w:val="21"/>
+          <w:lang w:val="en-US"/>
+        </w:rPr>
+        <w:t xml:space="preserve">between two users are inferred from their rating profiles, and explicit trust, where </w:t>
+      </w:r>
+      <w:r>
+        <w:rPr>
+          <w:sz w:val="21"/>
+          <w:szCs w:val="21"/>
+          <w:lang w:val="en-US"/>
+        </w:rPr>
+        <w:t>existing social links are used for trust calculation.</w:t>
+      </w:r>
+      <w:r>
+        <w:rPr>
+          <w:sz w:val="21"/>
+          <w:szCs w:val="21"/>
+          <w:lang w:val="en-US"/>
+        </w:rPr>
+        <w:t xml:space="preserve"> </w:t>
+      </w:r>
+      <w:r>
+        <w:rPr>
+          <w:sz w:val="21"/>
+          <w:szCs w:val="21"/>
+          <w:lang w:val="en-US"/>
+        </w:rPr>
+        <w:t xml:space="preserve">The goal of both methods is to use the underlying </w:t>
+      </w:r>
+      <w:r>
+        <w:rPr>
+          <w:sz w:val="21"/>
+          <w:szCs w:val="21"/>
+          <w:lang w:val="en-US"/>
+        </w:rPr>
+        <w:t xml:space="preserve">trust relationship to aggregate the user </w:t>
+      </w:r>
+      <w:r>
+        <w:rPr>
+          <w:sz w:val="21"/>
+          <w:szCs w:val="21"/>
+          <w:lang w:val="en-US"/>
+        </w:rPr>
+        <w:t>preferences</w:t>
+      </w:r>
+      <w:r>
+        <w:rPr>
+          <w:sz w:val="21"/>
+          <w:szCs w:val="21"/>
+          <w:lang w:val="en-US"/>
+        </w:rPr>
+        <w:t xml:space="preserve"> in such a way that more weight is given to trustworthy partners.</w:t>
+      </w:r>
+      <w:r>
+        <w:rPr>
+          <w:sz w:val="21"/>
+          <w:szCs w:val="21"/>
+          <w:lang w:val="en-US"/>
+        </w:rPr>
+        <w:t xml:space="preserve"> </w:t>
+      </w:r>
+    </w:p>
+    <w:p>
+      <w:pPr>
+        <w:rPr>
+          <w:sz w:val="21"/>
+          <w:szCs w:val="21"/>
+          <w:lang w:val="en-US"/>
+        </w:rPr>
+      </w:pPr>
+    </w:p>
+    <w:p>
+      <w:pPr>
+        <w:rPr>
+          <w:sz w:val="21"/>
+          <w:szCs w:val="21"/>
+          <w:lang w:val="en-US"/>
+        </w:rPr>
+      </w:pPr>
+      <w:r>
+        <w:rPr>
+          <w:sz w:val="21"/>
+          <w:szCs w:val="21"/>
+          <w:lang w:val="en-US"/>
+        </w:rPr>
+        <w:t>Although, intuitively it is more reasonable to use explicit trust, in many real-world recommender systems</w:t>
+      </w:r>
+      <w:r>
+        <w:rPr>
+          <w:sz w:val="21"/>
+          <w:szCs w:val="21"/>
+          <w:lang w:val="en-US"/>
+        </w:rPr>
+        <w:t xml:space="preserve"> it is difficult to get the social link data among the users.  For instance, many online shops do not require users to be registered, in order to buy products. In addition to that, </w:t>
+      </w:r>
+      <w:r>
+        <w:rPr>
+          <w:sz w:val="21"/>
+          <w:szCs w:val="21"/>
+          <w:lang w:val="en-US"/>
+        </w:rPr>
+        <w:t>using social network data increases the risk of exposing the users’ privacy. [</w:t>
+      </w:r>
+      <w:r>
+        <w:rPr>
+          <w:sz w:val="21"/>
+          <w:szCs w:val="21"/>
+          <w:lang w:val="en-US"/>
+        </w:rPr>
+        <w:t xml:space="preserve"> include film</w:t>
+      </w:r>
+      <w:r>
+        <w:rPr>
+          <w:sz w:val="21"/>
+          <w:szCs w:val="21"/>
+          <w:lang w:val="en-US"/>
+        </w:rPr>
+        <w:t xml:space="preserve"> in C</w:t>
+      </w:r>
+      <w:r>
+        <w:rPr>
+          <w:sz w:val="21"/>
+          <w:szCs w:val="21"/>
+          <w:lang w:val="en-US"/>
+        </w:rPr>
+        <w:t>]</w:t>
+      </w:r>
+      <w:r>
+        <w:rPr>
+          <w:sz w:val="21"/>
+          <w:szCs w:val="21"/>
+          <w:lang w:val="en-US"/>
+        </w:rPr>
+        <w:t xml:space="preserve">. </w:t>
+      </w:r>
+      <w:r>
+        <w:rPr>
+          <w:sz w:val="21"/>
+          <w:szCs w:val="21"/>
+          <w:lang w:val="en-US"/>
+        </w:rPr>
+        <w:t>Furthermore, number of ratings available is far greater than number of explicit trust link which often comes in the form of binary value. It is possible to generate real values for the binary data however it could add noise to the preferences.</w:t>
+      </w:r>
+    </w:p>
+    <w:p>
+      <w:pPr>
+        <w:rPr>
+          <w:rFonts w:eastAsia="Times New Roman"/>
+        </w:rPr>
+      </w:pPr>
+    </w:p>
+    <w:p>
+      <w:pPr>
+        <w:rPr>
+          <w:sz w:val="21"/>
+          <w:szCs w:val="21"/>
+        </w:rPr>
+      </w:pPr>
+    </w:p>
+    <w:p>
+      <w:pPr>
+        <w:rPr>
+          <w:sz w:val="21"/>
+          <w:szCs w:val="21"/>
+          <w:lang w:val="en-US"/>
+        </w:rPr>
+      </w:pPr>
+      <w:r>
+        <w:rPr>
+          <w:sz w:val="21"/>
+          <w:szCs w:val="21"/>
+          <w:lang w:val="en-US"/>
+        </w:rPr>
+        <w:t xml:space="preserve">In this paper, </w:t>
+      </w:r>
+      <w:r>
+        <w:rPr>
+          <w:sz w:val="21"/>
+          <w:szCs w:val="21"/>
+          <w:lang w:val="en-US"/>
+        </w:rPr>
+        <w:t xml:space="preserve">we propose a novel approach for calculating implicit trust in recommenders. We have shown this method performs reasonably better than the traditional memory-based methods as well as other implicit trust models. </w:t>
+      </w:r>
+      <w:r>
+        <w:rPr>
+          <w:sz w:val="21"/>
+          <w:szCs w:val="21"/>
+          <w:lang w:val="en-US"/>
+        </w:rPr>
+        <w:t>The rest of the paper is organized as follow. The related work section explores the background of incorporating trust in recommender</w:t>
+      </w:r>
+      <w:r>
+        <w:rPr>
+          <w:sz w:val="21"/>
+          <w:szCs w:val="21"/>
+          <w:lang w:val="en-US"/>
+        </w:rPr>
+        <w:t xml:space="preserve">s found in the literature. Next, </w:t>
+      </w:r>
+      <w:r>
+        <w:rPr>
+          <w:sz w:val="21"/>
+          <w:szCs w:val="21"/>
+          <w:lang w:val="en-US"/>
+        </w:rPr>
+        <w:t xml:space="preserve">we propose </w:t>
+      </w:r>
+      <w:r>
+        <w:rPr>
+          <w:sz w:val="21"/>
+          <w:szCs w:val="21"/>
+          <w:lang w:val="en-US"/>
+        </w:rPr>
+        <w:t xml:space="preserve">details the problem and discusses </w:t>
+      </w:r>
+      <w:r>
+        <w:rPr>
+          <w:sz w:val="21"/>
+          <w:szCs w:val="21"/>
+          <w:lang w:val="en-US"/>
+        </w:rPr>
+        <w:t xml:space="preserve">our model. In the experiment and result section, we compare the performance of the proposed with the baseline method. </w:t>
+      </w:r>
+      <w:r>
+        <w:rPr>
+          <w:sz w:val="21"/>
+          <w:szCs w:val="21"/>
+          <w:highlight w:val="yellow"/>
+          <w:lang w:val="en-US"/>
+        </w:rPr>
+        <w:t xml:space="preserve">We have chosen, </w:t>
       </w:r>
       <w:proofErr w:type="spellStart"/>
       <w:r>
         <w:rPr>
           <w:sz w:val="21"/>
           <w:szCs w:val="21"/>
-          <w:lang w:val="en-US" w:eastAsia="zh-CN"/>
-        </w:rPr>
-        <w:t>epinion</w:t>
+          <w:highlight w:val="yellow"/>
+          <w:lang w:val="en-US"/>
+        </w:rPr>
+        <w:t>O’dnonvan’s</w:t>
       </w:r>
       <w:proofErr w:type="spellEnd"/>
       <w:r>
         <w:rPr>
           <w:sz w:val="21"/>
           <w:szCs w:val="21"/>
-          <w:lang w:val="en-US" w:eastAsia="zh-CN"/>
-        </w:rPr>
-        <w:t>, amazon]</w:t>
-      </w:r>
-      <w:r>
-        <w:rPr>
-          <w:sz w:val="21"/>
-          <w:szCs w:val="21"/>
-          <w:lang w:val="en-US" w:eastAsia="zh-CN"/>
-        </w:rPr>
-        <w:t>, dynamic network [</w:t>
-      </w:r>
-      <w:r>
-        <w:rPr>
-          <w:sz w:val="21"/>
-          <w:szCs w:val="21"/>
-          <w:lang w:val="en-US" w:eastAsia="zh-CN"/>
-        </w:rPr>
-        <w:t>19</w:t>
-      </w:r>
-      <w:r>
-        <w:rPr>
-          <w:sz w:val="21"/>
-          <w:szCs w:val="21"/>
-          <w:lang w:val="en-US" w:eastAsia="zh-CN"/>
-        </w:rPr>
-        <w:t xml:space="preserve"> of f</w:t>
-      </w:r>
-      <w:r>
-        <w:rPr>
-          <w:sz w:val="21"/>
-          <w:szCs w:val="21"/>
-          <w:lang w:val="en-US" w:eastAsia="zh-CN"/>
-        </w:rPr>
-        <w:t>]</w:t>
-      </w:r>
-      <w:r>
-        <w:rPr>
-          <w:sz w:val="21"/>
-          <w:szCs w:val="21"/>
-          <w:lang w:val="en-US" w:eastAsia="zh-CN"/>
-        </w:rPr>
-        <w:t xml:space="preserve">and mobile </w:t>
-      </w:r>
-      <w:r>
-        <w:rPr>
-          <w:sz w:val="21"/>
-          <w:szCs w:val="21"/>
-          <w:lang w:val="en-US" w:eastAsia="zh-CN"/>
-        </w:rPr>
-        <w:t>environment [</w:t>
-      </w:r>
-      <w:r>
-        <w:rPr>
-          <w:sz w:val="21"/>
-          <w:szCs w:val="21"/>
-          <w:lang w:val="en-US" w:eastAsia="zh-CN"/>
-        </w:rPr>
-        <w:t>20</w:t>
-      </w:r>
-      <w:r>
-        <w:rPr>
-          <w:sz w:val="21"/>
-          <w:szCs w:val="21"/>
-          <w:lang w:val="en-US" w:eastAsia="zh-CN"/>
-        </w:rPr>
-        <w:t xml:space="preserve"> of F</w:t>
-      </w:r>
-      <w:r>
-        <w:rPr>
-          <w:sz w:val="21"/>
-          <w:szCs w:val="21"/>
-          <w:lang w:val="en-US" w:eastAsia="zh-CN"/>
-        </w:rPr>
-        <w:t>]</w:t>
-      </w:r>
-      <w:r>
-        <w:rPr>
-          <w:sz w:val="21"/>
-          <w:szCs w:val="21"/>
-          <w:lang w:val="en-US" w:eastAsia="zh-CN"/>
-        </w:rPr>
-        <w:t>.</w:t>
-      </w:r>
-      <w:r>
-        <w:rPr>
-          <w:sz w:val="21"/>
-          <w:szCs w:val="21"/>
-          <w:lang w:val="en-US" w:eastAsia="zh-CN"/>
-        </w:rPr>
-        <w:t xml:space="preserve"> For an overview of </w:t>
-      </w:r>
-      <w:r>
-        <w:rPr>
-          <w:sz w:val="21"/>
-          <w:szCs w:val="21"/>
-          <w:lang w:val="en-US" w:eastAsia="zh-CN"/>
-        </w:rPr>
-        <w:t>various trust models interested readers can refer to [</w:t>
-      </w:r>
-      <w:proofErr w:type="spellStart"/>
-      <w:r>
-        <w:rPr>
-          <w:sz w:val="21"/>
-          <w:szCs w:val="21"/>
-          <w:lang w:val="en-US" w:eastAsia="zh-CN"/>
-        </w:rPr>
-        <w:t>josang</w:t>
-      </w:r>
-      <w:proofErr w:type="spellEnd"/>
-      <w:r>
-        <w:rPr>
-          <w:sz w:val="21"/>
-          <w:szCs w:val="21"/>
-          <w:lang w:val="en-US" w:eastAsia="zh-CN"/>
-        </w:rPr>
-        <w:t>].</w:t>
-      </w:r>
-      <w:r>
-        <w:rPr>
-          <w:sz w:val="21"/>
-          <w:szCs w:val="21"/>
-          <w:lang w:val="en-US" w:eastAsia="zh-CN"/>
-        </w:rPr>
-        <w:t xml:space="preserve"> </w:t>
-      </w:r>
-      <w:r>
-        <w:rPr>
-          <w:sz w:val="21"/>
-          <w:szCs w:val="21"/>
-          <w:lang w:val="en-US" w:eastAsia="zh-CN"/>
-        </w:rPr>
-        <w:t xml:space="preserve">In order to increase the efficiency of recommender system, researchers have been </w:t>
-      </w:r>
-      <w:r>
-        <w:rPr>
-          <w:sz w:val="21"/>
-          <w:szCs w:val="21"/>
-          <w:lang w:val="en-US" w:eastAsia="zh-CN"/>
-        </w:rPr>
-        <w:t>incorporating various aspects of soci</w:t>
-      </w:r>
-      <w:r>
-        <w:rPr>
-          <w:sz w:val="21"/>
-          <w:szCs w:val="21"/>
-          <w:lang w:val="en-US" w:eastAsia="zh-CN"/>
-        </w:rPr>
-        <w:t>al relationship among the users. Recently, there has been a growing number of work on trust based recommender systems.</w:t>
-      </w:r>
-      <w:r>
-        <w:rPr>
-          <w:sz w:val="21"/>
-          <w:szCs w:val="21"/>
-          <w:lang w:val="en-US" w:eastAsia="zh-CN"/>
-        </w:rPr>
-        <w:t xml:space="preserve"> Use of trust in recommenders has also been shown to alleviate problems such as cold start and data </w:t>
-      </w:r>
-      <w:proofErr w:type="spellStart"/>
-      <w:r>
-        <w:rPr>
-          <w:sz w:val="21"/>
-          <w:szCs w:val="21"/>
-          <w:lang w:val="en-US" w:eastAsia="zh-CN"/>
-        </w:rPr>
-        <w:t>sparcity</w:t>
-      </w:r>
-      <w:proofErr w:type="spellEnd"/>
-      <w:r>
-        <w:rPr>
-          <w:sz w:val="21"/>
-          <w:szCs w:val="21"/>
-          <w:lang w:val="en-US" w:eastAsia="zh-CN"/>
-        </w:rPr>
-        <w:t xml:space="preserve"> [5 in</w:t>
-      </w:r>
-      <w:r>
-        <w:rPr>
-          <w:sz w:val="21"/>
-          <w:szCs w:val="21"/>
-          <w:lang w:val="en-US" w:eastAsia="zh-CN"/>
-        </w:rPr>
-        <w:t xml:space="preserve"> A</w:t>
-      </w:r>
-      <w:r>
-        <w:rPr>
-          <w:sz w:val="21"/>
-          <w:szCs w:val="21"/>
-          <w:lang w:val="en-US" w:eastAsia="zh-CN"/>
-        </w:rPr>
-        <w:t>].</w:t>
-      </w:r>
-    </w:p>
-    <w:p>
-      <w:pPr>
-        <w:rPr>
-          <w:sz w:val="21"/>
-          <w:szCs w:val="21"/>
-          <w:lang w:val="en-US" w:eastAsia="zh-CN"/>
-        </w:rPr>
-      </w:pPr>
-    </w:p>
-    <w:p>
-      <w:pPr>
-        <w:rPr>
-          <w:sz w:val="21"/>
-          <w:szCs w:val="21"/>
-          <w:lang w:val="en-US" w:eastAsia="zh-CN"/>
-        </w:rPr>
-      </w:pPr>
-      <w:r>
-        <w:rPr>
-          <w:sz w:val="21"/>
-          <w:szCs w:val="21"/>
-          <w:lang w:val="en-US" w:eastAsia="zh-CN"/>
-        </w:rPr>
-        <w:t>In general, trust computation</w:t>
-      </w:r>
-      <w:r>
-        <w:rPr>
-          <w:sz w:val="21"/>
-          <w:szCs w:val="21"/>
-          <w:lang w:val="en-US" w:eastAsia="zh-CN"/>
-        </w:rPr>
-        <w:t xml:space="preserve"> </w:t>
-      </w:r>
-      <w:r>
-        <w:rPr>
-          <w:sz w:val="21"/>
-          <w:szCs w:val="21"/>
-          <w:lang w:val="en-US" w:eastAsia="zh-CN"/>
-        </w:rPr>
-        <w:t>methods</w:t>
-      </w:r>
-      <w:r>
-        <w:rPr>
-          <w:sz w:val="21"/>
-          <w:szCs w:val="21"/>
-          <w:lang w:val="en-US" w:eastAsia="zh-CN"/>
-        </w:rPr>
-        <w:t xml:space="preserve"> </w:t>
-      </w:r>
-      <w:r>
-        <w:rPr>
-          <w:sz w:val="21"/>
-          <w:szCs w:val="21"/>
-          <w:lang w:val="en-US" w:eastAsia="zh-CN"/>
-        </w:rPr>
-        <w:t xml:space="preserve">are </w:t>
-      </w:r>
-      <w:r>
-        <w:rPr>
-          <w:sz w:val="21"/>
-          <w:szCs w:val="21"/>
-          <w:lang w:val="en-US" w:eastAsia="zh-CN"/>
-        </w:rPr>
-        <w:t>broadly</w:t>
-      </w:r>
-      <w:r>
-        <w:rPr>
-          <w:sz w:val="21"/>
-          <w:szCs w:val="21"/>
-          <w:lang w:val="en-US" w:eastAsia="zh-CN"/>
-        </w:rPr>
-        <w:t xml:space="preserve"> </w:t>
-      </w:r>
-      <w:r>
-        <w:rPr>
-          <w:sz w:val="21"/>
-          <w:szCs w:val="21"/>
-          <w:lang w:val="en-US" w:eastAsia="zh-CN"/>
-        </w:rPr>
-        <w:t xml:space="preserve">classified </w:t>
-      </w:r>
-      <w:r>
-        <w:rPr>
-          <w:sz w:val="21"/>
-          <w:szCs w:val="21"/>
-          <w:lang w:val="en-US" w:eastAsia="zh-CN"/>
-        </w:rPr>
-        <w:t>as two types</w:t>
-      </w:r>
-      <w:r>
-        <w:rPr>
-          <w:sz w:val="21"/>
-          <w:szCs w:val="21"/>
-          <w:lang w:val="en-US" w:eastAsia="zh-CN"/>
-        </w:rPr>
-        <w:t>; implicit trust</w:t>
-      </w:r>
-      <w:r>
-        <w:rPr>
-          <w:sz w:val="21"/>
-          <w:szCs w:val="21"/>
-          <w:lang w:val="en-US" w:eastAsia="zh-CN"/>
-        </w:rPr>
-        <w:t xml:space="preserve">, </w:t>
-      </w:r>
-      <w:r>
-        <w:rPr>
-          <w:sz w:val="21"/>
-          <w:szCs w:val="21"/>
-          <w:lang w:val="en-US" w:eastAsia="zh-CN"/>
-        </w:rPr>
-        <w:t xml:space="preserve">where trust </w:t>
-      </w:r>
-      <w:r>
-        <w:rPr>
-          <w:sz w:val="21"/>
-          <w:szCs w:val="21"/>
-          <w:lang w:val="en-US" w:eastAsia="zh-CN"/>
-        </w:rPr>
-        <w:t xml:space="preserve">between two users are inferred from their rating profiles, and explicit trust, where </w:t>
-      </w:r>
-      <w:r>
-        <w:rPr>
-          <w:sz w:val="21"/>
-          <w:szCs w:val="21"/>
-          <w:lang w:val="en-US" w:eastAsia="zh-CN"/>
-        </w:rPr>
-        <w:t>existing social links are used for trust calculation.</w:t>
-      </w:r>
-      <w:r>
-        <w:rPr>
-          <w:sz w:val="21"/>
-          <w:szCs w:val="21"/>
-          <w:lang w:val="en-US" w:eastAsia="zh-CN"/>
-        </w:rPr>
-        <w:t xml:space="preserve"> </w:t>
-      </w:r>
-      <w:r>
-        <w:rPr>
-          <w:sz w:val="21"/>
-          <w:szCs w:val="21"/>
-          <w:lang w:val="en-US" w:eastAsia="zh-CN"/>
-        </w:rPr>
-        <w:t xml:space="preserve">The goal of both methods is to use the underlying </w:t>
-      </w:r>
-      <w:r>
-        <w:rPr>
-          <w:sz w:val="21"/>
-          <w:szCs w:val="21"/>
-          <w:lang w:val="en-US" w:eastAsia="zh-CN"/>
-        </w:rPr>
-        <w:t xml:space="preserve">trust relationship to aggregate the user </w:t>
-      </w:r>
-      <w:r>
-        <w:rPr>
-          <w:sz w:val="21"/>
-          <w:szCs w:val="21"/>
-          <w:lang w:val="en-US" w:eastAsia="zh-CN"/>
-        </w:rPr>
-        <w:t>preferences</w:t>
-      </w:r>
-      <w:r>
-        <w:rPr>
-          <w:sz w:val="21"/>
-          <w:szCs w:val="21"/>
-          <w:lang w:val="en-US" w:eastAsia="zh-CN"/>
-        </w:rPr>
-        <w:t xml:space="preserve"> in such a way that more weight is given to trustworthy partners.</w:t>
-      </w:r>
-      <w:r>
-        <w:rPr>
-          <w:sz w:val="21"/>
-          <w:szCs w:val="21"/>
-          <w:lang w:val="en-US" w:eastAsia="zh-CN"/>
-        </w:rPr>
-        <w:t xml:space="preserve"> </w:t>
-      </w:r>
-    </w:p>
-    <w:p>
-      <w:pPr>
-        <w:rPr>
-          <w:sz w:val="21"/>
-          <w:szCs w:val="21"/>
-          <w:lang w:val="en-US" w:eastAsia="zh-CN"/>
-        </w:rPr>
-      </w:pPr>
-    </w:p>
-    <w:p>
-      <w:pPr>
-        <w:rPr>
-          <w:sz w:val="21"/>
-          <w:szCs w:val="21"/>
-          <w:lang w:val="en-US" w:eastAsia="zh-CN"/>
-        </w:rPr>
-      </w:pPr>
-      <w:r>
-        <w:rPr>
-          <w:sz w:val="21"/>
-          <w:szCs w:val="21"/>
-          <w:lang w:val="en-US" w:eastAsia="zh-CN"/>
-        </w:rPr>
-        <w:t>Although, intuitively it is more reasonable to use explicit trust, in many real-world recommender systems</w:t>
-      </w:r>
-      <w:r>
-        <w:rPr>
-          <w:sz w:val="21"/>
-          <w:szCs w:val="21"/>
-          <w:lang w:val="en-US" w:eastAsia="zh-CN"/>
-        </w:rPr>
-        <w:t xml:space="preserve"> it is difficult to get the social link data among the users.  For instance, many online shops do not require users to be registered, in order to buy products. In addition to that, </w:t>
-      </w:r>
-      <w:r>
-        <w:rPr>
-          <w:sz w:val="21"/>
-          <w:szCs w:val="21"/>
-          <w:lang w:val="en-US" w:eastAsia="zh-CN"/>
-        </w:rPr>
-        <w:t>using social network data increases the risk of exposing the users’ privacy. [</w:t>
-      </w:r>
-      <w:r>
-        <w:rPr>
-          <w:sz w:val="21"/>
-          <w:szCs w:val="21"/>
-          <w:lang w:val="en-US" w:eastAsia="zh-CN"/>
-        </w:rPr>
-        <w:t xml:space="preserve"> include film</w:t>
-      </w:r>
-      <w:r>
-        <w:rPr>
-          <w:sz w:val="21"/>
-          <w:szCs w:val="21"/>
-          <w:lang w:val="en-US" w:eastAsia="zh-CN"/>
-        </w:rPr>
-        <w:t xml:space="preserve"> in C</w:t>
-      </w:r>
-      <w:r>
-        <w:rPr>
-          <w:sz w:val="21"/>
-          <w:szCs w:val="21"/>
-          <w:lang w:val="en-US" w:eastAsia="zh-CN"/>
-        </w:rPr>
-        <w:t>]</w:t>
-      </w:r>
-      <w:r>
-        <w:rPr>
-          <w:sz w:val="21"/>
-          <w:szCs w:val="21"/>
-          <w:lang w:val="en-US" w:eastAsia="zh-CN"/>
-        </w:rPr>
-        <w:t xml:space="preserve">. </w:t>
-      </w:r>
-      <w:r>
-        <w:rPr>
-          <w:sz w:val="21"/>
-          <w:szCs w:val="21"/>
-          <w:lang w:val="en-US" w:eastAsia="zh-CN"/>
-        </w:rPr>
-        <w:t>Furthermore, number of ratings available is far greater than number of explicit trust link which often comes in the form of binary value. It is possible to generate real values for the binary data however it could add noise to the preferences.</w:t>
-      </w:r>
-    </w:p>
-    <w:p>
-      <w:pPr>
-        <w:rPr>
-          <w:rFonts w:ascii="Times New Roman" w:eastAsia="Times New Roman" w:hAnsi="Times New Roman" w:cs="Times New Roman"/>
-          <w:lang w:eastAsia="zh-CN"/>
-        </w:rPr>
-      </w:pPr>
-    </w:p>
-    <w:p>
-      <w:pPr>
-        <w:rPr>
-          <w:sz w:val="21"/>
-          <w:szCs w:val="21"/>
-          <w:lang w:eastAsia="zh-CN"/>
-        </w:rPr>
-      </w:pPr>
-    </w:p>
-    <w:p>
-      <w:pPr>
-        <w:rPr>
-          <w:sz w:val="21"/>
-          <w:szCs w:val="21"/>
-          <w:lang w:val="en-US" w:eastAsia="zh-CN"/>
-        </w:rPr>
-      </w:pPr>
-      <w:r>
-        <w:rPr>
-          <w:sz w:val="21"/>
-          <w:szCs w:val="21"/>
-          <w:lang w:val="en-US" w:eastAsia="zh-CN"/>
-        </w:rPr>
-        <w:t xml:space="preserve">In this paper, </w:t>
-      </w:r>
-      <w:r>
-        <w:rPr>
-          <w:sz w:val="21"/>
-          <w:szCs w:val="21"/>
-          <w:lang w:val="en-US" w:eastAsia="zh-CN"/>
-        </w:rPr>
-        <w:t xml:space="preserve">we propose a novel approach for calculating implicit trust in recommenders. We have shown this method performs reasonably better than the traditional memory-based methods as well as other implicit trust models. </w:t>
-      </w:r>
-      <w:r>
-        <w:rPr>
-          <w:sz w:val="21"/>
-          <w:szCs w:val="21"/>
-          <w:lang w:val="en-US" w:eastAsia="zh-CN"/>
-        </w:rPr>
-        <w:t>The rest of the paper is organized as follow. The related work section explores the background of incorporating trust in recommender</w:t>
-      </w:r>
-      <w:r>
-        <w:rPr>
-          <w:sz w:val="21"/>
-          <w:szCs w:val="21"/>
-          <w:lang w:val="en-US" w:eastAsia="zh-CN"/>
-        </w:rPr>
-        <w:t xml:space="preserve">s found in the literature. Next, </w:t>
-      </w:r>
-      <w:r>
-        <w:rPr>
-          <w:sz w:val="21"/>
-          <w:szCs w:val="21"/>
-          <w:lang w:val="en-US" w:eastAsia="zh-CN"/>
-        </w:rPr>
-        <w:t xml:space="preserve">we propose </w:t>
-      </w:r>
-      <w:r>
-        <w:rPr>
-          <w:sz w:val="21"/>
-          <w:szCs w:val="21"/>
-          <w:lang w:val="en-US" w:eastAsia="zh-CN"/>
-        </w:rPr>
-        <w:t xml:space="preserve">details the problem and discusses </w:t>
-      </w:r>
-      <w:r>
-        <w:rPr>
-          <w:sz w:val="21"/>
-          <w:szCs w:val="21"/>
-          <w:lang w:val="en-US" w:eastAsia="zh-CN"/>
-        </w:rPr>
-        <w:t xml:space="preserve">our model. In the experiment and result section, we compare the performance of the proposed with the baseline method. </w:t>
-      </w:r>
-      <w:r>
-        <w:rPr>
-          <w:sz w:val="21"/>
-          <w:szCs w:val="21"/>
           <w:highlight w:val="yellow"/>
-          <w:lang w:val="en-US" w:eastAsia="zh-CN"/>
-        </w:rPr>
-        <w:t xml:space="preserve">We have chosen, </w:t>
-      </w:r>
-      <w:proofErr w:type="spellStart"/>
+          <w:lang w:val="en-US"/>
+        </w:rPr>
+        <w:t xml:space="preserve"> item-trust-profile as baseline method, since we</w:t>
+      </w:r>
       <w:r>
         <w:rPr>
           <w:sz w:val="21"/>
           <w:szCs w:val="21"/>
           <w:highlight w:val="yellow"/>
-          <w:lang w:val="en-US" w:eastAsia="zh-CN"/>
-        </w:rPr>
-        <w:t>O’dnonvan’s</w:t>
-      </w:r>
-      <w:proofErr w:type="spellEnd"/>
+          <w:lang w:val="en-US"/>
+        </w:rPr>
+        <w:t xml:space="preserve"> draw motivation for the proposed model from </w:t>
+      </w:r>
       <w:r>
         <w:rPr>
           <w:sz w:val="21"/>
           <w:szCs w:val="21"/>
           <w:highlight w:val="yellow"/>
-          <w:lang w:val="en-US" w:eastAsia="zh-CN"/>
-        </w:rPr>
-        <w:t xml:space="preserve"> item-trust-profile as baseline method, since we</w:t>
+          <w:lang w:val="en-US"/>
+        </w:rPr>
+        <w:t>their</w:t>
       </w:r>
       <w:r>
         <w:rPr>
           <w:sz w:val="21"/>
           <w:szCs w:val="21"/>
           <w:highlight w:val="yellow"/>
-          <w:lang w:val="en-US" w:eastAsia="zh-CN"/>
-        </w:rPr>
-        <w:t xml:space="preserve"> draw motivation for the proposed model from </w:t>
-      </w:r>
-      <w:r>
-        <w:rPr>
-          <w:sz w:val="21"/>
-          <w:szCs w:val="21"/>
-          <w:highlight w:val="yellow"/>
-          <w:lang w:val="en-US" w:eastAsia="zh-CN"/>
-        </w:rPr>
-        <w:t>their</w:t>
-      </w:r>
-      <w:r>
-        <w:rPr>
-          <w:sz w:val="21"/>
-          <w:szCs w:val="21"/>
-          <w:highlight w:val="yellow"/>
-          <w:lang w:val="en-US" w:eastAsia="zh-CN"/>
+          <w:lang w:val="en-US"/>
         </w:rPr>
         <w:t xml:space="preserve"> model.</w:t>
       </w:r>
@@ -966,7 +1033,7 @@
         <w:rPr>
           <w:sz w:val="21"/>
           <w:szCs w:val="21"/>
-          <w:lang w:val="en-US" w:eastAsia="zh-CN"/>
+          <w:lang w:val="en-US"/>
         </w:rPr>
         <w:t xml:space="preserve">  </w:t>
       </w:r>
@@ -976,32 +1043,32 @@
         <w:rPr>
           <w:sz w:val="21"/>
           <w:szCs w:val="21"/>
-          <w:lang w:val="en-US" w:eastAsia="zh-CN"/>
-        </w:rPr>
-      </w:pPr>
-    </w:p>
-    <w:p>
-      <w:pPr>
-        <w:rPr>
-          <w:sz w:val="21"/>
-          <w:szCs w:val="21"/>
-          <w:lang w:val="en-US" w:eastAsia="zh-CN"/>
-        </w:rPr>
-      </w:pPr>
-    </w:p>
-    <w:p>
-      <w:pPr>
-        <w:rPr>
-          <w:sz w:val="21"/>
-          <w:szCs w:val="21"/>
-          <w:lang w:val="en-US" w:eastAsia="zh-CN"/>
-        </w:rPr>
-      </w:pPr>
-      <w:r>
-        <w:rPr>
-          <w:sz w:val="21"/>
-          <w:szCs w:val="21"/>
-          <w:lang w:val="en-US" w:eastAsia="zh-CN"/>
+          <w:lang w:val="en-US"/>
+        </w:rPr>
+      </w:pPr>
+    </w:p>
+    <w:p>
+      <w:pPr>
+        <w:rPr>
+          <w:sz w:val="21"/>
+          <w:szCs w:val="21"/>
+          <w:lang w:val="en-US"/>
+        </w:rPr>
+      </w:pPr>
+    </w:p>
+    <w:p>
+      <w:pPr>
+        <w:rPr>
+          <w:sz w:val="21"/>
+          <w:szCs w:val="21"/>
+          <w:lang w:val="en-US"/>
+        </w:rPr>
+      </w:pPr>
+      <w:r>
+        <w:rPr>
+          <w:sz w:val="21"/>
+          <w:szCs w:val="21"/>
+          <w:lang w:val="en-US"/>
         </w:rPr>
         <w:t>Related Work</w:t>
       </w:r>
@@ -1011,7 +1078,7 @@
         <w:rPr>
           <w:sz w:val="21"/>
           <w:szCs w:val="21"/>
-          <w:lang w:val="en-US" w:eastAsia="zh-CN"/>
+          <w:lang w:val="en-US"/>
         </w:rPr>
       </w:pPr>
     </w:p>
@@ -1033,7 +1100,7 @@
         <w:rPr>
           <w:sz w:val="21"/>
           <w:szCs w:val="21"/>
-          <w:lang w:val="en-US" w:eastAsia="zh-CN"/>
+          <w:lang w:val="en-US"/>
         </w:rPr>
         <w:t>Similar to traditional brick-and-</w:t>
       </w:r>
@@ -1041,7 +1108,7 @@
         <w:rPr>
           <w:sz w:val="21"/>
           <w:szCs w:val="21"/>
-          <w:lang w:val="en-US" w:eastAsia="zh-CN"/>
+          <w:lang w:val="en-US"/>
         </w:rPr>
         <w:t>mortar</w:t>
       </w:r>
@@ -1049,7 +1116,7 @@
         <w:rPr>
           <w:sz w:val="21"/>
           <w:szCs w:val="21"/>
-          <w:lang w:val="en-US" w:eastAsia="zh-CN"/>
+          <w:lang w:val="en-US"/>
         </w:rPr>
         <w:t xml:space="preserve"> businesses, trust plays a vital role in the success e-commerce business [Trust worthiness in ecommerce </w:t>
       </w:r>
@@ -1111,13 +1178,59 @@
         </w:rPr>
         <w:t xml:space="preserve"> </w:t>
       </w:r>
-    </w:p>
-    <w:p>
-      <w:pPr>
-        <w:rPr>
-          <w:sz w:val="21"/>
-          <w:szCs w:val="21"/>
-          <w:lang w:eastAsia="zh-CN"/>
+      <w:r>
+        <w:rPr>
+          <w:rFonts w:ascii="Times" w:hAnsi="Times" w:cs="Times"/>
+          <w:color w:val="000000"/>
+          <w:sz w:val="21"/>
+          <w:szCs w:val="21"/>
+        </w:rPr>
+        <w:t xml:space="preserve">Several trust </w:t>
+      </w:r>
+      <w:r>
+        <w:rPr>
+          <w:rFonts w:ascii="Times" w:hAnsi="Times" w:cs="Times"/>
+          <w:color w:val="000000"/>
+          <w:sz w:val="21"/>
+          <w:szCs w:val="21"/>
+        </w:rPr>
+        <w:t>inference</w:t>
+      </w:r>
+      <w:r>
+        <w:rPr>
+          <w:rFonts w:ascii="Times" w:hAnsi="Times" w:cs="Times"/>
+          <w:color w:val="000000"/>
+          <w:sz w:val="21"/>
+          <w:szCs w:val="21"/>
+        </w:rPr>
+        <w:t xml:space="preserve"> models have been proposed to increase the accuracy of the</w:t>
+      </w:r>
+      <w:r>
+        <w:rPr>
+          <w:rFonts w:ascii="Times" w:hAnsi="Times" w:cs="Times"/>
+          <w:color w:val="000000"/>
+          <w:sz w:val="21"/>
+          <w:szCs w:val="21"/>
+        </w:rPr>
+        <w:t xml:space="preserve"> recommender system […add any number of references here]</w:t>
+      </w:r>
+      <w:r>
+        <w:rPr>
+          <w:rFonts w:ascii="Times" w:hAnsi="Times" w:cs="Times"/>
+          <w:color w:val="000000"/>
+          <w:sz w:val="21"/>
+          <w:szCs w:val="21"/>
+        </w:rPr>
+        <w:t xml:space="preserve">. The focus of our study is explicitly on implicit trust inference. </w:t>
+      </w:r>
+    </w:p>
+    <w:p>
+      <w:pPr>
+        <w:rPr>
+          <w:i/>
+          <w:iCs/>
+          <w:sz w:val="21"/>
+          <w:szCs w:val="21"/>
         </w:rPr>
       </w:pPr>
       <w:r>
@@ -1125,7 +1238,6 @@
           <w:sz w:val="21"/>
           <w:szCs w:val="21"/>
           <w:highlight w:val="yellow"/>
-          <w:lang w:eastAsia="zh-CN"/>
         </w:rPr>
         <w:t>Most CF literature assumes the implicit meaning of trust without a definition, thus, there is no room for argument. In this work, we borr</w:t>
       </w:r>
@@ -1134,7 +1246,6 @@
           <w:sz w:val="21"/>
           <w:szCs w:val="21"/>
           <w:highlight w:val="yellow"/>
-          <w:lang w:eastAsia="zh-CN"/>
         </w:rPr>
         <w:t xml:space="preserve">ow the definition of trust form sociology research. </w:t>
       </w:r>
@@ -1145,7 +1256,6 @@
           <w:sz w:val="21"/>
           <w:szCs w:val="21"/>
           <w:highlight w:val="yellow"/>
-          <w:lang w:eastAsia="zh-CN"/>
         </w:rPr>
         <w:t>Gamabata</w:t>
       </w:r>
@@ -1155,7 +1265,6 @@
           <w:sz w:val="21"/>
           <w:szCs w:val="21"/>
           <w:highlight w:val="yellow"/>
-          <w:lang w:eastAsia="zh-CN"/>
         </w:rPr>
         <w:t>[</w:t>
       </w:r>
@@ -1165,7 +1274,6 @@
           <w:sz w:val="21"/>
           <w:szCs w:val="21"/>
           <w:highlight w:val="yellow"/>
-          <w:lang w:eastAsia="zh-CN"/>
         </w:rPr>
         <w:t xml:space="preserve">1982] states </w:t>
       </w:r>
@@ -1176,8 +1284,8 @@
           <w:sz w:val="21"/>
           <w:szCs w:val="21"/>
           <w:highlight w:val="yellow"/>
-          <w:lang w:eastAsia="zh-CN"/>
-        </w:rPr>
+        </w:rPr>
+        <w:lastRenderedPageBreak/>
         <w:t>Trust as the subject</w:t>
       </w:r>
       <w:r>
@@ -1187,7 +1295,6 @@
           <w:sz w:val="21"/>
           <w:szCs w:val="21"/>
           <w:highlight w:val="yellow"/>
-          <w:lang w:eastAsia="zh-CN"/>
         </w:rPr>
         <w:t>ive probability by which an in</w:t>
       </w:r>
@@ -1198,7 +1305,6 @@
           <w:sz w:val="21"/>
           <w:szCs w:val="21"/>
           <w:highlight w:val="yellow"/>
-          <w:lang w:eastAsia="zh-CN"/>
         </w:rPr>
         <w:t xml:space="preserve">dividual, </w:t>
       </w:r>
@@ -1207,7 +1313,6 @@
           <w:sz w:val="21"/>
           <w:szCs w:val="21"/>
           <w:highlight w:val="yellow"/>
-          <w:lang w:eastAsia="zh-CN"/>
         </w:rPr>
         <w:t>A</w:t>
       </w:r>
@@ -1218,7 +1323,6 @@
           <w:sz w:val="21"/>
           <w:szCs w:val="21"/>
           <w:highlight w:val="yellow"/>
-          <w:lang w:eastAsia="zh-CN"/>
         </w:rPr>
         <w:t xml:space="preserve">, expects that another individual, </w:t>
       </w:r>
@@ -1227,7 +1331,6 @@
           <w:sz w:val="21"/>
           <w:szCs w:val="21"/>
           <w:highlight w:val="yellow"/>
-          <w:lang w:eastAsia="zh-CN"/>
         </w:rPr>
         <w:t>B</w:t>
       </w:r>
@@ -1238,7 +1341,6 @@
           <w:sz w:val="21"/>
           <w:szCs w:val="21"/>
           <w:highlight w:val="yellow"/>
-          <w:lang w:eastAsia="zh-CN"/>
         </w:rPr>
         <w:t>, performs a given action on which its welfare depends</w:t>
       </w:r>
@@ -1248,7 +1350,6 @@
           <w:iCs/>
           <w:sz w:val="21"/>
           <w:szCs w:val="21"/>
-          <w:lang w:eastAsia="zh-CN"/>
         </w:rPr>
         <w:t xml:space="preserve"> </w:t>
       </w:r>
@@ -1256,27 +1357,34 @@
     <w:p>
       <w:pPr>
         <w:rPr>
-          <w:sz w:val="21"/>
-          <w:szCs w:val="21"/>
-          <w:lang w:eastAsia="zh-CN"/>
-        </w:rPr>
-      </w:pPr>
-    </w:p>
-    <w:p>
-      <w:pPr>
-        <w:rPr>
-          <w:sz w:val="21"/>
-          <w:szCs w:val="21"/>
-          <w:lang w:eastAsia="zh-CN"/>
-        </w:rPr>
-      </w:pPr>
-    </w:p>
-    <w:p>
-      <w:pPr>
-        <w:rPr>
-          <w:sz w:val="21"/>
-          <w:szCs w:val="21"/>
-          <w:lang w:eastAsia="zh-CN"/>
+          <w:i/>
+          <w:iCs/>
+          <w:sz w:val="21"/>
+          <w:szCs w:val="21"/>
+        </w:rPr>
+      </w:pPr>
+    </w:p>
+    <w:p>
+      <w:pPr>
+        <w:rPr>
+          <w:sz w:val="21"/>
+          <w:szCs w:val="21"/>
+        </w:rPr>
+      </w:pPr>
+    </w:p>
+    <w:p>
+      <w:pPr>
+        <w:rPr>
+          <w:sz w:val="21"/>
+          <w:szCs w:val="21"/>
+        </w:rPr>
+      </w:pPr>
+    </w:p>
+    <w:p>
+      <w:pPr>
+        <w:rPr>
+          <w:sz w:val="21"/>
+          <w:szCs w:val="21"/>
         </w:rPr>
       </w:pPr>
       <w:proofErr w:type="spellStart"/>
@@ -1284,7 +1392,6 @@
         <w:rPr>
           <w:sz w:val="21"/>
           <w:szCs w:val="21"/>
-          <w:lang w:eastAsia="zh-CN"/>
         </w:rPr>
         <w:t>Odnovan</w:t>
       </w:r>
@@ -1293,7 +1400,6 @@
         <w:rPr>
           <w:sz w:val="21"/>
           <w:szCs w:val="21"/>
-          <w:lang w:eastAsia="zh-CN"/>
         </w:rPr>
         <w:t xml:space="preserve"> [] proposed a method based on recommender’s contribution to prediction accuracy.</w:t>
       </w:r>
@@ -1301,7 +1407,6 @@
         <w:rPr>
           <w:sz w:val="21"/>
           <w:szCs w:val="21"/>
-          <w:lang w:eastAsia="zh-CN"/>
         </w:rPr>
         <w:t xml:space="preserve"> The trust is calculated as the ratio of the correct number of recommendation or </w:t>
       </w:r>
@@ -1309,7 +1414,6 @@
         <w:rPr>
           <w:sz w:val="21"/>
           <w:szCs w:val="21"/>
-          <w:lang w:eastAsia="zh-CN"/>
         </w:rPr>
         <w:t>total number of recommendation</w:t>
       </w:r>
@@ -1317,7 +1421,6 @@
         <w:rPr>
           <w:sz w:val="21"/>
           <w:szCs w:val="21"/>
-          <w:lang w:eastAsia="zh-CN"/>
         </w:rPr>
         <w:t>.</w:t>
       </w:r>
@@ -1325,7 +1428,6 @@
         <w:rPr>
           <w:sz w:val="21"/>
           <w:szCs w:val="21"/>
-          <w:lang w:eastAsia="zh-CN"/>
         </w:rPr>
         <w:t xml:space="preserve"> Higher </w:t>
       </w:r>
@@ -1333,7 +1435,6 @@
         <w:rPr>
           <w:sz w:val="21"/>
           <w:szCs w:val="21"/>
-          <w:lang w:eastAsia="zh-CN"/>
         </w:rPr>
         <w:t xml:space="preserve">the </w:t>
       </w:r>
@@ -1341,7 +1442,6 @@
         <w:rPr>
           <w:sz w:val="21"/>
           <w:szCs w:val="21"/>
-          <w:lang w:eastAsia="zh-CN"/>
         </w:rPr>
         <w:t>contribution to the accur</w:t>
       </w:r>
@@ -1349,7 +1449,6 @@
         <w:rPr>
           <w:sz w:val="21"/>
           <w:szCs w:val="21"/>
-          <w:lang w:eastAsia="zh-CN"/>
         </w:rPr>
         <w:t>acy, trust between two users increases</w:t>
       </w:r>
@@ -1357,7 +1456,6 @@
         <w:rPr>
           <w:sz w:val="21"/>
           <w:szCs w:val="21"/>
-          <w:lang w:eastAsia="zh-CN"/>
         </w:rPr>
         <w:t>. S</w:t>
       </w:r>
@@ -1365,7 +1463,6 @@
         <w:rPr>
           <w:sz w:val="21"/>
           <w:szCs w:val="21"/>
-          <w:lang w:eastAsia="zh-CN"/>
         </w:rPr>
         <w:t>imilar to our approach, Resnick formula is used to calculate the predictions.</w:t>
       </w:r>
@@ -1373,7 +1470,6 @@
         <w:rPr>
           <w:sz w:val="21"/>
           <w:szCs w:val="21"/>
-          <w:lang w:eastAsia="zh-CN"/>
         </w:rPr>
         <w:t xml:space="preserve"> </w:t>
       </w:r>
@@ -1381,7 +1477,6 @@
         <w:rPr>
           <w:sz w:val="21"/>
           <w:szCs w:val="21"/>
-          <w:lang w:eastAsia="zh-CN"/>
         </w:rPr>
         <w:t xml:space="preserve"> </w:t>
       </w:r>
@@ -1389,7 +1484,6 @@
         <w:rPr>
           <w:sz w:val="21"/>
           <w:szCs w:val="21"/>
-          <w:lang w:eastAsia="zh-CN"/>
         </w:rPr>
         <w:t>The algorithm defines [alpha] contri</w:t>
       </w:r>
@@ -1397,7 +1491,6 @@
         <w:rPr>
           <w:sz w:val="21"/>
           <w:szCs w:val="21"/>
-          <w:lang w:eastAsia="zh-CN"/>
         </w:rPr>
         <w:t>bution threshold to filter the neighbours</w:t>
       </w:r>
@@ -1405,7 +1498,6 @@
         <w:rPr>
           <w:sz w:val="21"/>
           <w:szCs w:val="21"/>
-          <w:lang w:eastAsia="zh-CN"/>
         </w:rPr>
         <w:t xml:space="preserve">.  </w:t>
       </w:r>
@@ -1413,7 +1505,6 @@
         <w:rPr>
           <w:sz w:val="21"/>
           <w:szCs w:val="21"/>
-          <w:lang w:eastAsia="zh-CN"/>
         </w:rPr>
         <w:t>The main disadvantage of this method is time complexity of trust matrix generation. For each user, the algorithm requires to make a prediction</w:t>
       </w:r>
@@ -1421,7 +1512,6 @@
         <w:rPr>
           <w:sz w:val="21"/>
           <w:szCs w:val="21"/>
-          <w:lang w:eastAsia="zh-CN"/>
         </w:rPr>
         <w:t xml:space="preserve"> for all other users, in order to calculate the absolute difference between the predicted rating and ground truth.</w:t>
       </w:r>
@@ -1429,7 +1519,6 @@
         <w:rPr>
           <w:sz w:val="21"/>
           <w:szCs w:val="21"/>
-          <w:lang w:eastAsia="zh-CN"/>
         </w:rPr>
         <w:t xml:space="preserve"> </w:t>
       </w:r>
@@ -1437,7 +1526,6 @@
         <w:rPr>
           <w:sz w:val="21"/>
           <w:szCs w:val="21"/>
-          <w:lang w:eastAsia="zh-CN"/>
         </w:rPr>
         <w:t xml:space="preserve">Similar to </w:t>
       </w:r>
@@ -1445,7 +1533,6 @@
         <w:rPr>
           <w:sz w:val="21"/>
           <w:szCs w:val="21"/>
-          <w:lang w:eastAsia="zh-CN"/>
         </w:rPr>
         <w:t>many other similarity measures, [a</w:t>
       </w:r>
@@ -1453,7 +1540,6 @@
         <w:rPr>
           <w:sz w:val="21"/>
           <w:szCs w:val="21"/>
-          <w:lang w:eastAsia="zh-CN"/>
         </w:rPr>
         <w:t>lpha] does not accounts for how two agree on positivity or negativity of the item.</w:t>
       </w:r>
@@ -1461,7 +1547,6 @@
         <w:rPr>
           <w:sz w:val="21"/>
           <w:szCs w:val="21"/>
-          <w:lang w:eastAsia="zh-CN"/>
         </w:rPr>
         <w:t xml:space="preserve"> </w:t>
       </w:r>
@@ -1469,7 +1554,6 @@
         <w:rPr>
           <w:sz w:val="21"/>
           <w:szCs w:val="21"/>
-          <w:lang w:eastAsia="zh-CN"/>
         </w:rPr>
         <w:t xml:space="preserve">In contrast, our model measures </w:t>
       </w:r>
@@ -1477,7 +1561,6 @@
         <w:rPr>
           <w:sz w:val="21"/>
           <w:szCs w:val="21"/>
-          <w:lang w:eastAsia="zh-CN"/>
         </w:rPr>
         <w:t>it as</w:t>
       </w:r>
@@ -1485,7 +1568,6 @@
         <w:rPr>
           <w:sz w:val="21"/>
           <w:szCs w:val="21"/>
-          <w:lang w:eastAsia="zh-CN"/>
         </w:rPr>
         <w:t xml:space="preserve"> degree of agreeableness.</w:t>
       </w:r>
@@ -1495,23 +1577,118 @@
         <w:rPr>
           <w:sz w:val="21"/>
           <w:szCs w:val="21"/>
-          <w:lang w:eastAsia="zh-CN"/>
-        </w:rPr>
-      </w:pPr>
-    </w:p>
-    <w:p>
-      <w:pPr>
-        <w:rPr>
-          <w:sz w:val="21"/>
-          <w:szCs w:val="21"/>
-          <w:lang w:eastAsia="zh-CN"/>
-        </w:rPr>
-      </w:pPr>
-      <w:r>
-        <w:rPr>
-          <w:sz w:val="21"/>
-          <w:szCs w:val="21"/>
-          <w:lang w:eastAsia="zh-CN"/>
+        </w:rPr>
+      </w:pPr>
+    </w:p>
+    <w:p>
+      <w:pPr>
+        <w:rPr>
+          <w:sz w:val="21"/>
+          <w:szCs w:val="21"/>
+        </w:rPr>
+      </w:pPr>
+      <w:proofErr w:type="spellStart"/>
+      <w:r>
+        <w:rPr>
+          <w:sz w:val="21"/>
+          <w:szCs w:val="21"/>
+        </w:rPr>
+        <w:t>Simialrly</w:t>
+      </w:r>
+      <w:proofErr w:type="spellEnd"/>
+      <w:r>
+        <w:rPr>
+          <w:sz w:val="21"/>
+          <w:szCs w:val="21"/>
+        </w:rPr>
+        <w:t xml:space="preserve"> </w:t>
+      </w:r>
+      <w:proofErr w:type="spellStart"/>
+      <w:r>
+        <w:rPr>
+          <w:sz w:val="21"/>
+          <w:szCs w:val="21"/>
+        </w:rPr>
+        <w:t>Pitsilis</w:t>
+      </w:r>
+      <w:proofErr w:type="spellEnd"/>
+      <w:r>
+        <w:rPr>
+          <w:sz w:val="21"/>
+          <w:szCs w:val="21"/>
+        </w:rPr>
+        <w:t xml:space="preserve"> </w:t>
+      </w:r>
+      <w:r>
+        <w:rPr>
+          <w:sz w:val="21"/>
+          <w:szCs w:val="21"/>
+        </w:rPr>
+        <w:t>&amp;</w:t>
+      </w:r>
+      <w:r>
+        <w:rPr>
+          <w:sz w:val="21"/>
+          <w:szCs w:val="21"/>
+        </w:rPr>
+        <w:t xml:space="preserve"> Marshall</w:t>
+      </w:r>
+      <w:r>
+        <w:rPr>
+          <w:sz w:val="21"/>
+          <w:szCs w:val="21"/>
+        </w:rPr>
+        <w:t xml:space="preserve"> </w:t>
+      </w:r>
+      <w:r>
+        <w:rPr>
+          <w:sz w:val="21"/>
+          <w:szCs w:val="21"/>
+        </w:rPr>
+        <w:t>derived trust by measuring the uncertainty in the similarity values.</w:t>
+      </w:r>
+      <w:r>
+        <w:rPr>
+          <w:sz w:val="21"/>
+          <w:szCs w:val="21"/>
+        </w:rPr>
+        <w:t xml:space="preserve"> The users’ inability to make accurate predictions is modelled as </w:t>
+      </w:r>
+      <w:r>
+        <w:rPr>
+          <w:i/>
+          <w:sz w:val="21"/>
+          <w:szCs w:val="21"/>
+        </w:rPr>
+        <w:t>uncertainty</w:t>
+      </w:r>
+      <w:r>
+        <w:rPr>
+          <w:sz w:val="21"/>
+          <w:szCs w:val="21"/>
+        </w:rPr>
+        <w:t>. The similarity matrix is then scaled to according the user’s belief and disbelief on the rating provider (trustee). The sum of belief, disbelief, uncertainty adds up to 1. Although inclusion of belief in this model inclines to subjective probability, the essence of prediction depends on the correlation of users. In this aspect, the model is similar to our proposed model.</w:t>
+      </w:r>
+    </w:p>
+    <w:p>
+      <w:pPr>
+        <w:rPr>
+          <w:sz w:val="21"/>
+          <w:szCs w:val="21"/>
+        </w:rPr>
+      </w:pPr>
+    </w:p>
+    <w:p>
+      <w:pPr>
+        <w:rPr>
+          <w:sz w:val="21"/>
+          <w:szCs w:val="21"/>
+        </w:rPr>
+      </w:pPr>
+      <w:r>
+        <w:rPr>
+          <w:sz w:val="21"/>
+          <w:szCs w:val="21"/>
         </w:rPr>
         <w:t xml:space="preserve">Li et. al [Yung-Ming Li] improvised </w:t>
       </w:r>
@@ -1520,7 +1697,6 @@
         <w:rPr>
           <w:sz w:val="21"/>
           <w:szCs w:val="21"/>
-          <w:lang w:eastAsia="zh-CN"/>
         </w:rPr>
         <w:t>O’dnovan’s</w:t>
       </w:r>
@@ -1529,7 +1705,6 @@
         <w:rPr>
           <w:sz w:val="21"/>
           <w:szCs w:val="21"/>
-          <w:lang w:eastAsia="zh-CN"/>
         </w:rPr>
         <w:t xml:space="preserve"> model by including </w:t>
       </w:r>
@@ -1537,7 +1712,6 @@
         <w:rPr>
           <w:sz w:val="21"/>
           <w:szCs w:val="21"/>
-          <w:lang w:eastAsia="zh-CN"/>
         </w:rPr>
         <w:t xml:space="preserve">preference similarity, recommendation trust, and social relations </w:t>
       </w:r>
@@ -1545,7 +1719,6 @@
         <w:rPr>
           <w:sz w:val="21"/>
           <w:szCs w:val="21"/>
-          <w:lang w:eastAsia="zh-CN"/>
         </w:rPr>
         <w:t xml:space="preserve">into the recommendation algorithm. </w:t>
       </w:r>
@@ -1553,7 +1726,6 @@
         <w:rPr>
           <w:sz w:val="21"/>
           <w:szCs w:val="21"/>
-          <w:lang w:eastAsia="zh-CN"/>
         </w:rPr>
         <w:t>In their</w:t>
       </w:r>
@@ -1561,7 +1733,6 @@
         <w:rPr>
           <w:sz w:val="21"/>
           <w:szCs w:val="21"/>
-          <w:lang w:eastAsia="zh-CN"/>
         </w:rPr>
         <w:t xml:space="preserve"> </w:t>
       </w:r>
@@ -1569,16 +1740,28 @@
         <w:rPr>
           <w:sz w:val="21"/>
           <w:szCs w:val="21"/>
-          <w:lang w:eastAsia="zh-CN"/>
-        </w:rPr>
-        <w:t xml:space="preserve">recommendation trust analysis module, trust is calculated exactly as </w:t>
+        </w:rPr>
+        <w:t xml:space="preserve">recommendation trust analysis module, trust is calculated exactly </w:t>
+      </w:r>
+      <w:r>
+        <w:rPr>
+          <w:sz w:val="21"/>
+          <w:szCs w:val="21"/>
+        </w:rPr>
+        <w:t xml:space="preserve">same </w:t>
+      </w:r>
+      <w:r>
+        <w:rPr>
+          <w:sz w:val="21"/>
+          <w:szCs w:val="21"/>
+        </w:rPr>
+        <w:t xml:space="preserve">as </w:t>
       </w:r>
       <w:proofErr w:type="spellStart"/>
       <w:r>
         <w:rPr>
           <w:sz w:val="21"/>
           <w:szCs w:val="21"/>
-          <w:lang w:eastAsia="zh-CN"/>
         </w:rPr>
         <w:t>O’dnovan</w:t>
       </w:r>
@@ -1587,7 +1770,6 @@
         <w:rPr>
           <w:sz w:val="21"/>
           <w:szCs w:val="21"/>
-          <w:lang w:eastAsia="zh-CN"/>
         </w:rPr>
         <w:t xml:space="preserve"> proposed model. Therefore, we argue that replacing their trust module with ours would increase the performance of the recommender.</w:t>
       </w:r>
@@ -1597,41 +1779,91 @@
         <w:rPr>
           <w:sz w:val="21"/>
           <w:szCs w:val="21"/>
-          <w:lang w:eastAsia="zh-CN"/>
-        </w:rPr>
-      </w:pPr>
-    </w:p>
-    <w:p>
-      <w:pPr>
-        <w:rPr>
-          <w:sz w:val="21"/>
-          <w:szCs w:val="21"/>
-          <w:lang w:eastAsia="zh-CN"/>
-        </w:rPr>
-      </w:pPr>
-    </w:p>
-    <w:p>
-      <w:pPr>
-        <w:rPr>
-          <w:sz w:val="21"/>
-          <w:szCs w:val="21"/>
-          <w:lang w:eastAsia="zh-CN"/>
-        </w:rPr>
-      </w:pPr>
-    </w:p>
-    <w:p>
-      <w:pPr>
-        <w:rPr>
-          <w:sz w:val="21"/>
-          <w:szCs w:val="21"/>
-          <w:lang w:eastAsia="zh-CN"/>
-        </w:rPr>
-      </w:pPr>
-      <w:r>
-        <w:rPr>
-          <w:sz w:val="21"/>
-          <w:szCs w:val="21"/>
-          <w:lang w:eastAsia="zh-CN"/>
+        </w:rPr>
+      </w:pPr>
+    </w:p>
+    <w:p>
+      <w:pPr>
+        <w:rPr>
+          <w:sz w:val="21"/>
+          <w:szCs w:val="21"/>
+        </w:rPr>
+      </w:pPr>
+    </w:p>
+    <w:p>
+      <w:pPr>
+        <w:rPr>
+          <w:sz w:val="21"/>
+          <w:szCs w:val="21"/>
+        </w:rPr>
+      </w:pPr>
+      <w:r>
+        <w:rPr>
+          <w:sz w:val="21"/>
+          <w:szCs w:val="21"/>
+        </w:rPr>
+        <w:t xml:space="preserve">Most trust inference methods we discussed earlier adds complexity to the trust </w:t>
+      </w:r>
+      <w:proofErr w:type="spellStart"/>
+      <w:r>
+        <w:rPr>
+          <w:sz w:val="21"/>
+          <w:szCs w:val="21"/>
+        </w:rPr>
+        <w:t>calculcation</w:t>
+      </w:r>
+      <w:proofErr w:type="spellEnd"/>
+      <w:r>
+        <w:rPr>
+          <w:sz w:val="21"/>
+          <w:szCs w:val="21"/>
+        </w:rPr>
+        <w:t xml:space="preserve">. Inspired by O’Donovan’s model we propose a much simple method named </w:t>
+      </w:r>
+      <w:proofErr w:type="spellStart"/>
+      <w:r>
+        <w:rPr>
+          <w:sz w:val="21"/>
+          <w:szCs w:val="21"/>
+        </w:rPr>
+        <w:t>AgreeTrust</w:t>
+      </w:r>
+      <w:proofErr w:type="spellEnd"/>
+      <w:r>
+        <w:rPr>
+          <w:sz w:val="21"/>
+          <w:szCs w:val="21"/>
+        </w:rPr>
+        <w:t xml:space="preserve">. </w:t>
+      </w:r>
+    </w:p>
+    <w:p>
+      <w:pPr>
+        <w:rPr>
+          <w:sz w:val="21"/>
+          <w:szCs w:val="21"/>
+        </w:rPr>
+      </w:pPr>
+    </w:p>
+    <w:p>
+      <w:pPr>
+        <w:rPr>
+          <w:sz w:val="21"/>
+          <w:szCs w:val="21"/>
+        </w:rPr>
+      </w:pPr>
+    </w:p>
+    <w:p>
+      <w:pPr>
+        <w:rPr>
+          <w:sz w:val="21"/>
+          <w:szCs w:val="21"/>
+        </w:rPr>
+      </w:pPr>
+      <w:r>
+        <w:rPr>
+          <w:sz w:val="21"/>
+          <w:szCs w:val="21"/>
         </w:rPr>
         <w:t>Preliminaries and Model</w:t>
       </w:r>
@@ -1641,23 +1873,20 @@
         <w:rPr>
           <w:sz w:val="21"/>
           <w:szCs w:val="21"/>
-          <w:lang w:eastAsia="zh-CN"/>
-        </w:rPr>
-      </w:pPr>
-    </w:p>
-    <w:p>
-      <w:pPr>
-        <w:rPr>
-          <w:sz w:val="21"/>
-          <w:szCs w:val="21"/>
-          <w:lang w:eastAsia="zh-CN"/>
-        </w:rPr>
-      </w:pPr>
-      <w:r>
-        <w:rPr>
-          <w:sz w:val="21"/>
-          <w:szCs w:val="21"/>
-          <w:lang w:eastAsia="zh-CN"/>
+        </w:rPr>
+      </w:pPr>
+    </w:p>
+    <w:p>
+      <w:pPr>
+        <w:rPr>
+          <w:sz w:val="21"/>
+          <w:szCs w:val="21"/>
+        </w:rPr>
+      </w:pPr>
+      <w:r>
+        <w:rPr>
+          <w:sz w:val="21"/>
+          <w:szCs w:val="21"/>
         </w:rPr>
         <w:t xml:space="preserve">Let </w:t>
       </w:r>
@@ -1667,7 +1896,6 @@
             <w:rFonts w:ascii="Cambria Math" w:hAnsi="Cambria Math"/>
             <w:sz w:val="21"/>
             <w:szCs w:val="21"/>
-            <w:lang w:eastAsia="zh-CN"/>
           </w:rPr>
           <m:t>u, v∈U= {</m:t>
         </m:r>
@@ -1679,7 +1907,6 @@
                 <w:i/>
                 <w:sz w:val="21"/>
                 <w:szCs w:val="21"/>
-                <w:lang w:eastAsia="zh-CN"/>
               </w:rPr>
             </m:ctrlPr>
           </m:sSubPr>
@@ -1689,7 +1916,6 @@
                 <w:rFonts w:ascii="Cambria Math" w:hAnsi="Cambria Math"/>
                 <w:sz w:val="21"/>
                 <w:szCs w:val="21"/>
-                <w:lang w:eastAsia="zh-CN"/>
               </w:rPr>
               <m:t>u</m:t>
             </m:r>
@@ -1700,7 +1926,6 @@
                 <w:rFonts w:ascii="Cambria Math" w:hAnsi="Cambria Math"/>
                 <w:sz w:val="21"/>
                 <w:szCs w:val="21"/>
-                <w:lang w:eastAsia="zh-CN"/>
               </w:rPr>
               <m:t xml:space="preserve">1 </m:t>
             </m:r>
@@ -1711,7 +1936,6 @@
             <w:rFonts w:ascii="Cambria Math" w:hAnsi="Cambria Math"/>
             <w:sz w:val="21"/>
             <w:szCs w:val="21"/>
-            <w:lang w:eastAsia="zh-CN"/>
           </w:rPr>
           <m:t>,</m:t>
         </m:r>
@@ -1723,7 +1947,6 @@
                 <w:i/>
                 <w:sz w:val="21"/>
                 <w:szCs w:val="21"/>
-                <w:lang w:eastAsia="zh-CN"/>
               </w:rPr>
             </m:ctrlPr>
           </m:sSubPr>
@@ -1733,7 +1956,6 @@
                 <w:rFonts w:ascii="Cambria Math" w:hAnsi="Cambria Math"/>
                 <w:sz w:val="21"/>
                 <w:szCs w:val="21"/>
-                <w:lang w:eastAsia="zh-CN"/>
               </w:rPr>
               <m:t>u</m:t>
             </m:r>
@@ -1744,7 +1966,6 @@
                 <w:rFonts w:ascii="Cambria Math" w:hAnsi="Cambria Math"/>
                 <w:sz w:val="21"/>
                 <w:szCs w:val="21"/>
-                <w:lang w:eastAsia="zh-CN"/>
               </w:rPr>
               <m:t xml:space="preserve">2 </m:t>
             </m:r>
@@ -1755,7 +1976,6 @@
             <w:rFonts w:ascii="Cambria Math" w:hAnsi="Cambria Math"/>
             <w:sz w:val="21"/>
             <w:szCs w:val="21"/>
-            <w:lang w:eastAsia="zh-CN"/>
           </w:rPr>
           <m:t>,</m:t>
         </m:r>
@@ -1767,7 +1987,6 @@
                 <w:i/>
                 <w:sz w:val="21"/>
                 <w:szCs w:val="21"/>
-                <w:lang w:eastAsia="zh-CN"/>
               </w:rPr>
             </m:ctrlPr>
           </m:sSubPr>
@@ -1777,7 +1996,6 @@
                 <w:rFonts w:ascii="Cambria Math" w:hAnsi="Cambria Math"/>
                 <w:sz w:val="21"/>
                 <w:szCs w:val="21"/>
-                <w:lang w:eastAsia="zh-CN"/>
               </w:rPr>
               <m:t>u</m:t>
             </m:r>
@@ -1788,7 +2006,6 @@
                 <w:rFonts w:ascii="Cambria Math" w:hAnsi="Cambria Math"/>
                 <w:sz w:val="21"/>
                 <w:szCs w:val="21"/>
-                <w:lang w:eastAsia="zh-CN"/>
               </w:rPr>
               <m:t xml:space="preserve">3 </m:t>
             </m:r>
@@ -1799,7 +2016,6 @@
             <w:rFonts w:ascii="Cambria Math" w:hAnsi="Cambria Math"/>
             <w:sz w:val="21"/>
             <w:szCs w:val="21"/>
-            <w:lang w:eastAsia="zh-CN"/>
           </w:rPr>
           <m:t>,…</m:t>
         </m:r>
@@ -1811,7 +2027,6 @@
                 <w:i/>
                 <w:sz w:val="21"/>
                 <w:szCs w:val="21"/>
-                <w:lang w:eastAsia="zh-CN"/>
               </w:rPr>
             </m:ctrlPr>
           </m:sSubPr>
@@ -1821,7 +2036,6 @@
                 <w:rFonts w:ascii="Cambria Math" w:hAnsi="Cambria Math"/>
                 <w:sz w:val="21"/>
                 <w:szCs w:val="21"/>
-                <w:lang w:eastAsia="zh-CN"/>
               </w:rPr>
               <m:t>u</m:t>
             </m:r>
@@ -1832,7 +2046,6 @@
                 <w:rFonts w:ascii="Cambria Math" w:hAnsi="Cambria Math"/>
                 <w:sz w:val="21"/>
                 <w:szCs w:val="21"/>
-                <w:lang w:eastAsia="zh-CN"/>
               </w:rPr>
               <m:t xml:space="preserve">N </m:t>
             </m:r>
@@ -1843,7 +2056,6 @@
             <w:rFonts w:ascii="Cambria Math" w:hAnsi="Cambria Math"/>
             <w:sz w:val="21"/>
             <w:szCs w:val="21"/>
-            <w:lang w:eastAsia="zh-CN"/>
           </w:rPr>
           <m:t>}</m:t>
         </m:r>
@@ -1852,7 +2064,6 @@
         <w:rPr>
           <w:sz w:val="21"/>
           <w:szCs w:val="21"/>
-          <w:lang w:eastAsia="zh-CN"/>
         </w:rPr>
         <w:t xml:space="preserve"> be user</w:t>
       </w:r>
@@ -1860,7 +2071,6 @@
         <w:rPr>
           <w:sz w:val="21"/>
           <w:szCs w:val="21"/>
-          <w:lang w:eastAsia="zh-CN"/>
         </w:rPr>
         <w:t>s</w:t>
       </w:r>
@@ -1868,7 +2078,6 @@
         <w:rPr>
           <w:sz w:val="21"/>
           <w:szCs w:val="21"/>
-          <w:lang w:eastAsia="zh-CN"/>
         </w:rPr>
         <w:t xml:space="preserve"> and</w:t>
       </w:r>
@@ -1876,7 +2085,6 @@
         <w:rPr>
           <w:sz w:val="21"/>
           <w:szCs w:val="21"/>
-          <w:lang w:eastAsia="zh-CN"/>
         </w:rPr>
         <w:t xml:space="preserve"> </w:t>
       </w:r>
@@ -1886,7 +2094,6 @@
             <w:rFonts w:ascii="Cambria Math" w:hAnsi="Cambria Math"/>
             <w:sz w:val="21"/>
             <w:szCs w:val="21"/>
-            <w:lang w:eastAsia="zh-CN"/>
           </w:rPr>
           <m:t>i∈I= {</m:t>
         </m:r>
@@ -1898,7 +2105,6 @@
                 <w:i/>
                 <w:sz w:val="21"/>
                 <w:szCs w:val="21"/>
-                <w:lang w:eastAsia="zh-CN"/>
               </w:rPr>
             </m:ctrlPr>
           </m:sSubPr>
@@ -1908,7 +2114,6 @@
                 <w:rFonts w:ascii="Cambria Math" w:hAnsi="Cambria Math"/>
                 <w:sz w:val="21"/>
                 <w:szCs w:val="21"/>
-                <w:lang w:eastAsia="zh-CN"/>
               </w:rPr>
               <m:t>i</m:t>
             </m:r>
@@ -1919,7 +2124,6 @@
                 <w:rFonts w:ascii="Cambria Math" w:hAnsi="Cambria Math"/>
                 <w:sz w:val="21"/>
                 <w:szCs w:val="21"/>
-                <w:lang w:eastAsia="zh-CN"/>
               </w:rPr>
               <m:t xml:space="preserve">1 </m:t>
             </m:r>
@@ -1930,7 +2134,6 @@
             <w:rFonts w:ascii="Cambria Math" w:hAnsi="Cambria Math"/>
             <w:sz w:val="21"/>
             <w:szCs w:val="21"/>
-            <w:lang w:eastAsia="zh-CN"/>
           </w:rPr>
           <m:t>,</m:t>
         </m:r>
@@ -1942,7 +2145,6 @@
                 <w:i/>
                 <w:sz w:val="21"/>
                 <w:szCs w:val="21"/>
-                <w:lang w:eastAsia="zh-CN"/>
               </w:rPr>
             </m:ctrlPr>
           </m:sSubPr>
@@ -1952,7 +2154,6 @@
                 <w:rFonts w:ascii="Cambria Math" w:hAnsi="Cambria Math"/>
                 <w:sz w:val="21"/>
                 <w:szCs w:val="21"/>
-                <w:lang w:eastAsia="zh-CN"/>
               </w:rPr>
               <m:t>i</m:t>
             </m:r>
@@ -1963,7 +2164,6 @@
                 <w:rFonts w:ascii="Cambria Math" w:hAnsi="Cambria Math"/>
                 <w:sz w:val="21"/>
                 <w:szCs w:val="21"/>
-                <w:lang w:eastAsia="zh-CN"/>
               </w:rPr>
               <m:t xml:space="preserve">2 </m:t>
             </m:r>
@@ -1974,7 +2174,6 @@
             <w:rFonts w:ascii="Cambria Math" w:hAnsi="Cambria Math"/>
             <w:sz w:val="21"/>
             <w:szCs w:val="21"/>
-            <w:lang w:eastAsia="zh-CN"/>
           </w:rPr>
           <m:t>,</m:t>
         </m:r>
@@ -1986,7 +2185,6 @@
                 <w:i/>
                 <w:sz w:val="21"/>
                 <w:szCs w:val="21"/>
-                <w:lang w:eastAsia="zh-CN"/>
               </w:rPr>
             </m:ctrlPr>
           </m:sSubPr>
@@ -1996,7 +2194,6 @@
                 <w:rFonts w:ascii="Cambria Math" w:hAnsi="Cambria Math"/>
                 <w:sz w:val="21"/>
                 <w:szCs w:val="21"/>
-                <w:lang w:eastAsia="zh-CN"/>
               </w:rPr>
               <m:t>i</m:t>
             </m:r>
@@ -2007,7 +2204,6 @@
                 <w:rFonts w:ascii="Cambria Math" w:hAnsi="Cambria Math"/>
                 <w:sz w:val="21"/>
                 <w:szCs w:val="21"/>
-                <w:lang w:eastAsia="zh-CN"/>
               </w:rPr>
               <m:t xml:space="preserve">3 </m:t>
             </m:r>
@@ -2018,7 +2214,6 @@
             <w:rFonts w:ascii="Cambria Math" w:hAnsi="Cambria Math"/>
             <w:sz w:val="21"/>
             <w:szCs w:val="21"/>
-            <w:lang w:eastAsia="zh-CN"/>
           </w:rPr>
           <m:t>,…</m:t>
         </m:r>
@@ -2030,7 +2225,6 @@
                 <w:i/>
                 <w:sz w:val="21"/>
                 <w:szCs w:val="21"/>
-                <w:lang w:eastAsia="zh-CN"/>
               </w:rPr>
             </m:ctrlPr>
           </m:sSubPr>
@@ -2040,7 +2234,6 @@
                 <w:rFonts w:ascii="Cambria Math" w:hAnsi="Cambria Math"/>
                 <w:sz w:val="21"/>
                 <w:szCs w:val="21"/>
-                <w:lang w:eastAsia="zh-CN"/>
               </w:rPr>
               <m:t>i</m:t>
             </m:r>
@@ -2051,7 +2244,6 @@
                 <w:rFonts w:ascii="Cambria Math" w:hAnsi="Cambria Math"/>
                 <w:sz w:val="21"/>
                 <w:szCs w:val="21"/>
-                <w:lang w:eastAsia="zh-CN"/>
               </w:rPr>
               <m:t xml:space="preserve">M </m:t>
             </m:r>
@@ -2062,7 +2254,6 @@
             <w:rFonts w:ascii="Cambria Math" w:hAnsi="Cambria Math"/>
             <w:sz w:val="21"/>
             <w:szCs w:val="21"/>
-            <w:lang w:eastAsia="zh-CN"/>
           </w:rPr>
           <m:t>}</m:t>
         </m:r>
@@ -2071,7 +2262,6 @@
         <w:rPr>
           <w:sz w:val="21"/>
           <w:szCs w:val="21"/>
-          <w:lang w:eastAsia="zh-CN"/>
         </w:rPr>
         <w:t xml:space="preserve"> </w:t>
       </w:r>
@@ -2079,7 +2269,6 @@
         <w:rPr>
           <w:sz w:val="21"/>
           <w:szCs w:val="21"/>
-          <w:lang w:eastAsia="zh-CN"/>
         </w:rPr>
         <w:t>be the item</w:t>
       </w:r>
@@ -2087,7 +2276,6 @@
         <w:rPr>
           <w:sz w:val="21"/>
           <w:szCs w:val="21"/>
-          <w:lang w:eastAsia="zh-CN"/>
         </w:rPr>
         <w:t xml:space="preserve"> and the rating </w:t>
       </w:r>
@@ -2100,7 +2288,6 @@
                 <w:i/>
                 <w:sz w:val="21"/>
                 <w:szCs w:val="21"/>
-                <w:lang w:eastAsia="zh-CN"/>
               </w:rPr>
             </m:ctrlPr>
           </m:sSubPr>
@@ -2110,7 +2297,6 @@
                 <w:rFonts w:ascii="Cambria Math" w:hAnsi="Cambria Math"/>
                 <w:sz w:val="21"/>
                 <w:szCs w:val="21"/>
-                <w:lang w:eastAsia="zh-CN"/>
               </w:rPr>
               <m:t>r</m:t>
             </m:r>
@@ -2121,7 +2307,6 @@
                 <w:rFonts w:ascii="Cambria Math" w:hAnsi="Cambria Math"/>
                 <w:sz w:val="21"/>
                 <w:szCs w:val="21"/>
-                <w:lang w:eastAsia="zh-CN"/>
               </w:rPr>
               <m:t xml:space="preserve">ui </m:t>
             </m:r>
@@ -2132,7 +2317,6 @@
             <w:rFonts w:ascii="Cambria Math" w:hAnsi="Cambria Math"/>
             <w:sz w:val="21"/>
             <w:szCs w:val="21"/>
-            <w:lang w:eastAsia="zh-CN"/>
           </w:rPr>
           <m:t xml:space="preserve">∈ </m:t>
         </m:r>
@@ -2144,7 +2328,6 @@
                 <w:i/>
                 <w:sz w:val="21"/>
                 <w:szCs w:val="21"/>
-                <w:lang w:eastAsia="zh-CN"/>
               </w:rPr>
             </m:ctrlPr>
           </m:sSubPr>
@@ -2154,7 +2337,6 @@
                 <w:rFonts w:ascii="Cambria Math" w:hAnsi="Cambria Math"/>
                 <w:sz w:val="21"/>
                 <w:szCs w:val="21"/>
-                <w:lang w:eastAsia="zh-CN"/>
               </w:rPr>
               <m:t>R</m:t>
             </m:r>
@@ -2165,7 +2347,6 @@
                 <w:rFonts w:ascii="Cambria Math" w:hAnsi="Cambria Math"/>
                 <w:sz w:val="21"/>
                 <w:szCs w:val="21"/>
-                <w:lang w:eastAsia="zh-CN"/>
               </w:rPr>
               <m:t xml:space="preserve">N×M </m:t>
             </m:r>
@@ -2176,7 +2357,6 @@
             <w:rFonts w:ascii="Cambria Math" w:hAnsi="Cambria Math"/>
             <w:sz w:val="21"/>
             <w:szCs w:val="21"/>
-            <w:lang w:eastAsia="zh-CN"/>
           </w:rPr>
           <m:t>= {1,2,3,4,5}</m:t>
         </m:r>
@@ -2185,7 +2365,6 @@
         <w:rPr>
           <w:sz w:val="21"/>
           <w:szCs w:val="21"/>
-          <w:lang w:eastAsia="zh-CN"/>
         </w:rPr>
         <w:t xml:space="preserve"> represents </w:t>
       </w:r>
@@ -2195,7 +2374,6 @@
             <w:rFonts w:ascii="Cambria Math" w:hAnsi="Cambria Math"/>
             <w:sz w:val="21"/>
             <w:szCs w:val="21"/>
-            <w:lang w:eastAsia="zh-CN"/>
           </w:rPr>
           <m:t>u</m:t>
         </m:r>
@@ -2205,7 +2383,6 @@
           <w:rFonts w:eastAsiaTheme="minorEastAsia"/>
           <w:sz w:val="21"/>
           <w:szCs w:val="21"/>
-          <w:lang w:eastAsia="zh-CN"/>
         </w:rPr>
         <w:t xml:space="preserve">’s evaluation on </w:t>
       </w:r>
@@ -2215,7 +2392,6 @@
             <w:rFonts w:ascii="Cambria Math" w:hAnsi="Cambria Math"/>
             <w:sz w:val="21"/>
             <w:szCs w:val="21"/>
-            <w:lang w:eastAsia="zh-CN"/>
           </w:rPr>
           <m:t>i</m:t>
         </m:r>
@@ -2224,7 +2400,6 @@
         <w:rPr>
           <w:sz w:val="21"/>
           <w:szCs w:val="21"/>
-          <w:lang w:eastAsia="zh-CN"/>
         </w:rPr>
         <w:t>.</w:t>
       </w:r>
@@ -2232,7 +2407,6 @@
         <w:rPr>
           <w:sz w:val="21"/>
           <w:szCs w:val="21"/>
-          <w:lang w:eastAsia="zh-CN"/>
         </w:rPr>
         <w:t xml:space="preserve"> </w:t>
       </w:r>
@@ -2240,7 +2414,6 @@
         <w:rPr>
           <w:sz w:val="21"/>
           <w:szCs w:val="21"/>
-          <w:lang w:eastAsia="zh-CN"/>
         </w:rPr>
         <w:t xml:space="preserve">The </w:t>
       </w:r>
@@ -2248,7 +2421,6 @@
         <w:rPr>
           <w:sz w:val="21"/>
           <w:szCs w:val="21"/>
-          <w:lang w:eastAsia="zh-CN"/>
         </w:rPr>
         <w:t xml:space="preserve">predictions are </w:t>
       </w:r>
@@ -2256,7 +2428,6 @@
         <w:rPr>
           <w:sz w:val="21"/>
           <w:szCs w:val="21"/>
-          <w:lang w:eastAsia="zh-CN"/>
         </w:rPr>
         <w:t>calculated</w:t>
       </w:r>
@@ -2264,7 +2435,6 @@
         <w:rPr>
           <w:sz w:val="21"/>
           <w:szCs w:val="21"/>
-          <w:lang w:eastAsia="zh-CN"/>
         </w:rPr>
         <w:t xml:space="preserve"> using </w:t>
       </w:r>
@@ -2272,7 +2442,6 @@
         <w:rPr>
           <w:sz w:val="21"/>
           <w:szCs w:val="21"/>
-          <w:lang w:eastAsia="zh-CN"/>
         </w:rPr>
         <w:t xml:space="preserve">K nearest </w:t>
       </w:r>
@@ -2280,7 +2449,6 @@
         <w:rPr>
           <w:sz w:val="21"/>
           <w:szCs w:val="21"/>
-          <w:lang w:eastAsia="zh-CN"/>
         </w:rPr>
         <w:t>neighbour</w:t>
       </w:r>
@@ -2288,7 +2456,6 @@
         <w:rPr>
           <w:sz w:val="21"/>
           <w:szCs w:val="21"/>
-          <w:lang w:eastAsia="zh-CN"/>
         </w:rPr>
         <w:t xml:space="preserve"> version of </w:t>
       </w:r>
@@ -2297,7 +2464,6 @@
         <w:rPr>
           <w:sz w:val="21"/>
           <w:szCs w:val="21"/>
-          <w:lang w:eastAsia="zh-CN"/>
         </w:rPr>
         <w:t>Resnik</w:t>
       </w:r>
@@ -2306,7 +2472,6 @@
         <w:rPr>
           <w:sz w:val="21"/>
           <w:szCs w:val="21"/>
-          <w:lang w:eastAsia="zh-CN"/>
         </w:rPr>
         <w:t xml:space="preserve"> formula as in Eq.1</w:t>
       </w:r>
@@ -2317,7 +2482,6 @@
           <w:rFonts w:eastAsiaTheme="minorEastAsia"/>
           <w:sz w:val="21"/>
           <w:szCs w:val="21"/>
-          <w:lang w:eastAsia="zh-CN"/>
         </w:rPr>
       </w:pPr>
     </w:p>
@@ -2328,7 +2492,6 @@
           <w:rFonts w:eastAsiaTheme="minorEastAsia"/>
           <w:sz w:val="21"/>
           <w:szCs w:val="21"/>
-          <w:lang w:eastAsia="zh-CN"/>
         </w:rPr>
       </w:pPr>
       <m:oMathPara>
@@ -2340,7 +2503,6 @@
                   <w:rFonts w:ascii="Cambria Math" w:eastAsiaTheme="minorEastAsia" w:hAnsi="Cambria Math"/>
                   <w:sz w:val="21"/>
                   <w:szCs w:val="21"/>
-                  <w:lang w:eastAsia="zh-CN"/>
                 </w:rPr>
               </m:ctrlPr>
             </m:sSubPr>
@@ -2353,7 +2515,6 @@
                   <w:rFonts w:ascii="Cambria Math" w:eastAsiaTheme="minorEastAsia" w:hAnsi="Cambria Math"/>
                   <w:sz w:val="21"/>
                   <w:szCs w:val="21"/>
-                  <w:lang w:eastAsia="zh-CN"/>
                 </w:rPr>
                 <m:t>p</m:t>
               </m:r>
@@ -2367,7 +2528,6 @@
                   <w:rFonts w:ascii="Cambria Math" w:eastAsiaTheme="minorEastAsia" w:hAnsi="Cambria Math"/>
                   <w:sz w:val="21"/>
                   <w:szCs w:val="21"/>
-                  <w:lang w:eastAsia="zh-CN"/>
                 </w:rPr>
                 <m:t>u,j</m:t>
               </m:r>
@@ -2381,7 +2541,6 @@
               <w:rFonts w:ascii="Cambria Math" w:eastAsiaTheme="minorEastAsia" w:hAnsi="Cambria Math"/>
               <w:sz w:val="21"/>
               <w:szCs w:val="21"/>
-              <w:lang w:eastAsia="zh-CN"/>
             </w:rPr>
             <m:t>=</m:t>
           </m:r>
@@ -2392,7 +2551,6 @@
                   <w:rFonts w:ascii="Cambria Math" w:eastAsiaTheme="minorEastAsia" w:hAnsi="Cambria Math"/>
                   <w:sz w:val="21"/>
                   <w:szCs w:val="21"/>
-                  <w:lang w:eastAsia="zh-CN"/>
                 </w:rPr>
               </m:ctrlPr>
             </m:sSubPr>
@@ -2405,7 +2563,6 @@
                       <w:rFonts w:ascii="Cambria Math" w:eastAsiaTheme="minorEastAsia" w:hAnsi="Cambria Math"/>
                       <w:sz w:val="21"/>
                       <w:szCs w:val="21"/>
-                      <w:lang w:eastAsia="zh-CN"/>
                     </w:rPr>
                   </m:ctrlPr>
                 </m:accPr>
@@ -2418,7 +2575,6 @@
                       <w:rFonts w:ascii="Cambria Math" w:eastAsiaTheme="minorEastAsia" w:hAnsi="Cambria Math"/>
                       <w:sz w:val="21"/>
                       <w:szCs w:val="21"/>
-                      <w:lang w:eastAsia="zh-CN"/>
                     </w:rPr>
                     <m:t>r</m:t>
                   </m:r>
@@ -2434,7 +2590,6 @@
                   <w:rFonts w:ascii="Cambria Math" w:eastAsiaTheme="minorEastAsia" w:hAnsi="Cambria Math"/>
                   <w:sz w:val="21"/>
                   <w:szCs w:val="21"/>
-                  <w:lang w:eastAsia="zh-CN"/>
                 </w:rPr>
                 <m:t>u</m:t>
               </m:r>
@@ -2448,7 +2603,6 @@
               <w:rFonts w:ascii="Cambria Math" w:eastAsiaTheme="minorEastAsia" w:hAnsi="Cambria Math"/>
               <w:sz w:val="21"/>
               <w:szCs w:val="21"/>
-              <w:lang w:eastAsia="zh-CN"/>
             </w:rPr>
             <m:t>+</m:t>
           </m:r>
@@ -2459,7 +2613,6 @@
                   <w:rFonts w:ascii="Cambria Math" w:eastAsiaTheme="minorEastAsia" w:hAnsi="Cambria Math"/>
                   <w:sz w:val="21"/>
                   <w:szCs w:val="21"/>
-                  <w:lang w:eastAsia="zh-CN"/>
                 </w:rPr>
               </m:ctrlPr>
             </m:fPr>
@@ -2474,7 +2627,6 @@
                       <w:rFonts w:ascii="Cambria Math" w:eastAsiaTheme="minorEastAsia" w:hAnsi="Cambria Math"/>
                       <w:sz w:val="21"/>
                       <w:szCs w:val="21"/>
-                      <w:lang w:eastAsia="zh-CN"/>
                     </w:rPr>
                   </m:ctrlPr>
                 </m:naryPr>
@@ -2487,7 +2639,6 @@
                       <w:rFonts w:ascii="Cambria Math" w:eastAsiaTheme="minorEastAsia" w:hAnsi="Cambria Math"/>
                       <w:sz w:val="21"/>
                       <w:szCs w:val="21"/>
-                      <w:lang w:eastAsia="zh-CN"/>
                     </w:rPr>
                     <m:t>v∈U</m:t>
                   </m:r>
@@ -2501,7 +2652,6 @@
                           <w:rFonts w:ascii="Cambria Math" w:eastAsiaTheme="minorEastAsia" w:hAnsi="Cambria Math"/>
                           <w:sz w:val="21"/>
                           <w:szCs w:val="21"/>
-                          <w:lang w:eastAsia="zh-CN"/>
                         </w:rPr>
                       </m:ctrlPr>
                     </m:dPr>
@@ -2513,7 +2663,6 @@
                               <w:rFonts w:ascii="Cambria Math" w:eastAsiaTheme="minorEastAsia" w:hAnsi="Cambria Math"/>
                               <w:sz w:val="21"/>
                               <w:szCs w:val="21"/>
-                              <w:lang w:eastAsia="zh-CN"/>
                             </w:rPr>
                           </m:ctrlPr>
                         </m:sSubPr>
@@ -2526,7 +2675,6 @@
                               <w:rFonts w:ascii="Cambria Math" w:eastAsiaTheme="minorEastAsia" w:hAnsi="Cambria Math"/>
                               <w:sz w:val="21"/>
                               <w:szCs w:val="21"/>
-                              <w:lang w:eastAsia="zh-CN"/>
                             </w:rPr>
                             <m:t>r</m:t>
                           </m:r>
@@ -2540,7 +2688,6 @@
                               <w:rFonts w:ascii="Cambria Math" w:eastAsiaTheme="minorEastAsia" w:hAnsi="Cambria Math"/>
                               <w:sz w:val="21"/>
                               <w:szCs w:val="21"/>
-                              <w:lang w:eastAsia="zh-CN"/>
                             </w:rPr>
                             <m:t>v,j</m:t>
                           </m:r>
@@ -2554,7 +2701,6 @@
                           <w:rFonts w:ascii="Cambria Math" w:eastAsiaTheme="minorEastAsia" w:hAnsi="Cambria Math"/>
                           <w:sz w:val="21"/>
                           <w:szCs w:val="21"/>
-                          <w:lang w:eastAsia="zh-CN"/>
                         </w:rPr>
                         <m:t xml:space="preserve">- </m:t>
                       </m:r>
@@ -2565,7 +2711,6 @@
                               <w:rFonts w:ascii="Cambria Math" w:eastAsiaTheme="minorEastAsia" w:hAnsi="Cambria Math"/>
                               <w:sz w:val="21"/>
                               <w:szCs w:val="21"/>
-                              <w:lang w:eastAsia="zh-CN"/>
                             </w:rPr>
                           </m:ctrlPr>
                         </m:sSubPr>
@@ -2578,7 +2723,6 @@
                                   <w:rFonts w:ascii="Cambria Math" w:eastAsiaTheme="minorEastAsia" w:hAnsi="Cambria Math"/>
                                   <w:sz w:val="21"/>
                                   <w:szCs w:val="21"/>
-                                  <w:lang w:eastAsia="zh-CN"/>
                                 </w:rPr>
                               </m:ctrlPr>
                             </m:accPr>
@@ -2591,7 +2735,6 @@
                                   <w:rFonts w:ascii="Cambria Math" w:eastAsiaTheme="minorEastAsia" w:hAnsi="Cambria Math"/>
                                   <w:sz w:val="21"/>
                                   <w:szCs w:val="21"/>
-                                  <w:lang w:eastAsia="zh-CN"/>
                                 </w:rPr>
                                 <m:t>r</m:t>
                               </m:r>
@@ -2607,7 +2750,6 @@
                               <w:rFonts w:ascii="Cambria Math" w:eastAsiaTheme="minorEastAsia" w:hAnsi="Cambria Math"/>
                               <w:sz w:val="21"/>
                               <w:szCs w:val="21"/>
-                              <w:lang w:eastAsia="zh-CN"/>
                             </w:rPr>
                             <m:t>v</m:t>
                           </m:r>
@@ -2623,7 +2765,6 @@
                       <w:rFonts w:ascii="Cambria Math" w:eastAsiaTheme="minorEastAsia" w:hAnsi="Cambria Math"/>
                       <w:sz w:val="21"/>
                       <w:szCs w:val="21"/>
-                      <w:lang w:eastAsia="zh-CN"/>
                     </w:rPr>
                     <m:t>× similarity(u,v)</m:t>
                   </m:r>
@@ -2641,7 +2782,6 @@
                       <w:rFonts w:ascii="Cambria Math" w:eastAsiaTheme="minorEastAsia" w:hAnsi="Cambria Math"/>
                       <w:sz w:val="21"/>
                       <w:szCs w:val="21"/>
-                      <w:lang w:eastAsia="zh-CN"/>
                     </w:rPr>
                   </m:ctrlPr>
                 </m:naryPr>
@@ -2654,7 +2794,6 @@
                       <w:rFonts w:ascii="Cambria Math" w:eastAsiaTheme="minorEastAsia" w:hAnsi="Cambria Math"/>
                       <w:sz w:val="21"/>
                       <w:szCs w:val="21"/>
-                      <w:lang w:eastAsia="zh-CN"/>
                     </w:rPr>
                     <m:t>v∈U</m:t>
                   </m:r>
@@ -2669,7 +2808,6 @@
                       <w:rFonts w:ascii="Cambria Math" w:eastAsiaTheme="minorEastAsia" w:hAnsi="Cambria Math"/>
                       <w:sz w:val="21"/>
                       <w:szCs w:val="21"/>
-                      <w:lang w:eastAsia="zh-CN"/>
                     </w:rPr>
                     <m:t xml:space="preserve"> similarity(u,v)</m:t>
                   </m:r>
@@ -2685,33 +2823,29 @@
         <w:rPr>
           <w:sz w:val="21"/>
           <w:szCs w:val="21"/>
-          <w:lang w:eastAsia="zh-CN"/>
-        </w:rPr>
-      </w:pPr>
-    </w:p>
-    <w:p>
-      <w:pPr>
-        <w:rPr>
-          <w:sz w:val="21"/>
-          <w:szCs w:val="21"/>
-          <w:lang w:eastAsia="zh-CN"/>
-        </w:rPr>
-      </w:pPr>
-    </w:p>
-    <w:p>
-      <w:pPr>
-        <w:rPr>
-          <w:rFonts w:eastAsiaTheme="minorEastAsia"/>
-          <w:sz w:val="21"/>
-          <w:szCs w:val="21"/>
-          <w:lang w:eastAsia="zh-CN"/>
-        </w:rPr>
-      </w:pPr>
-      <w:r>
-        <w:rPr>
-          <w:sz w:val="21"/>
-          <w:szCs w:val="21"/>
-          <w:lang w:eastAsia="zh-CN"/>
+        </w:rPr>
+      </w:pPr>
+    </w:p>
+    <w:p>
+      <w:pPr>
+        <w:rPr>
+          <w:sz w:val="21"/>
+          <w:szCs w:val="21"/>
+        </w:rPr>
+      </w:pPr>
+    </w:p>
+    <w:p>
+      <w:pPr>
+        <w:rPr>
+          <w:rFonts w:eastAsiaTheme="minorEastAsia"/>
+          <w:sz w:val="21"/>
+          <w:szCs w:val="21"/>
+        </w:rPr>
+      </w:pPr>
+      <w:r>
+        <w:rPr>
+          <w:sz w:val="21"/>
+          <w:szCs w:val="21"/>
         </w:rPr>
         <w:t>where</w:t>
       </w:r>
@@ -2719,7 +2853,6 @@
         <w:rPr>
           <w:sz w:val="21"/>
           <w:szCs w:val="21"/>
-          <w:lang w:eastAsia="zh-CN"/>
         </w:rPr>
         <w:t xml:space="preserve"> </w:t>
       </w:r>
@@ -2732,7 +2865,6 @@
                 <w:i/>
                 <w:sz w:val="21"/>
                 <w:szCs w:val="21"/>
-                <w:lang w:eastAsia="zh-CN"/>
               </w:rPr>
             </m:ctrlPr>
           </m:sSubPr>
@@ -2742,7 +2874,6 @@
                 <w:rFonts w:ascii="Cambria Math" w:hAnsi="Cambria Math"/>
                 <w:sz w:val="21"/>
                 <w:szCs w:val="21"/>
-                <w:lang w:eastAsia="zh-CN"/>
               </w:rPr>
               <m:t>p</m:t>
             </m:r>
@@ -2754,7 +2885,6 @@
                 <w:rFonts w:ascii="Cambria Math" w:hAnsi="Cambria Math"/>
                 <w:sz w:val="21"/>
                 <w:szCs w:val="21"/>
-                <w:lang w:eastAsia="zh-CN"/>
               </w:rPr>
               <m:t>u,j</m:t>
             </m:r>
@@ -2767,7 +2897,6 @@
           <w:rFonts w:eastAsiaTheme="minorEastAsia"/>
           <w:sz w:val="21"/>
           <w:szCs w:val="21"/>
-          <w:lang w:eastAsia="zh-CN"/>
         </w:rPr>
         <w:t xml:space="preserve"> is the predicted rating </w:t>
       </w:r>
@@ -2776,7 +2905,6 @@
           <w:rFonts w:eastAsiaTheme="minorEastAsia"/>
           <w:sz w:val="21"/>
           <w:szCs w:val="21"/>
-          <w:lang w:eastAsia="zh-CN"/>
         </w:rPr>
         <w:t>of</w:t>
       </w:r>
@@ -2785,7 +2913,6 @@
           <w:rFonts w:eastAsiaTheme="minorEastAsia"/>
           <w:sz w:val="21"/>
           <w:szCs w:val="21"/>
-          <w:lang w:eastAsia="zh-CN"/>
         </w:rPr>
         <w:t xml:space="preserve"> </w:t>
       </w:r>
@@ -2794,7 +2921,6 @@
           <w:rFonts w:eastAsiaTheme="minorEastAsia"/>
           <w:sz w:val="21"/>
           <w:szCs w:val="21"/>
-          <w:lang w:eastAsia="zh-CN"/>
         </w:rPr>
         <w:t xml:space="preserve">item </w:t>
       </w:r>
@@ -2803,7 +2929,6 @@
           <w:rFonts w:eastAsiaTheme="minorEastAsia"/>
           <w:sz w:val="21"/>
           <w:szCs w:val="21"/>
-          <w:lang w:eastAsia="zh-CN"/>
         </w:rPr>
         <w:t xml:space="preserve">j for the user u. </w:t>
       </w:r>
@@ -2811,7 +2936,6 @@
         <w:rPr>
           <w:sz w:val="21"/>
           <w:szCs w:val="21"/>
-          <w:lang w:eastAsia="zh-CN"/>
         </w:rPr>
         <w:t xml:space="preserve"> </w:t>
       </w:r>
@@ -2824,7 +2948,6 @@
                 <w:i/>
                 <w:sz w:val="21"/>
                 <w:szCs w:val="21"/>
-                <w:lang w:eastAsia="zh-CN"/>
               </w:rPr>
             </m:ctrlPr>
           </m:sSubPr>
@@ -2838,7 +2961,6 @@
                     <w:i/>
                     <w:sz w:val="21"/>
                     <w:szCs w:val="21"/>
-                    <w:lang w:eastAsia="zh-CN"/>
                   </w:rPr>
                 </m:ctrlPr>
               </m:accPr>
@@ -2848,7 +2970,6 @@
                     <w:rFonts w:ascii="Cambria Math" w:hAnsi="Cambria Math"/>
                     <w:sz w:val="21"/>
                     <w:szCs w:val="21"/>
-                    <w:lang w:eastAsia="zh-CN"/>
                   </w:rPr>
                   <m:t>r</m:t>
                 </m:r>
@@ -2861,7 +2982,6 @@
                 <w:rFonts w:ascii="Cambria Math" w:hAnsi="Cambria Math"/>
                 <w:sz w:val="21"/>
                 <w:szCs w:val="21"/>
-                <w:lang w:eastAsia="zh-CN"/>
               </w:rPr>
               <m:t>u</m:t>
             </m:r>
@@ -2873,7 +2993,6 @@
           <w:rFonts w:eastAsiaTheme="minorEastAsia"/>
           <w:sz w:val="21"/>
           <w:szCs w:val="21"/>
-          <w:lang w:eastAsia="zh-CN"/>
         </w:rPr>
         <w:t xml:space="preserve"> </w:t>
       </w:r>
@@ -2882,7 +3001,6 @@
           <w:rFonts w:eastAsiaTheme="minorEastAsia"/>
           <w:sz w:val="21"/>
           <w:szCs w:val="21"/>
-          <w:lang w:eastAsia="zh-CN"/>
         </w:rPr>
         <w:t xml:space="preserve"> and </w:t>
       </w:r>
@@ -2895,7 +3013,6 @@
                 <w:i/>
                 <w:sz w:val="21"/>
                 <w:szCs w:val="21"/>
-                <w:lang w:eastAsia="zh-CN"/>
               </w:rPr>
             </m:ctrlPr>
           </m:sSubPr>
@@ -2909,7 +3026,6 @@
                     <w:i/>
                     <w:sz w:val="21"/>
                     <w:szCs w:val="21"/>
-                    <w:lang w:eastAsia="zh-CN"/>
                   </w:rPr>
                 </m:ctrlPr>
               </m:accPr>
@@ -2919,7 +3035,6 @@
                     <w:rFonts w:ascii="Cambria Math" w:hAnsi="Cambria Math"/>
                     <w:sz w:val="21"/>
                     <w:szCs w:val="21"/>
-                    <w:lang w:eastAsia="zh-CN"/>
                   </w:rPr>
                   <m:t>r</m:t>
                 </m:r>
@@ -2932,7 +3047,6 @@
                 <w:rFonts w:ascii="Cambria Math" w:hAnsi="Cambria Math"/>
                 <w:sz w:val="21"/>
                 <w:szCs w:val="21"/>
-                <w:lang w:eastAsia="zh-CN"/>
               </w:rPr>
               <m:t>v</m:t>
             </m:r>
@@ -2943,7 +3057,6 @@
             <w:rFonts w:ascii="Cambria Math" w:hAnsi="Cambria Math"/>
             <w:sz w:val="21"/>
             <w:szCs w:val="21"/>
-            <w:lang w:eastAsia="zh-CN"/>
           </w:rPr>
           <m:t xml:space="preserve"> </m:t>
         </m:r>
@@ -2953,7 +3066,6 @@
           <w:rFonts w:eastAsiaTheme="minorEastAsia"/>
           <w:sz w:val="21"/>
           <w:szCs w:val="21"/>
-          <w:lang w:eastAsia="zh-CN"/>
         </w:rPr>
         <w:t>are</w:t>
       </w:r>
@@ -2962,7 +3074,6 @@
           <w:rFonts w:eastAsiaTheme="minorEastAsia"/>
           <w:sz w:val="21"/>
           <w:szCs w:val="21"/>
-          <w:lang w:eastAsia="zh-CN"/>
         </w:rPr>
         <w:t xml:space="preserve"> the mean rating</w:t>
       </w:r>
@@ -2971,7 +3082,6 @@
           <w:rFonts w:eastAsiaTheme="minorEastAsia"/>
           <w:sz w:val="21"/>
           <w:szCs w:val="21"/>
-          <w:lang w:eastAsia="zh-CN"/>
         </w:rPr>
         <w:t>s of user u and v respectively.</w:t>
       </w:r>
@@ -2980,7 +3090,6 @@
           <w:rFonts w:eastAsiaTheme="minorEastAsia"/>
           <w:sz w:val="21"/>
           <w:szCs w:val="21"/>
-          <w:lang w:eastAsia="zh-CN"/>
         </w:rPr>
         <w:t xml:space="preserve"> The similarity between u and v </w:t>
       </w:r>
@@ -2989,7 +3098,6 @@
           <w:rFonts w:eastAsiaTheme="minorEastAsia"/>
           <w:sz w:val="21"/>
           <w:szCs w:val="21"/>
-          <w:lang w:eastAsia="zh-CN"/>
         </w:rPr>
         <w:t>is using the Pearson correlation given by</w:t>
       </w:r>
@@ -2998,7 +3106,6 @@
           <w:rFonts w:eastAsiaTheme="minorEastAsia"/>
           <w:sz w:val="21"/>
           <w:szCs w:val="21"/>
-          <w:lang w:eastAsia="zh-CN"/>
         </w:rPr>
         <w:t>:</w:t>
       </w:r>
@@ -3009,7 +3116,6 @@
           <w:rFonts w:eastAsiaTheme="minorEastAsia"/>
           <w:sz w:val="21"/>
           <w:szCs w:val="21"/>
-          <w:lang w:eastAsia="zh-CN"/>
         </w:rPr>
       </w:pPr>
     </w:p>
@@ -3019,15 +3125,13 @@
         <w:rPr>
           <w:sz w:val="21"/>
           <w:szCs w:val="21"/>
-          <w:lang w:eastAsia="zh-CN"/>
-        </w:rPr>
-      </w:pPr>
-      <w:r>
-        <w:rPr>
-          <w:rFonts w:eastAsiaTheme="minorEastAsia"/>
-          <w:sz w:val="21"/>
-          <w:szCs w:val="21"/>
-          <w:lang w:eastAsia="zh-CN"/>
+        </w:rPr>
+      </w:pPr>
+      <w:r>
+        <w:rPr>
+          <w:rFonts w:eastAsiaTheme="minorEastAsia"/>
+          <w:sz w:val="21"/>
+          <w:szCs w:val="21"/>
         </w:rPr>
         <w:t xml:space="preserve"> </w:t>
       </w:r>
@@ -3040,7 +3144,6 @@
             <w:rFonts w:ascii="Cambria Math" w:eastAsiaTheme="minorEastAsia" w:hAnsi="Cambria Math"/>
             <w:sz w:val="21"/>
             <w:szCs w:val="21"/>
-            <w:lang w:eastAsia="zh-CN"/>
           </w:rPr>
           <m:t>similarity(u,v)</m:t>
         </m:r>
@@ -3049,7 +3152,6 @@
             <w:rFonts w:ascii="Cambria Math" w:hAnsi="Cambria Math"/>
             <w:sz w:val="21"/>
             <w:szCs w:val="21"/>
-            <w:lang w:eastAsia="zh-CN"/>
           </w:rPr>
           <m:t>=</m:t>
         </m:r>
@@ -3061,7 +3163,6 @@
                 <w:i/>
                 <w:sz w:val="21"/>
                 <w:szCs w:val="21"/>
-                <w:lang w:eastAsia="zh-CN"/>
               </w:rPr>
             </m:ctrlPr>
           </m:fPr>
@@ -3077,7 +3178,6 @@
                     <w:i/>
                     <w:sz w:val="21"/>
                     <w:szCs w:val="21"/>
-                    <w:lang w:eastAsia="zh-CN"/>
                   </w:rPr>
                 </m:ctrlPr>
               </m:naryPr>
@@ -3087,7 +3187,6 @@
                     <w:rFonts w:ascii="Cambria Math" w:hAnsi="Cambria Math"/>
                     <w:sz w:val="21"/>
                     <w:szCs w:val="21"/>
-                    <w:lang w:eastAsia="zh-CN"/>
                   </w:rPr>
                   <m:t>j∈I</m:t>
                 </m:r>
@@ -3102,7 +3201,6 @@
                         <w:i/>
                         <w:sz w:val="21"/>
                         <w:szCs w:val="21"/>
-                        <w:lang w:eastAsia="zh-CN"/>
                       </w:rPr>
                     </m:ctrlPr>
                   </m:dPr>
@@ -3115,7 +3213,6 @@
                             <w:i/>
                             <w:sz w:val="21"/>
                             <w:szCs w:val="21"/>
-                            <w:lang w:eastAsia="zh-CN"/>
                           </w:rPr>
                         </m:ctrlPr>
                       </m:sSubPr>
@@ -3125,7 +3222,6 @@
                             <w:rFonts w:ascii="Cambria Math" w:hAnsi="Cambria Math"/>
                             <w:sz w:val="21"/>
                             <w:szCs w:val="21"/>
-                            <w:lang w:eastAsia="zh-CN"/>
                           </w:rPr>
                           <m:t>r</m:t>
                         </m:r>
@@ -3136,7 +3232,6 @@
                             <w:rFonts w:ascii="Cambria Math" w:hAnsi="Cambria Math"/>
                             <w:sz w:val="21"/>
                             <w:szCs w:val="21"/>
-                            <w:lang w:eastAsia="zh-CN"/>
                           </w:rPr>
                           <m:t>u,j</m:t>
                         </m:r>
@@ -3147,7 +3242,6 @@
                         <w:rFonts w:ascii="Cambria Math" w:hAnsi="Cambria Math"/>
                         <w:sz w:val="21"/>
                         <w:szCs w:val="21"/>
-                        <w:lang w:eastAsia="zh-CN"/>
                       </w:rPr>
                       <m:t xml:space="preserve">- </m:t>
                     </m:r>
@@ -3159,7 +3253,6 @@
                             <w:i/>
                             <w:sz w:val="21"/>
                             <w:szCs w:val="21"/>
-                            <w:lang w:eastAsia="zh-CN"/>
                           </w:rPr>
                         </m:ctrlPr>
                       </m:sSubPr>
@@ -3173,7 +3266,6 @@
                                 <w:i/>
                                 <w:sz w:val="21"/>
                                 <w:szCs w:val="21"/>
-                                <w:lang w:eastAsia="zh-CN"/>
                               </w:rPr>
                             </m:ctrlPr>
                           </m:accPr>
@@ -3183,7 +3275,6 @@
                                 <w:rFonts w:ascii="Cambria Math" w:hAnsi="Cambria Math"/>
                                 <w:sz w:val="21"/>
                                 <w:szCs w:val="21"/>
-                                <w:lang w:eastAsia="zh-CN"/>
                               </w:rPr>
                               <m:t>r</m:t>
                             </m:r>
@@ -3196,7 +3287,6 @@
                             <w:rFonts w:ascii="Cambria Math" w:hAnsi="Cambria Math"/>
                             <w:sz w:val="21"/>
                             <w:szCs w:val="21"/>
-                            <w:lang w:eastAsia="zh-CN"/>
                           </w:rPr>
                           <m:t>u</m:t>
                         </m:r>
@@ -3212,7 +3302,6 @@
                         <w:i/>
                         <w:sz w:val="21"/>
                         <w:szCs w:val="21"/>
-                        <w:lang w:eastAsia="zh-CN"/>
                       </w:rPr>
                     </m:ctrlPr>
                   </m:dPr>
@@ -3225,7 +3314,6 @@
                             <w:i/>
                             <w:sz w:val="21"/>
                             <w:szCs w:val="21"/>
-                            <w:lang w:eastAsia="zh-CN"/>
                           </w:rPr>
                         </m:ctrlPr>
                       </m:sSubPr>
@@ -3235,7 +3323,6 @@
                             <w:rFonts w:ascii="Cambria Math" w:hAnsi="Cambria Math"/>
                             <w:sz w:val="21"/>
                             <w:szCs w:val="21"/>
-                            <w:lang w:eastAsia="zh-CN"/>
                           </w:rPr>
                           <m:t>r</m:t>
                         </m:r>
@@ -3246,7 +3333,6 @@
                             <w:rFonts w:ascii="Cambria Math" w:hAnsi="Cambria Math"/>
                             <w:sz w:val="21"/>
                             <w:szCs w:val="21"/>
-                            <w:lang w:eastAsia="zh-CN"/>
                           </w:rPr>
                           <m:t>v,j</m:t>
                         </m:r>
@@ -3257,7 +3343,6 @@
                         <w:rFonts w:ascii="Cambria Math" w:hAnsi="Cambria Math"/>
                         <w:sz w:val="21"/>
                         <w:szCs w:val="21"/>
-                        <w:lang w:eastAsia="zh-CN"/>
                       </w:rPr>
                       <m:t xml:space="preserve">- </m:t>
                     </m:r>
@@ -3269,7 +3354,6 @@
                             <w:i/>
                             <w:sz w:val="21"/>
                             <w:szCs w:val="21"/>
-                            <w:lang w:eastAsia="zh-CN"/>
                           </w:rPr>
                         </m:ctrlPr>
                       </m:sSubPr>
@@ -3283,7 +3367,6 @@
                                 <w:i/>
                                 <w:sz w:val="21"/>
                                 <w:szCs w:val="21"/>
-                                <w:lang w:eastAsia="zh-CN"/>
                               </w:rPr>
                             </m:ctrlPr>
                           </m:accPr>
@@ -3293,7 +3376,6 @@
                                 <w:rFonts w:ascii="Cambria Math" w:hAnsi="Cambria Math"/>
                                 <w:sz w:val="21"/>
                                 <w:szCs w:val="21"/>
-                                <w:lang w:eastAsia="zh-CN"/>
                               </w:rPr>
                               <m:t>r</m:t>
                             </m:r>
@@ -3306,7 +3388,6 @@
                             <w:rFonts w:ascii="Cambria Math" w:hAnsi="Cambria Math"/>
                             <w:sz w:val="21"/>
                             <w:szCs w:val="21"/>
-                            <w:lang w:eastAsia="zh-CN"/>
                           </w:rPr>
                           <m:t>v</m:t>
                         </m:r>
@@ -3327,7 +3408,6 @@
                     <w:i/>
                     <w:sz w:val="21"/>
                     <w:szCs w:val="21"/>
-                    <w:lang w:eastAsia="zh-CN"/>
                   </w:rPr>
                 </m:ctrlPr>
               </m:radPr>
@@ -3341,7 +3421,6 @@
                         <w:i/>
                         <w:sz w:val="21"/>
                         <w:szCs w:val="21"/>
-                        <w:lang w:eastAsia="zh-CN"/>
                       </w:rPr>
                     </m:ctrlPr>
                   </m:sSupPr>
@@ -3357,7 +3436,6 @@
                             <w:i/>
                             <w:sz w:val="21"/>
                             <w:szCs w:val="21"/>
-                            <w:lang w:eastAsia="zh-CN"/>
                           </w:rPr>
                         </m:ctrlPr>
                       </m:naryPr>
@@ -3367,7 +3445,6 @@
                             <w:rFonts w:ascii="Cambria Math" w:hAnsi="Cambria Math"/>
                             <w:sz w:val="21"/>
                             <w:szCs w:val="21"/>
-                            <w:lang w:eastAsia="zh-CN"/>
                           </w:rPr>
                           <m:t>j∈I</m:t>
                         </m:r>
@@ -3382,7 +3459,6 @@
                                 <w:i/>
                                 <w:sz w:val="21"/>
                                 <w:szCs w:val="21"/>
-                                <w:lang w:eastAsia="zh-CN"/>
                               </w:rPr>
                             </m:ctrlPr>
                           </m:dPr>
@@ -3395,7 +3471,6 @@
                                     <w:i/>
                                     <w:sz w:val="21"/>
                                     <w:szCs w:val="21"/>
-                                    <w:lang w:eastAsia="zh-CN"/>
                                   </w:rPr>
                                 </m:ctrlPr>
                               </m:sSubPr>
@@ -3405,7 +3480,6 @@
                                     <w:rFonts w:ascii="Cambria Math" w:hAnsi="Cambria Math"/>
                                     <w:sz w:val="21"/>
                                     <w:szCs w:val="21"/>
-                                    <w:lang w:eastAsia="zh-CN"/>
                                   </w:rPr>
                                   <m:t>r</m:t>
                                 </m:r>
@@ -3416,7 +3490,6 @@
                                     <w:rFonts w:ascii="Cambria Math" w:hAnsi="Cambria Math"/>
                                     <w:sz w:val="21"/>
                                     <w:szCs w:val="21"/>
-                                    <w:lang w:eastAsia="zh-CN"/>
                                   </w:rPr>
                                   <m:t>u,j</m:t>
                                 </m:r>
@@ -3427,7 +3500,6 @@
                                 <w:rFonts w:ascii="Cambria Math" w:hAnsi="Cambria Math"/>
                                 <w:sz w:val="21"/>
                                 <w:szCs w:val="21"/>
-                                <w:lang w:eastAsia="zh-CN"/>
                               </w:rPr>
                               <m:t xml:space="preserve">- </m:t>
                             </m:r>
@@ -3439,7 +3511,6 @@
                                     <w:i/>
                                     <w:sz w:val="21"/>
                                     <w:szCs w:val="21"/>
-                                    <w:lang w:eastAsia="zh-CN"/>
                                   </w:rPr>
                                 </m:ctrlPr>
                               </m:sSubPr>
@@ -3453,7 +3524,6 @@
                                         <w:i/>
                                         <w:sz w:val="21"/>
                                         <w:szCs w:val="21"/>
-                                        <w:lang w:eastAsia="zh-CN"/>
                                       </w:rPr>
                                     </m:ctrlPr>
                                   </m:accPr>
@@ -3463,7 +3533,6 @@
                                         <w:rFonts w:ascii="Cambria Math" w:hAnsi="Cambria Math"/>
                                         <w:sz w:val="21"/>
                                         <w:szCs w:val="21"/>
-                                        <w:lang w:eastAsia="zh-CN"/>
                                       </w:rPr>
                                       <m:t>r</m:t>
                                     </m:r>
@@ -3476,7 +3545,6 @@
                                     <w:rFonts w:ascii="Cambria Math" w:hAnsi="Cambria Math"/>
                                     <w:sz w:val="21"/>
                                     <w:szCs w:val="21"/>
-                                    <w:lang w:eastAsia="zh-CN"/>
                                   </w:rPr>
                                   <m:t>u</m:t>
                                 </m:r>
@@ -3493,7 +3561,6 @@
                         <w:rFonts w:ascii="Cambria Math" w:hAnsi="Cambria Math"/>
                         <w:sz w:val="21"/>
                         <w:szCs w:val="21"/>
-                        <w:lang w:eastAsia="zh-CN"/>
                       </w:rPr>
                       <m:t>2</m:t>
                     </m:r>
@@ -3507,7 +3574,6 @@
                         <w:i/>
                         <w:sz w:val="21"/>
                         <w:szCs w:val="21"/>
-                        <w:lang w:eastAsia="zh-CN"/>
                       </w:rPr>
                     </m:ctrlPr>
                   </m:sSupPr>
@@ -3523,7 +3589,6 @@
                             <w:i/>
                             <w:sz w:val="21"/>
                             <w:szCs w:val="21"/>
-                            <w:lang w:eastAsia="zh-CN"/>
                           </w:rPr>
                         </m:ctrlPr>
                       </m:naryPr>
@@ -3533,7 +3598,6 @@
                             <w:rFonts w:ascii="Cambria Math" w:hAnsi="Cambria Math"/>
                             <w:sz w:val="21"/>
                             <w:szCs w:val="21"/>
-                            <w:lang w:eastAsia="zh-CN"/>
                           </w:rPr>
                           <m:t>j∈I</m:t>
                         </m:r>
@@ -3548,7 +3612,6 @@
                                 <w:i/>
                                 <w:sz w:val="21"/>
                                 <w:szCs w:val="21"/>
-                                <w:lang w:eastAsia="zh-CN"/>
                               </w:rPr>
                             </m:ctrlPr>
                           </m:dPr>
@@ -3561,7 +3624,6 @@
                                     <w:i/>
                                     <w:sz w:val="21"/>
                                     <w:szCs w:val="21"/>
-                                    <w:lang w:eastAsia="zh-CN"/>
                                   </w:rPr>
                                 </m:ctrlPr>
                               </m:sSubPr>
@@ -3571,7 +3633,6 @@
                                     <w:rFonts w:ascii="Cambria Math" w:hAnsi="Cambria Math"/>
                                     <w:sz w:val="21"/>
                                     <w:szCs w:val="21"/>
-                                    <w:lang w:eastAsia="zh-CN"/>
                                   </w:rPr>
                                   <m:t>r</m:t>
                                 </m:r>
@@ -3582,7 +3643,6 @@
                                     <w:rFonts w:ascii="Cambria Math" w:hAnsi="Cambria Math"/>
                                     <w:sz w:val="21"/>
                                     <w:szCs w:val="21"/>
-                                    <w:lang w:eastAsia="zh-CN"/>
                                   </w:rPr>
                                   <m:t>v,j</m:t>
                                 </m:r>
@@ -3593,7 +3653,6 @@
                                 <w:rFonts w:ascii="Cambria Math" w:hAnsi="Cambria Math"/>
                                 <w:sz w:val="21"/>
                                 <w:szCs w:val="21"/>
-                                <w:lang w:eastAsia="zh-CN"/>
                               </w:rPr>
                               <m:t xml:space="preserve">- </m:t>
                             </m:r>
@@ -3605,7 +3664,6 @@
                                     <w:i/>
                                     <w:sz w:val="21"/>
                                     <w:szCs w:val="21"/>
-                                    <w:lang w:eastAsia="zh-CN"/>
                                   </w:rPr>
                                 </m:ctrlPr>
                               </m:sSubPr>
@@ -3619,7 +3677,6 @@
                                         <w:i/>
                                         <w:sz w:val="21"/>
                                         <w:szCs w:val="21"/>
-                                        <w:lang w:eastAsia="zh-CN"/>
                                       </w:rPr>
                                     </m:ctrlPr>
                                   </m:accPr>
@@ -3629,7 +3686,6 @@
                                         <w:rFonts w:ascii="Cambria Math" w:hAnsi="Cambria Math"/>
                                         <w:sz w:val="21"/>
                                         <w:szCs w:val="21"/>
-                                        <w:lang w:eastAsia="zh-CN"/>
                                       </w:rPr>
                                       <m:t>r</m:t>
                                     </m:r>
@@ -3642,7 +3698,6 @@
                                     <w:rFonts w:ascii="Cambria Math" w:hAnsi="Cambria Math"/>
                                     <w:sz w:val="21"/>
                                     <w:szCs w:val="21"/>
-                                    <w:lang w:eastAsia="zh-CN"/>
                                   </w:rPr>
                                   <m:t>v</m:t>
                                 </m:r>
@@ -3659,7 +3714,6 @@
                         <w:rFonts w:ascii="Cambria Math" w:hAnsi="Cambria Math"/>
                         <w:sz w:val="21"/>
                         <w:szCs w:val="21"/>
-                        <w:lang w:eastAsia="zh-CN"/>
                       </w:rPr>
                       <m:t>2</m:t>
                     </m:r>
@@ -3676,23 +3730,20 @@
         <w:rPr>
           <w:sz w:val="21"/>
           <w:szCs w:val="21"/>
-          <w:lang w:eastAsia="zh-CN"/>
-        </w:rPr>
-      </w:pPr>
-    </w:p>
-    <w:p>
-      <w:pPr>
-        <w:rPr>
-          <w:sz w:val="21"/>
-          <w:szCs w:val="21"/>
-          <w:lang w:eastAsia="zh-CN"/>
-        </w:rPr>
-      </w:pPr>
-      <w:r>
-        <w:rPr>
-          <w:sz w:val="21"/>
-          <w:szCs w:val="21"/>
-          <w:lang w:eastAsia="zh-CN"/>
+        </w:rPr>
+      </w:pPr>
+    </w:p>
+    <w:p>
+      <w:pPr>
+        <w:rPr>
+          <w:sz w:val="21"/>
+          <w:szCs w:val="21"/>
+        </w:rPr>
+      </w:pPr>
+      <w:r>
+        <w:rPr>
+          <w:sz w:val="21"/>
+          <w:szCs w:val="21"/>
         </w:rPr>
         <w:t>Trust between user u and user v</w:t>
       </w:r>
@@ -3700,7 +3751,6 @@
         <w:rPr>
           <w:sz w:val="21"/>
           <w:szCs w:val="21"/>
-          <w:lang w:eastAsia="zh-CN"/>
         </w:rPr>
         <w:t xml:space="preserve"> can be calculated </w:t>
       </w:r>
@@ -3708,7 +3758,6 @@
         <w:rPr>
           <w:sz w:val="21"/>
           <w:szCs w:val="21"/>
-          <w:lang w:eastAsia="zh-CN"/>
         </w:rPr>
         <w:t xml:space="preserve">as </w:t>
       </w:r>
@@ -3716,7 +3765,6 @@
         <w:rPr>
           <w:sz w:val="21"/>
           <w:szCs w:val="21"/>
-          <w:lang w:eastAsia="zh-CN"/>
         </w:rPr>
         <w:t xml:space="preserve">the </w:t>
       </w:r>
@@ -3724,7 +3772,6 @@
         <w:rPr>
           <w:sz w:val="21"/>
           <w:szCs w:val="21"/>
-          <w:lang w:eastAsia="zh-CN"/>
         </w:rPr>
         <w:t>ratio</w:t>
       </w:r>
@@ -3732,7 +3779,6 @@
         <w:rPr>
           <w:sz w:val="21"/>
           <w:szCs w:val="21"/>
-          <w:lang w:eastAsia="zh-CN"/>
         </w:rPr>
         <w:t xml:space="preserve"> of agreement</w:t>
       </w:r>
@@ -3740,7 +3786,6 @@
         <w:rPr>
           <w:sz w:val="21"/>
           <w:szCs w:val="21"/>
-          <w:lang w:eastAsia="zh-CN"/>
         </w:rPr>
         <w:t>s</w:t>
       </w:r>
@@ -3748,7 +3793,6 @@
         <w:rPr>
           <w:sz w:val="21"/>
           <w:szCs w:val="21"/>
-          <w:lang w:eastAsia="zh-CN"/>
         </w:rPr>
         <w:t xml:space="preserve"> </w:t>
       </w:r>
@@ -3756,7 +3800,6 @@
         <w:rPr>
           <w:sz w:val="21"/>
           <w:szCs w:val="21"/>
-          <w:lang w:eastAsia="zh-CN"/>
         </w:rPr>
         <w:t>in co-rated items as in the following equation</w:t>
       </w:r>
@@ -3766,23 +3809,20 @@
         <w:rPr>
           <w:sz w:val="21"/>
           <w:szCs w:val="21"/>
-          <w:lang w:eastAsia="zh-CN"/>
-        </w:rPr>
-      </w:pPr>
-    </w:p>
-    <w:p>
-      <w:pPr>
-        <w:rPr>
-          <w:sz w:val="21"/>
-          <w:szCs w:val="21"/>
-          <w:lang w:eastAsia="zh-CN"/>
-        </w:rPr>
-      </w:pPr>
-      <w:r>
-        <w:rPr>
-          <w:sz w:val="21"/>
-          <w:szCs w:val="21"/>
-          <w:lang w:eastAsia="zh-CN"/>
+        </w:rPr>
+      </w:pPr>
+    </w:p>
+    <w:p>
+      <w:pPr>
+        <w:rPr>
+          <w:sz w:val="21"/>
+          <w:szCs w:val="21"/>
+        </w:rPr>
+      </w:pPr>
+      <w:r>
+        <w:rPr>
+          <w:sz w:val="21"/>
+          <w:szCs w:val="21"/>
         </w:rPr>
         <w:tab/>
       </w:r>
@@ -3792,7 +3832,6 @@
         <w:rPr>
           <w:sz w:val="21"/>
           <w:szCs w:val="21"/>
-          <w:lang w:eastAsia="zh-CN"/>
         </w:rPr>
       </w:pPr>
       <m:oMathPara>
@@ -3805,7 +3844,6 @@
                   <w:i/>
                   <w:sz w:val="21"/>
                   <w:szCs w:val="21"/>
-                  <w:lang w:eastAsia="zh-CN"/>
                 </w:rPr>
               </m:ctrlPr>
             </m:sSubPr>
@@ -3815,7 +3853,6 @@
                   <w:rFonts w:ascii="Cambria Math" w:hAnsi="Cambria Math"/>
                   <w:sz w:val="21"/>
                   <w:szCs w:val="21"/>
-                  <w:lang w:eastAsia="zh-CN"/>
                 </w:rPr>
                 <m:t>t</m:t>
               </m:r>
@@ -3826,7 +3863,6 @@
                   <w:rFonts w:ascii="Cambria Math" w:hAnsi="Cambria Math"/>
                   <w:sz w:val="21"/>
                   <w:szCs w:val="21"/>
-                  <w:lang w:eastAsia="zh-CN"/>
                 </w:rPr>
                 <m:t>u,v</m:t>
               </m:r>
@@ -3837,7 +3873,6 @@
               <w:rFonts w:ascii="Cambria Math" w:hAnsi="Cambria Math"/>
               <w:sz w:val="21"/>
               <w:szCs w:val="21"/>
-              <w:lang w:eastAsia="zh-CN"/>
             </w:rPr>
             <m:t xml:space="preserve">= </m:t>
           </m:r>
@@ -3849,7 +3884,6 @@
                   <w:i/>
                   <w:sz w:val="21"/>
                   <w:szCs w:val="21"/>
-                  <w:lang w:eastAsia="zh-CN"/>
                 </w:rPr>
               </m:ctrlPr>
             </m:fPr>
@@ -3859,7 +3893,6 @@
                   <w:rFonts w:ascii="Cambria Math" w:hAnsi="Cambria Math"/>
                   <w:sz w:val="21"/>
                   <w:szCs w:val="21"/>
-                  <w:lang w:eastAsia="zh-CN"/>
                 </w:rPr>
                 <m:t xml:space="preserve">           </m:t>
               </m:r>
@@ -3873,7 +3906,6 @@
                       <w:i/>
                       <w:sz w:val="21"/>
                       <w:szCs w:val="21"/>
-                      <w:lang w:eastAsia="zh-CN"/>
                     </w:rPr>
                   </m:ctrlPr>
                 </m:dPr>
@@ -3886,7 +3918,6 @@
                           <w:i/>
                           <w:sz w:val="21"/>
                           <w:szCs w:val="21"/>
-                          <w:lang w:eastAsia="zh-CN"/>
                         </w:rPr>
                       </m:ctrlPr>
                     </m:sSubPr>
@@ -3896,7 +3927,6 @@
                           <w:rFonts w:ascii="Cambria Math" w:hAnsi="Cambria Math"/>
                           <w:sz w:val="21"/>
                           <w:szCs w:val="21"/>
-                          <w:lang w:eastAsia="zh-CN"/>
                         </w:rPr>
                         <m:t>I</m:t>
                       </m:r>
@@ -3907,7 +3937,6 @@
                           <w:rFonts w:ascii="Cambria Math" w:hAnsi="Cambria Math"/>
                           <w:sz w:val="21"/>
                           <w:szCs w:val="21"/>
-                          <w:lang w:eastAsia="zh-CN"/>
                         </w:rPr>
                         <m:t>u,r∈{R≥β}</m:t>
                       </m:r>
@@ -3918,7 +3947,6 @@
                       <w:rFonts w:ascii="Cambria Math" w:hAnsi="Cambria Math"/>
                       <w:sz w:val="21"/>
                       <w:szCs w:val="21"/>
-                      <w:lang w:eastAsia="zh-CN"/>
                     </w:rPr>
                     <m:t>∩</m:t>
                   </m:r>
@@ -3930,7 +3958,6 @@
                           <w:i/>
                           <w:sz w:val="21"/>
                           <w:szCs w:val="21"/>
-                          <w:lang w:eastAsia="zh-CN"/>
                         </w:rPr>
                       </m:ctrlPr>
                     </m:sSubPr>
@@ -3940,7 +3967,6 @@
                           <w:rFonts w:ascii="Cambria Math" w:hAnsi="Cambria Math"/>
                           <w:sz w:val="21"/>
                           <w:szCs w:val="21"/>
-                          <w:lang w:eastAsia="zh-CN"/>
                         </w:rPr>
                         <m:t>I</m:t>
                       </m:r>
@@ -3951,7 +3977,6 @@
                           <w:rFonts w:ascii="Cambria Math" w:hAnsi="Cambria Math"/>
                           <w:sz w:val="21"/>
                           <w:szCs w:val="21"/>
-                          <w:lang w:eastAsia="zh-CN"/>
                         </w:rPr>
                         <m:t>v,r∈{R≥β}</m:t>
                       </m:r>
@@ -3964,7 +3989,6 @@
                   <w:rFonts w:ascii="Cambria Math" w:hAnsi="Cambria Math"/>
                   <w:sz w:val="21"/>
                   <w:szCs w:val="21"/>
-                  <w:lang w:eastAsia="zh-CN"/>
                 </w:rPr>
                 <m:t xml:space="preserve">+ </m:t>
               </m:r>
@@ -3978,7 +4002,6 @@
                       <w:i/>
                       <w:sz w:val="21"/>
                       <w:szCs w:val="21"/>
-                      <w:lang w:eastAsia="zh-CN"/>
                     </w:rPr>
                   </m:ctrlPr>
                 </m:dPr>
@@ -3991,7 +4014,6 @@
                           <w:i/>
                           <w:sz w:val="21"/>
                           <w:szCs w:val="21"/>
-                          <w:lang w:eastAsia="zh-CN"/>
                         </w:rPr>
                       </m:ctrlPr>
                     </m:sSubPr>
@@ -4001,7 +4023,6 @@
                           <w:rFonts w:ascii="Cambria Math" w:hAnsi="Cambria Math"/>
                           <w:sz w:val="21"/>
                           <w:szCs w:val="21"/>
-                          <w:lang w:eastAsia="zh-CN"/>
                         </w:rPr>
                         <m:t>I</m:t>
                       </m:r>
@@ -4012,7 +4033,6 @@
                           <w:rFonts w:ascii="Cambria Math" w:hAnsi="Cambria Math"/>
                           <w:sz w:val="21"/>
                           <w:szCs w:val="21"/>
-                          <w:lang w:eastAsia="zh-CN"/>
                         </w:rPr>
                         <m:t>u,r∈{R&lt;β}</m:t>
                       </m:r>
@@ -4023,7 +4043,6 @@
                       <w:rFonts w:ascii="Cambria Math" w:hAnsi="Cambria Math"/>
                       <w:sz w:val="21"/>
                       <w:szCs w:val="21"/>
-                      <w:lang w:eastAsia="zh-CN"/>
                     </w:rPr>
                     <m:t>∩</m:t>
                   </m:r>
@@ -4035,7 +4054,6 @@
                           <w:i/>
                           <w:sz w:val="21"/>
                           <w:szCs w:val="21"/>
-                          <w:lang w:eastAsia="zh-CN"/>
                         </w:rPr>
                       </m:ctrlPr>
                     </m:sSubPr>
@@ -4045,7 +4063,6 @@
                           <w:rFonts w:ascii="Cambria Math" w:hAnsi="Cambria Math"/>
                           <w:sz w:val="21"/>
                           <w:szCs w:val="21"/>
-                          <w:lang w:eastAsia="zh-CN"/>
                         </w:rPr>
                         <m:t>I</m:t>
                       </m:r>
@@ -4056,7 +4073,6 @@
                           <w:rFonts w:ascii="Cambria Math" w:hAnsi="Cambria Math"/>
                           <w:sz w:val="21"/>
                           <w:szCs w:val="21"/>
-                          <w:lang w:eastAsia="zh-CN"/>
                         </w:rPr>
                         <m:t>v,r∈{R&lt;β}</m:t>
                       </m:r>
@@ -4076,7 +4092,6 @@
                       <w:i/>
                       <w:sz w:val="21"/>
                       <w:szCs w:val="21"/>
-                      <w:lang w:eastAsia="zh-CN"/>
                     </w:rPr>
                   </m:ctrlPr>
                 </m:dPr>
@@ -4089,7 +4104,6 @@
                           <w:i/>
                           <w:sz w:val="21"/>
                           <w:szCs w:val="21"/>
-                          <w:lang w:eastAsia="zh-CN"/>
                         </w:rPr>
                       </m:ctrlPr>
                     </m:sSubPr>
@@ -4099,7 +4113,6 @@
                           <w:rFonts w:ascii="Cambria Math" w:hAnsi="Cambria Math"/>
                           <w:sz w:val="21"/>
                           <w:szCs w:val="21"/>
-                          <w:lang w:eastAsia="zh-CN"/>
                         </w:rPr>
                         <m:t>I</m:t>
                       </m:r>
@@ -4110,7 +4123,6 @@
                           <w:rFonts w:ascii="Cambria Math" w:hAnsi="Cambria Math"/>
                           <w:sz w:val="21"/>
                           <w:szCs w:val="21"/>
-                          <w:lang w:eastAsia="zh-CN"/>
                         </w:rPr>
                         <m:t>u</m:t>
                       </m:r>
@@ -4128,25 +4140,22 @@
         <w:rPr>
           <w:sz w:val="21"/>
           <w:szCs w:val="21"/>
-          <w:lang w:eastAsia="zh-CN"/>
-        </w:rPr>
-      </w:pPr>
-    </w:p>
-    <w:p>
-      <w:pPr>
-        <w:rPr>
-          <w:rFonts w:eastAsiaTheme="minorEastAsia"/>
-          <w:sz w:val="21"/>
-          <w:szCs w:val="21"/>
-          <w:lang w:eastAsia="zh-CN"/>
-        </w:rPr>
-      </w:pPr>
-      <w:r>
-        <w:rPr>
-          <w:rFonts w:eastAsiaTheme="minorEastAsia"/>
-          <w:sz w:val="21"/>
-          <w:szCs w:val="21"/>
-          <w:lang w:eastAsia="zh-CN"/>
+        </w:rPr>
+      </w:pPr>
+    </w:p>
+    <w:p>
+      <w:pPr>
+        <w:rPr>
+          <w:rFonts w:eastAsiaTheme="minorEastAsia"/>
+          <w:sz w:val="21"/>
+          <w:szCs w:val="21"/>
+        </w:rPr>
+      </w:pPr>
+      <w:r>
+        <w:rPr>
+          <w:rFonts w:eastAsiaTheme="minorEastAsia"/>
+          <w:sz w:val="21"/>
+          <w:szCs w:val="21"/>
         </w:rPr>
         <w:t xml:space="preserve">where </w:t>
       </w:r>
@@ -4156,7 +4165,6 @@
             <w:rFonts w:ascii="Cambria Math" w:hAnsi="Cambria Math"/>
             <w:sz w:val="21"/>
             <w:szCs w:val="21"/>
-            <w:lang w:eastAsia="zh-CN"/>
           </w:rPr>
           <m:t>β=</m:t>
         </m:r>
@@ -4168,7 +4176,6 @@
                 <w:i/>
                 <w:sz w:val="21"/>
                 <w:szCs w:val="21"/>
-                <w:lang w:eastAsia="zh-CN"/>
               </w:rPr>
             </m:ctrlPr>
           </m:fPr>
@@ -4178,7 +4185,6 @@
                 <w:rFonts w:ascii="Cambria Math" w:hAnsi="Cambria Math"/>
                 <w:sz w:val="21"/>
                 <w:szCs w:val="21"/>
-                <w:lang w:eastAsia="zh-CN"/>
               </w:rPr>
               <m:t>k</m:t>
             </m:r>
@@ -4189,7 +4195,6 @@
                 <w:rFonts w:ascii="Cambria Math" w:hAnsi="Cambria Math"/>
                 <w:sz w:val="21"/>
                 <w:szCs w:val="21"/>
-                <w:lang w:eastAsia="zh-CN"/>
               </w:rPr>
               <m:t>2</m:t>
             </m:r>
@@ -4201,7 +4206,6 @@
           <w:rFonts w:eastAsiaTheme="minorEastAsia"/>
           <w:sz w:val="21"/>
           <w:szCs w:val="21"/>
-          <w:lang w:eastAsia="zh-CN"/>
         </w:rPr>
         <w:t xml:space="preserve"> , k is the upper bound of the rating value (often 5), </w:t>
       </w:r>
@@ -4211,7 +4215,6 @@
           <w:rFonts w:eastAsiaTheme="minorEastAsia"/>
           <w:sz w:val="21"/>
           <w:szCs w:val="21"/>
-          <w:lang w:eastAsia="zh-CN"/>
         </w:rPr>
         <w:t>Ia</w:t>
       </w:r>
@@ -4221,7 +4224,6 @@
           <w:rFonts w:eastAsiaTheme="minorEastAsia"/>
           <w:sz w:val="21"/>
           <w:szCs w:val="21"/>
-          <w:lang w:eastAsia="zh-CN"/>
         </w:rPr>
         <w:t xml:space="preserve"> and </w:t>
       </w:r>
@@ -4231,7 +4233,6 @@
           <w:rFonts w:eastAsiaTheme="minorEastAsia"/>
           <w:sz w:val="21"/>
           <w:szCs w:val="21"/>
-          <w:lang w:eastAsia="zh-CN"/>
         </w:rPr>
         <w:t>Ib</w:t>
       </w:r>
@@ -4241,7 +4242,6 @@
           <w:rFonts w:eastAsiaTheme="minorEastAsia"/>
           <w:sz w:val="21"/>
           <w:szCs w:val="21"/>
-          <w:lang w:eastAsia="zh-CN"/>
         </w:rPr>
         <w:t xml:space="preserve"> are user a and b’s rating vector respectively.  Trust value is in the range of [0,1] where 0 means no trust and 1 is completely trust worthy. </w:t>
       </w:r>
@@ -4250,7 +4250,6 @@
           <w:rFonts w:eastAsiaTheme="minorEastAsia"/>
           <w:sz w:val="21"/>
           <w:szCs w:val="21"/>
-          <w:lang w:eastAsia="zh-CN"/>
         </w:rPr>
         <w:t>In contrast to using predication accuracy most trust inference methods that uses rating as primary source trust [</w:t>
       </w:r>
@@ -4260,7 +4259,6 @@
           <w:rFonts w:eastAsiaTheme="minorEastAsia"/>
           <w:sz w:val="21"/>
           <w:szCs w:val="21"/>
-          <w:lang w:eastAsia="zh-CN"/>
         </w:rPr>
         <w:t>odnovan</w:t>
       </w:r>
@@ -4270,7 +4268,6 @@
           <w:rFonts w:eastAsiaTheme="minorEastAsia"/>
           <w:sz w:val="21"/>
           <w:szCs w:val="21"/>
-          <w:lang w:eastAsia="zh-CN"/>
         </w:rPr>
         <w:t xml:space="preserve">], this method takes into account of expectation drawn from past agreement.  However, this trust inference method counts the non-co-rated items. If any two users have no common item, then the trust between </w:t>
       </w:r>
@@ -4279,7 +4276,6 @@
           <w:rFonts w:eastAsiaTheme="minorEastAsia"/>
           <w:sz w:val="21"/>
           <w:szCs w:val="21"/>
-          <w:lang w:eastAsia="zh-CN"/>
         </w:rPr>
         <w:t xml:space="preserve">them is 0, and it is very common to find user pairs who do not have common item ratings. </w:t>
       </w:r>
@@ -4290,37 +4286,33 @@
           <w:rFonts w:eastAsiaTheme="minorEastAsia"/>
           <w:sz w:val="21"/>
           <w:szCs w:val="21"/>
-          <w:lang w:eastAsia="zh-CN"/>
-        </w:rPr>
-      </w:pPr>
-    </w:p>
-    <w:p>
-      <w:pPr>
-        <w:rPr>
-          <w:rFonts w:eastAsiaTheme="minorEastAsia"/>
-          <w:sz w:val="21"/>
-          <w:szCs w:val="21"/>
-          <w:lang w:eastAsia="zh-CN"/>
-        </w:rPr>
-      </w:pPr>
-    </w:p>
-    <w:p>
-      <w:pPr>
-        <w:rPr>
-          <w:rFonts w:eastAsiaTheme="minorEastAsia"/>
-          <w:sz w:val="21"/>
-          <w:szCs w:val="21"/>
-          <w:lang w:eastAsia="zh-CN"/>
-        </w:rPr>
-      </w:pPr>
-    </w:p>
-    <w:p>
-      <w:pPr>
-        <w:rPr>
-          <w:rFonts w:eastAsiaTheme="minorEastAsia"/>
-          <w:sz w:val="21"/>
-          <w:szCs w:val="21"/>
-          <w:lang w:eastAsia="zh-CN"/>
+        </w:rPr>
+      </w:pPr>
+    </w:p>
+    <w:p>
+      <w:pPr>
+        <w:rPr>
+          <w:rFonts w:eastAsiaTheme="minorEastAsia"/>
+          <w:sz w:val="21"/>
+          <w:szCs w:val="21"/>
+        </w:rPr>
+      </w:pPr>
+    </w:p>
+    <w:p>
+      <w:pPr>
+        <w:rPr>
+          <w:rFonts w:eastAsiaTheme="minorEastAsia"/>
+          <w:sz w:val="21"/>
+          <w:szCs w:val="21"/>
+        </w:rPr>
+      </w:pPr>
+    </w:p>
+    <w:p>
+      <w:pPr>
+        <w:rPr>
+          <w:rFonts w:eastAsiaTheme="minorEastAsia"/>
+          <w:sz w:val="21"/>
+          <w:szCs w:val="21"/>
         </w:rPr>
       </w:pPr>
       <w:r>
@@ -4329,7 +4321,6 @@
           <w:sz w:val="21"/>
           <w:szCs w:val="21"/>
           <w:highlight w:val="yellow"/>
-          <w:lang w:eastAsia="zh-CN"/>
         </w:rPr>
         <w:t>We address this issue by searching the trust matrix fo</w:t>
       </w:r>
@@ -4339,7 +4330,6 @@
           <w:sz w:val="21"/>
           <w:szCs w:val="21"/>
           <w:highlight w:val="yellow"/>
-          <w:lang w:eastAsia="zh-CN"/>
         </w:rPr>
         <w:t xml:space="preserve">r common user of user’s immediate friends. Take the most reliable friend and assign new trust value by discounting the friends trust value. If there is more than one </w:t>
       </w:r>
@@ -4349,7 +4339,6 @@
           <w:sz w:val="21"/>
           <w:szCs w:val="21"/>
           <w:highlight w:val="yellow"/>
-          <w:lang w:eastAsia="zh-CN"/>
         </w:rPr>
         <w:t>max value, one is chosen randomly.</w:t>
       </w:r>
@@ -4359,7 +4348,6 @@
           <w:sz w:val="21"/>
           <w:szCs w:val="21"/>
           <w:highlight w:val="yellow"/>
-          <w:lang w:eastAsia="zh-CN"/>
         </w:rPr>
         <w:t xml:space="preserve"> Similar to Film trust, a breadth search first can be utilized to fill the </w:t>
       </w:r>
@@ -4369,7 +4357,6 @@
           <w:sz w:val="21"/>
           <w:szCs w:val="21"/>
           <w:highlight w:val="yellow"/>
-          <w:lang w:eastAsia="zh-CN"/>
         </w:rPr>
         <w:t xml:space="preserve">rest of the </w:t>
       </w:r>
@@ -4379,7 +4366,6 @@
           <w:sz w:val="21"/>
           <w:szCs w:val="21"/>
           <w:highlight w:val="yellow"/>
-          <w:lang w:eastAsia="zh-CN"/>
         </w:rPr>
         <w:t>trust matrix. Since the trust values are in the range of 0-1, the values can be multiplied along the path.</w:t>
       </w:r>
@@ -4389,23 +4375,20 @@
         <w:rPr>
           <w:sz w:val="21"/>
           <w:szCs w:val="21"/>
-          <w:lang w:eastAsia="zh-CN"/>
-        </w:rPr>
-      </w:pPr>
-    </w:p>
-    <w:p>
-      <w:pPr>
-        <w:rPr>
-          <w:sz w:val="21"/>
-          <w:szCs w:val="21"/>
-          <w:lang w:eastAsia="zh-CN"/>
-        </w:rPr>
-      </w:pPr>
-      <w:r>
-        <w:rPr>
-          <w:sz w:val="21"/>
-          <w:szCs w:val="21"/>
-          <w:lang w:eastAsia="zh-CN"/>
+        </w:rPr>
+      </w:pPr>
+    </w:p>
+    <w:p>
+      <w:pPr>
+        <w:rPr>
+          <w:sz w:val="21"/>
+          <w:szCs w:val="21"/>
+        </w:rPr>
+      </w:pPr>
+      <w:r>
+        <w:rPr>
+          <w:sz w:val="21"/>
+          <w:szCs w:val="21"/>
         </w:rPr>
         <w:t>algorithm 1</w:t>
       </w:r>
@@ -4415,14 +4398,12 @@
         <w:rPr>
           <w:sz w:val="21"/>
           <w:szCs w:val="21"/>
-          <w:lang w:eastAsia="zh-CN"/>
-        </w:rPr>
-      </w:pPr>
-      <w:r>
-        <w:rPr>
-          <w:sz w:val="21"/>
-          <w:szCs w:val="21"/>
-          <w:lang w:eastAsia="zh-CN"/>
+        </w:rPr>
+      </w:pPr>
+      <w:r>
+        <w:rPr>
+          <w:sz w:val="21"/>
+          <w:szCs w:val="21"/>
         </w:rPr>
         <w:t>Get number the co-rated item positively co-rated items and negatively co-rated items</w:t>
       </w:r>
@@ -4432,14 +4413,12 @@
         <w:rPr>
           <w:sz w:val="21"/>
           <w:szCs w:val="21"/>
-          <w:lang w:eastAsia="zh-CN"/>
-        </w:rPr>
-      </w:pPr>
-      <w:r>
-        <w:rPr>
-          <w:sz w:val="21"/>
-          <w:szCs w:val="21"/>
-          <w:lang w:eastAsia="zh-CN"/>
+        </w:rPr>
+      </w:pPr>
+      <w:r>
+        <w:rPr>
+          <w:sz w:val="21"/>
+          <w:szCs w:val="21"/>
         </w:rPr>
         <w:t>For each user get the rated items</w:t>
       </w:r>
@@ -4449,14 +4428,12 @@
         <w:rPr>
           <w:sz w:val="21"/>
           <w:szCs w:val="21"/>
-          <w:lang w:eastAsia="zh-CN"/>
-        </w:rPr>
-      </w:pPr>
-      <w:r>
-        <w:rPr>
-          <w:sz w:val="21"/>
-          <w:szCs w:val="21"/>
-          <w:lang w:eastAsia="zh-CN"/>
+        </w:rPr>
+      </w:pPr>
+      <w:r>
+        <w:rPr>
+          <w:sz w:val="21"/>
+          <w:szCs w:val="21"/>
         </w:rPr>
         <w:tab/>
         <w:t xml:space="preserve">For </w:t>
@@ -4466,7 +4443,6 @@
         <w:rPr>
           <w:sz w:val="21"/>
           <w:szCs w:val="21"/>
-          <w:lang w:eastAsia="zh-CN"/>
         </w:rPr>
         <w:t>allother</w:t>
       </w:r>
@@ -4475,7 +4451,6 @@
         <w:rPr>
           <w:sz w:val="21"/>
           <w:szCs w:val="21"/>
-          <w:lang w:eastAsia="zh-CN"/>
         </w:rPr>
         <w:t xml:space="preserve"> users get the co-rated item</w:t>
       </w:r>
@@ -4485,14 +4460,12 @@
         <w:rPr>
           <w:sz w:val="21"/>
           <w:szCs w:val="21"/>
-          <w:lang w:eastAsia="zh-CN"/>
-        </w:rPr>
-      </w:pPr>
-      <w:r>
-        <w:rPr>
-          <w:sz w:val="21"/>
-          <w:szCs w:val="21"/>
-          <w:lang w:eastAsia="zh-CN"/>
+        </w:rPr>
+      </w:pPr>
+      <w:r>
+        <w:rPr>
+          <w:sz w:val="21"/>
+          <w:szCs w:val="21"/>
         </w:rPr>
         <w:tab/>
         <w:t xml:space="preserve">Positives </w:t>
@@ -4501,7 +4474,6 @@
         <w:rPr>
           <w:sz w:val="21"/>
           <w:szCs w:val="21"/>
-          <w:lang w:eastAsia="zh-CN"/>
         </w:rPr>
         <w:sym w:font="Wingdings" w:char="F0E0"/>
       </w:r>
@@ -4509,7 +4481,6 @@
         <w:rPr>
           <w:sz w:val="21"/>
           <w:szCs w:val="21"/>
-          <w:lang w:eastAsia="zh-CN"/>
         </w:rPr>
         <w:t xml:space="preserve"> </w:t>
       </w:r>
@@ -4518,7 +4489,6 @@
         <w:rPr>
           <w:sz w:val="21"/>
           <w:szCs w:val="21"/>
-          <w:lang w:eastAsia="zh-CN"/>
         </w:rPr>
         <w:t>length(</w:t>
       </w:r>
@@ -4527,7 +4497,6 @@
         <w:rPr>
           <w:sz w:val="21"/>
           <w:szCs w:val="21"/>
-          <w:lang w:eastAsia="zh-CN"/>
         </w:rPr>
         <w:t>common &gt; k)</w:t>
       </w:r>
@@ -4537,14 +4506,12 @@
         <w:rPr>
           <w:sz w:val="21"/>
           <w:szCs w:val="21"/>
-          <w:lang w:eastAsia="zh-CN"/>
-        </w:rPr>
-      </w:pPr>
-      <w:r>
-        <w:rPr>
-          <w:sz w:val="21"/>
-          <w:szCs w:val="21"/>
-          <w:lang w:eastAsia="zh-CN"/>
+        </w:rPr>
+      </w:pPr>
+      <w:r>
+        <w:rPr>
+          <w:sz w:val="21"/>
+          <w:szCs w:val="21"/>
         </w:rPr>
         <w:tab/>
       </w:r>
@@ -4553,7 +4520,6 @@
         <w:rPr>
           <w:sz w:val="21"/>
           <w:szCs w:val="21"/>
-          <w:lang w:eastAsia="zh-CN"/>
         </w:rPr>
         <w:t>Negtivae</w:t>
       </w:r>
@@ -4562,7 +4528,6 @@
         <w:rPr>
           <w:sz w:val="21"/>
           <w:szCs w:val="21"/>
-          <w:lang w:eastAsia="zh-CN"/>
         </w:rPr>
         <w:t xml:space="preserve"> </w:t>
       </w:r>
@@ -4570,7 +4535,6 @@
         <w:rPr>
           <w:sz w:val="21"/>
           <w:szCs w:val="21"/>
-          <w:lang w:eastAsia="zh-CN"/>
         </w:rPr>
         <w:sym w:font="Wingdings" w:char="F0E0"/>
       </w:r>
@@ -4578,7 +4542,6 @@
         <w:rPr>
           <w:sz w:val="21"/>
           <w:szCs w:val="21"/>
-          <w:lang w:eastAsia="zh-CN"/>
         </w:rPr>
         <w:t xml:space="preserve"> </w:t>
       </w:r>
@@ -4587,7 +4550,6 @@
         <w:rPr>
           <w:sz w:val="21"/>
           <w:szCs w:val="21"/>
-          <w:lang w:eastAsia="zh-CN"/>
         </w:rPr>
         <w:t>length(</w:t>
       </w:r>
@@ -4596,7 +4558,6 @@
         <w:rPr>
           <w:sz w:val="21"/>
           <w:szCs w:val="21"/>
-          <w:lang w:eastAsia="zh-CN"/>
         </w:rPr>
         <w:t>common &lt;k)</w:t>
       </w:r>
@@ -4606,14 +4567,12 @@
         <w:rPr>
           <w:sz w:val="21"/>
           <w:szCs w:val="21"/>
-          <w:lang w:eastAsia="zh-CN"/>
-        </w:rPr>
-      </w:pPr>
-      <w:r>
-        <w:rPr>
-          <w:sz w:val="21"/>
-          <w:szCs w:val="21"/>
-          <w:lang w:eastAsia="zh-CN"/>
+        </w:rPr>
+      </w:pPr>
+      <w:r>
+        <w:rPr>
+          <w:sz w:val="21"/>
+          <w:szCs w:val="21"/>
         </w:rPr>
         <w:tab/>
       </w:r>
@@ -4621,7 +4580,6 @@
         <w:rPr>
           <w:sz w:val="21"/>
           <w:szCs w:val="21"/>
-          <w:lang w:eastAsia="zh-CN"/>
         </w:rPr>
         <w:t xml:space="preserve">Agreement </w:t>
       </w:r>
@@ -4629,7 +4587,6 @@
         <w:rPr>
           <w:sz w:val="21"/>
           <w:szCs w:val="21"/>
-          <w:lang w:eastAsia="zh-CN"/>
         </w:rPr>
         <w:sym w:font="Wingdings" w:char="F0E0"/>
       </w:r>
@@ -4637,7 +4594,6 @@
         <w:rPr>
           <w:sz w:val="21"/>
           <w:szCs w:val="21"/>
-          <w:lang w:eastAsia="zh-CN"/>
         </w:rPr>
         <w:t xml:space="preserve"> negative + </w:t>
       </w:r>
@@ -4646,7 +4602,6 @@
         <w:rPr>
           <w:sz w:val="21"/>
           <w:szCs w:val="21"/>
-          <w:lang w:eastAsia="zh-CN"/>
         </w:rPr>
         <w:t>postive</w:t>
       </w:r>
@@ -4657,14 +4612,12 @@
         <w:rPr>
           <w:sz w:val="21"/>
           <w:szCs w:val="21"/>
-          <w:lang w:eastAsia="zh-CN"/>
-        </w:rPr>
-      </w:pPr>
-      <w:r>
-        <w:rPr>
-          <w:sz w:val="21"/>
-          <w:szCs w:val="21"/>
-          <w:lang w:eastAsia="zh-CN"/>
+        </w:rPr>
+      </w:pPr>
+      <w:r>
+        <w:rPr>
+          <w:sz w:val="21"/>
+          <w:szCs w:val="21"/>
         </w:rPr>
         <w:tab/>
         <w:t xml:space="preserve">Trust </w:t>
@@ -4673,7 +4626,6 @@
         <w:rPr>
           <w:sz w:val="21"/>
           <w:szCs w:val="21"/>
-          <w:lang w:eastAsia="zh-CN"/>
         </w:rPr>
         <w:sym w:font="Wingdings" w:char="F0E0"/>
       </w:r>
@@ -4681,7 +4633,6 @@
         <w:rPr>
           <w:sz w:val="21"/>
           <w:szCs w:val="21"/>
-          <w:lang w:eastAsia="zh-CN"/>
         </w:rPr>
         <w:t xml:space="preserve"> agreement/</w:t>
       </w:r>
@@ -4690,7 +4641,6 @@
         <w:rPr>
           <w:sz w:val="21"/>
           <w:szCs w:val="21"/>
-          <w:lang w:eastAsia="zh-CN"/>
         </w:rPr>
         <w:t>length(</w:t>
       </w:r>
@@ -4699,7 +4649,6 @@
         <w:rPr>
           <w:sz w:val="21"/>
           <w:szCs w:val="21"/>
-          <w:lang w:eastAsia="zh-CN"/>
         </w:rPr>
         <w:t>co-rated item</w:t>
       </w:r>
@@ -4707,7 +4656,6 @@
         <w:rPr>
           <w:sz w:val="21"/>
           <w:szCs w:val="21"/>
-          <w:lang w:eastAsia="zh-CN"/>
         </w:rPr>
         <w:t>)</w:t>
       </w:r>
@@ -4717,405 +4665,429 @@
         <w:rPr>
           <w:sz w:val="21"/>
           <w:szCs w:val="21"/>
-          <w:lang w:eastAsia="zh-CN"/>
-        </w:rPr>
-      </w:pPr>
-    </w:p>
-    <w:p>
-      <w:pPr>
-        <w:rPr>
-          <w:lang w:eastAsia="zh-CN"/>
-        </w:rPr>
-      </w:pPr>
+        </w:rPr>
+      </w:pPr>
+    </w:p>
+    <w:p/>
+    <w:p/>
+    <w:p>
+      <w:r>
+        <w:t>Experiment and Result</w:t>
+      </w:r>
+    </w:p>
+    <w:p/>
+    <w:p>
+      <w:r>
+        <w:t>Dataset</w:t>
+      </w:r>
+    </w:p>
+    <w:p/>
+    <w:p>
+      <w:pPr>
+        <w:rPr>
+          <w:rFonts w:eastAsiaTheme="minorEastAsia"/>
+          <w:sz w:val="21"/>
+          <w:szCs w:val="21"/>
+        </w:rPr>
+      </w:pPr>
+      <w:r>
+        <w:rPr>
+          <w:rFonts w:eastAsiaTheme="minorEastAsia"/>
+          <w:sz w:val="21"/>
+          <w:szCs w:val="21"/>
+        </w:rPr>
+        <w:t>We us</w:t>
+      </w:r>
+      <w:r>
+        <w:rPr>
+          <w:rFonts w:eastAsiaTheme="minorEastAsia"/>
+          <w:sz w:val="21"/>
+          <w:szCs w:val="21"/>
+        </w:rPr>
+        <w:t>e publicly available</w:t>
+      </w:r>
+      <w:r>
+        <w:rPr>
+          <w:rFonts w:eastAsiaTheme="minorEastAsia"/>
+          <w:sz w:val="21"/>
+          <w:szCs w:val="21"/>
+        </w:rPr>
+        <w:t xml:space="preserve"> bench</w:t>
+      </w:r>
+      <w:r>
+        <w:rPr>
+          <w:rFonts w:eastAsiaTheme="minorEastAsia"/>
+          <w:sz w:val="21"/>
+          <w:szCs w:val="21"/>
+        </w:rPr>
+        <w:t>mark</w:t>
+      </w:r>
+      <w:r>
+        <w:rPr>
+          <w:rFonts w:eastAsiaTheme="minorEastAsia"/>
+          <w:sz w:val="21"/>
+          <w:szCs w:val="21"/>
+        </w:rPr>
+        <w:t xml:space="preserve"> </w:t>
+      </w:r>
+      <w:proofErr w:type="spellStart"/>
+      <w:r>
+        <w:rPr>
+          <w:rFonts w:eastAsiaTheme="minorEastAsia"/>
+          <w:sz w:val="21"/>
+          <w:szCs w:val="21"/>
+        </w:rPr>
+        <w:t>movielense</w:t>
+      </w:r>
+      <w:proofErr w:type="spellEnd"/>
+      <w:r>
+        <w:rPr>
+          <w:rFonts w:eastAsiaTheme="minorEastAsia"/>
+          <w:sz w:val="21"/>
+          <w:szCs w:val="21"/>
+        </w:rPr>
+        <w:t xml:space="preserve"> </w:t>
+      </w:r>
+      <w:r>
+        <w:rPr>
+          <w:rFonts w:eastAsiaTheme="minorEastAsia"/>
+          <w:sz w:val="21"/>
+          <w:szCs w:val="21"/>
+        </w:rPr>
+        <w:t xml:space="preserve">100k </w:t>
+      </w:r>
+      <w:r>
+        <w:rPr>
+          <w:rFonts w:eastAsiaTheme="minorEastAsia"/>
+          <w:sz w:val="21"/>
+          <w:szCs w:val="21"/>
+        </w:rPr>
+        <w:t>data set</w:t>
+      </w:r>
+      <w:r>
+        <w:rPr>
+          <w:rFonts w:eastAsiaTheme="minorEastAsia"/>
+          <w:sz w:val="21"/>
+          <w:szCs w:val="21"/>
+        </w:rPr>
+        <w:t xml:space="preserve">. The data set </w:t>
+      </w:r>
+      <w:r>
+        <w:rPr>
+          <w:rFonts w:eastAsiaTheme="minorEastAsia"/>
+          <w:sz w:val="21"/>
+          <w:szCs w:val="21"/>
+        </w:rPr>
+        <w:t>contains 100</w:t>
+      </w:r>
+      <w:r>
+        <w:rPr>
+          <w:rFonts w:eastAsiaTheme="minorEastAsia"/>
+          <w:sz w:val="21"/>
+          <w:szCs w:val="21"/>
+        </w:rPr>
+        <w:t>,00</w:t>
+      </w:r>
+      <w:r>
+        <w:rPr>
+          <w:rFonts w:eastAsiaTheme="minorEastAsia"/>
+          <w:sz w:val="21"/>
+          <w:szCs w:val="21"/>
+        </w:rPr>
+        <w:t xml:space="preserve"> ratings</w:t>
+      </w:r>
+      <w:r>
+        <w:rPr>
+          <w:rFonts w:eastAsiaTheme="minorEastAsia"/>
+          <w:sz w:val="21"/>
+          <w:szCs w:val="21"/>
+        </w:rPr>
+        <w:t xml:space="preserve"> from </w:t>
+      </w:r>
+      <w:r>
+        <w:rPr>
+          <w:rFonts w:eastAsiaTheme="minorEastAsia"/>
+          <w:sz w:val="21"/>
+          <w:szCs w:val="21"/>
+        </w:rPr>
+        <w:t>943</w:t>
+      </w:r>
+      <w:r>
+        <w:rPr>
+          <w:rFonts w:eastAsiaTheme="minorEastAsia"/>
+          <w:sz w:val="21"/>
+          <w:szCs w:val="21"/>
+        </w:rPr>
+        <w:t xml:space="preserve"> </w:t>
+      </w:r>
+      <w:r>
+        <w:rPr>
+          <w:rFonts w:eastAsiaTheme="minorEastAsia"/>
+          <w:sz w:val="21"/>
+          <w:szCs w:val="21"/>
+        </w:rPr>
+        <w:t xml:space="preserve">users </w:t>
+      </w:r>
+      <w:r>
+        <w:rPr>
+          <w:rFonts w:eastAsiaTheme="minorEastAsia"/>
+          <w:sz w:val="21"/>
+          <w:szCs w:val="21"/>
+        </w:rPr>
+        <w:t>on</w:t>
+      </w:r>
+      <w:r>
+        <w:rPr>
+          <w:rFonts w:eastAsiaTheme="minorEastAsia"/>
+          <w:sz w:val="21"/>
+          <w:szCs w:val="21"/>
+        </w:rPr>
+        <w:t xml:space="preserve"> </w:t>
+      </w:r>
+      <w:r>
+        <w:rPr>
+          <w:rFonts w:eastAsiaTheme="minorEastAsia"/>
+          <w:sz w:val="21"/>
+          <w:szCs w:val="21"/>
+        </w:rPr>
+        <w:t>1682 movies</w:t>
+      </w:r>
+      <w:r>
+        <w:rPr>
+          <w:rFonts w:eastAsiaTheme="minorEastAsia"/>
+          <w:sz w:val="21"/>
+          <w:szCs w:val="21"/>
+        </w:rPr>
+        <w:t>.</w:t>
+      </w:r>
+      <w:r>
+        <w:rPr>
+          <w:rFonts w:eastAsiaTheme="minorEastAsia"/>
+          <w:sz w:val="21"/>
+          <w:szCs w:val="21"/>
+        </w:rPr>
+        <w:t xml:space="preserve"> Similar to </w:t>
+      </w:r>
+      <w:proofErr w:type="spellStart"/>
+      <w:r>
+        <w:rPr>
+          <w:rFonts w:eastAsiaTheme="minorEastAsia"/>
+          <w:sz w:val="21"/>
+          <w:szCs w:val="21"/>
+        </w:rPr>
+        <w:t>Odnovan’s</w:t>
+      </w:r>
+      <w:proofErr w:type="spellEnd"/>
+      <w:r>
+        <w:rPr>
+          <w:rFonts w:eastAsiaTheme="minorEastAsia"/>
+          <w:sz w:val="21"/>
+          <w:szCs w:val="21"/>
+        </w:rPr>
+        <w:t xml:space="preserve"> model, we chose 20/80 trustor/trustee ratio. Note that the data set is very sparse. Since our model is based on the common ratings by both trustor and trustee, trust values between users who does not have a common rating </w:t>
+      </w:r>
+      <w:r>
+        <w:rPr>
+          <w:rFonts w:eastAsiaTheme="minorEastAsia"/>
+          <w:sz w:val="21"/>
+          <w:szCs w:val="21"/>
+        </w:rPr>
+        <w:t xml:space="preserve">will be 0. </w:t>
+      </w:r>
+      <w:r>
+        <w:rPr>
+          <w:rFonts w:eastAsiaTheme="minorEastAsia"/>
+          <w:sz w:val="21"/>
+          <w:szCs w:val="21"/>
+        </w:rPr>
+        <w:t xml:space="preserve">As a </w:t>
+      </w:r>
+      <w:r>
+        <w:rPr>
+          <w:rFonts w:eastAsiaTheme="minorEastAsia"/>
+          <w:sz w:val="21"/>
+          <w:szCs w:val="21"/>
+        </w:rPr>
+        <w:t>baseline,</w:t>
+      </w:r>
+      <w:r>
+        <w:rPr>
+          <w:rFonts w:eastAsiaTheme="minorEastAsia"/>
+          <w:sz w:val="21"/>
+          <w:szCs w:val="21"/>
+        </w:rPr>
+        <w:t xml:space="preserve"> we choose classic CF with k </w:t>
+      </w:r>
+      <w:r>
+        <w:rPr>
+          <w:rFonts w:eastAsiaTheme="minorEastAsia"/>
+          <w:sz w:val="21"/>
+          <w:szCs w:val="21"/>
+        </w:rPr>
+        <w:t xml:space="preserve">neighbour. </w:t>
+      </w:r>
+      <w:r>
+        <w:rPr>
+          <w:rFonts w:eastAsiaTheme="minorEastAsia"/>
+          <w:sz w:val="21"/>
+          <w:szCs w:val="21"/>
+        </w:rPr>
+        <w:t xml:space="preserve"> We compare the results of </w:t>
+      </w:r>
+      <w:proofErr w:type="spellStart"/>
+      <w:r>
+        <w:rPr>
+          <w:rFonts w:eastAsiaTheme="minorEastAsia"/>
+          <w:sz w:val="21"/>
+          <w:szCs w:val="21"/>
+        </w:rPr>
+        <w:t>AgreeTrust</w:t>
+      </w:r>
+      <w:proofErr w:type="spellEnd"/>
+      <w:r>
+        <w:rPr>
+          <w:rFonts w:eastAsiaTheme="minorEastAsia"/>
+          <w:sz w:val="21"/>
+          <w:szCs w:val="21"/>
+        </w:rPr>
+        <w:t xml:space="preserve"> with </w:t>
+      </w:r>
+      <w:proofErr w:type="spellStart"/>
+      <w:r>
+        <w:rPr>
+          <w:rFonts w:eastAsiaTheme="minorEastAsia"/>
+          <w:sz w:val="21"/>
+          <w:szCs w:val="21"/>
+        </w:rPr>
+        <w:t>Odvnova</w:t>
+      </w:r>
+      <w:proofErr w:type="spellEnd"/>
+      <w:r>
+        <w:rPr>
+          <w:rFonts w:eastAsiaTheme="minorEastAsia"/>
+          <w:sz w:val="21"/>
+          <w:szCs w:val="21"/>
+        </w:rPr>
+        <w:t xml:space="preserve">, </w:t>
+      </w:r>
+      <w:proofErr w:type="spellStart"/>
+      <w:r>
+        <w:rPr>
+          <w:rFonts w:eastAsiaTheme="minorEastAsia"/>
+          <w:sz w:val="21"/>
+          <w:szCs w:val="21"/>
+        </w:rPr>
+        <w:t>PitsMarsh</w:t>
+      </w:r>
+      <w:proofErr w:type="spellEnd"/>
+      <w:r>
+        <w:rPr>
+          <w:rFonts w:eastAsiaTheme="minorEastAsia"/>
+          <w:sz w:val="21"/>
+          <w:szCs w:val="21"/>
+        </w:rPr>
+        <w:t xml:space="preserve"> and baseline KNN.</w:t>
+      </w:r>
+    </w:p>
+    <w:p>
+      <w:pPr>
+        <w:rPr>
+          <w:rFonts w:eastAsiaTheme="minorEastAsia"/>
+          <w:sz w:val="21"/>
+          <w:szCs w:val="21"/>
+        </w:rPr>
+      </w:pPr>
+    </w:p>
+    <w:p>
+      <w:r>
+        <w:rPr>
+          <w:highlight w:val="yellow"/>
+        </w:rPr>
+        <w:t>For reproducibility, the code for the experiment is available http://github.com/xahiru/</w:t>
+      </w:r>
+      <w:r>
+        <w:rPr>
+          <w:highlight w:val="yellow"/>
+        </w:rPr>
+        <w:t xml:space="preserve"> </w:t>
+      </w:r>
+      <w:proofErr w:type="spellStart"/>
+      <w:r>
+        <w:rPr>
+          <w:highlight w:val="yellow"/>
+        </w:rPr>
+        <w:t>agreerecom</w:t>
+      </w:r>
+      <w:proofErr w:type="spellEnd"/>
+    </w:p>
+    <w:p>
+      <w:pPr>
+        <w:rPr>
+          <w:rFonts w:eastAsiaTheme="minorEastAsia"/>
+          <w:sz w:val="21"/>
+          <w:szCs w:val="21"/>
+        </w:rPr>
+      </w:pPr>
+      <w:r>
+        <w:rPr>
+          <w:rFonts w:eastAsiaTheme="minorEastAsia"/>
+          <w:sz w:val="21"/>
+          <w:szCs w:val="21"/>
+        </w:rPr>
+        <w:t>The ratings are divided into a training set containing 80% of the rating and a test set containing 20% rating.</w:t>
+      </w:r>
+    </w:p>
+    <w:p>
+      <w:pPr>
+        <w:rPr>
+          <w:rFonts w:eastAsiaTheme="minorEastAsia"/>
+          <w:sz w:val="21"/>
+          <w:szCs w:val="21"/>
+        </w:rPr>
+      </w:pPr>
+    </w:p>
+    <w:p>
+      <w:pPr>
+        <w:rPr>
+          <w:rFonts w:eastAsiaTheme="minorEastAsia"/>
+          <w:sz w:val="21"/>
+          <w:szCs w:val="21"/>
+        </w:rPr>
+      </w:pPr>
+      <w:r>
+        <w:rPr>
+          <w:rFonts w:eastAsiaTheme="minorEastAsia"/>
+          <w:sz w:val="21"/>
+          <w:szCs w:val="21"/>
+        </w:rPr>
+        <w:t xml:space="preserve">The trust matrix derived from the training set. The </w:t>
+      </w:r>
       <w:bookmarkStart w:id="0" w:name="_GoBack"/>
+      <w:r>
+        <w:rPr>
+          <w:rFonts w:eastAsiaTheme="minorEastAsia"/>
+          <w:sz w:val="21"/>
+          <w:szCs w:val="21"/>
+        </w:rPr>
+        <w:t>final</w:t>
+      </w:r>
       <w:bookmarkEnd w:id="0"/>
     </w:p>
     <w:p>
       <w:pPr>
         <w:rPr>
-          <w:lang w:eastAsia="zh-CN"/>
-        </w:rPr>
-      </w:pPr>
-    </w:p>
-    <w:p>
-      <w:pPr>
-        <w:rPr>
-          <w:lang w:eastAsia="zh-CN"/>
-        </w:rPr>
-      </w:pPr>
-      <w:r>
-        <w:rPr>
-          <w:lang w:eastAsia="zh-CN"/>
-        </w:rPr>
-        <w:t>Experiment and Result</w:t>
-      </w:r>
-    </w:p>
-    <w:p>
-      <w:pPr>
-        <w:rPr>
-          <w:lang w:eastAsia="zh-CN"/>
-        </w:rPr>
-      </w:pPr>
-    </w:p>
-    <w:p>
-      <w:pPr>
-        <w:rPr>
-          <w:lang w:eastAsia="zh-CN"/>
-        </w:rPr>
-      </w:pPr>
-      <w:r>
-        <w:rPr>
-          <w:lang w:eastAsia="zh-CN"/>
-        </w:rPr>
-        <w:t>Dataset</w:t>
-      </w:r>
-    </w:p>
-    <w:p>
-      <w:pPr>
-        <w:rPr>
-          <w:rFonts w:eastAsiaTheme="minorEastAsia"/>
-          <w:sz w:val="21"/>
-          <w:szCs w:val="21"/>
-          <w:lang w:eastAsia="zh-CN"/>
-        </w:rPr>
-      </w:pPr>
-      <w:r>
-        <w:rPr>
-          <w:rFonts w:eastAsiaTheme="minorEastAsia"/>
-          <w:sz w:val="21"/>
-          <w:szCs w:val="21"/>
-          <w:lang w:eastAsia="zh-CN"/>
-        </w:rPr>
-        <w:t>We us</w:t>
-      </w:r>
-      <w:r>
-        <w:rPr>
-          <w:rFonts w:eastAsiaTheme="minorEastAsia"/>
-          <w:sz w:val="21"/>
-          <w:szCs w:val="21"/>
-          <w:lang w:eastAsia="zh-CN"/>
-        </w:rPr>
-        <w:t>e publicly available</w:t>
-      </w:r>
-      <w:r>
-        <w:rPr>
-          <w:rFonts w:eastAsiaTheme="minorEastAsia"/>
-          <w:sz w:val="21"/>
-          <w:szCs w:val="21"/>
-          <w:lang w:eastAsia="zh-CN"/>
-        </w:rPr>
-        <w:t xml:space="preserve"> bench</w:t>
-      </w:r>
-      <w:r>
-        <w:rPr>
-          <w:rFonts w:eastAsiaTheme="minorEastAsia"/>
-          <w:sz w:val="21"/>
-          <w:szCs w:val="21"/>
-          <w:lang w:eastAsia="zh-CN"/>
-        </w:rPr>
-        <w:t>mark</w:t>
-      </w:r>
-      <w:r>
-        <w:rPr>
-          <w:rFonts w:eastAsiaTheme="minorEastAsia"/>
-          <w:sz w:val="21"/>
-          <w:szCs w:val="21"/>
-          <w:lang w:eastAsia="zh-CN"/>
-        </w:rPr>
-        <w:t xml:space="preserve"> </w:t>
-      </w:r>
-      <w:proofErr w:type="spellStart"/>
-      <w:r>
-        <w:rPr>
-          <w:rFonts w:eastAsiaTheme="minorEastAsia"/>
-          <w:sz w:val="21"/>
-          <w:szCs w:val="21"/>
-          <w:lang w:eastAsia="zh-CN"/>
-        </w:rPr>
-        <w:t>movielense</w:t>
-      </w:r>
-      <w:proofErr w:type="spellEnd"/>
-      <w:r>
-        <w:rPr>
-          <w:rFonts w:eastAsiaTheme="minorEastAsia"/>
-          <w:sz w:val="21"/>
-          <w:szCs w:val="21"/>
-          <w:lang w:eastAsia="zh-CN"/>
-        </w:rPr>
-        <w:t xml:space="preserve"> </w:t>
-      </w:r>
-      <w:r>
-        <w:rPr>
-          <w:rFonts w:eastAsiaTheme="minorEastAsia"/>
-          <w:sz w:val="21"/>
-          <w:szCs w:val="21"/>
-          <w:lang w:eastAsia="zh-CN"/>
-        </w:rPr>
-        <w:t xml:space="preserve">100k </w:t>
-      </w:r>
-      <w:r>
-        <w:rPr>
-          <w:rFonts w:eastAsiaTheme="minorEastAsia"/>
-          <w:sz w:val="21"/>
-          <w:szCs w:val="21"/>
-          <w:lang w:eastAsia="zh-CN"/>
-        </w:rPr>
-        <w:t>data set</w:t>
-      </w:r>
-      <w:r>
-        <w:rPr>
-          <w:rFonts w:eastAsiaTheme="minorEastAsia"/>
-          <w:sz w:val="21"/>
-          <w:szCs w:val="21"/>
-          <w:lang w:eastAsia="zh-CN"/>
-        </w:rPr>
-        <w:t xml:space="preserve">. The data set </w:t>
-      </w:r>
-      <w:r>
-        <w:rPr>
-          <w:rFonts w:eastAsiaTheme="minorEastAsia"/>
-          <w:sz w:val="21"/>
-          <w:szCs w:val="21"/>
-          <w:lang w:eastAsia="zh-CN"/>
-        </w:rPr>
-        <w:t>contains 100</w:t>
-      </w:r>
-      <w:r>
-        <w:rPr>
-          <w:rFonts w:eastAsiaTheme="minorEastAsia"/>
-          <w:sz w:val="21"/>
-          <w:szCs w:val="21"/>
-          <w:lang w:eastAsia="zh-CN"/>
-        </w:rPr>
-        <w:t>,00</w:t>
-      </w:r>
-      <w:r>
-        <w:rPr>
-          <w:rFonts w:eastAsiaTheme="minorEastAsia"/>
-          <w:sz w:val="21"/>
-          <w:szCs w:val="21"/>
-          <w:lang w:eastAsia="zh-CN"/>
-        </w:rPr>
-        <w:t xml:space="preserve"> ratings</w:t>
-      </w:r>
-      <w:r>
-        <w:rPr>
-          <w:rFonts w:eastAsiaTheme="minorEastAsia"/>
-          <w:sz w:val="21"/>
-          <w:szCs w:val="21"/>
-          <w:lang w:eastAsia="zh-CN"/>
-        </w:rPr>
-        <w:t xml:space="preserve"> from </w:t>
-      </w:r>
-      <w:r>
-        <w:rPr>
-          <w:rFonts w:eastAsiaTheme="minorEastAsia"/>
-          <w:sz w:val="21"/>
-          <w:szCs w:val="21"/>
-          <w:lang w:eastAsia="zh-CN"/>
-        </w:rPr>
-        <w:t>943</w:t>
-      </w:r>
-      <w:r>
-        <w:rPr>
-          <w:rFonts w:eastAsiaTheme="minorEastAsia"/>
-          <w:sz w:val="21"/>
-          <w:szCs w:val="21"/>
-          <w:lang w:eastAsia="zh-CN"/>
-        </w:rPr>
-        <w:t xml:space="preserve"> </w:t>
-      </w:r>
-      <w:r>
-        <w:rPr>
-          <w:rFonts w:eastAsiaTheme="minorEastAsia"/>
-          <w:sz w:val="21"/>
-          <w:szCs w:val="21"/>
-          <w:lang w:eastAsia="zh-CN"/>
-        </w:rPr>
-        <w:t xml:space="preserve">users </w:t>
-      </w:r>
-      <w:r>
-        <w:rPr>
-          <w:rFonts w:eastAsiaTheme="minorEastAsia"/>
-          <w:sz w:val="21"/>
-          <w:szCs w:val="21"/>
-          <w:lang w:eastAsia="zh-CN"/>
-        </w:rPr>
-        <w:t>on</w:t>
-      </w:r>
-      <w:r>
-        <w:rPr>
-          <w:rFonts w:eastAsiaTheme="minorEastAsia"/>
-          <w:sz w:val="21"/>
-          <w:szCs w:val="21"/>
-          <w:lang w:eastAsia="zh-CN"/>
-        </w:rPr>
-        <w:t xml:space="preserve"> </w:t>
-      </w:r>
-      <w:r>
-        <w:rPr>
-          <w:rFonts w:eastAsiaTheme="minorEastAsia"/>
-          <w:sz w:val="21"/>
-          <w:szCs w:val="21"/>
-          <w:lang w:eastAsia="zh-CN"/>
-        </w:rPr>
-        <w:t>1682 movies</w:t>
-      </w:r>
-      <w:r>
-        <w:rPr>
-          <w:rFonts w:eastAsiaTheme="minorEastAsia"/>
-          <w:sz w:val="21"/>
-          <w:szCs w:val="21"/>
-          <w:lang w:eastAsia="zh-CN"/>
-        </w:rPr>
-        <w:t>.</w:t>
-      </w:r>
-      <w:r>
-        <w:rPr>
-          <w:rFonts w:eastAsiaTheme="minorEastAsia"/>
-          <w:sz w:val="21"/>
-          <w:szCs w:val="21"/>
-          <w:lang w:eastAsia="zh-CN"/>
-        </w:rPr>
-        <w:t xml:space="preserve"> Similar to </w:t>
-      </w:r>
-      <w:proofErr w:type="spellStart"/>
-      <w:r>
-        <w:rPr>
-          <w:rFonts w:eastAsiaTheme="minorEastAsia"/>
-          <w:sz w:val="21"/>
-          <w:szCs w:val="21"/>
-          <w:lang w:eastAsia="zh-CN"/>
-        </w:rPr>
-        <w:t>Odnovan’s</w:t>
-      </w:r>
-      <w:proofErr w:type="spellEnd"/>
-      <w:r>
-        <w:rPr>
-          <w:rFonts w:eastAsiaTheme="minorEastAsia"/>
-          <w:sz w:val="21"/>
-          <w:szCs w:val="21"/>
-          <w:lang w:eastAsia="zh-CN"/>
-        </w:rPr>
-        <w:t xml:space="preserve"> model, we chose 20/80 trustor/trustee ratio. Note that the data set is very sparse. Since our model is based on the common ratings by both trustor and trustee, trust values between users who does not have a common rating will be 0. I</w:t>
-      </w:r>
-    </w:p>
-    <w:p>
-      <w:pPr>
-        <w:rPr>
-          <w:rFonts w:eastAsiaTheme="minorEastAsia"/>
-          <w:sz w:val="21"/>
-          <w:szCs w:val="21"/>
-          <w:lang w:eastAsia="zh-CN"/>
-        </w:rPr>
-      </w:pPr>
-      <w:r>
-        <w:rPr>
-          <w:rFonts w:eastAsiaTheme="minorEastAsia"/>
-          <w:sz w:val="21"/>
-          <w:szCs w:val="21"/>
-          <w:lang w:eastAsia="zh-CN"/>
-        </w:rPr>
-        <w:t xml:space="preserve">As a </w:t>
-      </w:r>
-      <w:r>
-        <w:rPr>
-          <w:rFonts w:eastAsiaTheme="minorEastAsia"/>
-          <w:sz w:val="21"/>
-          <w:szCs w:val="21"/>
-          <w:lang w:eastAsia="zh-CN"/>
-        </w:rPr>
-        <w:t>baseline,</w:t>
-      </w:r>
-      <w:r>
-        <w:rPr>
-          <w:rFonts w:eastAsiaTheme="minorEastAsia"/>
-          <w:sz w:val="21"/>
-          <w:szCs w:val="21"/>
-          <w:lang w:eastAsia="zh-CN"/>
-        </w:rPr>
-        <w:t xml:space="preserve"> we choose classic CF with k </w:t>
-      </w:r>
-      <w:r>
-        <w:rPr>
-          <w:rFonts w:eastAsiaTheme="minorEastAsia"/>
-          <w:sz w:val="21"/>
-          <w:szCs w:val="21"/>
-          <w:lang w:eastAsia="zh-CN"/>
-        </w:rPr>
-        <w:t xml:space="preserve">neighbour. </w:t>
-      </w:r>
-      <w:r>
-        <w:rPr>
-          <w:rFonts w:eastAsiaTheme="minorEastAsia"/>
-          <w:sz w:val="21"/>
-          <w:szCs w:val="21"/>
-          <w:lang w:eastAsia="zh-CN"/>
-        </w:rPr>
-        <w:t xml:space="preserve"> We compare our results with two baseline method HUI </w:t>
-      </w:r>
-      <w:r>
-        <w:rPr>
-          <w:rFonts w:eastAsiaTheme="minorEastAsia"/>
-          <w:sz w:val="21"/>
-          <w:szCs w:val="21"/>
-          <w:lang w:eastAsia="zh-CN"/>
-        </w:rPr>
-        <w:t xml:space="preserve">[Quasi] </w:t>
-      </w:r>
-      <w:r>
-        <w:rPr>
-          <w:rFonts w:eastAsiaTheme="minorEastAsia"/>
-          <w:sz w:val="21"/>
-          <w:szCs w:val="21"/>
-          <w:lang w:eastAsia="zh-CN"/>
-        </w:rPr>
-        <w:t xml:space="preserve">and </w:t>
-      </w:r>
-      <w:proofErr w:type="spellStart"/>
-      <w:r>
-        <w:rPr>
-          <w:rFonts w:eastAsiaTheme="minorEastAsia"/>
-          <w:sz w:val="21"/>
-          <w:szCs w:val="21"/>
-          <w:lang w:eastAsia="zh-CN"/>
-        </w:rPr>
-        <w:t>Odvan’s</w:t>
-      </w:r>
-      <w:proofErr w:type="spellEnd"/>
-      <w:r>
-        <w:rPr>
-          <w:rFonts w:eastAsiaTheme="minorEastAsia"/>
-          <w:sz w:val="21"/>
-          <w:szCs w:val="21"/>
-          <w:lang w:eastAsia="zh-CN"/>
-        </w:rPr>
-        <w:t xml:space="preserve"> method.</w:t>
-      </w:r>
-    </w:p>
-    <w:p>
-      <w:pPr>
-        <w:rPr>
-          <w:rFonts w:eastAsiaTheme="minorEastAsia"/>
-          <w:sz w:val="21"/>
-          <w:szCs w:val="21"/>
-          <w:lang w:eastAsia="zh-CN"/>
-        </w:rPr>
-      </w:pPr>
-    </w:p>
-    <w:p>
-      <w:pPr>
-        <w:rPr>
-          <w:lang w:eastAsia="zh-CN"/>
-        </w:rPr>
-      </w:pPr>
-      <w:r>
-        <w:rPr>
-          <w:lang w:eastAsia="zh-CN"/>
-        </w:rPr>
+          <w:rFonts w:eastAsiaTheme="minorEastAsia"/>
+          <w:sz w:val="21"/>
+          <w:szCs w:val="21"/>
+        </w:rPr>
+      </w:pPr>
+    </w:p>
+    <w:p>
+      <w:r>
         <w:t>Results</w:t>
       </w:r>
     </w:p>
+    <w:p/>
     <w:tbl>
       <w:tblPr>
         <w:tblStyle w:val="TableGrid"/>
@@ -5128,7 +5100,6 @@
         <w:gridCol w:w="1502"/>
         <w:gridCol w:w="1502"/>
         <w:gridCol w:w="1502"/>
-        <w:gridCol w:w="1502"/>
       </w:tblGrid>
       <w:tr>
         <w:tc>
@@ -5138,12 +5109,16 @@
           <w:p>
             <w:pPr>
               <w:rPr>
-                <w:lang w:eastAsia="zh-CN"/>
+                <w:rFonts w:eastAsiaTheme="minorEastAsia"/>
+                <w:sz w:val="21"/>
+                <w:szCs w:val="21"/>
               </w:rPr>
             </w:pPr>
             <w:r>
               <w:rPr>
-                <w:lang w:eastAsia="zh-CN"/>
+                <w:rFonts w:eastAsiaTheme="minorEastAsia"/>
+                <w:sz w:val="21"/>
+                <w:szCs w:val="21"/>
               </w:rPr>
               <w:t>Method</w:t>
             </w:r>
@@ -5156,13 +5131,17 @@
           <w:p>
             <w:pPr>
               <w:rPr>
-                <w:lang w:eastAsia="zh-CN"/>
+                <w:rFonts w:eastAsiaTheme="minorEastAsia"/>
+                <w:sz w:val="21"/>
+                <w:szCs w:val="21"/>
               </w:rPr>
             </w:pPr>
             <w:proofErr w:type="spellStart"/>
             <w:r>
               <w:rPr>
-                <w:lang w:eastAsia="zh-CN"/>
+                <w:rFonts w:eastAsiaTheme="minorEastAsia"/>
+                <w:sz w:val="21"/>
+                <w:szCs w:val="21"/>
               </w:rPr>
               <w:t>AgreeTrust</w:t>
             </w:r>
@@ -5176,13 +5155,17 @@
           <w:p>
             <w:pPr>
               <w:rPr>
-                <w:lang w:eastAsia="zh-CN"/>
+                <w:rFonts w:eastAsiaTheme="minorEastAsia"/>
+                <w:sz w:val="21"/>
+                <w:szCs w:val="21"/>
               </w:rPr>
             </w:pPr>
             <w:proofErr w:type="spellStart"/>
             <w:r>
               <w:rPr>
-                <w:lang w:eastAsia="zh-CN"/>
+                <w:rFonts w:eastAsiaTheme="minorEastAsia"/>
+                <w:sz w:val="21"/>
+                <w:szCs w:val="21"/>
               </w:rPr>
               <w:t>O’dnovans</w:t>
             </w:r>
@@ -5196,13 +5179,17 @@
           <w:p>
             <w:pPr>
               <w:rPr>
-                <w:lang w:eastAsia="zh-CN"/>
+                <w:rFonts w:eastAsiaTheme="minorEastAsia"/>
+                <w:sz w:val="21"/>
+                <w:szCs w:val="21"/>
               </w:rPr>
             </w:pPr>
             <w:proofErr w:type="spellStart"/>
             <w:r>
               <w:rPr>
-                <w:lang w:eastAsia="zh-CN"/>
+                <w:rFonts w:eastAsiaTheme="minorEastAsia"/>
+                <w:sz w:val="21"/>
+                <w:szCs w:val="21"/>
               </w:rPr>
               <w:t>PitstMarsh</w:t>
             </w:r>
@@ -5216,15 +5203,57 @@
           <w:p>
             <w:pPr>
               <w:rPr>
-                <w:lang w:eastAsia="zh-CN"/>
+                <w:rFonts w:eastAsiaTheme="minorEastAsia"/>
+                <w:sz w:val="21"/>
+                <w:szCs w:val="21"/>
               </w:rPr>
             </w:pPr>
             <w:r>
               <w:rPr>
-                <w:lang w:eastAsia="zh-CN"/>
+                <w:rFonts w:eastAsiaTheme="minorEastAsia"/>
+                <w:sz w:val="21"/>
+                <w:szCs w:val="21"/>
               </w:rPr>
               <w:t>KNN</w:t>
             </w:r>
+          </w:p>
+        </w:tc>
+      </w:tr>
+      <w:tr>
+        <w:tc>
+          <w:tcPr>
+            <w:tcW w:w="1501" w:type="dxa"/>
+          </w:tcPr>
+          <w:p>
+            <w:pPr>
+              <w:rPr>
+                <w:rFonts w:eastAsiaTheme="minorEastAsia"/>
+                <w:sz w:val="21"/>
+                <w:szCs w:val="21"/>
+              </w:rPr>
+            </w:pPr>
+            <w:r>
+              <w:rPr>
+                <w:rFonts w:eastAsiaTheme="minorEastAsia"/>
+                <w:sz w:val="21"/>
+                <w:szCs w:val="21"/>
+              </w:rPr>
+              <w:t>RMSE</w:t>
+            </w:r>
+          </w:p>
+        </w:tc>
+        <w:tc>
+          <w:tcPr>
+            <w:tcW w:w="1501" w:type="dxa"/>
+          </w:tcPr>
+          <w:p>
+            <w:pPr>
+              <w:rPr>
+                <w:rFonts w:eastAsiaTheme="minorEastAsia"/>
+                <w:sz w:val="21"/>
+                <w:szCs w:val="21"/>
+              </w:rPr>
+            </w:pPr>
           </w:p>
         </w:tc>
         <w:tc>
@@ -5234,7 +5263,37 @@
           <w:p>
             <w:pPr>
               <w:rPr>
-                <w:lang w:eastAsia="zh-CN"/>
+                <w:rFonts w:eastAsiaTheme="minorEastAsia"/>
+                <w:sz w:val="21"/>
+                <w:szCs w:val="21"/>
+              </w:rPr>
+            </w:pPr>
+          </w:p>
+        </w:tc>
+        <w:tc>
+          <w:tcPr>
+            <w:tcW w:w="1502" w:type="dxa"/>
+          </w:tcPr>
+          <w:p>
+            <w:pPr>
+              <w:rPr>
+                <w:rFonts w:eastAsiaTheme="minorEastAsia"/>
+                <w:sz w:val="21"/>
+                <w:szCs w:val="21"/>
+              </w:rPr>
+            </w:pPr>
+          </w:p>
+        </w:tc>
+        <w:tc>
+          <w:tcPr>
+            <w:tcW w:w="1502" w:type="dxa"/>
+          </w:tcPr>
+          <w:p>
+            <w:pPr>
+              <w:rPr>
+                <w:rFonts w:eastAsiaTheme="minorEastAsia"/>
+                <w:sz w:val="21"/>
+                <w:szCs w:val="21"/>
               </w:rPr>
             </w:pPr>
           </w:p>
@@ -5248,14 +5307,18 @@
           <w:p>
             <w:pPr>
               <w:rPr>
-                <w:lang w:eastAsia="zh-CN"/>
+                <w:rFonts w:eastAsiaTheme="minorEastAsia"/>
+                <w:sz w:val="21"/>
+                <w:szCs w:val="21"/>
               </w:rPr>
             </w:pPr>
             <w:r>
               <w:rPr>
-                <w:lang w:eastAsia="zh-CN"/>
-              </w:rPr>
-              <w:t>RMSE</w:t>
+                <w:rFonts w:eastAsiaTheme="minorEastAsia"/>
+                <w:sz w:val="21"/>
+                <w:szCs w:val="21"/>
+              </w:rPr>
+              <w:t>MAE</w:t>
             </w:r>
           </w:p>
         </w:tc>
@@ -5266,7 +5329,9 @@
           <w:p>
             <w:pPr>
               <w:rPr>
-                <w:lang w:eastAsia="zh-CN"/>
+                <w:rFonts w:eastAsiaTheme="minorEastAsia"/>
+                <w:sz w:val="21"/>
+                <w:szCs w:val="21"/>
               </w:rPr>
             </w:pPr>
           </w:p>
@@ -5278,7 +5343,9 @@
           <w:p>
             <w:pPr>
               <w:rPr>
-                <w:lang w:eastAsia="zh-CN"/>
+                <w:rFonts w:eastAsiaTheme="minorEastAsia"/>
+                <w:sz w:val="21"/>
+                <w:szCs w:val="21"/>
               </w:rPr>
             </w:pPr>
           </w:p>
@@ -5290,7 +5357,9 @@
           <w:p>
             <w:pPr>
               <w:rPr>
-                <w:lang w:eastAsia="zh-CN"/>
+                <w:rFonts w:eastAsiaTheme="minorEastAsia"/>
+                <w:sz w:val="21"/>
+                <w:szCs w:val="21"/>
               </w:rPr>
             </w:pPr>
           </w:p>
@@ -5302,19 +5371,9 @@
           <w:p>
             <w:pPr>
               <w:rPr>
-                <w:lang w:eastAsia="zh-CN"/>
-              </w:rPr>
-            </w:pPr>
-          </w:p>
-        </w:tc>
-        <w:tc>
-          <w:tcPr>
-            <w:tcW w:w="1502" w:type="dxa"/>
-          </w:tcPr>
-          <w:p>
-            <w:pPr>
-              <w:rPr>
-                <w:lang w:eastAsia="zh-CN"/>
+                <w:rFonts w:eastAsiaTheme="minorEastAsia"/>
+                <w:sz w:val="21"/>
+                <w:szCs w:val="21"/>
               </w:rPr>
             </w:pPr>
           </w:p>
@@ -5328,14 +5387,18 @@
           <w:p>
             <w:pPr>
               <w:rPr>
-                <w:lang w:eastAsia="zh-CN"/>
+                <w:rFonts w:eastAsiaTheme="minorEastAsia"/>
+                <w:sz w:val="21"/>
+                <w:szCs w:val="21"/>
               </w:rPr>
             </w:pPr>
             <w:r>
               <w:rPr>
-                <w:lang w:eastAsia="zh-CN"/>
-              </w:rPr>
-              <w:t>MAE</w:t>
+                <w:rFonts w:eastAsiaTheme="minorEastAsia"/>
+                <w:sz w:val="21"/>
+                <w:szCs w:val="21"/>
+              </w:rPr>
+              <w:t>RMSE</w:t>
             </w:r>
           </w:p>
         </w:tc>
@@ -5346,7 +5409,9 @@
           <w:p>
             <w:pPr>
               <w:rPr>
-                <w:lang w:eastAsia="zh-CN"/>
+                <w:rFonts w:eastAsiaTheme="minorEastAsia"/>
+                <w:sz w:val="21"/>
+                <w:szCs w:val="21"/>
               </w:rPr>
             </w:pPr>
           </w:p>
@@ -5358,7 +5423,9 @@
           <w:p>
             <w:pPr>
               <w:rPr>
-                <w:lang w:eastAsia="zh-CN"/>
+                <w:rFonts w:eastAsiaTheme="minorEastAsia"/>
+                <w:sz w:val="21"/>
+                <w:szCs w:val="21"/>
               </w:rPr>
             </w:pPr>
           </w:p>
@@ -5370,7 +5437,9 @@
           <w:p>
             <w:pPr>
               <w:rPr>
-                <w:lang w:eastAsia="zh-CN"/>
+                <w:rFonts w:eastAsiaTheme="minorEastAsia"/>
+                <w:sz w:val="21"/>
+                <w:szCs w:val="21"/>
               </w:rPr>
             </w:pPr>
           </w:p>
@@ -5382,19 +5451,9 @@
           <w:p>
             <w:pPr>
               <w:rPr>
-                <w:lang w:eastAsia="zh-CN"/>
-              </w:rPr>
-            </w:pPr>
-          </w:p>
-        </w:tc>
-        <w:tc>
-          <w:tcPr>
-            <w:tcW w:w="1502" w:type="dxa"/>
-          </w:tcPr>
-          <w:p>
-            <w:pPr>
-              <w:rPr>
-                <w:lang w:eastAsia="zh-CN"/>
+                <w:rFonts w:eastAsiaTheme="minorEastAsia"/>
+                <w:sz w:val="21"/>
+                <w:szCs w:val="21"/>
               </w:rPr>
             </w:pPr>
           </w:p>
@@ -5408,92 +5467,16 @@
           <w:p>
             <w:pPr>
               <w:rPr>
-                <w:lang w:eastAsia="zh-CN"/>
+                <w:rFonts w:eastAsiaTheme="minorEastAsia"/>
+                <w:sz w:val="21"/>
+                <w:szCs w:val="21"/>
               </w:rPr>
             </w:pPr>
             <w:r>
               <w:rPr>
-                <w:lang w:eastAsia="zh-CN"/>
-              </w:rPr>
-              <w:t>RMSE</w:t>
-            </w:r>
-          </w:p>
-        </w:tc>
-        <w:tc>
-          <w:tcPr>
-            <w:tcW w:w="1501" w:type="dxa"/>
-          </w:tcPr>
-          <w:p>
-            <w:pPr>
-              <w:rPr>
-                <w:lang w:eastAsia="zh-CN"/>
-              </w:rPr>
-            </w:pPr>
-          </w:p>
-        </w:tc>
-        <w:tc>
-          <w:tcPr>
-            <w:tcW w:w="1502" w:type="dxa"/>
-          </w:tcPr>
-          <w:p>
-            <w:pPr>
-              <w:rPr>
-                <w:lang w:eastAsia="zh-CN"/>
-              </w:rPr>
-            </w:pPr>
-          </w:p>
-        </w:tc>
-        <w:tc>
-          <w:tcPr>
-            <w:tcW w:w="1502" w:type="dxa"/>
-          </w:tcPr>
-          <w:p>
-            <w:pPr>
-              <w:rPr>
-                <w:lang w:eastAsia="zh-CN"/>
-              </w:rPr>
-            </w:pPr>
-          </w:p>
-        </w:tc>
-        <w:tc>
-          <w:tcPr>
-            <w:tcW w:w="1502" w:type="dxa"/>
-          </w:tcPr>
-          <w:p>
-            <w:pPr>
-              <w:rPr>
-                <w:lang w:eastAsia="zh-CN"/>
-              </w:rPr>
-            </w:pPr>
-          </w:p>
-        </w:tc>
-        <w:tc>
-          <w:tcPr>
-            <w:tcW w:w="1502" w:type="dxa"/>
-          </w:tcPr>
-          <w:p>
-            <w:pPr>
-              <w:rPr>
-                <w:lang w:eastAsia="zh-CN"/>
-              </w:rPr>
-            </w:pPr>
-          </w:p>
-        </w:tc>
-      </w:tr>
-      <w:tr>
-        <w:tc>
-          <w:tcPr>
-            <w:tcW w:w="1501" w:type="dxa"/>
-          </w:tcPr>
-          <w:p>
-            <w:pPr>
-              <w:rPr>
-                <w:lang w:eastAsia="zh-CN"/>
-              </w:rPr>
-            </w:pPr>
-            <w:r>
-              <w:rPr>
-                <w:lang w:eastAsia="zh-CN"/>
+                <w:rFonts w:eastAsiaTheme="minorEastAsia"/>
+                <w:sz w:val="21"/>
+                <w:szCs w:val="21"/>
               </w:rPr>
               <w:t>MAE</w:t>
             </w:r>
@@ -5506,7 +5489,9 @@
           <w:p>
             <w:pPr>
               <w:rPr>
-                <w:lang w:eastAsia="zh-CN"/>
+                <w:rFonts w:eastAsiaTheme="minorEastAsia"/>
+                <w:sz w:val="21"/>
+                <w:szCs w:val="21"/>
               </w:rPr>
             </w:pPr>
           </w:p>
@@ -5518,7 +5503,9 @@
           <w:p>
             <w:pPr>
               <w:rPr>
-                <w:lang w:eastAsia="zh-CN"/>
+                <w:rFonts w:eastAsiaTheme="minorEastAsia"/>
+                <w:sz w:val="21"/>
+                <w:szCs w:val="21"/>
               </w:rPr>
             </w:pPr>
           </w:p>
@@ -5530,7 +5517,9 @@
           <w:p>
             <w:pPr>
               <w:rPr>
-                <w:lang w:eastAsia="zh-CN"/>
+                <w:rFonts w:eastAsiaTheme="minorEastAsia"/>
+                <w:sz w:val="21"/>
+                <w:szCs w:val="21"/>
               </w:rPr>
             </w:pPr>
           </w:p>
@@ -5542,74 +5531,78 @@
           <w:p>
             <w:pPr>
               <w:rPr>
-                <w:lang w:eastAsia="zh-CN"/>
-              </w:rPr>
-            </w:pPr>
-          </w:p>
-        </w:tc>
-        <w:tc>
-          <w:tcPr>
-            <w:tcW w:w="1502" w:type="dxa"/>
-          </w:tcPr>
-          <w:p>
-            <w:pPr>
-              <w:rPr>
-                <w:lang w:eastAsia="zh-CN"/>
+                <w:rFonts w:eastAsiaTheme="minorEastAsia"/>
+                <w:sz w:val="21"/>
+                <w:szCs w:val="21"/>
               </w:rPr>
             </w:pPr>
           </w:p>
         </w:tc>
       </w:tr>
     </w:tbl>
-    <w:p>
-      <w:pPr>
-        <w:rPr>
-          <w:lang w:eastAsia="zh-CN"/>
-        </w:rPr>
-      </w:pPr>
-    </w:p>
-    <w:p>
-      <w:pPr>
-        <w:rPr>
-          <w:lang w:eastAsia="zh-CN"/>
-        </w:rPr>
-      </w:pPr>
-    </w:p>
-    <w:p>
-      <w:pPr>
-        <w:rPr>
-          <w:lang w:eastAsia="zh-CN"/>
-        </w:rPr>
-      </w:pPr>
-      <w:r>
-        <w:rPr>
-          <w:lang w:eastAsia="zh-CN"/>
-        </w:rPr>
+    <w:p/>
+    <w:p/>
+    <w:p>
+      <w:r>
+        <w:t>[GRAPH K fold]</w:t>
+      </w:r>
+    </w:p>
+    <w:p/>
+    <w:p>
+      <w:r>
+        <w:t>[Trust distribution]</w:t>
+      </w:r>
+    </w:p>
+    <w:p/>
+    <w:p/>
+    <w:p/>
+    <w:p>
+      <w:r>
+        <w:t>Discussion</w:t>
+      </w:r>
+    </w:p>
+    <w:p/>
+    <w:p>
+      <w:pPr>
+        <w:rPr>
+          <w:rFonts w:eastAsia="Times New Roman"/>
+        </w:rPr>
+      </w:pPr>
+      <w:r>
+        <w:rPr>
+          <w:rFonts w:eastAsia="Times New Roman"/>
+          <w:highlight w:val="yellow"/>
+        </w:rPr>
+        <w:t>We set r = l = 10, m = 10, and ξ = 10−6 in our experiments unless otherwise stated.</w:t>
+      </w:r>
+      <w:r>
+        <w:rPr>
+          <w:rFonts w:eastAsia="Times New Roman"/>
+        </w:rPr>
+        <w:t xml:space="preserve"> </w:t>
+      </w:r>
+    </w:p>
+    <w:p/>
+    <w:p/>
+    <w:p>
+      <w:r>
         <w:t>Complexity analysis</w:t>
       </w:r>
     </w:p>
-    <w:p>
-      <w:pPr>
-        <w:rPr>
-          <w:lang w:eastAsia="zh-CN"/>
-        </w:rPr>
-      </w:pPr>
-    </w:p>
-    <w:p>
-      <w:pPr>
-        <w:rPr>
-          <w:rFonts w:eastAsiaTheme="minorEastAsia"/>
-          <w:sz w:val="21"/>
-          <w:szCs w:val="21"/>
-          <w:lang w:eastAsia="zh-CN"/>
-        </w:rPr>
-      </w:pPr>
-      <w:r>
-        <w:rPr>
-          <w:rFonts w:eastAsiaTheme="minorEastAsia"/>
-          <w:sz w:val="21"/>
-          <w:szCs w:val="21"/>
-          <w:lang w:eastAsia="zh-CN"/>
+    <w:p/>
+    <w:p>
+      <w:pPr>
+        <w:rPr>
+          <w:rFonts w:eastAsiaTheme="minorEastAsia"/>
+          <w:sz w:val="21"/>
+          <w:szCs w:val="21"/>
+        </w:rPr>
+      </w:pPr>
+      <w:r>
+        <w:rPr>
+          <w:rFonts w:eastAsiaTheme="minorEastAsia"/>
+          <w:sz w:val="21"/>
+          <w:szCs w:val="21"/>
         </w:rPr>
         <w:t>The pairwise trust calculation requires O(</w:t>
       </w:r>
@@ -5618,7 +5611,6 @@
           <w:rFonts w:eastAsiaTheme="minorEastAsia"/>
           <w:sz w:val="21"/>
           <w:szCs w:val="21"/>
-          <w:lang w:eastAsia="zh-CN"/>
         </w:rPr>
         <w:t>N</w:t>
       </w:r>
@@ -5628,7 +5620,6 @@
           <w:sz w:val="21"/>
           <w:szCs w:val="21"/>
           <w:vertAlign w:val="superscript"/>
-          <w:lang w:eastAsia="zh-CN"/>
         </w:rPr>
         <w:t>2</w:t>
       </w:r>
@@ -5637,7 +5628,6 @@
           <w:rFonts w:eastAsiaTheme="minorEastAsia"/>
           <w:sz w:val="21"/>
           <w:szCs w:val="21"/>
-          <w:lang w:eastAsia="zh-CN"/>
         </w:rPr>
         <w:t xml:space="preserve">) </w:t>
       </w:r>
@@ -5646,7 +5636,6 @@
           <w:rFonts w:eastAsiaTheme="minorEastAsia"/>
           <w:sz w:val="21"/>
           <w:szCs w:val="21"/>
-          <w:lang w:eastAsia="zh-CN"/>
         </w:rPr>
         <w:t xml:space="preserve">time </w:t>
       </w:r>
@@ -5655,7 +5644,6 @@
           <w:rFonts w:eastAsiaTheme="minorEastAsia"/>
           <w:sz w:val="21"/>
           <w:szCs w:val="21"/>
-          <w:lang w:eastAsia="zh-CN"/>
         </w:rPr>
         <w:t xml:space="preserve">as model loops through each user for rating comparison with other users. </w:t>
       </w:r>
@@ -5664,7 +5652,6 @@
           <w:rFonts w:eastAsiaTheme="minorEastAsia"/>
           <w:sz w:val="21"/>
           <w:szCs w:val="21"/>
-          <w:lang w:eastAsia="zh-CN"/>
         </w:rPr>
         <w:t>In contrast to our Agree model</w:t>
       </w:r>
@@ -5673,7 +5660,6 @@
           <w:rFonts w:eastAsiaTheme="minorEastAsia"/>
           <w:sz w:val="21"/>
           <w:szCs w:val="21"/>
-          <w:lang w:eastAsia="zh-CN"/>
         </w:rPr>
         <w:t xml:space="preserve">, </w:t>
       </w:r>
@@ -5683,7 +5669,6 @@
           <w:rFonts w:eastAsiaTheme="minorEastAsia"/>
           <w:sz w:val="21"/>
           <w:szCs w:val="21"/>
-          <w:lang w:eastAsia="zh-CN"/>
         </w:rPr>
         <w:t>Odnovan</w:t>
       </w:r>
@@ -5693,7 +5678,6 @@
           <w:rFonts w:eastAsiaTheme="minorEastAsia"/>
           <w:sz w:val="21"/>
           <w:szCs w:val="21"/>
-          <w:lang w:eastAsia="zh-CN"/>
         </w:rPr>
         <w:t xml:space="preserve"> </w:t>
       </w:r>
@@ -5702,7 +5686,6 @@
           <w:rFonts w:eastAsiaTheme="minorEastAsia"/>
           <w:sz w:val="21"/>
           <w:szCs w:val="21"/>
-          <w:lang w:eastAsia="zh-CN"/>
         </w:rPr>
         <w:t>model is prohibitively expensive</w:t>
       </w:r>
@@ -5711,7 +5694,6 @@
           <w:rFonts w:eastAsiaTheme="minorEastAsia"/>
           <w:sz w:val="21"/>
           <w:szCs w:val="21"/>
-          <w:lang w:eastAsia="zh-CN"/>
         </w:rPr>
         <w:t xml:space="preserve"> since it</w:t>
       </w:r>
@@ -5720,7 +5702,6 @@
           <w:rFonts w:eastAsiaTheme="minorEastAsia"/>
           <w:sz w:val="21"/>
           <w:szCs w:val="21"/>
-          <w:lang w:eastAsia="zh-CN"/>
         </w:rPr>
         <w:t xml:space="preserve"> </w:t>
       </w:r>
@@ -5729,7 +5710,6 @@
           <w:rFonts w:eastAsiaTheme="minorEastAsia"/>
           <w:sz w:val="21"/>
           <w:szCs w:val="21"/>
-          <w:lang w:eastAsia="zh-CN"/>
         </w:rPr>
         <w:t xml:space="preserve">requires </w:t>
       </w:r>
@@ -5738,7 +5718,6 @@
           <w:rFonts w:eastAsiaTheme="minorEastAsia"/>
           <w:sz w:val="21"/>
           <w:szCs w:val="21"/>
-          <w:lang w:eastAsia="zh-CN"/>
         </w:rPr>
         <w:t xml:space="preserve">additional </w:t>
       </w:r>
@@ -5747,7 +5726,6 @@
           <w:rFonts w:eastAsiaTheme="minorEastAsia"/>
           <w:sz w:val="21"/>
           <w:szCs w:val="21"/>
-          <w:lang w:eastAsia="zh-CN"/>
         </w:rPr>
         <w:t>O(</w:t>
       </w:r>
@@ -5756,7 +5734,6 @@
           <w:rFonts w:eastAsiaTheme="minorEastAsia"/>
           <w:sz w:val="21"/>
           <w:szCs w:val="21"/>
-          <w:lang w:eastAsia="zh-CN"/>
         </w:rPr>
         <w:t>KN</w:t>
       </w:r>
@@ -5766,7 +5743,6 @@
           <w:sz w:val="21"/>
           <w:szCs w:val="21"/>
           <w:vertAlign w:val="superscript"/>
-          <w:lang w:eastAsia="zh-CN"/>
         </w:rPr>
         <w:t>2</w:t>
       </w:r>
@@ -5775,7 +5751,6 @@
           <w:rFonts w:eastAsiaTheme="minorEastAsia"/>
           <w:sz w:val="21"/>
           <w:szCs w:val="21"/>
-          <w:lang w:eastAsia="zh-CN"/>
         </w:rPr>
         <w:t>) time</w:t>
       </w:r>
@@ -5784,7 +5759,6 @@
           <w:rFonts w:eastAsiaTheme="minorEastAsia"/>
           <w:sz w:val="21"/>
           <w:szCs w:val="21"/>
-          <w:lang w:eastAsia="zh-CN"/>
         </w:rPr>
         <w:t xml:space="preserve"> </w:t>
       </w:r>
@@ -5793,7 +5767,6 @@
           <w:rFonts w:eastAsiaTheme="minorEastAsia"/>
           <w:sz w:val="21"/>
           <w:szCs w:val="21"/>
-          <w:lang w:eastAsia="zh-CN"/>
         </w:rPr>
         <w:t xml:space="preserve">as there is </w:t>
       </w:r>
@@ -5802,7 +5775,6 @@
           <w:rFonts w:eastAsiaTheme="minorEastAsia"/>
           <w:sz w:val="21"/>
           <w:szCs w:val="21"/>
-          <w:lang w:eastAsia="zh-CN"/>
         </w:rPr>
         <w:t>a</w:t>
       </w:r>
@@ -5811,7 +5783,6 @@
           <w:rFonts w:eastAsiaTheme="minorEastAsia"/>
           <w:sz w:val="21"/>
           <w:szCs w:val="21"/>
-          <w:lang w:eastAsia="zh-CN"/>
         </w:rPr>
         <w:t xml:space="preserve"> prediction step for each user.</w:t>
       </w:r>
@@ -5820,7 +5791,6 @@
           <w:rFonts w:eastAsiaTheme="minorEastAsia"/>
           <w:sz w:val="21"/>
           <w:szCs w:val="21"/>
-          <w:lang w:eastAsia="zh-CN"/>
         </w:rPr>
         <w:t xml:space="preserve"> </w:t>
       </w:r>
@@ -5831,347 +5801,360 @@
           <w:rFonts w:eastAsiaTheme="minorEastAsia"/>
           <w:sz w:val="21"/>
           <w:szCs w:val="21"/>
-          <w:lang w:eastAsia="zh-CN"/>
-        </w:rPr>
-      </w:pPr>
-    </w:p>
-    <w:p>
-      <w:pPr>
-        <w:rPr>
-          <w:rFonts w:eastAsiaTheme="minorEastAsia"/>
-          <w:sz w:val="21"/>
-          <w:szCs w:val="21"/>
-          <w:lang w:eastAsia="zh-CN"/>
-        </w:rPr>
-      </w:pPr>
-    </w:p>
-    <w:p>
-      <w:pPr>
-        <w:rPr>
-          <w:rFonts w:eastAsiaTheme="minorEastAsia"/>
-          <w:sz w:val="21"/>
-          <w:szCs w:val="21"/>
-          <w:lang w:eastAsia="zh-CN"/>
-        </w:rPr>
-      </w:pPr>
-    </w:p>
-    <w:p>
-      <w:pPr>
-        <w:rPr>
-          <w:rFonts w:eastAsiaTheme="minorEastAsia"/>
-          <w:sz w:val="21"/>
-          <w:szCs w:val="21"/>
-          <w:lang w:eastAsia="zh-CN"/>
-        </w:rPr>
-      </w:pPr>
-    </w:p>
-    <w:p>
-      <w:pPr>
-        <w:rPr>
-          <w:lang w:eastAsia="zh-CN"/>
-        </w:rPr>
-      </w:pPr>
-    </w:p>
-    <w:p>
-      <w:pPr>
-        <w:rPr>
-          <w:lang w:eastAsia="zh-CN"/>
-        </w:rPr>
-      </w:pPr>
-    </w:p>
-    <w:p>
-      <w:pPr>
-        <w:rPr>
-          <w:lang w:eastAsia="zh-CN"/>
-        </w:rPr>
-      </w:pPr>
-    </w:p>
-    <w:p>
-      <w:pPr>
-        <w:rPr>
-          <w:lang w:eastAsia="zh-CN"/>
-        </w:rPr>
-      </w:pPr>
-    </w:p>
-    <w:p>
-      <w:pPr>
-        <w:rPr>
-          <w:lang w:eastAsia="zh-CN"/>
-        </w:rPr>
-      </w:pPr>
-    </w:p>
-    <w:p>
-      <w:pPr>
-        <w:rPr>
-          <w:lang w:eastAsia="zh-CN"/>
-        </w:rPr>
-      </w:pPr>
-    </w:p>
-    <w:p>
-      <w:pPr>
-        <w:rPr>
-          <w:lang w:eastAsia="zh-CN"/>
-        </w:rPr>
-      </w:pPr>
-    </w:p>
-    <w:p>
-      <w:pPr>
-        <w:rPr>
-          <w:lang w:eastAsia="zh-CN"/>
-        </w:rPr>
-      </w:pPr>
-    </w:p>
-    <w:p>
-      <w:pPr>
-        <w:rPr>
-          <w:lang w:eastAsia="zh-CN"/>
-        </w:rPr>
-      </w:pPr>
-    </w:p>
-    <w:p>
-      <w:pPr>
-        <w:rPr>
-          <w:lang w:eastAsia="zh-CN"/>
-        </w:rPr>
-      </w:pPr>
-    </w:p>
-    <w:p>
-      <w:pPr>
-        <w:rPr>
-          <w:lang w:eastAsia="zh-CN"/>
-        </w:rPr>
-      </w:pPr>
-    </w:p>
-    <w:p>
-      <w:pPr>
-        <w:rPr>
-          <w:lang w:eastAsia="zh-CN"/>
-        </w:rPr>
-      </w:pPr>
-    </w:p>
-    <w:p>
-      <w:pPr>
-        <w:rPr>
-          <w:lang w:eastAsia="zh-CN"/>
-        </w:rPr>
-      </w:pPr>
-    </w:p>
-    <w:p>
-      <w:pPr>
-        <w:rPr>
-          <w:lang w:eastAsia="zh-CN"/>
-        </w:rPr>
-      </w:pPr>
-    </w:p>
-    <w:p>
-      <w:pPr>
-        <w:rPr>
-          <w:lang w:eastAsia="zh-CN"/>
-        </w:rPr>
-      </w:pPr>
-    </w:p>
-    <w:p>
-      <w:pPr>
-        <w:rPr>
-          <w:lang w:eastAsia="zh-CN"/>
-        </w:rPr>
-      </w:pPr>
-    </w:p>
-    <w:p>
-      <w:pPr>
-        <w:rPr>
-          <w:lang w:eastAsia="zh-CN"/>
-        </w:rPr>
-      </w:pPr>
-    </w:p>
-    <w:p>
-      <w:pPr>
-        <w:rPr>
-          <w:lang w:eastAsia="zh-CN"/>
-        </w:rPr>
-      </w:pPr>
-    </w:p>
-    <w:p>
-      <w:pPr>
-        <w:rPr>
-          <w:lang w:eastAsia="zh-CN"/>
-        </w:rPr>
-      </w:pPr>
-    </w:p>
-    <w:p>
-      <w:pPr>
-        <w:rPr>
-          <w:lang w:eastAsia="zh-CN"/>
-        </w:rPr>
-      </w:pPr>
-    </w:p>
-    <w:p>
-      <w:pPr>
-        <w:rPr>
-          <w:lang w:eastAsia="zh-CN"/>
-        </w:rPr>
-      </w:pPr>
-    </w:p>
-    <w:p>
-      <w:pPr>
-        <w:rPr>
-          <w:lang w:eastAsia="zh-CN"/>
-        </w:rPr>
-      </w:pPr>
-      <w:r>
-        <w:rPr>
-          <w:lang w:eastAsia="zh-CN"/>
-        </w:rPr>
+        </w:rPr>
+      </w:pPr>
+    </w:p>
+    <w:p>
+      <w:pPr>
+        <w:rPr>
+          <w:rFonts w:asciiTheme="minorHAnsi" w:eastAsiaTheme="minorEastAsia" w:hAnsiTheme="minorHAnsi" w:cstheme="minorBidi"/>
+          <w:sz w:val="21"/>
+          <w:szCs w:val="21"/>
+        </w:rPr>
+      </w:pPr>
+    </w:p>
+    <w:p>
+      <w:pPr>
+        <w:rPr>
+          <w:rFonts w:eastAsiaTheme="minorEastAsia"/>
+          <w:sz w:val="21"/>
+          <w:szCs w:val="21"/>
+        </w:rPr>
+      </w:pPr>
+    </w:p>
+    <w:p>
+      <w:pPr>
+        <w:rPr>
+          <w:rFonts w:eastAsiaTheme="minorEastAsia"/>
+          <w:sz w:val="21"/>
+          <w:szCs w:val="21"/>
+        </w:rPr>
+      </w:pPr>
+    </w:p>
+    <w:p>
+      <w:pPr>
+        <w:rPr>
+          <w:rFonts w:eastAsiaTheme="minorEastAsia"/>
+          <w:sz w:val="21"/>
+          <w:szCs w:val="21"/>
+        </w:rPr>
+      </w:pPr>
+      <w:r>
+        <w:rPr>
+          <w:rFonts w:eastAsiaTheme="minorEastAsia"/>
+          <w:sz w:val="21"/>
+          <w:szCs w:val="21"/>
+        </w:rPr>
+        <w:t>Conclusion</w:t>
+      </w:r>
+    </w:p>
+    <w:p>
+      <w:pPr>
+        <w:rPr>
+          <w:rFonts w:eastAsiaTheme="minorEastAsia"/>
+          <w:sz w:val="21"/>
+          <w:szCs w:val="21"/>
+        </w:rPr>
+      </w:pPr>
+    </w:p>
+    <w:p>
+      <w:pPr>
+        <w:rPr>
+          <w:rFonts w:eastAsiaTheme="minorEastAsia"/>
+          <w:sz w:val="21"/>
+          <w:szCs w:val="21"/>
+          <w:highlight w:val="yellow"/>
+        </w:rPr>
+      </w:pPr>
+      <w:r>
+        <w:rPr>
+          <w:rFonts w:eastAsiaTheme="minorEastAsia"/>
+          <w:sz w:val="21"/>
+          <w:szCs w:val="21"/>
+        </w:rPr>
+        <w:t xml:space="preserve">In this </w:t>
+      </w:r>
+      <w:r>
+        <w:rPr>
+          <w:rFonts w:eastAsiaTheme="minorEastAsia"/>
+          <w:sz w:val="21"/>
+          <w:szCs w:val="21"/>
+        </w:rPr>
+        <w:t>paper,</w:t>
+      </w:r>
+      <w:r>
+        <w:rPr>
+          <w:rFonts w:eastAsiaTheme="minorEastAsia"/>
+          <w:sz w:val="21"/>
+          <w:szCs w:val="21"/>
+        </w:rPr>
+        <w:t xml:space="preserve"> we have proposed </w:t>
+      </w:r>
+      <w:proofErr w:type="spellStart"/>
+      <w:r>
+        <w:rPr>
+          <w:rFonts w:eastAsiaTheme="minorEastAsia"/>
+          <w:sz w:val="21"/>
+          <w:szCs w:val="21"/>
+        </w:rPr>
+        <w:t>AgreeTrust</w:t>
+      </w:r>
+      <w:proofErr w:type="spellEnd"/>
+      <w:r>
+        <w:rPr>
+          <w:rFonts w:eastAsiaTheme="minorEastAsia"/>
+          <w:sz w:val="21"/>
+          <w:szCs w:val="21"/>
+        </w:rPr>
+        <w:t>, an implicit infere</w:t>
+      </w:r>
+      <w:r>
+        <w:rPr>
+          <w:rFonts w:eastAsiaTheme="minorEastAsia"/>
+          <w:sz w:val="21"/>
+          <w:szCs w:val="21"/>
+        </w:rPr>
+        <w:t>nce model for Collaborative Fil</w:t>
+      </w:r>
+      <w:r>
+        <w:rPr>
+          <w:rFonts w:eastAsiaTheme="minorEastAsia"/>
+          <w:sz w:val="21"/>
+          <w:szCs w:val="21"/>
+        </w:rPr>
+        <w:t xml:space="preserve">tering </w:t>
+      </w:r>
+      <w:r>
+        <w:rPr>
+          <w:rFonts w:eastAsiaTheme="minorEastAsia"/>
+          <w:sz w:val="21"/>
+          <w:szCs w:val="21"/>
+        </w:rPr>
+        <w:t xml:space="preserve">system. The basic idea is that trust relationship between trustor and trustee relies on the ratio of agreed number of rating (considering both positive and negatives) and total number of co-rated items. </w:t>
+      </w:r>
+      <w:r>
+        <w:rPr>
+          <w:rFonts w:eastAsiaTheme="minorEastAsia"/>
+          <w:sz w:val="21"/>
+          <w:szCs w:val="21"/>
+          <w:highlight w:val="yellow"/>
+        </w:rPr>
+        <w:t xml:space="preserve">By incorporating </w:t>
+      </w:r>
+      <w:proofErr w:type="spellStart"/>
+      <w:r>
+        <w:rPr>
+          <w:rFonts w:eastAsiaTheme="minorEastAsia"/>
+          <w:sz w:val="21"/>
+          <w:szCs w:val="21"/>
+          <w:highlight w:val="yellow"/>
+        </w:rPr>
+        <w:t>AgreeTrust</w:t>
+      </w:r>
+      <w:proofErr w:type="spellEnd"/>
+      <w:r>
+        <w:rPr>
+          <w:rFonts w:eastAsiaTheme="minorEastAsia"/>
+          <w:sz w:val="21"/>
+          <w:szCs w:val="21"/>
+          <w:highlight w:val="yellow"/>
+        </w:rPr>
+        <w:t xml:space="preserve"> in CF based recommender, we have shown our experimental</w:t>
+      </w:r>
+    </w:p>
+    <w:p>
+      <w:pPr>
+        <w:rPr>
+          <w:rFonts w:eastAsia="Times New Roman"/>
+        </w:rPr>
+      </w:pPr>
+      <w:r>
+        <w:rPr>
+          <w:rFonts w:eastAsiaTheme="minorEastAsia"/>
+          <w:sz w:val="21"/>
+          <w:szCs w:val="21"/>
+          <w:highlight w:val="yellow"/>
+        </w:rPr>
+        <w:t xml:space="preserve"> </w:t>
+      </w:r>
+      <w:proofErr w:type="spellStart"/>
+      <w:r>
+        <w:rPr>
+          <w:rFonts w:eastAsia="Times New Roman"/>
+          <w:highlight w:val="yellow"/>
+        </w:rPr>
+        <w:t>aluations</w:t>
+      </w:r>
+      <w:proofErr w:type="spellEnd"/>
+      <w:r>
+        <w:rPr>
+          <w:rFonts w:eastAsia="Times New Roman"/>
+          <w:highlight w:val="yellow"/>
+        </w:rPr>
+        <w:t xml:space="preserve"> on real benchmark data sets show that it leads to significant improvement in prediction accuracy.</w:t>
+      </w:r>
+    </w:p>
+    <w:p>
+      <w:pPr>
+        <w:rPr>
+          <w:rFonts w:eastAsiaTheme="minorEastAsia"/>
+          <w:sz w:val="21"/>
+          <w:szCs w:val="21"/>
+        </w:rPr>
+      </w:pPr>
+    </w:p>
+    <w:p/>
+    <w:p/>
+    <w:p>
+      <w:pPr>
+        <w:rPr>
+          <w:rFonts w:eastAsiaTheme="minorEastAsia"/>
+          <w:sz w:val="20"/>
+          <w:szCs w:val="21"/>
+        </w:rPr>
+      </w:pPr>
+      <w:r>
+        <w:rPr>
+          <w:rFonts w:eastAsiaTheme="minorEastAsia"/>
+          <w:sz w:val="20"/>
+          <w:szCs w:val="21"/>
+        </w:rPr>
+        <w:t>A</w:t>
+      </w:r>
+      <w:r>
+        <w:rPr>
+          <w:rFonts w:eastAsiaTheme="minorEastAsia"/>
+          <w:sz w:val="20"/>
+          <w:szCs w:val="21"/>
+        </w:rPr>
+        <w:t>cknowledgments</w:t>
+      </w:r>
+    </w:p>
+    <w:p>
+      <w:pPr>
+        <w:rPr>
+          <w:rFonts w:eastAsiaTheme="minorEastAsia"/>
+          <w:sz w:val="20"/>
+          <w:szCs w:val="21"/>
+        </w:rPr>
+      </w:pPr>
+    </w:p>
+    <w:p>
+      <w:pPr>
+        <w:rPr>
+          <w:rFonts w:eastAsiaTheme="minorEastAsia"/>
+          <w:sz w:val="21"/>
+          <w:szCs w:val="21"/>
+        </w:rPr>
+      </w:pPr>
+      <w:r>
+        <w:rPr>
+          <w:rFonts w:eastAsiaTheme="minorEastAsia"/>
+          <w:sz w:val="21"/>
+          <w:szCs w:val="21"/>
+        </w:rPr>
+        <w:t>This work is supported by the National Natural Science Fo</w:t>
+      </w:r>
+      <w:r>
+        <w:rPr>
+          <w:rFonts w:eastAsiaTheme="minorEastAsia"/>
+          <w:sz w:val="21"/>
+          <w:szCs w:val="21"/>
+        </w:rPr>
+        <w:t xml:space="preserve">undation of China (No. </w:t>
+      </w:r>
+      <w:r>
+        <w:rPr>
+          <w:sz w:val="20"/>
+          <w:szCs w:val="20"/>
+          <w:lang w:val="en-US"/>
+        </w:rPr>
+        <w:t>91118002</w:t>
+      </w:r>
+      <w:r>
+        <w:rPr>
+          <w:rFonts w:eastAsiaTheme="minorEastAsia"/>
+          <w:sz w:val="21"/>
+          <w:szCs w:val="21"/>
+        </w:rPr>
+        <w:t>)</w:t>
+      </w:r>
+    </w:p>
+    <w:p/>
+    <w:p/>
+    <w:p/>
+    <w:p/>
+    <w:p/>
+    <w:p/>
+    <w:p>
+      <w:r>
         <w:t xml:space="preserve">Huang, </w:t>
       </w:r>
       <w:r>
-        <w:rPr>
-          <w:lang w:eastAsia="zh-CN"/>
-        </w:rPr>
         <w:t>Applying Associative Retrieval Techniques to Alleviate the Sparsity Problem</w:t>
       </w:r>
       <w:r>
         <w:rPr>
           <w:rFonts w:ascii="MS Mincho" w:eastAsia="MS Mincho" w:hAnsi="MS Mincho" w:cs="MS Mincho"/>
-          <w:lang w:eastAsia="zh-CN"/>
         </w:rPr>
         <w:t>  </w:t>
       </w:r>
       <w:r>
-        <w:rPr>
-          <w:lang w:eastAsia="zh-CN"/>
-        </w:rPr>
         <w:t xml:space="preserve">in Collaborative Filtering </w:t>
       </w:r>
     </w:p>
-    <w:p>
-      <w:pPr>
-        <w:rPr>
-          <w:lang w:eastAsia="zh-CN"/>
-        </w:rPr>
-      </w:pPr>
-    </w:p>
-    <w:p>
-      <w:pPr>
-        <w:rPr>
-          <w:lang w:eastAsia="zh-CN"/>
-        </w:rPr>
-      </w:pPr>
-    </w:p>
-    <w:p>
-      <w:pPr>
-        <w:rPr>
-          <w:lang w:eastAsia="zh-CN"/>
-        </w:rPr>
-      </w:pPr>
-      <w:r>
-        <w:rPr>
-          <w:lang w:eastAsia="zh-CN"/>
-        </w:rPr>
+    <w:p/>
+    <w:p/>
+    <w:p>
+      <w:r>
         <w:t xml:space="preserve">Quasi, </w:t>
       </w:r>
       <w:r>
-        <w:rPr>
-          <w:lang w:eastAsia="zh-CN"/>
-        </w:rPr>
         <w:t xml:space="preserve">An effective recommender system by unifying user and item trust information for B2B applications </w:t>
       </w:r>
     </w:p>
-    <w:p>
-      <w:pPr>
-        <w:rPr>
-          <w:lang w:eastAsia="zh-CN"/>
-        </w:rPr>
-      </w:pPr>
-    </w:p>
-    <w:p>
-      <w:pPr>
-        <w:rPr>
-          <w:lang w:eastAsia="zh-CN"/>
-        </w:rPr>
-      </w:pPr>
-    </w:p>
-    <w:p>
-      <w:pPr>
-        <w:rPr>
-          <w:lang w:eastAsia="zh-CN"/>
-        </w:rPr>
-      </w:pPr>
-      <w:r>
-        <w:rPr>
-          <w:lang w:eastAsia="zh-CN"/>
-        </w:rPr>
+    <w:p/>
+    <w:p/>
+    <w:p>
+      <w:r>
         <w:t>Yung-Ming Li ⁎, Chun-</w:t>
       </w:r>
       <w:proofErr w:type="spellStart"/>
       <w:r>
-        <w:rPr>
-          <w:lang w:eastAsia="zh-CN"/>
-        </w:rPr>
         <w:t>Te</w:t>
       </w:r>
       <w:proofErr w:type="spellEnd"/>
       <w:r>
-        <w:rPr>
-          <w:lang w:eastAsia="zh-CN"/>
-        </w:rPr>
         <w:t xml:space="preserve"> Wu, Cheng-Yang Lai</w:t>
       </w:r>
       <w:r>
         <w:rPr>
           <w:rFonts w:ascii="MS Mincho" w:eastAsia="MS Mincho" w:hAnsi="MS Mincho" w:cs="MS Mincho"/>
-          <w:lang w:eastAsia="zh-CN"/>
         </w:rPr>
         <w:t>  </w:t>
       </w:r>
       <w:r>
-        <w:rPr>
-          <w:lang w:eastAsia="zh-CN"/>
-        </w:rPr>
         <w:t xml:space="preserve">, </w:t>
       </w:r>
       <w:r>
-        <w:rPr>
-          <w:lang w:eastAsia="zh-CN"/>
-        </w:rPr>
         <w:t xml:space="preserve">A social recommender mechanism for e-commerce: Combining similarity, trust, and relationship </w:t>
       </w:r>
     </w:p>
-    <w:p>
-      <w:pPr>
-        <w:rPr>
-          <w:lang w:eastAsia="zh-CN"/>
-        </w:rPr>
-      </w:pPr>
-    </w:p>
-    <w:p>
-      <w:pPr>
-        <w:rPr>
-          <w:lang w:eastAsia="zh-CN"/>
-        </w:rPr>
-      </w:pPr>
-    </w:p>
-    <w:p>
-      <w:pPr>
-        <w:rPr>
-          <w:lang w:eastAsia="zh-CN"/>
-        </w:rPr>
-      </w:pPr>
-    </w:p>
-    <w:p>
-      <w:pPr>
-        <w:rPr>
-          <w:rFonts w:ascii="Times New Roman" w:eastAsia="Times New Roman" w:hAnsi="Times New Roman" w:cs="Times New Roman"/>
-          <w:lang w:eastAsia="zh-CN"/>
-        </w:rPr>
-      </w:pPr>
-      <w:r>
-        <w:rPr>
-          <w:sz w:val="21"/>
-          <w:szCs w:val="21"/>
-          <w:lang w:val="en-US" w:eastAsia="zh-CN"/>
+    <w:p/>
+    <w:p/>
+    <w:p>
+      <w:pPr>
+        <w:rPr>
+          <w:rFonts w:eastAsia="Times New Roman"/>
+        </w:rPr>
+      </w:pPr>
+      <w:r>
+        <w:rPr>
+          <w:sz w:val="21"/>
+          <w:szCs w:val="21"/>
+          <w:lang w:val="en-US"/>
         </w:rPr>
         <w:t xml:space="preserve">F = </w:t>
       </w:r>
@@ -6179,14 +6162,13 @@
         <w:rPr>
           <w:sz w:val="21"/>
           <w:szCs w:val="21"/>
-          <w:lang w:val="en-US" w:eastAsia="zh-CN"/>
+          <w:lang w:val="en-US"/>
         </w:rPr>
         <w:t>[</w:t>
       </w:r>
       <w:r>
         <w:rPr>
-          <w:rFonts w:ascii="Times New Roman" w:eastAsia="Times New Roman" w:hAnsi="Times New Roman" w:cs="Times New Roman"/>
-          <w:lang w:eastAsia="zh-CN"/>
+          <w:rFonts w:eastAsia="Times New Roman"/>
         </w:rPr>
         <w:t>https://pdfs.semanticscholar.org/d550/f9437c22d72be8fcadd3ad0fd77c66752a65.pdf</w:t>
       </w:r>
@@ -6194,15 +6176,34 @@
     <w:p>
       <w:pPr>
         <w:rPr>
-          <w:sz w:val="21"/>
-          <w:szCs w:val="21"/>
-          <w:lang w:val="en-US" w:eastAsia="zh-CN"/>
-        </w:rPr>
-      </w:pPr>
-      <w:r>
-        <w:rPr>
-          <w:rFonts w:ascii="Times New Roman" w:eastAsia="Times New Roman" w:hAnsi="Times New Roman" w:cs="Times New Roman"/>
-          <w:lang w:eastAsia="zh-CN"/>
+          <w:rFonts w:eastAsia="Times New Roman"/>
+        </w:rPr>
+      </w:pPr>
+      <w:r>
+        <w:rPr>
+          <w:rFonts w:eastAsia="Times New Roman"/>
+        </w:rPr>
+        <w:t>The Role of Trust in Collaborative Filtering</w:t>
+      </w:r>
+    </w:p>
+    <w:p>
+      <w:pPr>
+        <w:rPr>
+          <w:rFonts w:eastAsia="Times New Roman"/>
+        </w:rPr>
+      </w:pPr>
+    </w:p>
+    <w:p>
+      <w:pPr>
+        <w:rPr>
+          <w:sz w:val="21"/>
+          <w:szCs w:val="21"/>
+          <w:lang w:val="en-US"/>
+        </w:rPr>
+      </w:pPr>
+      <w:r>
+        <w:rPr>
+          <w:rFonts w:eastAsia="Times New Roman"/>
         </w:rPr>
         <w:t xml:space="preserve">A = </w:t>
       </w:r>
@@ -6212,23 +6213,18 @@
             <w:rStyle w:val="Hyperlink"/>
             <w:sz w:val="21"/>
             <w:szCs w:val="21"/>
-            <w:lang w:val="en-US" w:eastAsia="zh-CN"/>
+            <w:lang w:val="en-US"/>
           </w:rPr>
           <w:t>http://www.ntu.edu.sg/home/ZhangJ/paper/sac14-guibing.pdf</w:t>
         </w:r>
       </w:hyperlink>
     </w:p>
     <w:p>
-      <w:pPr>
-        <w:rPr>
-          <w:lang w:eastAsia="zh-CN"/>
-        </w:rPr>
-      </w:pPr>
-      <w:r>
-        <w:rPr>
-          <w:sz w:val="21"/>
-          <w:szCs w:val="21"/>
-          <w:lang w:val="en-US" w:eastAsia="zh-CN"/>
+      <w:r>
+        <w:rPr>
+          <w:sz w:val="21"/>
+          <w:szCs w:val="21"/>
+          <w:lang w:val="en-US"/>
         </w:rPr>
         <w:t xml:space="preserve">C = </w:t>
       </w:r>
@@ -6236,7 +6232,7 @@
         <w:rPr>
           <w:sz w:val="21"/>
           <w:szCs w:val="21"/>
-          <w:lang w:val="en-US" w:eastAsia="zh-CN"/>
+          <w:lang w:val="en-US"/>
         </w:rPr>
         <w:t xml:space="preserve">trust </w:t>
       </w:r>
@@ -6244,7 +6240,7 @@
         <w:rPr>
           <w:sz w:val="21"/>
           <w:szCs w:val="21"/>
-          <w:lang w:val="en-US" w:eastAsia="zh-CN"/>
+          <w:lang w:val="en-US"/>
         </w:rPr>
         <w:t>file:///Users/xahiru/Downloads/sac14-guibing.pdf</w:t>
       </w:r>
@@ -6720,6 +6716,11 @@
   <w:style w:type="paragraph" w:default="1" w:styleId="Normal">
     <w:name w:val="Normal"/>
     <w:qFormat/>
+    <w:rsid w:val="002D0DB4"/>
+    <w:rPr>
+      <w:rFonts w:ascii="Times New Roman" w:hAnsi="Times New Roman" w:cs="Times New Roman"/>
+      <w:lang w:eastAsia="zh-CN"/>
+    </w:rPr>
   </w:style>
   <w:style w:type="paragraph" w:styleId="Heading2">
     <w:name w:val="heading 2"/>
@@ -6741,6 +6742,27 @@
       <w:color w:val="2F5496" w:themeColor="accent1" w:themeShade="BF"/>
       <w:sz w:val="26"/>
       <w:szCs w:val="26"/>
+      <w:lang w:eastAsia="en-US"/>
+    </w:rPr>
+  </w:style>
+  <w:style w:type="paragraph" w:styleId="Heading3">
+    <w:name w:val="heading 3"/>
+    <w:basedOn w:val="Normal"/>
+    <w:next w:val="Normal"/>
+    <w:link w:val="Heading3Char"/>
+    <w:uiPriority w:val="9"/>
+    <w:unhideWhenUsed/>
+    <w:qFormat/>
+    <w:rsid w:val="00B21E9F"/>
+    <w:pPr>
+      <w:keepNext/>
+      <w:keepLines/>
+      <w:spacing w:before="40"/>
+      <w:outlineLvl w:val="2"/>
+    </w:pPr>
+    <w:rPr>
+      <w:rFonts w:asciiTheme="majorHAnsi" w:eastAsiaTheme="majorEastAsia" w:hAnsiTheme="majorHAnsi" w:cstheme="majorBidi"/>
+      <w:color w:val="1F3763" w:themeColor="accent1" w:themeShade="7F"/>
     </w:rPr>
   </w:style>
   <w:style w:type="character" w:default="1" w:styleId="DefaultParagraphFont">
@@ -6824,6 +6846,52 @@
     <w:rPr>
       <w:color w:val="0563C1" w:themeColor="hyperlink"/>
       <w:u w:val="single"/>
+    </w:rPr>
+  </w:style>
+  <w:style w:type="paragraph" w:styleId="Title">
+    <w:name w:val="Title"/>
+    <w:basedOn w:val="Normal"/>
+    <w:next w:val="Normal"/>
+    <w:link w:val="TitleChar"/>
+    <w:uiPriority w:val="10"/>
+    <w:qFormat/>
+    <w:rsid w:val="00B21E9F"/>
+    <w:pPr>
+      <w:contextualSpacing/>
+    </w:pPr>
+    <w:rPr>
+      <w:rFonts w:asciiTheme="majorHAnsi" w:eastAsiaTheme="majorEastAsia" w:hAnsiTheme="majorHAnsi" w:cstheme="majorBidi"/>
+      <w:spacing w:val="-10"/>
+      <w:kern w:val="28"/>
+      <w:sz w:val="56"/>
+      <w:szCs w:val="56"/>
+    </w:rPr>
+  </w:style>
+  <w:style w:type="character" w:customStyle="1" w:styleId="TitleChar">
+    <w:name w:val="Title Char"/>
+    <w:basedOn w:val="DefaultParagraphFont"/>
+    <w:link w:val="Title"/>
+    <w:uiPriority w:val="10"/>
+    <w:rsid w:val="00B21E9F"/>
+    <w:rPr>
+      <w:rFonts w:asciiTheme="majorHAnsi" w:eastAsiaTheme="majorEastAsia" w:hAnsiTheme="majorHAnsi" w:cstheme="majorBidi"/>
+      <w:spacing w:val="-10"/>
+      <w:kern w:val="28"/>
+      <w:sz w:val="56"/>
+      <w:szCs w:val="56"/>
+      <w:lang w:eastAsia="zh-CN"/>
+    </w:rPr>
+  </w:style>
+  <w:style w:type="character" w:customStyle="1" w:styleId="Heading3Char">
+    <w:name w:val="Heading 3 Char"/>
+    <w:basedOn w:val="DefaultParagraphFont"/>
+    <w:link w:val="Heading3"/>
+    <w:uiPriority w:val="9"/>
+    <w:rsid w:val="00B21E9F"/>
+    <w:rPr>
+      <w:rFonts w:asciiTheme="majorHAnsi" w:eastAsiaTheme="majorEastAsia" w:hAnsiTheme="majorHAnsi" w:cstheme="majorBidi"/>
+      <w:color w:val="1F3763" w:themeColor="accent1" w:themeShade="7F"/>
+      <w:lang w:eastAsia="zh-CN"/>
     </w:rPr>
   </w:style>
 </w:styles>

--- a/paper_draft/AgreeTrust.docx
+++ b/paper_draft/AgreeTrust.docx
@@ -391,39 +391,7 @@
           <w:szCs w:val="21"/>
           <w:lang w:val="en-US"/>
         </w:rPr>
-        <w:t>, dynamic network [</w:t>
-      </w:r>
-      <w:r>
-        <w:rPr>
-          <w:sz w:val="21"/>
-          <w:szCs w:val="21"/>
-          <w:lang w:val="en-US"/>
-        </w:rPr>
-        <w:t>19</w:t>
-      </w:r>
-      <w:r>
-        <w:rPr>
-          <w:sz w:val="21"/>
-          <w:szCs w:val="21"/>
-          <w:lang w:val="en-US"/>
-        </w:rPr>
-        <w:t xml:space="preserve"> of f</w:t>
-      </w:r>
-      <w:r>
-        <w:rPr>
-          <w:sz w:val="21"/>
-          <w:szCs w:val="21"/>
-          <w:lang w:val="en-US"/>
-        </w:rPr>
-        <w:t>]</w:t>
-      </w:r>
-      <w:r>
-        <w:rPr>
-          <w:sz w:val="21"/>
-          <w:szCs w:val="21"/>
-          <w:lang w:val="en-US"/>
-        </w:rPr>
-        <w:t xml:space="preserve">and mobile </w:t>
+        <w:t xml:space="preserve">, dynamic network [19 of f]and mobile </w:t>
       </w:r>
       <w:r>
         <w:rPr>
@@ -455,15 +423,7 @@
           <w:szCs w:val="21"/>
           <w:lang w:val="en-US"/>
         </w:rPr>
-        <w:t>]</w:t>
-      </w:r>
-      <w:r>
-        <w:rPr>
-          <w:sz w:val="21"/>
-          <w:szCs w:val="21"/>
-          <w:lang w:val="en-US"/>
-        </w:rPr>
-        <w:t>.</w:t>
+        <w:t>].</w:t>
       </w:r>
       <w:r>
         <w:rPr>
@@ -505,15 +465,7 @@
           <w:szCs w:val="21"/>
           <w:lang w:val="en-US"/>
         </w:rPr>
-        <w:t xml:space="preserve"> </w:t>
-      </w:r>
-      <w:r>
-        <w:rPr>
-          <w:sz w:val="21"/>
-          <w:szCs w:val="21"/>
-          <w:lang w:val="en-US"/>
-        </w:rPr>
-        <w:t xml:space="preserve">In order to increase the efficiency of recommender system, researchers have been </w:t>
+        <w:t xml:space="preserve"> In order to increase the efficiency of recommender system, researchers have been </w:t>
       </w:r>
       <w:r>
         <w:rPr>
@@ -597,25 +549,23 @@
           <w:szCs w:val="21"/>
           <w:lang w:val="en-US"/>
         </w:rPr>
-        <w:t xml:space="preserve"> as well improve robustness </w:t>
-      </w:r>
-      <w:proofErr w:type="gramStart"/>
-      <w:r>
-        <w:rPr>
-          <w:sz w:val="21"/>
-          <w:szCs w:val="21"/>
-          <w:lang w:val="en-US"/>
-        </w:rPr>
-        <w:t>of  CF</w:t>
-      </w:r>
-      <w:proofErr w:type="gramEnd"/>
-      <w:r>
-        <w:rPr>
-          <w:sz w:val="21"/>
-          <w:szCs w:val="21"/>
-          <w:lang w:val="en-US"/>
-        </w:rPr>
-        <w:t xml:space="preserve"> based recommenders</w:t>
+        <w:t xml:space="preserve"> as well improve</w:t>
+      </w:r>
+      <w:r>
+        <w:rPr>
+          <w:sz w:val="21"/>
+          <w:szCs w:val="21"/>
+          <w:lang w:val="en-US"/>
+        </w:rPr>
+        <w:t xml:space="preserve"> robustness of</w:t>
+      </w:r>
+      <w:r>
+        <w:rPr>
+          <w:sz w:val="21"/>
+          <w:szCs w:val="21"/>
+          <w:lang w:val="en-US"/>
+        </w:rPr>
+        <w:t xml:space="preserve"> CF based recommenders</w:t>
       </w:r>
       <w:r>
         <w:rPr>
@@ -1221,7 +1171,25 @@
           <w:sz w:val="21"/>
           <w:szCs w:val="21"/>
         </w:rPr>
-        <w:t xml:space="preserve">. The focus of our study is explicitly on implicit trust inference. </w:t>
+        <w:t>.</w:t>
+      </w:r>
+      <w:r>
+        <w:rPr>
+          <w:rFonts w:ascii="Times" w:hAnsi="Times" w:cs="Times"/>
+          <w:color w:val="000000"/>
+          <w:sz w:val="21"/>
+          <w:szCs w:val="21"/>
+        </w:rPr>
+        <w:t xml:space="preserve"> </w:t>
+      </w:r>
+      <w:r>
+        <w:rPr>
+          <w:rFonts w:ascii="Times" w:hAnsi="Times" w:cs="Times"/>
+          <w:color w:val="000000"/>
+          <w:sz w:val="21"/>
+          <w:szCs w:val="21"/>
+        </w:rPr>
+        <w:t xml:space="preserve"> The focus of our study is explicitly on implicit trust inference. </w:t>
       </w:r>
     </w:p>
     <w:p>
@@ -1233,13 +1201,173 @@
           <w:szCs w:val="21"/>
         </w:rPr>
       </w:pPr>
+    </w:p>
+    <w:p>
+      <w:pPr>
+        <w:rPr>
+          <w:sz w:val="21"/>
+          <w:szCs w:val="21"/>
+        </w:rPr>
+      </w:pPr>
+    </w:p>
+    <w:p>
+      <w:pPr>
+        <w:rPr>
+          <w:sz w:val="21"/>
+          <w:szCs w:val="21"/>
+        </w:rPr>
+      </w:pPr>
+    </w:p>
+    <w:p>
+      <w:pPr>
+        <w:rPr>
+          <w:sz w:val="21"/>
+          <w:szCs w:val="21"/>
+        </w:rPr>
+      </w:pPr>
+      <w:proofErr w:type="spellStart"/>
+      <w:r>
+        <w:rPr>
+          <w:sz w:val="21"/>
+          <w:szCs w:val="21"/>
+        </w:rPr>
+        <w:lastRenderedPageBreak/>
+        <w:t>Odnovan</w:t>
+      </w:r>
+      <w:proofErr w:type="spellEnd"/>
+      <w:r>
+        <w:rPr>
+          <w:sz w:val="21"/>
+          <w:szCs w:val="21"/>
+        </w:rPr>
+        <w:t xml:space="preserve"> [] proposed a method based on recommender’s contribution to prediction accuracy.</w:t>
+      </w:r>
+      <w:r>
+        <w:rPr>
+          <w:sz w:val="21"/>
+          <w:szCs w:val="21"/>
+        </w:rPr>
+        <w:t xml:space="preserve"> The trust is calculated as the ratio of the correct number of recommendation or total number of recommendation.</w:t>
+      </w:r>
+      <w:r>
+        <w:rPr>
+          <w:sz w:val="21"/>
+          <w:szCs w:val="21"/>
+        </w:rPr>
+        <w:t xml:space="preserve"> Higher </w:t>
+      </w:r>
+      <w:r>
+        <w:rPr>
+          <w:sz w:val="21"/>
+          <w:szCs w:val="21"/>
+        </w:rPr>
+        <w:t xml:space="preserve">the </w:t>
+      </w:r>
+      <w:r>
+        <w:rPr>
+          <w:sz w:val="21"/>
+          <w:szCs w:val="21"/>
+        </w:rPr>
+        <w:t>contribution to the accur</w:t>
+      </w:r>
+      <w:r>
+        <w:rPr>
+          <w:sz w:val="21"/>
+          <w:szCs w:val="21"/>
+        </w:rPr>
+        <w:t>acy, trust between two users increases</w:t>
+      </w:r>
+      <w:r>
+        <w:rPr>
+          <w:sz w:val="21"/>
+          <w:szCs w:val="21"/>
+        </w:rPr>
+        <w:t>. S</w:t>
+      </w:r>
+      <w:r>
+        <w:rPr>
+          <w:sz w:val="21"/>
+          <w:szCs w:val="21"/>
+        </w:rPr>
+        <w:t>imilar to our approach, Resnick formula is used to calculate the predictions.</w:t>
+      </w:r>
+      <w:r>
+        <w:rPr>
+          <w:sz w:val="21"/>
+          <w:szCs w:val="21"/>
+        </w:rPr>
+        <w:t xml:space="preserve"> </w:t>
+      </w:r>
+      <w:r>
+        <w:rPr>
+          <w:sz w:val="21"/>
+          <w:szCs w:val="21"/>
+        </w:rPr>
+        <w:t xml:space="preserve"> </w:t>
+      </w:r>
+      <w:r>
+        <w:rPr>
+          <w:sz w:val="21"/>
+          <w:szCs w:val="21"/>
+        </w:rPr>
+        <w:t>The algorithm defines [alpha] contri</w:t>
+      </w:r>
+      <w:r>
+        <w:rPr>
+          <w:sz w:val="21"/>
+          <w:szCs w:val="21"/>
+        </w:rPr>
+        <w:t xml:space="preserve">bution threshold to filter the </w:t>
+      </w:r>
+      <w:r>
+        <w:rPr>
+          <w:sz w:val="21"/>
+          <w:szCs w:val="21"/>
+        </w:rPr>
+        <w:t xml:space="preserve">trusted </w:t>
+      </w:r>
+      <w:r>
+        <w:rPr>
+          <w:sz w:val="21"/>
+          <w:szCs w:val="21"/>
+        </w:rPr>
+        <w:t>neighbours</w:t>
+      </w:r>
+      <w:r>
+        <w:rPr>
+          <w:sz w:val="21"/>
+          <w:szCs w:val="21"/>
+        </w:rPr>
+        <w:t xml:space="preserve">.  </w:t>
+      </w:r>
+      <w:r>
+        <w:rPr>
+          <w:sz w:val="21"/>
+          <w:szCs w:val="21"/>
+        </w:rPr>
+        <w:t>The main disadvantage of this method is time complexity of trust matrix generation. For each user, the algorithm requires to make a prediction</w:t>
+      </w:r>
+      <w:r>
+        <w:rPr>
+          <w:sz w:val="21"/>
+          <w:szCs w:val="21"/>
+        </w:rPr>
+        <w:t xml:space="preserve"> for all other users, in order to calculate the absolute difference between the predicted rating and ground truth.</w:t>
+      </w:r>
+      <w:r>
+        <w:rPr>
+          <w:sz w:val="21"/>
+          <w:szCs w:val="21"/>
+        </w:rPr>
+        <w:t xml:space="preserve"> </w:t>
+      </w:r>
       <w:r>
         <w:rPr>
           <w:sz w:val="21"/>
           <w:szCs w:val="21"/>
           <w:highlight w:val="yellow"/>
         </w:rPr>
-        <w:t>Most CF literature assumes the implicit meaning of trust without a definition, thus, there is no room for argument. In this work, we borr</w:t>
+        <w:t xml:space="preserve">Similar to </w:t>
       </w:r>
       <w:r>
         <w:rPr>
@@ -1247,7 +1375,402 @@
           <w:szCs w:val="21"/>
           <w:highlight w:val="yellow"/>
         </w:rPr>
-        <w:t xml:space="preserve">ow the definition of trust form sociology research. </w:t>
+        <w:t>many other similarity measures, [a</w:t>
+      </w:r>
+      <w:r>
+        <w:rPr>
+          <w:sz w:val="21"/>
+          <w:szCs w:val="21"/>
+          <w:highlight w:val="yellow"/>
+        </w:rPr>
+        <w:t>lpha] does not accounts for how two agree on positivity or negativity of the item.</w:t>
+      </w:r>
+      <w:r>
+        <w:rPr>
+          <w:sz w:val="21"/>
+          <w:szCs w:val="21"/>
+          <w:highlight w:val="yellow"/>
+        </w:rPr>
+        <w:t xml:space="preserve"> </w:t>
+      </w:r>
+      <w:r>
+        <w:rPr>
+          <w:sz w:val="21"/>
+          <w:szCs w:val="21"/>
+          <w:highlight w:val="yellow"/>
+        </w:rPr>
+        <w:t xml:space="preserve">In contrast, our model measures </w:t>
+      </w:r>
+      <w:r>
+        <w:rPr>
+          <w:sz w:val="21"/>
+          <w:szCs w:val="21"/>
+          <w:highlight w:val="yellow"/>
+        </w:rPr>
+        <w:t>it as</w:t>
+      </w:r>
+      <w:r>
+        <w:rPr>
+          <w:sz w:val="21"/>
+          <w:szCs w:val="21"/>
+          <w:highlight w:val="yellow"/>
+        </w:rPr>
+        <w:t xml:space="preserve"> degree of agreeableness.</w:t>
+      </w:r>
+    </w:p>
+    <w:p>
+      <w:pPr>
+        <w:rPr>
+          <w:sz w:val="21"/>
+          <w:szCs w:val="21"/>
+        </w:rPr>
+      </w:pPr>
+    </w:p>
+    <w:p>
+      <w:pPr>
+        <w:rPr>
+          <w:sz w:val="21"/>
+          <w:szCs w:val="21"/>
+        </w:rPr>
+      </w:pPr>
+      <w:r>
+        <w:rPr>
+          <w:sz w:val="21"/>
+          <w:szCs w:val="21"/>
+        </w:rPr>
+        <w:t xml:space="preserve">Addressing the issues of using similarity in </w:t>
+      </w:r>
+      <w:proofErr w:type="spellStart"/>
+      <w:r>
+        <w:rPr>
+          <w:sz w:val="21"/>
+          <w:szCs w:val="21"/>
+        </w:rPr>
+        <w:t>kNN</w:t>
+      </w:r>
+      <w:proofErr w:type="spellEnd"/>
+      <w:r>
+        <w:rPr>
+          <w:sz w:val="21"/>
+          <w:szCs w:val="21"/>
+        </w:rPr>
+        <w:t xml:space="preserve"> CF, </w:t>
+      </w:r>
+      <w:proofErr w:type="spellStart"/>
+      <w:r>
+        <w:rPr>
+          <w:sz w:val="21"/>
+          <w:szCs w:val="21"/>
+        </w:rPr>
+        <w:t>Lathia</w:t>
+      </w:r>
+      <w:proofErr w:type="spellEnd"/>
+      <w:r>
+        <w:rPr>
+          <w:sz w:val="21"/>
+          <w:szCs w:val="21"/>
+        </w:rPr>
+        <w:t xml:space="preserve"> et al.</w:t>
+      </w:r>
+      <w:r>
+        <w:rPr>
+          <w:sz w:val="21"/>
+          <w:szCs w:val="21"/>
+        </w:rPr>
+        <w:t>[</w:t>
+      </w:r>
+      <w:proofErr w:type="spellStart"/>
+      <w:r>
+        <w:rPr>
+          <w:sz w:val="21"/>
+          <w:szCs w:val="21"/>
+        </w:rPr>
+        <w:t>Lathia</w:t>
+      </w:r>
+      <w:proofErr w:type="spellEnd"/>
+      <w:r>
+        <w:rPr>
+          <w:sz w:val="21"/>
+          <w:szCs w:val="21"/>
+        </w:rPr>
+        <w:t>]</w:t>
+      </w:r>
+      <w:r>
+        <w:rPr>
+          <w:sz w:val="21"/>
+          <w:szCs w:val="21"/>
+        </w:rPr>
+        <w:t xml:space="preserve"> proposed a </w:t>
+      </w:r>
+      <w:r>
+        <w:rPr>
+          <w:sz w:val="21"/>
+          <w:szCs w:val="21"/>
+        </w:rPr>
+        <w:t xml:space="preserve">similar </w:t>
+      </w:r>
+      <w:r>
+        <w:rPr>
+          <w:sz w:val="21"/>
+          <w:szCs w:val="21"/>
+        </w:rPr>
+        <w:t>trust-based k-</w:t>
+      </w:r>
+      <w:r>
+        <w:rPr>
+          <w:sz w:val="21"/>
+          <w:szCs w:val="21"/>
+        </w:rPr>
+        <w:t xml:space="preserve">nearest neighbour </w:t>
+      </w:r>
+      <w:r>
+        <w:rPr>
+          <w:sz w:val="21"/>
+          <w:szCs w:val="21"/>
+        </w:rPr>
+        <w:t xml:space="preserve">CF method. </w:t>
+      </w:r>
+      <w:r>
+        <w:rPr>
+          <w:sz w:val="21"/>
+          <w:szCs w:val="21"/>
+        </w:rPr>
+        <w:t xml:space="preserve">The trust between two users is calculated as the average </w:t>
+      </w:r>
+      <w:r>
+        <w:rPr>
+          <w:sz w:val="21"/>
+          <w:szCs w:val="21"/>
+        </w:rPr>
+        <w:t xml:space="preserve">of </w:t>
+      </w:r>
+      <w:r>
+        <w:rPr>
+          <w:sz w:val="21"/>
+          <w:szCs w:val="21"/>
+        </w:rPr>
+        <w:t xml:space="preserve">1 minus absolute rating difference over </w:t>
+      </w:r>
+      <w:r>
+        <w:rPr>
+          <w:sz w:val="21"/>
+          <w:szCs w:val="21"/>
+        </w:rPr>
+        <w:t xml:space="preserve">the </w:t>
+      </w:r>
+      <w:r>
+        <w:rPr>
+          <w:sz w:val="21"/>
+          <w:szCs w:val="21"/>
+        </w:rPr>
+        <w:t>maximum of rating scale</w:t>
+      </w:r>
+      <w:r>
+        <w:rPr>
+          <w:sz w:val="21"/>
+          <w:szCs w:val="21"/>
+        </w:rPr>
+        <w:t xml:space="preserve"> for all the co-rated items</w:t>
+      </w:r>
+      <w:r>
+        <w:rPr>
+          <w:sz w:val="21"/>
+          <w:szCs w:val="21"/>
+        </w:rPr>
+        <w:t>. Thus, trust value is range</w:t>
+      </w:r>
+      <w:r>
+        <w:rPr>
+          <w:sz w:val="21"/>
+          <w:szCs w:val="21"/>
+        </w:rPr>
+        <w:t xml:space="preserve">d from 0 to 1. If the target user does not have co-rated items, then trust between them is </w:t>
+      </w:r>
+      <w:r>
+        <w:rPr>
+          <w:sz w:val="21"/>
+          <w:szCs w:val="21"/>
+        </w:rPr>
+        <w:t xml:space="preserve">0. The predictions are then made using the trust matrix rather than the similarity. </w:t>
+      </w:r>
+      <w:r>
+        <w:rPr>
+          <w:sz w:val="21"/>
+          <w:szCs w:val="21"/>
+        </w:rPr>
+        <w:t>This method assumes a recommender with negative similarity correlation is more trustworthy, to the target user, than those who have not yet rated the item.</w:t>
+      </w:r>
+      <w:r>
+        <w:rPr>
+          <w:sz w:val="21"/>
+          <w:szCs w:val="21"/>
+        </w:rPr>
+        <w:t xml:space="preserve"> </w:t>
+      </w:r>
+      <w:r>
+        <w:rPr>
+          <w:sz w:val="21"/>
+          <w:szCs w:val="21"/>
+        </w:rPr>
+        <w:t>Similar to [</w:t>
+      </w:r>
+      <w:proofErr w:type="spellStart"/>
+      <w:r>
+        <w:rPr>
+          <w:sz w:val="21"/>
+          <w:szCs w:val="21"/>
+        </w:rPr>
+        <w:t>odnovan’s</w:t>
+      </w:r>
+      <w:proofErr w:type="spellEnd"/>
+      <w:r>
+        <w:rPr>
+          <w:sz w:val="21"/>
+          <w:szCs w:val="21"/>
+        </w:rPr>
+        <w:t xml:space="preserve"> method], this method depends on prediction to be calculated in order to generate the trust matrix.</w:t>
+      </w:r>
+    </w:p>
+    <w:p>
+      <w:pPr>
+        <w:rPr>
+          <w:sz w:val="21"/>
+          <w:szCs w:val="21"/>
+        </w:rPr>
+      </w:pPr>
+    </w:p>
+    <w:p>
+      <w:pPr>
+        <w:rPr>
+          <w:sz w:val="21"/>
+          <w:szCs w:val="21"/>
+        </w:rPr>
+      </w:pPr>
+      <w:proofErr w:type="spellStart"/>
+      <w:r>
+        <w:rPr>
+          <w:sz w:val="21"/>
+          <w:szCs w:val="21"/>
+        </w:rPr>
+        <w:t>Simialrly</w:t>
+      </w:r>
+      <w:proofErr w:type="spellEnd"/>
+      <w:r>
+        <w:rPr>
+          <w:sz w:val="21"/>
+          <w:szCs w:val="21"/>
+        </w:rPr>
+        <w:t xml:space="preserve"> </w:t>
+      </w:r>
+      <w:proofErr w:type="spellStart"/>
+      <w:r>
+        <w:rPr>
+          <w:sz w:val="21"/>
+          <w:szCs w:val="21"/>
+        </w:rPr>
+        <w:t>Pitsilis</w:t>
+      </w:r>
+      <w:proofErr w:type="spellEnd"/>
+      <w:r>
+        <w:rPr>
+          <w:sz w:val="21"/>
+          <w:szCs w:val="21"/>
+        </w:rPr>
+        <w:t xml:space="preserve"> </w:t>
+      </w:r>
+      <w:r>
+        <w:rPr>
+          <w:sz w:val="21"/>
+          <w:szCs w:val="21"/>
+        </w:rPr>
+        <w:t>&amp;</w:t>
+      </w:r>
+      <w:r>
+        <w:rPr>
+          <w:sz w:val="21"/>
+          <w:szCs w:val="21"/>
+        </w:rPr>
+        <w:t xml:space="preserve"> Marshall</w:t>
+      </w:r>
+      <w:r>
+        <w:rPr>
+          <w:sz w:val="21"/>
+          <w:szCs w:val="21"/>
+        </w:rPr>
+        <w:t xml:space="preserve"> derived trust by measuring the uncertainty in the similarity values.</w:t>
+      </w:r>
+      <w:r>
+        <w:rPr>
+          <w:sz w:val="21"/>
+          <w:szCs w:val="21"/>
+        </w:rPr>
+        <w:t xml:space="preserve"> The users’ inability to make accurate predictions is modelled as </w:t>
+      </w:r>
+      <w:r>
+        <w:rPr>
+          <w:i/>
+          <w:sz w:val="21"/>
+          <w:szCs w:val="21"/>
+        </w:rPr>
+        <w:t>uncertainty</w:t>
+      </w:r>
+      <w:r>
+        <w:rPr>
+          <w:sz w:val="21"/>
+          <w:szCs w:val="21"/>
+        </w:rPr>
+        <w:t>. The similarity matrix is then scaled to according the user’s belief and disbelief on the rating provider (trustee). The sum of belief, disbelief, uncertainty adds up to 1. Although inclusion of belief in this model inclines to subjective probability, the essence of prediction depends on the correlation of users. In this aspect, the model is similar to our proposed model.</w:t>
+      </w:r>
+      <w:r>
+        <w:rPr>
+          <w:sz w:val="21"/>
+          <w:szCs w:val="21"/>
+        </w:rPr>
+        <w:t xml:space="preserve"> </w:t>
+      </w:r>
+    </w:p>
+    <w:p>
+      <w:pPr>
+        <w:rPr>
+          <w:sz w:val="21"/>
+          <w:szCs w:val="21"/>
+        </w:rPr>
+      </w:pPr>
+    </w:p>
+    <w:p>
+      <w:pPr>
+        <w:rPr>
+          <w:sz w:val="21"/>
+          <w:szCs w:val="21"/>
+        </w:rPr>
+      </w:pPr>
+      <w:r>
+        <w:rPr>
+          <w:sz w:val="21"/>
+          <w:szCs w:val="21"/>
+        </w:rPr>
+        <w:t xml:space="preserve">Li et. al [Yung-Ming Li] </w:t>
+      </w:r>
+      <w:r>
+        <w:rPr>
+          <w:sz w:val="21"/>
+          <w:szCs w:val="21"/>
+        </w:rPr>
+        <w:t>improvised model</w:t>
+      </w:r>
+      <w:r>
+        <w:rPr>
+          <w:sz w:val="21"/>
+          <w:szCs w:val="21"/>
+        </w:rPr>
+        <w:t xml:space="preserve"> </w:t>
+      </w:r>
+      <w:r>
+        <w:rPr>
+          <w:sz w:val="21"/>
+          <w:szCs w:val="21"/>
+        </w:rPr>
+        <w:t>proposed in [</w:t>
       </w:r>
       <w:proofErr w:type="spellStart"/>
       <w:proofErr w:type="gramStart"/>
@@ -1255,145 +1778,116 @@
         <w:rPr>
           <w:sz w:val="21"/>
           <w:szCs w:val="21"/>
-          <w:highlight w:val="yellow"/>
-        </w:rPr>
-        <w:t>Gamabata</w:t>
+        </w:rPr>
+        <w:t>O’dnovan’s</w:t>
       </w:r>
       <w:proofErr w:type="spellEnd"/>
       <w:r>
         <w:rPr>
           <w:sz w:val="21"/>
           <w:szCs w:val="21"/>
-          <w:highlight w:val="yellow"/>
+        </w:rPr>
+        <w:t xml:space="preserve"> </w:t>
+      </w:r>
+      <w:r>
+        <w:rPr>
+          <w:sz w:val="21"/>
+          <w:szCs w:val="21"/>
+        </w:rPr>
+        <w:t>]</w:t>
+      </w:r>
+      <w:proofErr w:type="gramEnd"/>
+      <w:r>
+        <w:rPr>
+          <w:sz w:val="21"/>
+          <w:szCs w:val="21"/>
+        </w:rPr>
+        <w:t xml:space="preserve"> </w:t>
+      </w:r>
+      <w:r>
+        <w:rPr>
+          <w:sz w:val="21"/>
+          <w:szCs w:val="21"/>
+        </w:rPr>
+        <w:t xml:space="preserve">by including </w:t>
+      </w:r>
+      <w:r>
+        <w:rPr>
+          <w:sz w:val="21"/>
+          <w:szCs w:val="21"/>
+        </w:rPr>
+        <w:t xml:space="preserve">preference similarity, recommendation trust, and social relations </w:t>
+      </w:r>
+      <w:r>
+        <w:rPr>
+          <w:sz w:val="21"/>
+          <w:szCs w:val="21"/>
+        </w:rPr>
+        <w:t xml:space="preserve">into the recommendation algorithm. </w:t>
+      </w:r>
+      <w:r>
+        <w:rPr>
+          <w:sz w:val="21"/>
+          <w:szCs w:val="21"/>
+        </w:rPr>
+        <w:t>In their</w:t>
+      </w:r>
+      <w:r>
+        <w:rPr>
+          <w:sz w:val="21"/>
+          <w:szCs w:val="21"/>
+        </w:rPr>
+        <w:t xml:space="preserve"> </w:t>
+      </w:r>
+      <w:r>
+        <w:rPr>
+          <w:sz w:val="21"/>
+          <w:szCs w:val="21"/>
+        </w:rPr>
+        <w:t xml:space="preserve">recommendation trust analysis module, trust is calculated exactly </w:t>
+      </w:r>
+      <w:r>
+        <w:rPr>
+          <w:sz w:val="21"/>
+          <w:szCs w:val="21"/>
+        </w:rPr>
+        <w:t xml:space="preserve">same </w:t>
+      </w:r>
+      <w:r>
+        <w:rPr>
+          <w:sz w:val="21"/>
+          <w:szCs w:val="21"/>
+        </w:rPr>
+        <w:t>as</w:t>
+      </w:r>
+      <w:r>
+        <w:rPr>
+          <w:sz w:val="21"/>
+          <w:szCs w:val="21"/>
+        </w:rPr>
+        <w:t xml:space="preserve"> in</w:t>
+      </w:r>
+      <w:r>
+        <w:rPr>
+          <w:sz w:val="21"/>
+          <w:szCs w:val="21"/>
+        </w:rPr>
+        <w:t xml:space="preserve"> </w:t>
+      </w:r>
+      <w:r>
+        <w:rPr>
+          <w:sz w:val="21"/>
+          <w:szCs w:val="21"/>
         </w:rPr>
         <w:t>[</w:t>
       </w:r>
-      <w:proofErr w:type="gramEnd"/>
-      <w:r>
-        <w:rPr>
-          <w:sz w:val="21"/>
-          <w:szCs w:val="21"/>
-          <w:highlight w:val="yellow"/>
-        </w:rPr>
-        <w:t xml:space="preserve">1982] states </w:t>
-      </w:r>
-      <w:r>
-        <w:rPr>
-          <w:i/>
-          <w:iCs/>
-          <w:sz w:val="21"/>
-          <w:szCs w:val="21"/>
-          <w:highlight w:val="yellow"/>
-        </w:rPr>
-        <w:lastRenderedPageBreak/>
-        <w:t>Trust as the subject</w:t>
-      </w:r>
-      <w:r>
-        <w:rPr>
-          <w:i/>
-          <w:iCs/>
-          <w:sz w:val="21"/>
-          <w:szCs w:val="21"/>
-          <w:highlight w:val="yellow"/>
-        </w:rPr>
-        <w:t>ive probability by which an in</w:t>
-      </w:r>
-      <w:r>
-        <w:rPr>
-          <w:i/>
-          <w:iCs/>
-          <w:sz w:val="21"/>
-          <w:szCs w:val="21"/>
-          <w:highlight w:val="yellow"/>
-        </w:rPr>
-        <w:t xml:space="preserve">dividual, </w:t>
-      </w:r>
-      <w:r>
-        <w:rPr>
-          <w:sz w:val="21"/>
-          <w:szCs w:val="21"/>
-          <w:highlight w:val="yellow"/>
-        </w:rPr>
-        <w:t>A</w:t>
-      </w:r>
-      <w:r>
-        <w:rPr>
-          <w:i/>
-          <w:iCs/>
-          <w:sz w:val="21"/>
-          <w:szCs w:val="21"/>
-          <w:highlight w:val="yellow"/>
-        </w:rPr>
-        <w:t xml:space="preserve">, expects that another individual, </w:t>
-      </w:r>
-      <w:r>
-        <w:rPr>
-          <w:sz w:val="21"/>
-          <w:szCs w:val="21"/>
-          <w:highlight w:val="yellow"/>
-        </w:rPr>
-        <w:t>B</w:t>
-      </w:r>
-      <w:r>
-        <w:rPr>
-          <w:i/>
-          <w:iCs/>
-          <w:sz w:val="21"/>
-          <w:szCs w:val="21"/>
-          <w:highlight w:val="yellow"/>
-        </w:rPr>
-        <w:t>, performs a given action on which its welfare depends</w:t>
-      </w:r>
-      <w:r>
-        <w:rPr>
-          <w:i/>
-          <w:iCs/>
-          <w:sz w:val="21"/>
-          <w:szCs w:val="21"/>
-        </w:rPr>
-        <w:t xml:space="preserve"> </w:t>
-      </w:r>
-    </w:p>
-    <w:p>
-      <w:pPr>
-        <w:rPr>
-          <w:i/>
-          <w:iCs/>
-          <w:sz w:val="21"/>
-          <w:szCs w:val="21"/>
-        </w:rPr>
-      </w:pPr>
-    </w:p>
-    <w:p>
-      <w:pPr>
-        <w:rPr>
-          <w:sz w:val="21"/>
-          <w:szCs w:val="21"/>
-        </w:rPr>
-      </w:pPr>
-    </w:p>
-    <w:p>
-      <w:pPr>
-        <w:rPr>
-          <w:sz w:val="21"/>
-          <w:szCs w:val="21"/>
-        </w:rPr>
-      </w:pPr>
-    </w:p>
-    <w:p>
-      <w:pPr>
-        <w:rPr>
-          <w:sz w:val="21"/>
-          <w:szCs w:val="21"/>
-        </w:rPr>
-      </w:pPr>
       <w:proofErr w:type="spellStart"/>
       <w:r>
         <w:rPr>
           <w:sz w:val="21"/>
           <w:szCs w:val="21"/>
         </w:rPr>
-        <w:t>Odnovan</w:t>
+        <w:t>O’dnovan</w:t>
       </w:r>
       <w:proofErr w:type="spellEnd"/>
       <w:r>
@@ -1401,21 +1895,59 @@
           <w:sz w:val="21"/>
           <w:szCs w:val="21"/>
         </w:rPr>
-        <w:t xml:space="preserve"> [] proposed a method based on recommender’s contribution to prediction accuracy.</w:t>
-      </w:r>
-      <w:r>
-        <w:rPr>
-          <w:sz w:val="21"/>
-          <w:szCs w:val="21"/>
-        </w:rPr>
-        <w:t xml:space="preserve"> The trust is calculated as the ratio of the correct number of recommendation or </w:t>
-      </w:r>
-      <w:r>
-        <w:rPr>
-          <w:sz w:val="21"/>
-          <w:szCs w:val="21"/>
-        </w:rPr>
-        <w:t>total number of recommendation</w:t>
+        <w:t xml:space="preserve"> proposed model</w:t>
+      </w:r>
+      <w:r>
+        <w:rPr>
+          <w:sz w:val="21"/>
+          <w:szCs w:val="21"/>
+        </w:rPr>
+        <w:t>]</w:t>
+      </w:r>
+      <w:r>
+        <w:rPr>
+          <w:sz w:val="21"/>
+          <w:szCs w:val="21"/>
+        </w:rPr>
+        <w:t>. Therefore, we argue that replacing their trust module with ours would increase the performance of the recommender.</w:t>
+      </w:r>
+    </w:p>
+    <w:p>
+      <w:pPr>
+        <w:rPr>
+          <w:sz w:val="21"/>
+          <w:szCs w:val="21"/>
+        </w:rPr>
+      </w:pPr>
+    </w:p>
+    <w:p>
+      <w:pPr>
+        <w:rPr>
+          <w:sz w:val="21"/>
+          <w:szCs w:val="21"/>
+        </w:rPr>
+      </w:pPr>
+    </w:p>
+    <w:p>
+      <w:pPr>
+        <w:rPr>
+          <w:sz w:val="21"/>
+          <w:szCs w:val="21"/>
+        </w:rPr>
+      </w:pPr>
+      <w:r>
+        <w:rPr>
+          <w:sz w:val="21"/>
+          <w:szCs w:val="21"/>
+        </w:rPr>
+        <w:t xml:space="preserve">Most trust inference methods we discussed earlier </w:t>
+      </w:r>
+      <w:r>
+        <w:rPr>
+          <w:sz w:val="21"/>
+          <w:szCs w:val="21"/>
+        </w:rPr>
+        <w:t>requires predictions to be calculated before generating the trust matrix</w:t>
       </w:r>
       <w:r>
         <w:rPr>
@@ -1429,171 +1961,43 @@
           <w:sz w:val="21"/>
           <w:szCs w:val="21"/>
         </w:rPr>
-        <w:t xml:space="preserve"> Higher </w:t>
-      </w:r>
-      <w:r>
-        <w:rPr>
-          <w:sz w:val="21"/>
-          <w:szCs w:val="21"/>
-        </w:rPr>
-        <w:t xml:space="preserve">the </w:t>
-      </w:r>
-      <w:r>
-        <w:rPr>
-          <w:sz w:val="21"/>
-          <w:szCs w:val="21"/>
-        </w:rPr>
-        <w:t>contribution to the accur</w:t>
-      </w:r>
-      <w:r>
-        <w:rPr>
-          <w:sz w:val="21"/>
-          <w:szCs w:val="21"/>
-        </w:rPr>
-        <w:t>acy, trust between two users increases</w:t>
-      </w:r>
-      <w:r>
-        <w:rPr>
-          <w:sz w:val="21"/>
-          <w:szCs w:val="21"/>
-        </w:rPr>
-        <w:t>. S</w:t>
-      </w:r>
-      <w:r>
-        <w:rPr>
-          <w:sz w:val="21"/>
-          <w:szCs w:val="21"/>
-        </w:rPr>
-        <w:t>imilar to our approach, Resnick formula is used to calculate the predictions.</w:t>
-      </w:r>
-      <w:r>
-        <w:rPr>
-          <w:sz w:val="21"/>
-          <w:szCs w:val="21"/>
-        </w:rPr>
-        <w:t xml:space="preserve"> </w:t>
-      </w:r>
-      <w:r>
-        <w:rPr>
-          <w:sz w:val="21"/>
-          <w:szCs w:val="21"/>
-        </w:rPr>
-        <w:t xml:space="preserve"> </w:t>
-      </w:r>
-      <w:r>
-        <w:rPr>
-          <w:sz w:val="21"/>
-          <w:szCs w:val="21"/>
-        </w:rPr>
-        <w:t>The algorithm defines [alpha] contri</w:t>
-      </w:r>
-      <w:r>
-        <w:rPr>
-          <w:sz w:val="21"/>
-          <w:szCs w:val="21"/>
-        </w:rPr>
-        <w:t>bution threshold to filter the neighbours</w:t>
-      </w:r>
-      <w:r>
-        <w:rPr>
-          <w:sz w:val="21"/>
-          <w:szCs w:val="21"/>
-        </w:rPr>
-        <w:t xml:space="preserve">.  </w:t>
-      </w:r>
-      <w:r>
-        <w:rPr>
-          <w:sz w:val="21"/>
-          <w:szCs w:val="21"/>
-        </w:rPr>
-        <w:t>The main disadvantage of this method is time complexity of trust matrix generation. For each user, the algorithm requires to make a prediction</w:t>
-      </w:r>
-      <w:r>
-        <w:rPr>
-          <w:sz w:val="21"/>
-          <w:szCs w:val="21"/>
-        </w:rPr>
-        <w:t xml:space="preserve"> for all other users, in order to calculate the absolute difference between the predicted rating and ground truth.</w:t>
-      </w:r>
-      <w:r>
-        <w:rPr>
-          <w:sz w:val="21"/>
-          <w:szCs w:val="21"/>
-        </w:rPr>
-        <w:t xml:space="preserve"> </w:t>
-      </w:r>
-      <w:r>
-        <w:rPr>
-          <w:sz w:val="21"/>
-          <w:szCs w:val="21"/>
-        </w:rPr>
-        <w:t xml:space="preserve">Similar to </w:t>
-      </w:r>
-      <w:r>
-        <w:rPr>
-          <w:sz w:val="21"/>
-          <w:szCs w:val="21"/>
-        </w:rPr>
-        <w:t>many other similarity measures, [a</w:t>
-      </w:r>
-      <w:r>
-        <w:rPr>
-          <w:sz w:val="21"/>
-          <w:szCs w:val="21"/>
-        </w:rPr>
-        <w:t>lpha] does not accounts for how two agree on positivity or negativity of the item.</w:t>
-      </w:r>
-      <w:r>
-        <w:rPr>
-          <w:sz w:val="21"/>
-          <w:szCs w:val="21"/>
-        </w:rPr>
-        <w:t xml:space="preserve"> </w:t>
-      </w:r>
-      <w:r>
-        <w:rPr>
-          <w:sz w:val="21"/>
-          <w:szCs w:val="21"/>
-        </w:rPr>
-        <w:t xml:space="preserve">In contrast, our model measures </w:t>
-      </w:r>
-      <w:r>
-        <w:rPr>
-          <w:sz w:val="21"/>
-          <w:szCs w:val="21"/>
-        </w:rPr>
-        <w:t>it as</w:t>
-      </w:r>
-      <w:r>
-        <w:rPr>
-          <w:sz w:val="21"/>
-          <w:szCs w:val="21"/>
-        </w:rPr>
-        <w:t xml:space="preserve"> degree of agreeableness.</w:t>
-      </w:r>
-    </w:p>
-    <w:p>
-      <w:pPr>
-        <w:rPr>
-          <w:sz w:val="21"/>
-          <w:szCs w:val="21"/>
-        </w:rPr>
-      </w:pPr>
-    </w:p>
-    <w:p>
-      <w:pPr>
-        <w:rPr>
-          <w:sz w:val="21"/>
-          <w:szCs w:val="21"/>
-        </w:rPr>
-      </w:pPr>
+        <w:t xml:space="preserve"> This involves use of a similarity matric. </w:t>
+      </w:r>
+      <w:r>
+        <w:rPr>
+          <w:sz w:val="21"/>
+          <w:szCs w:val="21"/>
+        </w:rPr>
+        <w:t xml:space="preserve">Inspired by O’Donovan’s </w:t>
+      </w:r>
+      <w:r>
+        <w:rPr>
+          <w:sz w:val="21"/>
+          <w:szCs w:val="21"/>
+        </w:rPr>
+        <w:t xml:space="preserve">model, </w:t>
+      </w:r>
+      <w:r>
+        <w:rPr>
+          <w:sz w:val="21"/>
+          <w:szCs w:val="21"/>
+        </w:rPr>
+        <w:t>w</w:t>
+      </w:r>
+      <w:r>
+        <w:rPr>
+          <w:sz w:val="21"/>
+          <w:szCs w:val="21"/>
+        </w:rPr>
+        <w:t xml:space="preserve">e propose </w:t>
+      </w:r>
       <w:proofErr w:type="spellStart"/>
       <w:r>
         <w:rPr>
           <w:sz w:val="21"/>
           <w:szCs w:val="21"/>
         </w:rPr>
-        <w:t>Simialrly</w:t>
+        <w:t>AgreeTrust</w:t>
       </w:r>
       <w:proofErr w:type="spellEnd"/>
       <w:r>
@@ -1601,240 +2005,28 @@
           <w:sz w:val="21"/>
           <w:szCs w:val="21"/>
         </w:rPr>
-        <w:t xml:space="preserve"> </w:t>
-      </w:r>
-      <w:proofErr w:type="spellStart"/>
-      <w:r>
-        <w:rPr>
-          <w:sz w:val="21"/>
-          <w:szCs w:val="21"/>
-        </w:rPr>
-        <w:t>Pitsilis</w:t>
-      </w:r>
-      <w:proofErr w:type="spellEnd"/>
-      <w:r>
-        <w:rPr>
-          <w:sz w:val="21"/>
-          <w:szCs w:val="21"/>
-        </w:rPr>
-        <w:t xml:space="preserve"> </w:t>
-      </w:r>
-      <w:r>
-        <w:rPr>
-          <w:sz w:val="21"/>
-          <w:szCs w:val="21"/>
-        </w:rPr>
-        <w:t>&amp;</w:t>
-      </w:r>
-      <w:r>
-        <w:rPr>
-          <w:sz w:val="21"/>
-          <w:szCs w:val="21"/>
-        </w:rPr>
-        <w:t xml:space="preserve"> Marshall</w:t>
-      </w:r>
-      <w:r>
-        <w:rPr>
-          <w:sz w:val="21"/>
-          <w:szCs w:val="21"/>
-        </w:rPr>
-        <w:t xml:space="preserve"> </w:t>
-      </w:r>
-      <w:r>
-        <w:rPr>
-          <w:sz w:val="21"/>
-          <w:szCs w:val="21"/>
-        </w:rPr>
-        <w:t>derived trust by measuring the uncertainty in the similarity values.</w:t>
-      </w:r>
-      <w:r>
-        <w:rPr>
-          <w:sz w:val="21"/>
-          <w:szCs w:val="21"/>
-        </w:rPr>
-        <w:t xml:space="preserve"> The users’ inability to make accurate predictions is modelled as </w:t>
-      </w:r>
-      <w:r>
-        <w:rPr>
-          <w:i/>
-          <w:sz w:val="21"/>
-          <w:szCs w:val="21"/>
-        </w:rPr>
-        <w:t>uncertainty</w:t>
-      </w:r>
-      <w:r>
-        <w:rPr>
-          <w:sz w:val="21"/>
-          <w:szCs w:val="21"/>
-        </w:rPr>
-        <w:t>. The similarity matrix is then scaled to according the user’s belief and disbelief on the rating provider (trustee). The sum of belief, disbelief, uncertainty adds up to 1. Although inclusion of belief in this model inclines to subjective probability, the essence of prediction depends on the correlation of users. In this aspect, the model is similar to our proposed model.</w:t>
-      </w:r>
-    </w:p>
-    <w:p>
-      <w:pPr>
-        <w:rPr>
-          <w:sz w:val="21"/>
-          <w:szCs w:val="21"/>
-        </w:rPr>
-      </w:pPr>
-    </w:p>
-    <w:p>
-      <w:pPr>
-        <w:rPr>
-          <w:sz w:val="21"/>
-          <w:szCs w:val="21"/>
-        </w:rPr>
-      </w:pPr>
-      <w:r>
-        <w:rPr>
-          <w:sz w:val="21"/>
-          <w:szCs w:val="21"/>
-        </w:rPr>
-        <w:t xml:space="preserve">Li et. al [Yung-Ming Li] improvised </w:t>
-      </w:r>
-      <w:proofErr w:type="spellStart"/>
-      <w:r>
-        <w:rPr>
-          <w:sz w:val="21"/>
-          <w:szCs w:val="21"/>
-        </w:rPr>
-        <w:t>O’dnovan’s</w:t>
-      </w:r>
-      <w:proofErr w:type="spellEnd"/>
-      <w:r>
-        <w:rPr>
-          <w:sz w:val="21"/>
-          <w:szCs w:val="21"/>
-        </w:rPr>
-        <w:t xml:space="preserve"> model by including </w:t>
-      </w:r>
-      <w:r>
-        <w:rPr>
-          <w:sz w:val="21"/>
-          <w:szCs w:val="21"/>
-        </w:rPr>
-        <w:t xml:space="preserve">preference similarity, recommendation trust, and social relations </w:t>
-      </w:r>
-      <w:r>
-        <w:rPr>
-          <w:sz w:val="21"/>
-          <w:szCs w:val="21"/>
-        </w:rPr>
-        <w:t xml:space="preserve">into the recommendation algorithm. </w:t>
-      </w:r>
-      <w:r>
-        <w:rPr>
-          <w:sz w:val="21"/>
-          <w:szCs w:val="21"/>
-        </w:rPr>
-        <w:t>In their</w:t>
-      </w:r>
-      <w:r>
-        <w:rPr>
-          <w:sz w:val="21"/>
-          <w:szCs w:val="21"/>
-        </w:rPr>
-        <w:t xml:space="preserve"> </w:t>
-      </w:r>
-      <w:r>
-        <w:rPr>
-          <w:sz w:val="21"/>
-          <w:szCs w:val="21"/>
-        </w:rPr>
-        <w:t xml:space="preserve">recommendation trust analysis module, trust is calculated exactly </w:t>
-      </w:r>
-      <w:r>
-        <w:rPr>
-          <w:sz w:val="21"/>
-          <w:szCs w:val="21"/>
-        </w:rPr>
-        <w:t xml:space="preserve">same </w:t>
-      </w:r>
-      <w:r>
-        <w:rPr>
-          <w:sz w:val="21"/>
-          <w:szCs w:val="21"/>
-        </w:rPr>
-        <w:t xml:space="preserve">as </w:t>
-      </w:r>
-      <w:proofErr w:type="spellStart"/>
-      <w:r>
-        <w:rPr>
-          <w:sz w:val="21"/>
-          <w:szCs w:val="21"/>
-        </w:rPr>
-        <w:t>O’dnovan</w:t>
-      </w:r>
-      <w:proofErr w:type="spellEnd"/>
-      <w:r>
-        <w:rPr>
-          <w:sz w:val="21"/>
-          <w:szCs w:val="21"/>
-        </w:rPr>
-        <w:t xml:space="preserve"> proposed model. Therefore, we argue that replacing their trust module with ours would increase the performance of the recommender.</w:t>
-      </w:r>
-    </w:p>
-    <w:p>
-      <w:pPr>
-        <w:rPr>
-          <w:sz w:val="21"/>
-          <w:szCs w:val="21"/>
-        </w:rPr>
-      </w:pPr>
-    </w:p>
-    <w:p>
-      <w:pPr>
-        <w:rPr>
-          <w:sz w:val="21"/>
-          <w:szCs w:val="21"/>
-        </w:rPr>
-      </w:pPr>
-    </w:p>
-    <w:p>
-      <w:pPr>
-        <w:rPr>
-          <w:sz w:val="21"/>
-          <w:szCs w:val="21"/>
-        </w:rPr>
-      </w:pPr>
-      <w:r>
-        <w:rPr>
-          <w:sz w:val="21"/>
-          <w:szCs w:val="21"/>
-        </w:rPr>
-        <w:t xml:space="preserve">Most trust inference methods we discussed earlier adds complexity to the trust </w:t>
-      </w:r>
-      <w:proofErr w:type="spellStart"/>
-      <w:r>
-        <w:rPr>
-          <w:sz w:val="21"/>
-          <w:szCs w:val="21"/>
-        </w:rPr>
-        <w:t>calculcation</w:t>
-      </w:r>
-      <w:proofErr w:type="spellEnd"/>
-      <w:r>
-        <w:rPr>
-          <w:sz w:val="21"/>
-          <w:szCs w:val="21"/>
-        </w:rPr>
-        <w:t xml:space="preserve">. Inspired by O’Donovan’s model we propose a much simple method named </w:t>
-      </w:r>
-      <w:proofErr w:type="spellStart"/>
-      <w:r>
-        <w:rPr>
-          <w:sz w:val="21"/>
-          <w:szCs w:val="21"/>
-        </w:rPr>
-        <w:t>AgreeTrust</w:t>
-      </w:r>
-      <w:proofErr w:type="spellEnd"/>
+        <w:t>, a</w:t>
+      </w:r>
+      <w:r>
+        <w:rPr>
+          <w:sz w:val="21"/>
+          <w:szCs w:val="21"/>
+        </w:rPr>
+        <w:t xml:space="preserve"> much simpler method in which trust is inferred directly from the user preferences</w:t>
+      </w:r>
       <w:r>
         <w:rPr>
           <w:sz w:val="21"/>
           <w:szCs w:val="21"/>
         </w:rPr>
         <w:t xml:space="preserve">. </w:t>
+      </w:r>
+      <w:r>
+        <w:rPr>
+          <w:sz w:val="21"/>
+          <w:szCs w:val="21"/>
+        </w:rPr>
+        <w:t>The users’ positive and negative preferences are used to generate trust between them.</w:t>
       </w:r>
     </w:p>
     <w:p>
@@ -2277,6 +2469,13 @@
           <w:sz w:val="21"/>
           <w:szCs w:val="21"/>
         </w:rPr>
+        <w:t>s</w:t>
+      </w:r>
+      <w:r>
+        <w:rPr>
+          <w:sz w:val="21"/>
+          <w:szCs w:val="21"/>
+        </w:rPr>
         <w:t xml:space="preserve"> and the rating </w:t>
       </w:r>
       <m:oMath>
@@ -2366,7 +2565,21 @@
           <w:sz w:val="21"/>
           <w:szCs w:val="21"/>
         </w:rPr>
-        <w:t xml:space="preserve"> represents </w:t>
+        <w:t xml:space="preserve"> represents</w:t>
+      </w:r>
+      <w:r>
+        <w:rPr>
+          <w:sz w:val="21"/>
+          <w:szCs w:val="21"/>
+        </w:rPr>
+        <w:t xml:space="preserve"> user</w:t>
+      </w:r>
+      <w:r>
+        <w:rPr>
+          <w:sz w:val="21"/>
+          <w:szCs w:val="21"/>
+        </w:rPr>
+        <w:t xml:space="preserve"> </w:t>
       </w:r>
       <m:oMath>
         <m:r>
@@ -2384,7 +2597,23 @@
           <w:sz w:val="21"/>
           <w:szCs w:val="21"/>
         </w:rPr>
-        <w:t xml:space="preserve">’s evaluation on </w:t>
+        <w:t>’s evaluation on</w:t>
+      </w:r>
+      <w:r>
+        <w:rPr>
+          <w:rFonts w:eastAsiaTheme="minorEastAsia"/>
+          <w:sz w:val="21"/>
+          <w:szCs w:val="21"/>
+        </w:rPr>
+        <w:t xml:space="preserve"> item</w:t>
+      </w:r>
+      <w:r>
+        <w:rPr>
+          <w:rFonts w:eastAsiaTheme="minorEastAsia"/>
+          <w:sz w:val="21"/>
+          <w:szCs w:val="21"/>
+        </w:rPr>
+        <w:t xml:space="preserve"> </w:t>
       </w:r>
       <m:oMath>
         <m:r>
@@ -2443,21 +2672,14 @@
           <w:sz w:val="21"/>
           <w:szCs w:val="21"/>
         </w:rPr>
-        <w:t xml:space="preserve">K nearest </w:t>
-      </w:r>
-      <w:r>
-        <w:rPr>
-          <w:sz w:val="21"/>
-          <w:szCs w:val="21"/>
-        </w:rPr>
-        <w:t>neighbour</w:t>
-      </w:r>
-      <w:r>
-        <w:rPr>
-          <w:sz w:val="21"/>
-          <w:szCs w:val="21"/>
-        </w:rPr>
-        <w:t xml:space="preserve"> version of </w:t>
+        <w:t>the</w:t>
+      </w:r>
+      <w:r>
+        <w:rPr>
+          <w:sz w:val="21"/>
+          <w:szCs w:val="21"/>
+        </w:rPr>
+        <w:t xml:space="preserve"> </w:t>
       </w:r>
       <w:proofErr w:type="spellStart"/>
       <w:r>
@@ -2473,7 +2695,21 @@
           <w:sz w:val="21"/>
           <w:szCs w:val="21"/>
         </w:rPr>
-        <w:t xml:space="preserve"> formula as in Eq.1</w:t>
+        <w:t xml:space="preserve"> </w:t>
+      </w:r>
+      <w:r>
+        <w:rPr>
+          <w:sz w:val="21"/>
+          <w:szCs w:val="21"/>
+        </w:rPr>
+        <w:t xml:space="preserve">prediction </w:t>
+      </w:r>
+      <w:r>
+        <w:rPr>
+          <w:sz w:val="21"/>
+          <w:szCs w:val="21"/>
+        </w:rPr>
+        <w:t>formula as in Eq.1</w:t>
       </w:r>
     </w:p>
     <w:p>
@@ -2820,7 +3056,9 @@
     </w:p>
     <w:p>
       <w:pPr>
-        <w:rPr>
+        <w:ind w:left="720" w:firstLine="720"/>
+        <w:rPr>
+          <w:rFonts w:eastAsiaTheme="minorEastAsia"/>
           <w:sz w:val="21"/>
           <w:szCs w:val="21"/>
         </w:rPr>
@@ -3109,6 +3347,15 @@
         </w:rPr>
         <w:t>:</w:t>
       </w:r>
+    </w:p>
+    <w:p>
+      <w:pPr>
+        <w:rPr>
+          <w:rFonts w:eastAsiaTheme="minorEastAsia"/>
+          <w:sz w:val="21"/>
+          <w:szCs w:val="21"/>
+        </w:rPr>
+      </w:pPr>
     </w:p>
     <w:p>
       <w:pPr>
@@ -3745,14 +3992,177 @@
           <w:sz w:val="21"/>
           <w:szCs w:val="21"/>
         </w:rPr>
-        <w:t>Trust between user u and user v</w:t>
-      </w:r>
-      <w:r>
-        <w:rPr>
-          <w:sz w:val="21"/>
-          <w:szCs w:val="21"/>
-        </w:rPr>
-        <w:t xml:space="preserve"> can be calculated </w:t>
+        <w:lastRenderedPageBreak/>
+        <w:t>Similarly, l</w:t>
+      </w:r>
+      <w:r>
+        <w:rPr>
+          <w:sz w:val="21"/>
+          <w:szCs w:val="21"/>
+        </w:rPr>
+        <w:t xml:space="preserve">et </w:t>
+      </w:r>
+      <w:proofErr w:type="spellStart"/>
+      <w:r>
+        <w:rPr>
+          <w:sz w:val="21"/>
+          <w:szCs w:val="21"/>
+        </w:rPr>
+        <w:t>I</w:t>
+      </w:r>
+      <w:r>
+        <w:rPr>
+          <w:sz w:val="21"/>
+          <w:szCs w:val="21"/>
+          <w:vertAlign w:val="subscript"/>
+        </w:rPr>
+        <w:t>u</w:t>
+      </w:r>
+      <w:proofErr w:type="spellEnd"/>
+      <w:r>
+        <w:rPr>
+          <w:sz w:val="21"/>
+          <w:szCs w:val="21"/>
+        </w:rPr>
+        <w:t xml:space="preserve"> </w:t>
+      </w:r>
+      <w:r>
+        <w:rPr>
+          <w:sz w:val="21"/>
+          <w:szCs w:val="21"/>
+        </w:rPr>
+        <w:t xml:space="preserve">and </w:t>
+      </w:r>
+      <w:r>
+        <w:rPr>
+          <w:sz w:val="21"/>
+          <w:szCs w:val="21"/>
+        </w:rPr>
+        <w:t>I</w:t>
+      </w:r>
+      <w:r>
+        <w:rPr>
+          <w:sz w:val="21"/>
+          <w:szCs w:val="21"/>
+          <w:vertAlign w:val="subscript"/>
+        </w:rPr>
+        <w:t>v</w:t>
+      </w:r>
+      <w:r>
+        <w:rPr>
+          <w:sz w:val="21"/>
+          <w:szCs w:val="21"/>
+        </w:rPr>
+        <w:t xml:space="preserve"> </w:t>
+      </w:r>
+      <w:r>
+        <w:rPr>
+          <w:sz w:val="21"/>
+          <w:szCs w:val="21"/>
+        </w:rPr>
+        <w:t>be the set of items rated by user u</w:t>
+      </w:r>
+      <w:r>
+        <w:rPr>
+          <w:sz w:val="21"/>
+          <w:szCs w:val="21"/>
+        </w:rPr>
+        <w:t xml:space="preserve"> and user v respectively</w:t>
+      </w:r>
+      <w:r>
+        <w:rPr>
+          <w:sz w:val="21"/>
+          <w:szCs w:val="21"/>
+        </w:rPr>
+        <w:t xml:space="preserve">, and </w:t>
+      </w:r>
+      <w:proofErr w:type="spellStart"/>
+      <w:proofErr w:type="gramStart"/>
+      <w:r>
+        <w:rPr>
+          <w:sz w:val="21"/>
+          <w:szCs w:val="21"/>
+        </w:rPr>
+        <w:t>t</w:t>
+      </w:r>
+      <w:r>
+        <w:rPr>
+          <w:sz w:val="21"/>
+          <w:szCs w:val="21"/>
+          <w:vertAlign w:val="subscript"/>
+        </w:rPr>
+        <w:t>u,v</w:t>
+      </w:r>
+      <w:proofErr w:type="spellEnd"/>
+      <w:proofErr w:type="gramEnd"/>
+      <w:r>
+        <w:rPr>
+          <w:sz w:val="21"/>
+          <w:szCs w:val="21"/>
+        </w:rPr>
+        <w:t xml:space="preserve"> </w:t>
+      </w:r>
+      <w:r>
+        <w:rPr>
+          <w:sz w:val="21"/>
+          <w:szCs w:val="21"/>
+        </w:rPr>
+        <w:t>be the trust between them. The t</w:t>
+      </w:r>
+      <w:r>
+        <w:rPr>
+          <w:sz w:val="21"/>
+          <w:szCs w:val="21"/>
+        </w:rPr>
+        <w:t xml:space="preserve">rust </w:t>
+      </w:r>
+      <w:proofErr w:type="spellStart"/>
+      <w:proofErr w:type="gramStart"/>
+      <w:r>
+        <w:rPr>
+          <w:sz w:val="21"/>
+          <w:szCs w:val="21"/>
+        </w:rPr>
+        <w:t>t</w:t>
+      </w:r>
+      <w:r>
+        <w:rPr>
+          <w:sz w:val="21"/>
+          <w:szCs w:val="21"/>
+          <w:vertAlign w:val="subscript"/>
+        </w:rPr>
+        <w:t>u,</w:t>
+      </w:r>
+      <w:r>
+        <w:rPr>
+          <w:sz w:val="21"/>
+          <w:szCs w:val="21"/>
+          <w:vertAlign w:val="subscript"/>
+        </w:rPr>
+        <w:t>v</w:t>
+      </w:r>
+      <w:proofErr w:type="spellEnd"/>
+      <w:proofErr w:type="gramEnd"/>
+      <w:r>
+        <w:rPr>
+          <w:sz w:val="21"/>
+          <w:szCs w:val="21"/>
+        </w:rPr>
+        <w:t xml:space="preserve"> </w:t>
+      </w:r>
+      <w:r>
+        <w:rPr>
+          <w:sz w:val="21"/>
+          <w:szCs w:val="21"/>
+        </w:rPr>
+        <w:t>,</w:t>
+      </w:r>
+      <w:r>
+        <w:rPr>
+          <w:sz w:val="21"/>
+          <w:szCs w:val="21"/>
+        </w:rPr>
+        <w:t xml:space="preserve">can be calculated </w:t>
       </w:r>
       <w:r>
         <w:rPr>
@@ -3794,6 +4204,13 @@
           <w:sz w:val="21"/>
           <w:szCs w:val="21"/>
         </w:rPr>
+        <w:t xml:space="preserve">, i.e. sum of positive agreements and negative agreements, </w:t>
+      </w:r>
+      <w:r>
+        <w:rPr>
+          <w:sz w:val="21"/>
+          <w:szCs w:val="21"/>
+        </w:rPr>
         <w:t xml:space="preserve"> </w:t>
       </w:r>
       <w:r>
@@ -3830,6 +4247,7 @@
     <w:p>
       <w:pPr>
         <w:rPr>
+          <w:rFonts w:eastAsiaTheme="minorEastAsia"/>
           <w:sz w:val="21"/>
           <w:szCs w:val="21"/>
         </w:rPr>
@@ -3894,192 +4312,80 @@
                   <w:sz w:val="21"/>
                   <w:szCs w:val="21"/>
                 </w:rPr>
-                <m:t xml:space="preserve">           </m:t>
+                <m:t xml:space="preserve">          </m:t>
               </m:r>
-              <m:d>
-                <m:dPr>
-                  <m:begChr m:val="|"/>
-                  <m:endChr m:val="|"/>
-                  <m:ctrlPr>
-                    <w:rPr>
-                      <w:rFonts w:ascii="Cambria Math" w:hAnsi="Cambria Math"/>
-                      <w:i/>
-                      <w:sz w:val="21"/>
-                      <w:szCs w:val="21"/>
-                    </w:rPr>
-                  </m:ctrlPr>
-                </m:dPr>
-                <m:e>
-                  <m:sSub>
-                    <m:sSubPr>
-                      <m:ctrlPr>
-                        <w:rPr>
-                          <w:rFonts w:ascii="Cambria Math" w:hAnsi="Cambria Math"/>
-                          <w:i/>
-                          <w:sz w:val="21"/>
-                          <w:szCs w:val="21"/>
-                        </w:rPr>
-                      </m:ctrlPr>
-                    </m:sSubPr>
-                    <m:e>
-                      <m:r>
-                        <w:rPr>
-                          <w:rFonts w:ascii="Cambria Math" w:hAnsi="Cambria Math"/>
-                          <w:sz w:val="21"/>
-                          <w:szCs w:val="21"/>
-                        </w:rPr>
-                        <m:t>I</m:t>
-                      </m:r>
-                    </m:e>
-                    <m:sub>
-                      <m:r>
-                        <w:rPr>
-                          <w:rFonts w:ascii="Cambria Math" w:hAnsi="Cambria Math"/>
-                          <w:sz w:val="21"/>
-                          <w:szCs w:val="21"/>
-                        </w:rPr>
-                        <m:t>u,r∈{R≥β}</m:t>
-                      </m:r>
-                    </m:sub>
-                  </m:sSub>
-                  <m:r>
-                    <w:rPr>
-                      <w:rFonts w:ascii="Cambria Math" w:hAnsi="Cambria Math"/>
-                      <w:sz w:val="21"/>
-                      <w:szCs w:val="21"/>
-                    </w:rPr>
-                    <m:t>∩</m:t>
-                  </m:r>
-                  <m:sSub>
-                    <m:sSubPr>
-                      <m:ctrlPr>
-                        <w:rPr>
-                          <w:rFonts w:ascii="Cambria Math" w:hAnsi="Cambria Math"/>
-                          <w:i/>
-                          <w:sz w:val="21"/>
-                          <w:szCs w:val="21"/>
-                        </w:rPr>
-                      </m:ctrlPr>
-                    </m:sSubPr>
-                    <m:e>
-                      <m:r>
-                        <w:rPr>
-                          <w:rFonts w:ascii="Cambria Math" w:hAnsi="Cambria Math"/>
-                          <w:sz w:val="21"/>
-                          <w:szCs w:val="21"/>
-                        </w:rPr>
-                        <m:t>I</m:t>
-                      </m:r>
-                    </m:e>
-                    <m:sub>
-                      <m:r>
-                        <w:rPr>
-                          <w:rFonts w:ascii="Cambria Math" w:hAnsi="Cambria Math"/>
-                          <w:sz w:val="21"/>
-                          <w:szCs w:val="21"/>
-                        </w:rPr>
-                        <m:t>v,r∈{R≥β}</m:t>
-                      </m:r>
-                    </m:sub>
-                  </m:sSub>
-                </m:e>
-              </m:d>
               <m:r>
                 <w:rPr>
                   <w:rFonts w:ascii="Cambria Math" w:hAnsi="Cambria Math"/>
                   <w:sz w:val="21"/>
                   <w:szCs w:val="21"/>
                 </w:rPr>
-                <m:t xml:space="preserve">+ </m:t>
+                <m:t>positive</m:t>
               </m:r>
-              <m:d>
-                <m:dPr>
-                  <m:begChr m:val="|"/>
-                  <m:endChr m:val="|"/>
-                  <m:ctrlPr>
-                    <w:rPr>
-                      <w:rFonts w:ascii="Cambria Math" w:hAnsi="Cambria Math"/>
-                      <w:i/>
-                      <w:sz w:val="21"/>
-                      <w:szCs w:val="21"/>
-                    </w:rPr>
-                  </m:ctrlPr>
-                </m:dPr>
-                <m:e>
-                  <m:sSub>
-                    <m:sSubPr>
-                      <m:ctrlPr>
-                        <w:rPr>
-                          <w:rFonts w:ascii="Cambria Math" w:hAnsi="Cambria Math"/>
-                          <w:i/>
-                          <w:sz w:val="21"/>
-                          <w:szCs w:val="21"/>
-                        </w:rPr>
-                      </m:ctrlPr>
-                    </m:sSubPr>
-                    <m:e>
-                      <m:r>
-                        <w:rPr>
-                          <w:rFonts w:ascii="Cambria Math" w:hAnsi="Cambria Math"/>
-                          <w:sz w:val="21"/>
-                          <w:szCs w:val="21"/>
-                        </w:rPr>
-                        <m:t>I</m:t>
-                      </m:r>
-                    </m:e>
-                    <m:sub>
-                      <m:r>
-                        <w:rPr>
-                          <w:rFonts w:ascii="Cambria Math" w:hAnsi="Cambria Math"/>
-                          <w:sz w:val="21"/>
-                          <w:szCs w:val="21"/>
-                        </w:rPr>
-                        <m:t>u,r∈{R&lt;β}</m:t>
-                      </m:r>
-                    </m:sub>
-                  </m:sSub>
-                  <m:r>
-                    <w:rPr>
-                      <w:rFonts w:ascii="Cambria Math" w:hAnsi="Cambria Math"/>
-                      <w:sz w:val="21"/>
-                      <w:szCs w:val="21"/>
-                    </w:rPr>
-                    <m:t>∩</m:t>
-                  </m:r>
-                  <m:sSub>
-                    <m:sSubPr>
-                      <m:ctrlPr>
-                        <w:rPr>
-                          <w:rFonts w:ascii="Cambria Math" w:hAnsi="Cambria Math"/>
-                          <w:i/>
-                          <w:sz w:val="21"/>
-                          <w:szCs w:val="21"/>
-                        </w:rPr>
-                      </m:ctrlPr>
-                    </m:sSubPr>
-                    <m:e>
-                      <m:r>
-                        <w:rPr>
-                          <w:rFonts w:ascii="Cambria Math" w:hAnsi="Cambria Math"/>
-                          <w:sz w:val="21"/>
-                          <w:szCs w:val="21"/>
-                        </w:rPr>
-                        <m:t>I</m:t>
-                      </m:r>
-                    </m:e>
-                    <m:sub>
-                      <m:r>
-                        <w:rPr>
-                          <w:rFonts w:ascii="Cambria Math" w:hAnsi="Cambria Math"/>
-                          <w:sz w:val="21"/>
-                          <w:szCs w:val="21"/>
-                        </w:rPr>
-                        <m:t>v,r∈{R&lt;β}</m:t>
-                      </m:r>
-                    </m:sub>
-                  </m:sSub>
-                </m:e>
-              </m:d>
+              <m:r>
+                <w:rPr>
+                  <w:rFonts w:ascii="Cambria Math" w:hAnsi="Cambria Math"/>
+                  <w:sz w:val="21"/>
+                  <w:szCs w:val="21"/>
+                </w:rPr>
+                <m:t>A</m:t>
+              </m:r>
+              <m:r>
+                <w:rPr>
+                  <w:rFonts w:ascii="Cambria Math" w:hAnsi="Cambria Math"/>
+                  <w:sz w:val="21"/>
+                  <w:szCs w:val="21"/>
+                </w:rPr>
+                <m:t>greement</m:t>
+              </m:r>
+              <m:r>
+                <w:rPr>
+                  <w:rFonts w:ascii="Cambria Math" w:hAnsi="Cambria Math"/>
+                  <w:sz w:val="21"/>
+                  <w:szCs w:val="21"/>
+                </w:rPr>
+                <m:t>(u,v)</m:t>
+              </m:r>
+              <m:r>
+                <w:rPr>
+                  <w:rFonts w:ascii="Cambria Math" w:hAnsi="Cambria Math"/>
+                  <w:sz w:val="21"/>
+                  <w:szCs w:val="21"/>
+                </w:rPr>
+                <m:t>+</m:t>
+              </m:r>
+              <m:r>
+                <w:rPr>
+                  <w:rFonts w:ascii="Cambria Math" w:hAnsi="Cambria Math"/>
+                  <w:sz w:val="21"/>
+                  <w:szCs w:val="21"/>
+                </w:rPr>
+                <m:t>negtive</m:t>
+              </m:r>
+              <m:r>
+                <w:rPr>
+                  <w:rFonts w:ascii="Cambria Math" w:hAnsi="Cambria Math"/>
+                  <w:sz w:val="21"/>
+                  <w:szCs w:val="21"/>
+                </w:rPr>
+                <m:t>A</m:t>
+              </m:r>
+              <m:r>
+                <w:rPr>
+                  <w:rFonts w:ascii="Cambria Math" w:hAnsi="Cambria Math"/>
+                  <w:sz w:val="21"/>
+                  <w:szCs w:val="21"/>
+                </w:rPr>
+                <m:t>greement</m:t>
+              </m:r>
+              <m:r>
+                <w:rPr>
+                  <w:rFonts w:ascii="Cambria Math" w:hAnsi="Cambria Math"/>
+                  <w:sz w:val="21"/>
+                  <w:szCs w:val="21"/>
+                </w:rPr>
+                <m:t>(u,v)</m:t>
+              </m:r>
             </m:num>
             <m:den>
               <m:d>
@@ -4128,10 +4434,349 @@
                       </m:r>
                     </m:sub>
                   </m:sSub>
+                  <m:r>
+                    <w:rPr>
+                      <w:rFonts w:ascii="Cambria Math" w:hAnsi="Cambria Math"/>
+                      <w:sz w:val="21"/>
+                      <w:szCs w:val="21"/>
+                    </w:rPr>
+                    <m:t>∩</m:t>
+                  </m:r>
+                  <m:sSub>
+                    <m:sSubPr>
+                      <m:ctrlPr>
+                        <w:rPr>
+                          <w:rFonts w:ascii="Cambria Math" w:hAnsi="Cambria Math"/>
+                          <w:i/>
+                          <w:sz w:val="21"/>
+                          <w:szCs w:val="21"/>
+                        </w:rPr>
+                      </m:ctrlPr>
+                    </m:sSubPr>
+                    <m:e>
+                      <m:r>
+                        <w:rPr>
+                          <w:rFonts w:ascii="Cambria Math" w:hAnsi="Cambria Math"/>
+                          <w:sz w:val="21"/>
+                          <w:szCs w:val="21"/>
+                        </w:rPr>
+                        <m:t>I</m:t>
+                      </m:r>
+                    </m:e>
+                    <m:sub>
+                      <m:r>
+                        <w:rPr>
+                          <w:rFonts w:ascii="Cambria Math" w:hAnsi="Cambria Math"/>
+                          <w:sz w:val="21"/>
+                          <w:szCs w:val="21"/>
+                        </w:rPr>
+                        <m:t>v</m:t>
+                      </m:r>
+                    </m:sub>
+                  </m:sSub>
                 </m:e>
               </m:d>
             </m:den>
           </m:f>
+        </m:oMath>
+      </m:oMathPara>
+    </w:p>
+    <w:p>
+      <w:pPr>
+        <w:rPr>
+          <w:sz w:val="21"/>
+          <w:szCs w:val="21"/>
+        </w:rPr>
+      </w:pPr>
+    </w:p>
+    <w:p>
+      <w:pPr>
+        <w:rPr>
+          <w:rFonts w:eastAsiaTheme="minorEastAsia"/>
+          <w:sz w:val="21"/>
+          <w:szCs w:val="21"/>
+        </w:rPr>
+      </w:pPr>
+      <m:oMathPara>
+        <m:oMath>
+          <m:r>
+            <w:rPr>
+              <w:rFonts w:ascii="Cambria Math" w:hAnsi="Cambria Math"/>
+              <w:sz w:val="21"/>
+              <w:szCs w:val="21"/>
+            </w:rPr>
+            <m:t>positive</m:t>
+          </m:r>
+          <m:r>
+            <w:rPr>
+              <w:rFonts w:ascii="Cambria Math" w:hAnsi="Cambria Math"/>
+              <w:sz w:val="21"/>
+              <w:szCs w:val="21"/>
+            </w:rPr>
+            <m:t>A</m:t>
+          </m:r>
+          <m:r>
+            <w:rPr>
+              <w:rFonts w:ascii="Cambria Math" w:hAnsi="Cambria Math"/>
+              <w:sz w:val="21"/>
+              <w:szCs w:val="21"/>
+            </w:rPr>
+            <m:t>greement</m:t>
+          </m:r>
+          <m:r>
+            <w:rPr>
+              <w:rFonts w:ascii="Cambria Math" w:hAnsi="Cambria Math"/>
+              <w:sz w:val="21"/>
+              <w:szCs w:val="21"/>
+            </w:rPr>
+            <m:t>(u,v)</m:t>
+          </m:r>
+          <m:r>
+            <w:rPr>
+              <w:rFonts w:ascii="Cambria Math" w:hAnsi="Cambria Math"/>
+              <w:sz w:val="21"/>
+              <w:szCs w:val="21"/>
+            </w:rPr>
+            <m:t xml:space="preserve">= </m:t>
+          </m:r>
+          <m:d>
+            <m:dPr>
+              <m:begChr m:val="|"/>
+              <m:endChr m:val="|"/>
+              <m:ctrlPr>
+                <w:rPr>
+                  <w:rFonts w:ascii="Cambria Math" w:hAnsi="Cambria Math"/>
+                  <w:i/>
+                  <w:sz w:val="21"/>
+                  <w:szCs w:val="21"/>
+                </w:rPr>
+              </m:ctrlPr>
+            </m:dPr>
+            <m:e>
+              <m:sSub>
+                <m:sSubPr>
+                  <m:ctrlPr>
+                    <w:rPr>
+                      <w:rFonts w:ascii="Cambria Math" w:hAnsi="Cambria Math"/>
+                      <w:i/>
+                      <w:sz w:val="21"/>
+                      <w:szCs w:val="21"/>
+                    </w:rPr>
+                  </m:ctrlPr>
+                </m:sSubPr>
+                <m:e>
+                  <m:r>
+                    <w:rPr>
+                      <w:rFonts w:ascii="Cambria Math" w:hAnsi="Cambria Math"/>
+                      <w:sz w:val="21"/>
+                      <w:szCs w:val="21"/>
+                    </w:rPr>
+                    <m:t>I</m:t>
+                  </m:r>
+                </m:e>
+                <m:sub>
+                  <m:r>
+                    <w:rPr>
+                      <w:rFonts w:ascii="Cambria Math" w:hAnsi="Cambria Math"/>
+                      <w:sz w:val="21"/>
+                      <w:szCs w:val="21"/>
+                    </w:rPr>
+                    <m:t>u,r∈{R≥β}</m:t>
+                  </m:r>
+                </m:sub>
+              </m:sSub>
+              <m:r>
+                <w:rPr>
+                  <w:rFonts w:ascii="Cambria Math" w:hAnsi="Cambria Math"/>
+                  <w:sz w:val="21"/>
+                  <w:szCs w:val="21"/>
+                </w:rPr>
+                <m:t>∩</m:t>
+              </m:r>
+              <m:sSub>
+                <m:sSubPr>
+                  <m:ctrlPr>
+                    <w:rPr>
+                      <w:rFonts w:ascii="Cambria Math" w:hAnsi="Cambria Math"/>
+                      <w:i/>
+                      <w:sz w:val="21"/>
+                      <w:szCs w:val="21"/>
+                    </w:rPr>
+                  </m:ctrlPr>
+                </m:sSubPr>
+                <m:e>
+                  <m:r>
+                    <w:rPr>
+                      <w:rFonts w:ascii="Cambria Math" w:hAnsi="Cambria Math"/>
+                      <w:sz w:val="21"/>
+                      <w:szCs w:val="21"/>
+                    </w:rPr>
+                    <m:t>I</m:t>
+                  </m:r>
+                </m:e>
+                <m:sub>
+                  <m:r>
+                    <w:rPr>
+                      <w:rFonts w:ascii="Cambria Math" w:hAnsi="Cambria Math"/>
+                      <w:sz w:val="21"/>
+                      <w:szCs w:val="21"/>
+                    </w:rPr>
+                    <m:t>v,r∈{R≥β}</m:t>
+                  </m:r>
+                </m:sub>
+              </m:sSub>
+            </m:e>
+          </m:d>
+        </m:oMath>
+      </m:oMathPara>
+    </w:p>
+    <w:p>
+      <w:pPr>
+        <w:rPr>
+          <w:rFonts w:eastAsiaTheme="minorEastAsia"/>
+          <w:sz w:val="21"/>
+          <w:szCs w:val="21"/>
+        </w:rPr>
+      </w:pPr>
+    </w:p>
+    <w:p>
+      <w:pPr>
+        <w:rPr>
+          <w:rFonts w:eastAsiaTheme="minorEastAsia"/>
+          <w:sz w:val="21"/>
+          <w:szCs w:val="21"/>
+        </w:rPr>
+      </w:pPr>
+      <m:oMathPara>
+        <m:oMath>
+          <m:r>
+            <w:rPr>
+              <w:rFonts w:ascii="Cambria Math" w:hAnsi="Cambria Math"/>
+              <w:sz w:val="21"/>
+              <w:szCs w:val="21"/>
+            </w:rPr>
+            <m:t>negtive</m:t>
+          </m:r>
+          <m:r>
+            <w:rPr>
+              <w:rFonts w:ascii="Cambria Math" w:hAnsi="Cambria Math"/>
+              <w:sz w:val="21"/>
+              <w:szCs w:val="21"/>
+            </w:rPr>
+            <m:t>A</m:t>
+          </m:r>
+          <m:r>
+            <w:rPr>
+              <w:rFonts w:ascii="Cambria Math" w:hAnsi="Cambria Math"/>
+              <w:sz w:val="21"/>
+              <w:szCs w:val="21"/>
+            </w:rPr>
+            <m:t>greemen</m:t>
+          </m:r>
+          <m:r>
+            <w:rPr>
+              <w:rFonts w:ascii="Cambria Math" w:hAnsi="Cambria Math"/>
+              <w:sz w:val="21"/>
+              <w:szCs w:val="21"/>
+            </w:rPr>
+            <m:t>(u,v)</m:t>
+          </m:r>
+          <m:r>
+            <w:rPr>
+              <w:rFonts w:ascii="Cambria Math" w:hAnsi="Cambria Math"/>
+              <w:sz w:val="21"/>
+              <w:szCs w:val="21"/>
+            </w:rPr>
+            <m:t>=</m:t>
+          </m:r>
+          <m:d>
+            <m:dPr>
+              <m:begChr m:val="|"/>
+              <m:endChr m:val="|"/>
+              <m:ctrlPr>
+                <w:rPr>
+                  <w:rFonts w:ascii="Cambria Math" w:hAnsi="Cambria Math"/>
+                  <w:i/>
+                  <w:sz w:val="21"/>
+                  <w:szCs w:val="21"/>
+                </w:rPr>
+              </m:ctrlPr>
+            </m:dPr>
+            <m:e>
+              <m:sSub>
+                <m:sSubPr>
+                  <m:ctrlPr>
+                    <w:rPr>
+                      <w:rFonts w:ascii="Cambria Math" w:hAnsi="Cambria Math"/>
+                      <w:i/>
+                      <w:sz w:val="21"/>
+                      <w:szCs w:val="21"/>
+                    </w:rPr>
+                  </m:ctrlPr>
+                </m:sSubPr>
+                <m:e>
+                  <m:r>
+                    <w:rPr>
+                      <w:rFonts w:ascii="Cambria Math" w:hAnsi="Cambria Math"/>
+                      <w:sz w:val="21"/>
+                      <w:szCs w:val="21"/>
+                    </w:rPr>
+                    <m:t>I</m:t>
+                  </m:r>
+                </m:e>
+                <m:sub>
+                  <m:r>
+                    <w:rPr>
+                      <w:rFonts w:ascii="Cambria Math" w:hAnsi="Cambria Math"/>
+                      <w:sz w:val="21"/>
+                      <w:szCs w:val="21"/>
+                    </w:rPr>
+                    <m:t>u,r∈{R&lt;β}</m:t>
+                  </m:r>
+                </m:sub>
+              </m:sSub>
+              <m:r>
+                <w:rPr>
+                  <w:rFonts w:ascii="Cambria Math" w:hAnsi="Cambria Math"/>
+                  <w:sz w:val="21"/>
+                  <w:szCs w:val="21"/>
+                </w:rPr>
+                <m:t>∩</m:t>
+              </m:r>
+              <m:sSub>
+                <m:sSubPr>
+                  <m:ctrlPr>
+                    <w:rPr>
+                      <w:rFonts w:ascii="Cambria Math" w:hAnsi="Cambria Math"/>
+                      <w:i/>
+                      <w:sz w:val="21"/>
+                      <w:szCs w:val="21"/>
+                    </w:rPr>
+                  </m:ctrlPr>
+                </m:sSubPr>
+                <m:e>
+                  <m:r>
+                    <w:rPr>
+                      <w:rFonts w:ascii="Cambria Math" w:hAnsi="Cambria Math"/>
+                      <w:sz w:val="21"/>
+                      <w:szCs w:val="21"/>
+                    </w:rPr>
+                    <m:t>I</m:t>
+                  </m:r>
+                </m:e>
+                <m:sub>
+                  <m:r>
+                    <w:rPr>
+                      <w:rFonts w:ascii="Cambria Math" w:hAnsi="Cambria Math"/>
+                      <w:sz w:val="21"/>
+                      <w:szCs w:val="21"/>
+                    </w:rPr>
+                    <m:t>v,r∈{R&lt;β}</m:t>
+                  </m:r>
+                </m:sub>
+              </m:sSub>
+            </m:e>
+          </m:d>
         </m:oMath>
       </m:oMathPara>
     </w:p>
@@ -4207,184 +4852,550 @@
           <w:sz w:val="21"/>
           <w:szCs w:val="21"/>
         </w:rPr>
-        <w:t xml:space="preserve"> , k is the upper bound of the rating value (often 5), </w:t>
-      </w:r>
-      <w:proofErr w:type="spellStart"/>
-      <w:r>
-        <w:rPr>
-          <w:rFonts w:eastAsiaTheme="minorEastAsia"/>
-          <w:sz w:val="21"/>
-          <w:szCs w:val="21"/>
-        </w:rPr>
-        <w:t>Ia</w:t>
-      </w:r>
-      <w:proofErr w:type="spellEnd"/>
-      <w:r>
-        <w:rPr>
-          <w:rFonts w:eastAsiaTheme="minorEastAsia"/>
-          <w:sz w:val="21"/>
-          <w:szCs w:val="21"/>
-        </w:rPr>
-        <w:t xml:space="preserve"> and </w:t>
-      </w:r>
-      <w:proofErr w:type="spellStart"/>
-      <w:r>
-        <w:rPr>
-          <w:rFonts w:eastAsiaTheme="minorEastAsia"/>
-          <w:sz w:val="21"/>
-          <w:szCs w:val="21"/>
-        </w:rPr>
-        <w:t>Ib</w:t>
-      </w:r>
-      <w:proofErr w:type="spellEnd"/>
-      <w:r>
-        <w:rPr>
-          <w:rFonts w:eastAsiaTheme="minorEastAsia"/>
-          <w:sz w:val="21"/>
-          <w:szCs w:val="21"/>
-        </w:rPr>
-        <w:t xml:space="preserve"> are user a and b’s rating vector respectively.  Trust value is in the range of [0,1] where 0 means no trust and 1 is completely trust worthy. </w:t>
-      </w:r>
-      <w:r>
-        <w:rPr>
-          <w:rFonts w:eastAsiaTheme="minorEastAsia"/>
-          <w:sz w:val="21"/>
-          <w:szCs w:val="21"/>
-        </w:rPr>
-        <w:t>In contrast to using predication accuracy most trust inference methods that uses rating as primary source trust [</w:t>
-      </w:r>
-      <w:proofErr w:type="spellStart"/>
-      <w:r>
-        <w:rPr>
-          <w:rFonts w:eastAsiaTheme="minorEastAsia"/>
-          <w:sz w:val="21"/>
-          <w:szCs w:val="21"/>
-        </w:rPr>
-        <w:t>odnovan</w:t>
-      </w:r>
-      <w:proofErr w:type="spellEnd"/>
-      <w:r>
-        <w:rPr>
-          <w:rFonts w:eastAsiaTheme="minorEastAsia"/>
-          <w:sz w:val="21"/>
-          <w:szCs w:val="21"/>
-        </w:rPr>
-        <w:t xml:space="preserve">], this method takes into account of expectation drawn from past agreement.  However, this trust inference method counts the non-co-rated items. If any two users have no common item, then the trust between </w:t>
-      </w:r>
-      <w:r>
-        <w:rPr>
-          <w:rFonts w:eastAsiaTheme="minorEastAsia"/>
-          <w:sz w:val="21"/>
-          <w:szCs w:val="21"/>
-        </w:rPr>
-        <w:t xml:space="preserve">them is 0, and it is very common to find user pairs who do not have common item ratings. </w:t>
-      </w:r>
-    </w:p>
-    <w:p>
-      <w:pPr>
-        <w:rPr>
-          <w:rFonts w:eastAsiaTheme="minorEastAsia"/>
-          <w:sz w:val="21"/>
-          <w:szCs w:val="21"/>
-        </w:rPr>
-      </w:pPr>
-    </w:p>
-    <w:p>
-      <w:pPr>
-        <w:rPr>
-          <w:rFonts w:eastAsiaTheme="minorEastAsia"/>
-          <w:sz w:val="21"/>
-          <w:szCs w:val="21"/>
-        </w:rPr>
-      </w:pPr>
-    </w:p>
-    <w:p>
-      <w:pPr>
-        <w:rPr>
-          <w:rFonts w:eastAsiaTheme="minorEastAsia"/>
-          <w:sz w:val="21"/>
-          <w:szCs w:val="21"/>
-        </w:rPr>
-      </w:pPr>
-    </w:p>
-    <w:p>
-      <w:pPr>
-        <w:rPr>
-          <w:rFonts w:eastAsiaTheme="minorEastAsia"/>
-          <w:sz w:val="21"/>
-          <w:szCs w:val="21"/>
-        </w:rPr>
-      </w:pPr>
-      <w:r>
-        <w:rPr>
-          <w:rFonts w:eastAsiaTheme="minorEastAsia"/>
-          <w:sz w:val="21"/>
-          <w:szCs w:val="21"/>
-          <w:highlight w:val="yellow"/>
-        </w:rPr>
-        <w:t>We address this issue by searching the trust matrix fo</w:t>
-      </w:r>
-      <w:r>
-        <w:rPr>
-          <w:rFonts w:eastAsiaTheme="minorEastAsia"/>
-          <w:sz w:val="21"/>
-          <w:szCs w:val="21"/>
-          <w:highlight w:val="yellow"/>
-        </w:rPr>
-        <w:t xml:space="preserve">r common user of user’s immediate friends. Take the most reliable friend and assign new trust value by discounting the friends trust value. If there is more than one </w:t>
-      </w:r>
-      <w:r>
-        <w:rPr>
-          <w:rFonts w:eastAsiaTheme="minorEastAsia"/>
-          <w:sz w:val="21"/>
-          <w:szCs w:val="21"/>
-          <w:highlight w:val="yellow"/>
-        </w:rPr>
-        <w:t>max value, one is chosen randomly.</w:t>
-      </w:r>
-      <w:r>
-        <w:rPr>
-          <w:rFonts w:eastAsiaTheme="minorEastAsia"/>
-          <w:sz w:val="21"/>
-          <w:szCs w:val="21"/>
-          <w:highlight w:val="yellow"/>
-        </w:rPr>
-        <w:t xml:space="preserve"> Similar to Film trust, a breadth search first can be utilized to fill the </w:t>
-      </w:r>
-      <w:r>
-        <w:rPr>
-          <w:rFonts w:eastAsiaTheme="minorEastAsia"/>
-          <w:sz w:val="21"/>
-          <w:szCs w:val="21"/>
-          <w:highlight w:val="yellow"/>
-        </w:rPr>
-        <w:t xml:space="preserve">rest of the </w:t>
-      </w:r>
-      <w:r>
-        <w:rPr>
-          <w:rFonts w:eastAsiaTheme="minorEastAsia"/>
-          <w:sz w:val="21"/>
-          <w:szCs w:val="21"/>
-          <w:highlight w:val="yellow"/>
-        </w:rPr>
-        <w:t>trust matrix. Since the trust values are in the range of 0-1, the values can be multiplied along the path.</w:t>
-      </w:r>
-    </w:p>
-    <w:p>
-      <w:pPr>
-        <w:rPr>
-          <w:sz w:val="21"/>
-          <w:szCs w:val="21"/>
-        </w:rPr>
-      </w:pPr>
-    </w:p>
-    <w:p>
-      <w:pPr>
-        <w:rPr>
-          <w:sz w:val="21"/>
-          <w:szCs w:val="21"/>
-        </w:rPr>
-      </w:pPr>
+        <w:t xml:space="preserve"> , k is the </w:t>
+      </w:r>
+      <w:r>
+        <w:rPr>
+          <w:rFonts w:eastAsiaTheme="minorEastAsia"/>
+          <w:sz w:val="21"/>
+          <w:szCs w:val="21"/>
+        </w:rPr>
+        <w:t>maximum of the</w:t>
+      </w:r>
+      <w:r>
+        <w:rPr>
+          <w:rFonts w:eastAsiaTheme="minorEastAsia"/>
+          <w:sz w:val="21"/>
+          <w:szCs w:val="21"/>
+        </w:rPr>
+        <w:t xml:space="preserve"> rating </w:t>
+      </w:r>
+      <w:r>
+        <w:rPr>
+          <w:rFonts w:eastAsiaTheme="minorEastAsia"/>
+          <w:sz w:val="21"/>
+          <w:szCs w:val="21"/>
+        </w:rPr>
+        <w:t>scale</w:t>
+      </w:r>
+      <w:r>
+        <w:rPr>
+          <w:rFonts w:eastAsiaTheme="minorEastAsia"/>
+          <w:sz w:val="21"/>
+          <w:szCs w:val="21"/>
+        </w:rPr>
+        <w:t xml:space="preserve"> (often 5</w:t>
+      </w:r>
+      <w:r>
+        <w:rPr>
+          <w:rFonts w:eastAsiaTheme="minorEastAsia"/>
+          <w:sz w:val="21"/>
+          <w:szCs w:val="21"/>
+        </w:rPr>
+        <w:t>)</w:t>
+      </w:r>
+      <w:r>
+        <w:rPr>
+          <w:rFonts w:eastAsiaTheme="minorEastAsia"/>
+          <w:sz w:val="21"/>
+          <w:szCs w:val="21"/>
+        </w:rPr>
+        <w:t>.</w:t>
+      </w:r>
+      <w:r>
+        <w:rPr>
+          <w:rFonts w:eastAsiaTheme="minorEastAsia"/>
+          <w:sz w:val="21"/>
+          <w:szCs w:val="21"/>
+        </w:rPr>
+        <w:t xml:space="preserve"> Trust value is in the range of [0,1] where 0 means no </w:t>
+      </w:r>
+      <w:r>
+        <w:rPr>
+          <w:rFonts w:eastAsiaTheme="minorEastAsia"/>
+          <w:sz w:val="21"/>
+          <w:szCs w:val="21"/>
+        </w:rPr>
+        <w:t>trust and 1 is completely trust</w:t>
+      </w:r>
+      <w:r>
+        <w:rPr>
+          <w:rFonts w:eastAsiaTheme="minorEastAsia"/>
+          <w:sz w:val="21"/>
+          <w:szCs w:val="21"/>
+        </w:rPr>
+        <w:t xml:space="preserve">worthy. </w:t>
+      </w:r>
+      <w:r>
+        <w:rPr>
+          <w:rFonts w:eastAsiaTheme="minorEastAsia"/>
+          <w:sz w:val="21"/>
+          <w:szCs w:val="21"/>
+        </w:rPr>
+        <w:t>Positive agreements are the number of items both users have liked, similarly negative agreements contain items both users disliked.</w:t>
+      </w:r>
+      <w:r>
+        <w:rPr>
+          <w:rFonts w:eastAsiaTheme="minorEastAsia"/>
+          <w:sz w:val="21"/>
+          <w:szCs w:val="21"/>
+        </w:rPr>
+        <w:t xml:space="preserve"> Predictions are then made by replacing the</w:t>
+      </w:r>
+      <w:r>
+        <w:rPr>
+          <w:rFonts w:eastAsiaTheme="minorEastAsia"/>
+          <w:sz w:val="21"/>
+          <w:szCs w:val="21"/>
+        </w:rPr>
+        <w:t xml:space="preserve"> similarity with trust:</w:t>
+      </w:r>
+    </w:p>
+    <w:p>
+      <w:pPr>
+        <w:rPr>
+          <w:rFonts w:eastAsiaTheme="minorEastAsia"/>
+          <w:sz w:val="21"/>
+          <w:szCs w:val="21"/>
+        </w:rPr>
+      </w:pPr>
+    </w:p>
+    <w:p>
+      <w:pPr>
+        <w:rPr>
+          <w:rFonts w:eastAsiaTheme="minorEastAsia"/>
+          <w:sz w:val="21"/>
+          <w:szCs w:val="21"/>
+        </w:rPr>
+      </w:pPr>
+      <m:oMathPara>
+        <m:oMath>
+          <m:sSub>
+            <m:sSubPr>
+              <m:ctrlPr>
+                <w:rPr>
+                  <w:rFonts w:ascii="Cambria Math" w:eastAsiaTheme="minorEastAsia" w:hAnsi="Cambria Math"/>
+                  <w:sz w:val="21"/>
+                  <w:szCs w:val="21"/>
+                </w:rPr>
+              </m:ctrlPr>
+            </m:sSubPr>
+            <m:e>
+              <m:r>
+                <m:rPr>
+                  <m:sty m:val="p"/>
+                </m:rPr>
+                <w:rPr>
+                  <w:rFonts w:ascii="Cambria Math" w:eastAsiaTheme="minorEastAsia" w:hAnsi="Cambria Math"/>
+                  <w:sz w:val="21"/>
+                  <w:szCs w:val="21"/>
+                </w:rPr>
+                <m:t>p</m:t>
+              </m:r>
+            </m:e>
+            <m:sub>
+              <m:r>
+                <m:rPr>
+                  <m:sty m:val="p"/>
+                </m:rPr>
+                <w:rPr>
+                  <w:rFonts w:ascii="Cambria Math" w:eastAsiaTheme="minorEastAsia" w:hAnsi="Cambria Math"/>
+                  <w:sz w:val="21"/>
+                  <w:szCs w:val="21"/>
+                </w:rPr>
+                <m:t>u,j</m:t>
+              </m:r>
+            </m:sub>
+          </m:sSub>
+          <m:r>
+            <m:rPr>
+              <m:sty m:val="p"/>
+            </m:rPr>
+            <w:rPr>
+              <w:rFonts w:ascii="Cambria Math" w:eastAsiaTheme="minorEastAsia" w:hAnsi="Cambria Math"/>
+              <w:sz w:val="21"/>
+              <w:szCs w:val="21"/>
+            </w:rPr>
+            <m:t>=</m:t>
+          </m:r>
+          <m:sSub>
+            <m:sSubPr>
+              <m:ctrlPr>
+                <w:rPr>
+                  <w:rFonts w:ascii="Cambria Math" w:eastAsiaTheme="minorEastAsia" w:hAnsi="Cambria Math"/>
+                  <w:sz w:val="21"/>
+                  <w:szCs w:val="21"/>
+                </w:rPr>
+              </m:ctrlPr>
+            </m:sSubPr>
+            <m:e>
+              <m:acc>
+                <m:accPr>
+                  <m:chr m:val="̅"/>
+                  <m:ctrlPr>
+                    <w:rPr>
+                      <w:rFonts w:ascii="Cambria Math" w:eastAsiaTheme="minorEastAsia" w:hAnsi="Cambria Math"/>
+                      <w:sz w:val="21"/>
+                      <w:szCs w:val="21"/>
+                    </w:rPr>
+                  </m:ctrlPr>
+                </m:accPr>
+                <m:e>
+                  <m:r>
+                    <m:rPr>
+                      <m:sty m:val="p"/>
+                    </m:rPr>
+                    <w:rPr>
+                      <w:rFonts w:ascii="Cambria Math" w:eastAsiaTheme="minorEastAsia" w:hAnsi="Cambria Math"/>
+                      <w:sz w:val="21"/>
+                      <w:szCs w:val="21"/>
+                    </w:rPr>
+                    <m:t>r</m:t>
+                  </m:r>
+                </m:e>
+              </m:acc>
+            </m:e>
+            <m:sub>
+              <m:r>
+                <m:rPr>
+                  <m:sty m:val="p"/>
+                </m:rPr>
+                <w:rPr>
+                  <w:rFonts w:ascii="Cambria Math" w:eastAsiaTheme="minorEastAsia" w:hAnsi="Cambria Math"/>
+                  <w:sz w:val="21"/>
+                  <w:szCs w:val="21"/>
+                </w:rPr>
+                <m:t>u</m:t>
+              </m:r>
+            </m:sub>
+          </m:sSub>
+          <m:r>
+            <m:rPr>
+              <m:sty m:val="p"/>
+            </m:rPr>
+            <w:rPr>
+              <w:rFonts w:ascii="Cambria Math" w:eastAsiaTheme="minorEastAsia" w:hAnsi="Cambria Math"/>
+              <w:sz w:val="21"/>
+              <w:szCs w:val="21"/>
+            </w:rPr>
+            <m:t>+</m:t>
+          </m:r>
+          <m:f>
+            <m:fPr>
+              <m:ctrlPr>
+                <w:rPr>
+                  <w:rFonts w:ascii="Cambria Math" w:eastAsiaTheme="minorEastAsia" w:hAnsi="Cambria Math"/>
+                  <w:sz w:val="21"/>
+                  <w:szCs w:val="21"/>
+                </w:rPr>
+              </m:ctrlPr>
+            </m:fPr>
+            <m:num>
+              <m:nary>
+                <m:naryPr>
+                  <m:chr m:val="∑"/>
+                  <m:limLoc m:val="subSup"/>
+                  <m:supHide m:val="1"/>
+                  <m:ctrlPr>
+                    <w:rPr>
+                      <w:rFonts w:ascii="Cambria Math" w:eastAsiaTheme="minorEastAsia" w:hAnsi="Cambria Math"/>
+                      <w:sz w:val="21"/>
+                      <w:szCs w:val="21"/>
+                    </w:rPr>
+                  </m:ctrlPr>
+                </m:naryPr>
+                <m:sub>
+                  <m:r>
+                    <m:rPr>
+                      <m:sty m:val="p"/>
+                    </m:rPr>
+                    <w:rPr>
+                      <w:rFonts w:ascii="Cambria Math" w:eastAsiaTheme="minorEastAsia" w:hAnsi="Cambria Math"/>
+                      <w:sz w:val="21"/>
+                      <w:szCs w:val="21"/>
+                    </w:rPr>
+                    <m:t>v∈U</m:t>
+                  </m:r>
+                </m:sub>
+                <m:sup/>
+                <m:e>
+                  <m:d>
+                    <m:dPr>
+                      <m:ctrlPr>
+                        <w:rPr>
+                          <w:rFonts w:ascii="Cambria Math" w:eastAsiaTheme="minorEastAsia" w:hAnsi="Cambria Math"/>
+                          <w:sz w:val="21"/>
+                          <w:szCs w:val="21"/>
+                        </w:rPr>
+                      </m:ctrlPr>
+                    </m:dPr>
+                    <m:e>
+                      <m:sSub>
+                        <m:sSubPr>
+                          <m:ctrlPr>
+                            <w:rPr>
+                              <w:rFonts w:ascii="Cambria Math" w:eastAsiaTheme="minorEastAsia" w:hAnsi="Cambria Math"/>
+                              <w:sz w:val="21"/>
+                              <w:szCs w:val="21"/>
+                            </w:rPr>
+                          </m:ctrlPr>
+                        </m:sSubPr>
+                        <m:e>
+                          <m:r>
+                            <m:rPr>
+                              <m:sty m:val="p"/>
+                            </m:rPr>
+                            <w:rPr>
+                              <w:rFonts w:ascii="Cambria Math" w:eastAsiaTheme="minorEastAsia" w:hAnsi="Cambria Math"/>
+                              <w:sz w:val="21"/>
+                              <w:szCs w:val="21"/>
+                            </w:rPr>
+                            <m:t>r</m:t>
+                          </m:r>
+                        </m:e>
+                        <m:sub>
+                          <m:r>
+                            <m:rPr>
+                              <m:sty m:val="p"/>
+                            </m:rPr>
+                            <w:rPr>
+                              <w:rFonts w:ascii="Cambria Math" w:eastAsiaTheme="minorEastAsia" w:hAnsi="Cambria Math"/>
+                              <w:sz w:val="21"/>
+                              <w:szCs w:val="21"/>
+                            </w:rPr>
+                            <m:t>v,j</m:t>
+                          </m:r>
+                        </m:sub>
+                      </m:sSub>
+                      <m:r>
+                        <m:rPr>
+                          <m:sty m:val="p"/>
+                        </m:rPr>
+                        <w:rPr>
+                          <w:rFonts w:ascii="Cambria Math" w:eastAsiaTheme="minorEastAsia" w:hAnsi="Cambria Math"/>
+                          <w:sz w:val="21"/>
+                          <w:szCs w:val="21"/>
+                        </w:rPr>
+                        <m:t xml:space="preserve">- </m:t>
+                      </m:r>
+                      <m:sSub>
+                        <m:sSubPr>
+                          <m:ctrlPr>
+                            <w:rPr>
+                              <w:rFonts w:ascii="Cambria Math" w:eastAsiaTheme="minorEastAsia" w:hAnsi="Cambria Math"/>
+                              <w:sz w:val="21"/>
+                              <w:szCs w:val="21"/>
+                            </w:rPr>
+                          </m:ctrlPr>
+                        </m:sSubPr>
+                        <m:e>
+                          <m:acc>
+                            <m:accPr>
+                              <m:chr m:val="̅"/>
+                              <m:ctrlPr>
+                                <w:rPr>
+                                  <w:rFonts w:ascii="Cambria Math" w:eastAsiaTheme="minorEastAsia" w:hAnsi="Cambria Math"/>
+                                  <w:sz w:val="21"/>
+                                  <w:szCs w:val="21"/>
+                                </w:rPr>
+                              </m:ctrlPr>
+                            </m:accPr>
+                            <m:e>
+                              <m:r>
+                                <m:rPr>
+                                  <m:sty m:val="p"/>
+                                </m:rPr>
+                                <w:rPr>
+                                  <w:rFonts w:ascii="Cambria Math" w:eastAsiaTheme="minorEastAsia" w:hAnsi="Cambria Math"/>
+                                  <w:sz w:val="21"/>
+                                  <w:szCs w:val="21"/>
+                                </w:rPr>
+                                <m:t>r</m:t>
+                              </m:r>
+                            </m:e>
+                          </m:acc>
+                        </m:e>
+                        <m:sub>
+                          <m:r>
+                            <m:rPr>
+                              <m:sty m:val="p"/>
+                            </m:rPr>
+                            <w:rPr>
+                              <w:rFonts w:ascii="Cambria Math" w:eastAsiaTheme="minorEastAsia" w:hAnsi="Cambria Math"/>
+                              <w:sz w:val="21"/>
+                              <w:szCs w:val="21"/>
+                            </w:rPr>
+                            <m:t>v</m:t>
+                          </m:r>
+                        </m:sub>
+                      </m:sSub>
+                    </m:e>
+                  </m:d>
+                  <m:r>
+                    <m:rPr>
+                      <m:sty m:val="p"/>
+                    </m:rPr>
+                    <w:rPr>
+                      <w:rFonts w:ascii="Cambria Math" w:eastAsiaTheme="minorEastAsia" w:hAnsi="Cambria Math"/>
+                      <w:sz w:val="21"/>
+                      <w:szCs w:val="21"/>
+                    </w:rPr>
+                    <m:t xml:space="preserve">× </m:t>
+                  </m:r>
+                  <m:sSub>
+                    <m:sSubPr>
+                      <m:ctrlPr>
+                        <w:rPr>
+                          <w:rFonts w:ascii="Cambria Math" w:hAnsi="Cambria Math"/>
+                          <w:i/>
+                          <w:sz w:val="21"/>
+                          <w:szCs w:val="21"/>
+                        </w:rPr>
+                      </m:ctrlPr>
+                    </m:sSubPr>
+                    <m:e>
+                      <m:r>
+                        <w:rPr>
+                          <w:rFonts w:ascii="Cambria Math" w:hAnsi="Cambria Math"/>
+                          <w:sz w:val="21"/>
+                          <w:szCs w:val="21"/>
+                        </w:rPr>
+                        <m:t>t</m:t>
+                      </m:r>
+                    </m:e>
+                    <m:sub>
+                      <m:r>
+                        <w:rPr>
+                          <w:rFonts w:ascii="Cambria Math" w:hAnsi="Cambria Math"/>
+                          <w:sz w:val="21"/>
+                          <w:szCs w:val="21"/>
+                        </w:rPr>
+                        <m:t>u,v</m:t>
+                      </m:r>
+                    </m:sub>
+                  </m:sSub>
+                </m:e>
+              </m:nary>
+            </m:num>
+            <m:den>
+              <m:nary>
+                <m:naryPr>
+                  <m:chr m:val="∑"/>
+                  <m:limLoc m:val="subSup"/>
+                  <m:supHide m:val="1"/>
+                  <m:ctrlPr>
+                    <w:rPr>
+                      <w:rFonts w:ascii="Cambria Math" w:eastAsiaTheme="minorEastAsia" w:hAnsi="Cambria Math"/>
+                      <w:sz w:val="21"/>
+                      <w:szCs w:val="21"/>
+                    </w:rPr>
+                  </m:ctrlPr>
+                </m:naryPr>
+                <m:sub>
+                  <m:r>
+                    <m:rPr>
+                      <m:sty m:val="p"/>
+                    </m:rPr>
+                    <w:rPr>
+                      <w:rFonts w:ascii="Cambria Math" w:eastAsiaTheme="minorEastAsia" w:hAnsi="Cambria Math"/>
+                      <w:sz w:val="21"/>
+                      <w:szCs w:val="21"/>
+                    </w:rPr>
+                    <m:t>v∈U</m:t>
+                  </m:r>
+                </m:sub>
+                <m:sup/>
+                <m:e>
+                  <m:r>
+                    <m:rPr>
+                      <m:sty m:val="p"/>
+                    </m:rPr>
+                    <w:rPr>
+                      <w:rFonts w:ascii="Cambria Math" w:eastAsiaTheme="minorEastAsia" w:hAnsi="Cambria Math"/>
+                      <w:sz w:val="21"/>
+                      <w:szCs w:val="21"/>
+                    </w:rPr>
+                    <m:t xml:space="preserve"> </m:t>
+                  </m:r>
+                  <m:sSub>
+                    <m:sSubPr>
+                      <m:ctrlPr>
+                        <w:rPr>
+                          <w:rFonts w:ascii="Cambria Math" w:hAnsi="Cambria Math"/>
+                          <w:i/>
+                          <w:sz w:val="21"/>
+                          <w:szCs w:val="21"/>
+                        </w:rPr>
+                      </m:ctrlPr>
+                    </m:sSubPr>
+                    <m:e>
+                      <m:r>
+                        <w:rPr>
+                          <w:rFonts w:ascii="Cambria Math" w:hAnsi="Cambria Math"/>
+                          <w:sz w:val="21"/>
+                          <w:szCs w:val="21"/>
+                        </w:rPr>
+                        <m:t>t</m:t>
+                      </m:r>
+                    </m:e>
+                    <m:sub>
+                      <m:r>
+                        <w:rPr>
+                          <w:rFonts w:ascii="Cambria Math" w:hAnsi="Cambria Math"/>
+                          <w:sz w:val="21"/>
+                          <w:szCs w:val="21"/>
+                        </w:rPr>
+                        <m:t>u,v</m:t>
+                      </m:r>
+                    </m:sub>
+                  </m:sSub>
+                </m:e>
+              </m:nary>
+            </m:den>
+          </m:f>
+        </m:oMath>
+      </m:oMathPara>
+    </w:p>
+    <w:p>
+      <w:pPr>
+        <w:rPr>
+          <w:rFonts w:eastAsiaTheme="minorEastAsia"/>
+          <w:sz w:val="21"/>
+          <w:szCs w:val="21"/>
+        </w:rPr>
+      </w:pPr>
+    </w:p>
+    <w:p>
+      <w:pPr>
+        <w:rPr>
+          <w:rFonts w:eastAsiaTheme="minorEastAsia"/>
+          <w:sz w:val="21"/>
+          <w:szCs w:val="21"/>
+        </w:rPr>
+      </w:pPr>
+    </w:p>
+    <w:p>
+      <w:pPr>
+        <w:rPr>
+          <w:sz w:val="21"/>
+          <w:szCs w:val="21"/>
+        </w:rPr>
+      </w:pPr>
+    </w:p>
+    <w:p>
+      <w:pPr>
+        <w:rPr>
+          <w:sz w:val="21"/>
+          <w:szCs w:val="21"/>
+        </w:rPr>
+      </w:pPr>
+      <w:r>
+        <w:rPr>
+          <w:sz w:val="21"/>
+          <w:szCs w:val="21"/>
+        </w:rPr>
+        <w:t xml:space="preserve">Trust matrix calculation </w:t>
+      </w:r>
       <w:r>
         <w:rPr>
           <w:sz w:val="21"/>
@@ -4400,6 +5411,14 @@
           <w:szCs w:val="21"/>
         </w:rPr>
       </w:pPr>
+    </w:p>
+    <w:p>
+      <w:pPr>
+        <w:rPr>
+          <w:sz w:val="21"/>
+          <w:szCs w:val="21"/>
+        </w:rPr>
+      </w:pPr>
       <w:r>
         <w:rPr>
           <w:sz w:val="21"/>
@@ -4436,23 +5455,21 @@
           <w:szCs w:val="21"/>
         </w:rPr>
         <w:tab/>
-        <w:t xml:space="preserve">For </w:t>
-      </w:r>
-      <w:proofErr w:type="spellStart"/>
-      <w:r>
-        <w:rPr>
-          <w:sz w:val="21"/>
-          <w:szCs w:val="21"/>
-        </w:rPr>
-        <w:t>allother</w:t>
-      </w:r>
-      <w:proofErr w:type="spellEnd"/>
-      <w:r>
-        <w:rPr>
-          <w:sz w:val="21"/>
-          <w:szCs w:val="21"/>
-        </w:rPr>
-        <w:t xml:space="preserve"> users get the co-rated item</w:t>
+        <w:t>For all</w:t>
+      </w:r>
+      <w:r>
+        <w:rPr>
+          <w:sz w:val="21"/>
+          <w:szCs w:val="21"/>
+        </w:rPr>
+        <w:t xml:space="preserve"> </w:t>
+      </w:r>
+      <w:r>
+        <w:rPr>
+          <w:sz w:val="21"/>
+          <w:szCs w:val="21"/>
+        </w:rPr>
+        <w:t>other users get the co-rated item</w:t>
       </w:r>
     </w:p>
     <w:p>
@@ -4498,7 +5515,24 @@
           <w:sz w:val="21"/>
           <w:szCs w:val="21"/>
         </w:rPr>
-        <w:t>common &gt; k)</w:t>
+        <w:t xml:space="preserve">common &gt; </w:t>
+      </w:r>
+      <m:oMath>
+        <m:r>
+          <w:rPr>
+            <w:rFonts w:ascii="Cambria Math" w:hAnsi="Cambria Math"/>
+            <w:sz w:val="21"/>
+            <w:szCs w:val="21"/>
+          </w:rPr>
+          <m:t>β</m:t>
+        </m:r>
+      </m:oMath>
+      <w:r>
+        <w:rPr>
+          <w:sz w:val="21"/>
+          <w:szCs w:val="21"/>
+        </w:rPr>
+        <w:t>)</w:t>
       </w:r>
     </w:p>
     <w:p>
@@ -4559,7 +5593,32 @@
           <w:sz w:val="21"/>
           <w:szCs w:val="21"/>
         </w:rPr>
-        <w:t>common &lt;k)</w:t>
+        <w:t>common &lt;</w:t>
+      </w:r>
+      <w:r>
+        <w:rPr>
+          <w:rFonts w:eastAsiaTheme="minorEastAsia"/>
+          <w:sz w:val="21"/>
+          <w:szCs w:val="21"/>
+        </w:rPr>
+        <w:t xml:space="preserve"> </w:t>
+      </w:r>
+      <m:oMath>
+        <m:r>
+          <w:rPr>
+            <w:rFonts w:ascii="Cambria Math" w:hAnsi="Cambria Math"/>
+            <w:sz w:val="21"/>
+            <w:szCs w:val="21"/>
+          </w:rPr>
+          <m:t>β</m:t>
+        </m:r>
+      </m:oMath>
+      <w:r>
+        <w:rPr>
+          <w:sz w:val="21"/>
+          <w:szCs w:val="21"/>
+        </w:rPr>
+        <w:t>)</w:t>
       </w:r>
     </w:p>
     <w:p>
@@ -4650,53 +5709,45 @@
           <w:sz w:val="21"/>
           <w:szCs w:val="21"/>
         </w:rPr>
-        <w:t>co-rated item</w:t>
-      </w:r>
-      <w:r>
-        <w:rPr>
-          <w:sz w:val="21"/>
-          <w:szCs w:val="21"/>
-        </w:rPr>
-        <w:t>)</w:t>
-      </w:r>
-    </w:p>
-    <w:p>
-      <w:pPr>
-        <w:rPr>
-          <w:sz w:val="21"/>
-          <w:szCs w:val="21"/>
-        </w:rPr>
-      </w:pPr>
+        <w:t>co-rated item)</w:t>
+      </w:r>
     </w:p>
     <w:p/>
+    <w:p>
+      <w:r>
+        <w:t>Experiment and Result</w:t>
+      </w:r>
+    </w:p>
     <w:p/>
     <w:p>
       <w:r>
-        <w:t>Experiment and Result</w:t>
+        <w:t>Dataset</w:t>
       </w:r>
     </w:p>
     <w:p/>
     <w:p>
-      <w:r>
-        <w:t>Dataset</w:t>
-      </w:r>
-    </w:p>
-    <w:p/>
-    <w:p>
-      <w:pPr>
-        <w:rPr>
-          <w:rFonts w:eastAsiaTheme="minorEastAsia"/>
-          <w:sz w:val="21"/>
-          <w:szCs w:val="21"/>
-        </w:rPr>
-      </w:pPr>
-      <w:r>
-        <w:rPr>
-          <w:rFonts w:eastAsiaTheme="minorEastAsia"/>
-          <w:sz w:val="21"/>
-          <w:szCs w:val="21"/>
-        </w:rPr>
-        <w:t>We us</w:t>
+      <w:pPr>
+        <w:rPr>
+          <w:rFonts w:eastAsiaTheme="minorEastAsia"/>
+          <w:sz w:val="21"/>
+          <w:szCs w:val="21"/>
+        </w:rPr>
+      </w:pPr>
+      <w:r>
+        <w:rPr>
+          <w:rFonts w:eastAsiaTheme="minorEastAsia"/>
+          <w:sz w:val="21"/>
+          <w:szCs w:val="21"/>
+        </w:rPr>
+        <w:t>To evaluate our method, w</w:t>
+      </w:r>
+      <w:r>
+        <w:rPr>
+          <w:rFonts w:eastAsiaTheme="minorEastAsia"/>
+          <w:sz w:val="21"/>
+          <w:szCs w:val="21"/>
+        </w:rPr>
+        <w:t>e us</w:t>
       </w:r>
       <w:r>
         <w:rPr>
@@ -4712,22 +5763,6 @@
           <w:sz w:val="21"/>
           <w:szCs w:val="21"/>
         </w:rPr>
-        <w:t xml:space="preserve"> bench</w:t>
-      </w:r>
-      <w:r>
-        <w:rPr>
-          <w:rFonts w:eastAsiaTheme="minorEastAsia"/>
-          <w:sz w:val="21"/>
-          <w:szCs w:val="21"/>
-        </w:rPr>
-        <w:t>mark</w:t>
-      </w:r>
-      <w:r>
-        <w:rPr>
-          <w:rFonts w:eastAsiaTheme="minorEastAsia"/>
-          <w:sz w:val="21"/>
-          <w:szCs w:val="21"/>
-        </w:rPr>
         <w:t xml:space="preserve"> </w:t>
       </w:r>
       <w:proofErr w:type="spellStart"/>
@@ -4737,7 +5772,15 @@
           <w:sz w:val="21"/>
           <w:szCs w:val="21"/>
         </w:rPr>
-        <w:t>movielense</w:t>
+        <w:t>M</w:t>
+      </w:r>
+      <w:r>
+        <w:rPr>
+          <w:rFonts w:eastAsiaTheme="minorEastAsia"/>
+          <w:sz w:val="21"/>
+          <w:szCs w:val="21"/>
+        </w:rPr>
+        <w:t>ovielense</w:t>
       </w:r>
       <w:proofErr w:type="spellEnd"/>
       <w:r>
@@ -4754,7 +5797,31 @@
           <w:sz w:val="21"/>
           <w:szCs w:val="21"/>
         </w:rPr>
-        <w:t xml:space="preserve">100k </w:t>
+        <w:t>100k</w:t>
+      </w:r>
+      <w:r>
+        <w:rPr>
+          <w:rFonts w:eastAsiaTheme="minorEastAsia"/>
+          <w:sz w:val="21"/>
+          <w:szCs w:val="21"/>
+        </w:rPr>
+        <w:t xml:space="preserve"> </w:t>
+      </w:r>
+      <w:r>
+        <w:rPr>
+          <w:rFonts w:eastAsiaTheme="minorEastAsia"/>
+          <w:sz w:val="21"/>
+          <w:szCs w:val="21"/>
+        </w:rPr>
+        <w:t>benchmark</w:t>
+      </w:r>
+      <w:r>
+        <w:rPr>
+          <w:rFonts w:eastAsiaTheme="minorEastAsia"/>
+          <w:sz w:val="21"/>
+          <w:szCs w:val="21"/>
+        </w:rPr>
+        <w:t xml:space="preserve"> </w:t>
       </w:r>
       <w:r>
         <w:rPr>
@@ -4988,102 +6055,199 @@
         </w:rPr>
         <w:t xml:space="preserve"> and baseline KNN.</w:t>
       </w:r>
-    </w:p>
-    <w:p>
-      <w:pPr>
-        <w:rPr>
-          <w:rFonts w:eastAsiaTheme="minorEastAsia"/>
-          <w:sz w:val="21"/>
-          <w:szCs w:val="21"/>
-        </w:rPr>
-      </w:pPr>
-    </w:p>
-    <w:p>
+      <w:r>
+        <w:rPr>
+          <w:rFonts w:eastAsiaTheme="minorEastAsia"/>
+          <w:sz w:val="21"/>
+          <w:szCs w:val="21"/>
+        </w:rPr>
+        <w:t xml:space="preserve"> We used </w:t>
+      </w:r>
+      <w:r>
+        <w:rPr>
+          <w:rFonts w:eastAsiaTheme="minorEastAsia"/>
+          <w:i/>
+          <w:sz w:val="21"/>
+          <w:szCs w:val="21"/>
+        </w:rPr>
+        <w:t>surprise</w:t>
+      </w:r>
+      <w:r>
+        <w:rPr>
+          <w:rFonts w:eastAsiaTheme="minorEastAsia"/>
+          <w:sz w:val="21"/>
+          <w:szCs w:val="21"/>
+        </w:rPr>
+        <w:t xml:space="preserve"> framework, a well-known python framework for recommendation, to implement our algorithm.</w:t>
+      </w:r>
+    </w:p>
+    <w:p>
+      <w:pPr>
+        <w:rPr>
+          <w:rFonts w:eastAsiaTheme="minorEastAsia"/>
+          <w:sz w:val="21"/>
+          <w:szCs w:val="21"/>
+        </w:rPr>
+      </w:pPr>
+    </w:p>
+    <w:p>
+      <w:r>
+        <w:rPr>
+          <w:rFonts w:eastAsiaTheme="minorEastAsia"/>
+          <w:sz w:val="21"/>
+          <w:szCs w:val="21"/>
+        </w:rPr>
+        <w:t>The ratings are divided into a training set containing 80% of the rating and a test set containing 20% rating.</w:t>
+      </w:r>
+      <w:r>
+        <w:rPr>
+          <w:rFonts w:eastAsiaTheme="minorEastAsia"/>
+          <w:sz w:val="21"/>
+          <w:szCs w:val="21"/>
+        </w:rPr>
+        <w:t xml:space="preserve"> In [] </w:t>
+      </w:r>
+      <w:proofErr w:type="spellStart"/>
+      <w:r>
+        <w:rPr>
+          <w:rFonts w:eastAsiaTheme="minorEastAsia"/>
+          <w:sz w:val="21"/>
+          <w:szCs w:val="21"/>
+        </w:rPr>
+        <w:t>odnvan’s</w:t>
+      </w:r>
+      <w:proofErr w:type="spellEnd"/>
+      <w:r>
+        <w:rPr>
+          <w:rFonts w:eastAsiaTheme="minorEastAsia"/>
+          <w:sz w:val="21"/>
+          <w:szCs w:val="21"/>
+        </w:rPr>
+        <w:t xml:space="preserve"> used the same ratio to test their model.</w:t>
+      </w:r>
+    </w:p>
+    <w:p>
+      <w:pPr>
+        <w:rPr>
+          <w:sz w:val="21"/>
+          <w:szCs w:val="21"/>
+        </w:rPr>
+      </w:pPr>
+    </w:p>
+    <w:p>
+      <w:pPr>
+        <w:rPr>
+          <w:sz w:val="21"/>
+          <w:szCs w:val="21"/>
+        </w:rPr>
+      </w:pPr>
       <w:r>
         <w:rPr>
           <w:highlight w:val="yellow"/>
         </w:rPr>
-        <w:t>For reproducibility, the code for the experiment is available http://github.com/xahiru/</w:t>
-      </w:r>
+        <w:t xml:space="preserve">For reproducibility, the code for the experiment is available http://github.com/xahiru/ </w:t>
+      </w:r>
+      <w:proofErr w:type="spellStart"/>
       <w:r>
         <w:rPr>
           <w:highlight w:val="yellow"/>
         </w:rPr>
-        <w:t xml:space="preserve"> </w:t>
+        <w:t>agreerecom</w:t>
+      </w:r>
+      <w:proofErr w:type="spellEnd"/>
+      <w:r>
+        <w:t>.</w:t>
+      </w:r>
+    </w:p>
+    <w:p>
+      <w:pPr>
+        <w:rPr>
+          <w:rFonts w:eastAsiaTheme="minorEastAsia"/>
+          <w:sz w:val="21"/>
+          <w:szCs w:val="21"/>
+        </w:rPr>
+      </w:pPr>
+    </w:p>
+    <w:p>
+      <w:pPr>
+        <w:rPr>
+          <w:rFonts w:eastAsiaTheme="minorEastAsia"/>
+          <w:sz w:val="21"/>
+          <w:szCs w:val="21"/>
+        </w:rPr>
+      </w:pPr>
+      <w:r>
+        <w:rPr>
+          <w:rFonts w:eastAsiaTheme="minorEastAsia"/>
+          <w:sz w:val="21"/>
+          <w:szCs w:val="21"/>
+        </w:rPr>
+        <w:t>M</w:t>
+      </w:r>
+      <w:r>
+        <w:rPr>
+          <w:rFonts w:eastAsiaTheme="minorEastAsia"/>
+          <w:sz w:val="21"/>
+          <w:szCs w:val="21"/>
+        </w:rPr>
+        <w:t xml:space="preserve">ost recommender </w:t>
+      </w:r>
+      <w:r>
+        <w:rPr>
+          <w:rFonts w:eastAsiaTheme="minorEastAsia"/>
+          <w:sz w:val="21"/>
+          <w:szCs w:val="21"/>
+        </w:rPr>
+        <w:t xml:space="preserve">use MAE and RMSE as </w:t>
+      </w:r>
+      <w:r>
+        <w:rPr>
+          <w:rFonts w:eastAsiaTheme="minorEastAsia"/>
+          <w:sz w:val="21"/>
+          <w:szCs w:val="21"/>
+        </w:rPr>
+        <w:t xml:space="preserve">evaluate the efficiency of the recommender. Therefore, we adopt these two matrices to measure the prediction accuracy. Root Mean Square Error (RMSE) punishes more on higher </w:t>
       </w:r>
       <w:proofErr w:type="spellStart"/>
       <w:r>
         <w:rPr>
-          <w:highlight w:val="yellow"/>
-        </w:rPr>
-        <w:t>agreerecom</w:t>
+          <w:rFonts w:eastAsiaTheme="minorEastAsia"/>
+          <w:sz w:val="21"/>
+          <w:szCs w:val="21"/>
+        </w:rPr>
+        <w:t>diviataion</w:t>
       </w:r>
       <w:proofErr w:type="spellEnd"/>
-    </w:p>
-    <w:p>
-      <w:pPr>
-        <w:rPr>
-          <w:rFonts w:eastAsiaTheme="minorEastAsia"/>
-          <w:sz w:val="21"/>
-          <w:szCs w:val="21"/>
-        </w:rPr>
-      </w:pPr>
-      <w:r>
-        <w:rPr>
-          <w:rFonts w:eastAsiaTheme="minorEastAsia"/>
-          <w:sz w:val="21"/>
-          <w:szCs w:val="21"/>
-        </w:rPr>
-        <w:t>The ratings are divided into a training set containing 80% of the rating and a test set containing 20% rating.</w:t>
-      </w:r>
-    </w:p>
-    <w:p>
-      <w:pPr>
-        <w:rPr>
-          <w:rFonts w:eastAsiaTheme="minorEastAsia"/>
-          <w:sz w:val="21"/>
-          <w:szCs w:val="21"/>
-        </w:rPr>
-      </w:pPr>
-    </w:p>
-    <w:p>
-      <w:pPr>
-        <w:rPr>
-          <w:rFonts w:eastAsiaTheme="minorEastAsia"/>
-          <w:sz w:val="21"/>
-          <w:szCs w:val="21"/>
-        </w:rPr>
-      </w:pPr>
-      <w:r>
-        <w:rPr>
-          <w:rFonts w:eastAsiaTheme="minorEastAsia"/>
-          <w:sz w:val="21"/>
-          <w:szCs w:val="21"/>
-        </w:rPr>
-        <w:t xml:space="preserve">The trust matrix derived from the training set. The </w:t>
-      </w:r>
-      <w:bookmarkStart w:id="0" w:name="_GoBack"/>
-      <w:r>
-        <w:rPr>
-          <w:rFonts w:eastAsiaTheme="minorEastAsia"/>
-          <w:sz w:val="21"/>
-          <w:szCs w:val="21"/>
-        </w:rPr>
-        <w:t>final</w:t>
-      </w:r>
-      <w:bookmarkEnd w:id="0"/>
-    </w:p>
-    <w:p>
-      <w:pPr>
-        <w:rPr>
-          <w:rFonts w:eastAsiaTheme="minorEastAsia"/>
-          <w:sz w:val="21"/>
-          <w:szCs w:val="21"/>
-        </w:rPr>
-      </w:pPr>
-    </w:p>
-    <w:p>
-      <w:r>
+      <w:r>
+        <w:rPr>
+          <w:rFonts w:eastAsiaTheme="minorEastAsia"/>
+          <w:sz w:val="21"/>
+          <w:szCs w:val="21"/>
+        </w:rPr>
+        <w:t xml:space="preserve"> from ground truth. RMS is calculated as:</w:t>
+      </w:r>
+    </w:p>
+    <w:p>
+      <w:pPr>
+        <w:rPr>
+          <w:rFonts w:eastAsiaTheme="minorEastAsia"/>
+          <w:sz w:val="21"/>
+          <w:szCs w:val="21"/>
+        </w:rPr>
+      </w:pPr>
+    </w:p>
+    <w:p>
+      <w:pPr>
+        <w:rPr>
+          <w:rFonts w:eastAsiaTheme="minorEastAsia"/>
+          <w:sz w:val="21"/>
+          <w:szCs w:val="21"/>
+        </w:rPr>
+      </w:pPr>
+    </w:p>
+    <w:p>
+      <w:r>
+        <w:lastRenderedPageBreak/>
         <w:t>Results</w:t>
       </w:r>
     </w:p>
@@ -5653,7 +6817,33 @@
           <w:sz w:val="21"/>
           <w:szCs w:val="21"/>
         </w:rPr>
-        <w:t>In contrast to our Agree model</w:t>
+        <w:t xml:space="preserve">In contrast to our </w:t>
+      </w:r>
+      <w:proofErr w:type="spellStart"/>
+      <w:r>
+        <w:rPr>
+          <w:rFonts w:eastAsiaTheme="minorEastAsia"/>
+          <w:sz w:val="21"/>
+          <w:szCs w:val="21"/>
+        </w:rPr>
+        <w:t>Agree</w:t>
+      </w:r>
+      <w:r>
+        <w:rPr>
+          <w:rFonts w:eastAsiaTheme="minorEastAsia"/>
+          <w:sz w:val="21"/>
+          <w:szCs w:val="21"/>
+        </w:rPr>
+        <w:t>Trust</w:t>
+      </w:r>
+      <w:proofErr w:type="spellEnd"/>
+      <w:r>
+        <w:rPr>
+          <w:rFonts w:eastAsiaTheme="minorEastAsia"/>
+          <w:sz w:val="21"/>
+          <w:szCs w:val="21"/>
+        </w:rPr>
+        <w:t xml:space="preserve"> model</w:t>
       </w:r>
       <w:r>
         <w:rPr>
@@ -5807,29 +6997,182 @@
     <w:p>
       <w:pPr>
         <w:rPr>
-          <w:rFonts w:asciiTheme="minorHAnsi" w:eastAsiaTheme="minorEastAsia" w:hAnsiTheme="minorHAnsi" w:cstheme="minorBidi"/>
-          <w:sz w:val="21"/>
-          <w:szCs w:val="21"/>
-        </w:rPr>
-      </w:pPr>
-    </w:p>
-    <w:p>
-      <w:pPr>
-        <w:rPr>
-          <w:rFonts w:eastAsiaTheme="minorEastAsia"/>
-          <w:sz w:val="21"/>
-          <w:szCs w:val="21"/>
-        </w:rPr>
-      </w:pPr>
-    </w:p>
-    <w:p>
-      <w:pPr>
-        <w:rPr>
-          <w:rFonts w:eastAsiaTheme="minorEastAsia"/>
-          <w:sz w:val="21"/>
-          <w:szCs w:val="21"/>
-        </w:rPr>
-      </w:pPr>
+          <w:rFonts w:eastAsiaTheme="minorEastAsia"/>
+          <w:sz w:val="21"/>
+          <w:szCs w:val="21"/>
+        </w:rPr>
+      </w:pPr>
+    </w:p>
+    <w:p>
+      <w:pPr>
+        <w:rPr>
+          <w:rFonts w:eastAsiaTheme="minorEastAsia"/>
+          <w:sz w:val="21"/>
+          <w:szCs w:val="21"/>
+        </w:rPr>
+      </w:pPr>
+      <w:r>
+        <w:rPr>
+          <w:rFonts w:eastAsiaTheme="minorEastAsia"/>
+          <w:sz w:val="21"/>
+          <w:szCs w:val="21"/>
+        </w:rPr>
+        <w:t xml:space="preserve">In contrast to most </w:t>
+      </w:r>
+      <w:r>
+        <w:rPr>
+          <w:rFonts w:eastAsiaTheme="minorEastAsia"/>
+          <w:sz w:val="21"/>
+          <w:szCs w:val="21"/>
+        </w:rPr>
+        <w:t xml:space="preserve">implicit </w:t>
+      </w:r>
+      <w:r>
+        <w:rPr>
+          <w:rFonts w:eastAsiaTheme="minorEastAsia"/>
+          <w:sz w:val="21"/>
+          <w:szCs w:val="21"/>
+        </w:rPr>
+        <w:t>trust inference methods that uses rating as primary source trust [</w:t>
+      </w:r>
+      <w:proofErr w:type="spellStart"/>
+      <w:r>
+        <w:rPr>
+          <w:rFonts w:eastAsiaTheme="minorEastAsia"/>
+          <w:sz w:val="21"/>
+          <w:szCs w:val="21"/>
+        </w:rPr>
+        <w:t>odnovan</w:t>
+      </w:r>
+      <w:proofErr w:type="spellEnd"/>
+      <w:r>
+        <w:rPr>
+          <w:rFonts w:eastAsiaTheme="minorEastAsia"/>
+          <w:sz w:val="21"/>
+          <w:szCs w:val="21"/>
+        </w:rPr>
+        <w:t xml:space="preserve">, </w:t>
+      </w:r>
+      <w:proofErr w:type="spellStart"/>
+      <w:r>
+        <w:rPr>
+          <w:rFonts w:eastAsiaTheme="minorEastAsia"/>
+          <w:sz w:val="21"/>
+          <w:szCs w:val="21"/>
+        </w:rPr>
+        <w:t>pistmarsh</w:t>
+      </w:r>
+      <w:proofErr w:type="spellEnd"/>
+      <w:r>
+        <w:rPr>
+          <w:rFonts w:eastAsiaTheme="minorEastAsia"/>
+          <w:sz w:val="21"/>
+          <w:szCs w:val="21"/>
+        </w:rPr>
+        <w:t xml:space="preserve">, </w:t>
+      </w:r>
+      <w:r>
+        <w:rPr>
+          <w:rFonts w:eastAsiaTheme="minorEastAsia"/>
+          <w:sz w:val="21"/>
+          <w:szCs w:val="21"/>
+        </w:rPr>
+        <w:t xml:space="preserve">Yuan et </w:t>
+      </w:r>
+      <w:proofErr w:type="spellStart"/>
+      <w:r>
+        <w:rPr>
+          <w:rFonts w:eastAsiaTheme="minorEastAsia"/>
+          <w:sz w:val="21"/>
+          <w:szCs w:val="21"/>
+        </w:rPr>
+        <w:t>a</w:t>
+      </w:r>
+      <w:proofErr w:type="spellEnd"/>
+      <w:r>
+        <w:rPr>
+          <w:rFonts w:eastAsiaTheme="minorEastAsia"/>
+          <w:sz w:val="21"/>
+          <w:szCs w:val="21"/>
+        </w:rPr>
+        <w:t xml:space="preserve">], </w:t>
+      </w:r>
+      <w:r>
+        <w:rPr>
+          <w:rFonts w:eastAsiaTheme="minorEastAsia"/>
+          <w:sz w:val="21"/>
+          <w:szCs w:val="21"/>
+        </w:rPr>
+        <w:t>our</w:t>
+      </w:r>
+      <w:r>
+        <w:rPr>
+          <w:rFonts w:eastAsiaTheme="minorEastAsia"/>
+          <w:sz w:val="21"/>
+          <w:szCs w:val="21"/>
+        </w:rPr>
+        <w:t xml:space="preserve"> method takes into account the direction of agreement</w:t>
+      </w:r>
+      <w:r>
+        <w:rPr>
+          <w:rFonts w:eastAsiaTheme="minorEastAsia"/>
+          <w:sz w:val="21"/>
+          <w:szCs w:val="21"/>
+        </w:rPr>
+        <w:t xml:space="preserve">.  </w:t>
+      </w:r>
+      <w:r>
+        <w:rPr>
+          <w:rFonts w:eastAsiaTheme="minorEastAsia"/>
+          <w:sz w:val="21"/>
+          <w:szCs w:val="21"/>
+        </w:rPr>
+        <w:t>Unfortunately</w:t>
+      </w:r>
+      <w:r>
+        <w:rPr>
+          <w:rFonts w:eastAsiaTheme="minorEastAsia"/>
+          <w:sz w:val="21"/>
+          <w:szCs w:val="21"/>
+        </w:rPr>
+        <w:t xml:space="preserve">, </w:t>
+      </w:r>
+      <w:r>
+        <w:rPr>
+          <w:rFonts w:eastAsiaTheme="minorEastAsia"/>
+          <w:sz w:val="21"/>
+          <w:szCs w:val="21"/>
+        </w:rPr>
+        <w:t>our</w:t>
+      </w:r>
+      <w:r>
+        <w:rPr>
+          <w:rFonts w:eastAsiaTheme="minorEastAsia"/>
+          <w:sz w:val="21"/>
+          <w:szCs w:val="21"/>
+        </w:rPr>
+        <w:t xml:space="preserve"> trust inference method counts the non-co-rated items. If any two users have no common item, then the trust between them is 0, and it is very common to find user pairs who do not have common item ratings. </w:t>
+      </w:r>
+    </w:p>
+    <w:p>
+      <w:pPr>
+        <w:rPr>
+          <w:rFonts w:eastAsiaTheme="minorEastAsia"/>
+          <w:sz w:val="21"/>
+          <w:szCs w:val="21"/>
+        </w:rPr>
+      </w:pPr>
+    </w:p>
+    <w:p>
+      <w:pPr>
+        <w:rPr>
+          <w:rFonts w:eastAsiaTheme="minorEastAsia"/>
+          <w:sz w:val="21"/>
+          <w:szCs w:val="21"/>
+        </w:rPr>
+      </w:pPr>
+      <w:bookmarkStart w:id="0" w:name="_GoBack"/>
+      <w:bookmarkEnd w:id="0"/>
     </w:p>
     <w:p>
       <w:pPr>
@@ -5863,32 +7206,106 @@
           <w:rFonts w:eastAsiaTheme="minorEastAsia"/>
           <w:sz w:val="21"/>
           <w:szCs w:val="21"/>
+        </w:rPr>
+      </w:pPr>
+      <w:r>
+        <w:rPr>
+          <w:rFonts w:eastAsiaTheme="minorEastAsia"/>
+          <w:sz w:val="21"/>
+          <w:szCs w:val="21"/>
+        </w:rPr>
+        <w:t xml:space="preserve">In this </w:t>
+      </w:r>
+      <w:r>
+        <w:rPr>
+          <w:rFonts w:eastAsiaTheme="minorEastAsia"/>
+          <w:sz w:val="21"/>
+          <w:szCs w:val="21"/>
+        </w:rPr>
+        <w:t>paper,</w:t>
+      </w:r>
+      <w:r>
+        <w:rPr>
+          <w:rFonts w:eastAsiaTheme="minorEastAsia"/>
+          <w:sz w:val="21"/>
+          <w:szCs w:val="21"/>
+        </w:rPr>
+        <w:t xml:space="preserve"> we have proposed </w:t>
+      </w:r>
+      <w:proofErr w:type="spellStart"/>
+      <w:r>
+        <w:rPr>
+          <w:rFonts w:eastAsiaTheme="minorEastAsia"/>
+          <w:sz w:val="21"/>
+          <w:szCs w:val="21"/>
+        </w:rPr>
+        <w:t>AgreeTrust</w:t>
+      </w:r>
+      <w:proofErr w:type="spellEnd"/>
+      <w:r>
+        <w:rPr>
+          <w:rFonts w:eastAsiaTheme="minorEastAsia"/>
+          <w:sz w:val="21"/>
+          <w:szCs w:val="21"/>
+        </w:rPr>
+        <w:t>, an implicit infere</w:t>
+      </w:r>
+      <w:r>
+        <w:rPr>
+          <w:rFonts w:eastAsiaTheme="minorEastAsia"/>
+          <w:sz w:val="21"/>
+          <w:szCs w:val="21"/>
+        </w:rPr>
+        <w:t>nce model for Collaborative Fil</w:t>
+      </w:r>
+      <w:r>
+        <w:rPr>
+          <w:rFonts w:eastAsiaTheme="minorEastAsia"/>
+          <w:sz w:val="21"/>
+          <w:szCs w:val="21"/>
+        </w:rPr>
+        <w:t xml:space="preserve">tering </w:t>
+      </w:r>
+      <w:r>
+        <w:rPr>
+          <w:rFonts w:eastAsiaTheme="minorEastAsia"/>
+          <w:sz w:val="21"/>
+          <w:szCs w:val="21"/>
+        </w:rPr>
+        <w:t xml:space="preserve">system. The basic idea is that trust relationship between trustor and trustee relies on the ratio of agreed number of rating (considering both positive and negatives) and total number of co-rated items. </w:t>
+      </w:r>
+      <w:r>
+        <w:rPr>
+          <w:rFonts w:eastAsiaTheme="minorEastAsia"/>
+          <w:sz w:val="21"/>
+          <w:szCs w:val="21"/>
+        </w:rPr>
+        <w:t>By</w:t>
+      </w:r>
+      <w:r>
+        <w:rPr>
+          <w:rFonts w:eastAsiaTheme="minorEastAsia"/>
+          <w:sz w:val="21"/>
+          <w:szCs w:val="21"/>
+        </w:rPr>
+        <w:t xml:space="preserve"> </w:t>
+      </w:r>
+      <w:r>
+        <w:rPr>
+          <w:rFonts w:eastAsiaTheme="minorEastAsia"/>
+          <w:sz w:val="21"/>
+          <w:szCs w:val="21"/>
           <w:highlight w:val="yellow"/>
         </w:rPr>
-      </w:pPr>
-      <w:r>
-        <w:rPr>
-          <w:rFonts w:eastAsiaTheme="minorEastAsia"/>
-          <w:sz w:val="21"/>
-          <w:szCs w:val="21"/>
-        </w:rPr>
-        <w:t xml:space="preserve">In this </w:t>
-      </w:r>
-      <w:r>
-        <w:rPr>
-          <w:rFonts w:eastAsiaTheme="minorEastAsia"/>
-          <w:sz w:val="21"/>
-          <w:szCs w:val="21"/>
-        </w:rPr>
-        <w:t>paper,</w:t>
-      </w:r>
-      <w:r>
-        <w:rPr>
-          <w:rFonts w:eastAsiaTheme="minorEastAsia"/>
-          <w:sz w:val="21"/>
-          <w:szCs w:val="21"/>
-        </w:rPr>
-        <w:t xml:space="preserve"> we have proposed </w:t>
+        <w:t>i</w:t>
+      </w:r>
+      <w:r>
+        <w:rPr>
+          <w:rFonts w:eastAsiaTheme="minorEastAsia"/>
+          <w:sz w:val="21"/>
+          <w:szCs w:val="21"/>
+        </w:rPr>
+        <w:t xml:space="preserve">ncorporating </w:t>
       </w:r>
       <w:proofErr w:type="spellStart"/>
       <w:r>
@@ -5906,104 +7323,98 @@
           <w:sz w:val="21"/>
           <w:szCs w:val="21"/>
         </w:rPr>
-        <w:t>, an implicit infere</w:t>
-      </w:r>
-      <w:r>
-        <w:rPr>
-          <w:rFonts w:eastAsiaTheme="minorEastAsia"/>
-          <w:sz w:val="21"/>
-          <w:szCs w:val="21"/>
-        </w:rPr>
-        <w:t>nce model for Collaborative Fil</w:t>
-      </w:r>
-      <w:r>
-        <w:rPr>
-          <w:rFonts w:eastAsiaTheme="minorEastAsia"/>
-          <w:sz w:val="21"/>
-          <w:szCs w:val="21"/>
-        </w:rPr>
-        <w:t xml:space="preserve">tering </w:t>
-      </w:r>
-      <w:r>
-        <w:rPr>
-          <w:rFonts w:eastAsiaTheme="minorEastAsia"/>
-          <w:sz w:val="21"/>
-          <w:szCs w:val="21"/>
-        </w:rPr>
-        <w:t xml:space="preserve">system. The basic idea is that trust relationship between trustor and trustee relies on the ratio of agreed number of rating (considering both positive and negatives) and total number of co-rated items. </w:t>
-      </w:r>
-      <w:r>
-        <w:rPr>
-          <w:rFonts w:eastAsiaTheme="minorEastAsia"/>
-          <w:sz w:val="21"/>
-          <w:szCs w:val="21"/>
-          <w:highlight w:val="yellow"/>
-        </w:rPr>
-        <w:t xml:space="preserve">By incorporating </w:t>
-      </w:r>
-      <w:proofErr w:type="spellStart"/>
-      <w:r>
-        <w:rPr>
-          <w:rFonts w:eastAsiaTheme="minorEastAsia"/>
-          <w:sz w:val="21"/>
-          <w:szCs w:val="21"/>
-          <w:highlight w:val="yellow"/>
-        </w:rPr>
-        <w:t>AgreeTrust</w:t>
-      </w:r>
-      <w:proofErr w:type="spellEnd"/>
-      <w:r>
-        <w:rPr>
-          <w:rFonts w:eastAsiaTheme="minorEastAsia"/>
-          <w:sz w:val="21"/>
-          <w:szCs w:val="21"/>
-          <w:highlight w:val="yellow"/>
-        </w:rPr>
         <w:t xml:space="preserve"> in CF based recommender, we have shown our experimental</w:t>
       </w:r>
-    </w:p>
-    <w:p>
-      <w:pPr>
-        <w:rPr>
-          <w:rFonts w:eastAsia="Times New Roman"/>
-        </w:rPr>
-      </w:pPr>
-      <w:r>
-        <w:rPr>
-          <w:rFonts w:eastAsiaTheme="minorEastAsia"/>
-          <w:sz w:val="21"/>
-          <w:szCs w:val="21"/>
-          <w:highlight w:val="yellow"/>
+      <w:r>
+        <w:rPr>
+          <w:rFonts w:eastAsiaTheme="minorEastAsia"/>
+          <w:sz w:val="21"/>
+          <w:szCs w:val="21"/>
         </w:rPr>
         <w:t xml:space="preserve"> </w:t>
       </w:r>
-      <w:proofErr w:type="spellStart"/>
-      <w:r>
-        <w:rPr>
-          <w:rFonts w:eastAsia="Times New Roman"/>
-          <w:highlight w:val="yellow"/>
-        </w:rPr>
-        <w:t>aluations</w:t>
-      </w:r>
-      <w:proofErr w:type="spellEnd"/>
-      <w:r>
-        <w:rPr>
-          <w:rFonts w:eastAsia="Times New Roman"/>
-          <w:highlight w:val="yellow"/>
-        </w:rPr>
-        <w:t xml:space="preserve"> on real benchmark data sets show that it leads to significant improvement in prediction accuracy.</w:t>
-      </w:r>
-    </w:p>
-    <w:p>
-      <w:pPr>
-        <w:rPr>
-          <w:rFonts w:eastAsiaTheme="minorEastAsia"/>
-          <w:sz w:val="21"/>
-          <w:szCs w:val="21"/>
-        </w:rPr>
-      </w:pPr>
-    </w:p>
-    <w:p/>
+      <w:r>
+        <w:rPr>
+          <w:rFonts w:eastAsiaTheme="minorEastAsia"/>
+          <w:sz w:val="21"/>
+          <w:szCs w:val="21"/>
+        </w:rPr>
+        <w:t>ev</w:t>
+      </w:r>
+      <w:r>
+        <w:rPr>
+          <w:rFonts w:eastAsiaTheme="minorEastAsia"/>
+          <w:sz w:val="21"/>
+          <w:szCs w:val="21"/>
+        </w:rPr>
+        <w:t>aluations on real benchmark data sets show that it leads to significant improvement in prediction accuracy.</w:t>
+      </w:r>
+      <w:r>
+        <w:rPr>
+          <w:rFonts w:eastAsiaTheme="minorEastAsia"/>
+          <w:sz w:val="21"/>
+          <w:szCs w:val="21"/>
+        </w:rPr>
+        <w:t xml:space="preserve"> As future work, we plan to investigate </w:t>
+      </w:r>
+      <w:r>
+        <w:rPr>
+          <w:rFonts w:eastAsiaTheme="minorEastAsia"/>
+          <w:sz w:val="21"/>
+          <w:szCs w:val="21"/>
+        </w:rPr>
+        <w:t>integration</w:t>
+      </w:r>
+      <w:r>
+        <w:rPr>
+          <w:rFonts w:eastAsiaTheme="minorEastAsia"/>
+          <w:sz w:val="21"/>
+          <w:szCs w:val="21"/>
+        </w:rPr>
+        <w:t xml:space="preserve"> trust in deep learning </w:t>
+      </w:r>
+      <w:r>
+        <w:rPr>
+          <w:rFonts w:eastAsiaTheme="minorEastAsia"/>
+          <w:sz w:val="21"/>
+          <w:szCs w:val="21"/>
+        </w:rPr>
+        <w:t>models.</w:t>
+      </w:r>
+      <w:r>
+        <w:rPr>
+          <w:rFonts w:eastAsiaTheme="minorEastAsia"/>
+          <w:sz w:val="21"/>
+          <w:szCs w:val="21"/>
+        </w:rPr>
+        <w:t xml:space="preserve"> </w:t>
+      </w:r>
+      <w:r>
+        <w:rPr>
+          <w:rFonts w:eastAsiaTheme="minorEastAsia"/>
+          <w:sz w:val="21"/>
+          <w:szCs w:val="21"/>
+        </w:rPr>
+        <w:t>Most trust implicit models use same prediction method for both trust generation and model evaluation. Another, direction for future work is to explore the efficiency of trust models under different prediction methods for trust generation.</w:t>
+      </w:r>
+      <w:r>
+        <w:rPr>
+          <w:rFonts w:eastAsiaTheme="minorEastAsia"/>
+          <w:sz w:val="21"/>
+          <w:szCs w:val="21"/>
+        </w:rPr>
+        <w:t xml:space="preserve"> In this work, we used users’ direct rating for trust inference. Alternatively, we could have used predicted rating. </w:t>
+      </w:r>
+    </w:p>
+    <w:p>
+      <w:pPr>
+        <w:rPr>
+          <w:rFonts w:eastAsiaTheme="minorEastAsia"/>
+          <w:sz w:val="21"/>
+          <w:szCs w:val="21"/>
+        </w:rPr>
+      </w:pPr>
+    </w:p>
     <w:p/>
     <w:p>
       <w:pPr>
@@ -6156,15 +7567,7 @@
           <w:szCs w:val="21"/>
           <w:lang w:val="en-US"/>
         </w:rPr>
-        <w:t xml:space="preserve">F = </w:t>
-      </w:r>
-      <w:r>
-        <w:rPr>
-          <w:sz w:val="21"/>
-          <w:szCs w:val="21"/>
-          <w:lang w:val="en-US"/>
-        </w:rPr>
-        <w:t>[</w:t>
+        <w:t>F = [</w:t>
       </w:r>
       <w:r>
         <w:rPr>
@@ -6220,31 +7623,139 @@
       </w:hyperlink>
     </w:p>
     <w:p>
-      <w:r>
-        <w:rPr>
-          <w:sz w:val="21"/>
-          <w:szCs w:val="21"/>
-          <w:lang w:val="en-US"/>
-        </w:rPr>
-        <w:t xml:space="preserve">C = </w:t>
-      </w:r>
-      <w:r>
-        <w:rPr>
-          <w:sz w:val="21"/>
-          <w:szCs w:val="21"/>
-          <w:lang w:val="en-US"/>
-        </w:rPr>
-        <w:t xml:space="preserve">trust </w:t>
-      </w:r>
-      <w:r>
-        <w:rPr>
-          <w:sz w:val="21"/>
-          <w:szCs w:val="21"/>
-          <w:lang w:val="en-US"/>
-        </w:rPr>
-        <w:t>file:///Users/xahiru/Downloads/sac14-guibing.pdf</w:t>
-      </w:r>
-    </w:p>
+      <w:pPr>
+        <w:rPr>
+          <w:sz w:val="21"/>
+          <w:szCs w:val="21"/>
+          <w:lang w:val="en-US"/>
+        </w:rPr>
+      </w:pPr>
+      <w:r>
+        <w:rPr>
+          <w:sz w:val="21"/>
+          <w:szCs w:val="21"/>
+          <w:lang w:val="en-US"/>
+        </w:rPr>
+        <w:t xml:space="preserve">C = trust </w:t>
+      </w:r>
+      <w:hyperlink r:id="rId6" w:history="1">
+        <w:r>
+          <w:rPr>
+            <w:rStyle w:val="Hyperlink"/>
+            <w:sz w:val="21"/>
+            <w:szCs w:val="21"/>
+            <w:lang w:val="en-US"/>
+          </w:rPr>
+          <w:t>file:///Users/xahiru/Downloads/sac14-guibing.pdf</w:t>
+        </w:r>
+      </w:hyperlink>
+    </w:p>
+    <w:p>
+      <w:pPr>
+        <w:rPr>
+          <w:sz w:val="21"/>
+          <w:szCs w:val="21"/>
+          <w:lang w:val="en-US"/>
+        </w:rPr>
+      </w:pPr>
+    </w:p>
+    <w:p>
+      <w:pPr>
+        <w:rPr>
+          <w:rFonts w:eastAsia="Times New Roman"/>
+        </w:rPr>
+      </w:pPr>
+      <w:r>
+        <w:rPr>
+          <w:rFonts w:eastAsia="Times New Roman"/>
+          <w:lang w:val="en-US"/>
+        </w:rPr>
+        <w:t>[</w:t>
+      </w:r>
+      <w:r>
+        <w:rPr>
+          <w:rFonts w:eastAsia="Times New Roman"/>
+        </w:rPr>
+        <w:t xml:space="preserve">Yuan et. </w:t>
+      </w:r>
+      <w:proofErr w:type="gramStart"/>
+      <w:r>
+        <w:rPr>
+          <w:rFonts w:eastAsia="Times New Roman"/>
+        </w:rPr>
+        <w:t>al]W.</w:t>
+      </w:r>
+      <w:proofErr w:type="gramEnd"/>
+      <w:r>
+        <w:rPr>
+          <w:rFonts w:eastAsia="Times New Roman"/>
+        </w:rPr>
+        <w:t xml:space="preserve"> Yuan, L. Shu, H. Chao, D. Guan, Y. Lee, and S. Lee. </w:t>
+      </w:r>
+      <w:proofErr w:type="spellStart"/>
+      <w:r>
+        <w:rPr>
+          <w:rFonts w:eastAsia="Times New Roman"/>
+        </w:rPr>
+        <w:t>itars</w:t>
+      </w:r>
+      <w:proofErr w:type="spellEnd"/>
+      <w:r>
+        <w:rPr>
+          <w:rFonts w:eastAsia="Times New Roman"/>
+        </w:rPr>
+        <w:t>: trust-aware recommender system using implicit trust networks. Communications, IET, 4(14):1709–1721, 2010.</w:t>
+      </w:r>
+    </w:p>
+    <w:p>
+      <w:pPr>
+        <w:rPr>
+          <w:rFonts w:eastAsia="Times New Roman"/>
+        </w:rPr>
+      </w:pPr>
+    </w:p>
+    <w:p>
+      <w:pPr>
+        <w:rPr>
+          <w:rFonts w:eastAsia="Times New Roman"/>
+        </w:rPr>
+      </w:pPr>
+      <w:r>
+        <w:rPr>
+          <w:rFonts w:eastAsia="Times New Roman"/>
+        </w:rPr>
+        <w:t>[</w:t>
+      </w:r>
+      <w:proofErr w:type="spellStart"/>
+      <w:r>
+        <w:rPr>
+          <w:rFonts w:eastAsia="Times New Roman"/>
+        </w:rPr>
+        <w:t>Lathia</w:t>
+      </w:r>
+      <w:proofErr w:type="spellEnd"/>
+      <w:r>
+        <w:rPr>
+          <w:rFonts w:eastAsia="Times New Roman"/>
+        </w:rPr>
+        <w:t xml:space="preserve"> </w:t>
+      </w:r>
+      <w:proofErr w:type="gramStart"/>
+      <w:r>
+        <w:rPr>
+          <w:rFonts w:eastAsia="Times New Roman"/>
+        </w:rPr>
+        <w:t>et al. ]</w:t>
+      </w:r>
+      <w:proofErr w:type="gramEnd"/>
+      <w:r>
+        <w:rPr>
+          <w:rFonts w:eastAsia="Times New Roman"/>
+        </w:rPr>
+        <w:t>file:///Users/xahiru/Documents/trust/CFTrustmodel/sessionTrust/087a8aadfb2eddd82220bf393433a4a329bd.pdf</w:t>
+      </w:r>
+    </w:p>
+    <w:p/>
     <w:sectPr>
       <w:pgSz w:w="11900" w:h="16840"/>
       <w:pgMar w:top="1440" w:right="1440" w:bottom="1440" w:left="1440" w:header="708" w:footer="708" w:gutter="0"/>

--- a/paper_draft/AgreeTrust.docx
+++ b/paper_draft/AgreeTrust.docx
@@ -9,7 +9,6 @@
           <w:lang w:val="en-US"/>
         </w:rPr>
       </w:pPr>
-      <w:proofErr w:type="spellStart"/>
       <w:r>
         <w:rPr>
           <w:lang w:val="en-US"/>
@@ -20,24 +19,26 @@
         <w:rPr>
           <w:lang w:val="en-US"/>
         </w:rPr>
-        <w:t>Trust</w:t>
-      </w:r>
-      <w:proofErr w:type="spellEnd"/>
-      <w:r>
-        <w:rPr>
-          <w:lang w:val="en-US"/>
-        </w:rPr>
-        <w:t>, A simple trust inference method for memory-based CF recommenders</w:t>
-      </w:r>
-    </w:p>
-    <w:p>
-      <w:pPr>
-        <w:rPr>
-          <w:sz w:val="20"/>
-          <w:szCs w:val="20"/>
-          <w:lang w:val="en-US"/>
-        </w:rPr>
-      </w:pPr>
+        <w:t>Trust, a</w:t>
+      </w:r>
+      <w:r>
+        <w:rPr>
+          <w:lang w:val="en-US"/>
+        </w:rPr>
+        <w:t xml:space="preserve"> simple </w:t>
+      </w:r>
+      <w:r>
+        <w:rPr>
+          <w:lang w:val="en-US"/>
+        </w:rPr>
+        <w:t xml:space="preserve">implicit </w:t>
+      </w:r>
+      <w:r>
+        <w:rPr>
+          <w:lang w:val="en-US"/>
+        </w:rPr>
+        <w:t>trust inference method for memory-based CF recommenders</w:t>
+      </w:r>
     </w:p>
     <w:p>
       <w:pPr>
@@ -63,13 +64,6 @@
     <w:p>
       <w:pPr>
         <w:rPr>
-          <w:lang w:val="en-US"/>
-        </w:rPr>
-      </w:pPr>
-    </w:p>
-    <w:p>
-      <w:pPr>
-        <w:rPr>
           <w:sz w:val="21"/>
           <w:szCs w:val="21"/>
           <w:lang w:val="en-US"/>
@@ -97,6 +91,14 @@
           <w:szCs w:val="21"/>
           <w:lang w:val="en-US"/>
         </w:rPr>
+        <w:t>s</w:t>
+      </w:r>
+      <w:r>
+        <w:rPr>
+          <w:sz w:val="21"/>
+          <w:szCs w:val="21"/>
+          <w:lang w:val="en-US"/>
+        </w:rPr>
         <w:t xml:space="preserve"> often</w:t>
       </w:r>
       <w:r>
@@ -105,7 +107,15 @@
           <w:szCs w:val="21"/>
           <w:lang w:val="en-US"/>
         </w:rPr>
-        <w:t xml:space="preserve"> employs Collaborative Filtering</w:t>
+        <w:t xml:space="preserve"> employ</w:t>
+      </w:r>
+      <w:r>
+        <w:rPr>
+          <w:sz w:val="21"/>
+          <w:szCs w:val="21"/>
+          <w:lang w:val="en-US"/>
+        </w:rPr>
+        <w:t xml:space="preserve"> Collaborative Filtering</w:t>
       </w:r>
       <w:r>
         <w:rPr>
@@ -129,25 +139,23 @@
           <w:szCs w:val="21"/>
           <w:lang w:val="en-US"/>
         </w:rPr>
-        <w:t>The preferences of the similar users are aggregated to predict a personalized recommendation [</w:t>
-      </w:r>
-      <w:proofErr w:type="spellStart"/>
-      <w:r>
-        <w:rPr>
-          <w:sz w:val="21"/>
-          <w:szCs w:val="21"/>
-          <w:lang w:val="en-US"/>
-        </w:rPr>
-        <w:t>huang</w:t>
-      </w:r>
-      <w:proofErr w:type="spellEnd"/>
-      <w:r>
-        <w:rPr>
-          <w:sz w:val="21"/>
-          <w:szCs w:val="21"/>
-          <w:lang w:val="en-US"/>
-        </w:rPr>
-        <w:t xml:space="preserve">]. The intuition is that users who had similar preference </w:t>
+        <w:t>The preferences of the similar users are aggregated to predict a personalized recommendation [huang]. The intuition is that users who had similar preference</w:t>
+      </w:r>
+      <w:r>
+        <w:rPr>
+          <w:sz w:val="21"/>
+          <w:szCs w:val="21"/>
+          <w:lang w:val="en-US"/>
+        </w:rPr>
+        <w:t>s</w:t>
+      </w:r>
+      <w:r>
+        <w:rPr>
+          <w:sz w:val="21"/>
+          <w:szCs w:val="21"/>
+          <w:lang w:val="en-US"/>
+        </w:rPr>
+        <w:t xml:space="preserve"> </w:t>
       </w:r>
       <w:r>
         <w:rPr>
@@ -163,7 +171,47 @@
           <w:szCs w:val="21"/>
           <w:lang w:val="en-US"/>
         </w:rPr>
-        <w:t>would have a similar presence in the future.</w:t>
+        <w:t xml:space="preserve">would have </w:t>
+      </w:r>
+      <w:r>
+        <w:rPr>
+          <w:sz w:val="21"/>
+          <w:szCs w:val="21"/>
+          <w:lang w:val="en-US"/>
+        </w:rPr>
+        <w:t>similar pre</w:t>
+      </w:r>
+      <w:r>
+        <w:rPr>
+          <w:sz w:val="21"/>
+          <w:szCs w:val="21"/>
+          <w:lang w:val="en-US"/>
+        </w:rPr>
+        <w:t>fer</w:t>
+      </w:r>
+      <w:r>
+        <w:rPr>
+          <w:sz w:val="21"/>
+          <w:szCs w:val="21"/>
+          <w:lang w:val="en-US"/>
+        </w:rPr>
+        <w:t>ence</w:t>
+      </w:r>
+      <w:r>
+        <w:rPr>
+          <w:sz w:val="21"/>
+          <w:szCs w:val="21"/>
+          <w:lang w:val="en-US"/>
+        </w:rPr>
+        <w:t>s</w:t>
+      </w:r>
+      <w:r>
+        <w:rPr>
+          <w:sz w:val="21"/>
+          <w:szCs w:val="21"/>
+          <w:lang w:val="en-US"/>
+        </w:rPr>
+        <w:t xml:space="preserve"> in the future.</w:t>
       </w:r>
       <w:r>
         <w:rPr>
@@ -179,7 +227,7 @@
           <w:szCs w:val="21"/>
           <w:lang w:val="en-US"/>
         </w:rPr>
-        <w:t>S</w:t>
+        <w:t>Preference s</w:t>
       </w:r>
       <w:r>
         <w:rPr>
@@ -259,7 +307,7 @@
           <w:szCs w:val="21"/>
           <w:lang w:val="en-US"/>
         </w:rPr>
-        <w:t xml:space="preserve"> common form </w:t>
+        <w:t xml:space="preserve"> common </w:t>
       </w:r>
       <w:r>
         <w:rPr>
@@ -299,15 +347,63 @@
           <w:szCs w:val="21"/>
           <w:lang w:val="en-US"/>
         </w:rPr>
-        <w:t>include Pearson, cosine, and jacquard correlation.</w:t>
-      </w:r>
-      <w:r>
-        <w:rPr>
-          <w:sz w:val="21"/>
-          <w:szCs w:val="21"/>
-          <w:lang w:val="en-US"/>
-        </w:rPr>
-        <w:t xml:space="preserve"> Trust is often used as replacement for similarity in </w:t>
+        <w:t>include Pearson, cosine, and J</w:t>
+      </w:r>
+      <w:r>
+        <w:rPr>
+          <w:sz w:val="21"/>
+          <w:szCs w:val="21"/>
+          <w:lang w:val="en-US"/>
+        </w:rPr>
+        <w:t>acquard correlation.</w:t>
+      </w:r>
+      <w:r>
+        <w:rPr>
+          <w:sz w:val="21"/>
+          <w:szCs w:val="21"/>
+          <w:lang w:val="en-US"/>
+        </w:rPr>
+        <w:t xml:space="preserve"> </w:t>
+      </w:r>
+      <w:r>
+        <w:rPr>
+          <w:sz w:val="21"/>
+          <w:szCs w:val="21"/>
+          <w:lang w:val="en-US"/>
+        </w:rPr>
+        <w:t xml:space="preserve">Correlation </w:t>
+      </w:r>
+      <w:r>
+        <w:rPr>
+          <w:sz w:val="21"/>
+          <w:szCs w:val="21"/>
+          <w:lang w:val="en-US"/>
+        </w:rPr>
+        <w:t>matrices suffer various problems [].</w:t>
+      </w:r>
+      <w:r>
+        <w:rPr>
+          <w:sz w:val="21"/>
+          <w:szCs w:val="21"/>
+          <w:lang w:val="en-US"/>
+        </w:rPr>
+        <w:t xml:space="preserve"> </w:t>
+      </w:r>
+      <w:r>
+        <w:rPr>
+          <w:sz w:val="21"/>
+          <w:szCs w:val="21"/>
+          <w:lang w:val="en-US"/>
+        </w:rPr>
+        <w:t>In order address the issues with correlation, t</w:t>
+      </w:r>
+      <w:r>
+        <w:rPr>
+          <w:sz w:val="21"/>
+          <w:szCs w:val="21"/>
+          <w:lang w:val="en-US"/>
+        </w:rPr>
+        <w:t xml:space="preserve">rust is often used as replacement for similarity in </w:t>
       </w:r>
       <w:r>
         <w:rPr>
@@ -349,6 +445,86 @@
           <w:szCs w:val="21"/>
           <w:lang w:val="en-US"/>
         </w:rPr>
+        <w:t xml:space="preserve">Application incorporating trust in computer model have been shown successful in various context, such as reputation </w:t>
+      </w:r>
+      <w:r>
+        <w:rPr>
+          <w:sz w:val="21"/>
+          <w:szCs w:val="21"/>
+          <w:lang w:val="en-US"/>
+        </w:rPr>
+        <w:t>systems [</w:t>
+      </w:r>
+      <w:r>
+        <w:rPr>
+          <w:sz w:val="21"/>
+          <w:szCs w:val="21"/>
+          <w:lang w:val="en-US"/>
+        </w:rPr>
+        <w:t>epinion, amazon]</w:t>
+      </w:r>
+      <w:r>
+        <w:rPr>
+          <w:sz w:val="21"/>
+          <w:szCs w:val="21"/>
+          <w:lang w:val="en-US"/>
+        </w:rPr>
+        <w:t xml:space="preserve">, dynamic network [19 of f]and mobile </w:t>
+      </w:r>
+      <w:r>
+        <w:rPr>
+          <w:sz w:val="21"/>
+          <w:szCs w:val="21"/>
+          <w:lang w:val="en-US"/>
+        </w:rPr>
+        <w:t>environment [</w:t>
+      </w:r>
+      <w:r>
+        <w:rPr>
+          <w:sz w:val="21"/>
+          <w:szCs w:val="21"/>
+          <w:lang w:val="en-US"/>
+        </w:rPr>
+        <w:t>20</w:t>
+      </w:r>
+      <w:r>
+        <w:rPr>
+          <w:sz w:val="21"/>
+          <w:szCs w:val="21"/>
+          <w:lang w:val="en-US"/>
+        </w:rPr>
+        <w:t xml:space="preserve"> of F</w:t>
+      </w:r>
+      <w:r>
+        <w:rPr>
+          <w:sz w:val="21"/>
+          <w:szCs w:val="21"/>
+          <w:lang w:val="en-US"/>
+        </w:rPr>
+        <w:t>].</w:t>
+      </w:r>
+      <w:r>
+        <w:rPr>
+          <w:sz w:val="21"/>
+          <w:szCs w:val="21"/>
+          <w:lang w:val="en-US"/>
+        </w:rPr>
+        <w:t xml:space="preserve"> For </w:t>
+      </w:r>
+      <w:r>
+        <w:rPr>
+          <w:sz w:val="21"/>
+          <w:szCs w:val="21"/>
+          <w:lang w:val="en-US"/>
+        </w:rPr>
+        <w:t>a detailed survey</w:t>
+      </w:r>
+      <w:r>
+        <w:rPr>
+          <w:sz w:val="21"/>
+          <w:szCs w:val="21"/>
+          <w:lang w:val="en-US"/>
+        </w:rPr>
         <w:t xml:space="preserve"> </w:t>
       </w:r>
       <w:r>
@@ -357,65 +533,47 @@
           <w:szCs w:val="21"/>
           <w:lang w:val="en-US"/>
         </w:rPr>
-        <w:t xml:space="preserve">Application of incorporating trust in computer model have been shown successful in various context, such as reputation </w:t>
-      </w:r>
-      <w:r>
-        <w:rPr>
-          <w:sz w:val="21"/>
-          <w:szCs w:val="21"/>
-          <w:lang w:val="en-US"/>
-        </w:rPr>
-        <w:t>systems [</w:t>
-      </w:r>
-      <w:proofErr w:type="spellStart"/>
-      <w:r>
-        <w:rPr>
-          <w:sz w:val="21"/>
-          <w:szCs w:val="21"/>
-          <w:lang w:val="en-US"/>
-        </w:rPr>
-        <w:t>epinion</w:t>
-      </w:r>
-      <w:proofErr w:type="spellEnd"/>
-      <w:r>
-        <w:rPr>
-          <w:sz w:val="21"/>
-          <w:szCs w:val="21"/>
-          <w:lang w:val="en-US"/>
-        </w:rPr>
-        <w:t>, amazon]</w:t>
-      </w:r>
-      <w:r>
-        <w:rPr>
-          <w:sz w:val="21"/>
-          <w:szCs w:val="21"/>
-          <w:lang w:val="en-US"/>
-        </w:rPr>
-        <w:t xml:space="preserve">, dynamic network [19 of f]and mobile </w:t>
-      </w:r>
-      <w:r>
-        <w:rPr>
-          <w:sz w:val="21"/>
-          <w:szCs w:val="21"/>
-          <w:lang w:val="en-US"/>
-        </w:rPr>
-        <w:t>environment [</w:t>
-      </w:r>
-      <w:r>
-        <w:rPr>
-          <w:sz w:val="21"/>
-          <w:szCs w:val="21"/>
-          <w:lang w:val="en-US"/>
-        </w:rPr>
-        <w:t>20</w:t>
-      </w:r>
-      <w:r>
-        <w:rPr>
-          <w:sz w:val="21"/>
-          <w:szCs w:val="21"/>
-          <w:lang w:val="en-US"/>
-        </w:rPr>
-        <w:t xml:space="preserve"> of F</w:t>
+        <w:t xml:space="preserve">of </w:t>
+      </w:r>
+      <w:r>
+        <w:rPr>
+          <w:sz w:val="21"/>
+          <w:szCs w:val="21"/>
+          <w:lang w:val="en-US"/>
+        </w:rPr>
+        <w:t xml:space="preserve">various </w:t>
+      </w:r>
+      <w:r>
+        <w:rPr>
+          <w:sz w:val="21"/>
+          <w:szCs w:val="21"/>
+          <w:lang w:val="en-US"/>
+        </w:rPr>
+        <w:t xml:space="preserve">computational </w:t>
+      </w:r>
+      <w:r>
+        <w:rPr>
+          <w:sz w:val="21"/>
+          <w:szCs w:val="21"/>
+          <w:lang w:val="en-US"/>
+        </w:rPr>
+        <w:t>trust models</w:t>
+      </w:r>
+      <w:r>
+        <w:rPr>
+          <w:sz w:val="21"/>
+          <w:szCs w:val="21"/>
+          <w:lang w:val="en-US"/>
+        </w:rPr>
+        <w:t>,</w:t>
+      </w:r>
+      <w:r>
+        <w:rPr>
+          <w:sz w:val="21"/>
+          <w:szCs w:val="21"/>
+          <w:lang w:val="en-US"/>
+        </w:rPr>
+        <w:t xml:space="preserve"> interested readers can refer to [josang</w:t>
       </w:r>
       <w:r>
         <w:rPr>
@@ -431,26 +589,104 @@
           <w:szCs w:val="21"/>
           <w:lang w:val="en-US"/>
         </w:rPr>
-        <w:t xml:space="preserve"> For an overview of </w:t>
-      </w:r>
-      <w:r>
-        <w:rPr>
-          <w:sz w:val="21"/>
-          <w:szCs w:val="21"/>
-          <w:lang w:val="en-US"/>
-        </w:rPr>
-        <w:t>various trust models interested readers can refer to [</w:t>
-      </w:r>
-      <w:proofErr w:type="spellStart"/>
-      <w:r>
-        <w:rPr>
-          <w:sz w:val="21"/>
-          <w:szCs w:val="21"/>
-          <w:lang w:val="en-US"/>
-        </w:rPr>
-        <w:t>josang</w:t>
-      </w:r>
-      <w:proofErr w:type="spellEnd"/>
+        <w:t xml:space="preserve"> In order to increase the efficiency of recommender system, researchers have been </w:t>
+      </w:r>
+      <w:r>
+        <w:rPr>
+          <w:sz w:val="21"/>
+          <w:szCs w:val="21"/>
+          <w:lang w:val="en-US"/>
+        </w:rPr>
+        <w:t xml:space="preserve">incorporating </w:t>
+      </w:r>
+      <w:r>
+        <w:rPr>
+          <w:sz w:val="21"/>
+          <w:szCs w:val="21"/>
+          <w:lang w:val="en-US"/>
+        </w:rPr>
+        <w:t>many</w:t>
+      </w:r>
+      <w:r>
+        <w:rPr>
+          <w:sz w:val="21"/>
+          <w:szCs w:val="21"/>
+          <w:lang w:val="en-US"/>
+        </w:rPr>
+        <w:t xml:space="preserve"> aspects of soci</w:t>
+      </w:r>
+      <w:r>
+        <w:rPr>
+          <w:sz w:val="21"/>
+          <w:szCs w:val="21"/>
+          <w:lang w:val="en-US"/>
+        </w:rPr>
+        <w:t xml:space="preserve">al relationship </w:t>
+      </w:r>
+      <w:r>
+        <w:rPr>
+          <w:sz w:val="21"/>
+          <w:szCs w:val="21"/>
+          <w:lang w:val="en-US"/>
+        </w:rPr>
+        <w:t>between</w:t>
+      </w:r>
+      <w:r>
+        <w:rPr>
+          <w:sz w:val="21"/>
+          <w:szCs w:val="21"/>
+          <w:lang w:val="en-US"/>
+        </w:rPr>
+        <w:t xml:space="preserve"> the users. Recently, there has been a </w:t>
+      </w:r>
+      <w:r>
+        <w:rPr>
+          <w:sz w:val="21"/>
+          <w:szCs w:val="21"/>
+          <w:lang w:val="en-US"/>
+        </w:rPr>
+        <w:t>growing number of work on trust-</w:t>
+      </w:r>
+      <w:r>
+        <w:rPr>
+          <w:sz w:val="21"/>
+          <w:szCs w:val="21"/>
+          <w:lang w:val="en-US"/>
+        </w:rPr>
+        <w:t>based recommender systems.</w:t>
+      </w:r>
+      <w:r>
+        <w:rPr>
+          <w:sz w:val="21"/>
+          <w:szCs w:val="21"/>
+          <w:lang w:val="en-US"/>
+        </w:rPr>
+        <w:t xml:space="preserve"> Use of trust in recommenders has also been shown to alleviate problems such as cold start and data </w:t>
+      </w:r>
+      <w:r>
+        <w:rPr>
+          <w:sz w:val="21"/>
+          <w:szCs w:val="21"/>
+          <w:lang w:val="en-US"/>
+        </w:rPr>
+        <w:t>sparsity</w:t>
+      </w:r>
+      <w:r>
+        <w:rPr>
+          <w:sz w:val="21"/>
+          <w:szCs w:val="21"/>
+          <w:lang w:val="en-US"/>
+        </w:rPr>
+        <w:t xml:space="preserve"> [5 in</w:t>
+      </w:r>
+      <w:r>
+        <w:rPr>
+          <w:sz w:val="21"/>
+          <w:szCs w:val="21"/>
+          <w:lang w:val="en-US"/>
+        </w:rPr>
+        <w:t xml:space="preserve"> A</w:t>
+      </w:r>
       <w:r>
         <w:rPr>
           <w:sz w:val="21"/>
@@ -465,57 +701,103 @@
           <w:szCs w:val="21"/>
           <w:lang w:val="en-US"/>
         </w:rPr>
-        <w:t xml:space="preserve"> In order to increase the efficiency of recommender system, researchers have been </w:t>
-      </w:r>
-      <w:r>
-        <w:rPr>
-          <w:sz w:val="21"/>
-          <w:szCs w:val="21"/>
-          <w:lang w:val="en-US"/>
-        </w:rPr>
-        <w:t>incorporating various aspects of soci</w:t>
-      </w:r>
-      <w:r>
-        <w:rPr>
-          <w:sz w:val="21"/>
-          <w:szCs w:val="21"/>
-          <w:lang w:val="en-US"/>
-        </w:rPr>
-        <w:t>al relationship among the users. Recently, there has been a growing number of work on trust based recommender systems.</w:t>
-      </w:r>
-      <w:r>
-        <w:rPr>
-          <w:sz w:val="21"/>
-          <w:szCs w:val="21"/>
-          <w:lang w:val="en-US"/>
-        </w:rPr>
-        <w:t xml:space="preserve"> Use of trust in recommenders has also been shown to alleviate problems such as cold start and data </w:t>
-      </w:r>
-      <w:proofErr w:type="spellStart"/>
-      <w:r>
-        <w:rPr>
-          <w:sz w:val="21"/>
-          <w:szCs w:val="21"/>
-          <w:lang w:val="en-US"/>
-        </w:rPr>
-        <w:t>sparcity</w:t>
-      </w:r>
-      <w:proofErr w:type="spellEnd"/>
-      <w:r>
-        <w:rPr>
-          <w:sz w:val="21"/>
-          <w:szCs w:val="21"/>
-          <w:lang w:val="en-US"/>
-        </w:rPr>
-        <w:t xml:space="preserve"> [5 in</w:t>
-      </w:r>
-      <w:r>
-        <w:rPr>
-          <w:sz w:val="21"/>
-          <w:szCs w:val="21"/>
-          <w:lang w:val="en-US"/>
-        </w:rPr>
-        <w:t xml:space="preserve"> A</w:t>
+        <w:t xml:space="preserve"> </w:t>
+      </w:r>
+      <w:r>
+        <w:rPr>
+          <w:sz w:val="21"/>
+          <w:szCs w:val="21"/>
+          <w:lang w:val="en-US"/>
+        </w:rPr>
+        <w:t>Furthermore</w:t>
+      </w:r>
+      <w:r>
+        <w:rPr>
+          <w:sz w:val="21"/>
+          <w:szCs w:val="21"/>
+          <w:lang w:val="en-US"/>
+        </w:rPr>
+        <w:t xml:space="preserve">, trust </w:t>
+      </w:r>
+      <w:r>
+        <w:rPr>
+          <w:sz w:val="21"/>
+          <w:szCs w:val="21"/>
+          <w:lang w:val="en-US"/>
+        </w:rPr>
+        <w:t>has been</w:t>
+      </w:r>
+      <w:r>
+        <w:rPr>
+          <w:sz w:val="21"/>
+          <w:szCs w:val="21"/>
+          <w:lang w:val="en-US"/>
+        </w:rPr>
+        <w:t xml:space="preserve"> used </w:t>
+      </w:r>
+      <w:r>
+        <w:rPr>
+          <w:sz w:val="21"/>
+          <w:szCs w:val="21"/>
+          <w:lang w:val="en-US"/>
+        </w:rPr>
+        <w:t>for increase</w:t>
+      </w:r>
+      <w:r>
+        <w:rPr>
+          <w:sz w:val="21"/>
+          <w:szCs w:val="21"/>
+          <w:lang w:val="en-US"/>
+        </w:rPr>
+        <w:t xml:space="preserve"> the explainablity as well </w:t>
+      </w:r>
+      <w:r>
+        <w:rPr>
+          <w:sz w:val="21"/>
+          <w:szCs w:val="21"/>
+          <w:lang w:val="en-US"/>
+        </w:rPr>
+        <w:t xml:space="preserve">as </w:t>
+      </w:r>
+      <w:r>
+        <w:rPr>
+          <w:sz w:val="21"/>
+          <w:szCs w:val="21"/>
+          <w:lang w:val="en-US"/>
+        </w:rPr>
+        <w:t>to improve the</w:t>
+      </w:r>
+      <w:r>
+        <w:rPr>
+          <w:sz w:val="21"/>
+          <w:szCs w:val="21"/>
+          <w:lang w:val="en-US"/>
+        </w:rPr>
+        <w:t xml:space="preserve"> robustness of</w:t>
+      </w:r>
+      <w:r>
+        <w:rPr>
+          <w:sz w:val="21"/>
+          <w:szCs w:val="21"/>
+          <w:lang w:val="en-US"/>
+        </w:rPr>
+        <w:t xml:space="preserve"> CF-</w:t>
+      </w:r>
+      <w:r>
+        <w:rPr>
+          <w:sz w:val="21"/>
+          <w:szCs w:val="21"/>
+          <w:lang w:val="en-US"/>
+        </w:rPr>
+        <w:t>based recommenders</w:t>
+      </w:r>
+      <w:r>
+        <w:rPr>
+          <w:sz w:val="21"/>
+          <w:szCs w:val="21"/>
+          <w:lang w:val="en-US"/>
+        </w:rPr>
+        <w:t xml:space="preserve"> [para 1, chapter2, F</w:t>
       </w:r>
       <w:r>
         <w:rPr>
@@ -525,64 +807,6 @@
         </w:rPr>
         <w:t>].</w:t>
       </w:r>
-      <w:r>
-        <w:rPr>
-          <w:sz w:val="21"/>
-          <w:szCs w:val="21"/>
-          <w:lang w:val="en-US"/>
-        </w:rPr>
-        <w:t xml:space="preserve"> In addition to that, trust is used increase the </w:t>
-      </w:r>
-      <w:proofErr w:type="spellStart"/>
-      <w:r>
-        <w:rPr>
-          <w:sz w:val="21"/>
-          <w:szCs w:val="21"/>
-          <w:lang w:val="en-US"/>
-        </w:rPr>
-        <w:t>explainablity</w:t>
-      </w:r>
-      <w:proofErr w:type="spellEnd"/>
-      <w:r>
-        <w:rPr>
-          <w:sz w:val="21"/>
-          <w:szCs w:val="21"/>
-          <w:lang w:val="en-US"/>
-        </w:rPr>
-        <w:t xml:space="preserve"> as well improve</w:t>
-      </w:r>
-      <w:r>
-        <w:rPr>
-          <w:sz w:val="21"/>
-          <w:szCs w:val="21"/>
-          <w:lang w:val="en-US"/>
-        </w:rPr>
-        <w:t xml:space="preserve"> robustness of</w:t>
-      </w:r>
-      <w:r>
-        <w:rPr>
-          <w:sz w:val="21"/>
-          <w:szCs w:val="21"/>
-          <w:lang w:val="en-US"/>
-        </w:rPr>
-        <w:t xml:space="preserve"> CF based recommenders</w:t>
-      </w:r>
-      <w:r>
-        <w:rPr>
-          <w:sz w:val="21"/>
-          <w:szCs w:val="21"/>
-          <w:lang w:val="en-US"/>
-        </w:rPr>
-        <w:t xml:space="preserve"> [para 1, chapter2, F</w:t>
-      </w:r>
-      <w:r>
-        <w:rPr>
-          <w:sz w:val="21"/>
-          <w:szCs w:val="21"/>
-          <w:lang w:val="en-US"/>
-        </w:rPr>
-        <w:t>].</w:t>
-      </w:r>
     </w:p>
     <w:p>
       <w:pPr>
@@ -711,7 +935,23 @@
           <w:szCs w:val="21"/>
           <w:lang w:val="en-US"/>
         </w:rPr>
-        <w:t>existing social links are used for trust calculation.</w:t>
+        <w:t xml:space="preserve">existing social links are used for trust </w:t>
+      </w:r>
+      <w:r>
+        <w:rPr>
+          <w:sz w:val="21"/>
+          <w:szCs w:val="21"/>
+          <w:lang w:val="en-US"/>
+        </w:rPr>
+        <w:t>inference</w:t>
+      </w:r>
+      <w:r>
+        <w:rPr>
+          <w:sz w:val="21"/>
+          <w:szCs w:val="21"/>
+          <w:lang w:val="en-US"/>
+        </w:rPr>
+        <w:t>.</w:t>
       </w:r>
       <w:r>
         <w:rPr>
@@ -751,7 +991,15 @@
           <w:szCs w:val="21"/>
           <w:lang w:val="en-US"/>
         </w:rPr>
-        <w:t xml:space="preserve"> in such a way that more weight is given to trustworthy partners.</w:t>
+        <w:t xml:space="preserve"> in such a way</w:t>
+      </w:r>
+      <w:r>
+        <w:rPr>
+          <w:sz w:val="21"/>
+          <w:szCs w:val="21"/>
+          <w:lang w:val="en-US"/>
+        </w:rPr>
+        <w:t>,</w:t>
       </w:r>
       <w:r>
         <w:rPr>
@@ -761,32 +1009,98 @@
         </w:rPr>
         <w:t xml:space="preserve"> </w:t>
       </w:r>
-    </w:p>
-    <w:p>
-      <w:pPr>
-        <w:rPr>
-          <w:sz w:val="21"/>
-          <w:szCs w:val="21"/>
-          <w:lang w:val="en-US"/>
-        </w:rPr>
-      </w:pPr>
-    </w:p>
-    <w:p>
-      <w:pPr>
-        <w:rPr>
-          <w:sz w:val="21"/>
-          <w:szCs w:val="21"/>
-          <w:lang w:val="en-US"/>
-        </w:rPr>
-      </w:pPr>
-      <w:r>
-        <w:rPr>
-          <w:sz w:val="21"/>
-          <w:szCs w:val="21"/>
-          <w:lang w:val="en-US"/>
-        </w:rPr>
-        <w:t>Although, intuitively it is more reasonable to use explicit trust, in many real-world recommender systems</w:t>
-      </w:r>
+      <w:r>
+        <w:rPr>
+          <w:sz w:val="21"/>
+          <w:szCs w:val="21"/>
+          <w:lang w:val="en-US"/>
+        </w:rPr>
+        <w:t xml:space="preserve">so </w:t>
+      </w:r>
+      <w:r>
+        <w:rPr>
+          <w:sz w:val="21"/>
+          <w:szCs w:val="21"/>
+          <w:lang w:val="en-US"/>
+        </w:rPr>
+        <w:t>that more weight is given to trustworthy partners.</w:t>
+      </w:r>
+      <w:r>
+        <w:rPr>
+          <w:sz w:val="21"/>
+          <w:szCs w:val="21"/>
+          <w:lang w:val="en-US"/>
+        </w:rPr>
+        <w:t xml:space="preserve"> </w:t>
+      </w:r>
+    </w:p>
+    <w:p>
+      <w:pPr>
+        <w:rPr>
+          <w:sz w:val="21"/>
+          <w:szCs w:val="21"/>
+          <w:lang w:val="en-US"/>
+        </w:rPr>
+      </w:pPr>
+    </w:p>
+    <w:p>
+      <w:pPr>
+        <w:rPr>
+          <w:sz w:val="21"/>
+          <w:szCs w:val="21"/>
+          <w:lang w:val="en-US"/>
+        </w:rPr>
+      </w:pPr>
+      <w:r>
+        <w:rPr>
+          <w:sz w:val="21"/>
+          <w:szCs w:val="21"/>
+          <w:lang w:val="en-US"/>
+        </w:rPr>
+        <w:t xml:space="preserve">Although, intuitively it is more </w:t>
+      </w:r>
+      <w:r>
+        <w:rPr>
+          <w:sz w:val="21"/>
+          <w:szCs w:val="21"/>
+          <w:lang w:val="en-US"/>
+        </w:rPr>
+        <w:t>sensible</w:t>
+      </w:r>
+      <w:r>
+        <w:rPr>
+          <w:sz w:val="21"/>
+          <w:szCs w:val="21"/>
+          <w:lang w:val="en-US"/>
+        </w:rPr>
+        <w:t xml:space="preserve"> to use explicit trust</w:t>
+      </w:r>
+      <w:r>
+        <w:rPr>
+          <w:sz w:val="21"/>
+          <w:szCs w:val="21"/>
+          <w:lang w:val="en-US"/>
+        </w:rPr>
+        <w:t xml:space="preserve"> for prediction</w:t>
+      </w:r>
+      <w:r>
+        <w:rPr>
+          <w:sz w:val="21"/>
+          <w:szCs w:val="21"/>
+          <w:lang w:val="en-US"/>
+        </w:rPr>
+        <w:t>, in many real-world recommender systems</w:t>
+      </w:r>
+      <w:r>
+        <w:rPr>
+          <w:sz w:val="21"/>
+          <w:szCs w:val="21"/>
+          <w:lang w:val="en-US"/>
+        </w:rPr>
+        <w:t>,</w:t>
+      </w:r>
+      <w:bookmarkStart w:id="0" w:name="_GoBack"/>
+      <w:bookmarkEnd w:id="0"/>
       <w:r>
         <w:rPr>
           <w:sz w:val="21"/>
@@ -801,7 +1115,37 @@
           <w:szCs w:val="21"/>
           <w:lang w:val="en-US"/>
         </w:rPr>
-        <w:t>using social network data increases the risk of exposing the users’ privacy. [</w:t>
+        <w:t>using social network data increases the risk</w:t>
+      </w:r>
+      <w:r>
+        <w:rPr>
+          <w:sz w:val="21"/>
+          <w:szCs w:val="21"/>
+          <w:lang w:val="en-US"/>
+        </w:rPr>
+        <w:t xml:space="preserve"> of exposing the users’ privacy [</w:t>
+      </w:r>
+      <w:r>
+        <w:rPr>
+          <w:sz w:val="21"/>
+          <w:szCs w:val="21"/>
+        </w:rPr>
+        <w:t>Stanford</w:t>
+      </w:r>
+      <w:r>
+        <w:rPr>
+          <w:sz w:val="21"/>
+          <w:szCs w:val="21"/>
+        </w:rPr>
+        <w:t>]</w:t>
+      </w:r>
+      <w:r>
+        <w:rPr>
+          <w:sz w:val="21"/>
+          <w:szCs w:val="21"/>
+          <w:lang w:val="en-US"/>
+        </w:rPr>
+        <w:t xml:space="preserve"> [</w:t>
       </w:r>
       <w:r>
         <w:rPr>
@@ -841,15 +1185,24 @@
           <w:szCs w:val="21"/>
           <w:lang w:val="en-US"/>
         </w:rPr>
-        <w:t>Furthermore, number of ratings available is far greater than number of explicit trust link which often comes in the form of binary value. It is possible to generate real values for the binary data however it could add noise to the preferences.</w:t>
-      </w:r>
-    </w:p>
-    <w:p>
-      <w:pPr>
-        <w:rPr>
-          <w:rFonts w:eastAsia="Times New Roman"/>
-        </w:rPr>
-      </w:pPr>
+        <w:t>Furthermore, number of ratings available is far greater than number of explicit trust link</w:t>
+      </w:r>
+      <w:r>
+        <w:rPr>
+          <w:sz w:val="21"/>
+          <w:szCs w:val="21"/>
+          <w:lang w:val="en-US"/>
+        </w:rPr>
+        <w:t>,</w:t>
+      </w:r>
+      <w:r>
+        <w:rPr>
+          <w:sz w:val="21"/>
+          <w:szCs w:val="21"/>
+          <w:lang w:val="en-US"/>
+        </w:rPr>
+        <w:t xml:space="preserve"> which often comes in the form of binary value. It is possible to generate real values for the binary data however it could add noise to the preferences.</w:t>
+      </w:r>
     </w:p>
     <w:p>
       <w:pPr>
@@ -881,7 +1234,23 @@
           <w:szCs w:val="21"/>
           <w:lang w:val="en-US"/>
         </w:rPr>
-        <w:t xml:space="preserve">we propose a novel approach for calculating implicit trust in recommenders. We have shown this method performs reasonably better than the traditional memory-based methods as well as other implicit trust models. </w:t>
+        <w:t xml:space="preserve">we propose a novel approach for calculating implicit trust in recommenders. We have shown </w:t>
+      </w:r>
+      <w:r>
+        <w:rPr>
+          <w:sz w:val="21"/>
+          <w:szCs w:val="21"/>
+          <w:lang w:val="en-US"/>
+        </w:rPr>
+        <w:t>that proposed</w:t>
+      </w:r>
+      <w:r>
+        <w:rPr>
+          <w:sz w:val="21"/>
+          <w:szCs w:val="21"/>
+          <w:lang w:val="en-US"/>
+        </w:rPr>
+        <w:t xml:space="preserve"> method performs reasonably better than the traditional memory-based methods as well as other implicit trust models. </w:t>
       </w:r>
       <w:r>
         <w:rPr>
@@ -905,15 +1274,39 @@
           <w:szCs w:val="21"/>
           <w:lang w:val="en-US"/>
         </w:rPr>
-        <w:t xml:space="preserve">we propose </w:t>
-      </w:r>
-      <w:r>
-        <w:rPr>
-          <w:sz w:val="21"/>
-          <w:szCs w:val="21"/>
-          <w:lang w:val="en-US"/>
-        </w:rPr>
-        <w:t xml:space="preserve">details the problem and discusses </w:t>
+        <w:t xml:space="preserve">we </w:t>
+      </w:r>
+      <w:r>
+        <w:rPr>
+          <w:sz w:val="21"/>
+          <w:szCs w:val="21"/>
+          <w:lang w:val="en-US"/>
+        </w:rPr>
+        <w:t>detail</w:t>
+      </w:r>
+      <w:r>
+        <w:rPr>
+          <w:sz w:val="21"/>
+          <w:szCs w:val="21"/>
+          <w:lang w:val="en-US"/>
+        </w:rPr>
+        <w:t xml:space="preserve"> the problem and </w:t>
+      </w:r>
+      <w:r>
+        <w:rPr>
+          <w:sz w:val="21"/>
+          <w:szCs w:val="21"/>
+          <w:lang w:val="en-US"/>
+        </w:rPr>
+        <w:t>formalized</w:t>
+      </w:r>
+      <w:r>
+        <w:rPr>
+          <w:sz w:val="21"/>
+          <w:szCs w:val="21"/>
+          <w:lang w:val="en-US"/>
+        </w:rPr>
+        <w:t xml:space="preserve"> </w:t>
       </w:r>
       <w:r>
         <w:rPr>
@@ -930,27 +1323,7 @@
           <w:highlight w:val="yellow"/>
           <w:lang w:val="en-US"/>
         </w:rPr>
-        <w:t xml:space="preserve">We have chosen, </w:t>
-      </w:r>
-      <w:proofErr w:type="spellStart"/>
-      <w:r>
-        <w:rPr>
-          <w:sz w:val="21"/>
-          <w:szCs w:val="21"/>
-          <w:highlight w:val="yellow"/>
-          <w:lang w:val="en-US"/>
-        </w:rPr>
-        <w:t>O’dnonvan’s</w:t>
-      </w:r>
-      <w:proofErr w:type="spellEnd"/>
-      <w:r>
-        <w:rPr>
-          <w:sz w:val="21"/>
-          <w:szCs w:val="21"/>
-          <w:highlight w:val="yellow"/>
-          <w:lang w:val="en-US"/>
-        </w:rPr>
-        <w:t xml:space="preserve"> item-trust-profile as baseline method, since we</w:t>
+        <w:t>We have chosen, O’dnonvan’s item-trust-profile as baseline method, since we</w:t>
       </w:r>
       <w:r>
         <w:rPr>
@@ -1079,7 +1452,6 @@
         </w:rPr>
         <w:t xml:space="preserve">4, 5, 13]. </w:t>
       </w:r>
-      <w:proofErr w:type="spellStart"/>
       <w:r>
         <w:rPr>
           <w:rFonts w:ascii="Times" w:hAnsi="Times" w:cs="Times"/>
@@ -1087,9 +1459,8 @@
           <w:sz w:val="21"/>
           <w:szCs w:val="21"/>
         </w:rPr>
-        <w:t>Mase</w:t>
-      </w:r>
-      <w:proofErr w:type="spellEnd"/>
+        <w:t xml:space="preserve">Mase &amp; Avane showed that incorporating trust increase the efficiency of the recommender system. </w:t>
+      </w:r>
       <w:r>
         <w:rPr>
           <w:rFonts w:ascii="Times" w:hAnsi="Times" w:cs="Times"/>
@@ -1097,9 +1468,8 @@
           <w:sz w:val="21"/>
           <w:szCs w:val="21"/>
         </w:rPr>
-        <w:t xml:space="preserve"> &amp; </w:t>
-      </w:r>
-      <w:proofErr w:type="spellStart"/>
+        <w:t xml:space="preserve"> </w:t>
+      </w:r>
       <w:r>
         <w:rPr>
           <w:rFonts w:ascii="Times" w:hAnsi="Times" w:cs="Times"/>
@@ -1107,9 +1477,8 @@
           <w:sz w:val="21"/>
           <w:szCs w:val="21"/>
         </w:rPr>
-        <w:t>Avane</w:t>
-      </w:r>
-      <w:proofErr w:type="spellEnd"/>
+        <w:t xml:space="preserve">Several trust </w:t>
+      </w:r>
       <w:r>
         <w:rPr>
           <w:rFonts w:ascii="Times" w:hAnsi="Times" w:cs="Times"/>
@@ -1117,7 +1486,7 @@
           <w:sz w:val="21"/>
           <w:szCs w:val="21"/>
         </w:rPr>
-        <w:t xml:space="preserve"> showed that incorporating trust increase the efficiency of the recommender system. </w:t>
+        <w:t>inference</w:t>
       </w:r>
       <w:r>
         <w:rPr>
@@ -1126,7 +1495,7 @@
           <w:sz w:val="21"/>
           <w:szCs w:val="21"/>
         </w:rPr>
-        <w:t xml:space="preserve"> </w:t>
+        <w:t xml:space="preserve"> models have been proposed</w:t>
       </w:r>
       <w:r>
         <w:rPr>
@@ -1135,7 +1504,7 @@
           <w:sz w:val="21"/>
           <w:szCs w:val="21"/>
         </w:rPr>
-        <w:t xml:space="preserve">Several trust </w:t>
+        <w:t xml:space="preserve">, by various researches in the field, </w:t>
       </w:r>
       <w:r>
         <w:rPr>
@@ -1144,7 +1513,7 @@
           <w:sz w:val="21"/>
           <w:szCs w:val="21"/>
         </w:rPr>
-        <w:t>inference</w:t>
+        <w:t>to increase the accuracy of the</w:t>
       </w:r>
       <w:r>
         <w:rPr>
@@ -1153,7 +1522,7 @@
           <w:sz w:val="21"/>
           <w:szCs w:val="21"/>
         </w:rPr>
-        <w:t xml:space="preserve"> models have been proposed to increase the accuracy of the</w:t>
+        <w:t xml:space="preserve"> recommender system</w:t>
       </w:r>
       <w:r>
         <w:rPr>
@@ -1162,7 +1531,7 @@
           <w:sz w:val="21"/>
           <w:szCs w:val="21"/>
         </w:rPr>
-        <w:t xml:space="preserve"> recommender system […add any number of references here]</w:t>
+        <w:t>, see e.g.</w:t>
       </w:r>
       <w:r>
         <w:rPr>
@@ -1171,7 +1540,7 @@
           <w:sz w:val="21"/>
           <w:szCs w:val="21"/>
         </w:rPr>
-        <w:t>.</w:t>
+        <w:t xml:space="preserve"> […add any number of references here]</w:t>
       </w:r>
       <w:r>
         <w:rPr>
@@ -1180,7 +1549,7 @@
           <w:sz w:val="21"/>
           <w:szCs w:val="21"/>
         </w:rPr>
-        <w:t xml:space="preserve"> </w:t>
+        <w:t>.</w:t>
       </w:r>
       <w:r>
         <w:rPr>
@@ -1189,107 +1558,484 @@
           <w:sz w:val="21"/>
           <w:szCs w:val="21"/>
         </w:rPr>
+        <w:t xml:space="preserve"> </w:t>
+      </w:r>
+      <w:r>
+        <w:rPr>
+          <w:rFonts w:ascii="Times" w:hAnsi="Times" w:cs="Times"/>
+          <w:color w:val="000000"/>
+          <w:sz w:val="21"/>
+          <w:szCs w:val="21"/>
+        </w:rPr>
         <w:t xml:space="preserve"> The focus of our study is explicitly on implicit trust inference. </w:t>
       </w:r>
     </w:p>
     <w:p>
       <w:pPr>
         <w:rPr>
+          <w:sz w:val="21"/>
+          <w:szCs w:val="21"/>
+        </w:rPr>
+      </w:pPr>
+      <w:r>
+        <w:rPr>
+          <w:sz w:val="21"/>
+          <w:szCs w:val="21"/>
+        </w:rPr>
+        <w:t>Odnovan [] proposed a method based on recommender’s contribution to prediction accuracy.</w:t>
+      </w:r>
+      <w:r>
+        <w:rPr>
+          <w:sz w:val="21"/>
+          <w:szCs w:val="21"/>
+        </w:rPr>
+        <w:t xml:space="preserve"> The trust is calculated as the ratio of the correct number of recommendation or total number of recommendation.</w:t>
+      </w:r>
+      <w:r>
+        <w:rPr>
+          <w:sz w:val="21"/>
+          <w:szCs w:val="21"/>
+        </w:rPr>
+        <w:t xml:space="preserve"> Higher </w:t>
+      </w:r>
+      <w:r>
+        <w:rPr>
+          <w:sz w:val="21"/>
+          <w:szCs w:val="21"/>
+        </w:rPr>
+        <w:t xml:space="preserve">the </w:t>
+      </w:r>
+      <w:r>
+        <w:rPr>
+          <w:sz w:val="21"/>
+          <w:szCs w:val="21"/>
+        </w:rPr>
+        <w:t>contribution to the accur</w:t>
+      </w:r>
+      <w:r>
+        <w:rPr>
+          <w:sz w:val="21"/>
+          <w:szCs w:val="21"/>
+        </w:rPr>
+        <w:t>acy, trust between two users increases</w:t>
+      </w:r>
+      <w:r>
+        <w:rPr>
+          <w:sz w:val="21"/>
+          <w:szCs w:val="21"/>
+        </w:rPr>
+        <w:t>. S</w:t>
+      </w:r>
+      <w:r>
+        <w:rPr>
+          <w:sz w:val="21"/>
+          <w:szCs w:val="21"/>
+        </w:rPr>
+        <w:t>imilar to our approach, Resnick formula is used to calculate the predictions.</w:t>
+      </w:r>
+      <w:r>
+        <w:rPr>
+          <w:sz w:val="21"/>
+          <w:szCs w:val="21"/>
+        </w:rPr>
+        <w:t xml:space="preserve"> </w:t>
+      </w:r>
+      <w:r>
+        <w:rPr>
+          <w:sz w:val="21"/>
+          <w:szCs w:val="21"/>
+        </w:rPr>
+        <w:t xml:space="preserve"> </w:t>
+      </w:r>
+      <w:r>
+        <w:rPr>
+          <w:sz w:val="21"/>
+          <w:szCs w:val="21"/>
+        </w:rPr>
+        <w:t>The algorithm defines</w:t>
+      </w:r>
+      <w:r>
+        <w:rPr>
+          <w:sz w:val="21"/>
+          <w:szCs w:val="21"/>
+        </w:rPr>
+        <w:t xml:space="preserve"> </w:t>
+      </w:r>
+      <w:r>
+        <w:rPr>
+          <w:sz w:val="21"/>
+          <w:szCs w:val="21"/>
+        </w:rPr>
+        <w:t xml:space="preserve">a </w:t>
+      </w:r>
+      <w:r>
+        <w:rPr>
+          <w:sz w:val="21"/>
+          <w:szCs w:val="21"/>
+        </w:rPr>
+        <w:t>contri</w:t>
+      </w:r>
+      <w:r>
+        <w:rPr>
+          <w:sz w:val="21"/>
+          <w:szCs w:val="21"/>
+        </w:rPr>
+        <w:t>bution threshold</w:t>
+      </w:r>
+      <w:r>
+        <w:rPr>
+          <w:sz w:val="21"/>
+          <w:szCs w:val="21"/>
+        </w:rPr>
+        <w:t xml:space="preserve"> </w:t>
+      </w:r>
+      <m:oMath>
+        <m:r>
+          <m:rPr>
+            <m:sty m:val="bi"/>
+          </m:rPr>
+          <w:rPr>
+            <w:rFonts w:ascii="Cambria Math" w:hAnsi="Cambria Math"/>
+            <w:sz w:val="21"/>
+            <w:szCs w:val="21"/>
+          </w:rPr>
+          <m:t>α</m:t>
+        </m:r>
+      </m:oMath>
+      <w:r>
+        <w:rPr>
+          <w:sz w:val="21"/>
+          <w:szCs w:val="21"/>
+        </w:rPr>
+        <w:t xml:space="preserve"> </w:t>
+      </w:r>
+      <w:r>
+        <w:rPr>
+          <w:sz w:val="21"/>
+          <w:szCs w:val="21"/>
+        </w:rPr>
+        <w:t xml:space="preserve">, </w:t>
+      </w:r>
+      <w:r>
+        <w:rPr>
+          <w:sz w:val="21"/>
+          <w:szCs w:val="21"/>
+        </w:rPr>
+        <w:t xml:space="preserve">to </w:t>
+      </w:r>
+      <w:r>
+        <w:rPr>
+          <w:sz w:val="21"/>
+          <w:szCs w:val="21"/>
+        </w:rPr>
+        <w:lastRenderedPageBreak/>
+        <w:t xml:space="preserve">filter the </w:t>
+      </w:r>
+      <w:r>
+        <w:rPr>
+          <w:sz w:val="21"/>
+          <w:szCs w:val="21"/>
+        </w:rPr>
+        <w:t xml:space="preserve">trusted </w:t>
+      </w:r>
+      <w:r>
+        <w:rPr>
+          <w:sz w:val="21"/>
+          <w:szCs w:val="21"/>
+        </w:rPr>
+        <w:t>neighbours</w:t>
+      </w:r>
+      <w:r>
+        <w:rPr>
+          <w:sz w:val="21"/>
+          <w:szCs w:val="21"/>
+        </w:rPr>
+        <w:t xml:space="preserve">.  </w:t>
+      </w:r>
+      <w:r>
+        <w:rPr>
+          <w:sz w:val="21"/>
+          <w:szCs w:val="21"/>
+        </w:rPr>
+        <w:t xml:space="preserve">The main disadvantage of this method is </w:t>
+      </w:r>
+      <w:r>
+        <w:rPr>
+          <w:sz w:val="21"/>
+          <w:szCs w:val="21"/>
+        </w:rPr>
+        <w:t xml:space="preserve">the </w:t>
+      </w:r>
+      <w:r>
+        <w:rPr>
+          <w:sz w:val="21"/>
+          <w:szCs w:val="21"/>
+        </w:rPr>
+        <w:t>time complexity of trust matrix generation. For each user, the algorithm requires to make a prediction</w:t>
+      </w:r>
+      <w:r>
+        <w:rPr>
+          <w:sz w:val="21"/>
+          <w:szCs w:val="21"/>
+        </w:rPr>
+        <w:t xml:space="preserve"> for all other users, in order to calculate the absolute difference between the predicted rating and ground truth.</w:t>
+      </w:r>
+      <w:r>
+        <w:rPr>
+          <w:sz w:val="21"/>
+          <w:szCs w:val="21"/>
+        </w:rPr>
+        <w:t xml:space="preserve"> </w:t>
+      </w:r>
+      <w:r>
+        <w:rPr>
+          <w:sz w:val="21"/>
+          <w:szCs w:val="21"/>
+        </w:rPr>
+        <w:t xml:space="preserve">Also, the method does not consider the direction of agreement, </w:t>
+      </w:r>
+      <w:r>
+        <w:rPr>
+          <w:sz w:val="21"/>
+          <w:szCs w:val="21"/>
+        </w:rPr>
+        <w:t xml:space="preserve">but simply the accuracy either by sum of squared errors or mean absolute error. In contrast, our </w:t>
+      </w:r>
+      <w:r>
+        <w:rPr>
+          <w:sz w:val="21"/>
+          <w:szCs w:val="21"/>
+        </w:rPr>
+        <w:t xml:space="preserve">proposed </w:t>
+      </w:r>
+      <w:r>
+        <w:rPr>
+          <w:sz w:val="21"/>
+          <w:szCs w:val="21"/>
+        </w:rPr>
+        <w:t>trust model takes direction of agreement into consideration.</w:t>
+      </w:r>
+    </w:p>
+    <w:p>
+      <w:pPr>
+        <w:rPr>
+          <w:sz w:val="21"/>
+          <w:szCs w:val="21"/>
+        </w:rPr>
+      </w:pPr>
+    </w:p>
+    <w:p>
+      <w:pPr>
+        <w:rPr>
+          <w:sz w:val="21"/>
+          <w:szCs w:val="21"/>
+        </w:rPr>
+      </w:pPr>
+      <w:r>
+        <w:rPr>
+          <w:sz w:val="21"/>
+          <w:szCs w:val="21"/>
+        </w:rPr>
+        <w:t>Addressing the issues of using similarity in kNN CF, Lathia et al.</w:t>
+      </w:r>
+      <w:r>
+        <w:rPr>
+          <w:sz w:val="21"/>
+          <w:szCs w:val="21"/>
+        </w:rPr>
+        <w:t>[Lathia]</w:t>
+      </w:r>
+      <w:r>
+        <w:rPr>
+          <w:sz w:val="21"/>
+          <w:szCs w:val="21"/>
+        </w:rPr>
+        <w:t xml:space="preserve"> proposed a </w:t>
+      </w:r>
+      <w:r>
+        <w:rPr>
+          <w:sz w:val="21"/>
+          <w:szCs w:val="21"/>
+        </w:rPr>
+        <w:t xml:space="preserve">similar </w:t>
+      </w:r>
+      <w:r>
+        <w:rPr>
+          <w:sz w:val="21"/>
+          <w:szCs w:val="21"/>
+        </w:rPr>
+        <w:t>trust-based k-</w:t>
+      </w:r>
+      <w:r>
+        <w:rPr>
+          <w:sz w:val="21"/>
+          <w:szCs w:val="21"/>
+        </w:rPr>
+        <w:t xml:space="preserve">nearest neighbour </w:t>
+      </w:r>
+      <w:r>
+        <w:rPr>
+          <w:sz w:val="21"/>
+          <w:szCs w:val="21"/>
+        </w:rPr>
+        <w:t xml:space="preserve">CF method. </w:t>
+      </w:r>
+      <w:r>
+        <w:rPr>
+          <w:sz w:val="21"/>
+          <w:szCs w:val="21"/>
+        </w:rPr>
+        <w:t xml:space="preserve">The trust between two users is calculated as the average </w:t>
+      </w:r>
+      <w:r>
+        <w:rPr>
+          <w:sz w:val="21"/>
+          <w:szCs w:val="21"/>
+        </w:rPr>
+        <w:t xml:space="preserve">of </w:t>
+      </w:r>
+      <w:r>
+        <w:rPr>
+          <w:sz w:val="21"/>
+          <w:szCs w:val="21"/>
+        </w:rPr>
+        <w:t xml:space="preserve">1 minus absolute rating difference over </w:t>
+      </w:r>
+      <w:r>
+        <w:rPr>
+          <w:sz w:val="21"/>
+          <w:szCs w:val="21"/>
+        </w:rPr>
+        <w:t xml:space="preserve">the </w:t>
+      </w:r>
+      <w:r>
+        <w:rPr>
+          <w:sz w:val="21"/>
+          <w:szCs w:val="21"/>
+        </w:rPr>
+        <w:t>maximum of rating scale</w:t>
+      </w:r>
+      <w:r>
+        <w:rPr>
+          <w:sz w:val="21"/>
+          <w:szCs w:val="21"/>
+        </w:rPr>
+        <w:t xml:space="preserve"> for all the co-rated items</w:t>
+      </w:r>
+      <w:r>
+        <w:rPr>
+          <w:sz w:val="21"/>
+          <w:szCs w:val="21"/>
+        </w:rPr>
+        <w:t>. Thus, trust value is range</w:t>
+      </w:r>
+      <w:r>
+        <w:rPr>
+          <w:sz w:val="21"/>
+          <w:szCs w:val="21"/>
+        </w:rPr>
+        <w:t xml:space="preserve">d from 0 to 1. If the target user does not have co-rated items, then trust between them is </w:t>
+      </w:r>
+      <w:r>
+        <w:rPr>
+          <w:sz w:val="21"/>
+          <w:szCs w:val="21"/>
+        </w:rPr>
+        <w:t xml:space="preserve">0. The predictions are then made using the trust matrix rather than the similarity. </w:t>
+      </w:r>
+      <w:r>
+        <w:rPr>
+          <w:sz w:val="21"/>
+          <w:szCs w:val="21"/>
+        </w:rPr>
+        <w:t>This method assumes a recommender with negative similarity correlation is more trustworthy, to the target user, than those who have not yet rated the item.</w:t>
+      </w:r>
+      <w:r>
+        <w:rPr>
+          <w:sz w:val="21"/>
+          <w:szCs w:val="21"/>
+        </w:rPr>
+        <w:t xml:space="preserve"> </w:t>
+      </w:r>
+      <w:r>
+        <w:rPr>
+          <w:sz w:val="21"/>
+          <w:szCs w:val="21"/>
+        </w:rPr>
+        <w:t>Similar to [odnovan’s method], this method depends on prediction to be calculated in order to generate the trust matrix.</w:t>
+      </w:r>
+    </w:p>
+    <w:p>
+      <w:pPr>
+        <w:rPr>
+          <w:sz w:val="21"/>
+          <w:szCs w:val="21"/>
+        </w:rPr>
+      </w:pPr>
+    </w:p>
+    <w:p>
+      <w:pPr>
+        <w:rPr>
+          <w:sz w:val="21"/>
+          <w:szCs w:val="21"/>
+        </w:rPr>
+      </w:pPr>
+      <w:r>
+        <w:rPr>
+          <w:sz w:val="21"/>
+          <w:szCs w:val="21"/>
+        </w:rPr>
+        <w:t xml:space="preserve">Simialrly </w:t>
+      </w:r>
+      <w:r>
+        <w:rPr>
+          <w:sz w:val="21"/>
+          <w:szCs w:val="21"/>
+        </w:rPr>
+        <w:t xml:space="preserve">Pitsilis </w:t>
+      </w:r>
+      <w:r>
+        <w:rPr>
+          <w:sz w:val="21"/>
+          <w:szCs w:val="21"/>
+        </w:rPr>
+        <w:t>&amp;</w:t>
+      </w:r>
+      <w:r>
+        <w:rPr>
+          <w:sz w:val="21"/>
+          <w:szCs w:val="21"/>
+        </w:rPr>
+        <w:t xml:space="preserve"> Marshall</w:t>
+      </w:r>
+      <w:r>
+        <w:rPr>
+          <w:sz w:val="21"/>
+          <w:szCs w:val="21"/>
+        </w:rPr>
+        <w:t xml:space="preserve"> derived trust by measuring the uncertainty in the similarity values.</w:t>
+      </w:r>
+      <w:r>
+        <w:rPr>
+          <w:sz w:val="21"/>
+          <w:szCs w:val="21"/>
+        </w:rPr>
+        <w:t xml:space="preserve"> The users’ inability to make accurate predictions is modelled as </w:t>
+      </w:r>
+      <w:r>
+        <w:rPr>
           <w:i/>
-          <w:iCs/>
-          <w:sz w:val="21"/>
-          <w:szCs w:val="21"/>
-        </w:rPr>
-      </w:pPr>
-    </w:p>
-    <w:p>
-      <w:pPr>
-        <w:rPr>
-          <w:sz w:val="21"/>
-          <w:szCs w:val="21"/>
-        </w:rPr>
-      </w:pPr>
-    </w:p>
-    <w:p>
-      <w:pPr>
-        <w:rPr>
-          <w:sz w:val="21"/>
-          <w:szCs w:val="21"/>
-        </w:rPr>
-      </w:pPr>
-    </w:p>
-    <w:p>
-      <w:pPr>
-        <w:rPr>
-          <w:sz w:val="21"/>
-          <w:szCs w:val="21"/>
-        </w:rPr>
-      </w:pPr>
-      <w:proofErr w:type="spellStart"/>
-      <w:r>
-        <w:rPr>
-          <w:sz w:val="21"/>
-          <w:szCs w:val="21"/>
-        </w:rPr>
-        <w:lastRenderedPageBreak/>
-        <w:t>Odnovan</w:t>
-      </w:r>
-      <w:proofErr w:type="spellEnd"/>
-      <w:r>
-        <w:rPr>
-          <w:sz w:val="21"/>
-          <w:szCs w:val="21"/>
-        </w:rPr>
-        <w:t xml:space="preserve"> [] proposed a method based on recommender’s contribution to prediction accuracy.</w:t>
-      </w:r>
-      <w:r>
-        <w:rPr>
-          <w:sz w:val="21"/>
-          <w:szCs w:val="21"/>
-        </w:rPr>
-        <w:t xml:space="preserve"> The trust is calculated as the ratio of the correct number of recommendation or total number of recommendation.</w:t>
-      </w:r>
-      <w:r>
-        <w:rPr>
-          <w:sz w:val="21"/>
-          <w:szCs w:val="21"/>
-        </w:rPr>
-        <w:t xml:space="preserve"> Higher </w:t>
-      </w:r>
-      <w:r>
-        <w:rPr>
-          <w:sz w:val="21"/>
-          <w:szCs w:val="21"/>
-        </w:rPr>
-        <w:t xml:space="preserve">the </w:t>
-      </w:r>
-      <w:r>
-        <w:rPr>
-          <w:sz w:val="21"/>
-          <w:szCs w:val="21"/>
-        </w:rPr>
-        <w:t>contribution to the accur</w:t>
-      </w:r>
-      <w:r>
-        <w:rPr>
-          <w:sz w:val="21"/>
-          <w:szCs w:val="21"/>
-        </w:rPr>
-        <w:t>acy, trust between two users increases</w:t>
-      </w:r>
-      <w:r>
-        <w:rPr>
-          <w:sz w:val="21"/>
-          <w:szCs w:val="21"/>
-        </w:rPr>
-        <w:t>. S</w:t>
-      </w:r>
-      <w:r>
-        <w:rPr>
-          <w:sz w:val="21"/>
-          <w:szCs w:val="21"/>
-        </w:rPr>
-        <w:t>imilar to our approach, Resnick formula is used to calculate the predictions.</w:t>
+          <w:sz w:val="21"/>
+          <w:szCs w:val="21"/>
+        </w:rPr>
+        <w:t>uncertainty</w:t>
+      </w:r>
+      <w:r>
+        <w:rPr>
+          <w:sz w:val="21"/>
+          <w:szCs w:val="21"/>
+        </w:rPr>
+        <w:t>. The similarity matrix is then scaled to according the user’s belief and disbelief on the rating provider (trustee). The sum of belief, disbelief, uncertainty adds up to 1. Although inclusion of belief in this model inclines to subjective probability, the essence of prediction depends on the correlation of users. In this aspect, the model is similar to our proposed model.</w:t>
       </w:r>
       <w:r>
         <w:rPr>
@@ -1298,6 +2044,36 @@
         </w:rPr>
         <w:t xml:space="preserve"> </w:t>
       </w:r>
+    </w:p>
+    <w:p>
+      <w:pPr>
+        <w:rPr>
+          <w:sz w:val="21"/>
+          <w:szCs w:val="21"/>
+        </w:rPr>
+      </w:pPr>
+    </w:p>
+    <w:p>
+      <w:pPr>
+        <w:rPr>
+          <w:sz w:val="21"/>
+          <w:szCs w:val="21"/>
+        </w:rPr>
+      </w:pPr>
+      <w:r>
+        <w:rPr>
+          <w:sz w:val="21"/>
+          <w:szCs w:val="21"/>
+        </w:rPr>
+        <w:t xml:space="preserve">Li et. al [Yung-Ming Li] </w:t>
+      </w:r>
+      <w:r>
+        <w:rPr>
+          <w:sz w:val="21"/>
+          <w:szCs w:val="21"/>
+        </w:rPr>
+        <w:t>improvised model</w:t>
+      </w:r>
       <w:r>
         <w:rPr>
           <w:sz w:val="21"/>
@@ -1310,49 +2086,49 @@
           <w:sz w:val="21"/>
           <w:szCs w:val="21"/>
         </w:rPr>
-        <w:t>The algorithm defines [alpha] contri</w:t>
-      </w:r>
-      <w:r>
-        <w:rPr>
-          <w:sz w:val="21"/>
-          <w:szCs w:val="21"/>
-        </w:rPr>
-        <w:t xml:space="preserve">bution threshold to filter the </w:t>
-      </w:r>
-      <w:r>
-        <w:rPr>
-          <w:sz w:val="21"/>
-          <w:szCs w:val="21"/>
-        </w:rPr>
-        <w:t xml:space="preserve">trusted </w:t>
-      </w:r>
-      <w:r>
-        <w:rPr>
-          <w:sz w:val="21"/>
-          <w:szCs w:val="21"/>
-        </w:rPr>
-        <w:t>neighbours</w:t>
-      </w:r>
-      <w:r>
-        <w:rPr>
-          <w:sz w:val="21"/>
-          <w:szCs w:val="21"/>
-        </w:rPr>
-        <w:t xml:space="preserve">.  </w:t>
-      </w:r>
-      <w:r>
-        <w:rPr>
-          <w:sz w:val="21"/>
-          <w:szCs w:val="21"/>
-        </w:rPr>
-        <w:t>The main disadvantage of this method is time complexity of trust matrix generation. For each user, the algorithm requires to make a prediction</w:t>
-      </w:r>
-      <w:r>
-        <w:rPr>
-          <w:sz w:val="21"/>
-          <w:szCs w:val="21"/>
-        </w:rPr>
-        <w:t xml:space="preserve"> for all other users, in order to calculate the absolute difference between the predicted rating and ground truth.</w:t>
+        <w:t>proposed in [</w:t>
+      </w:r>
+      <w:r>
+        <w:rPr>
+          <w:sz w:val="21"/>
+          <w:szCs w:val="21"/>
+        </w:rPr>
+        <w:t xml:space="preserve">O’dnovan’s </w:t>
+      </w:r>
+      <w:r>
+        <w:rPr>
+          <w:sz w:val="21"/>
+          <w:szCs w:val="21"/>
+        </w:rPr>
+        <w:t xml:space="preserve">] </w:t>
+      </w:r>
+      <w:r>
+        <w:rPr>
+          <w:sz w:val="21"/>
+          <w:szCs w:val="21"/>
+        </w:rPr>
+        <w:t xml:space="preserve">by including </w:t>
+      </w:r>
+      <w:r>
+        <w:rPr>
+          <w:sz w:val="21"/>
+          <w:szCs w:val="21"/>
+        </w:rPr>
+        <w:t xml:space="preserve">preference similarity, recommendation trust, and social relations </w:t>
+      </w:r>
+      <w:r>
+        <w:rPr>
+          <w:sz w:val="21"/>
+          <w:szCs w:val="21"/>
+        </w:rPr>
+        <w:t xml:space="preserve">into the recommendation algorithm. </w:t>
+      </w:r>
+      <w:r>
+        <w:rPr>
+          <w:sz w:val="21"/>
+          <w:szCs w:val="21"/>
+        </w:rPr>
+        <w:t>In their</w:t>
       </w:r>
       <w:r>
         <w:rPr>
@@ -1365,31 +2141,34 @@
         <w:rPr>
           <w:sz w:val="21"/>
           <w:szCs w:val="21"/>
-          <w:highlight w:val="yellow"/>
-        </w:rPr>
-        <w:t xml:space="preserve">Similar to </w:t>
-      </w:r>
-      <w:r>
-        <w:rPr>
-          <w:sz w:val="21"/>
-          <w:szCs w:val="21"/>
-          <w:highlight w:val="yellow"/>
-        </w:rPr>
-        <w:t>many other similarity measures, [a</w:t>
-      </w:r>
-      <w:r>
-        <w:rPr>
-          <w:sz w:val="21"/>
-          <w:szCs w:val="21"/>
-          <w:highlight w:val="yellow"/>
-        </w:rPr>
-        <w:t>lpha] does not accounts for how two agree on positivity or negativity of the item.</w:t>
-      </w:r>
-      <w:r>
-        <w:rPr>
-          <w:sz w:val="21"/>
-          <w:szCs w:val="21"/>
-          <w:highlight w:val="yellow"/>
+        </w:rPr>
+        <w:t xml:space="preserve">recommendation trust analysis module, trust is calculated exactly </w:t>
+      </w:r>
+      <w:r>
+        <w:rPr>
+          <w:sz w:val="21"/>
+          <w:szCs w:val="21"/>
+        </w:rPr>
+        <w:t xml:space="preserve">same </w:t>
+      </w:r>
+      <w:r>
+        <w:rPr>
+          <w:sz w:val="21"/>
+          <w:szCs w:val="21"/>
+        </w:rPr>
+        <w:t>as</w:t>
+      </w:r>
+      <w:r>
+        <w:rPr>
+          <w:sz w:val="21"/>
+          <w:szCs w:val="21"/>
+        </w:rPr>
+        <w:t xml:space="preserve"> in</w:t>
+      </w:r>
+      <w:r>
+        <w:rPr>
+          <w:sz w:val="21"/>
+          <w:szCs w:val="21"/>
         </w:rPr>
         <w:t xml:space="preserve"> </w:t>
       </w:r>
@@ -1397,97 +2176,16 @@
         <w:rPr>
           <w:sz w:val="21"/>
           <w:szCs w:val="21"/>
-          <w:highlight w:val="yellow"/>
-        </w:rPr>
-        <w:t xml:space="preserve">In contrast, our model measures </w:t>
-      </w:r>
-      <w:r>
-        <w:rPr>
-          <w:sz w:val="21"/>
-          <w:szCs w:val="21"/>
-          <w:highlight w:val="yellow"/>
-        </w:rPr>
-        <w:t>it as</w:t>
-      </w:r>
-      <w:r>
-        <w:rPr>
-          <w:sz w:val="21"/>
-          <w:szCs w:val="21"/>
-          <w:highlight w:val="yellow"/>
-        </w:rPr>
-        <w:t xml:space="preserve"> degree of agreeableness.</w:t>
-      </w:r>
-    </w:p>
-    <w:p>
-      <w:pPr>
-        <w:rPr>
-          <w:sz w:val="21"/>
-          <w:szCs w:val="21"/>
-        </w:rPr>
-      </w:pPr>
-    </w:p>
-    <w:p>
-      <w:pPr>
-        <w:rPr>
-          <w:sz w:val="21"/>
-          <w:szCs w:val="21"/>
-        </w:rPr>
-      </w:pPr>
-      <w:r>
-        <w:rPr>
-          <w:sz w:val="21"/>
-          <w:szCs w:val="21"/>
-        </w:rPr>
-        <w:t xml:space="preserve">Addressing the issues of using similarity in </w:t>
-      </w:r>
-      <w:proofErr w:type="spellStart"/>
-      <w:r>
-        <w:rPr>
-          <w:sz w:val="21"/>
-          <w:szCs w:val="21"/>
-        </w:rPr>
-        <w:t>kNN</w:t>
-      </w:r>
-      <w:proofErr w:type="spellEnd"/>
-      <w:r>
-        <w:rPr>
-          <w:sz w:val="21"/>
-          <w:szCs w:val="21"/>
-        </w:rPr>
-        <w:t xml:space="preserve"> CF, </w:t>
-      </w:r>
-      <w:proofErr w:type="spellStart"/>
-      <w:r>
-        <w:rPr>
-          <w:sz w:val="21"/>
-          <w:szCs w:val="21"/>
-        </w:rPr>
-        <w:t>Lathia</w:t>
-      </w:r>
-      <w:proofErr w:type="spellEnd"/>
-      <w:r>
-        <w:rPr>
-          <w:sz w:val="21"/>
-          <w:szCs w:val="21"/>
-        </w:rPr>
-        <w:t xml:space="preserve"> et al.</w:t>
-      </w:r>
-      <w:r>
-        <w:rPr>
-          <w:sz w:val="21"/>
-          <w:szCs w:val="21"/>
         </w:rPr>
         <w:t>[</w:t>
       </w:r>
-      <w:proofErr w:type="spellStart"/>
-      <w:r>
-        <w:rPr>
-          <w:sz w:val="21"/>
-          <w:szCs w:val="21"/>
-        </w:rPr>
-        <w:t>Lathia</w:t>
-      </w:r>
-      <w:proofErr w:type="spellEnd"/>
+      <w:r>
+        <w:rPr>
+          <w:sz w:val="21"/>
+          <w:szCs w:val="21"/>
+        </w:rPr>
+        <w:t>O’dnovan proposed model</w:t>
+      </w:r>
       <w:r>
         <w:rPr>
           <w:sz w:val="21"/>
@@ -1500,415 +2198,6 @@
           <w:sz w:val="21"/>
           <w:szCs w:val="21"/>
         </w:rPr>
-        <w:t xml:space="preserve"> proposed a </w:t>
-      </w:r>
-      <w:r>
-        <w:rPr>
-          <w:sz w:val="21"/>
-          <w:szCs w:val="21"/>
-        </w:rPr>
-        <w:t xml:space="preserve">similar </w:t>
-      </w:r>
-      <w:r>
-        <w:rPr>
-          <w:sz w:val="21"/>
-          <w:szCs w:val="21"/>
-        </w:rPr>
-        <w:t>trust-based k-</w:t>
-      </w:r>
-      <w:r>
-        <w:rPr>
-          <w:sz w:val="21"/>
-          <w:szCs w:val="21"/>
-        </w:rPr>
-        <w:t xml:space="preserve">nearest neighbour </w:t>
-      </w:r>
-      <w:r>
-        <w:rPr>
-          <w:sz w:val="21"/>
-          <w:szCs w:val="21"/>
-        </w:rPr>
-        <w:t xml:space="preserve">CF method. </w:t>
-      </w:r>
-      <w:r>
-        <w:rPr>
-          <w:sz w:val="21"/>
-          <w:szCs w:val="21"/>
-        </w:rPr>
-        <w:t xml:space="preserve">The trust between two users is calculated as the average </w:t>
-      </w:r>
-      <w:r>
-        <w:rPr>
-          <w:sz w:val="21"/>
-          <w:szCs w:val="21"/>
-        </w:rPr>
-        <w:t xml:space="preserve">of </w:t>
-      </w:r>
-      <w:r>
-        <w:rPr>
-          <w:sz w:val="21"/>
-          <w:szCs w:val="21"/>
-        </w:rPr>
-        <w:t xml:space="preserve">1 minus absolute rating difference over </w:t>
-      </w:r>
-      <w:r>
-        <w:rPr>
-          <w:sz w:val="21"/>
-          <w:szCs w:val="21"/>
-        </w:rPr>
-        <w:t xml:space="preserve">the </w:t>
-      </w:r>
-      <w:r>
-        <w:rPr>
-          <w:sz w:val="21"/>
-          <w:szCs w:val="21"/>
-        </w:rPr>
-        <w:t>maximum of rating scale</w:t>
-      </w:r>
-      <w:r>
-        <w:rPr>
-          <w:sz w:val="21"/>
-          <w:szCs w:val="21"/>
-        </w:rPr>
-        <w:t xml:space="preserve"> for all the co-rated items</w:t>
-      </w:r>
-      <w:r>
-        <w:rPr>
-          <w:sz w:val="21"/>
-          <w:szCs w:val="21"/>
-        </w:rPr>
-        <w:t>. Thus, trust value is range</w:t>
-      </w:r>
-      <w:r>
-        <w:rPr>
-          <w:sz w:val="21"/>
-          <w:szCs w:val="21"/>
-        </w:rPr>
-        <w:t xml:space="preserve">d from 0 to 1. If the target user does not have co-rated items, then trust between them is </w:t>
-      </w:r>
-      <w:r>
-        <w:rPr>
-          <w:sz w:val="21"/>
-          <w:szCs w:val="21"/>
-        </w:rPr>
-        <w:t xml:space="preserve">0. The predictions are then made using the trust matrix rather than the similarity. </w:t>
-      </w:r>
-      <w:r>
-        <w:rPr>
-          <w:sz w:val="21"/>
-          <w:szCs w:val="21"/>
-        </w:rPr>
-        <w:t>This method assumes a recommender with negative similarity correlation is more trustworthy, to the target user, than those who have not yet rated the item.</w:t>
-      </w:r>
-      <w:r>
-        <w:rPr>
-          <w:sz w:val="21"/>
-          <w:szCs w:val="21"/>
-        </w:rPr>
-        <w:t xml:space="preserve"> </w:t>
-      </w:r>
-      <w:r>
-        <w:rPr>
-          <w:sz w:val="21"/>
-          <w:szCs w:val="21"/>
-        </w:rPr>
-        <w:t>Similar to [</w:t>
-      </w:r>
-      <w:proofErr w:type="spellStart"/>
-      <w:r>
-        <w:rPr>
-          <w:sz w:val="21"/>
-          <w:szCs w:val="21"/>
-        </w:rPr>
-        <w:t>odnovan’s</w:t>
-      </w:r>
-      <w:proofErr w:type="spellEnd"/>
-      <w:r>
-        <w:rPr>
-          <w:sz w:val="21"/>
-          <w:szCs w:val="21"/>
-        </w:rPr>
-        <w:t xml:space="preserve"> method], this method depends on prediction to be calculated in order to generate the trust matrix.</w:t>
-      </w:r>
-    </w:p>
-    <w:p>
-      <w:pPr>
-        <w:rPr>
-          <w:sz w:val="21"/>
-          <w:szCs w:val="21"/>
-        </w:rPr>
-      </w:pPr>
-    </w:p>
-    <w:p>
-      <w:pPr>
-        <w:rPr>
-          <w:sz w:val="21"/>
-          <w:szCs w:val="21"/>
-        </w:rPr>
-      </w:pPr>
-      <w:proofErr w:type="spellStart"/>
-      <w:r>
-        <w:rPr>
-          <w:sz w:val="21"/>
-          <w:szCs w:val="21"/>
-        </w:rPr>
-        <w:t>Simialrly</w:t>
-      </w:r>
-      <w:proofErr w:type="spellEnd"/>
-      <w:r>
-        <w:rPr>
-          <w:sz w:val="21"/>
-          <w:szCs w:val="21"/>
-        </w:rPr>
-        <w:t xml:space="preserve"> </w:t>
-      </w:r>
-      <w:proofErr w:type="spellStart"/>
-      <w:r>
-        <w:rPr>
-          <w:sz w:val="21"/>
-          <w:szCs w:val="21"/>
-        </w:rPr>
-        <w:t>Pitsilis</w:t>
-      </w:r>
-      <w:proofErr w:type="spellEnd"/>
-      <w:r>
-        <w:rPr>
-          <w:sz w:val="21"/>
-          <w:szCs w:val="21"/>
-        </w:rPr>
-        <w:t xml:space="preserve"> </w:t>
-      </w:r>
-      <w:r>
-        <w:rPr>
-          <w:sz w:val="21"/>
-          <w:szCs w:val="21"/>
-        </w:rPr>
-        <w:t>&amp;</w:t>
-      </w:r>
-      <w:r>
-        <w:rPr>
-          <w:sz w:val="21"/>
-          <w:szCs w:val="21"/>
-        </w:rPr>
-        <w:t xml:space="preserve"> Marshall</w:t>
-      </w:r>
-      <w:r>
-        <w:rPr>
-          <w:sz w:val="21"/>
-          <w:szCs w:val="21"/>
-        </w:rPr>
-        <w:t xml:space="preserve"> derived trust by measuring the uncertainty in the similarity values.</w:t>
-      </w:r>
-      <w:r>
-        <w:rPr>
-          <w:sz w:val="21"/>
-          <w:szCs w:val="21"/>
-        </w:rPr>
-        <w:t xml:space="preserve"> The users’ inability to make accurate predictions is modelled as </w:t>
-      </w:r>
-      <w:r>
-        <w:rPr>
-          <w:i/>
-          <w:sz w:val="21"/>
-          <w:szCs w:val="21"/>
-        </w:rPr>
-        <w:t>uncertainty</w:t>
-      </w:r>
-      <w:r>
-        <w:rPr>
-          <w:sz w:val="21"/>
-          <w:szCs w:val="21"/>
-        </w:rPr>
-        <w:t>. The similarity matrix is then scaled to according the user’s belief and disbelief on the rating provider (trustee). The sum of belief, disbelief, uncertainty adds up to 1. Although inclusion of belief in this model inclines to subjective probability, the essence of prediction depends on the correlation of users. In this aspect, the model is similar to our proposed model.</w:t>
-      </w:r>
-      <w:r>
-        <w:rPr>
-          <w:sz w:val="21"/>
-          <w:szCs w:val="21"/>
-        </w:rPr>
-        <w:t xml:space="preserve"> </w:t>
-      </w:r>
-    </w:p>
-    <w:p>
-      <w:pPr>
-        <w:rPr>
-          <w:sz w:val="21"/>
-          <w:szCs w:val="21"/>
-        </w:rPr>
-      </w:pPr>
-    </w:p>
-    <w:p>
-      <w:pPr>
-        <w:rPr>
-          <w:sz w:val="21"/>
-          <w:szCs w:val="21"/>
-        </w:rPr>
-      </w:pPr>
-      <w:r>
-        <w:rPr>
-          <w:sz w:val="21"/>
-          <w:szCs w:val="21"/>
-        </w:rPr>
-        <w:t xml:space="preserve">Li et. al [Yung-Ming Li] </w:t>
-      </w:r>
-      <w:r>
-        <w:rPr>
-          <w:sz w:val="21"/>
-          <w:szCs w:val="21"/>
-        </w:rPr>
-        <w:t>improvised model</w:t>
-      </w:r>
-      <w:r>
-        <w:rPr>
-          <w:sz w:val="21"/>
-          <w:szCs w:val="21"/>
-        </w:rPr>
-        <w:t xml:space="preserve"> </w:t>
-      </w:r>
-      <w:r>
-        <w:rPr>
-          <w:sz w:val="21"/>
-          <w:szCs w:val="21"/>
-        </w:rPr>
-        <w:t>proposed in [</w:t>
-      </w:r>
-      <w:proofErr w:type="spellStart"/>
-      <w:proofErr w:type="gramStart"/>
-      <w:r>
-        <w:rPr>
-          <w:sz w:val="21"/>
-          <w:szCs w:val="21"/>
-        </w:rPr>
-        <w:t>O’dnovan’s</w:t>
-      </w:r>
-      <w:proofErr w:type="spellEnd"/>
-      <w:r>
-        <w:rPr>
-          <w:sz w:val="21"/>
-          <w:szCs w:val="21"/>
-        </w:rPr>
-        <w:t xml:space="preserve"> </w:t>
-      </w:r>
-      <w:r>
-        <w:rPr>
-          <w:sz w:val="21"/>
-          <w:szCs w:val="21"/>
-        </w:rPr>
-        <w:t>]</w:t>
-      </w:r>
-      <w:proofErr w:type="gramEnd"/>
-      <w:r>
-        <w:rPr>
-          <w:sz w:val="21"/>
-          <w:szCs w:val="21"/>
-        </w:rPr>
-        <w:t xml:space="preserve"> </w:t>
-      </w:r>
-      <w:r>
-        <w:rPr>
-          <w:sz w:val="21"/>
-          <w:szCs w:val="21"/>
-        </w:rPr>
-        <w:t xml:space="preserve">by including </w:t>
-      </w:r>
-      <w:r>
-        <w:rPr>
-          <w:sz w:val="21"/>
-          <w:szCs w:val="21"/>
-        </w:rPr>
-        <w:t xml:space="preserve">preference similarity, recommendation trust, and social relations </w:t>
-      </w:r>
-      <w:r>
-        <w:rPr>
-          <w:sz w:val="21"/>
-          <w:szCs w:val="21"/>
-        </w:rPr>
-        <w:t xml:space="preserve">into the recommendation algorithm. </w:t>
-      </w:r>
-      <w:r>
-        <w:rPr>
-          <w:sz w:val="21"/>
-          <w:szCs w:val="21"/>
-        </w:rPr>
-        <w:t>In their</w:t>
-      </w:r>
-      <w:r>
-        <w:rPr>
-          <w:sz w:val="21"/>
-          <w:szCs w:val="21"/>
-        </w:rPr>
-        <w:t xml:space="preserve"> </w:t>
-      </w:r>
-      <w:r>
-        <w:rPr>
-          <w:sz w:val="21"/>
-          <w:szCs w:val="21"/>
-        </w:rPr>
-        <w:t xml:space="preserve">recommendation trust analysis module, trust is calculated exactly </w:t>
-      </w:r>
-      <w:r>
-        <w:rPr>
-          <w:sz w:val="21"/>
-          <w:szCs w:val="21"/>
-        </w:rPr>
-        <w:t xml:space="preserve">same </w:t>
-      </w:r>
-      <w:r>
-        <w:rPr>
-          <w:sz w:val="21"/>
-          <w:szCs w:val="21"/>
-        </w:rPr>
-        <w:t>as</w:t>
-      </w:r>
-      <w:r>
-        <w:rPr>
-          <w:sz w:val="21"/>
-          <w:szCs w:val="21"/>
-        </w:rPr>
-        <w:t xml:space="preserve"> in</w:t>
-      </w:r>
-      <w:r>
-        <w:rPr>
-          <w:sz w:val="21"/>
-          <w:szCs w:val="21"/>
-        </w:rPr>
-        <w:t xml:space="preserve"> </w:t>
-      </w:r>
-      <w:r>
-        <w:rPr>
-          <w:sz w:val="21"/>
-          <w:szCs w:val="21"/>
-        </w:rPr>
-        <w:t>[</w:t>
-      </w:r>
-      <w:proofErr w:type="spellStart"/>
-      <w:r>
-        <w:rPr>
-          <w:sz w:val="21"/>
-          <w:szCs w:val="21"/>
-        </w:rPr>
-        <w:t>O’dnovan</w:t>
-      </w:r>
-      <w:proofErr w:type="spellEnd"/>
-      <w:r>
-        <w:rPr>
-          <w:sz w:val="21"/>
-          <w:szCs w:val="21"/>
-        </w:rPr>
-        <w:t xml:space="preserve"> proposed model</w:t>
-      </w:r>
-      <w:r>
-        <w:rPr>
-          <w:sz w:val="21"/>
-          <w:szCs w:val="21"/>
-        </w:rPr>
-        <w:t>]</w:t>
-      </w:r>
-      <w:r>
-        <w:rPr>
-          <w:sz w:val="21"/>
-          <w:szCs w:val="21"/>
-        </w:rPr>
         <w:t>. Therefore, we argue that replacing their trust module with ours would increase the performance of the recommender.</w:t>
       </w:r>
     </w:p>
@@ -1927,14 +2216,6 @@
           <w:szCs w:val="21"/>
         </w:rPr>
       </w:pPr>
-    </w:p>
-    <w:p>
-      <w:pPr>
-        <w:rPr>
-          <w:sz w:val="21"/>
-          <w:szCs w:val="21"/>
-        </w:rPr>
-      </w:pPr>
       <w:r>
         <w:rPr>
           <w:sz w:val="21"/>
@@ -1961,14 +2242,21 @@
           <w:sz w:val="21"/>
           <w:szCs w:val="21"/>
         </w:rPr>
-        <w:t xml:space="preserve"> This involves use of a similarity matric. </w:t>
-      </w:r>
-      <w:r>
-        <w:rPr>
-          <w:sz w:val="21"/>
-          <w:szCs w:val="21"/>
-        </w:rPr>
-        <w:t xml:space="preserve">Inspired by O’Donovan’s </w:t>
+        <w:t xml:space="preserve"> This involves use of a similarity matric</w:t>
+      </w:r>
+      <w:r>
+        <w:rPr>
+          <w:sz w:val="21"/>
+          <w:szCs w:val="21"/>
+        </w:rPr>
+        <w:t xml:space="preserve"> for making initial predictions</w:t>
+      </w:r>
+      <w:r>
+        <w:rPr>
+          <w:sz w:val="21"/>
+          <w:szCs w:val="21"/>
+        </w:rPr>
+        <w:t xml:space="preserve">. Inspired by O’Donovan’s </w:t>
       </w:r>
       <w:r>
         <w:rPr>
@@ -1989,23 +2277,7 @@
           <w:sz w:val="21"/>
           <w:szCs w:val="21"/>
         </w:rPr>
-        <w:t xml:space="preserve">e propose </w:t>
-      </w:r>
-      <w:proofErr w:type="spellStart"/>
-      <w:r>
-        <w:rPr>
-          <w:sz w:val="21"/>
-          <w:szCs w:val="21"/>
-        </w:rPr>
-        <w:t>AgreeTrust</w:t>
-      </w:r>
-      <w:proofErr w:type="spellEnd"/>
-      <w:r>
-        <w:rPr>
-          <w:sz w:val="21"/>
-          <w:szCs w:val="21"/>
-        </w:rPr>
-        <w:t>, a</w:t>
+        <w:t>e propose AgreeTrust, a</w:t>
       </w:r>
       <w:r>
         <w:rPr>
@@ -2028,14 +2300,6 @@
         </w:rPr>
         <w:t>The users’ positive and negative preferences are used to generate trust between them.</w:t>
       </w:r>
-    </w:p>
-    <w:p>
-      <w:pPr>
-        <w:rPr>
-          <w:sz w:val="21"/>
-          <w:szCs w:val="21"/>
-        </w:rPr>
-      </w:pPr>
     </w:p>
     <w:p>
       <w:pPr>
@@ -2557,7 +2821,15 @@
             <w:sz w:val="21"/>
             <w:szCs w:val="21"/>
           </w:rPr>
-          <m:t>= {1,2,3,4,5}</m:t>
+          <m:t>= {1, 2, 3, ..., r_max</m:t>
+        </m:r>
+        <m:r>
+          <w:rPr>
+            <w:rFonts w:ascii="Cambria Math" w:hAnsi="Cambria Math"/>
+            <w:sz w:val="21"/>
+            <w:szCs w:val="21"/>
+          </w:rPr>
+          <m:t>}</m:t>
         </m:r>
       </m:oMath>
       <w:r>
@@ -2679,51 +2951,41 @@
           <w:sz w:val="21"/>
           <w:szCs w:val="21"/>
         </w:rPr>
+        <w:t xml:space="preserve"> Resnik</w:t>
+      </w:r>
+      <w:r>
+        <w:rPr>
+          <w:sz w:val="21"/>
+          <w:szCs w:val="21"/>
+        </w:rPr>
         <w:t xml:space="preserve"> </w:t>
       </w:r>
-      <w:proofErr w:type="spellStart"/>
-      <w:r>
-        <w:rPr>
-          <w:sz w:val="21"/>
-          <w:szCs w:val="21"/>
-        </w:rPr>
-        <w:t>Resnik</w:t>
-      </w:r>
-      <w:proofErr w:type="spellEnd"/>
-      <w:r>
-        <w:rPr>
-          <w:sz w:val="21"/>
-          <w:szCs w:val="21"/>
-        </w:rPr>
-        <w:t xml:space="preserve"> </w:t>
-      </w:r>
-      <w:r>
-        <w:rPr>
-          <w:sz w:val="21"/>
-          <w:szCs w:val="21"/>
-        </w:rPr>
-        <w:t xml:space="preserve">prediction </w:t>
-      </w:r>
-      <w:r>
-        <w:rPr>
-          <w:sz w:val="21"/>
-          <w:szCs w:val="21"/>
-        </w:rPr>
-        <w:t>formula as in Eq.1</w:t>
-      </w:r>
-    </w:p>
-    <w:p>
-      <w:pPr>
-        <w:rPr>
-          <w:rFonts w:eastAsiaTheme="minorEastAsia"/>
-          <w:sz w:val="21"/>
-          <w:szCs w:val="21"/>
-        </w:rPr>
-      </w:pPr>
-    </w:p>
-    <w:p>
-      <w:pPr>
-        <w:ind w:left="720" w:firstLine="720"/>
+      <w:r>
+        <w:rPr>
+          <w:sz w:val="21"/>
+          <w:szCs w:val="21"/>
+        </w:rPr>
+        <w:t>method</w:t>
+      </w:r>
+      <w:r>
+        <w:rPr>
+          <w:sz w:val="21"/>
+          <w:szCs w:val="21"/>
+        </w:rPr>
+        <w:t xml:space="preserve"> as in Eq.1</w:t>
+      </w:r>
+    </w:p>
+    <w:p>
+      <w:pPr>
+        <w:rPr>
+          <w:rFonts w:eastAsiaTheme="minorEastAsia"/>
+          <w:sz w:val="21"/>
+          <w:szCs w:val="21"/>
+        </w:rPr>
+      </w:pPr>
+    </w:p>
+    <w:p>
+      <w:pPr>
         <w:rPr>
           <w:rFonts w:eastAsiaTheme="minorEastAsia"/>
           <w:sz w:val="21"/>
@@ -3117,16 +3379,14 @@
             </m:r>
           </m:e>
           <m:sub>
-            <w:proofErr w:type="gramStart"/>
             <m:r>
               <w:rPr>
                 <w:rFonts w:ascii="Cambria Math" w:hAnsi="Cambria Math"/>
                 <w:sz w:val="21"/>
                 <w:szCs w:val="21"/>
               </w:rPr>
-              <m:t>u,j</m:t>
+              <m:t>u, j</m:t>
             </m:r>
-            <w:proofErr w:type="gramEnd"/>
           </m:sub>
         </m:sSub>
       </m:oMath>
@@ -3368,7 +3628,7 @@
     </w:p>
     <w:p>
       <w:pPr>
-        <w:ind w:left="720" w:firstLine="720"/>
+        <w:ind w:left="2160" w:firstLine="720"/>
         <w:rPr>
           <w:sz w:val="21"/>
           <w:szCs w:val="21"/>
@@ -3992,33 +4252,366 @@
           <w:sz w:val="21"/>
           <w:szCs w:val="21"/>
         </w:rPr>
+        <w:t>Similarly, l</w:t>
+      </w:r>
+      <w:r>
+        <w:rPr>
+          <w:sz w:val="21"/>
+          <w:szCs w:val="21"/>
+        </w:rPr>
+        <w:t xml:space="preserve">et </w:t>
+      </w:r>
+      <m:oMath>
+        <m:sSub>
+          <m:sSubPr>
+            <m:ctrlPr>
+              <w:rPr>
+                <w:rFonts w:ascii="Cambria Math" w:hAnsi="Cambria Math"/>
+                <w:i/>
+                <w:sz w:val="21"/>
+                <w:szCs w:val="21"/>
+                <w:vertAlign w:val="subscript"/>
+              </w:rPr>
+            </m:ctrlPr>
+          </m:sSubPr>
+          <m:e>
+            <m:r>
+              <w:rPr>
+                <w:rFonts w:ascii="Cambria Math" w:hAnsi="Cambria Math"/>
+                <w:sz w:val="21"/>
+                <w:szCs w:val="21"/>
+                <w:vertAlign w:val="subscript"/>
+              </w:rPr>
+              <m:t>I</m:t>
+            </m:r>
+          </m:e>
+          <m:sub>
+            <m:r>
+              <w:rPr>
+                <w:rFonts w:ascii="Cambria Math" w:hAnsi="Cambria Math"/>
+                <w:sz w:val="21"/>
+                <w:szCs w:val="21"/>
+                <w:vertAlign w:val="subscript"/>
+              </w:rPr>
+              <m:t>u</m:t>
+            </m:r>
+          </m:sub>
+        </m:sSub>
+        <m:r>
+          <m:rPr>
+            <m:sty m:val="p"/>
+          </m:rPr>
+          <w:rPr>
+            <w:rFonts w:ascii="Cambria Math" w:hAnsi="Cambria Math"/>
+            <w:sz w:val="21"/>
+            <w:szCs w:val="21"/>
+          </w:rPr>
+          <m:t xml:space="preserve"> </m:t>
+        </m:r>
+      </m:oMath>
+      <w:r>
+        <w:rPr>
+          <w:sz w:val="21"/>
+          <w:szCs w:val="21"/>
+        </w:rPr>
+        <w:t xml:space="preserve"> </w:t>
+      </w:r>
+      <w:r>
+        <w:rPr>
+          <w:sz w:val="21"/>
+          <w:szCs w:val="21"/>
+        </w:rPr>
+        <w:t xml:space="preserve">and </w:t>
+      </w:r>
+      <m:oMath>
+        <m:sSub>
+          <m:sSubPr>
+            <m:ctrlPr>
+              <w:rPr>
+                <w:rFonts w:ascii="Cambria Math" w:hAnsi="Cambria Math"/>
+                <w:i/>
+                <w:sz w:val="21"/>
+                <w:szCs w:val="21"/>
+                <w:vertAlign w:val="subscript"/>
+              </w:rPr>
+            </m:ctrlPr>
+          </m:sSubPr>
+          <m:e>
+            <m:r>
+              <w:rPr>
+                <w:rFonts w:ascii="Cambria Math" w:hAnsi="Cambria Math"/>
+                <w:sz w:val="21"/>
+                <w:szCs w:val="21"/>
+                <w:vertAlign w:val="subscript"/>
+              </w:rPr>
+              <m:t>I</m:t>
+            </m:r>
+          </m:e>
+          <m:sub>
+            <m:r>
+              <w:rPr>
+                <w:rFonts w:ascii="Cambria Math" w:hAnsi="Cambria Math"/>
+                <w:sz w:val="21"/>
+                <w:szCs w:val="21"/>
+                <w:vertAlign w:val="subscript"/>
+              </w:rPr>
+              <m:t>v</m:t>
+            </m:r>
+          </m:sub>
+        </m:sSub>
+        <m:r>
+          <m:rPr>
+            <m:sty m:val="p"/>
+          </m:rPr>
+          <w:rPr>
+            <w:rFonts w:ascii="Cambria Math" w:hAnsi="Cambria Math"/>
+            <w:sz w:val="21"/>
+            <w:szCs w:val="21"/>
+          </w:rPr>
+          <m:t xml:space="preserve"> </m:t>
+        </m:r>
+      </m:oMath>
+      <w:r>
+        <w:rPr>
+          <w:sz w:val="21"/>
+          <w:szCs w:val="21"/>
+        </w:rPr>
+        <w:t xml:space="preserve"> </w:t>
+      </w:r>
+      <w:r>
+        <w:rPr>
+          <w:sz w:val="21"/>
+          <w:szCs w:val="21"/>
+        </w:rPr>
+        <w:t xml:space="preserve">be the set of items rated by user </w:t>
+      </w:r>
+      <m:oMath>
+        <m:r>
+          <w:rPr>
+            <w:rFonts w:ascii="Cambria Math" w:hAnsi="Cambria Math"/>
+            <w:sz w:val="21"/>
+            <w:szCs w:val="21"/>
+          </w:rPr>
+          <m:t>u</m:t>
+        </m:r>
+      </m:oMath>
+      <w:r>
+        <w:rPr>
+          <w:sz w:val="21"/>
+          <w:szCs w:val="21"/>
+        </w:rPr>
+        <w:t xml:space="preserve"> and user </w:t>
+      </w:r>
+      <m:oMath>
+        <m:r>
+          <w:rPr>
+            <w:rFonts w:ascii="Cambria Math" w:hAnsi="Cambria Math"/>
+            <w:sz w:val="21"/>
+            <w:szCs w:val="21"/>
+          </w:rPr>
+          <m:t>v</m:t>
+        </m:r>
+      </m:oMath>
+      <w:r>
+        <w:rPr>
+          <w:sz w:val="21"/>
+          <w:szCs w:val="21"/>
+        </w:rPr>
+        <w:t xml:space="preserve"> respectively</w:t>
+      </w:r>
+      <w:r>
+        <w:rPr>
+          <w:sz w:val="21"/>
+          <w:szCs w:val="21"/>
+        </w:rPr>
+        <w:t>, and</w:t>
+      </w:r>
+      <m:oMath>
+        <m:r>
+          <w:rPr>
+            <w:rFonts w:ascii="Cambria Math" w:hAnsi="Cambria Math"/>
+            <w:sz w:val="21"/>
+            <w:szCs w:val="21"/>
+          </w:rPr>
+          <m:t xml:space="preserve"> </m:t>
+        </m:r>
+        <m:sSub>
+          <m:sSubPr>
+            <m:ctrlPr>
+              <w:rPr>
+                <w:rFonts w:ascii="Cambria Math" w:hAnsi="Cambria Math"/>
+                <w:i/>
+                <w:sz w:val="21"/>
+                <w:szCs w:val="21"/>
+                <w:vertAlign w:val="subscript"/>
+              </w:rPr>
+            </m:ctrlPr>
+          </m:sSubPr>
+          <m:e>
+            <m:r>
+              <w:rPr>
+                <w:rFonts w:ascii="Cambria Math" w:hAnsi="Cambria Math"/>
+                <w:sz w:val="21"/>
+                <w:szCs w:val="21"/>
+                <w:vertAlign w:val="subscript"/>
+              </w:rPr>
+              <m:t>t</m:t>
+            </m:r>
+          </m:e>
+          <m:sub>
+            <m:r>
+              <w:rPr>
+                <w:rFonts w:ascii="Cambria Math" w:hAnsi="Cambria Math"/>
+                <w:sz w:val="21"/>
+                <w:szCs w:val="21"/>
+                <w:vertAlign w:val="subscript"/>
+              </w:rPr>
+              <m:t>u</m:t>
+            </m:r>
+            <m:r>
+              <w:rPr>
+                <w:rFonts w:ascii="Cambria Math" w:hAnsi="Cambria Math"/>
+                <w:sz w:val="21"/>
+                <w:szCs w:val="21"/>
+                <w:vertAlign w:val="subscript"/>
+              </w:rPr>
+              <m:t>,</m:t>
+            </m:r>
+            <m:r>
+              <w:rPr>
+                <w:rFonts w:ascii="Cambria Math" w:hAnsi="Cambria Math"/>
+                <w:sz w:val="21"/>
+                <w:szCs w:val="21"/>
+                <w:vertAlign w:val="subscript"/>
+              </w:rPr>
+              <m:t>v</m:t>
+            </m:r>
+          </m:sub>
+        </m:sSub>
+      </m:oMath>
+      <w:r>
+        <w:rPr>
+          <w:sz w:val="21"/>
+          <w:szCs w:val="21"/>
+        </w:rPr>
+        <w:t xml:space="preserve"> </w:t>
+      </w:r>
+      <w:r>
+        <w:rPr>
+          <w:sz w:val="21"/>
+          <w:szCs w:val="21"/>
+        </w:rPr>
+        <w:t>be the trust between them.</w:t>
+      </w:r>
+    </w:p>
+    <w:p>
+      <w:pPr>
+        <w:rPr>
+          <w:sz w:val="21"/>
+          <w:szCs w:val="21"/>
+        </w:rPr>
+      </w:pPr>
+    </w:p>
+    <w:p>
+      <w:pPr>
+        <w:rPr>
+          <w:sz w:val="21"/>
+          <w:szCs w:val="21"/>
+        </w:rPr>
+      </w:pPr>
+      <w:r>
+        <w:rPr>
+          <w:sz w:val="21"/>
+          <w:szCs w:val="21"/>
+        </w:rPr>
+        <w:t>AgreeTrust</w:t>
+      </w:r>
+    </w:p>
+    <w:p>
+      <w:pPr>
+        <w:rPr>
+          <w:sz w:val="21"/>
+          <w:szCs w:val="21"/>
+        </w:rPr>
+      </w:pPr>
+    </w:p>
+    <w:p>
+      <w:pPr>
+        <w:rPr>
+          <w:sz w:val="21"/>
+          <w:szCs w:val="21"/>
+        </w:rPr>
+      </w:pPr>
+      <w:r>
+        <w:rPr>
+          <w:sz w:val="21"/>
+          <w:szCs w:val="21"/>
+        </w:rPr>
         <w:lastRenderedPageBreak/>
-        <w:t>Similarly, l</w:t>
-      </w:r>
-      <w:r>
-        <w:rPr>
-          <w:sz w:val="21"/>
-          <w:szCs w:val="21"/>
-        </w:rPr>
-        <w:t xml:space="preserve">et </w:t>
-      </w:r>
-      <w:proofErr w:type="spellStart"/>
-      <w:r>
-        <w:rPr>
-          <w:sz w:val="21"/>
-          <w:szCs w:val="21"/>
-        </w:rPr>
-        <w:t>I</w:t>
-      </w:r>
-      <w:r>
-        <w:rPr>
-          <w:sz w:val="21"/>
-          <w:szCs w:val="21"/>
-          <w:vertAlign w:val="subscript"/>
-        </w:rPr>
-        <w:t>u</w:t>
-      </w:r>
-      <w:proofErr w:type="spellEnd"/>
+        <w:t>The t</w:t>
+      </w:r>
+      <w:r>
+        <w:rPr>
+          <w:sz w:val="21"/>
+          <w:szCs w:val="21"/>
+        </w:rPr>
+        <w:t xml:space="preserve">rust </w:t>
+      </w:r>
+      <m:oMath>
+        <m:sSub>
+          <m:sSubPr>
+            <m:ctrlPr>
+              <w:rPr>
+                <w:rFonts w:ascii="Cambria Math" w:hAnsi="Cambria Math"/>
+                <w:i/>
+                <w:sz w:val="21"/>
+                <w:szCs w:val="21"/>
+                <w:vertAlign w:val="subscript"/>
+              </w:rPr>
+            </m:ctrlPr>
+          </m:sSubPr>
+          <m:e>
+            <m:r>
+              <w:rPr>
+                <w:rFonts w:ascii="Cambria Math" w:hAnsi="Cambria Math"/>
+                <w:sz w:val="21"/>
+                <w:szCs w:val="21"/>
+                <w:vertAlign w:val="subscript"/>
+              </w:rPr>
+              <m:t>t</m:t>
+            </m:r>
+          </m:e>
+          <m:sub>
+            <m:r>
+              <w:rPr>
+                <w:rFonts w:ascii="Cambria Math" w:hAnsi="Cambria Math"/>
+                <w:sz w:val="21"/>
+                <w:szCs w:val="21"/>
+                <w:vertAlign w:val="subscript"/>
+              </w:rPr>
+              <m:t>u</m:t>
+            </m:r>
+            <m:r>
+              <w:rPr>
+                <w:rFonts w:ascii="Cambria Math" w:hAnsi="Cambria Math"/>
+                <w:sz w:val="21"/>
+                <w:szCs w:val="21"/>
+                <w:vertAlign w:val="subscript"/>
+              </w:rPr>
+              <m:t>,</m:t>
+            </m:r>
+            <m:r>
+              <w:rPr>
+                <w:rFonts w:ascii="Cambria Math" w:hAnsi="Cambria Math"/>
+                <w:sz w:val="21"/>
+                <w:szCs w:val="21"/>
+                <w:vertAlign w:val="subscript"/>
+              </w:rPr>
+              <m:t>v</m:t>
+            </m:r>
+          </m:sub>
+        </m:sSub>
+      </m:oMath>
       <w:r>
         <w:rPr>
           <w:sz w:val="21"/>
@@ -4031,22 +4624,56 @@
           <w:sz w:val="21"/>
           <w:szCs w:val="21"/>
         </w:rPr>
-        <w:t xml:space="preserve">and </w:t>
-      </w:r>
-      <w:r>
-        <w:rPr>
-          <w:sz w:val="21"/>
-          <w:szCs w:val="21"/>
-        </w:rPr>
-        <w:t>I</w:t>
-      </w:r>
-      <w:r>
-        <w:rPr>
-          <w:sz w:val="21"/>
-          <w:szCs w:val="21"/>
-          <w:vertAlign w:val="subscript"/>
-        </w:rPr>
-        <w:t>v</w:t>
+        <w:t>,</w:t>
+      </w:r>
+      <w:r>
+        <w:rPr>
+          <w:sz w:val="21"/>
+          <w:szCs w:val="21"/>
+        </w:rPr>
+        <w:t xml:space="preserve">can be calculated </w:t>
+      </w:r>
+      <w:r>
+        <w:rPr>
+          <w:sz w:val="21"/>
+          <w:szCs w:val="21"/>
+        </w:rPr>
+        <w:t xml:space="preserve">as </w:t>
+      </w:r>
+      <w:r>
+        <w:rPr>
+          <w:sz w:val="21"/>
+          <w:szCs w:val="21"/>
+        </w:rPr>
+        <w:t xml:space="preserve">the </w:t>
+      </w:r>
+      <w:r>
+        <w:rPr>
+          <w:sz w:val="21"/>
+          <w:szCs w:val="21"/>
+        </w:rPr>
+        <w:t>ratio</w:t>
+      </w:r>
+      <w:r>
+        <w:rPr>
+          <w:sz w:val="21"/>
+          <w:szCs w:val="21"/>
+        </w:rPr>
+        <w:t xml:space="preserve"> of agreement</w:t>
+      </w:r>
+      <w:r>
+        <w:rPr>
+          <w:sz w:val="21"/>
+          <w:szCs w:val="21"/>
+        </w:rPr>
+        <w:t>s</w:t>
+      </w:r>
+      <w:r>
+        <w:rPr>
+          <w:sz w:val="21"/>
+          <w:szCs w:val="21"/>
+        </w:rPr>
+        <w:t xml:space="preserve">, i.e. sum of positive agreements and negative agreements, </w:t>
       </w:r>
       <w:r>
         <w:rPr>
@@ -4060,165 +4687,14 @@
           <w:sz w:val="21"/>
           <w:szCs w:val="21"/>
         </w:rPr>
-        <w:t>be the set of items rated by user u</w:t>
-      </w:r>
-      <w:r>
-        <w:rPr>
-          <w:sz w:val="21"/>
-          <w:szCs w:val="21"/>
-        </w:rPr>
-        <w:t xml:space="preserve"> and user v respectively</w:t>
-      </w:r>
-      <w:r>
-        <w:rPr>
-          <w:sz w:val="21"/>
-          <w:szCs w:val="21"/>
-        </w:rPr>
-        <w:t xml:space="preserve">, and </w:t>
-      </w:r>
-      <w:proofErr w:type="spellStart"/>
-      <w:proofErr w:type="gramStart"/>
-      <w:r>
-        <w:rPr>
-          <w:sz w:val="21"/>
-          <w:szCs w:val="21"/>
-        </w:rPr>
-        <w:t>t</w:t>
-      </w:r>
-      <w:r>
-        <w:rPr>
-          <w:sz w:val="21"/>
-          <w:szCs w:val="21"/>
-          <w:vertAlign w:val="subscript"/>
-        </w:rPr>
-        <w:t>u,v</w:t>
-      </w:r>
-      <w:proofErr w:type="spellEnd"/>
-      <w:proofErr w:type="gramEnd"/>
-      <w:r>
-        <w:rPr>
-          <w:sz w:val="21"/>
-          <w:szCs w:val="21"/>
-        </w:rPr>
-        <w:t xml:space="preserve"> </w:t>
-      </w:r>
-      <w:r>
-        <w:rPr>
-          <w:sz w:val="21"/>
-          <w:szCs w:val="21"/>
-        </w:rPr>
-        <w:t>be the trust between them. The t</w:t>
-      </w:r>
-      <w:r>
-        <w:rPr>
-          <w:sz w:val="21"/>
-          <w:szCs w:val="21"/>
-        </w:rPr>
-        <w:t xml:space="preserve">rust </w:t>
-      </w:r>
-      <w:proofErr w:type="spellStart"/>
-      <w:proofErr w:type="gramStart"/>
-      <w:r>
-        <w:rPr>
-          <w:sz w:val="21"/>
-          <w:szCs w:val="21"/>
-        </w:rPr>
-        <w:t>t</w:t>
-      </w:r>
-      <w:r>
-        <w:rPr>
-          <w:sz w:val="21"/>
-          <w:szCs w:val="21"/>
-          <w:vertAlign w:val="subscript"/>
-        </w:rPr>
-        <w:t>u,</w:t>
-      </w:r>
-      <w:r>
-        <w:rPr>
-          <w:sz w:val="21"/>
-          <w:szCs w:val="21"/>
-          <w:vertAlign w:val="subscript"/>
-        </w:rPr>
-        <w:t>v</w:t>
-      </w:r>
-      <w:proofErr w:type="spellEnd"/>
-      <w:proofErr w:type="gramEnd"/>
-      <w:r>
-        <w:rPr>
-          <w:sz w:val="21"/>
-          <w:szCs w:val="21"/>
-        </w:rPr>
-        <w:t xml:space="preserve"> </w:t>
-      </w:r>
-      <w:r>
-        <w:rPr>
-          <w:sz w:val="21"/>
-          <w:szCs w:val="21"/>
-        </w:rPr>
-        <w:t>,</w:t>
-      </w:r>
-      <w:r>
-        <w:rPr>
-          <w:sz w:val="21"/>
-          <w:szCs w:val="21"/>
-        </w:rPr>
-        <w:t xml:space="preserve">can be calculated </w:t>
-      </w:r>
-      <w:r>
-        <w:rPr>
-          <w:sz w:val="21"/>
-          <w:szCs w:val="21"/>
-        </w:rPr>
-        <w:t xml:space="preserve">as </w:t>
-      </w:r>
-      <w:r>
-        <w:rPr>
-          <w:sz w:val="21"/>
-          <w:szCs w:val="21"/>
-        </w:rPr>
-        <w:t xml:space="preserve">the </w:t>
-      </w:r>
-      <w:r>
-        <w:rPr>
-          <w:sz w:val="21"/>
-          <w:szCs w:val="21"/>
-        </w:rPr>
-        <w:t>ratio</w:t>
-      </w:r>
-      <w:r>
-        <w:rPr>
-          <w:sz w:val="21"/>
-          <w:szCs w:val="21"/>
-        </w:rPr>
-        <w:t xml:space="preserve"> of agreement</w:t>
-      </w:r>
-      <w:r>
-        <w:rPr>
-          <w:sz w:val="21"/>
-          <w:szCs w:val="21"/>
-        </w:rPr>
-        <w:t>s</w:t>
-      </w:r>
-      <w:r>
-        <w:rPr>
-          <w:sz w:val="21"/>
-          <w:szCs w:val="21"/>
-        </w:rPr>
-        <w:t xml:space="preserve">, i.e. sum of positive agreements and negative agreements, </w:t>
-      </w:r>
-      <w:r>
-        <w:rPr>
-          <w:sz w:val="21"/>
-          <w:szCs w:val="21"/>
-        </w:rPr>
-        <w:t xml:space="preserve"> </w:t>
-      </w:r>
-      <w:r>
-        <w:rPr>
-          <w:sz w:val="21"/>
-          <w:szCs w:val="21"/>
-        </w:rPr>
-        <w:t>in co-rated items as in the following equation</w:t>
+        <w:t>in co-rated items as</w:t>
+      </w:r>
+      <w:r>
+        <w:rPr>
+          <w:sz w:val="21"/>
+          <w:szCs w:val="21"/>
+        </w:rPr>
+        <w:t>:</w:t>
       </w:r>
     </w:p>
     <w:p>
@@ -4831,7 +5307,7 @@
                 <w:sz w:val="21"/>
                 <w:szCs w:val="21"/>
               </w:rPr>
-              <m:t>k</m:t>
+              <m:t>r_max</m:t>
             </m:r>
           </m:num>
           <m:den>
@@ -4852,7 +5328,41 @@
           <w:sz w:val="21"/>
           <w:szCs w:val="21"/>
         </w:rPr>
-        <w:t xml:space="preserve"> , k is the </w:t>
+        <w:t xml:space="preserve"> ,</w:t>
+      </w:r>
+      <w:r>
+        <w:rPr>
+          <w:rFonts w:eastAsiaTheme="minorEastAsia"/>
+          <w:sz w:val="21"/>
+          <w:szCs w:val="21"/>
+        </w:rPr>
+        <w:t xml:space="preserve"> and</w:t>
+      </w:r>
+      <w:r>
+        <w:rPr>
+          <w:rFonts w:eastAsiaTheme="minorEastAsia"/>
+          <w:sz w:val="21"/>
+          <w:szCs w:val="21"/>
+        </w:rPr>
+        <w:t xml:space="preserve"> </w:t>
+      </w:r>
+      <m:oMath>
+        <m:r>
+          <w:rPr>
+            <w:rFonts w:ascii="Cambria Math" w:hAnsi="Cambria Math"/>
+            <w:sz w:val="21"/>
+            <w:szCs w:val="21"/>
+          </w:rPr>
+          <m:t>r_max</m:t>
+        </m:r>
+      </m:oMath>
+      <w:r>
+        <w:rPr>
+          <w:rFonts w:eastAsiaTheme="minorEastAsia"/>
+          <w:sz w:val="21"/>
+          <w:szCs w:val="21"/>
+        </w:rPr>
+        <w:t xml:space="preserve"> is the </w:t>
       </w:r>
       <w:r>
         <w:rPr>
@@ -4924,7 +5434,87 @@
           <w:sz w:val="21"/>
           <w:szCs w:val="21"/>
         </w:rPr>
-        <w:t xml:space="preserve">worthy. </w:t>
+        <w:t>worthy.</w:t>
+      </w:r>
+      <w:r>
+        <w:rPr>
+          <w:rFonts w:eastAsiaTheme="minorEastAsia"/>
+          <w:sz w:val="21"/>
+          <w:szCs w:val="21"/>
+        </w:rPr>
+        <w:t xml:space="preserve"> The positive agreements </w:t>
+      </w:r>
+      <w:r>
+        <w:rPr>
+          <w:rFonts w:eastAsiaTheme="minorEastAsia"/>
+          <w:sz w:val="21"/>
+          <w:szCs w:val="21"/>
+        </w:rPr>
+        <w:t>do not</w:t>
+      </w:r>
+      <w:r>
+        <w:rPr>
+          <w:rFonts w:eastAsiaTheme="minorEastAsia"/>
+          <w:sz w:val="21"/>
+          <w:szCs w:val="21"/>
+        </w:rPr>
+        <w:t xml:space="preserve"> overlap</w:t>
+      </w:r>
+      <w:r>
+        <w:rPr>
+          <w:rFonts w:eastAsiaTheme="minorEastAsia"/>
+          <w:sz w:val="21"/>
+          <w:szCs w:val="21"/>
+        </w:rPr>
+        <w:t xml:space="preserve"> with negative agreements,</w:t>
+      </w:r>
+      <w:r>
+        <w:rPr>
+          <w:rFonts w:eastAsiaTheme="minorEastAsia"/>
+          <w:sz w:val="21"/>
+          <w:szCs w:val="21"/>
+        </w:rPr>
+        <w:t xml:space="preserve"> </w:t>
+      </w:r>
+      <w:r>
+        <w:rPr>
+          <w:rFonts w:eastAsiaTheme="minorEastAsia"/>
+          <w:sz w:val="21"/>
+          <w:szCs w:val="21"/>
+        </w:rPr>
+        <w:t>thu</w:t>
+      </w:r>
+      <w:r>
+        <w:rPr>
+          <w:rFonts w:eastAsiaTheme="minorEastAsia"/>
+          <w:sz w:val="21"/>
+          <w:szCs w:val="21"/>
+        </w:rPr>
+        <w:t>s</w:t>
+      </w:r>
+      <w:r>
+        <w:rPr>
+          <w:rFonts w:eastAsiaTheme="minorEastAsia"/>
+          <w:sz w:val="21"/>
+          <w:szCs w:val="21"/>
+        </w:rPr>
+        <w:t>,</w:t>
+      </w:r>
+      <w:r>
+        <w:rPr>
+          <w:rFonts w:eastAsiaTheme="minorEastAsia"/>
+          <w:sz w:val="21"/>
+          <w:szCs w:val="21"/>
+        </w:rPr>
+        <w:t xml:space="preserve"> guarantees that trust value would not grow beyond 1.</w:t>
+      </w:r>
+      <w:r>
+        <w:rPr>
+          <w:rFonts w:eastAsiaTheme="minorEastAsia"/>
+          <w:sz w:val="21"/>
+          <w:szCs w:val="21"/>
+        </w:rPr>
+        <w:t xml:space="preserve"> </w:t>
       </w:r>
       <w:r>
         <w:rPr>
@@ -5373,6 +5963,69 @@
           <w:szCs w:val="21"/>
         </w:rPr>
       </w:pPr>
+      <w:r>
+        <w:rPr>
+          <w:rFonts w:eastAsiaTheme="minorEastAsia"/>
+          <w:sz w:val="21"/>
+          <w:szCs w:val="21"/>
+        </w:rPr>
+        <w:t xml:space="preserve">where </w:t>
+      </w:r>
+      <m:oMath>
+        <m:sSub>
+          <m:sSubPr>
+            <m:ctrlPr>
+              <w:rPr>
+                <w:rFonts w:ascii="Cambria Math" w:eastAsiaTheme="minorEastAsia" w:hAnsi="Cambria Math"/>
+                <w:sz w:val="21"/>
+                <w:szCs w:val="21"/>
+              </w:rPr>
+            </m:ctrlPr>
+          </m:sSubPr>
+          <m:e>
+            <m:r>
+              <m:rPr>
+                <m:sty m:val="p"/>
+              </m:rPr>
+              <w:rPr>
+                <w:rFonts w:ascii="Cambria Math" w:eastAsiaTheme="minorEastAsia" w:hAnsi="Cambria Math"/>
+                <w:sz w:val="21"/>
+                <w:szCs w:val="21"/>
+              </w:rPr>
+              <m:t>p</m:t>
+            </m:r>
+          </m:e>
+          <m:sub>
+            <m:r>
+              <m:rPr>
+                <m:sty m:val="p"/>
+              </m:rPr>
+              <w:rPr>
+                <w:rFonts w:ascii="Cambria Math" w:eastAsiaTheme="minorEastAsia" w:hAnsi="Cambria Math"/>
+                <w:sz w:val="21"/>
+                <w:szCs w:val="21"/>
+              </w:rPr>
+              <m:t>u,j</m:t>
+            </m:r>
+          </m:sub>
+        </m:sSub>
+      </m:oMath>
+      <w:r>
+        <w:rPr>
+          <w:rFonts w:eastAsiaTheme="minorEastAsia"/>
+          <w:sz w:val="21"/>
+          <w:szCs w:val="21"/>
+        </w:rPr>
+        <w:t xml:space="preserve"> </w:t>
+      </w:r>
+      <w:r>
+        <w:rPr>
+          <w:rFonts w:eastAsiaTheme="minorEastAsia"/>
+          <w:sz w:val="21"/>
+          <w:szCs w:val="21"/>
+        </w:rPr>
+        <w:t>is the predicted rating.</w:t>
+      </w:r>
     </w:p>
     <w:p>
       <w:pPr>
@@ -5403,14 +6056,6 @@
         </w:rPr>
         <w:t>algorithm 1</w:t>
       </w:r>
-    </w:p>
-    <w:p>
-      <w:pPr>
-        <w:rPr>
-          <w:sz w:val="21"/>
-          <w:szCs w:val="21"/>
-        </w:rPr>
-      </w:pPr>
     </w:p>
     <w:p>
       <w:pPr>
@@ -5499,23 +6144,7 @@
           <w:sz w:val="21"/>
           <w:szCs w:val="21"/>
         </w:rPr>
-        <w:t xml:space="preserve"> </w:t>
-      </w:r>
-      <w:proofErr w:type="gramStart"/>
-      <w:r>
-        <w:rPr>
-          <w:sz w:val="21"/>
-          <w:szCs w:val="21"/>
-        </w:rPr>
-        <w:t>length(</w:t>
-      </w:r>
-      <w:proofErr w:type="gramEnd"/>
-      <w:r>
-        <w:rPr>
-          <w:sz w:val="21"/>
-          <w:szCs w:val="21"/>
-        </w:rPr>
-        <w:t xml:space="preserve">common &gt; </w:t>
+        <w:t xml:space="preserve"> length(common &gt; </w:t>
       </w:r>
       <m:oMath>
         <m:r>
@@ -5548,22 +6177,7 @@
           <w:szCs w:val="21"/>
         </w:rPr>
         <w:tab/>
-      </w:r>
-      <w:proofErr w:type="spellStart"/>
-      <w:r>
-        <w:rPr>
-          <w:sz w:val="21"/>
-          <w:szCs w:val="21"/>
-        </w:rPr>
-        <w:t>Negtivae</w:t>
-      </w:r>
-      <w:proofErr w:type="spellEnd"/>
-      <w:r>
-        <w:rPr>
-          <w:sz w:val="21"/>
-          <w:szCs w:val="21"/>
-        </w:rPr>
-        <w:t xml:space="preserve"> </w:t>
+        <w:t xml:space="preserve">Negtivae </w:t>
       </w:r>
       <w:r>
         <w:rPr>
@@ -5577,23 +6191,7 @@
           <w:sz w:val="21"/>
           <w:szCs w:val="21"/>
         </w:rPr>
-        <w:t xml:space="preserve"> </w:t>
-      </w:r>
-      <w:proofErr w:type="gramStart"/>
-      <w:r>
-        <w:rPr>
-          <w:sz w:val="21"/>
-          <w:szCs w:val="21"/>
-        </w:rPr>
-        <w:t>length(</w:t>
-      </w:r>
-      <w:proofErr w:type="gramEnd"/>
-      <w:r>
-        <w:rPr>
-          <w:sz w:val="21"/>
-          <w:szCs w:val="21"/>
-        </w:rPr>
-        <w:t>common &lt;</w:t>
+        <w:t xml:space="preserve"> length(common &lt;</w:t>
       </w:r>
       <w:r>
         <w:rPr>
@@ -5654,17 +6252,8 @@
           <w:sz w:val="21"/>
           <w:szCs w:val="21"/>
         </w:rPr>
-        <w:t xml:space="preserve"> negative + </w:t>
-      </w:r>
-      <w:proofErr w:type="spellStart"/>
-      <w:r>
-        <w:rPr>
-          <w:sz w:val="21"/>
-          <w:szCs w:val="21"/>
-        </w:rPr>
-        <w:t>postive</w:t>
-      </w:r>
-      <w:proofErr w:type="spellEnd"/>
+        <w:t xml:space="preserve"> negative + postive</w:t>
+      </w:r>
     </w:p>
     <w:p>
       <w:pPr>
@@ -5693,26 +6282,11 @@
           <w:sz w:val="21"/>
           <w:szCs w:val="21"/>
         </w:rPr>
-        <w:t xml:space="preserve"> agreement/</w:t>
-      </w:r>
-      <w:proofErr w:type="gramStart"/>
-      <w:r>
-        <w:rPr>
-          <w:sz w:val="21"/>
-          <w:szCs w:val="21"/>
-        </w:rPr>
-        <w:t>length(</w:t>
-      </w:r>
-      <w:proofErr w:type="gramEnd"/>
-      <w:r>
-        <w:rPr>
-          <w:sz w:val="21"/>
-          <w:szCs w:val="21"/>
-        </w:rPr>
-        <w:t>co-rated item)</w:t>
+        <w:t xml:space="preserve"> agreement/length(co-rated item)</w:t>
       </w:r>
     </w:p>
     <w:p/>
+    <w:p/>
     <w:p>
       <w:r>
         <w:t>Experiment and Result</w:t>
@@ -5765,7 +6339,6 @@
         </w:rPr>
         <w:t xml:space="preserve"> </w:t>
       </w:r>
-      <w:proofErr w:type="spellStart"/>
       <w:r>
         <w:rPr>
           <w:rFonts w:eastAsiaTheme="minorEastAsia"/>
@@ -5780,9 +6353,16 @@
           <w:sz w:val="21"/>
           <w:szCs w:val="21"/>
         </w:rPr>
-        <w:t>ovielense</w:t>
-      </w:r>
-      <w:proofErr w:type="spellEnd"/>
+        <w:t xml:space="preserve">ovielense </w:t>
+      </w:r>
+      <w:r>
+        <w:rPr>
+          <w:rFonts w:eastAsiaTheme="minorEastAsia"/>
+          <w:sz w:val="21"/>
+          <w:szCs w:val="21"/>
+        </w:rPr>
+        <w:t>100k</w:t>
+      </w:r>
       <w:r>
         <w:rPr>
           <w:rFonts w:eastAsiaTheme="minorEastAsia"/>
@@ -5797,7 +6377,7 @@
           <w:sz w:val="21"/>
           <w:szCs w:val="21"/>
         </w:rPr>
-        <w:t>100k</w:t>
+        <w:t>benchmark</w:t>
       </w:r>
       <w:r>
         <w:rPr>
@@ -5813,7 +6393,71 @@
           <w:sz w:val="21"/>
           <w:szCs w:val="21"/>
         </w:rPr>
-        <w:t>benchmark</w:t>
+        <w:t>data set</w:t>
+      </w:r>
+      <w:r>
+        <w:rPr>
+          <w:rFonts w:eastAsiaTheme="minorEastAsia"/>
+          <w:sz w:val="21"/>
+          <w:szCs w:val="21"/>
+        </w:rPr>
+        <w:t xml:space="preserve">. The data set </w:t>
+      </w:r>
+      <w:r>
+        <w:rPr>
+          <w:rFonts w:eastAsiaTheme="minorEastAsia"/>
+          <w:sz w:val="21"/>
+          <w:szCs w:val="21"/>
+        </w:rPr>
+        <w:t>contains 100</w:t>
+      </w:r>
+      <w:r>
+        <w:rPr>
+          <w:rFonts w:eastAsiaTheme="minorEastAsia"/>
+          <w:sz w:val="21"/>
+          <w:szCs w:val="21"/>
+        </w:rPr>
+        <w:t>,0</w:t>
+      </w:r>
+      <w:r>
+        <w:rPr>
+          <w:rFonts w:eastAsiaTheme="minorEastAsia"/>
+          <w:sz w:val="21"/>
+          <w:szCs w:val="21"/>
+        </w:rPr>
+        <w:t>0</w:t>
+      </w:r>
+      <w:r>
+        <w:rPr>
+          <w:rFonts w:eastAsiaTheme="minorEastAsia"/>
+          <w:sz w:val="21"/>
+          <w:szCs w:val="21"/>
+        </w:rPr>
+        <w:t>0</w:t>
+      </w:r>
+      <w:r>
+        <w:rPr>
+          <w:rFonts w:eastAsiaTheme="minorEastAsia"/>
+          <w:sz w:val="21"/>
+          <w:szCs w:val="21"/>
+        </w:rPr>
+        <w:t xml:space="preserve"> ratings</w:t>
+      </w:r>
+      <w:r>
+        <w:rPr>
+          <w:rFonts w:eastAsiaTheme="minorEastAsia"/>
+          <w:sz w:val="21"/>
+          <w:szCs w:val="21"/>
+        </w:rPr>
+        <w:t xml:space="preserve"> from </w:t>
+      </w:r>
+      <w:r>
+        <w:rPr>
+          <w:rFonts w:eastAsiaTheme="minorEastAsia"/>
+          <w:sz w:val="21"/>
+          <w:szCs w:val="21"/>
+        </w:rPr>
+        <w:t>943</w:t>
       </w:r>
       <w:r>
         <w:rPr>
@@ -5829,55 +6473,15 @@
           <w:sz w:val="21"/>
           <w:szCs w:val="21"/>
         </w:rPr>
-        <w:t>data set</w:t>
-      </w:r>
-      <w:r>
-        <w:rPr>
-          <w:rFonts w:eastAsiaTheme="minorEastAsia"/>
-          <w:sz w:val="21"/>
-          <w:szCs w:val="21"/>
-        </w:rPr>
-        <w:t xml:space="preserve">. The data set </w:t>
-      </w:r>
-      <w:r>
-        <w:rPr>
-          <w:rFonts w:eastAsiaTheme="minorEastAsia"/>
-          <w:sz w:val="21"/>
-          <w:szCs w:val="21"/>
-        </w:rPr>
-        <w:t>contains 100</w:t>
-      </w:r>
-      <w:r>
-        <w:rPr>
-          <w:rFonts w:eastAsiaTheme="minorEastAsia"/>
-          <w:sz w:val="21"/>
-          <w:szCs w:val="21"/>
-        </w:rPr>
-        <w:t>,00</w:t>
-      </w:r>
-      <w:r>
-        <w:rPr>
-          <w:rFonts w:eastAsiaTheme="minorEastAsia"/>
-          <w:sz w:val="21"/>
-          <w:szCs w:val="21"/>
-        </w:rPr>
-        <w:t xml:space="preserve"> ratings</w:t>
-      </w:r>
-      <w:r>
-        <w:rPr>
-          <w:rFonts w:eastAsiaTheme="minorEastAsia"/>
-          <w:sz w:val="21"/>
-          <w:szCs w:val="21"/>
-        </w:rPr>
-        <w:t xml:space="preserve"> from </w:t>
-      </w:r>
-      <w:r>
-        <w:rPr>
-          <w:rFonts w:eastAsiaTheme="minorEastAsia"/>
-          <w:sz w:val="21"/>
-          <w:szCs w:val="21"/>
-        </w:rPr>
-        <w:t>943</w:t>
+        <w:t xml:space="preserve">users </w:t>
+      </w:r>
+      <w:r>
+        <w:rPr>
+          <w:rFonts w:eastAsiaTheme="minorEastAsia"/>
+          <w:sz w:val="21"/>
+          <w:szCs w:val="21"/>
+        </w:rPr>
+        <w:t>on</w:t>
       </w:r>
       <w:r>
         <w:rPr>
@@ -5893,15 +6497,15 @@
           <w:sz w:val="21"/>
           <w:szCs w:val="21"/>
         </w:rPr>
-        <w:t xml:space="preserve">users </w:t>
-      </w:r>
-      <w:r>
-        <w:rPr>
-          <w:rFonts w:eastAsiaTheme="minorEastAsia"/>
-          <w:sz w:val="21"/>
-          <w:szCs w:val="21"/>
-        </w:rPr>
-        <w:t>on</w:t>
+        <w:t>1682 movies</w:t>
+      </w:r>
+      <w:r>
+        <w:rPr>
+          <w:rFonts w:eastAsiaTheme="minorEastAsia"/>
+          <w:sz w:val="21"/>
+          <w:szCs w:val="21"/>
+        </w:rPr>
+        <w:t>.</w:t>
       </w:r>
       <w:r>
         <w:rPr>
@@ -5917,7 +6521,324 @@
           <w:sz w:val="21"/>
           <w:szCs w:val="21"/>
         </w:rPr>
-        <w:t>1682 movies</w:t>
+        <w:t>In order to reproduce</w:t>
+      </w:r>
+      <w:r>
+        <w:rPr>
+          <w:rFonts w:eastAsiaTheme="minorEastAsia"/>
+          <w:sz w:val="21"/>
+          <w:szCs w:val="21"/>
+        </w:rPr>
+        <w:t xml:space="preserve"> results of</w:t>
+      </w:r>
+      <w:r>
+        <w:rPr>
+          <w:rFonts w:eastAsiaTheme="minorEastAsia"/>
+          <w:sz w:val="21"/>
+          <w:szCs w:val="21"/>
+        </w:rPr>
+        <w:t xml:space="preserve"> O’Donovan’s model, the ratings are divided into a training set containing 80% of the rating and a test set containing 20% rating</w:t>
+      </w:r>
+      <w:r>
+        <w:rPr>
+          <w:rFonts w:eastAsiaTheme="minorEastAsia"/>
+          <w:sz w:val="21"/>
+          <w:szCs w:val="21"/>
+        </w:rPr>
+        <w:t xml:space="preserve">. </w:t>
+      </w:r>
+    </w:p>
+    <w:p>
+      <w:pPr>
+        <w:rPr>
+          <w:rFonts w:eastAsiaTheme="minorEastAsia"/>
+          <w:sz w:val="21"/>
+          <w:szCs w:val="21"/>
+        </w:rPr>
+      </w:pPr>
+    </w:p>
+    <w:p>
+      <w:pPr>
+        <w:rPr>
+          <w:rFonts w:eastAsiaTheme="minorEastAsia"/>
+          <w:sz w:val="21"/>
+          <w:szCs w:val="21"/>
+        </w:rPr>
+      </w:pPr>
+      <w:r>
+        <w:rPr>
+          <w:rFonts w:eastAsiaTheme="minorEastAsia"/>
+          <w:sz w:val="21"/>
+          <w:szCs w:val="21"/>
+        </w:rPr>
+        <w:t xml:space="preserve">Note that the data set is very sparse. Since our model is based on the common ratings by both trustor and trustee, trust values between users who does not have a common rating </w:t>
+      </w:r>
+      <w:r>
+        <w:rPr>
+          <w:rFonts w:eastAsiaTheme="minorEastAsia"/>
+          <w:sz w:val="21"/>
+          <w:szCs w:val="21"/>
+        </w:rPr>
+        <w:t>will be 0.</w:t>
+      </w:r>
+      <w:r>
+        <w:rPr>
+          <w:rFonts w:eastAsiaTheme="minorEastAsia"/>
+          <w:sz w:val="21"/>
+          <w:szCs w:val="21"/>
+        </w:rPr>
+        <w:t xml:space="preserve"> We compare the results of AgreeTrust with </w:t>
+      </w:r>
+      <w:r>
+        <w:rPr>
+          <w:rFonts w:eastAsiaTheme="minorEastAsia"/>
+          <w:sz w:val="21"/>
+          <w:szCs w:val="21"/>
+        </w:rPr>
+        <w:t xml:space="preserve">two benchmark methods; </w:t>
+      </w:r>
+      <w:r>
+        <w:rPr>
+          <w:rFonts w:eastAsiaTheme="minorEastAsia"/>
+          <w:sz w:val="21"/>
+          <w:szCs w:val="21"/>
+        </w:rPr>
+        <w:t>Odvnova</w:t>
+      </w:r>
+      <w:r>
+        <w:rPr>
+          <w:rFonts w:eastAsiaTheme="minorEastAsia"/>
+          <w:sz w:val="21"/>
+          <w:szCs w:val="21"/>
+        </w:rPr>
+        <w:t>n’s trust model (denoted as Odnovan’s)</w:t>
+      </w:r>
+      <w:r>
+        <w:rPr>
+          <w:rFonts w:eastAsiaTheme="minorEastAsia"/>
+          <w:sz w:val="21"/>
+          <w:szCs w:val="21"/>
+        </w:rPr>
+        <w:t xml:space="preserve">, </w:t>
+      </w:r>
+      <w:r>
+        <w:rPr>
+          <w:rFonts w:eastAsiaTheme="minorEastAsia"/>
+          <w:sz w:val="21"/>
+          <w:szCs w:val="21"/>
+        </w:rPr>
+        <w:t>the trust model proposed by Pits and Marsh (denoted as PitsMarsh),</w:t>
+      </w:r>
+      <w:r>
+        <w:rPr>
+          <w:rFonts w:eastAsiaTheme="minorEastAsia"/>
+          <w:sz w:val="21"/>
+          <w:szCs w:val="21"/>
+        </w:rPr>
+        <w:t xml:space="preserve"> and</w:t>
+      </w:r>
+      <w:r>
+        <w:rPr>
+          <w:rFonts w:eastAsiaTheme="minorEastAsia"/>
+          <w:sz w:val="21"/>
+          <w:szCs w:val="21"/>
+        </w:rPr>
+        <w:t xml:space="preserve"> with</w:t>
+      </w:r>
+      <w:r>
+        <w:rPr>
+          <w:rFonts w:eastAsiaTheme="minorEastAsia"/>
+          <w:sz w:val="21"/>
+          <w:szCs w:val="21"/>
+        </w:rPr>
+        <w:t xml:space="preserve"> basel</w:t>
+      </w:r>
+      <w:r>
+        <w:rPr>
+          <w:rFonts w:eastAsiaTheme="minorEastAsia"/>
+          <w:sz w:val="21"/>
+          <w:szCs w:val="21"/>
+        </w:rPr>
+        <w:t>ine k</w:t>
+      </w:r>
+      <w:r>
+        <w:rPr>
+          <w:rFonts w:eastAsiaTheme="minorEastAsia"/>
+          <w:sz w:val="21"/>
+          <w:szCs w:val="21"/>
+        </w:rPr>
+        <w:t>NN.</w:t>
+      </w:r>
+      <w:r>
+        <w:rPr>
+          <w:rFonts w:eastAsiaTheme="minorEastAsia"/>
+          <w:sz w:val="21"/>
+          <w:szCs w:val="21"/>
+        </w:rPr>
+        <w:t xml:space="preserve"> We used </w:t>
+      </w:r>
+      <w:r>
+        <w:rPr>
+          <w:rFonts w:eastAsiaTheme="minorEastAsia"/>
+          <w:i/>
+          <w:sz w:val="21"/>
+          <w:szCs w:val="21"/>
+        </w:rPr>
+        <w:t>surprise</w:t>
+      </w:r>
+      <w:r>
+        <w:rPr>
+          <w:rFonts w:eastAsiaTheme="minorEastAsia"/>
+          <w:sz w:val="21"/>
+          <w:szCs w:val="21"/>
+        </w:rPr>
+        <w:t xml:space="preserve"> framework, a well-known python framework for recommendation, to implement our algorithm.</w:t>
+      </w:r>
+    </w:p>
+    <w:p>
+      <w:pPr>
+        <w:rPr>
+          <w:rFonts w:eastAsiaTheme="minorEastAsia"/>
+          <w:sz w:val="21"/>
+          <w:szCs w:val="21"/>
+        </w:rPr>
+      </w:pPr>
+    </w:p>
+    <w:p>
+      <w:pPr>
+        <w:rPr>
+          <w:rFonts w:eastAsiaTheme="minorEastAsia"/>
+          <w:sz w:val="21"/>
+          <w:szCs w:val="21"/>
+        </w:rPr>
+      </w:pPr>
+      <w:r>
+        <w:rPr>
+          <w:rFonts w:eastAsiaTheme="minorEastAsia"/>
+          <w:sz w:val="21"/>
+          <w:szCs w:val="21"/>
+        </w:rPr>
+        <w:t>M</w:t>
+      </w:r>
+      <w:r>
+        <w:rPr>
+          <w:rFonts w:eastAsiaTheme="minorEastAsia"/>
+          <w:sz w:val="21"/>
+          <w:szCs w:val="21"/>
+        </w:rPr>
+        <w:t xml:space="preserve">ost </w:t>
+      </w:r>
+      <w:r>
+        <w:rPr>
+          <w:rFonts w:eastAsiaTheme="minorEastAsia"/>
+          <w:sz w:val="21"/>
+          <w:szCs w:val="21"/>
+        </w:rPr>
+        <w:t>commonly</w:t>
+      </w:r>
+      <w:r>
+        <w:rPr>
+          <w:rFonts w:eastAsiaTheme="minorEastAsia"/>
+          <w:sz w:val="21"/>
+          <w:szCs w:val="21"/>
+        </w:rPr>
+        <w:t xml:space="preserve"> </w:t>
+      </w:r>
+      <w:r>
+        <w:rPr>
+          <w:rFonts w:eastAsiaTheme="minorEastAsia"/>
+          <w:sz w:val="21"/>
+          <w:szCs w:val="21"/>
+        </w:rPr>
+        <w:t>use</w:t>
+      </w:r>
+      <w:r>
+        <w:rPr>
+          <w:rFonts w:eastAsiaTheme="minorEastAsia"/>
+          <w:sz w:val="21"/>
+          <w:szCs w:val="21"/>
+        </w:rPr>
+        <w:t>d accuracy matrices are</w:t>
+      </w:r>
+      <w:r>
+        <w:rPr>
+          <w:rFonts w:eastAsiaTheme="minorEastAsia"/>
+          <w:sz w:val="21"/>
+          <w:szCs w:val="21"/>
+        </w:rPr>
+        <w:t xml:space="preserve"> </w:t>
+      </w:r>
+      <w:r>
+        <w:rPr>
+          <w:rFonts w:eastAsiaTheme="minorEastAsia"/>
+          <w:sz w:val="21"/>
+          <w:szCs w:val="21"/>
+        </w:rPr>
+        <w:t>Mean Absolute Error (</w:t>
+      </w:r>
+      <w:r>
+        <w:rPr>
+          <w:rFonts w:eastAsiaTheme="minorEastAsia"/>
+          <w:sz w:val="21"/>
+          <w:szCs w:val="21"/>
+        </w:rPr>
+        <w:t>MAE</w:t>
+      </w:r>
+      <w:r>
+        <w:rPr>
+          <w:rFonts w:eastAsiaTheme="minorEastAsia"/>
+          <w:sz w:val="21"/>
+          <w:szCs w:val="21"/>
+        </w:rPr>
+        <w:t>)</w:t>
+      </w:r>
+      <w:r>
+        <w:rPr>
+          <w:rFonts w:eastAsiaTheme="minorEastAsia"/>
+          <w:sz w:val="21"/>
+          <w:szCs w:val="21"/>
+        </w:rPr>
+        <w:t xml:space="preserve"> and </w:t>
+      </w:r>
+      <w:r>
+        <w:rPr>
+          <w:rFonts w:eastAsiaTheme="minorEastAsia"/>
+          <w:sz w:val="21"/>
+          <w:szCs w:val="21"/>
+        </w:rPr>
+        <w:t>Root Mean Square Error (</w:t>
+      </w:r>
+      <w:r>
+        <w:rPr>
+          <w:rFonts w:eastAsiaTheme="minorEastAsia"/>
+          <w:sz w:val="21"/>
+          <w:szCs w:val="21"/>
+        </w:rPr>
+        <w:t>RMSE</w:t>
+      </w:r>
+      <w:r>
+        <w:rPr>
+          <w:rFonts w:eastAsiaTheme="minorEastAsia"/>
+          <w:sz w:val="21"/>
+          <w:szCs w:val="21"/>
+        </w:rPr>
+        <w:t>)</w:t>
+      </w:r>
+      <w:r>
+        <w:rPr>
+          <w:rFonts w:eastAsiaTheme="minorEastAsia"/>
+          <w:sz w:val="21"/>
+          <w:szCs w:val="21"/>
+        </w:rPr>
+        <w:t>. Therefore, we adopt these two matrices to measure the prediction accuracy</w:t>
+      </w:r>
+      <w:r>
+        <w:rPr>
+          <w:rFonts w:eastAsiaTheme="minorEastAsia"/>
+          <w:sz w:val="21"/>
+          <w:szCs w:val="21"/>
+        </w:rPr>
+        <w:t xml:space="preserve"> our model</w:t>
       </w:r>
       <w:r>
         <w:rPr>
@@ -5933,102 +6854,908 @@
           <w:sz w:val="21"/>
           <w:szCs w:val="21"/>
         </w:rPr>
-        <w:t xml:space="preserve"> Similar to </w:t>
-      </w:r>
-      <w:proofErr w:type="spellStart"/>
-      <w:r>
-        <w:rPr>
-          <w:rFonts w:eastAsiaTheme="minorEastAsia"/>
-          <w:sz w:val="21"/>
-          <w:szCs w:val="21"/>
-        </w:rPr>
-        <w:t>Odnovan’s</w:t>
-      </w:r>
-      <w:proofErr w:type="spellEnd"/>
-      <w:r>
-        <w:rPr>
-          <w:rFonts w:eastAsiaTheme="minorEastAsia"/>
-          <w:sz w:val="21"/>
-          <w:szCs w:val="21"/>
-        </w:rPr>
-        <w:t xml:space="preserve"> model, we chose 20/80 trustor/trustee ratio. Note that the data set is very sparse. Since our model is based on the common ratings by both trustor and trustee, trust values between users who does not have a common rating </w:t>
-      </w:r>
-      <w:r>
-        <w:rPr>
-          <w:rFonts w:eastAsiaTheme="minorEastAsia"/>
-          <w:sz w:val="21"/>
-          <w:szCs w:val="21"/>
-        </w:rPr>
-        <w:t xml:space="preserve">will be 0. </w:t>
-      </w:r>
-      <w:r>
-        <w:rPr>
-          <w:rFonts w:eastAsiaTheme="minorEastAsia"/>
-          <w:sz w:val="21"/>
-          <w:szCs w:val="21"/>
-        </w:rPr>
-        <w:t xml:space="preserve">As a </w:t>
-      </w:r>
-      <w:r>
-        <w:rPr>
-          <w:rFonts w:eastAsiaTheme="minorEastAsia"/>
-          <w:sz w:val="21"/>
-          <w:szCs w:val="21"/>
-        </w:rPr>
-        <w:t>baseline,</w:t>
-      </w:r>
-      <w:r>
-        <w:rPr>
-          <w:rFonts w:eastAsiaTheme="minorEastAsia"/>
-          <w:sz w:val="21"/>
-          <w:szCs w:val="21"/>
-        </w:rPr>
-        <w:t xml:space="preserve"> we choose classic CF with k </w:t>
-      </w:r>
-      <w:r>
-        <w:rPr>
-          <w:rFonts w:eastAsiaTheme="minorEastAsia"/>
-          <w:sz w:val="21"/>
-          <w:szCs w:val="21"/>
-        </w:rPr>
-        <w:t xml:space="preserve">neighbour. </w:t>
-      </w:r>
-      <w:r>
-        <w:rPr>
-          <w:rFonts w:eastAsiaTheme="minorEastAsia"/>
-          <w:sz w:val="21"/>
-          <w:szCs w:val="21"/>
-        </w:rPr>
-        <w:t xml:space="preserve"> We compare the results of </w:t>
-      </w:r>
-      <w:proofErr w:type="spellStart"/>
-      <w:r>
-        <w:rPr>
-          <w:rFonts w:eastAsiaTheme="minorEastAsia"/>
-          <w:sz w:val="21"/>
-          <w:szCs w:val="21"/>
-        </w:rPr>
-        <w:t>AgreeTrust</w:t>
-      </w:r>
-      <w:proofErr w:type="spellEnd"/>
-      <w:r>
-        <w:rPr>
-          <w:rFonts w:eastAsiaTheme="minorEastAsia"/>
-          <w:sz w:val="21"/>
-          <w:szCs w:val="21"/>
-        </w:rPr>
-        <w:t xml:space="preserve"> with </w:t>
-      </w:r>
-      <w:proofErr w:type="spellStart"/>
-      <w:r>
-        <w:rPr>
-          <w:rFonts w:eastAsiaTheme="minorEastAsia"/>
-          <w:sz w:val="21"/>
-          <w:szCs w:val="21"/>
-        </w:rPr>
-        <w:t>Odvnova</w:t>
-      </w:r>
-      <w:proofErr w:type="spellEnd"/>
+        <w:t xml:space="preserve"> MAE treats all errors equally while</w:t>
+      </w:r>
+      <w:r>
+        <w:rPr>
+          <w:rFonts w:eastAsiaTheme="minorEastAsia"/>
+          <w:sz w:val="21"/>
+          <w:szCs w:val="21"/>
+        </w:rPr>
+        <w:t xml:space="preserve"> </w:t>
+      </w:r>
+      <w:r>
+        <w:rPr>
+          <w:rFonts w:eastAsiaTheme="minorEastAsia"/>
+          <w:sz w:val="21"/>
+          <w:szCs w:val="21"/>
+        </w:rPr>
+        <w:t>RMSE</w:t>
+      </w:r>
+      <w:r>
+        <w:rPr>
+          <w:rFonts w:eastAsiaTheme="minorEastAsia"/>
+          <w:sz w:val="21"/>
+          <w:szCs w:val="21"/>
+        </w:rPr>
+        <w:t xml:space="preserve"> punishes more on higher </w:t>
+      </w:r>
+      <w:r>
+        <w:rPr>
+          <w:rFonts w:eastAsiaTheme="minorEastAsia"/>
+          <w:sz w:val="21"/>
+          <w:szCs w:val="21"/>
+        </w:rPr>
+        <w:t>deviation</w:t>
+      </w:r>
+      <w:r>
+        <w:rPr>
+          <w:rFonts w:eastAsiaTheme="minorEastAsia"/>
+          <w:sz w:val="21"/>
+          <w:szCs w:val="21"/>
+        </w:rPr>
+        <w:t xml:space="preserve"> from ground truth. RMS</w:t>
+      </w:r>
+      <w:r>
+        <w:rPr>
+          <w:rFonts w:eastAsiaTheme="minorEastAsia"/>
+          <w:sz w:val="21"/>
+          <w:szCs w:val="21"/>
+        </w:rPr>
+        <w:t>E</w:t>
+      </w:r>
+      <w:r>
+        <w:rPr>
+          <w:rFonts w:eastAsiaTheme="minorEastAsia"/>
+          <w:sz w:val="21"/>
+          <w:szCs w:val="21"/>
+        </w:rPr>
+        <w:t xml:space="preserve"> is calculated as:</w:t>
+      </w:r>
+    </w:p>
+    <w:p>
+      <w:pPr>
+        <w:rPr>
+          <w:rFonts w:eastAsiaTheme="minorEastAsia"/>
+          <w:sz w:val="21"/>
+          <w:szCs w:val="21"/>
+        </w:rPr>
+      </w:pPr>
+    </w:p>
+    <w:p>
+      <w:pPr>
+        <w:rPr>
+          <w:rFonts w:eastAsiaTheme="minorEastAsia"/>
+          <w:sz w:val="21"/>
+          <w:szCs w:val="21"/>
+        </w:rPr>
+      </w:pPr>
+      <m:oMathPara>
+        <m:oMath>
+          <m:r>
+            <m:rPr>
+              <m:sty m:val="p"/>
+            </m:rPr>
+            <w:rPr>
+              <w:rFonts w:ascii="Cambria Math" w:eastAsiaTheme="minorEastAsia" w:hAnsi="Cambria Math"/>
+              <w:sz w:val="21"/>
+              <w:szCs w:val="21"/>
+            </w:rPr>
+            <m:t>RMSE</m:t>
+          </m:r>
+          <m:r>
+            <m:rPr>
+              <m:sty m:val="p"/>
+            </m:rPr>
+            <w:rPr>
+              <w:rFonts w:ascii="Cambria Math" w:eastAsiaTheme="minorEastAsia" w:hAnsi="Cambria Math"/>
+              <w:sz w:val="21"/>
+              <w:szCs w:val="21"/>
+            </w:rPr>
+            <m:t>=</m:t>
+          </m:r>
+          <m:rad>
+            <m:radPr>
+              <m:degHide m:val="1"/>
+              <m:ctrlPr>
+                <w:rPr>
+                  <w:rFonts w:ascii="Cambria Math" w:eastAsiaTheme="minorEastAsia" w:hAnsi="Cambria Math"/>
+                  <w:sz w:val="21"/>
+                  <w:szCs w:val="21"/>
+                </w:rPr>
+              </m:ctrlPr>
+            </m:radPr>
+            <m:deg/>
+            <m:e>
+              <m:f>
+                <m:fPr>
+                  <m:ctrlPr>
+                    <w:rPr>
+                      <w:rFonts w:ascii="Cambria Math" w:eastAsiaTheme="minorEastAsia" w:hAnsi="Cambria Math"/>
+                      <w:sz w:val="21"/>
+                      <w:szCs w:val="21"/>
+                    </w:rPr>
+                  </m:ctrlPr>
+                </m:fPr>
+                <m:num>
+                  <m:sSup>
+                    <m:sSupPr>
+                      <m:ctrlPr>
+                        <w:rPr>
+                          <w:rFonts w:ascii="Cambria Math" w:eastAsiaTheme="minorEastAsia" w:hAnsi="Cambria Math"/>
+                          <w:sz w:val="21"/>
+                          <w:szCs w:val="21"/>
+                        </w:rPr>
+                      </m:ctrlPr>
+                    </m:sSupPr>
+                    <m:e>
+                      <m:nary>
+                        <m:naryPr>
+                          <m:chr m:val="∑"/>
+                          <m:limLoc m:val="subSup"/>
+                          <m:supHide m:val="1"/>
+                          <m:ctrlPr>
+                            <w:rPr>
+                              <w:rFonts w:ascii="Cambria Math" w:eastAsiaTheme="minorEastAsia" w:hAnsi="Cambria Math"/>
+                              <w:sz w:val="21"/>
+                              <w:szCs w:val="21"/>
+                            </w:rPr>
+                          </m:ctrlPr>
+                        </m:naryPr>
+                        <m:sub>
+                          <m:r>
+                            <m:rPr>
+                              <m:sty m:val="p"/>
+                            </m:rPr>
+                            <w:rPr>
+                              <w:rFonts w:ascii="Cambria Math" w:eastAsiaTheme="minorEastAsia" w:hAnsi="Cambria Math"/>
+                              <w:sz w:val="21"/>
+                              <w:szCs w:val="21"/>
+                            </w:rPr>
+                            <m:t>j</m:t>
+                          </m:r>
+                        </m:sub>
+                        <m:sup/>
+                        <m:e>
+                          <m:d>
+                            <m:dPr>
+                              <m:ctrlPr>
+                                <w:rPr>
+                                  <w:rFonts w:ascii="Cambria Math" w:eastAsiaTheme="minorEastAsia" w:hAnsi="Cambria Math"/>
+                                  <w:sz w:val="21"/>
+                                  <w:szCs w:val="21"/>
+                                </w:rPr>
+                              </m:ctrlPr>
+                            </m:dPr>
+                            <m:e>
+                              <m:sSub>
+                                <m:sSubPr>
+                                  <m:ctrlPr>
+                                    <w:rPr>
+                                      <w:rFonts w:ascii="Cambria Math" w:eastAsiaTheme="minorEastAsia" w:hAnsi="Cambria Math"/>
+                                      <w:sz w:val="21"/>
+                                      <w:szCs w:val="21"/>
+                                    </w:rPr>
+                                  </m:ctrlPr>
+                                </m:sSubPr>
+                                <m:e>
+                                  <m:r>
+                                    <m:rPr>
+                                      <m:sty m:val="p"/>
+                                    </m:rPr>
+                                    <w:rPr>
+                                      <w:rFonts w:ascii="Cambria Math" w:eastAsiaTheme="minorEastAsia" w:hAnsi="Cambria Math"/>
+                                      <w:sz w:val="21"/>
+                                      <w:szCs w:val="21"/>
+                                    </w:rPr>
+                                    <m:t>p</m:t>
+                                  </m:r>
+                                </m:e>
+                                <m:sub>
+                                  <m:r>
+                                    <m:rPr>
+                                      <m:sty m:val="p"/>
+                                    </m:rPr>
+                                    <w:rPr>
+                                      <w:rFonts w:ascii="Cambria Math" w:eastAsiaTheme="minorEastAsia" w:hAnsi="Cambria Math"/>
+                                      <w:sz w:val="21"/>
+                                      <w:szCs w:val="21"/>
+                                    </w:rPr>
+                                    <m:t>u</m:t>
+                                  </m:r>
+                                  <m:r>
+                                    <m:rPr>
+                                      <m:sty m:val="p"/>
+                                    </m:rPr>
+                                    <w:rPr>
+                                      <w:rFonts w:ascii="Cambria Math" w:eastAsiaTheme="minorEastAsia" w:hAnsi="Cambria Math"/>
+                                      <w:sz w:val="21"/>
+                                      <w:szCs w:val="21"/>
+                                    </w:rPr>
+                                    <m:t>,j</m:t>
+                                  </m:r>
+                                </m:sub>
+                              </m:sSub>
+                              <m:r>
+                                <m:rPr>
+                                  <m:sty m:val="p"/>
+                                </m:rPr>
+                                <w:rPr>
+                                  <w:rFonts w:ascii="Cambria Math" w:eastAsiaTheme="minorEastAsia" w:hAnsi="Cambria Math"/>
+                                  <w:sz w:val="21"/>
+                                  <w:szCs w:val="21"/>
+                                </w:rPr>
+                                <m:t xml:space="preserve">- </m:t>
+                              </m:r>
+                              <m:sSub>
+                                <m:sSubPr>
+                                  <m:ctrlPr>
+                                    <w:rPr>
+                                      <w:rFonts w:ascii="Cambria Math" w:eastAsiaTheme="minorEastAsia" w:hAnsi="Cambria Math"/>
+                                      <w:sz w:val="21"/>
+                                      <w:szCs w:val="21"/>
+                                    </w:rPr>
+                                  </m:ctrlPr>
+                                </m:sSubPr>
+                                <m:e>
+                                  <m:r>
+                                    <w:rPr>
+                                      <w:rFonts w:ascii="Cambria Math" w:eastAsiaTheme="minorEastAsia" w:hAnsi="Cambria Math"/>
+                                      <w:sz w:val="21"/>
+                                      <w:szCs w:val="21"/>
+                                    </w:rPr>
+                                    <m:t>r</m:t>
+                                  </m:r>
+                                </m:e>
+                                <m:sub>
+                                  <m:r>
+                                    <m:rPr>
+                                      <m:sty m:val="p"/>
+                                    </m:rPr>
+                                    <w:rPr>
+                                      <w:rFonts w:ascii="Cambria Math" w:eastAsiaTheme="minorEastAsia" w:hAnsi="Cambria Math"/>
+                                      <w:sz w:val="21"/>
+                                      <w:szCs w:val="21"/>
+                                    </w:rPr>
+                                    <m:t>u</m:t>
+                                  </m:r>
+                                  <m:r>
+                                    <m:rPr>
+                                      <m:sty m:val="p"/>
+                                    </m:rPr>
+                                    <w:rPr>
+                                      <w:rFonts w:ascii="Cambria Math" w:eastAsiaTheme="minorEastAsia" w:hAnsi="Cambria Math"/>
+                                      <w:sz w:val="21"/>
+                                      <w:szCs w:val="21"/>
+                                    </w:rPr>
+                                    <m:t>,j</m:t>
+                                  </m:r>
+                                </m:sub>
+                              </m:sSub>
+                            </m:e>
+                          </m:d>
+                        </m:e>
+                      </m:nary>
+                    </m:e>
+                    <m:sup>
+                      <m:r>
+                        <w:rPr>
+                          <w:rFonts w:ascii="Cambria Math" w:eastAsiaTheme="minorEastAsia" w:hAnsi="Cambria Math"/>
+                          <w:sz w:val="21"/>
+                          <w:szCs w:val="21"/>
+                        </w:rPr>
+                        <m:t>2</m:t>
+                      </m:r>
+                    </m:sup>
+                  </m:sSup>
+                </m:num>
+                <m:den>
+                  <m:r>
+                    <m:rPr>
+                      <m:sty m:val="p"/>
+                    </m:rPr>
+                    <w:rPr>
+                      <w:rFonts w:ascii="Cambria Math" w:eastAsiaTheme="minorEastAsia" w:hAnsi="Cambria Math"/>
+                      <w:sz w:val="21"/>
+                      <w:szCs w:val="21"/>
+                    </w:rPr>
+                    <m:t>|</m:t>
+                  </m:r>
+                  <m:acc>
+                    <m:accPr>
+                      <m:ctrlPr>
+                        <w:rPr>
+                          <w:rFonts w:ascii="Cambria Math" w:eastAsiaTheme="minorEastAsia" w:hAnsi="Cambria Math"/>
+                          <w:sz w:val="21"/>
+                          <w:szCs w:val="21"/>
+                        </w:rPr>
+                      </m:ctrlPr>
+                    </m:accPr>
+                    <m:e>
+                      <m:r>
+                        <m:rPr>
+                          <m:sty m:val="p"/>
+                        </m:rPr>
+                        <w:rPr>
+                          <w:rFonts w:ascii="Cambria Math" w:eastAsiaTheme="minorEastAsia" w:hAnsi="Cambria Math"/>
+                          <w:sz w:val="21"/>
+                          <w:szCs w:val="21"/>
+                        </w:rPr>
+                        <m:t>R</m:t>
+                      </m:r>
+                    </m:e>
+                  </m:acc>
+                  <m:r>
+                    <m:rPr>
+                      <m:sty m:val="p"/>
+                    </m:rPr>
+                    <w:rPr>
+                      <w:rFonts w:ascii="Cambria Math" w:eastAsiaTheme="minorEastAsia" w:hAnsi="Cambria Math"/>
+                      <w:sz w:val="21"/>
+                      <w:szCs w:val="21"/>
+                    </w:rPr>
+                    <m:t>|</m:t>
+                  </m:r>
+                </m:den>
+              </m:f>
+            </m:e>
+          </m:rad>
+        </m:oMath>
+      </m:oMathPara>
+    </w:p>
+    <w:p>
+      <w:pPr>
+        <w:rPr>
+          <w:rFonts w:eastAsiaTheme="minorEastAsia"/>
+          <w:sz w:val="21"/>
+          <w:szCs w:val="21"/>
+        </w:rPr>
+      </w:pPr>
+    </w:p>
+    <w:p>
+      <w:pPr>
+        <w:rPr>
+          <w:rFonts w:eastAsiaTheme="minorEastAsia"/>
+          <w:sz w:val="21"/>
+          <w:szCs w:val="21"/>
+        </w:rPr>
+      </w:pPr>
+      <w:r>
+        <w:rPr>
+          <w:rFonts w:eastAsiaTheme="minorEastAsia"/>
+          <w:sz w:val="21"/>
+          <w:szCs w:val="21"/>
+        </w:rPr>
+        <w:t>Mean Absolute Error (MAE) is a calculated as:</w:t>
+      </w:r>
+    </w:p>
+    <w:p>
+      <w:pPr>
+        <w:rPr>
+          <w:rFonts w:eastAsiaTheme="minorEastAsia"/>
+          <w:sz w:val="21"/>
+          <w:szCs w:val="21"/>
+        </w:rPr>
+      </w:pPr>
+    </w:p>
+    <w:p>
+      <w:pPr>
+        <w:rPr>
+          <w:rFonts w:eastAsiaTheme="minorEastAsia"/>
+          <w:sz w:val="21"/>
+          <w:szCs w:val="21"/>
+        </w:rPr>
+      </w:pPr>
+      <m:oMathPara>
+        <m:oMath>
+          <m:r>
+            <m:rPr>
+              <m:sty m:val="p"/>
+            </m:rPr>
+            <w:rPr>
+              <w:rFonts w:ascii="Cambria Math" w:eastAsiaTheme="minorEastAsia" w:hAnsi="Cambria Math"/>
+              <w:sz w:val="21"/>
+              <w:szCs w:val="21"/>
+            </w:rPr>
+            <m:t>MAE</m:t>
+          </m:r>
+          <m:r>
+            <m:rPr>
+              <m:sty m:val="p"/>
+            </m:rPr>
+            <w:rPr>
+              <w:rFonts w:ascii="Cambria Math" w:eastAsiaTheme="minorEastAsia" w:hAnsi="Cambria Math"/>
+              <w:sz w:val="21"/>
+              <w:szCs w:val="21"/>
+            </w:rPr>
+            <m:t>=</m:t>
+          </m:r>
+          <m:r>
+            <m:rPr>
+              <m:sty m:val="p"/>
+            </m:rPr>
+            <w:rPr>
+              <w:rFonts w:ascii="Cambria Math" w:eastAsiaTheme="minorEastAsia" w:hAnsi="Cambria Math"/>
+              <w:sz w:val="21"/>
+              <w:szCs w:val="21"/>
+            </w:rPr>
+            <m:t xml:space="preserve"> </m:t>
+          </m:r>
+          <m:f>
+            <m:fPr>
+              <m:ctrlPr>
+                <w:rPr>
+                  <w:rFonts w:ascii="Cambria Math" w:eastAsiaTheme="minorEastAsia" w:hAnsi="Cambria Math"/>
+                  <w:sz w:val="21"/>
+                  <w:szCs w:val="21"/>
+                </w:rPr>
+              </m:ctrlPr>
+            </m:fPr>
+            <m:num>
+              <m:nary>
+                <m:naryPr>
+                  <m:chr m:val="∑"/>
+                  <m:limLoc m:val="subSup"/>
+                  <m:supHide m:val="1"/>
+                  <m:ctrlPr>
+                    <w:rPr>
+                      <w:rFonts w:ascii="Cambria Math" w:eastAsiaTheme="minorEastAsia" w:hAnsi="Cambria Math"/>
+                      <w:sz w:val="21"/>
+                      <w:szCs w:val="21"/>
+                    </w:rPr>
+                  </m:ctrlPr>
+                </m:naryPr>
+                <m:sub>
+                  <m:r>
+                    <m:rPr>
+                      <m:sty m:val="p"/>
+                    </m:rPr>
+                    <w:rPr>
+                      <w:rFonts w:ascii="Cambria Math" w:eastAsiaTheme="minorEastAsia" w:hAnsi="Cambria Math"/>
+                      <w:sz w:val="21"/>
+                      <w:szCs w:val="21"/>
+                    </w:rPr>
+                    <m:t>j</m:t>
+                  </m:r>
+                </m:sub>
+                <m:sup/>
+                <m:e>
+                  <m:sSub>
+                    <m:sSubPr>
+                      <m:ctrlPr>
+                        <w:rPr>
+                          <w:rFonts w:ascii="Cambria Math" w:eastAsiaTheme="minorEastAsia" w:hAnsi="Cambria Math"/>
+                          <w:sz w:val="21"/>
+                          <w:szCs w:val="21"/>
+                        </w:rPr>
+                      </m:ctrlPr>
+                    </m:sSubPr>
+                    <m:e>
+                      <m:r>
+                        <m:rPr>
+                          <m:sty m:val="p"/>
+                        </m:rPr>
+                        <w:rPr>
+                          <w:rFonts w:ascii="Cambria Math" w:eastAsiaTheme="minorEastAsia" w:hAnsi="Cambria Math"/>
+                          <w:sz w:val="21"/>
+                          <w:szCs w:val="21"/>
+                        </w:rPr>
+                        <m:t>|p</m:t>
+                      </m:r>
+                    </m:e>
+                    <m:sub>
+                      <m:r>
+                        <m:rPr>
+                          <m:sty m:val="p"/>
+                        </m:rPr>
+                        <w:rPr>
+                          <w:rFonts w:ascii="Cambria Math" w:eastAsiaTheme="minorEastAsia" w:hAnsi="Cambria Math"/>
+                          <w:sz w:val="21"/>
+                          <w:szCs w:val="21"/>
+                        </w:rPr>
+                        <m:t>u</m:t>
+                      </m:r>
+                      <m:r>
+                        <m:rPr>
+                          <m:sty m:val="p"/>
+                        </m:rPr>
+                        <w:rPr>
+                          <w:rFonts w:ascii="Cambria Math" w:eastAsiaTheme="minorEastAsia" w:hAnsi="Cambria Math"/>
+                          <w:sz w:val="21"/>
+                          <w:szCs w:val="21"/>
+                        </w:rPr>
+                        <m:t>,j</m:t>
+                      </m:r>
+                    </m:sub>
+                  </m:sSub>
+                  <m:r>
+                    <m:rPr>
+                      <m:sty m:val="p"/>
+                    </m:rPr>
+                    <w:rPr>
+                      <w:rFonts w:ascii="Cambria Math" w:eastAsiaTheme="minorEastAsia" w:hAnsi="Cambria Math"/>
+                      <w:sz w:val="21"/>
+                      <w:szCs w:val="21"/>
+                    </w:rPr>
+                    <m:t xml:space="preserve">- </m:t>
+                  </m:r>
+                  <m:sSub>
+                    <m:sSubPr>
+                      <m:ctrlPr>
+                        <w:rPr>
+                          <w:rFonts w:ascii="Cambria Math" w:eastAsiaTheme="minorEastAsia" w:hAnsi="Cambria Math"/>
+                          <w:sz w:val="21"/>
+                          <w:szCs w:val="21"/>
+                        </w:rPr>
+                      </m:ctrlPr>
+                    </m:sSubPr>
+                    <m:e>
+                      <m:r>
+                        <w:rPr>
+                          <w:rFonts w:ascii="Cambria Math" w:eastAsiaTheme="minorEastAsia" w:hAnsi="Cambria Math"/>
+                          <w:sz w:val="21"/>
+                          <w:szCs w:val="21"/>
+                        </w:rPr>
+                        <m:t>r</m:t>
+                      </m:r>
+                    </m:e>
+                    <m:sub>
+                      <m:r>
+                        <m:rPr>
+                          <m:sty m:val="p"/>
+                        </m:rPr>
+                        <w:rPr>
+                          <w:rFonts w:ascii="Cambria Math" w:eastAsiaTheme="minorEastAsia" w:hAnsi="Cambria Math"/>
+                          <w:sz w:val="21"/>
+                          <w:szCs w:val="21"/>
+                        </w:rPr>
+                        <m:t>u,j</m:t>
+                      </m:r>
+                    </m:sub>
+                  </m:sSub>
+                  <m:r>
+                    <w:rPr>
+                      <w:rFonts w:ascii="Cambria Math" w:eastAsiaTheme="minorEastAsia" w:hAnsi="Cambria Math"/>
+                      <w:sz w:val="21"/>
+                      <w:szCs w:val="21"/>
+                    </w:rPr>
+                    <m:t>|</m:t>
+                  </m:r>
+                </m:e>
+              </m:nary>
+            </m:num>
+            <m:den>
+              <m:r>
+                <m:rPr>
+                  <m:sty m:val="p"/>
+                </m:rPr>
+                <w:rPr>
+                  <w:rFonts w:ascii="Cambria Math" w:eastAsiaTheme="minorEastAsia" w:hAnsi="Cambria Math"/>
+                  <w:sz w:val="21"/>
+                  <w:szCs w:val="21"/>
+                </w:rPr>
+                <m:t>|</m:t>
+              </m:r>
+              <m:acc>
+                <m:accPr>
+                  <m:ctrlPr>
+                    <w:rPr>
+                      <w:rFonts w:ascii="Cambria Math" w:eastAsiaTheme="minorEastAsia" w:hAnsi="Cambria Math"/>
+                      <w:sz w:val="21"/>
+                      <w:szCs w:val="21"/>
+                    </w:rPr>
+                  </m:ctrlPr>
+                </m:accPr>
+                <m:e>
+                  <m:r>
+                    <m:rPr>
+                      <m:sty m:val="p"/>
+                    </m:rPr>
+                    <w:rPr>
+                      <w:rFonts w:ascii="Cambria Math" w:eastAsiaTheme="minorEastAsia" w:hAnsi="Cambria Math"/>
+                      <w:sz w:val="21"/>
+                      <w:szCs w:val="21"/>
+                    </w:rPr>
+                    <m:t>R</m:t>
+                  </m:r>
+                </m:e>
+              </m:acc>
+              <m:r>
+                <m:rPr>
+                  <m:sty m:val="p"/>
+                </m:rPr>
+                <w:rPr>
+                  <w:rFonts w:ascii="Cambria Math" w:eastAsiaTheme="minorEastAsia" w:hAnsi="Cambria Math"/>
+                  <w:sz w:val="21"/>
+                  <w:szCs w:val="21"/>
+                </w:rPr>
+                <m:t>|</m:t>
+              </m:r>
+            </m:den>
+          </m:f>
+        </m:oMath>
+      </m:oMathPara>
+    </w:p>
+    <w:p>
+      <w:pPr>
+        <w:rPr>
+          <w:rFonts w:eastAsiaTheme="minorEastAsia"/>
+          <w:sz w:val="21"/>
+          <w:szCs w:val="21"/>
+        </w:rPr>
+      </w:pPr>
+    </w:p>
+    <w:p>
+      <w:pPr>
+        <w:rPr>
+          <w:rFonts w:eastAsiaTheme="minorEastAsia"/>
+          <w:sz w:val="21"/>
+          <w:szCs w:val="21"/>
+        </w:rPr>
+      </w:pPr>
+      <w:r>
+        <w:rPr>
+          <w:rFonts w:eastAsiaTheme="minorEastAsia"/>
+          <w:sz w:val="21"/>
+          <w:szCs w:val="21"/>
+        </w:rPr>
+        <w:t xml:space="preserve">where </w:t>
+      </w:r>
+      <m:oMath>
+        <m:sSub>
+          <m:sSubPr>
+            <m:ctrlPr>
+              <w:rPr>
+                <w:rFonts w:ascii="Cambria Math" w:eastAsiaTheme="minorEastAsia" w:hAnsi="Cambria Math"/>
+                <w:sz w:val="21"/>
+                <w:szCs w:val="21"/>
+              </w:rPr>
+            </m:ctrlPr>
+          </m:sSubPr>
+          <m:e>
+            <m:r>
+              <m:rPr>
+                <m:sty m:val="p"/>
+              </m:rPr>
+              <w:rPr>
+                <w:rFonts w:ascii="Cambria Math" w:eastAsiaTheme="minorEastAsia" w:hAnsi="Cambria Math"/>
+                <w:sz w:val="21"/>
+                <w:szCs w:val="21"/>
+              </w:rPr>
+              <m:t>p</m:t>
+            </m:r>
+          </m:e>
+          <m:sub>
+            <m:r>
+              <m:rPr>
+                <m:sty m:val="p"/>
+              </m:rPr>
+              <w:rPr>
+                <w:rFonts w:ascii="Cambria Math" w:eastAsiaTheme="minorEastAsia" w:hAnsi="Cambria Math"/>
+                <w:sz w:val="21"/>
+                <w:szCs w:val="21"/>
+              </w:rPr>
+              <m:t>u</m:t>
+            </m:r>
+            <m:r>
+              <m:rPr>
+                <m:sty m:val="p"/>
+              </m:rPr>
+              <w:rPr>
+                <w:rFonts w:ascii="Cambria Math" w:eastAsiaTheme="minorEastAsia" w:hAnsi="Cambria Math"/>
+                <w:sz w:val="21"/>
+                <w:szCs w:val="21"/>
+              </w:rPr>
+              <m:t>, j</m:t>
+            </m:r>
+          </m:sub>
+        </m:sSub>
+      </m:oMath>
+      <w:r>
+        <w:rPr>
+          <w:rFonts w:eastAsiaTheme="minorEastAsia"/>
+          <w:sz w:val="21"/>
+          <w:szCs w:val="21"/>
+        </w:rPr>
+        <w:t xml:space="preserve"> is the predicted rating, </w:t>
+      </w:r>
+      <m:oMath>
+        <m:sSub>
+          <m:sSubPr>
+            <m:ctrlPr>
+              <w:rPr>
+                <w:rFonts w:ascii="Cambria Math" w:eastAsiaTheme="minorEastAsia" w:hAnsi="Cambria Math"/>
+                <w:sz w:val="21"/>
+                <w:szCs w:val="21"/>
+              </w:rPr>
+            </m:ctrlPr>
+          </m:sSubPr>
+          <m:e>
+            <m:r>
+              <w:rPr>
+                <w:rFonts w:ascii="Cambria Math" w:eastAsiaTheme="minorEastAsia" w:hAnsi="Cambria Math"/>
+                <w:sz w:val="21"/>
+                <w:szCs w:val="21"/>
+              </w:rPr>
+              <m:t>r</m:t>
+            </m:r>
+          </m:e>
+          <m:sub>
+            <m:r>
+              <m:rPr>
+                <m:sty m:val="p"/>
+              </m:rPr>
+              <w:rPr>
+                <w:rFonts w:ascii="Cambria Math" w:eastAsiaTheme="minorEastAsia" w:hAnsi="Cambria Math"/>
+                <w:sz w:val="21"/>
+                <w:szCs w:val="21"/>
+              </w:rPr>
+              <m:t>u, j</m:t>
+            </m:r>
+          </m:sub>
+        </m:sSub>
+      </m:oMath>
+      <w:r>
+        <w:rPr>
+          <w:rFonts w:eastAsiaTheme="minorEastAsia"/>
+          <w:sz w:val="21"/>
+          <w:szCs w:val="21"/>
+        </w:rPr>
+        <w:t xml:space="preserve"> is the actual rating of the </w:t>
+      </w:r>
+      <w:r>
+        <w:rPr>
+          <w:rFonts w:eastAsiaTheme="minorEastAsia"/>
+          <w:i/>
+          <w:sz w:val="21"/>
+          <w:szCs w:val="21"/>
+        </w:rPr>
+        <w:t>j</w:t>
+      </w:r>
+      <w:r>
+        <w:rPr>
+          <w:rFonts w:eastAsiaTheme="minorEastAsia"/>
+          <w:i/>
+          <w:sz w:val="21"/>
+          <w:szCs w:val="21"/>
+          <w:vertAlign w:val="superscript"/>
+        </w:rPr>
+        <w:t>th</w:t>
+      </w:r>
+      <w:r>
+        <w:rPr>
+          <w:rFonts w:eastAsiaTheme="minorEastAsia"/>
+          <w:sz w:val="21"/>
+          <w:szCs w:val="21"/>
+        </w:rPr>
+        <w:t xml:space="preserve"> item</w:t>
+      </w:r>
+      <w:r>
+        <w:rPr>
+          <w:rFonts w:eastAsiaTheme="minorEastAsia"/>
+          <w:sz w:val="21"/>
+          <w:szCs w:val="21"/>
+        </w:rPr>
+        <w:t>, and</w:t>
+      </w:r>
+      <w:r>
+        <w:rPr>
+          <w:rFonts w:eastAsiaTheme="minorEastAsia"/>
+          <w:sz w:val="21"/>
+          <w:szCs w:val="21"/>
+        </w:rPr>
+        <w:t xml:space="preserve"> </w:t>
+      </w:r>
+      <m:oMath>
+        <m:acc>
+          <m:accPr>
+            <m:ctrlPr>
+              <w:rPr>
+                <w:rFonts w:ascii="Cambria Math" w:eastAsiaTheme="minorEastAsia" w:hAnsi="Cambria Math"/>
+                <w:sz w:val="21"/>
+                <w:szCs w:val="21"/>
+              </w:rPr>
+            </m:ctrlPr>
+          </m:accPr>
+          <m:e>
+            <m:r>
+              <m:rPr>
+                <m:sty m:val="p"/>
+              </m:rPr>
+              <w:rPr>
+                <w:rFonts w:ascii="Cambria Math" w:eastAsiaTheme="minorEastAsia" w:hAnsi="Cambria Math"/>
+                <w:sz w:val="21"/>
+                <w:szCs w:val="21"/>
+              </w:rPr>
+              <m:t>R</m:t>
+            </m:r>
+          </m:e>
+        </m:acc>
+      </m:oMath>
+      <w:r>
+        <w:rPr>
+          <w:rFonts w:eastAsiaTheme="minorEastAsia"/>
+          <w:sz w:val="21"/>
+          <w:szCs w:val="21"/>
+        </w:rPr>
+        <w:t xml:space="preserve"> is the predicted </w:t>
+      </w:r>
+      <w:r>
+        <w:rPr>
+          <w:rFonts w:eastAsiaTheme="minorEastAsia"/>
+          <w:sz w:val="21"/>
+          <w:szCs w:val="21"/>
+        </w:rPr>
+        <w:t>rating matrix</w:t>
+      </w:r>
+      <w:r>
+        <w:rPr>
+          <w:rFonts w:eastAsiaTheme="minorEastAsia"/>
+          <w:sz w:val="21"/>
+          <w:szCs w:val="21"/>
+        </w:rPr>
+        <w:t>. MAE and RMSE will be equal if there are no variance in errors.</w:t>
+      </w:r>
+    </w:p>
+    <w:p>
+      <w:pPr>
+        <w:rPr>
+          <w:rFonts w:eastAsiaTheme="minorEastAsia"/>
+          <w:sz w:val="21"/>
+          <w:szCs w:val="21"/>
+        </w:rPr>
+      </w:pPr>
+    </w:p>
+    <w:p>
+      <w:pPr>
+        <w:rPr>
+          <w:rFonts w:eastAsiaTheme="minorEastAsia"/>
+          <w:sz w:val="21"/>
+          <w:szCs w:val="21"/>
+        </w:rPr>
+      </w:pPr>
+      <w:r>
+        <w:rPr>
+          <w:rFonts w:eastAsiaTheme="minorEastAsia"/>
+          <w:sz w:val="21"/>
+          <w:szCs w:val="21"/>
+        </w:rPr>
+        <w:t xml:space="preserve">We set </w:t>
+      </w:r>
+      <m:oMath>
+        <m:r>
+          <w:rPr>
+            <w:rFonts w:ascii="Cambria Math" w:eastAsiaTheme="minorEastAsia" w:hAnsi="Cambria Math"/>
+            <w:sz w:val="21"/>
+            <w:szCs w:val="21"/>
+          </w:rPr>
+          <m:t>max_</m:t>
+        </m:r>
+      </m:oMath>
+      <w:r>
+        <w:rPr>
+          <w:rFonts w:eastAsiaTheme="minorEastAsia"/>
+          <w:sz w:val="21"/>
+          <w:szCs w:val="21"/>
+        </w:rPr>
+        <w:t xml:space="preserve">r = </w:t>
+      </w:r>
+      <w:r>
+        <w:rPr>
+          <w:rFonts w:eastAsiaTheme="minorEastAsia"/>
+          <w:sz w:val="21"/>
+          <w:szCs w:val="21"/>
+        </w:rPr>
+        <w:t>5</w:t>
+      </w:r>
+      <w:r>
+        <w:rPr>
+          <w:rFonts w:eastAsiaTheme="minorEastAsia"/>
+          <w:sz w:val="21"/>
+          <w:szCs w:val="21"/>
+        </w:rPr>
+        <w:t xml:space="preserve"> (since the maximum rating scale of ml-100k data set is 5)</w:t>
+      </w:r>
       <w:r>
         <w:rPr>
           <w:rFonts w:eastAsiaTheme="minorEastAsia"/>
@@ -6037,218 +7764,115 @@
         </w:rPr>
         <w:t xml:space="preserve">, </w:t>
       </w:r>
-      <w:proofErr w:type="spellStart"/>
-      <w:r>
-        <w:rPr>
-          <w:rFonts w:eastAsiaTheme="minorEastAsia"/>
-          <w:sz w:val="21"/>
-          <w:szCs w:val="21"/>
-        </w:rPr>
-        <w:t>PitsMarsh</w:t>
-      </w:r>
-      <w:proofErr w:type="spellEnd"/>
-      <w:r>
-        <w:rPr>
-          <w:rFonts w:eastAsiaTheme="minorEastAsia"/>
-          <w:sz w:val="21"/>
-          <w:szCs w:val="21"/>
-        </w:rPr>
-        <w:t xml:space="preserve"> and baseline KNN.</w:t>
-      </w:r>
-      <w:r>
-        <w:rPr>
-          <w:rFonts w:eastAsiaTheme="minorEastAsia"/>
-          <w:sz w:val="21"/>
-          <w:szCs w:val="21"/>
-        </w:rPr>
-        <w:t xml:space="preserve"> We used </w:t>
-      </w:r>
-      <w:r>
-        <w:rPr>
-          <w:rFonts w:eastAsiaTheme="minorEastAsia"/>
-          <w:i/>
-          <w:sz w:val="21"/>
-          <w:szCs w:val="21"/>
-        </w:rPr>
-        <w:t>surprise</w:t>
-      </w:r>
-      <w:r>
-        <w:rPr>
-          <w:rFonts w:eastAsiaTheme="minorEastAsia"/>
-          <w:sz w:val="21"/>
-          <w:szCs w:val="21"/>
-        </w:rPr>
-        <w:t xml:space="preserve"> framework, a well-known python framework for recommendation, to implement our algorithm.</w:t>
-      </w:r>
-    </w:p>
-    <w:p>
-      <w:pPr>
-        <w:rPr>
-          <w:rFonts w:eastAsiaTheme="minorEastAsia"/>
-          <w:sz w:val="21"/>
-          <w:szCs w:val="21"/>
-        </w:rPr>
-      </w:pPr>
-    </w:p>
-    <w:p>
-      <w:r>
-        <w:rPr>
-          <w:rFonts w:eastAsiaTheme="minorEastAsia"/>
-          <w:sz w:val="21"/>
-          <w:szCs w:val="21"/>
-        </w:rPr>
-        <w:t>The ratings are divided into a training set containing 80% of the rating and a test set containing 20% rating.</w:t>
-      </w:r>
-      <w:r>
-        <w:rPr>
-          <w:rFonts w:eastAsiaTheme="minorEastAsia"/>
-          <w:sz w:val="21"/>
-          <w:szCs w:val="21"/>
-        </w:rPr>
-        <w:t xml:space="preserve"> In [] </w:t>
-      </w:r>
-      <w:proofErr w:type="spellStart"/>
-      <w:r>
-        <w:rPr>
-          <w:rFonts w:eastAsiaTheme="minorEastAsia"/>
-          <w:sz w:val="21"/>
-          <w:szCs w:val="21"/>
-        </w:rPr>
-        <w:t>odnvan’s</w:t>
-      </w:r>
-      <w:proofErr w:type="spellEnd"/>
-      <w:r>
-        <w:rPr>
-          <w:rFonts w:eastAsiaTheme="minorEastAsia"/>
-          <w:sz w:val="21"/>
-          <w:szCs w:val="21"/>
-        </w:rPr>
-        <w:t xml:space="preserve"> used the same ratio to test their model.</w:t>
-      </w:r>
-    </w:p>
-    <w:p>
-      <w:pPr>
-        <w:rPr>
-          <w:sz w:val="21"/>
-          <w:szCs w:val="21"/>
-        </w:rPr>
-      </w:pPr>
-    </w:p>
-    <w:p>
-      <w:pPr>
-        <w:rPr>
-          <w:sz w:val="21"/>
-          <w:szCs w:val="21"/>
-        </w:rPr>
-      </w:pPr>
-      <w:r>
-        <w:rPr>
-          <w:highlight w:val="yellow"/>
-        </w:rPr>
-        <w:t xml:space="preserve">For reproducibility, the code for the experiment is available http://github.com/xahiru/ </w:t>
-      </w:r>
-      <w:proofErr w:type="spellStart"/>
-      <w:r>
-        <w:rPr>
-          <w:highlight w:val="yellow"/>
-        </w:rPr>
-        <w:t>agreerecom</w:t>
-      </w:r>
-      <w:proofErr w:type="spellEnd"/>
-      <w:r>
-        <w:t>.</w:t>
-      </w:r>
-    </w:p>
-    <w:p>
-      <w:pPr>
-        <w:rPr>
-          <w:rFonts w:eastAsiaTheme="minorEastAsia"/>
-          <w:sz w:val="21"/>
-          <w:szCs w:val="21"/>
-        </w:rPr>
-      </w:pPr>
-    </w:p>
-    <w:p>
-      <w:pPr>
-        <w:rPr>
-          <w:rFonts w:eastAsiaTheme="minorEastAsia"/>
-          <w:sz w:val="21"/>
-          <w:szCs w:val="21"/>
-        </w:rPr>
-      </w:pPr>
-      <w:r>
-        <w:rPr>
-          <w:rFonts w:eastAsiaTheme="minorEastAsia"/>
-          <w:sz w:val="21"/>
-          <w:szCs w:val="21"/>
-        </w:rPr>
-        <w:t>M</w:t>
-      </w:r>
-      <w:r>
-        <w:rPr>
-          <w:rFonts w:eastAsiaTheme="minorEastAsia"/>
-          <w:sz w:val="21"/>
-          <w:szCs w:val="21"/>
-        </w:rPr>
-        <w:t xml:space="preserve">ost recommender </w:t>
-      </w:r>
-      <w:r>
-        <w:rPr>
-          <w:rFonts w:eastAsiaTheme="minorEastAsia"/>
-          <w:sz w:val="21"/>
-          <w:szCs w:val="21"/>
-        </w:rPr>
-        <w:t xml:space="preserve">use MAE and RMSE as </w:t>
-      </w:r>
-      <w:r>
-        <w:rPr>
-          <w:rFonts w:eastAsiaTheme="minorEastAsia"/>
-          <w:sz w:val="21"/>
-          <w:szCs w:val="21"/>
-        </w:rPr>
-        <w:t xml:space="preserve">evaluate the efficiency of the recommender. Therefore, we adopt these two matrices to measure the prediction accuracy. Root Mean Square Error (RMSE) punishes more on higher </w:t>
-      </w:r>
-      <w:proofErr w:type="spellStart"/>
-      <w:r>
-        <w:rPr>
-          <w:rFonts w:eastAsiaTheme="minorEastAsia"/>
-          <w:sz w:val="21"/>
-          <w:szCs w:val="21"/>
-        </w:rPr>
-        <w:t>diviataion</w:t>
-      </w:r>
-      <w:proofErr w:type="spellEnd"/>
-      <w:r>
-        <w:rPr>
-          <w:rFonts w:eastAsiaTheme="minorEastAsia"/>
-          <w:sz w:val="21"/>
-          <w:szCs w:val="21"/>
-        </w:rPr>
-        <w:t xml:space="preserve"> from ground truth. RMS is calculated as:</w:t>
-      </w:r>
-    </w:p>
-    <w:p>
-      <w:pPr>
-        <w:rPr>
-          <w:rFonts w:eastAsiaTheme="minorEastAsia"/>
-          <w:sz w:val="21"/>
-          <w:szCs w:val="21"/>
-        </w:rPr>
-      </w:pPr>
-    </w:p>
-    <w:p>
-      <w:pPr>
-        <w:rPr>
-          <w:rFonts w:eastAsiaTheme="minorEastAsia"/>
-          <w:sz w:val="21"/>
-          <w:szCs w:val="21"/>
-        </w:rPr>
-      </w:pPr>
-    </w:p>
-    <w:p>
-      <w:r>
-        <w:lastRenderedPageBreak/>
-        <w:t>Results</w:t>
+      <m:oMath>
+        <m:r>
+          <w:rPr>
+            <w:rFonts w:ascii="Cambria Math" w:eastAsiaTheme="minorEastAsia" w:hAnsi="Cambria Math"/>
+            <w:sz w:val="21"/>
+            <w:szCs w:val="21"/>
+          </w:rPr>
+          <m:t>k</m:t>
+        </m:r>
+      </m:oMath>
+      <w:r>
+        <w:rPr>
+          <w:rFonts w:eastAsiaTheme="minorEastAsia"/>
+          <w:sz w:val="21"/>
+          <w:szCs w:val="21"/>
+        </w:rPr>
+        <w:t xml:space="preserve">=40, </w:t>
+      </w:r>
+      <w:r>
+        <w:rPr>
+          <w:rFonts w:eastAsiaTheme="minorEastAsia"/>
+          <w:sz w:val="21"/>
+          <w:szCs w:val="21"/>
+        </w:rPr>
+        <w:t>and</w:t>
+      </w:r>
+      <w:r>
+        <w:rPr>
+          <w:rFonts w:eastAsiaTheme="minorEastAsia"/>
+          <w:sz w:val="21"/>
+          <w:szCs w:val="21"/>
+        </w:rPr>
+        <w:t xml:space="preserve"> </w:t>
+      </w:r>
+      <w:r>
+        <w:rPr>
+          <w:rFonts w:eastAsiaTheme="minorEastAsia"/>
+          <w:sz w:val="21"/>
+          <w:szCs w:val="21"/>
+        </w:rPr>
+        <w:t xml:space="preserve">trust threshold </w:t>
+      </w:r>
+      <m:oMath>
+        <m:r>
+          <w:rPr>
+            <w:rFonts w:ascii="Cambria Math" w:hAnsi="Cambria Math"/>
+            <w:sz w:val="21"/>
+            <w:szCs w:val="21"/>
+          </w:rPr>
+          <m:t>α</m:t>
+        </m:r>
+      </m:oMath>
+      <w:r>
+        <w:rPr>
+          <w:rFonts w:eastAsiaTheme="minorEastAsia"/>
+          <w:sz w:val="21"/>
+          <w:szCs w:val="21"/>
+        </w:rPr>
+        <w:t xml:space="preserve"> </w:t>
+      </w:r>
+      <w:r>
+        <w:rPr>
+          <w:rFonts w:eastAsiaTheme="minorEastAsia"/>
+          <w:sz w:val="21"/>
+          <w:szCs w:val="21"/>
+        </w:rPr>
+        <w:t xml:space="preserve">= </w:t>
+      </w:r>
+      <w:r>
+        <w:rPr>
+          <w:rFonts w:eastAsiaTheme="minorEastAsia"/>
+          <w:sz w:val="21"/>
+          <w:szCs w:val="21"/>
+        </w:rPr>
+        <w:t xml:space="preserve">0.2 (for O’Dnovan’s) </w:t>
+      </w:r>
+      <w:r>
+        <w:rPr>
+          <w:rFonts w:eastAsiaTheme="minorEastAsia"/>
+          <w:sz w:val="21"/>
+          <w:szCs w:val="21"/>
+        </w:rPr>
+        <w:t xml:space="preserve">in our experiments unless otherwise stated. </w:t>
+      </w:r>
+    </w:p>
+    <w:p>
+      <w:pPr>
+        <w:rPr>
+          <w:rFonts w:eastAsiaTheme="minorEastAsia"/>
+          <w:sz w:val="21"/>
+          <w:szCs w:val="21"/>
+        </w:rPr>
+      </w:pPr>
+    </w:p>
+    <w:p>
+      <w:pPr>
+        <w:rPr>
+          <w:rFonts w:eastAsiaTheme="minorEastAsia"/>
+          <w:sz w:val="21"/>
+          <w:szCs w:val="21"/>
+        </w:rPr>
+      </w:pPr>
+    </w:p>
+    <w:p>
+      <w:r>
+        <w:t xml:space="preserve">Accuracy </w:t>
+      </w:r>
+      <w:r>
+        <w:t>comparison</w:t>
       </w:r>
     </w:p>
     <w:p/>
@@ -6264,6 +7888,7 @@
         <w:gridCol w:w="1502"/>
         <w:gridCol w:w="1502"/>
         <w:gridCol w:w="1502"/>
+        <w:gridCol w:w="1502"/>
       </w:tblGrid>
       <w:tr>
         <w:tc>
@@ -6300,7 +7925,6 @@
                 <w:szCs w:val="21"/>
               </w:rPr>
             </w:pPr>
-            <w:proofErr w:type="spellStart"/>
             <w:r>
               <w:rPr>
                 <w:rFonts w:eastAsiaTheme="minorEastAsia"/>
@@ -6309,7 +7933,6 @@
               </w:rPr>
               <w:t>AgreeTrust</w:t>
             </w:r>
-            <w:proofErr w:type="spellEnd"/>
           </w:p>
         </w:tc>
         <w:tc>
@@ -6324,16 +7947,22 @@
                 <w:szCs w:val="21"/>
               </w:rPr>
             </w:pPr>
-            <w:proofErr w:type="spellStart"/>
             <w:r>
               <w:rPr>
                 <w:rFonts w:eastAsiaTheme="minorEastAsia"/>
                 <w:sz w:val="21"/>
                 <w:szCs w:val="21"/>
               </w:rPr>
-              <w:t>O’dnovans</w:t>
+              <w:t>Sim_</w:t>
             </w:r>
-            <w:proofErr w:type="spellEnd"/>
+            <w:r>
+              <w:rPr>
+                <w:rFonts w:eastAsiaTheme="minorEastAsia"/>
+                <w:sz w:val="21"/>
+                <w:szCs w:val="21"/>
+              </w:rPr>
+              <w:t>Trust</w:t>
+            </w:r>
           </w:p>
         </w:tc>
         <w:tc>
@@ -6348,16 +7977,14 @@
                 <w:szCs w:val="21"/>
               </w:rPr>
             </w:pPr>
-            <w:proofErr w:type="spellStart"/>
             <w:r>
               <w:rPr>
                 <w:rFonts w:eastAsiaTheme="minorEastAsia"/>
                 <w:sz w:val="21"/>
                 <w:szCs w:val="21"/>
               </w:rPr>
-              <w:t>PitstMarsh</w:t>
+              <w:t>O’dnovans</w:t>
             </w:r>
-            <w:proofErr w:type="spellEnd"/>
           </w:p>
         </w:tc>
         <w:tc>
@@ -6378,7 +8005,37 @@
                 <w:sz w:val="21"/>
                 <w:szCs w:val="21"/>
               </w:rPr>
-              <w:t>KNN</w:t>
+              <w:t>PitstMarsh</w:t>
+            </w:r>
+          </w:p>
+        </w:tc>
+        <w:tc>
+          <w:tcPr>
+            <w:tcW w:w="1502" w:type="dxa"/>
+          </w:tcPr>
+          <w:p>
+            <w:pPr>
+              <w:rPr>
+                <w:rFonts w:eastAsiaTheme="minorEastAsia"/>
+                <w:sz w:val="21"/>
+                <w:szCs w:val="21"/>
+              </w:rPr>
+            </w:pPr>
+            <w:r>
+              <w:rPr>
+                <w:rFonts w:eastAsiaTheme="minorEastAsia"/>
+                <w:sz w:val="21"/>
+                <w:szCs w:val="21"/>
+              </w:rPr>
+              <w:t>k</w:t>
+            </w:r>
+            <w:r>
+              <w:rPr>
+                <w:rFonts w:eastAsiaTheme="minorEastAsia"/>
+                <w:sz w:val="21"/>
+                <w:szCs w:val="21"/>
+              </w:rPr>
+              <w:t>NN</w:t>
             </w:r>
           </w:p>
         </w:tc>
@@ -6390,6 +8047,9 @@
           </w:tcPr>
           <w:p>
             <w:pPr>
+              <w:tabs>
+                <w:tab w:val="left" w:pos="1099"/>
+              </w:tabs>
               <w:rPr>
                 <w:rFonts w:eastAsiaTheme="minorEastAsia"/>
                 <w:sz w:val="21"/>
@@ -6403,6 +8063,14 @@
                 <w:szCs w:val="21"/>
               </w:rPr>
               <w:t>RMSE</w:t>
+            </w:r>
+            <w:r>
+              <w:rPr>
+                <w:rFonts w:eastAsiaTheme="minorEastAsia"/>
+                <w:sz w:val="21"/>
+                <w:szCs w:val="21"/>
+              </w:rPr>
+              <w:t xml:space="preserve"> (item)</w:t>
             </w:r>
           </w:p>
         </w:tc>
@@ -6418,6 +8086,14 @@
                 <w:szCs w:val="21"/>
               </w:rPr>
             </w:pPr>
+            <w:r>
+              <w:rPr>
+                <w:rFonts w:eastAsiaTheme="minorEastAsia"/>
+                <w:sz w:val="21"/>
+                <w:szCs w:val="21"/>
+              </w:rPr>
+              <w:t>1.0041</w:t>
+            </w:r>
           </w:p>
         </w:tc>
         <w:tc>
@@ -6432,6 +8108,14 @@
                 <w:szCs w:val="21"/>
               </w:rPr>
             </w:pPr>
+            <w:r>
+              <w:rPr>
+                <w:rFonts w:eastAsiaTheme="minorEastAsia"/>
+                <w:sz w:val="21"/>
+                <w:szCs w:val="21"/>
+              </w:rPr>
+              <w:t>0.9991</w:t>
+            </w:r>
           </w:p>
         </w:tc>
         <w:tc>
@@ -6446,6 +8130,14 @@
                 <w:szCs w:val="21"/>
               </w:rPr>
             </w:pPr>
+            <w:r>
+              <w:rPr>
+                <w:rFonts w:eastAsiaTheme="minorEastAsia"/>
+                <w:sz w:val="21"/>
+                <w:szCs w:val="21"/>
+              </w:rPr>
+              <w:t>1.-</w:t>
+            </w:r>
           </w:p>
         </w:tc>
         <w:tc>
@@ -6460,6 +8152,60 @@
                 <w:szCs w:val="21"/>
               </w:rPr>
             </w:pPr>
+            <w:r>
+              <w:rPr>
+                <w:rFonts w:eastAsiaTheme="minorEastAsia"/>
+                <w:sz w:val="21"/>
+                <w:szCs w:val="21"/>
+              </w:rPr>
+              <w:t>1.0355</w:t>
+            </w:r>
+          </w:p>
+        </w:tc>
+        <w:tc>
+          <w:tcPr>
+            <w:tcW w:w="1502" w:type="dxa"/>
+          </w:tcPr>
+          <w:p>
+            <w:pPr>
+              <w:rPr>
+                <w:rFonts w:eastAsiaTheme="minorEastAsia"/>
+                <w:sz w:val="21"/>
+                <w:szCs w:val="21"/>
+              </w:rPr>
+            </w:pPr>
+            <w:r>
+              <w:rPr>
+                <w:rFonts w:eastAsiaTheme="minorEastAsia"/>
+                <w:sz w:val="21"/>
+                <w:szCs w:val="21"/>
+              </w:rPr>
+              <w:t>1.0</w:t>
+            </w:r>
+            <w:r>
+              <w:rPr>
+                <w:rFonts w:eastAsiaTheme="minorEastAsia"/>
+                <w:sz w:val="21"/>
+                <w:szCs w:val="21"/>
+              </w:rPr>
+              <w:t>4</w:t>
+            </w:r>
+            <w:r>
+              <w:rPr>
+                <w:rFonts w:eastAsiaTheme="minorEastAsia"/>
+                <w:sz w:val="21"/>
+                <w:szCs w:val="21"/>
+              </w:rPr>
+              <w:t>2</w:t>
+            </w:r>
+            <w:r>
+              <w:rPr>
+                <w:rFonts w:eastAsiaTheme="minorEastAsia"/>
+                <w:sz w:val="21"/>
+                <w:szCs w:val="21"/>
+              </w:rPr>
+              <w:t>8</w:t>
+            </w:r>
           </w:p>
         </w:tc>
       </w:tr>
@@ -6484,6 +8230,14 @@
               </w:rPr>
               <w:t>MAE</w:t>
             </w:r>
+            <w:r>
+              <w:rPr>
+                <w:rFonts w:eastAsiaTheme="minorEastAsia"/>
+                <w:sz w:val="21"/>
+                <w:szCs w:val="21"/>
+              </w:rPr>
+              <w:t xml:space="preserve"> (item)</w:t>
+            </w:r>
           </w:p>
         </w:tc>
         <w:tc>
@@ -6498,6 +8252,14 @@
                 <w:szCs w:val="21"/>
               </w:rPr>
             </w:pPr>
+            <w:r>
+              <w:rPr>
+                <w:rFonts w:eastAsiaTheme="minorEastAsia"/>
+                <w:sz w:val="21"/>
+                <w:szCs w:val="21"/>
+              </w:rPr>
+              <w:t>0.7891</w:t>
+            </w:r>
           </w:p>
         </w:tc>
         <w:tc>
@@ -6512,6 +8274,14 @@
                 <w:szCs w:val="21"/>
               </w:rPr>
             </w:pPr>
+            <w:r>
+              <w:rPr>
+                <w:rFonts w:eastAsiaTheme="minorEastAsia"/>
+                <w:sz w:val="21"/>
+                <w:szCs w:val="21"/>
+              </w:rPr>
+              <w:t>0.7922</w:t>
+            </w:r>
           </w:p>
         </w:tc>
         <w:tc>
@@ -6526,6 +8296,14 @@
                 <w:szCs w:val="21"/>
               </w:rPr>
             </w:pPr>
+            <w:r>
+              <w:rPr>
+                <w:rFonts w:eastAsiaTheme="minorEastAsia"/>
+                <w:sz w:val="21"/>
+                <w:szCs w:val="21"/>
+              </w:rPr>
+              <w:t>0.-</w:t>
+            </w:r>
           </w:p>
         </w:tc>
         <w:tc>
@@ -6540,6 +8318,36 @@
                 <w:szCs w:val="21"/>
               </w:rPr>
             </w:pPr>
+            <w:r>
+              <w:rPr>
+                <w:rFonts w:eastAsiaTheme="minorEastAsia"/>
+                <w:sz w:val="21"/>
+                <w:szCs w:val="21"/>
+              </w:rPr>
+              <w:t>0.8289</w:t>
+            </w:r>
+          </w:p>
+        </w:tc>
+        <w:tc>
+          <w:tcPr>
+            <w:tcW w:w="1502" w:type="dxa"/>
+          </w:tcPr>
+          <w:p>
+            <w:pPr>
+              <w:rPr>
+                <w:rFonts w:eastAsiaTheme="minorEastAsia"/>
+                <w:sz w:val="21"/>
+                <w:szCs w:val="21"/>
+              </w:rPr>
+            </w:pPr>
+            <w:r>
+              <w:rPr>
+                <w:rFonts w:eastAsiaTheme="minorEastAsia"/>
+                <w:sz w:val="21"/>
+                <w:szCs w:val="21"/>
+              </w:rPr>
+              <w:t>0.8341</w:t>
+            </w:r>
           </w:p>
         </w:tc>
       </w:tr>
@@ -6564,11 +8372,71 @@
               </w:rPr>
               <w:t>RMSE</w:t>
             </w:r>
+            <w:r>
+              <w:rPr>
+                <w:rFonts w:eastAsiaTheme="minorEastAsia"/>
+                <w:sz w:val="21"/>
+                <w:szCs w:val="21"/>
+              </w:rPr>
+              <w:t xml:space="preserve"> (user)</w:t>
+            </w:r>
           </w:p>
         </w:tc>
         <w:tc>
           <w:tcPr>
             <w:tcW w:w="1501" w:type="dxa"/>
+          </w:tcPr>
+          <w:p>
+            <w:pPr>
+              <w:rPr>
+                <w:rFonts w:eastAsiaTheme="minorEastAsia"/>
+                <w:sz w:val="21"/>
+                <w:szCs w:val="21"/>
+              </w:rPr>
+            </w:pPr>
+            <w:r>
+              <w:rPr>
+                <w:rFonts w:eastAsiaTheme="minorEastAsia"/>
+                <w:sz w:val="21"/>
+                <w:szCs w:val="21"/>
+              </w:rPr>
+              <w:t>1.0036</w:t>
+            </w:r>
+          </w:p>
+        </w:tc>
+        <w:tc>
+          <w:tcPr>
+            <w:tcW w:w="1502" w:type="dxa"/>
+          </w:tcPr>
+          <w:p>
+            <w:pPr>
+              <w:rPr>
+                <w:rFonts w:eastAsiaTheme="minorEastAsia"/>
+                <w:sz w:val="21"/>
+                <w:szCs w:val="21"/>
+              </w:rPr>
+            </w:pPr>
+            <w:r>
+              <w:rPr>
+                <w:rFonts w:eastAsiaTheme="minorEastAsia"/>
+                <w:sz w:val="21"/>
+                <w:szCs w:val="21"/>
+              </w:rPr>
+              <w:t>0.</w:t>
+            </w:r>
+            <w:r>
+              <w:rPr>
+                <w:rFonts w:eastAsiaTheme="minorEastAsia"/>
+                <w:sz w:val="21"/>
+                <w:szCs w:val="21"/>
+              </w:rPr>
+              <w:t>9936</w:t>
+            </w:r>
+          </w:p>
+        </w:tc>
+        <w:tc>
+          <w:tcPr>
+            <w:tcW w:w="1502" w:type="dxa"/>
           </w:tcPr>
           <w:p>
             <w:pPr>
@@ -6592,6 +8460,22 @@
                 <w:szCs w:val="21"/>
               </w:rPr>
             </w:pPr>
+            <w:r>
+              <w:rPr>
+                <w:rFonts w:eastAsiaTheme="minorEastAsia"/>
+                <w:sz w:val="21"/>
+                <w:szCs w:val="21"/>
+              </w:rPr>
+              <w:t>1.004</w:t>
+            </w:r>
+            <w:r>
+              <w:rPr>
+                <w:rFonts w:eastAsiaTheme="minorEastAsia"/>
+                <w:sz w:val="21"/>
+                <w:szCs w:val="21"/>
+              </w:rPr>
+              <w:t>0</w:t>
+            </w:r>
           </w:p>
         </w:tc>
         <w:tc>
@@ -6606,20 +8490,14 @@
                 <w:szCs w:val="21"/>
               </w:rPr>
             </w:pPr>
-          </w:p>
-        </w:tc>
-        <w:tc>
-          <w:tcPr>
-            <w:tcW w:w="1502" w:type="dxa"/>
-          </w:tcPr>
-          <w:p>
-            <w:pPr>
+            <w:r>
               <w:rPr>
                 <w:rFonts w:eastAsiaTheme="minorEastAsia"/>
                 <w:sz w:val="21"/>
                 <w:szCs w:val="21"/>
               </w:rPr>
-            </w:pPr>
+              <w:t>1.0041</w:t>
+            </w:r>
           </w:p>
         </w:tc>
       </w:tr>
@@ -6644,11 +8522,63 @@
               </w:rPr>
               <w:t>MAE</w:t>
             </w:r>
+            <w:r>
+              <w:rPr>
+                <w:rFonts w:eastAsiaTheme="minorEastAsia"/>
+                <w:sz w:val="21"/>
+                <w:szCs w:val="21"/>
+              </w:rPr>
+              <w:t xml:space="preserve"> (user)</w:t>
+            </w:r>
           </w:p>
         </w:tc>
         <w:tc>
           <w:tcPr>
             <w:tcW w:w="1501" w:type="dxa"/>
+          </w:tcPr>
+          <w:p>
+            <w:pPr>
+              <w:rPr>
+                <w:rFonts w:eastAsiaTheme="minorEastAsia"/>
+                <w:sz w:val="21"/>
+                <w:szCs w:val="21"/>
+              </w:rPr>
+            </w:pPr>
+            <w:r>
+              <w:rPr>
+                <w:rFonts w:eastAsiaTheme="minorEastAsia"/>
+                <w:sz w:val="21"/>
+                <w:szCs w:val="21"/>
+              </w:rPr>
+              <w:t>0.7947</w:t>
+            </w:r>
+          </w:p>
+        </w:tc>
+        <w:tc>
+          <w:tcPr>
+            <w:tcW w:w="1502" w:type="dxa"/>
+          </w:tcPr>
+          <w:p>
+            <w:pPr>
+              <w:rPr>
+                <w:rFonts w:eastAsiaTheme="minorEastAsia"/>
+                <w:sz w:val="21"/>
+                <w:szCs w:val="21"/>
+              </w:rPr>
+            </w:pPr>
+            <w:r>
+              <w:rPr>
+                <w:rFonts w:eastAsiaTheme="minorEastAsia"/>
+                <w:sz w:val="21"/>
+                <w:szCs w:val="21"/>
+              </w:rPr>
+              <w:t>0.7883</w:t>
+            </w:r>
+          </w:p>
+        </w:tc>
+        <w:tc>
+          <w:tcPr>
+            <w:tcW w:w="1502" w:type="dxa"/>
           </w:tcPr>
           <w:p>
             <w:pPr>
@@ -6672,6 +8602,14 @@
                 <w:szCs w:val="21"/>
               </w:rPr>
             </w:pPr>
+            <w:r>
+              <w:rPr>
+                <w:rFonts w:eastAsiaTheme="minorEastAsia"/>
+                <w:sz w:val="21"/>
+                <w:szCs w:val="21"/>
+              </w:rPr>
+              <w:t>0.7991</w:t>
+            </w:r>
           </w:p>
         </w:tc>
         <w:tc>
@@ -6686,858 +8624,1530 @@
                 <w:szCs w:val="21"/>
               </w:rPr>
             </w:pPr>
-          </w:p>
-        </w:tc>
-        <w:tc>
-          <w:tcPr>
-            <w:tcW w:w="1502" w:type="dxa"/>
-          </w:tcPr>
-          <w:p>
-            <w:pPr>
+            <w:r>
               <w:rPr>
                 <w:rFonts w:eastAsiaTheme="minorEastAsia"/>
                 <w:sz w:val="21"/>
                 <w:szCs w:val="21"/>
               </w:rPr>
-            </w:pPr>
+              <w:t>0.7967</w:t>
+            </w:r>
           </w:p>
         </w:tc>
       </w:tr>
     </w:tbl>
     <w:p/>
+    <w:p>
+      <w:pPr>
+        <w:rPr>
+          <w:rFonts w:eastAsiaTheme="minorEastAsia"/>
+          <w:sz w:val="21"/>
+          <w:szCs w:val="21"/>
+        </w:rPr>
+      </w:pPr>
+      <w:r>
+        <w:rPr>
+          <w:rFonts w:eastAsiaTheme="minorEastAsia"/>
+          <w:sz w:val="21"/>
+          <w:szCs w:val="21"/>
+        </w:rPr>
+        <w:t>As we can see f</w:t>
+      </w:r>
+      <w:r>
+        <w:rPr>
+          <w:rFonts w:eastAsiaTheme="minorEastAsia"/>
+          <w:sz w:val="21"/>
+          <w:szCs w:val="21"/>
+        </w:rPr>
+        <w:t xml:space="preserve">rom the result table 1. all the RMSE values are higher than MAE. </w:t>
+      </w:r>
+      <w:r>
+        <w:rPr>
+          <w:rFonts w:eastAsiaTheme="minorEastAsia"/>
+          <w:sz w:val="21"/>
+          <w:szCs w:val="21"/>
+        </w:rPr>
+        <w:t xml:space="preserve">The </w:t>
+      </w:r>
+      <w:r>
+        <w:rPr>
+          <w:rFonts w:eastAsiaTheme="minorEastAsia"/>
+          <w:sz w:val="21"/>
+          <w:szCs w:val="21"/>
+        </w:rPr>
+        <w:t xml:space="preserve">difference in error matrices shows that </w:t>
+      </w:r>
+      <w:r>
+        <w:rPr>
+          <w:rFonts w:eastAsiaTheme="minorEastAsia"/>
+          <w:sz w:val="21"/>
+          <w:szCs w:val="21"/>
+        </w:rPr>
+        <w:t>variance with</w:t>
+      </w:r>
+      <w:r>
+        <w:rPr>
+          <w:rFonts w:eastAsiaTheme="minorEastAsia"/>
+          <w:sz w:val="21"/>
+          <w:szCs w:val="21"/>
+        </w:rPr>
+        <w:t>in</w:t>
+      </w:r>
+      <w:r>
+        <w:rPr>
+          <w:rFonts w:eastAsiaTheme="minorEastAsia"/>
+          <w:sz w:val="21"/>
+          <w:szCs w:val="21"/>
+        </w:rPr>
+        <w:t xml:space="preserve"> error values are</w:t>
+      </w:r>
+      <w:r>
+        <w:rPr>
+          <w:rFonts w:eastAsiaTheme="minorEastAsia"/>
+          <w:sz w:val="21"/>
+          <w:szCs w:val="21"/>
+        </w:rPr>
+        <w:t xml:space="preserve"> high</w:t>
+      </w:r>
+      <w:r>
+        <w:rPr>
+          <w:rFonts w:eastAsiaTheme="minorEastAsia"/>
+          <w:sz w:val="21"/>
+          <w:szCs w:val="21"/>
+        </w:rPr>
+        <w:t xml:space="preserve">. As expected, using item profiles performs better than that of user profiles. </w:t>
+      </w:r>
+      <w:r>
+        <w:rPr>
+          <w:rFonts w:eastAsiaTheme="minorEastAsia"/>
+          <w:sz w:val="21"/>
+          <w:szCs w:val="21"/>
+          <w:highlight w:val="yellow"/>
+        </w:rPr>
+        <w:t>The all the trust-based methods outperform the basic kNN</w:t>
+      </w:r>
+      <w:r>
+        <w:rPr>
+          <w:rFonts w:eastAsiaTheme="minorEastAsia"/>
+          <w:sz w:val="21"/>
+          <w:szCs w:val="21"/>
+          <w:highlight w:val="yellow"/>
+        </w:rPr>
+        <w:t>, except user-based PitsMarsh method</w:t>
+      </w:r>
+      <w:r>
+        <w:rPr>
+          <w:rFonts w:eastAsiaTheme="minorEastAsia"/>
+          <w:sz w:val="21"/>
+          <w:szCs w:val="21"/>
+          <w:highlight w:val="yellow"/>
+        </w:rPr>
+        <w:t xml:space="preserve">. </w:t>
+      </w:r>
+      <w:r>
+        <w:rPr>
+          <w:rFonts w:eastAsiaTheme="minorEastAsia"/>
+          <w:sz w:val="21"/>
+          <w:szCs w:val="21"/>
+          <w:highlight w:val="yellow"/>
+        </w:rPr>
+        <w:t>The results further, confirms with the previous researches</w:t>
+      </w:r>
+      <w:r>
+        <w:rPr>
+          <w:rFonts w:eastAsiaTheme="minorEastAsia"/>
+          <w:sz w:val="21"/>
+          <w:szCs w:val="21"/>
+          <w:highlight w:val="yellow"/>
+        </w:rPr>
+        <w:t xml:space="preserve"> []</w:t>
+      </w:r>
+      <w:r>
+        <w:rPr>
+          <w:rFonts w:eastAsiaTheme="minorEastAsia"/>
+          <w:sz w:val="21"/>
+          <w:szCs w:val="21"/>
+          <w:highlight w:val="yellow"/>
+        </w:rPr>
+        <w:t xml:space="preserve">, that </w:t>
+      </w:r>
+      <w:r>
+        <w:rPr>
+          <w:rFonts w:eastAsiaTheme="minorEastAsia"/>
+          <w:sz w:val="21"/>
+          <w:szCs w:val="21"/>
+          <w:highlight w:val="yellow"/>
+        </w:rPr>
+        <w:t xml:space="preserve">claims </w:t>
+      </w:r>
+      <w:r>
+        <w:rPr>
+          <w:rFonts w:eastAsiaTheme="minorEastAsia"/>
+          <w:sz w:val="21"/>
+          <w:szCs w:val="21"/>
+          <w:highlight w:val="yellow"/>
+        </w:rPr>
+        <w:t>inclusion of trust in the CF based recommender increases the accuracy.</w:t>
+      </w:r>
+      <w:r>
+        <w:rPr>
+          <w:rFonts w:eastAsiaTheme="minorEastAsia"/>
+          <w:sz w:val="21"/>
+          <w:szCs w:val="21"/>
+        </w:rPr>
+        <w:t xml:space="preserve"> </w:t>
+      </w:r>
+    </w:p>
+    <w:p>
+      <w:pPr>
+        <w:rPr>
+          <w:rFonts w:eastAsiaTheme="minorEastAsia"/>
+          <w:sz w:val="21"/>
+          <w:szCs w:val="21"/>
+        </w:rPr>
+      </w:pPr>
+    </w:p>
+    <w:p>
+      <w:pPr>
+        <w:rPr>
+          <w:rFonts w:eastAsiaTheme="minorEastAsia"/>
+          <w:sz w:val="21"/>
+          <w:szCs w:val="21"/>
+        </w:rPr>
+      </w:pPr>
+      <w:r>
+        <w:rPr>
+          <w:rFonts w:eastAsiaTheme="minorEastAsia"/>
+          <w:sz w:val="21"/>
+          <w:szCs w:val="21"/>
+        </w:rPr>
+        <w:t>AgreeTrust outperforms its counter parts as well as basic kNN, with an average increased accuracy of 9.3%. Odnovan’s and PitsMarsh methods have a relatively similar accuracy. To our surprised, it performs worse than regular kNN.</w:t>
+      </w:r>
+      <w:r>
+        <w:rPr>
+          <w:rFonts w:eastAsiaTheme="minorEastAsia"/>
+          <w:sz w:val="21"/>
+          <w:szCs w:val="21"/>
+        </w:rPr>
+        <w:t xml:space="preserve"> Among the evaluated </w:t>
+      </w:r>
+      <w:r>
+        <w:rPr>
+          <w:rFonts w:eastAsiaTheme="minorEastAsia"/>
+          <w:sz w:val="21"/>
+          <w:szCs w:val="21"/>
+        </w:rPr>
+        <w:t xml:space="preserve">trust </w:t>
+      </w:r>
+      <w:r>
+        <w:rPr>
+          <w:rFonts w:eastAsiaTheme="minorEastAsia"/>
+          <w:sz w:val="21"/>
+          <w:szCs w:val="21"/>
+        </w:rPr>
+        <w:t>methods, PitsMarsh performs the worst. As in their work, we have only used belief to</w:t>
+      </w:r>
+      <w:r>
+        <w:rPr>
+          <w:rFonts w:eastAsiaTheme="minorEastAsia"/>
+          <w:sz w:val="21"/>
+          <w:szCs w:val="21"/>
+        </w:rPr>
+        <w:t xml:space="preserve"> derive trust, for details, see [].</w:t>
+      </w:r>
+      <w:r>
+        <w:rPr>
+          <w:rFonts w:eastAsiaTheme="minorEastAsia"/>
+          <w:sz w:val="21"/>
+          <w:szCs w:val="21"/>
+        </w:rPr>
+        <w:t xml:space="preserve"> </w:t>
+      </w:r>
+    </w:p>
+    <w:p>
+      <w:pPr>
+        <w:rPr>
+          <w:rFonts w:eastAsiaTheme="minorEastAsia"/>
+          <w:sz w:val="21"/>
+          <w:szCs w:val="21"/>
+        </w:rPr>
+      </w:pPr>
+    </w:p>
+    <w:p>
+      <w:pPr>
+        <w:rPr>
+          <w:rFonts w:eastAsiaTheme="minorEastAsia"/>
+          <w:sz w:val="21"/>
+          <w:szCs w:val="21"/>
+        </w:rPr>
+      </w:pPr>
+      <w:r>
+        <w:rPr>
+          <w:rFonts w:eastAsiaTheme="minorEastAsia"/>
+          <w:sz w:val="21"/>
+          <w:szCs w:val="21"/>
+        </w:rPr>
+        <w:t>We have also explored the effect of combining trus</w:t>
+      </w:r>
+      <w:r>
+        <w:rPr>
+          <w:rFonts w:eastAsiaTheme="minorEastAsia"/>
+          <w:sz w:val="21"/>
+          <w:szCs w:val="21"/>
+        </w:rPr>
+        <w:t xml:space="preserve">t and similarity. </w:t>
+      </w:r>
+      <w:r>
+        <w:rPr>
+          <w:rFonts w:eastAsiaTheme="minorEastAsia"/>
+          <w:sz w:val="21"/>
+          <w:szCs w:val="21"/>
+        </w:rPr>
+        <w:t xml:space="preserve">The Sim_Trust </w:t>
+      </w:r>
+      <w:r>
+        <w:rPr>
+          <w:rFonts w:eastAsiaTheme="minorEastAsia"/>
+          <w:sz w:val="21"/>
+          <w:szCs w:val="21"/>
+        </w:rPr>
+        <w:t xml:space="preserve">column of the result table 1 shows the accuracy of the </w:t>
+      </w:r>
+      <w:r>
+        <w:rPr>
+          <w:rFonts w:eastAsiaTheme="minorEastAsia"/>
+          <w:sz w:val="21"/>
+          <w:szCs w:val="21"/>
+        </w:rPr>
+        <w:t xml:space="preserve">predictions when trust is </w:t>
+      </w:r>
+      <w:r>
+        <w:rPr>
+          <w:rFonts w:eastAsiaTheme="minorEastAsia"/>
+          <w:sz w:val="21"/>
+          <w:szCs w:val="21"/>
+        </w:rPr>
+        <w:t xml:space="preserve">combined </w:t>
+      </w:r>
+      <w:r>
+        <w:rPr>
+          <w:rFonts w:eastAsiaTheme="minorEastAsia"/>
+          <w:sz w:val="21"/>
+          <w:szCs w:val="21"/>
+        </w:rPr>
+        <w:t xml:space="preserve">with </w:t>
+      </w:r>
+      <w:r>
+        <w:rPr>
+          <w:rFonts w:eastAsiaTheme="minorEastAsia"/>
+          <w:sz w:val="21"/>
+          <w:szCs w:val="21"/>
+        </w:rPr>
+        <w:t xml:space="preserve">similarity </w:t>
+      </w:r>
+      <w:r>
+        <w:rPr>
+          <w:rFonts w:eastAsiaTheme="minorEastAsia"/>
+          <w:sz w:val="21"/>
+          <w:szCs w:val="21"/>
+        </w:rPr>
+        <w:t>using</w:t>
+      </w:r>
+      <w:r>
+        <w:rPr>
+          <w:rFonts w:eastAsiaTheme="minorEastAsia"/>
+          <w:sz w:val="21"/>
+          <w:szCs w:val="21"/>
+        </w:rPr>
+        <w:t xml:space="preserve"> AgreeTrust model</w:t>
+      </w:r>
+      <w:r>
+        <w:rPr>
+          <w:rFonts w:eastAsiaTheme="minorEastAsia"/>
+          <w:sz w:val="21"/>
+          <w:szCs w:val="21"/>
+        </w:rPr>
+        <w:t xml:space="preserve">. </w:t>
+      </w:r>
+      <w:r>
+        <w:rPr>
+          <w:rFonts w:eastAsiaTheme="minorEastAsia"/>
+          <w:sz w:val="21"/>
+          <w:szCs w:val="21"/>
+        </w:rPr>
+        <w:t xml:space="preserve">In [] </w:t>
+      </w:r>
+      <w:r>
+        <w:rPr>
+          <w:rFonts w:eastAsiaTheme="minorEastAsia"/>
+          <w:sz w:val="21"/>
+          <w:szCs w:val="21"/>
+        </w:rPr>
+        <w:t>O’Donovan</w:t>
+      </w:r>
+      <w:r>
+        <w:rPr>
+          <w:rFonts w:eastAsiaTheme="minorEastAsia"/>
+          <w:sz w:val="21"/>
+          <w:szCs w:val="21"/>
+        </w:rPr>
+        <w:t xml:space="preserve"> </w:t>
+      </w:r>
+      <w:r>
+        <w:rPr>
+          <w:rFonts w:eastAsiaTheme="minorEastAsia"/>
+          <w:sz w:val="21"/>
+          <w:szCs w:val="21"/>
+        </w:rPr>
+        <w:t>adopted</w:t>
+      </w:r>
+      <w:r>
+        <w:rPr>
+          <w:rFonts w:eastAsiaTheme="minorEastAsia"/>
+          <w:sz w:val="21"/>
+          <w:szCs w:val="21"/>
+        </w:rPr>
+        <w:t xml:space="preserve"> harmonic mean to combine trust and similarity. However, we found our model gives best accuracy when using simple athematic</w:t>
+      </w:r>
+      <w:r>
+        <w:rPr>
+          <w:rFonts w:eastAsiaTheme="minorEastAsia"/>
+          <w:sz w:val="21"/>
+          <w:szCs w:val="21"/>
+        </w:rPr>
+        <w:t xml:space="preserve"> mean as in eq</w:t>
+      </w:r>
+      <w:r>
+        <w:rPr>
+          <w:rFonts w:eastAsiaTheme="minorEastAsia"/>
+          <w:sz w:val="21"/>
+          <w:szCs w:val="21"/>
+        </w:rPr>
+        <w:t>.322</w:t>
+      </w:r>
+      <w:r>
+        <w:rPr>
+          <w:rFonts w:eastAsiaTheme="minorEastAsia"/>
+          <w:sz w:val="21"/>
+          <w:szCs w:val="21"/>
+        </w:rPr>
+        <w:t xml:space="preserve"> </w:t>
+      </w:r>
+    </w:p>
+    <w:p>
+      <w:pPr>
+        <w:rPr>
+          <w:rFonts w:eastAsiaTheme="minorEastAsia"/>
+          <w:sz w:val="21"/>
+          <w:szCs w:val="21"/>
+        </w:rPr>
+      </w:pPr>
+    </w:p>
+    <w:p>
+      <w:pPr>
+        <w:rPr>
+          <w:rFonts w:eastAsiaTheme="minorEastAsia"/>
+          <w:sz w:val="21"/>
+          <w:szCs w:val="21"/>
+        </w:rPr>
+      </w:pPr>
+      <m:oMathPara>
+        <m:oMath>
+          <m:r>
+            <w:rPr>
+              <w:rFonts w:ascii="Cambria Math" w:eastAsiaTheme="minorEastAsia" w:hAnsi="Cambria Math"/>
+              <w:sz w:val="21"/>
+              <w:szCs w:val="21"/>
+            </w:rPr>
+            <m:t>Sim_Trust</m:t>
+          </m:r>
+          <m:r>
+            <w:rPr>
+              <w:rFonts w:ascii="Cambria Math" w:eastAsiaTheme="minorEastAsia" w:hAnsi="Cambria Math"/>
+              <w:sz w:val="21"/>
+              <w:szCs w:val="21"/>
+            </w:rPr>
+            <m:t>=</m:t>
+          </m:r>
+          <m:f>
+            <m:fPr>
+              <m:ctrlPr>
+                <w:rPr>
+                  <w:rFonts w:ascii="Cambria Math" w:eastAsiaTheme="minorEastAsia" w:hAnsi="Cambria Math"/>
+                  <w:i/>
+                  <w:sz w:val="21"/>
+                  <w:szCs w:val="21"/>
+                </w:rPr>
+              </m:ctrlPr>
+            </m:fPr>
+            <m:num>
+              <m:r>
+                <w:rPr>
+                  <w:rFonts w:ascii="Cambria Math" w:eastAsiaTheme="minorEastAsia" w:hAnsi="Cambria Math"/>
+                  <w:sz w:val="21"/>
+                  <w:szCs w:val="21"/>
+                </w:rPr>
+                <m:t>T+S</m:t>
+              </m:r>
+            </m:num>
+            <m:den>
+              <m:r>
+                <w:rPr>
+                  <w:rFonts w:ascii="Cambria Math" w:eastAsiaTheme="minorEastAsia" w:hAnsi="Cambria Math"/>
+                  <w:sz w:val="21"/>
+                  <w:szCs w:val="21"/>
+                </w:rPr>
+                <m:t>2</m:t>
+              </m:r>
+            </m:den>
+          </m:f>
+        </m:oMath>
+      </m:oMathPara>
+    </w:p>
+    <w:p>
+      <w:pPr>
+        <w:rPr>
+          <w:rFonts w:eastAsiaTheme="minorEastAsia"/>
+          <w:sz w:val="21"/>
+          <w:szCs w:val="21"/>
+        </w:rPr>
+      </w:pPr>
+    </w:p>
+    <w:p>
+      <w:pPr>
+        <w:rPr>
+          <w:rFonts w:eastAsiaTheme="minorEastAsia"/>
+          <w:sz w:val="21"/>
+          <w:szCs w:val="21"/>
+        </w:rPr>
+      </w:pPr>
+      <w:r>
+        <w:rPr>
+          <w:rFonts w:eastAsiaTheme="minorEastAsia"/>
+          <w:sz w:val="21"/>
+          <w:szCs w:val="21"/>
+        </w:rPr>
+        <w:t>where T and S are the Trust matrix and Similarity matr</w:t>
+      </w:r>
+      <w:r>
+        <w:rPr>
+          <w:rFonts w:eastAsiaTheme="minorEastAsia"/>
+          <w:sz w:val="21"/>
+          <w:szCs w:val="21"/>
+        </w:rPr>
+        <w:t>ix, respectively. T is generated using the equation 3. Similarity S is calculated using the Pearson correlation formula as in equation 2.</w:t>
+      </w:r>
+    </w:p>
+    <w:p>
+      <w:pPr>
+        <w:rPr>
+          <w:rFonts w:eastAsiaTheme="minorEastAsia"/>
+          <w:sz w:val="21"/>
+          <w:szCs w:val="21"/>
+        </w:rPr>
+      </w:pPr>
+      <w:r>
+        <w:rPr>
+          <w:rFonts w:eastAsiaTheme="minorEastAsia"/>
+          <w:sz w:val="21"/>
+          <w:szCs w:val="21"/>
+        </w:rPr>
+        <w:t>Although, t</w:t>
+      </w:r>
+      <w:r>
+        <w:rPr>
+          <w:rFonts w:eastAsiaTheme="minorEastAsia"/>
+          <w:sz w:val="21"/>
+          <w:szCs w:val="21"/>
+        </w:rPr>
+        <w:t>here is a clear improvement in accuracy for both item-based and user-</w:t>
+      </w:r>
+      <w:r>
+        <w:rPr>
+          <w:rFonts w:eastAsiaTheme="minorEastAsia"/>
+          <w:sz w:val="21"/>
+          <w:szCs w:val="21"/>
+        </w:rPr>
+        <w:t>based predictions using the combined Sim_Trust, results are not as good as lone AgreeTrust.</w:t>
+      </w:r>
+    </w:p>
+    <w:p>
+      <w:pPr>
+        <w:rPr>
+          <w:rFonts w:eastAsiaTheme="minorEastAsia"/>
+          <w:sz w:val="21"/>
+          <w:szCs w:val="21"/>
+        </w:rPr>
+      </w:pPr>
+    </w:p>
+    <w:p>
+      <w:pPr>
+        <w:rPr>
+          <w:rFonts w:eastAsiaTheme="minorEastAsia"/>
+          <w:sz w:val="21"/>
+          <w:szCs w:val="21"/>
+        </w:rPr>
+      </w:pPr>
+      <w:r>
+        <w:rPr>
+          <w:rFonts w:eastAsiaTheme="minorEastAsia"/>
+          <w:sz w:val="21"/>
+          <w:szCs w:val="21"/>
+        </w:rPr>
+        <w:t>For the purpose of reproducibility, we have published</w:t>
+      </w:r>
+      <w:r>
+        <w:rPr>
+          <w:rFonts w:eastAsiaTheme="minorEastAsia"/>
+          <w:sz w:val="21"/>
+          <w:szCs w:val="21"/>
+        </w:rPr>
+        <w:t xml:space="preserve"> the code for our experiment at </w:t>
+      </w:r>
+      <w:r>
+        <w:rPr>
+          <w:rFonts w:eastAsiaTheme="minorEastAsia"/>
+          <w:sz w:val="21"/>
+          <w:szCs w:val="21"/>
+        </w:rPr>
+        <w:t>http://github.com/xahiru/agreerecom.</w:t>
+      </w:r>
+    </w:p>
+    <w:p>
+      <w:pPr>
+        <w:rPr>
+          <w:rFonts w:eastAsiaTheme="minorEastAsia"/>
+          <w:sz w:val="21"/>
+          <w:szCs w:val="21"/>
+        </w:rPr>
+      </w:pPr>
+    </w:p>
     <w:p/>
     <w:p>
-      <w:r>
-        <w:t>[GRAPH K fold]</w:t>
+      <w:pPr>
+        <w:rPr>
+          <w:rFonts w:eastAsiaTheme="minorEastAsia"/>
+          <w:sz w:val="21"/>
+          <w:szCs w:val="21"/>
+        </w:rPr>
+      </w:pPr>
+      <w:r>
+        <w:rPr>
+          <w:rFonts w:eastAsiaTheme="minorEastAsia"/>
+          <w:sz w:val="21"/>
+          <w:szCs w:val="21"/>
+        </w:rPr>
+        <w:t xml:space="preserve">In order to investigate the effect of number of neighbours on the accuracy, we have evaluated the model for different values of k. </w:t>
+      </w:r>
+      <w:r>
+        <w:rPr>
+          <w:rFonts w:eastAsiaTheme="minorEastAsia"/>
+          <w:sz w:val="21"/>
+          <w:szCs w:val="21"/>
+        </w:rPr>
+        <w:t>Table</w:t>
+      </w:r>
+      <w:r>
+        <w:rPr>
+          <w:rFonts w:eastAsiaTheme="minorEastAsia"/>
+          <w:sz w:val="21"/>
+          <w:szCs w:val="21"/>
+        </w:rPr>
+        <w:t xml:space="preserve"> 2. Shows the results.</w:t>
+      </w:r>
+    </w:p>
+    <w:p>
+      <w:pPr>
+        <w:rPr>
+          <w:rFonts w:eastAsiaTheme="minorEastAsia"/>
+          <w:sz w:val="21"/>
+          <w:szCs w:val="21"/>
+        </w:rPr>
+      </w:pPr>
+      <w:r>
+        <w:rPr>
+          <w:rFonts w:eastAsiaTheme="minorEastAsia"/>
+          <w:sz w:val="21"/>
+          <w:szCs w:val="21"/>
+        </w:rPr>
+        <w:t xml:space="preserve">As we can see, increasing k neither increase or decreases the accuracy. It could be due the variance in predictions cancels out as number of rating used for predication increases. </w:t>
       </w:r>
     </w:p>
     <w:p/>
     <w:p>
       <w:r>
-        <w:t>[Trust distribution]</w:t>
+        <w:t>Complexity analysis</w:t>
+      </w:r>
+    </w:p>
+    <w:p/>
+    <w:p>
+      <w:pPr>
+        <w:rPr>
+          <w:rFonts w:eastAsiaTheme="minorEastAsia"/>
+          <w:sz w:val="21"/>
+          <w:szCs w:val="21"/>
+        </w:rPr>
+      </w:pPr>
+      <w:r>
+        <w:rPr>
+          <w:rFonts w:eastAsiaTheme="minorEastAsia"/>
+          <w:sz w:val="21"/>
+          <w:szCs w:val="21"/>
+        </w:rPr>
+        <w:lastRenderedPageBreak/>
+        <w:t>The pairwise trust calculation requires O(</w:t>
+      </w:r>
+      <w:r>
+        <w:rPr>
+          <w:rFonts w:eastAsiaTheme="minorEastAsia"/>
+          <w:sz w:val="21"/>
+          <w:szCs w:val="21"/>
+        </w:rPr>
+        <w:t>N</w:t>
+      </w:r>
+      <w:r>
+        <w:rPr>
+          <w:rFonts w:eastAsiaTheme="minorEastAsia"/>
+          <w:sz w:val="21"/>
+          <w:szCs w:val="21"/>
+          <w:vertAlign w:val="superscript"/>
+        </w:rPr>
+        <w:t>2</w:t>
+      </w:r>
+      <w:r>
+        <w:rPr>
+          <w:rFonts w:eastAsiaTheme="minorEastAsia"/>
+          <w:sz w:val="21"/>
+          <w:szCs w:val="21"/>
+        </w:rPr>
+        <w:t xml:space="preserve">) </w:t>
+      </w:r>
+      <w:r>
+        <w:rPr>
+          <w:rFonts w:eastAsiaTheme="minorEastAsia"/>
+          <w:sz w:val="21"/>
+          <w:szCs w:val="21"/>
+        </w:rPr>
+        <w:t xml:space="preserve">time </w:t>
+      </w:r>
+      <w:r>
+        <w:rPr>
+          <w:rFonts w:eastAsiaTheme="minorEastAsia"/>
+          <w:sz w:val="21"/>
+          <w:szCs w:val="21"/>
+        </w:rPr>
+        <w:t xml:space="preserve">as model loops through each user for rating comparison with other users. </w:t>
+      </w:r>
+      <w:r>
+        <w:rPr>
+          <w:rFonts w:eastAsiaTheme="minorEastAsia"/>
+          <w:sz w:val="21"/>
+          <w:szCs w:val="21"/>
+        </w:rPr>
+        <w:t>In contrast to our Agree</w:t>
+      </w:r>
+      <w:r>
+        <w:rPr>
+          <w:rFonts w:eastAsiaTheme="minorEastAsia"/>
+          <w:sz w:val="21"/>
+          <w:szCs w:val="21"/>
+        </w:rPr>
+        <w:t>Trust</w:t>
+      </w:r>
+      <w:r>
+        <w:rPr>
+          <w:rFonts w:eastAsiaTheme="minorEastAsia"/>
+          <w:sz w:val="21"/>
+          <w:szCs w:val="21"/>
+        </w:rPr>
+        <w:t xml:space="preserve"> model</w:t>
+      </w:r>
+      <w:r>
+        <w:rPr>
+          <w:rFonts w:eastAsiaTheme="minorEastAsia"/>
+          <w:sz w:val="21"/>
+          <w:szCs w:val="21"/>
+        </w:rPr>
+        <w:t xml:space="preserve">, </w:t>
+      </w:r>
+      <w:r>
+        <w:rPr>
+          <w:rFonts w:eastAsiaTheme="minorEastAsia"/>
+          <w:sz w:val="21"/>
+          <w:szCs w:val="21"/>
+        </w:rPr>
+        <w:t xml:space="preserve">Odnovan </w:t>
+      </w:r>
+      <w:r>
+        <w:rPr>
+          <w:rFonts w:eastAsiaTheme="minorEastAsia"/>
+          <w:sz w:val="21"/>
+          <w:szCs w:val="21"/>
+        </w:rPr>
+        <w:t>model is prohibitively expensive</w:t>
+      </w:r>
+      <w:r>
+        <w:rPr>
+          <w:rFonts w:eastAsiaTheme="minorEastAsia"/>
+          <w:sz w:val="21"/>
+          <w:szCs w:val="21"/>
+        </w:rPr>
+        <w:t xml:space="preserve"> since it</w:t>
+      </w:r>
+      <w:r>
+        <w:rPr>
+          <w:rFonts w:eastAsiaTheme="minorEastAsia"/>
+          <w:sz w:val="21"/>
+          <w:szCs w:val="21"/>
+        </w:rPr>
+        <w:t xml:space="preserve"> </w:t>
+      </w:r>
+      <w:r>
+        <w:rPr>
+          <w:rFonts w:eastAsiaTheme="minorEastAsia"/>
+          <w:sz w:val="21"/>
+          <w:szCs w:val="21"/>
+        </w:rPr>
+        <w:t xml:space="preserve">requires </w:t>
+      </w:r>
+      <w:r>
+        <w:rPr>
+          <w:rFonts w:eastAsiaTheme="minorEastAsia"/>
+          <w:sz w:val="21"/>
+          <w:szCs w:val="21"/>
+        </w:rPr>
+        <w:t xml:space="preserve">additional </w:t>
+      </w:r>
+      <w:r>
+        <w:rPr>
+          <w:rFonts w:eastAsiaTheme="minorEastAsia"/>
+          <w:sz w:val="21"/>
+          <w:szCs w:val="21"/>
+        </w:rPr>
+        <w:t>O(</w:t>
+      </w:r>
+      <w:r>
+        <w:rPr>
+          <w:rFonts w:eastAsiaTheme="minorEastAsia"/>
+          <w:sz w:val="21"/>
+          <w:szCs w:val="21"/>
+        </w:rPr>
+        <w:t>k</w:t>
+      </w:r>
+      <w:r>
+        <w:rPr>
+          <w:rFonts w:eastAsiaTheme="minorEastAsia"/>
+          <w:sz w:val="21"/>
+          <w:szCs w:val="21"/>
+        </w:rPr>
+        <w:t>N</w:t>
+      </w:r>
+      <w:r>
+        <w:rPr>
+          <w:rFonts w:eastAsiaTheme="minorEastAsia"/>
+          <w:sz w:val="21"/>
+          <w:szCs w:val="21"/>
+          <w:vertAlign w:val="superscript"/>
+        </w:rPr>
+        <w:t>2</w:t>
+      </w:r>
+      <w:r>
+        <w:rPr>
+          <w:rFonts w:eastAsiaTheme="minorEastAsia"/>
+          <w:sz w:val="21"/>
+          <w:szCs w:val="21"/>
+        </w:rPr>
+        <w:t>) time</w:t>
+      </w:r>
+      <w:r>
+        <w:rPr>
+          <w:rFonts w:eastAsiaTheme="minorEastAsia"/>
+          <w:sz w:val="21"/>
+          <w:szCs w:val="21"/>
+        </w:rPr>
+        <w:t xml:space="preserve"> </w:t>
+      </w:r>
+      <w:r>
+        <w:rPr>
+          <w:rFonts w:eastAsiaTheme="minorEastAsia"/>
+          <w:sz w:val="21"/>
+          <w:szCs w:val="21"/>
+        </w:rPr>
+        <w:t xml:space="preserve">as there is </w:t>
+      </w:r>
+      <w:r>
+        <w:rPr>
+          <w:rFonts w:eastAsiaTheme="minorEastAsia"/>
+          <w:sz w:val="21"/>
+          <w:szCs w:val="21"/>
+        </w:rPr>
+        <w:t>a</w:t>
+      </w:r>
+      <w:r>
+        <w:rPr>
+          <w:rFonts w:eastAsiaTheme="minorEastAsia"/>
+          <w:sz w:val="21"/>
+          <w:szCs w:val="21"/>
+        </w:rPr>
+        <w:t xml:space="preserve"> prediction step for each user.</w:t>
+      </w:r>
+      <w:r>
+        <w:rPr>
+          <w:rFonts w:eastAsiaTheme="minorEastAsia"/>
+          <w:sz w:val="21"/>
+          <w:szCs w:val="21"/>
+        </w:rPr>
+        <w:t xml:space="preserve"> Thus</w:t>
+      </w:r>
+      <w:r>
+        <w:rPr>
+          <w:rFonts w:eastAsiaTheme="minorEastAsia"/>
+          <w:sz w:val="21"/>
+          <w:szCs w:val="21"/>
+        </w:rPr>
+        <w:t xml:space="preserve">, all </w:t>
+      </w:r>
+      <w:r>
+        <w:rPr>
+          <w:rFonts w:eastAsiaTheme="minorEastAsia"/>
+          <w:sz w:val="21"/>
+          <w:szCs w:val="21"/>
+        </w:rPr>
+        <w:t xml:space="preserve">the </w:t>
+      </w:r>
+      <w:r>
+        <w:rPr>
+          <w:rFonts w:eastAsiaTheme="minorEastAsia"/>
+          <w:sz w:val="21"/>
+          <w:szCs w:val="21"/>
+        </w:rPr>
+        <w:t>models</w:t>
+      </w:r>
+      <w:r>
+        <w:rPr>
+          <w:rFonts w:eastAsiaTheme="minorEastAsia"/>
+          <w:sz w:val="21"/>
+          <w:szCs w:val="21"/>
+        </w:rPr>
+        <w:t>,</w:t>
+      </w:r>
+      <w:r>
+        <w:rPr>
+          <w:rFonts w:eastAsiaTheme="minorEastAsia"/>
+          <w:sz w:val="21"/>
+          <w:szCs w:val="21"/>
+        </w:rPr>
+        <w:t xml:space="preserve"> that requires prediction during trust matrix generation</w:t>
+      </w:r>
+      <w:r>
+        <w:rPr>
+          <w:rFonts w:eastAsiaTheme="minorEastAsia"/>
+          <w:sz w:val="21"/>
+          <w:szCs w:val="21"/>
+        </w:rPr>
+        <w:t>,</w:t>
+      </w:r>
+      <w:r>
+        <w:rPr>
+          <w:rFonts w:eastAsiaTheme="minorEastAsia"/>
+          <w:sz w:val="21"/>
+          <w:szCs w:val="21"/>
+        </w:rPr>
+        <w:t xml:space="preserve"> requires O(kN</w:t>
+      </w:r>
+      <w:r>
+        <w:rPr>
+          <w:rFonts w:eastAsiaTheme="minorEastAsia"/>
+          <w:sz w:val="21"/>
+          <w:szCs w:val="21"/>
+          <w:vertAlign w:val="superscript"/>
+        </w:rPr>
+        <w:t>2</w:t>
+      </w:r>
+      <w:r>
+        <w:rPr>
+          <w:rFonts w:eastAsiaTheme="minorEastAsia"/>
+          <w:sz w:val="21"/>
+          <w:szCs w:val="21"/>
+        </w:rPr>
+        <w:t xml:space="preserve"> + N</w:t>
+      </w:r>
+      <w:r>
+        <w:rPr>
+          <w:rFonts w:eastAsiaTheme="minorEastAsia"/>
+          <w:sz w:val="21"/>
+          <w:szCs w:val="21"/>
+          <w:vertAlign w:val="superscript"/>
+        </w:rPr>
+        <w:t>2</w:t>
+      </w:r>
+      <w:r>
+        <w:rPr>
+          <w:rFonts w:eastAsiaTheme="minorEastAsia"/>
+          <w:sz w:val="21"/>
+          <w:szCs w:val="21"/>
+        </w:rPr>
+        <w:t>) time.</w:t>
+      </w:r>
+      <w:r>
+        <w:rPr>
+          <w:rFonts w:eastAsiaTheme="minorEastAsia"/>
+          <w:sz w:val="21"/>
+          <w:szCs w:val="21"/>
+        </w:rPr>
+        <w:t xml:space="preserve"> Due to the expensive time requirement of the O’Donovan’ trust matrix generation, the only practical way to implement the method in a real-world system is to pre-calculate the trust matrices. On the other hand, AgreeTrust </w:t>
+      </w:r>
+      <w:r>
+        <w:rPr>
+          <w:rFonts w:eastAsiaTheme="minorEastAsia"/>
+          <w:sz w:val="21"/>
+          <w:szCs w:val="21"/>
+        </w:rPr>
+        <w:t>takes far less time to generate the trust matrix.</w:t>
+      </w:r>
+      <w:r>
+        <w:rPr>
+          <w:rFonts w:eastAsiaTheme="minorEastAsia"/>
+          <w:sz w:val="21"/>
+          <w:szCs w:val="21"/>
+        </w:rPr>
+        <w:t xml:space="preserve"> </w:t>
+      </w:r>
+    </w:p>
+    <w:p>
+      <w:pPr>
+        <w:rPr>
+          <w:rFonts w:eastAsiaTheme="minorEastAsia"/>
+          <w:sz w:val="21"/>
+          <w:szCs w:val="21"/>
+        </w:rPr>
+      </w:pPr>
+    </w:p>
+    <w:p>
+      <w:pPr>
+        <w:rPr>
+          <w:rFonts w:eastAsiaTheme="minorEastAsia"/>
+          <w:sz w:val="21"/>
+          <w:szCs w:val="21"/>
+        </w:rPr>
+      </w:pPr>
+    </w:p>
+    <w:p>
+      <w:pPr>
+        <w:rPr>
+          <w:rFonts w:eastAsiaTheme="minorEastAsia"/>
+          <w:sz w:val="21"/>
+          <w:szCs w:val="21"/>
+        </w:rPr>
+      </w:pPr>
+    </w:p>
+    <w:p>
+      <w:pPr>
+        <w:rPr>
+          <w:rFonts w:eastAsiaTheme="minorEastAsia"/>
+          <w:sz w:val="21"/>
+          <w:szCs w:val="21"/>
+        </w:rPr>
+      </w:pPr>
+      <w:r>
+        <w:rPr>
+          <w:rFonts w:eastAsiaTheme="minorEastAsia"/>
+          <w:sz w:val="21"/>
+          <w:szCs w:val="21"/>
+        </w:rPr>
+        <w:t>Conclusion</w:t>
+      </w:r>
+    </w:p>
+    <w:p>
+      <w:pPr>
+        <w:rPr>
+          <w:rFonts w:eastAsiaTheme="minorEastAsia"/>
+          <w:sz w:val="21"/>
+          <w:szCs w:val="21"/>
+        </w:rPr>
+      </w:pPr>
+    </w:p>
+    <w:p>
+      <w:pPr>
+        <w:rPr>
+          <w:rFonts w:eastAsiaTheme="minorEastAsia"/>
+          <w:sz w:val="21"/>
+          <w:szCs w:val="21"/>
+        </w:rPr>
+      </w:pPr>
+      <w:r>
+        <w:rPr>
+          <w:rFonts w:eastAsiaTheme="minorEastAsia"/>
+          <w:sz w:val="21"/>
+          <w:szCs w:val="21"/>
+        </w:rPr>
+        <w:t xml:space="preserve">In this </w:t>
+      </w:r>
+      <w:r>
+        <w:rPr>
+          <w:rFonts w:eastAsiaTheme="minorEastAsia"/>
+          <w:sz w:val="21"/>
+          <w:szCs w:val="21"/>
+        </w:rPr>
+        <w:t>paper,</w:t>
+      </w:r>
+      <w:r>
+        <w:rPr>
+          <w:rFonts w:eastAsiaTheme="minorEastAsia"/>
+          <w:sz w:val="21"/>
+          <w:szCs w:val="21"/>
+        </w:rPr>
+        <w:t xml:space="preserve"> we have proposed AgreeTrust, an implicit infere</w:t>
+      </w:r>
+      <w:r>
+        <w:rPr>
+          <w:rFonts w:eastAsiaTheme="minorEastAsia"/>
+          <w:sz w:val="21"/>
+          <w:szCs w:val="21"/>
+        </w:rPr>
+        <w:t>nce model for Collaborative Fil</w:t>
+      </w:r>
+      <w:r>
+        <w:rPr>
+          <w:rFonts w:eastAsiaTheme="minorEastAsia"/>
+          <w:sz w:val="21"/>
+          <w:szCs w:val="21"/>
+        </w:rPr>
+        <w:t xml:space="preserve">tering </w:t>
+      </w:r>
+      <w:r>
+        <w:rPr>
+          <w:rFonts w:eastAsiaTheme="minorEastAsia"/>
+          <w:sz w:val="21"/>
+          <w:szCs w:val="21"/>
+        </w:rPr>
+        <w:t xml:space="preserve">system. The basic idea is that trust relationship between trustor and trustee relies on the ratio of agreed number of rating (considering both positive and negatives) and </w:t>
+      </w:r>
+      <w:r>
+        <w:rPr>
+          <w:rFonts w:eastAsiaTheme="minorEastAsia"/>
+          <w:sz w:val="21"/>
+          <w:szCs w:val="21"/>
+        </w:rPr>
+        <w:t>total number of co-rated items. We have shown, by e</w:t>
+      </w:r>
+      <w:r>
+        <w:rPr>
+          <w:rFonts w:eastAsiaTheme="minorEastAsia"/>
+          <w:sz w:val="21"/>
+          <w:szCs w:val="21"/>
+        </w:rPr>
+        <w:t>xperimental</w:t>
+      </w:r>
+      <w:r>
+        <w:rPr>
+          <w:rFonts w:eastAsiaTheme="minorEastAsia"/>
+          <w:sz w:val="21"/>
+          <w:szCs w:val="21"/>
+        </w:rPr>
+        <w:t xml:space="preserve"> </w:t>
+      </w:r>
+      <w:r>
+        <w:rPr>
+          <w:rFonts w:eastAsiaTheme="minorEastAsia"/>
+          <w:sz w:val="21"/>
+          <w:szCs w:val="21"/>
+        </w:rPr>
+        <w:t>ev</w:t>
+      </w:r>
+      <w:r>
+        <w:rPr>
+          <w:rFonts w:eastAsiaTheme="minorEastAsia"/>
+          <w:sz w:val="21"/>
+          <w:szCs w:val="21"/>
+        </w:rPr>
+        <w:t>aluati</w:t>
+      </w:r>
+      <w:r>
+        <w:rPr>
+          <w:rFonts w:eastAsiaTheme="minorEastAsia"/>
+          <w:sz w:val="21"/>
+          <w:szCs w:val="21"/>
+        </w:rPr>
+        <w:t xml:space="preserve">ons on real benchmark data set, </w:t>
+      </w:r>
+      <w:r>
+        <w:rPr>
+          <w:rFonts w:eastAsiaTheme="minorEastAsia"/>
+          <w:sz w:val="21"/>
+          <w:szCs w:val="21"/>
+        </w:rPr>
+        <w:t xml:space="preserve">that </w:t>
+      </w:r>
+      <w:r>
+        <w:rPr>
+          <w:rFonts w:eastAsiaTheme="minorEastAsia"/>
+          <w:sz w:val="21"/>
+          <w:szCs w:val="21"/>
+        </w:rPr>
+        <w:t xml:space="preserve">AgreeTrust improves </w:t>
+      </w:r>
+      <w:r>
+        <w:rPr>
+          <w:rFonts w:eastAsiaTheme="minorEastAsia"/>
+          <w:sz w:val="21"/>
+          <w:szCs w:val="21"/>
+        </w:rPr>
+        <w:t>prediction accuracy</w:t>
+      </w:r>
+      <w:r>
+        <w:rPr>
+          <w:rFonts w:eastAsiaTheme="minorEastAsia"/>
+          <w:sz w:val="21"/>
+          <w:szCs w:val="21"/>
+        </w:rPr>
+        <w:t xml:space="preserve"> significantly</w:t>
+      </w:r>
+      <w:r>
+        <w:rPr>
+          <w:rFonts w:eastAsiaTheme="minorEastAsia"/>
+          <w:sz w:val="21"/>
+          <w:szCs w:val="21"/>
+        </w:rPr>
+        <w:t>.</w:t>
+      </w:r>
+      <w:r>
+        <w:rPr>
+          <w:rFonts w:eastAsiaTheme="minorEastAsia"/>
+          <w:sz w:val="21"/>
+          <w:szCs w:val="21"/>
+        </w:rPr>
+        <w:t xml:space="preserve"> </w:t>
+      </w:r>
+      <w:r>
+        <w:rPr>
+          <w:rFonts w:eastAsiaTheme="minorEastAsia"/>
+          <w:sz w:val="21"/>
+          <w:szCs w:val="21"/>
+        </w:rPr>
+        <w:t xml:space="preserve">In contrast to most </w:t>
+      </w:r>
+      <w:r>
+        <w:rPr>
+          <w:rFonts w:eastAsiaTheme="minorEastAsia"/>
+          <w:sz w:val="21"/>
+          <w:szCs w:val="21"/>
+        </w:rPr>
+        <w:t xml:space="preserve">implicit </w:t>
+      </w:r>
+      <w:r>
+        <w:rPr>
+          <w:rFonts w:eastAsiaTheme="minorEastAsia"/>
+          <w:sz w:val="21"/>
+          <w:szCs w:val="21"/>
+        </w:rPr>
+        <w:t>trust inference methods that uses</w:t>
+      </w:r>
+      <w:r>
+        <w:rPr>
+          <w:rFonts w:eastAsiaTheme="minorEastAsia"/>
+          <w:sz w:val="21"/>
+          <w:szCs w:val="21"/>
+        </w:rPr>
+        <w:t xml:space="preserve"> rating as primary source trust, our model takes into account the direction of rating agreement between users</w:t>
+      </w:r>
+      <w:r>
+        <w:rPr>
+          <w:rFonts w:eastAsiaTheme="minorEastAsia"/>
+          <w:sz w:val="21"/>
+          <w:szCs w:val="21"/>
+        </w:rPr>
+        <w:t xml:space="preserve">.  </w:t>
+      </w:r>
+      <w:r>
+        <w:rPr>
+          <w:rFonts w:eastAsiaTheme="minorEastAsia"/>
+          <w:sz w:val="21"/>
+          <w:szCs w:val="21"/>
+        </w:rPr>
+        <w:t>Unfortunately</w:t>
+      </w:r>
+      <w:r>
+        <w:rPr>
+          <w:rFonts w:eastAsiaTheme="minorEastAsia"/>
+          <w:sz w:val="21"/>
+          <w:szCs w:val="21"/>
+        </w:rPr>
+        <w:t xml:space="preserve">, </w:t>
+      </w:r>
+      <w:r>
+        <w:rPr>
+          <w:rFonts w:eastAsiaTheme="minorEastAsia"/>
+          <w:sz w:val="21"/>
+          <w:szCs w:val="21"/>
+        </w:rPr>
+        <w:t>our</w:t>
+      </w:r>
+      <w:r>
+        <w:rPr>
+          <w:rFonts w:eastAsiaTheme="minorEastAsia"/>
+          <w:sz w:val="21"/>
+          <w:szCs w:val="21"/>
+        </w:rPr>
+        <w:t xml:space="preserve"> trust inference method counts the non-co-rated items. If any two users have no common item, then the trust between them is 0, and it is very common to find user pairs who do not have common item ratings. </w:t>
+      </w:r>
+      <w:r>
+        <w:rPr>
+          <w:rFonts w:eastAsiaTheme="minorEastAsia"/>
+          <w:sz w:val="21"/>
+          <w:szCs w:val="21"/>
+        </w:rPr>
+        <w:t>We plan to explore ways to address the sparsity of trust matrix as future work.</w:t>
+      </w:r>
+      <w:r>
+        <w:rPr>
+          <w:rFonts w:eastAsiaTheme="minorEastAsia"/>
+          <w:sz w:val="21"/>
+          <w:szCs w:val="21"/>
+        </w:rPr>
+        <w:t xml:space="preserve"> </w:t>
+      </w:r>
+    </w:p>
+    <w:p>
+      <w:pPr>
+        <w:rPr>
+          <w:rFonts w:eastAsiaTheme="minorEastAsia"/>
+          <w:sz w:val="21"/>
+          <w:szCs w:val="21"/>
+        </w:rPr>
+      </w:pPr>
+      <w:r>
+        <w:rPr>
+          <w:rFonts w:eastAsiaTheme="minorEastAsia"/>
+          <w:sz w:val="21"/>
+          <w:szCs w:val="21"/>
+        </w:rPr>
+        <w:t>Modern recommenders are heavily relying on deep learning models. However, not much work has been done to incorporate trust in deep learning models. Therefore</w:t>
+      </w:r>
+      <w:r>
+        <w:rPr>
+          <w:rFonts w:eastAsiaTheme="minorEastAsia"/>
+          <w:sz w:val="21"/>
+          <w:szCs w:val="21"/>
+        </w:rPr>
+        <w:t xml:space="preserve">, we plan to investigate </w:t>
+      </w:r>
+      <w:r>
+        <w:rPr>
+          <w:rFonts w:eastAsiaTheme="minorEastAsia"/>
+          <w:sz w:val="21"/>
+          <w:szCs w:val="21"/>
+        </w:rPr>
+        <w:t>the effect of incorporating</w:t>
+      </w:r>
+      <w:r>
+        <w:rPr>
+          <w:rFonts w:eastAsiaTheme="minorEastAsia"/>
+          <w:sz w:val="21"/>
+          <w:szCs w:val="21"/>
+        </w:rPr>
+        <w:t xml:space="preserve"> trust in deep learning </w:t>
+      </w:r>
+      <w:r>
+        <w:rPr>
+          <w:rFonts w:eastAsiaTheme="minorEastAsia"/>
+          <w:sz w:val="21"/>
+          <w:szCs w:val="21"/>
+        </w:rPr>
+        <w:t>models.</w:t>
+      </w:r>
+      <w:r>
+        <w:rPr>
+          <w:rFonts w:eastAsiaTheme="minorEastAsia"/>
+          <w:sz w:val="21"/>
+          <w:szCs w:val="21"/>
+        </w:rPr>
+        <w:t xml:space="preserve"> </w:t>
+      </w:r>
+      <w:r>
+        <w:rPr>
+          <w:rFonts w:eastAsiaTheme="minorEastAsia"/>
+          <w:sz w:val="21"/>
+          <w:szCs w:val="21"/>
+        </w:rPr>
+        <w:t>Furthermore, m</w:t>
+      </w:r>
+      <w:r>
+        <w:rPr>
+          <w:rFonts w:eastAsiaTheme="minorEastAsia"/>
+          <w:sz w:val="21"/>
+          <w:szCs w:val="21"/>
+        </w:rPr>
+        <w:t>ost trust implicit models use same prediction method for both trust generation and model evaluation.</w:t>
+      </w:r>
+      <w:r>
+        <w:rPr>
+          <w:rFonts w:eastAsiaTheme="minorEastAsia"/>
+          <w:sz w:val="21"/>
+          <w:szCs w:val="21"/>
+        </w:rPr>
+        <w:t xml:space="preserve"> </w:t>
+      </w:r>
+      <w:r>
+        <w:rPr>
+          <w:rFonts w:eastAsiaTheme="minorEastAsia"/>
+          <w:sz w:val="21"/>
+          <w:szCs w:val="21"/>
+        </w:rPr>
+        <w:t>In this work, we used users’ direct rating for trust inference. Alternatively, we could have used predicted rating</w:t>
+      </w:r>
+      <w:r>
+        <w:rPr>
+          <w:rFonts w:eastAsiaTheme="minorEastAsia"/>
+          <w:sz w:val="21"/>
+          <w:szCs w:val="21"/>
+        </w:rPr>
+        <w:t>s</w:t>
+      </w:r>
+      <w:r>
+        <w:rPr>
+          <w:rFonts w:eastAsiaTheme="minorEastAsia"/>
+          <w:sz w:val="21"/>
+          <w:szCs w:val="21"/>
+        </w:rPr>
+        <w:t>.</w:t>
+      </w:r>
+      <w:r>
+        <w:rPr>
+          <w:rFonts w:eastAsiaTheme="minorEastAsia"/>
+          <w:sz w:val="21"/>
+          <w:szCs w:val="21"/>
+        </w:rPr>
+        <w:t xml:space="preserve"> Another, direction for future work is to explore the efficiency of trust models under different prediction methods for trust generation.</w:t>
+      </w:r>
+      <w:r>
+        <w:rPr>
+          <w:rFonts w:eastAsiaTheme="minorEastAsia"/>
+          <w:sz w:val="21"/>
+          <w:szCs w:val="21"/>
+        </w:rPr>
+        <w:t xml:space="preserve"> </w:t>
+      </w:r>
+    </w:p>
+    <w:p>
+      <w:pPr>
+        <w:rPr>
+          <w:rFonts w:eastAsiaTheme="minorEastAsia"/>
+          <w:sz w:val="21"/>
+          <w:szCs w:val="21"/>
+        </w:rPr>
+      </w:pPr>
+    </w:p>
+    <w:p/>
+    <w:p>
+      <w:pPr>
+        <w:rPr>
+          <w:rFonts w:eastAsiaTheme="minorEastAsia"/>
+          <w:sz w:val="20"/>
+          <w:szCs w:val="21"/>
+        </w:rPr>
+      </w:pPr>
+      <w:r>
+        <w:rPr>
+          <w:rFonts w:eastAsiaTheme="minorEastAsia"/>
+          <w:sz w:val="20"/>
+          <w:szCs w:val="21"/>
+        </w:rPr>
+        <w:t>A</w:t>
+      </w:r>
+      <w:r>
+        <w:rPr>
+          <w:rFonts w:eastAsiaTheme="minorEastAsia"/>
+          <w:sz w:val="20"/>
+          <w:szCs w:val="21"/>
+        </w:rPr>
+        <w:t>cknowledgments</w:t>
+      </w:r>
+    </w:p>
+    <w:p>
+      <w:pPr>
+        <w:rPr>
+          <w:rFonts w:eastAsiaTheme="minorEastAsia"/>
+          <w:sz w:val="20"/>
+          <w:szCs w:val="21"/>
+        </w:rPr>
+      </w:pPr>
+    </w:p>
+    <w:p>
+      <w:pPr>
+        <w:rPr>
+          <w:rFonts w:eastAsiaTheme="minorEastAsia"/>
+          <w:sz w:val="21"/>
+          <w:szCs w:val="21"/>
+        </w:rPr>
+      </w:pPr>
+      <w:r>
+        <w:rPr>
+          <w:rFonts w:eastAsiaTheme="minorEastAsia"/>
+          <w:sz w:val="21"/>
+          <w:szCs w:val="21"/>
+        </w:rPr>
+        <w:t>This work is supported by the National Natural Science Fo</w:t>
+      </w:r>
+      <w:r>
+        <w:rPr>
+          <w:rFonts w:eastAsiaTheme="minorEastAsia"/>
+          <w:sz w:val="21"/>
+          <w:szCs w:val="21"/>
+        </w:rPr>
+        <w:t xml:space="preserve">undation of China (No. </w:t>
+      </w:r>
+      <w:r>
+        <w:rPr>
+          <w:sz w:val="20"/>
+          <w:szCs w:val="20"/>
+          <w:lang w:val="en-US"/>
+        </w:rPr>
+        <w:t>91118002</w:t>
+      </w:r>
+      <w:r>
+        <w:rPr>
+          <w:rFonts w:eastAsiaTheme="minorEastAsia"/>
+          <w:sz w:val="21"/>
+          <w:szCs w:val="21"/>
+        </w:rPr>
+        <w:t>)</w:t>
       </w:r>
     </w:p>
     <w:p/>
     <w:p/>
+    <w:p>
+      <w:r>
+        <w:t xml:space="preserve">Huang, </w:t>
+      </w:r>
+      <w:r>
+        <w:t>Applying Associative Retrieval Techniques to Alleviate the Sparsity Problem</w:t>
+      </w:r>
+      <w:r>
+        <w:rPr>
+          <w:rFonts w:ascii="MS Mincho" w:eastAsia="MS Mincho" w:hAnsi="MS Mincho" w:cs="MS Mincho"/>
+        </w:rPr>
+        <w:t> +</w:t>
+      </w:r>
+      <w:r>
+        <w:t xml:space="preserve">in Collaborative Filtering </w:t>
+      </w:r>
+    </w:p>
     <w:p/>
     <w:p>
       <w:r>
-        <w:t>Discussion</w:t>
-      </w:r>
-    </w:p>
-    <w:p/>
-    <w:p>
-      <w:pPr>
-        <w:rPr>
-          <w:rFonts w:eastAsia="Times New Roman"/>
-        </w:rPr>
-      </w:pPr>
-      <w:r>
-        <w:rPr>
-          <w:rFonts w:eastAsia="Times New Roman"/>
-          <w:highlight w:val="yellow"/>
-        </w:rPr>
-        <w:t>We set r = l = 10, m = 10, and ξ = 10−6 in our experiments unless otherwise stated.</w:t>
-      </w:r>
-      <w:r>
-        <w:rPr>
-          <w:rFonts w:eastAsia="Times New Roman"/>
-        </w:rPr>
-        <w:t xml:space="preserve"> </w:t>
+        <w:t xml:space="preserve">Quasi, </w:t>
+      </w:r>
+      <w:r>
+        <w:t xml:space="preserve">An effective recommender system by unifying user and item trust information for B2B applications </w:t>
       </w:r>
     </w:p>
     <w:p/>
     <w:p/>
     <w:p>
       <w:r>
-        <w:t>Complexity analysis</w:t>
-      </w:r>
-    </w:p>
-    <w:p/>
-    <w:p>
-      <w:pPr>
-        <w:rPr>
-          <w:rFonts w:eastAsiaTheme="minorEastAsia"/>
-          <w:sz w:val="21"/>
-          <w:szCs w:val="21"/>
-        </w:rPr>
-      </w:pPr>
-      <w:r>
-        <w:rPr>
-          <w:rFonts w:eastAsiaTheme="minorEastAsia"/>
-          <w:sz w:val="21"/>
-          <w:szCs w:val="21"/>
-        </w:rPr>
-        <w:t>The pairwise trust calculation requires O(</w:t>
-      </w:r>
-      <w:r>
-        <w:rPr>
-          <w:rFonts w:eastAsiaTheme="minorEastAsia"/>
-          <w:sz w:val="21"/>
-          <w:szCs w:val="21"/>
-        </w:rPr>
-        <w:t>N</w:t>
-      </w:r>
-      <w:r>
-        <w:rPr>
-          <w:rFonts w:eastAsiaTheme="minorEastAsia"/>
-          <w:sz w:val="21"/>
-          <w:szCs w:val="21"/>
-          <w:vertAlign w:val="superscript"/>
-        </w:rPr>
-        <w:t>2</w:t>
-      </w:r>
-      <w:r>
-        <w:rPr>
-          <w:rFonts w:eastAsiaTheme="minorEastAsia"/>
-          <w:sz w:val="21"/>
-          <w:szCs w:val="21"/>
-        </w:rPr>
-        <w:t xml:space="preserve">) </w:t>
-      </w:r>
-      <w:r>
-        <w:rPr>
-          <w:rFonts w:eastAsiaTheme="minorEastAsia"/>
-          <w:sz w:val="21"/>
-          <w:szCs w:val="21"/>
-        </w:rPr>
-        <w:t xml:space="preserve">time </w:t>
-      </w:r>
-      <w:r>
-        <w:rPr>
-          <w:rFonts w:eastAsiaTheme="minorEastAsia"/>
-          <w:sz w:val="21"/>
-          <w:szCs w:val="21"/>
-        </w:rPr>
-        <w:t xml:space="preserve">as model loops through each user for rating comparison with other users. </w:t>
-      </w:r>
-      <w:r>
-        <w:rPr>
-          <w:rFonts w:eastAsiaTheme="minorEastAsia"/>
-          <w:sz w:val="21"/>
-          <w:szCs w:val="21"/>
-        </w:rPr>
-        <w:t xml:space="preserve">In contrast to our </w:t>
-      </w:r>
-      <w:proofErr w:type="spellStart"/>
-      <w:r>
-        <w:rPr>
-          <w:rFonts w:eastAsiaTheme="minorEastAsia"/>
-          <w:sz w:val="21"/>
-          <w:szCs w:val="21"/>
-        </w:rPr>
-        <w:t>Agree</w:t>
-      </w:r>
-      <w:r>
-        <w:rPr>
-          <w:rFonts w:eastAsiaTheme="minorEastAsia"/>
-          <w:sz w:val="21"/>
-          <w:szCs w:val="21"/>
-        </w:rPr>
-        <w:t>Trust</w:t>
-      </w:r>
-      <w:proofErr w:type="spellEnd"/>
-      <w:r>
-        <w:rPr>
-          <w:rFonts w:eastAsiaTheme="minorEastAsia"/>
-          <w:sz w:val="21"/>
-          <w:szCs w:val="21"/>
-        </w:rPr>
-        <w:t xml:space="preserve"> model</w:t>
-      </w:r>
-      <w:r>
-        <w:rPr>
-          <w:rFonts w:eastAsiaTheme="minorEastAsia"/>
-          <w:sz w:val="21"/>
-          <w:szCs w:val="21"/>
-        </w:rPr>
-        <w:t xml:space="preserve">, </w:t>
-      </w:r>
-      <w:proofErr w:type="spellStart"/>
-      <w:r>
-        <w:rPr>
-          <w:rFonts w:eastAsiaTheme="minorEastAsia"/>
-          <w:sz w:val="21"/>
-          <w:szCs w:val="21"/>
-        </w:rPr>
-        <w:t>Odnovan</w:t>
-      </w:r>
-      <w:proofErr w:type="spellEnd"/>
-      <w:r>
-        <w:rPr>
-          <w:rFonts w:eastAsiaTheme="minorEastAsia"/>
-          <w:sz w:val="21"/>
-          <w:szCs w:val="21"/>
-        </w:rPr>
-        <w:t xml:space="preserve"> </w:t>
-      </w:r>
-      <w:r>
-        <w:rPr>
-          <w:rFonts w:eastAsiaTheme="minorEastAsia"/>
-          <w:sz w:val="21"/>
-          <w:szCs w:val="21"/>
-        </w:rPr>
-        <w:t>model is prohibitively expensive</w:t>
-      </w:r>
-      <w:r>
-        <w:rPr>
-          <w:rFonts w:eastAsiaTheme="minorEastAsia"/>
-          <w:sz w:val="21"/>
-          <w:szCs w:val="21"/>
-        </w:rPr>
-        <w:t xml:space="preserve"> since it</w:t>
-      </w:r>
-      <w:r>
-        <w:rPr>
-          <w:rFonts w:eastAsiaTheme="minorEastAsia"/>
-          <w:sz w:val="21"/>
-          <w:szCs w:val="21"/>
-        </w:rPr>
-        <w:t xml:space="preserve"> </w:t>
-      </w:r>
-      <w:r>
-        <w:rPr>
-          <w:rFonts w:eastAsiaTheme="minorEastAsia"/>
-          <w:sz w:val="21"/>
-          <w:szCs w:val="21"/>
-        </w:rPr>
-        <w:t xml:space="preserve">requires </w:t>
-      </w:r>
-      <w:r>
-        <w:rPr>
-          <w:rFonts w:eastAsiaTheme="minorEastAsia"/>
-          <w:sz w:val="21"/>
-          <w:szCs w:val="21"/>
-        </w:rPr>
-        <w:t xml:space="preserve">additional </w:t>
-      </w:r>
-      <w:r>
-        <w:rPr>
-          <w:rFonts w:eastAsiaTheme="minorEastAsia"/>
-          <w:sz w:val="21"/>
-          <w:szCs w:val="21"/>
-        </w:rPr>
-        <w:t>O(</w:t>
-      </w:r>
-      <w:r>
-        <w:rPr>
-          <w:rFonts w:eastAsiaTheme="minorEastAsia"/>
-          <w:sz w:val="21"/>
-          <w:szCs w:val="21"/>
-        </w:rPr>
-        <w:t>KN</w:t>
-      </w:r>
-      <w:r>
-        <w:rPr>
-          <w:rFonts w:eastAsiaTheme="minorEastAsia"/>
-          <w:sz w:val="21"/>
-          <w:szCs w:val="21"/>
-          <w:vertAlign w:val="superscript"/>
-        </w:rPr>
-        <w:t>2</w:t>
-      </w:r>
-      <w:r>
-        <w:rPr>
-          <w:rFonts w:eastAsiaTheme="minorEastAsia"/>
-          <w:sz w:val="21"/>
-          <w:szCs w:val="21"/>
-        </w:rPr>
-        <w:t>) time</w:t>
-      </w:r>
-      <w:r>
-        <w:rPr>
-          <w:rFonts w:eastAsiaTheme="minorEastAsia"/>
-          <w:sz w:val="21"/>
-          <w:szCs w:val="21"/>
-        </w:rPr>
-        <w:t xml:space="preserve"> </w:t>
-      </w:r>
-      <w:r>
-        <w:rPr>
-          <w:rFonts w:eastAsiaTheme="minorEastAsia"/>
-          <w:sz w:val="21"/>
-          <w:szCs w:val="21"/>
-        </w:rPr>
-        <w:t xml:space="preserve">as there is </w:t>
-      </w:r>
-      <w:r>
-        <w:rPr>
-          <w:rFonts w:eastAsiaTheme="minorEastAsia"/>
-          <w:sz w:val="21"/>
-          <w:szCs w:val="21"/>
-        </w:rPr>
-        <w:t>a</w:t>
-      </w:r>
-      <w:r>
-        <w:rPr>
-          <w:rFonts w:eastAsiaTheme="minorEastAsia"/>
-          <w:sz w:val="21"/>
-          <w:szCs w:val="21"/>
-        </w:rPr>
-        <w:t xml:space="preserve"> prediction step for each user.</w:t>
-      </w:r>
-      <w:r>
-        <w:rPr>
-          <w:rFonts w:eastAsiaTheme="minorEastAsia"/>
-          <w:sz w:val="21"/>
-          <w:szCs w:val="21"/>
-        </w:rPr>
-        <w:t xml:space="preserve"> </w:t>
-      </w:r>
-    </w:p>
-    <w:p>
-      <w:pPr>
-        <w:rPr>
-          <w:rFonts w:eastAsiaTheme="minorEastAsia"/>
-          <w:sz w:val="21"/>
-          <w:szCs w:val="21"/>
-        </w:rPr>
-      </w:pPr>
-    </w:p>
-    <w:p>
-      <w:pPr>
-        <w:rPr>
-          <w:rFonts w:eastAsiaTheme="minorEastAsia"/>
-          <w:sz w:val="21"/>
-          <w:szCs w:val="21"/>
-        </w:rPr>
-      </w:pPr>
-    </w:p>
-    <w:p>
-      <w:pPr>
-        <w:rPr>
-          <w:rFonts w:eastAsiaTheme="minorEastAsia"/>
-          <w:sz w:val="21"/>
-          <w:szCs w:val="21"/>
-        </w:rPr>
-      </w:pPr>
-      <w:r>
-        <w:rPr>
-          <w:rFonts w:eastAsiaTheme="minorEastAsia"/>
-          <w:sz w:val="21"/>
-          <w:szCs w:val="21"/>
-        </w:rPr>
-        <w:t xml:space="preserve">In contrast to most </w:t>
-      </w:r>
-      <w:r>
-        <w:rPr>
-          <w:rFonts w:eastAsiaTheme="minorEastAsia"/>
-          <w:sz w:val="21"/>
-          <w:szCs w:val="21"/>
-        </w:rPr>
-        <w:t xml:space="preserve">implicit </w:t>
-      </w:r>
-      <w:r>
-        <w:rPr>
-          <w:rFonts w:eastAsiaTheme="minorEastAsia"/>
-          <w:sz w:val="21"/>
-          <w:szCs w:val="21"/>
-        </w:rPr>
-        <w:t>trust inference methods that uses rating as primary source trust [</w:t>
-      </w:r>
-      <w:proofErr w:type="spellStart"/>
-      <w:r>
-        <w:rPr>
-          <w:rFonts w:eastAsiaTheme="minorEastAsia"/>
-          <w:sz w:val="21"/>
-          <w:szCs w:val="21"/>
-        </w:rPr>
-        <w:t>odnovan</w:t>
-      </w:r>
-      <w:proofErr w:type="spellEnd"/>
-      <w:r>
-        <w:rPr>
-          <w:rFonts w:eastAsiaTheme="minorEastAsia"/>
-          <w:sz w:val="21"/>
-          <w:szCs w:val="21"/>
-        </w:rPr>
-        <w:t xml:space="preserve">, </w:t>
-      </w:r>
-      <w:proofErr w:type="spellStart"/>
-      <w:r>
-        <w:rPr>
-          <w:rFonts w:eastAsiaTheme="minorEastAsia"/>
-          <w:sz w:val="21"/>
-          <w:szCs w:val="21"/>
-        </w:rPr>
-        <w:t>pistmarsh</w:t>
-      </w:r>
-      <w:proofErr w:type="spellEnd"/>
-      <w:r>
-        <w:rPr>
-          <w:rFonts w:eastAsiaTheme="minorEastAsia"/>
-          <w:sz w:val="21"/>
-          <w:szCs w:val="21"/>
-        </w:rPr>
-        <w:t xml:space="preserve">, </w:t>
-      </w:r>
-      <w:r>
-        <w:rPr>
-          <w:rFonts w:eastAsiaTheme="minorEastAsia"/>
-          <w:sz w:val="21"/>
-          <w:szCs w:val="21"/>
-        </w:rPr>
-        <w:t xml:space="preserve">Yuan et </w:t>
-      </w:r>
-      <w:proofErr w:type="spellStart"/>
-      <w:r>
-        <w:rPr>
-          <w:rFonts w:eastAsiaTheme="minorEastAsia"/>
-          <w:sz w:val="21"/>
-          <w:szCs w:val="21"/>
-        </w:rPr>
-        <w:t>a</w:t>
-      </w:r>
-      <w:proofErr w:type="spellEnd"/>
-      <w:r>
-        <w:rPr>
-          <w:rFonts w:eastAsiaTheme="minorEastAsia"/>
-          <w:sz w:val="21"/>
-          <w:szCs w:val="21"/>
-        </w:rPr>
-        <w:t xml:space="preserve">], </w:t>
-      </w:r>
-      <w:r>
-        <w:rPr>
-          <w:rFonts w:eastAsiaTheme="minorEastAsia"/>
-          <w:sz w:val="21"/>
-          <w:szCs w:val="21"/>
-        </w:rPr>
-        <w:t>our</w:t>
-      </w:r>
-      <w:r>
-        <w:rPr>
-          <w:rFonts w:eastAsiaTheme="minorEastAsia"/>
-          <w:sz w:val="21"/>
-          <w:szCs w:val="21"/>
-        </w:rPr>
-        <w:t xml:space="preserve"> method takes into account the direction of agreement</w:t>
-      </w:r>
-      <w:r>
-        <w:rPr>
-          <w:rFonts w:eastAsiaTheme="minorEastAsia"/>
-          <w:sz w:val="21"/>
-          <w:szCs w:val="21"/>
-        </w:rPr>
-        <w:t xml:space="preserve">.  </w:t>
-      </w:r>
-      <w:r>
-        <w:rPr>
-          <w:rFonts w:eastAsiaTheme="minorEastAsia"/>
-          <w:sz w:val="21"/>
-          <w:szCs w:val="21"/>
-        </w:rPr>
-        <w:t>Unfortunately</w:t>
-      </w:r>
-      <w:r>
-        <w:rPr>
-          <w:rFonts w:eastAsiaTheme="minorEastAsia"/>
-          <w:sz w:val="21"/>
-          <w:szCs w:val="21"/>
-        </w:rPr>
-        <w:t xml:space="preserve">, </w:t>
-      </w:r>
-      <w:r>
-        <w:rPr>
-          <w:rFonts w:eastAsiaTheme="minorEastAsia"/>
-          <w:sz w:val="21"/>
-          <w:szCs w:val="21"/>
-        </w:rPr>
-        <w:t>our</w:t>
-      </w:r>
-      <w:r>
-        <w:rPr>
-          <w:rFonts w:eastAsiaTheme="minorEastAsia"/>
-          <w:sz w:val="21"/>
-          <w:szCs w:val="21"/>
-        </w:rPr>
-        <w:t xml:space="preserve"> trust inference method counts the non-co-rated items. If any two users have no common item, then the trust between them is 0, and it is very common to find user pairs who do not have common item ratings. </w:t>
-      </w:r>
-    </w:p>
-    <w:p>
-      <w:pPr>
-        <w:rPr>
-          <w:rFonts w:eastAsiaTheme="minorEastAsia"/>
-          <w:sz w:val="21"/>
-          <w:szCs w:val="21"/>
-        </w:rPr>
-      </w:pPr>
-    </w:p>
-    <w:p>
-      <w:pPr>
-        <w:rPr>
-          <w:rFonts w:eastAsiaTheme="minorEastAsia"/>
-          <w:sz w:val="21"/>
-          <w:szCs w:val="21"/>
-        </w:rPr>
-      </w:pPr>
-      <w:bookmarkStart w:id="0" w:name="_GoBack"/>
-      <w:bookmarkEnd w:id="0"/>
-    </w:p>
-    <w:p>
-      <w:pPr>
-        <w:rPr>
-          <w:rFonts w:eastAsiaTheme="minorEastAsia"/>
-          <w:sz w:val="21"/>
-          <w:szCs w:val="21"/>
-        </w:rPr>
-      </w:pPr>
-      <w:r>
-        <w:rPr>
-          <w:rFonts w:eastAsiaTheme="minorEastAsia"/>
-          <w:sz w:val="21"/>
-          <w:szCs w:val="21"/>
-        </w:rPr>
-        <w:t>Conclusion</w:t>
-      </w:r>
-    </w:p>
-    <w:p>
-      <w:pPr>
-        <w:rPr>
-          <w:rFonts w:eastAsiaTheme="minorEastAsia"/>
-          <w:sz w:val="21"/>
-          <w:szCs w:val="21"/>
-        </w:rPr>
-      </w:pPr>
-    </w:p>
-    <w:p>
-      <w:pPr>
-        <w:rPr>
-          <w:rFonts w:eastAsiaTheme="minorEastAsia"/>
-          <w:sz w:val="21"/>
-          <w:szCs w:val="21"/>
-        </w:rPr>
-      </w:pPr>
-      <w:r>
-        <w:rPr>
-          <w:rFonts w:eastAsiaTheme="minorEastAsia"/>
-          <w:sz w:val="21"/>
-          <w:szCs w:val="21"/>
-        </w:rPr>
-        <w:t xml:space="preserve">In this </w:t>
-      </w:r>
-      <w:r>
-        <w:rPr>
-          <w:rFonts w:eastAsiaTheme="minorEastAsia"/>
-          <w:sz w:val="21"/>
-          <w:szCs w:val="21"/>
-        </w:rPr>
-        <w:t>paper,</w:t>
-      </w:r>
-      <w:r>
-        <w:rPr>
-          <w:rFonts w:eastAsiaTheme="minorEastAsia"/>
-          <w:sz w:val="21"/>
-          <w:szCs w:val="21"/>
-        </w:rPr>
-        <w:t xml:space="preserve"> we have proposed </w:t>
-      </w:r>
-      <w:proofErr w:type="spellStart"/>
-      <w:r>
-        <w:rPr>
-          <w:rFonts w:eastAsiaTheme="minorEastAsia"/>
-          <w:sz w:val="21"/>
-          <w:szCs w:val="21"/>
-        </w:rPr>
-        <w:t>AgreeTrust</w:t>
-      </w:r>
-      <w:proofErr w:type="spellEnd"/>
-      <w:r>
-        <w:rPr>
-          <w:rFonts w:eastAsiaTheme="minorEastAsia"/>
-          <w:sz w:val="21"/>
-          <w:szCs w:val="21"/>
-        </w:rPr>
-        <w:t>, an implicit infere</w:t>
-      </w:r>
-      <w:r>
-        <w:rPr>
-          <w:rFonts w:eastAsiaTheme="minorEastAsia"/>
-          <w:sz w:val="21"/>
-          <w:szCs w:val="21"/>
-        </w:rPr>
-        <w:t>nce model for Collaborative Fil</w:t>
-      </w:r>
-      <w:r>
-        <w:rPr>
-          <w:rFonts w:eastAsiaTheme="minorEastAsia"/>
-          <w:sz w:val="21"/>
-          <w:szCs w:val="21"/>
-        </w:rPr>
-        <w:t xml:space="preserve">tering </w:t>
-      </w:r>
-      <w:r>
-        <w:rPr>
-          <w:rFonts w:eastAsiaTheme="minorEastAsia"/>
-          <w:sz w:val="21"/>
-          <w:szCs w:val="21"/>
-        </w:rPr>
-        <w:t xml:space="preserve">system. The basic idea is that trust relationship between trustor and trustee relies on the ratio of agreed number of rating (considering both positive and negatives) and total number of co-rated items. </w:t>
-      </w:r>
-      <w:r>
-        <w:rPr>
-          <w:rFonts w:eastAsiaTheme="minorEastAsia"/>
-          <w:sz w:val="21"/>
-          <w:szCs w:val="21"/>
-        </w:rPr>
-        <w:t>By</w:t>
-      </w:r>
-      <w:r>
-        <w:rPr>
-          <w:rFonts w:eastAsiaTheme="minorEastAsia"/>
-          <w:sz w:val="21"/>
-          <w:szCs w:val="21"/>
-        </w:rPr>
-        <w:t xml:space="preserve"> </w:t>
-      </w:r>
-      <w:r>
-        <w:rPr>
-          <w:rFonts w:eastAsiaTheme="minorEastAsia"/>
-          <w:sz w:val="21"/>
-          <w:szCs w:val="21"/>
-          <w:highlight w:val="yellow"/>
-        </w:rPr>
-        <w:t>i</w:t>
-      </w:r>
-      <w:r>
-        <w:rPr>
-          <w:rFonts w:eastAsiaTheme="minorEastAsia"/>
-          <w:sz w:val="21"/>
-          <w:szCs w:val="21"/>
-        </w:rPr>
-        <w:t xml:space="preserve">ncorporating </w:t>
-      </w:r>
-      <w:proofErr w:type="spellStart"/>
-      <w:r>
-        <w:rPr>
-          <w:rFonts w:eastAsiaTheme="minorEastAsia"/>
-          <w:sz w:val="21"/>
-          <w:szCs w:val="21"/>
-        </w:rPr>
-        <w:t>AgreeTrust</w:t>
-      </w:r>
-      <w:proofErr w:type="spellEnd"/>
-      <w:r>
-        <w:rPr>
-          <w:rFonts w:eastAsiaTheme="minorEastAsia"/>
-          <w:sz w:val="21"/>
-          <w:szCs w:val="21"/>
-        </w:rPr>
-        <w:t xml:space="preserve"> in CF based recommender, we have shown our experimental</w:t>
-      </w:r>
-      <w:r>
-        <w:rPr>
-          <w:rFonts w:eastAsiaTheme="minorEastAsia"/>
-          <w:sz w:val="21"/>
-          <w:szCs w:val="21"/>
-        </w:rPr>
-        <w:t xml:space="preserve"> </w:t>
-      </w:r>
-      <w:r>
-        <w:rPr>
-          <w:rFonts w:eastAsiaTheme="minorEastAsia"/>
-          <w:sz w:val="21"/>
-          <w:szCs w:val="21"/>
-        </w:rPr>
-        <w:t>ev</w:t>
-      </w:r>
-      <w:r>
-        <w:rPr>
-          <w:rFonts w:eastAsiaTheme="minorEastAsia"/>
-          <w:sz w:val="21"/>
-          <w:szCs w:val="21"/>
-        </w:rPr>
-        <w:t>aluations on real benchmark data sets show that it leads to significant improvement in prediction accuracy.</w:t>
-      </w:r>
-      <w:r>
-        <w:rPr>
-          <w:rFonts w:eastAsiaTheme="minorEastAsia"/>
-          <w:sz w:val="21"/>
-          <w:szCs w:val="21"/>
-        </w:rPr>
-        <w:t xml:space="preserve"> As future work, we plan to investigate </w:t>
-      </w:r>
-      <w:r>
-        <w:rPr>
-          <w:rFonts w:eastAsiaTheme="minorEastAsia"/>
-          <w:sz w:val="21"/>
-          <w:szCs w:val="21"/>
-        </w:rPr>
-        <w:t>integration</w:t>
-      </w:r>
-      <w:r>
-        <w:rPr>
-          <w:rFonts w:eastAsiaTheme="minorEastAsia"/>
-          <w:sz w:val="21"/>
-          <w:szCs w:val="21"/>
-        </w:rPr>
-        <w:t xml:space="preserve"> trust in deep learning </w:t>
-      </w:r>
-      <w:r>
-        <w:rPr>
-          <w:rFonts w:eastAsiaTheme="minorEastAsia"/>
-          <w:sz w:val="21"/>
-          <w:szCs w:val="21"/>
-        </w:rPr>
-        <w:t>models.</w:t>
-      </w:r>
-      <w:r>
-        <w:rPr>
-          <w:rFonts w:eastAsiaTheme="minorEastAsia"/>
-          <w:sz w:val="21"/>
-          <w:szCs w:val="21"/>
-        </w:rPr>
-        <w:t xml:space="preserve"> </w:t>
-      </w:r>
-      <w:r>
-        <w:rPr>
-          <w:rFonts w:eastAsiaTheme="minorEastAsia"/>
-          <w:sz w:val="21"/>
-          <w:szCs w:val="21"/>
-        </w:rPr>
-        <w:t>Most trust implicit models use same prediction method for both trust generation and model evaluation. Another, direction for future work is to explore the efficiency of trust models under different prediction methods for trust generation.</w:t>
-      </w:r>
-      <w:r>
-        <w:rPr>
-          <w:rFonts w:eastAsiaTheme="minorEastAsia"/>
-          <w:sz w:val="21"/>
-          <w:szCs w:val="21"/>
-        </w:rPr>
-        <w:t xml:space="preserve"> In this work, we used users’ direct rating for trust inference. Alternatively, we could have used predicted rating. </w:t>
-      </w:r>
-    </w:p>
-    <w:p>
-      <w:pPr>
-        <w:rPr>
-          <w:rFonts w:eastAsiaTheme="minorEastAsia"/>
-          <w:sz w:val="21"/>
-          <w:szCs w:val="21"/>
-        </w:rPr>
-      </w:pPr>
-    </w:p>
-    <w:p/>
-    <w:p>
-      <w:pPr>
-        <w:rPr>
-          <w:rFonts w:eastAsiaTheme="minorEastAsia"/>
-          <w:sz w:val="20"/>
-          <w:szCs w:val="21"/>
-        </w:rPr>
-      </w:pPr>
-      <w:r>
-        <w:rPr>
-          <w:rFonts w:eastAsiaTheme="minorEastAsia"/>
-          <w:sz w:val="20"/>
-          <w:szCs w:val="21"/>
-        </w:rPr>
-        <w:t>A</w:t>
-      </w:r>
-      <w:r>
-        <w:rPr>
-          <w:rFonts w:eastAsiaTheme="minorEastAsia"/>
-          <w:sz w:val="20"/>
-          <w:szCs w:val="21"/>
-        </w:rPr>
-        <w:t>cknowledgments</w:t>
-      </w:r>
-    </w:p>
-    <w:p>
-      <w:pPr>
-        <w:rPr>
-          <w:rFonts w:eastAsiaTheme="minorEastAsia"/>
-          <w:sz w:val="20"/>
-          <w:szCs w:val="21"/>
-        </w:rPr>
-      </w:pPr>
-    </w:p>
-    <w:p>
-      <w:pPr>
-        <w:rPr>
-          <w:rFonts w:eastAsiaTheme="minorEastAsia"/>
-          <w:sz w:val="21"/>
-          <w:szCs w:val="21"/>
-        </w:rPr>
-      </w:pPr>
-      <w:r>
-        <w:rPr>
-          <w:rFonts w:eastAsiaTheme="minorEastAsia"/>
-          <w:sz w:val="21"/>
-          <w:szCs w:val="21"/>
-        </w:rPr>
-        <w:t>This work is supported by the National Natural Science Fo</w:t>
-      </w:r>
-      <w:r>
-        <w:rPr>
-          <w:rFonts w:eastAsiaTheme="minorEastAsia"/>
-          <w:sz w:val="21"/>
-          <w:szCs w:val="21"/>
-        </w:rPr>
-        <w:t xml:space="preserve">undation of China (No. </w:t>
-      </w:r>
-      <w:r>
-        <w:rPr>
-          <w:sz w:val="20"/>
-          <w:szCs w:val="20"/>
-          <w:lang w:val="en-US"/>
-        </w:rPr>
-        <w:t>91118002</w:t>
-      </w:r>
-      <w:r>
-        <w:rPr>
-          <w:rFonts w:eastAsiaTheme="minorEastAsia"/>
-          <w:sz w:val="21"/>
-          <w:szCs w:val="21"/>
-        </w:rPr>
-        <w:t>)</w:t>
-      </w:r>
-    </w:p>
-    <w:p/>
-    <w:p/>
-    <w:p/>
-    <w:p/>
-    <w:p/>
-    <w:p/>
-    <w:p>
-      <w:r>
-        <w:t xml:space="preserve">Huang, </w:t>
-      </w:r>
-      <w:r>
-        <w:t>Applying Associative Retrieval Techniques to Alleviate the Sparsity Problem</w:t>
-      </w:r>
-      <w:r>
-        <w:rPr>
-          <w:rFonts w:ascii="MS Mincho" w:eastAsia="MS Mincho" w:hAnsi="MS Mincho" w:cs="MS Mincho"/>
-        </w:rPr>
-        <w:t> -</w:t>
-      </w:r>
-      <w:r>
-        <w:t xml:space="preserve">in Collaborative Filtering </w:t>
-      </w:r>
-    </w:p>
-    <w:p/>
-    <w:p/>
-    <w:p>
-      <w:r>
-        <w:t xml:space="preserve">Quasi, </w:t>
-      </w:r>
-      <w:r>
-        <w:t xml:space="preserve">An effective recommender system by unifying user and item trust information for B2B applications </w:t>
-      </w:r>
-    </w:p>
-    <w:p/>
-    <w:p/>
-    <w:p>
-      <w:r>
-        <w:t>Yung-Ming Li ⁎, Chun-</w:t>
-      </w:r>
-      <w:proofErr w:type="spellStart"/>
-      <w:r>
-        <w:t>Te</w:t>
-      </w:r>
-      <w:proofErr w:type="spellEnd"/>
-      <w:r>
-        <w:t xml:space="preserve"> Wu, Cheng-Yang Lai</w:t>
+        <w:t>Yung-Ming Li ⁎, Chun-Te Wu, Cheng-Yang Lai</w:t>
       </w:r>
       <w:r>
         <w:rPr>
@@ -7676,35 +10286,33 @@
         <w:rPr>
           <w:rFonts w:eastAsia="Times New Roman"/>
         </w:rPr>
-        <w:t xml:space="preserve">Yuan et. </w:t>
-      </w:r>
-      <w:proofErr w:type="gramStart"/>
-      <w:r>
+        <w:t>Yuan et. al]W. Yuan, L. Shu, H. Chao, D. Guan, Y. Lee, and S. Lee. itars: trust-aware recommender system using implicit trust networks. Communications, IET, 4(14):1709–1721, 2010.</w:t>
+      </w:r>
+    </w:p>
+    <w:p>
+      <w:pPr>
         <w:rPr>
           <w:rFonts w:eastAsia="Times New Roman"/>
         </w:rPr>
-        <w:t>al]W.</w:t>
-      </w:r>
-      <w:proofErr w:type="gramEnd"/>
-      <w:r>
+      </w:pPr>
+    </w:p>
+    <w:p>
+      <w:pPr>
         <w:rPr>
           <w:rFonts w:eastAsia="Times New Roman"/>
         </w:rPr>
-        <w:t xml:space="preserve"> Yuan, L. Shu, H. Chao, D. Guan, Y. Lee, and S. Lee. </w:t>
-      </w:r>
-      <w:proofErr w:type="spellStart"/>
+      </w:pPr>
       <w:r>
         <w:rPr>
           <w:rFonts w:eastAsia="Times New Roman"/>
         </w:rPr>
-        <w:t>itars</w:t>
-      </w:r>
-      <w:proofErr w:type="spellEnd"/>
+        <w:t>[Lathia et al. ]</w:t>
+      </w:r>
       <w:r>
         <w:rPr>
           <w:rFonts w:eastAsia="Times New Roman"/>
         </w:rPr>
-        <w:t>: trust-aware recommender system using implicit trust networks. Communications, IET, 4(14):1709–1721, 2010.</w:t>
+        <w:t>file:///Users/xahiru/Documents/trust/CFTrustmodel/sessionTrust/087a8aadfb2eddd82220bf393433a4a329bd.pdf</w:t>
       </w:r>
     </w:p>
     <w:p>
@@ -7720,42 +10328,26 @@
           <w:rFonts w:eastAsia="Times New Roman"/>
         </w:rPr>
       </w:pPr>
-      <w:r>
+    </w:p>
+    <w:p>
+      <w:pPr>
         <w:rPr>
           <w:rFonts w:eastAsia="Times New Roman"/>
         </w:rPr>
-        <w:t>[</w:t>
-      </w:r>
-      <w:proofErr w:type="spellStart"/>
+      </w:pPr>
       <w:r>
         <w:rPr>
           <w:rFonts w:eastAsia="Times New Roman"/>
         </w:rPr>
-        <w:t>Lathia</w:t>
-      </w:r>
-      <w:proofErr w:type="spellEnd"/>
+        <w:t>[Stanford ]</w:t>
+      </w:r>
       <w:r>
         <w:rPr>
           <w:rFonts w:eastAsia="Times New Roman"/>
         </w:rPr>
-        <w:t xml:space="preserve"> </w:t>
-      </w:r>
-      <w:proofErr w:type="gramStart"/>
-      <w:r>
-        <w:rPr>
-          <w:rFonts w:eastAsia="Times New Roman"/>
-        </w:rPr>
-        <w:t>et al. ]</w:t>
-      </w:r>
-      <w:proofErr w:type="gramEnd"/>
-      <w:r>
-        <w:rPr>
-          <w:rFonts w:eastAsia="Times New Roman"/>
-        </w:rPr>
-        <w:t>file:///Users/xahiru/Documents/trust/CFTrustmodel/sessionTrust/087a8aadfb2eddd82220bf393433a4a329bd.pdf</w:t>
-      </w:r>
-    </w:p>
-    <w:p/>
+        <w:t>http://theory.stanford.edu/~korolova/link_privacy_CIKM08.pdf</w:t>
+      </w:r>
+    </w:p>
     <w:sectPr>
       <w:pgSz w:w="11900" w:h="16840"/>
       <w:pgMar w:top="1440" w:right="1440" w:bottom="1440" w:left="1440" w:header="708" w:footer="708" w:gutter="0"/>

--- a/paper_draft/AgreeTrust.docx
+++ b/paper_draft/AgreeTrust.docx
@@ -1099,8 +1099,6 @@
         </w:rPr>
         <w:t>,</w:t>
       </w:r>
-      <w:bookmarkStart w:id="0" w:name="_GoBack"/>
-      <w:bookmarkEnd w:id="0"/>
       <w:r>
         <w:rPr>
           <w:sz w:val="21"/>
@@ -1575,10 +1573,13 @@
         <w:rPr>
           <w:sz w:val="21"/>
           <w:szCs w:val="21"/>
-        </w:rPr>
-      </w:pPr>
-      <w:r>
-        <w:rPr>
+          <w:lang w:val="en-US"/>
+        </w:rPr>
+      </w:pPr>
+      <w:r>
+        <w:rPr>
+          <w:rFonts w:ascii="Times" w:hAnsi="Times" w:cs="Times"/>
+          <w:color w:val="000000"/>
           <w:sz w:val="21"/>
           <w:szCs w:val="21"/>
         </w:rPr>
@@ -1586,6 +1587,8 @@
       </w:r>
       <w:r>
         <w:rPr>
+          <w:rFonts w:ascii="Times" w:hAnsi="Times" w:cs="Times"/>
+          <w:color w:val="000000"/>
           <w:sz w:val="21"/>
           <w:szCs w:val="21"/>
         </w:rPr>
@@ -1593,6 +1596,8 @@
       </w:r>
       <w:r>
         <w:rPr>
+          <w:rFonts w:ascii="Times" w:hAnsi="Times" w:cs="Times"/>
+          <w:color w:val="000000"/>
           <w:sz w:val="21"/>
           <w:szCs w:val="21"/>
         </w:rPr>
@@ -1600,6 +1605,8 @@
       </w:r>
       <w:r>
         <w:rPr>
+          <w:rFonts w:ascii="Times" w:hAnsi="Times" w:cs="Times"/>
+          <w:color w:val="000000"/>
           <w:sz w:val="21"/>
           <w:szCs w:val="21"/>
         </w:rPr>
@@ -1607,6 +1614,8 @@
       </w:r>
       <w:r>
         <w:rPr>
+          <w:rFonts w:ascii="Times" w:hAnsi="Times" w:cs="Times"/>
+          <w:color w:val="000000"/>
           <w:sz w:val="21"/>
           <w:szCs w:val="21"/>
         </w:rPr>
@@ -1614,6 +1623,8 @@
       </w:r>
       <w:r>
         <w:rPr>
+          <w:rFonts w:ascii="Times" w:hAnsi="Times" w:cs="Times"/>
+          <w:color w:val="000000"/>
           <w:sz w:val="21"/>
           <w:szCs w:val="21"/>
         </w:rPr>
@@ -1621,6 +1632,8 @@
       </w:r>
       <w:r>
         <w:rPr>
+          <w:rFonts w:ascii="Times" w:hAnsi="Times" w:cs="Times"/>
+          <w:color w:val="000000"/>
           <w:sz w:val="21"/>
           <w:szCs w:val="21"/>
         </w:rPr>
@@ -1628,6 +1641,8 @@
       </w:r>
       <w:r>
         <w:rPr>
+          <w:rFonts w:ascii="Times" w:hAnsi="Times" w:cs="Times"/>
+          <w:color w:val="000000"/>
           <w:sz w:val="21"/>
           <w:szCs w:val="21"/>
         </w:rPr>
@@ -1635,6 +1650,8 @@
       </w:r>
       <w:r>
         <w:rPr>
+          <w:rFonts w:ascii="Times" w:hAnsi="Times" w:cs="Times"/>
+          <w:color w:val="000000"/>
           <w:sz w:val="21"/>
           <w:szCs w:val="21"/>
         </w:rPr>
@@ -1642,6 +1659,8 @@
       </w:r>
       <w:r>
         <w:rPr>
+          <w:rFonts w:ascii="Times" w:hAnsi="Times" w:cs="Times"/>
+          <w:color w:val="000000"/>
           <w:sz w:val="21"/>
           <w:szCs w:val="21"/>
         </w:rPr>
@@ -1649,6 +1668,8 @@
       </w:r>
       <w:r>
         <w:rPr>
+          <w:rFonts w:ascii="Times" w:hAnsi="Times" w:cs="Times"/>
+          <w:color w:val="000000"/>
           <w:sz w:val="21"/>
           <w:szCs w:val="21"/>
         </w:rPr>
@@ -1656,6 +1677,8 @@
       </w:r>
       <w:r>
         <w:rPr>
+          <w:rFonts w:ascii="Times" w:hAnsi="Times" w:cs="Times"/>
+          <w:color w:val="000000"/>
           <w:sz w:val="21"/>
           <w:szCs w:val="21"/>
         </w:rPr>
@@ -1663,6 +1686,8 @@
       </w:r>
       <w:r>
         <w:rPr>
+          <w:rFonts w:ascii="Times" w:hAnsi="Times" w:cs="Times"/>
+          <w:color w:val="000000"/>
           <w:sz w:val="21"/>
           <w:szCs w:val="21"/>
         </w:rPr>
@@ -1670,6 +1695,8 @@
       </w:r>
       <w:r>
         <w:rPr>
+          <w:rFonts w:ascii="Times" w:hAnsi="Times" w:cs="Times"/>
+          <w:color w:val="000000"/>
           <w:sz w:val="21"/>
           <w:szCs w:val="21"/>
         </w:rPr>
@@ -1677,6 +1704,8 @@
       </w:r>
       <w:r>
         <w:rPr>
+          <w:rFonts w:ascii="Times" w:hAnsi="Times" w:cs="Times"/>
+          <w:color w:val="000000"/>
           <w:sz w:val="21"/>
           <w:szCs w:val="21"/>
         </w:rPr>
@@ -1684,6 +1713,8 @@
       </w:r>
       <w:r>
         <w:rPr>
+          <w:rFonts w:ascii="Times" w:hAnsi="Times" w:cs="Times"/>
+          <w:color w:val="000000"/>
           <w:sz w:val="21"/>
           <w:szCs w:val="21"/>
         </w:rPr>
@@ -1692,10 +1723,11 @@
       <m:oMath>
         <m:r>
           <m:rPr>
-            <m:sty m:val="bi"/>
+            <m:sty m:val="p"/>
           </m:rPr>
           <w:rPr>
-            <w:rFonts w:ascii="Cambria Math" w:hAnsi="Cambria Math"/>
+            <w:rFonts w:ascii="Cambria Math" w:hAnsi="Cambria Math" w:cs="Times"/>
+            <w:color w:val="000000"/>
             <w:sz w:val="21"/>
             <w:szCs w:val="21"/>
           </w:rPr>
@@ -1704,8 +1736,27 @@
       </m:oMath>
       <w:r>
         <w:rPr>
-          <w:sz w:val="21"/>
-          <w:szCs w:val="21"/>
+          <w:rFonts w:ascii="Times" w:hAnsi="Times" w:cs="Times"/>
+          <w:color w:val="000000"/>
+          <w:sz w:val="21"/>
+          <w:szCs w:val="21"/>
+        </w:rPr>
+        <w:t xml:space="preserve">, </w:t>
+      </w:r>
+      <w:r>
+        <w:rPr>
+          <w:rFonts w:ascii="Times" w:hAnsi="Times" w:cs="Times"/>
+          <w:color w:val="000000"/>
+          <w:sz w:val="21"/>
+          <w:szCs w:val="21"/>
+        </w:rPr>
+        <w:t>to</w:t>
+      </w:r>
+      <w:r>
+        <w:rPr>
+          <w:sz w:val="21"/>
+          <w:szCs w:val="21"/>
+          <w:lang w:val="en-US"/>
         </w:rPr>
         <w:t xml:space="preserve"> </w:t>
       </w:r>
@@ -1713,20 +1764,7 @@
         <w:rPr>
           <w:sz w:val="21"/>
           <w:szCs w:val="21"/>
-        </w:rPr>
-        <w:t xml:space="preserve">, </w:t>
-      </w:r>
-      <w:r>
-        <w:rPr>
-          <w:sz w:val="21"/>
-          <w:szCs w:val="21"/>
-        </w:rPr>
-        <w:t xml:space="preserve">to </w:t>
-      </w:r>
-      <w:r>
-        <w:rPr>
-          <w:sz w:val="21"/>
-          <w:szCs w:val="21"/>
+          <w:lang w:val="en-US"/>
         </w:rPr>
         <w:lastRenderedPageBreak/>
         <w:t xml:space="preserve">filter the </w:t>
@@ -1735,6 +1773,7 @@
         <w:rPr>
           <w:sz w:val="21"/>
           <w:szCs w:val="21"/>
+          <w:lang w:val="en-US"/>
         </w:rPr>
         <w:t xml:space="preserve">trusted </w:t>
       </w:r>
@@ -1742,6 +1781,7 @@
         <w:rPr>
           <w:sz w:val="21"/>
           <w:szCs w:val="21"/>
+          <w:lang w:val="en-US"/>
         </w:rPr>
         <w:t>neighbours</w:t>
       </w:r>
@@ -1749,6 +1789,7 @@
         <w:rPr>
           <w:sz w:val="21"/>
           <w:szCs w:val="21"/>
+          <w:lang w:val="en-US"/>
         </w:rPr>
         <w:t xml:space="preserve">.  </w:t>
       </w:r>
@@ -1756,6 +1797,7 @@
         <w:rPr>
           <w:sz w:val="21"/>
           <w:szCs w:val="21"/>
+          <w:lang w:val="en-US"/>
         </w:rPr>
         <w:t xml:space="preserve">The main disadvantage of this method is </w:t>
       </w:r>
@@ -1763,6 +1805,7 @@
         <w:rPr>
           <w:sz w:val="21"/>
           <w:szCs w:val="21"/>
+          <w:lang w:val="en-US"/>
         </w:rPr>
         <w:t xml:space="preserve">the </w:t>
       </w:r>
@@ -1770,6 +1813,7 @@
         <w:rPr>
           <w:sz w:val="21"/>
           <w:szCs w:val="21"/>
+          <w:lang w:val="en-US"/>
         </w:rPr>
         <w:t>time complexity of trust matrix generation. For each user, the algorithm requires to make a prediction</w:t>
       </w:r>
@@ -1777,6 +1821,7 @@
         <w:rPr>
           <w:sz w:val="21"/>
           <w:szCs w:val="21"/>
+          <w:lang w:val="en-US"/>
         </w:rPr>
         <w:t xml:space="preserve"> for all other users, in order to calculate the absolute difference between the predicted rating and ground truth.</w:t>
       </w:r>
@@ -1784,6 +1829,7 @@
         <w:rPr>
           <w:sz w:val="21"/>
           <w:szCs w:val="21"/>
+          <w:lang w:val="en-US"/>
         </w:rPr>
         <w:t xml:space="preserve"> </w:t>
       </w:r>
@@ -1791,6 +1837,7 @@
         <w:rPr>
           <w:sz w:val="21"/>
           <w:szCs w:val="21"/>
+          <w:lang w:val="en-US"/>
         </w:rPr>
         <w:t xml:space="preserve">Also, the method does not consider the direction of agreement, </w:t>
       </w:r>
@@ -1798,6 +1845,7 @@
         <w:rPr>
           <w:sz w:val="21"/>
           <w:szCs w:val="21"/>
+          <w:lang w:val="en-US"/>
         </w:rPr>
         <w:t xml:space="preserve">but simply the accuracy either by sum of squared errors or mean absolute error. In contrast, our </w:t>
       </w:r>
@@ -1805,6 +1853,7 @@
         <w:rPr>
           <w:sz w:val="21"/>
           <w:szCs w:val="21"/>
+          <w:lang w:val="en-US"/>
         </w:rPr>
         <w:t xml:space="preserve">proposed </w:t>
       </w:r>
@@ -1812,6 +1861,7 @@
         <w:rPr>
           <w:sz w:val="21"/>
           <w:szCs w:val="21"/>
+          <w:lang w:val="en-US"/>
         </w:rPr>
         <w:t>trust model takes direction of agreement into consideration.</w:t>
       </w:r>
@@ -1821,6 +1871,7 @@
         <w:rPr>
           <w:sz w:val="21"/>
           <w:szCs w:val="21"/>
+          <w:lang w:val="en-US"/>
         </w:rPr>
       </w:pPr>
     </w:p>
@@ -2535,14 +2586,7 @@
           <w:sz w:val="21"/>
           <w:szCs w:val="21"/>
         </w:rPr>
-        <w:t xml:space="preserve"> and</w:t>
-      </w:r>
-      <w:r>
-        <w:rPr>
-          <w:sz w:val="21"/>
-          <w:szCs w:val="21"/>
-        </w:rPr>
-        <w:t xml:space="preserve"> </w:t>
+        <w:t xml:space="preserve">, </w:t>
       </w:r>
       <m:oMath>
         <m:r>
@@ -2740,6 +2784,13 @@
           <w:sz w:val="21"/>
           <w:szCs w:val="21"/>
         </w:rPr>
+        <w:t>,</w:t>
+      </w:r>
+      <w:r>
+        <w:rPr>
+          <w:sz w:val="21"/>
+          <w:szCs w:val="21"/>
+        </w:rPr>
         <w:t xml:space="preserve"> and the rating </w:t>
       </w:r>
       <m:oMath>
@@ -2821,15 +2872,7 @@
             <w:sz w:val="21"/>
             <w:szCs w:val="21"/>
           </w:rPr>
-          <m:t>= {1, 2, 3, ..., r_max</m:t>
-        </m:r>
-        <m:r>
-          <w:rPr>
-            <w:rFonts w:ascii="Cambria Math" w:hAnsi="Cambria Math"/>
-            <w:sz w:val="21"/>
-            <w:szCs w:val="21"/>
-          </w:rPr>
-          <m:t>}</m:t>
+          <m:t>= {1, 2, 3, ..., r_max}</m:t>
         </m:r>
       </m:oMath>
       <w:r>
@@ -2951,7 +2994,14 @@
           <w:sz w:val="21"/>
           <w:szCs w:val="21"/>
         </w:rPr>
-        <w:t xml:space="preserve"> Resnik</w:t>
+        <w:t xml:space="preserve"> </w:t>
+      </w:r>
+      <w:r>
+        <w:rPr>
+          <w:sz w:val="21"/>
+          <w:szCs w:val="21"/>
+        </w:rPr>
+        <w:t>Resnik</w:t>
       </w:r>
       <w:r>
         <w:rPr>
@@ -4252,6 +4302,29 @@
           <w:sz w:val="21"/>
           <w:szCs w:val="21"/>
         </w:rPr>
+        <w:t>AgreeTrust</w:t>
+      </w:r>
+    </w:p>
+    <w:p>
+      <w:pPr>
+        <w:rPr>
+          <w:sz w:val="21"/>
+          <w:szCs w:val="21"/>
+        </w:rPr>
+      </w:pPr>
+    </w:p>
+    <w:p>
+      <w:pPr>
+        <w:rPr>
+          <w:sz w:val="21"/>
+          <w:szCs w:val="21"/>
+        </w:rPr>
+      </w:pPr>
+      <w:r>
+        <w:rPr>
+          <w:sz w:val="21"/>
+          <w:szCs w:val="21"/>
+        </w:rPr>
         <w:t>Similarly, l</w:t>
       </w:r>
       <w:r>
@@ -4466,25 +4539,7 @@
                 <w:szCs w:val="21"/>
                 <w:vertAlign w:val="subscript"/>
               </w:rPr>
-              <m:t>u</m:t>
-            </m:r>
-            <m:r>
-              <w:rPr>
-                <w:rFonts w:ascii="Cambria Math" w:hAnsi="Cambria Math"/>
-                <w:sz w:val="21"/>
-                <w:szCs w:val="21"/>
-                <w:vertAlign w:val="subscript"/>
-              </w:rPr>
-              <m:t>,</m:t>
-            </m:r>
-            <m:r>
-              <w:rPr>
-                <w:rFonts w:ascii="Cambria Math" w:hAnsi="Cambria Math"/>
-                <w:sz w:val="21"/>
-                <w:szCs w:val="21"/>
-                <w:vertAlign w:val="subscript"/>
-              </w:rPr>
-              <m:t>v</m:t>
+              <m:t>u,v</m:t>
             </m:r>
           </m:sub>
         </m:sSub>
@@ -4502,29 +4557,6 @@
           <w:szCs w:val="21"/>
         </w:rPr>
         <w:t>be the trust between them.</w:t>
-      </w:r>
-    </w:p>
-    <w:p>
-      <w:pPr>
-        <w:rPr>
-          <w:sz w:val="21"/>
-          <w:szCs w:val="21"/>
-        </w:rPr>
-      </w:pPr>
-    </w:p>
-    <w:p>
-      <w:pPr>
-        <w:rPr>
-          <w:sz w:val="21"/>
-          <w:szCs w:val="21"/>
-        </w:rPr>
-      </w:pPr>
-      <w:r>
-        <w:rPr>
-          <w:sz w:val="21"/>
-          <w:szCs w:val="21"/>
-        </w:rPr>
-        <w:t>AgreeTrust</w:t>
       </w:r>
     </w:p>
     <w:p>
@@ -4589,25 +4621,7 @@
                 <w:szCs w:val="21"/>
                 <w:vertAlign w:val="subscript"/>
               </w:rPr>
-              <m:t>u</m:t>
-            </m:r>
-            <m:r>
-              <w:rPr>
-                <w:rFonts w:ascii="Cambria Math" w:hAnsi="Cambria Math"/>
-                <w:sz w:val="21"/>
-                <w:szCs w:val="21"/>
-                <w:vertAlign w:val="subscript"/>
-              </w:rPr>
-              <m:t>,</m:t>
-            </m:r>
-            <m:r>
-              <w:rPr>
-                <w:rFonts w:ascii="Cambria Math" w:hAnsi="Cambria Math"/>
-                <w:sz w:val="21"/>
-                <w:szCs w:val="21"/>
-                <w:vertAlign w:val="subscript"/>
-              </w:rPr>
-              <m:t>v</m:t>
+              <m:t>u,v</m:t>
             </m:r>
           </m:sub>
         </m:sSub>
@@ -4788,79 +4802,7 @@
                   <w:sz w:val="21"/>
                   <w:szCs w:val="21"/>
                 </w:rPr>
-                <m:t xml:space="preserve">          </m:t>
-              </m:r>
-              <m:r>
-                <w:rPr>
-                  <w:rFonts w:ascii="Cambria Math" w:hAnsi="Cambria Math"/>
-                  <w:sz w:val="21"/>
-                  <w:szCs w:val="21"/>
-                </w:rPr>
-                <m:t>positive</m:t>
-              </m:r>
-              <m:r>
-                <w:rPr>
-                  <w:rFonts w:ascii="Cambria Math" w:hAnsi="Cambria Math"/>
-                  <w:sz w:val="21"/>
-                  <w:szCs w:val="21"/>
-                </w:rPr>
-                <m:t>A</m:t>
-              </m:r>
-              <m:r>
-                <w:rPr>
-                  <w:rFonts w:ascii="Cambria Math" w:hAnsi="Cambria Math"/>
-                  <w:sz w:val="21"/>
-                  <w:szCs w:val="21"/>
-                </w:rPr>
-                <m:t>greement</m:t>
-              </m:r>
-              <m:r>
-                <w:rPr>
-                  <w:rFonts w:ascii="Cambria Math" w:hAnsi="Cambria Math"/>
-                  <w:sz w:val="21"/>
-                  <w:szCs w:val="21"/>
-                </w:rPr>
-                <m:t>(u,v)</m:t>
-              </m:r>
-              <m:r>
-                <w:rPr>
-                  <w:rFonts w:ascii="Cambria Math" w:hAnsi="Cambria Math"/>
-                  <w:sz w:val="21"/>
-                  <w:szCs w:val="21"/>
-                </w:rPr>
-                <m:t>+</m:t>
-              </m:r>
-              <m:r>
-                <w:rPr>
-                  <w:rFonts w:ascii="Cambria Math" w:hAnsi="Cambria Math"/>
-                  <w:sz w:val="21"/>
-                  <w:szCs w:val="21"/>
-                </w:rPr>
-                <m:t>negtive</m:t>
-              </m:r>
-              <m:r>
-                <w:rPr>
-                  <w:rFonts w:ascii="Cambria Math" w:hAnsi="Cambria Math"/>
-                  <w:sz w:val="21"/>
-                  <w:szCs w:val="21"/>
-                </w:rPr>
-                <m:t>A</m:t>
-              </m:r>
-              <m:r>
-                <w:rPr>
-                  <w:rFonts w:ascii="Cambria Math" w:hAnsi="Cambria Math"/>
-                  <w:sz w:val="21"/>
-                  <w:szCs w:val="21"/>
-                </w:rPr>
-                <m:t>greement</m:t>
-              </m:r>
-              <m:r>
-                <w:rPr>
-                  <w:rFonts w:ascii="Cambria Math" w:hAnsi="Cambria Math"/>
-                  <w:sz w:val="21"/>
-                  <w:szCs w:val="21"/>
-                </w:rPr>
-                <m:t>(u,v)</m:t>
+                <m:t xml:space="preserve">          positiveAgreement(u,v)+negtiveAgreement(u,v)</m:t>
               </m:r>
             </m:num>
             <m:den>
@@ -4981,39 +4923,7 @@
               <w:sz w:val="21"/>
               <w:szCs w:val="21"/>
             </w:rPr>
-            <m:t>positive</m:t>
-          </m:r>
-          <m:r>
-            <w:rPr>
-              <w:rFonts w:ascii="Cambria Math" w:hAnsi="Cambria Math"/>
-              <w:sz w:val="21"/>
-              <w:szCs w:val="21"/>
-            </w:rPr>
-            <m:t>A</m:t>
-          </m:r>
-          <m:r>
-            <w:rPr>
-              <w:rFonts w:ascii="Cambria Math" w:hAnsi="Cambria Math"/>
-              <w:sz w:val="21"/>
-              <w:szCs w:val="21"/>
-            </w:rPr>
-            <m:t>greement</m:t>
-          </m:r>
-          <m:r>
-            <w:rPr>
-              <w:rFonts w:ascii="Cambria Math" w:hAnsi="Cambria Math"/>
-              <w:sz w:val="21"/>
-              <w:szCs w:val="21"/>
-            </w:rPr>
-            <m:t>(u,v)</m:t>
-          </m:r>
-          <m:r>
-            <w:rPr>
-              <w:rFonts w:ascii="Cambria Math" w:hAnsi="Cambria Math"/>
-              <w:sz w:val="21"/>
-              <w:szCs w:val="21"/>
-            </w:rPr>
-            <m:t xml:space="preserve">= </m:t>
+            <m:t xml:space="preserve">positiveAgreement(u,v)= </m:t>
           </m:r>
           <m:d>
             <m:dPr>
@@ -5131,39 +5041,7 @@
               <w:sz w:val="21"/>
               <w:szCs w:val="21"/>
             </w:rPr>
-            <m:t>negtive</m:t>
-          </m:r>
-          <m:r>
-            <w:rPr>
-              <w:rFonts w:ascii="Cambria Math" w:hAnsi="Cambria Math"/>
-              <w:sz w:val="21"/>
-              <w:szCs w:val="21"/>
-            </w:rPr>
-            <m:t>A</m:t>
-          </m:r>
-          <m:r>
-            <w:rPr>
-              <w:rFonts w:ascii="Cambria Math" w:hAnsi="Cambria Math"/>
-              <w:sz w:val="21"/>
-              <w:szCs w:val="21"/>
-            </w:rPr>
-            <m:t>greemen</m:t>
-          </m:r>
-          <m:r>
-            <w:rPr>
-              <w:rFonts w:ascii="Cambria Math" w:hAnsi="Cambria Math"/>
-              <w:sz w:val="21"/>
-              <w:szCs w:val="21"/>
-            </w:rPr>
-            <m:t>(u,v)</m:t>
-          </m:r>
-          <m:r>
-            <w:rPr>
-              <w:rFonts w:ascii="Cambria Math" w:hAnsi="Cambria Math"/>
-              <w:sz w:val="21"/>
-              <w:szCs w:val="21"/>
-            </w:rPr>
-            <m:t>=</m:t>
+            <m:t>negtiveAgreemen(u,v)=</m:t>
           </m:r>
           <m:d>
             <m:dPr>
@@ -5538,7 +5416,55 @@
           <w:sz w:val="21"/>
           <w:szCs w:val="21"/>
         </w:rPr>
-        <w:t xml:space="preserve"> similarity with trust:</w:t>
+        <w:t xml:space="preserve"> similarity </w:t>
+      </w:r>
+      <w:r>
+        <w:rPr>
+          <w:rFonts w:eastAsiaTheme="minorEastAsia"/>
+          <w:sz w:val="21"/>
+          <w:szCs w:val="21"/>
+        </w:rPr>
+        <w:t xml:space="preserve">in equation 1 </w:t>
+      </w:r>
+      <w:r>
+        <w:rPr>
+          <w:rFonts w:eastAsiaTheme="minorEastAsia"/>
+          <w:sz w:val="21"/>
+          <w:szCs w:val="21"/>
+        </w:rPr>
+        <w:t xml:space="preserve">with </w:t>
+      </w:r>
+      <w:r>
+        <w:rPr>
+          <w:rFonts w:eastAsiaTheme="minorEastAsia"/>
+          <w:sz w:val="21"/>
+          <w:szCs w:val="21"/>
+        </w:rPr>
+        <w:t>trus</w:t>
+      </w:r>
+      <w:r>
+        <w:rPr>
+          <w:rFonts w:eastAsiaTheme="minorEastAsia"/>
+          <w:sz w:val="21"/>
+          <w:szCs w:val="21"/>
+        </w:rPr>
+        <w:t xml:space="preserve">t of </w:t>
+      </w:r>
+      <w:r>
+        <w:rPr>
+          <w:rFonts w:eastAsiaTheme="minorEastAsia"/>
+          <w:sz w:val="21"/>
+          <w:szCs w:val="21"/>
+        </w:rPr>
+        <w:t>k-nearest neighbours</w:t>
+      </w:r>
+      <w:r>
+        <w:rPr>
+          <w:rFonts w:eastAsiaTheme="minorEastAsia"/>
+          <w:sz w:val="21"/>
+          <w:szCs w:val="21"/>
+        </w:rPr>
+        <w:t>:</w:t>
       </w:r>
     </w:p>
     <w:p>
@@ -5704,8 +5630,42 @@
                       <w:sz w:val="21"/>
                       <w:szCs w:val="21"/>
                     </w:rPr>
-                    <m:t>v∈U</m:t>
+                    <m:t>v∈</m:t>
                   </m:r>
+                  <m:sSub>
+                    <m:sSubPr>
+                      <m:ctrlPr>
+                        <w:rPr>
+                          <w:rFonts w:ascii="Cambria Math" w:eastAsiaTheme="minorEastAsia" w:hAnsi="Cambria Math"/>
+                          <w:sz w:val="21"/>
+                          <w:szCs w:val="21"/>
+                        </w:rPr>
+                      </m:ctrlPr>
+                    </m:sSubPr>
+                    <m:e>
+                      <m:r>
+                        <m:rPr>
+                          <m:sty m:val="p"/>
+                        </m:rPr>
+                        <w:rPr>
+                          <w:rFonts w:ascii="Cambria Math" w:eastAsiaTheme="minorEastAsia" w:hAnsi="Cambria Math"/>
+                          <w:sz w:val="21"/>
+                          <w:szCs w:val="21"/>
+                        </w:rPr>
+                        <m:t>U</m:t>
+                      </m:r>
+                    </m:e>
+                    <m:sub>
+                      <m:r>
+                        <w:rPr>
+                          <w:rFonts w:ascii="Cambria Math" w:eastAsiaTheme="minorEastAsia" w:hAnsi="Cambria Math"/>
+                          <w:sz w:val="21"/>
+                          <w:szCs w:val="21"/>
+                        </w:rPr>
+                        <m:t>k</m:t>
+                      </m:r>
+                    </m:sub>
+                  </m:sSub>
                 </m:sub>
                 <m:sup/>
                 <m:e>
@@ -5891,8 +5851,42 @@
                       <w:sz w:val="21"/>
                       <w:szCs w:val="21"/>
                     </w:rPr>
-                    <m:t>v∈U</m:t>
+                    <m:t>v∈</m:t>
                   </m:r>
+                  <m:sSub>
+                    <m:sSubPr>
+                      <m:ctrlPr>
+                        <w:rPr>
+                          <w:rFonts w:ascii="Cambria Math" w:eastAsiaTheme="minorEastAsia" w:hAnsi="Cambria Math"/>
+                          <w:sz w:val="21"/>
+                          <w:szCs w:val="21"/>
+                        </w:rPr>
+                      </m:ctrlPr>
+                    </m:sSubPr>
+                    <m:e>
+                      <m:r>
+                        <m:rPr>
+                          <m:sty m:val="p"/>
+                        </m:rPr>
+                        <w:rPr>
+                          <w:rFonts w:ascii="Cambria Math" w:eastAsiaTheme="minorEastAsia" w:hAnsi="Cambria Math"/>
+                          <w:sz w:val="21"/>
+                          <w:szCs w:val="21"/>
+                        </w:rPr>
+                        <m:t>U</m:t>
+                      </m:r>
+                    </m:e>
+                    <m:sub>
+                      <m:r>
+                        <w:rPr>
+                          <w:rFonts w:ascii="Cambria Math" w:eastAsiaTheme="minorEastAsia" w:hAnsi="Cambria Math"/>
+                          <w:sz w:val="21"/>
+                          <w:szCs w:val="21"/>
+                        </w:rPr>
+                        <m:t>k</m:t>
+                      </m:r>
+                    </m:sub>
+                  </m:sSub>
                 </m:sub>
                 <m:sup/>
                 <m:e>
@@ -6513,6 +6507,22 @@
           <w:sz w:val="21"/>
           <w:szCs w:val="21"/>
         </w:rPr>
+        <w:t xml:space="preserve"> The ratings are scaled from 1 to</w:t>
+      </w:r>
+      <w:r>
+        <w:rPr>
+          <w:rFonts w:eastAsiaTheme="minorEastAsia"/>
+          <w:sz w:val="21"/>
+          <w:szCs w:val="21"/>
+        </w:rPr>
+        <w:t xml:space="preserve"> 5.</w:t>
+      </w:r>
+      <w:r>
+        <w:rPr>
+          <w:rFonts w:eastAsiaTheme="minorEastAsia"/>
+          <w:sz w:val="21"/>
+          <w:szCs w:val="21"/>
+        </w:rPr>
         <w:t xml:space="preserve"> </w:t>
       </w:r>
       <w:r>
@@ -6571,7 +6581,23 @@
           <w:sz w:val="21"/>
           <w:szCs w:val="21"/>
         </w:rPr>
-        <w:t xml:space="preserve">Note that the data set is very sparse. Since our model is based on the common ratings by both trustor and trustee, trust values between users who does not have a common rating </w:t>
+        <w:t xml:space="preserve">Note that the data set is very sparse. Since </w:t>
+      </w:r>
+      <w:r>
+        <w:rPr>
+          <w:rFonts w:eastAsiaTheme="minorEastAsia"/>
+          <w:sz w:val="21"/>
+          <w:szCs w:val="21"/>
+        </w:rPr>
+        <w:t>our model is based on the co-rated items for trust calculation</w:t>
+      </w:r>
+      <w:r>
+        <w:rPr>
+          <w:rFonts w:eastAsiaTheme="minorEastAsia"/>
+          <w:sz w:val="21"/>
+          <w:szCs w:val="21"/>
+        </w:rPr>
+        <w:t xml:space="preserve">, trust values between users who does not have a common rating </w:t>
       </w:r>
       <w:r>
         <w:rPr>
@@ -6603,15 +6629,31 @@
           <w:sz w:val="21"/>
           <w:szCs w:val="21"/>
         </w:rPr>
-        <w:t>Odvnova</w:t>
-      </w:r>
-      <w:r>
-        <w:rPr>
-          <w:rFonts w:eastAsiaTheme="minorEastAsia"/>
-          <w:sz w:val="21"/>
-          <w:szCs w:val="21"/>
-        </w:rPr>
-        <w:t>n’s trust model (denoted as Odnovan’s)</w:t>
+        <w:t>O’Donovan’s</w:t>
+      </w:r>
+      <w:r>
+        <w:rPr>
+          <w:rFonts w:eastAsiaTheme="minorEastAsia"/>
+          <w:sz w:val="21"/>
+          <w:szCs w:val="21"/>
+        </w:rPr>
+        <w:t xml:space="preserve"> trust model (denoted as </w:t>
+      </w:r>
+      <w:r>
+        <w:rPr>
+          <w:rFonts w:eastAsiaTheme="minorEastAsia"/>
+          <w:sz w:val="21"/>
+          <w:szCs w:val="21"/>
+        </w:rPr>
+        <w:t>O’Donovan</w:t>
+      </w:r>
+      <w:r>
+        <w:rPr>
+          <w:rFonts w:eastAsiaTheme="minorEastAsia"/>
+          <w:sz w:val="21"/>
+          <w:szCs w:val="21"/>
+        </w:rPr>
+        <w:t>)</w:t>
       </w:r>
       <w:r>
         <w:rPr>
@@ -6675,7 +6717,33 @@
           <w:sz w:val="21"/>
           <w:szCs w:val="21"/>
         </w:rPr>
-        <w:t xml:space="preserve"> We used </w:t>
+        <w:t xml:space="preserve"> </w:t>
+      </w:r>
+    </w:p>
+    <w:p>
+      <w:pPr>
+        <w:rPr>
+          <w:rFonts w:eastAsiaTheme="minorEastAsia"/>
+          <w:sz w:val="21"/>
+          <w:szCs w:val="21"/>
+        </w:rPr>
+      </w:pPr>
+    </w:p>
+    <w:p>
+      <w:pPr>
+        <w:rPr>
+          <w:rFonts w:eastAsiaTheme="minorEastAsia"/>
+          <w:sz w:val="21"/>
+          <w:szCs w:val="21"/>
+        </w:rPr>
+      </w:pPr>
+      <w:r>
+        <w:rPr>
+          <w:rFonts w:eastAsiaTheme="minorEastAsia"/>
+          <w:sz w:val="21"/>
+          <w:szCs w:val="21"/>
+        </w:rPr>
+        <w:t xml:space="preserve">We used </w:t>
       </w:r>
       <w:r>
         <w:rPr>
@@ -6694,48 +6762,6 @@
         </w:rPr>
         <w:t xml:space="preserve"> framework, a well-known python framework for recommendation, to implement our algorithm.</w:t>
       </w:r>
-    </w:p>
-    <w:p>
-      <w:pPr>
-        <w:rPr>
-          <w:rFonts w:eastAsiaTheme="minorEastAsia"/>
-          <w:sz w:val="21"/>
-          <w:szCs w:val="21"/>
-        </w:rPr>
-      </w:pPr>
-    </w:p>
-    <w:p>
-      <w:pPr>
-        <w:rPr>
-          <w:rFonts w:eastAsiaTheme="minorEastAsia"/>
-          <w:sz w:val="21"/>
-          <w:szCs w:val="21"/>
-        </w:rPr>
-      </w:pPr>
-      <w:r>
-        <w:rPr>
-          <w:rFonts w:eastAsiaTheme="minorEastAsia"/>
-          <w:sz w:val="21"/>
-          <w:szCs w:val="21"/>
-        </w:rPr>
-        <w:t>M</w:t>
-      </w:r>
-      <w:r>
-        <w:rPr>
-          <w:rFonts w:eastAsiaTheme="minorEastAsia"/>
-          <w:sz w:val="21"/>
-          <w:szCs w:val="21"/>
-        </w:rPr>
-        <w:t xml:space="preserve">ost </w:t>
-      </w:r>
-      <w:r>
-        <w:rPr>
-          <w:rFonts w:eastAsiaTheme="minorEastAsia"/>
-          <w:sz w:val="21"/>
-          <w:szCs w:val="21"/>
-        </w:rPr>
-        <w:t>commonly</w:t>
-      </w:r>
       <w:r>
         <w:rPr>
           <w:rFonts w:eastAsiaTheme="minorEastAsia"/>
@@ -6750,15 +6776,75 @@
           <w:sz w:val="21"/>
           <w:szCs w:val="21"/>
         </w:rPr>
-        <w:t>use</w:t>
-      </w:r>
-      <w:r>
-        <w:rPr>
-          <w:rFonts w:eastAsiaTheme="minorEastAsia"/>
-          <w:sz w:val="21"/>
-          <w:szCs w:val="21"/>
-        </w:rPr>
-        <w:t>d accuracy matrices are</w:t>
+        <w:t xml:space="preserve">We set </w:t>
+      </w:r>
+      <m:oMath>
+        <m:r>
+          <w:rPr>
+            <w:rFonts w:ascii="Cambria Math" w:eastAsiaTheme="minorEastAsia" w:hAnsi="Cambria Math"/>
+            <w:sz w:val="21"/>
+            <w:szCs w:val="21"/>
+          </w:rPr>
+          <m:t>max_</m:t>
+        </m:r>
+      </m:oMath>
+      <w:r>
+        <w:rPr>
+          <w:rFonts w:eastAsiaTheme="minorEastAsia"/>
+          <w:sz w:val="21"/>
+          <w:szCs w:val="21"/>
+        </w:rPr>
+        <w:t xml:space="preserve">r = </w:t>
+      </w:r>
+      <w:r>
+        <w:rPr>
+          <w:rFonts w:eastAsiaTheme="minorEastAsia"/>
+          <w:sz w:val="21"/>
+          <w:szCs w:val="21"/>
+        </w:rPr>
+        <w:t>5</w:t>
+      </w:r>
+      <w:r>
+        <w:rPr>
+          <w:rFonts w:eastAsiaTheme="minorEastAsia"/>
+          <w:sz w:val="21"/>
+          <w:szCs w:val="21"/>
+        </w:rPr>
+        <w:t xml:space="preserve"> (since the maximum rating scale of ml-100k data set is 5)</w:t>
+      </w:r>
+      <w:r>
+        <w:rPr>
+          <w:rFonts w:eastAsiaTheme="minorEastAsia"/>
+          <w:sz w:val="21"/>
+          <w:szCs w:val="21"/>
+        </w:rPr>
+        <w:t xml:space="preserve">, </w:t>
+      </w:r>
+      <m:oMath>
+        <m:r>
+          <w:rPr>
+            <w:rFonts w:ascii="Cambria Math" w:eastAsiaTheme="minorEastAsia" w:hAnsi="Cambria Math"/>
+            <w:sz w:val="21"/>
+            <w:szCs w:val="21"/>
+          </w:rPr>
+          <m:t>k</m:t>
+        </m:r>
+      </m:oMath>
+      <w:r>
+        <w:rPr>
+          <w:rFonts w:eastAsiaTheme="minorEastAsia"/>
+          <w:sz w:val="21"/>
+          <w:szCs w:val="21"/>
+        </w:rPr>
+        <w:t xml:space="preserve">=40, </w:t>
+      </w:r>
+      <w:r>
+        <w:rPr>
+          <w:rFonts w:eastAsiaTheme="minorEastAsia"/>
+          <w:sz w:val="21"/>
+          <w:szCs w:val="21"/>
+        </w:rPr>
+        <w:t>and</w:t>
       </w:r>
       <w:r>
         <w:rPr>
@@ -6774,24 +6860,175 @@
           <w:sz w:val="21"/>
           <w:szCs w:val="21"/>
         </w:rPr>
-        <w:t>Mean Absolute Error (</w:t>
-      </w:r>
-      <w:r>
-        <w:rPr>
-          <w:rFonts w:eastAsiaTheme="minorEastAsia"/>
-          <w:sz w:val="21"/>
-          <w:szCs w:val="21"/>
-        </w:rPr>
-        <w:t>MAE</w:t>
-      </w:r>
-      <w:r>
-        <w:rPr>
-          <w:rFonts w:eastAsiaTheme="minorEastAsia"/>
-          <w:sz w:val="21"/>
-          <w:szCs w:val="21"/>
-        </w:rPr>
-        <w:t>)</w:t>
-      </w:r>
+        <w:t xml:space="preserve">trust threshold </w:t>
+      </w:r>
+      <m:oMath>
+        <m:r>
+          <w:rPr>
+            <w:rFonts w:ascii="Cambria Math" w:hAnsi="Cambria Math"/>
+            <w:sz w:val="21"/>
+            <w:szCs w:val="21"/>
+          </w:rPr>
+          <m:t>α</m:t>
+        </m:r>
+      </m:oMath>
+      <w:r>
+        <w:rPr>
+          <w:rFonts w:eastAsiaTheme="minorEastAsia"/>
+          <w:sz w:val="21"/>
+          <w:szCs w:val="21"/>
+        </w:rPr>
+        <w:t xml:space="preserve"> </w:t>
+      </w:r>
+      <w:r>
+        <w:rPr>
+          <w:rFonts w:eastAsiaTheme="minorEastAsia"/>
+          <w:sz w:val="21"/>
+          <w:szCs w:val="21"/>
+        </w:rPr>
+        <w:t xml:space="preserve">= </w:t>
+      </w:r>
+      <w:r>
+        <w:rPr>
+          <w:rFonts w:eastAsiaTheme="minorEastAsia"/>
+          <w:sz w:val="21"/>
+          <w:szCs w:val="21"/>
+        </w:rPr>
+        <w:t xml:space="preserve">0.2 (for O’Dnovan’s) </w:t>
+      </w:r>
+      <w:r>
+        <w:rPr>
+          <w:rFonts w:eastAsiaTheme="minorEastAsia"/>
+          <w:sz w:val="21"/>
+          <w:szCs w:val="21"/>
+        </w:rPr>
+        <w:t xml:space="preserve">in our experiments unless otherwise stated. </w:t>
+      </w:r>
+    </w:p>
+    <w:p>
+      <w:pPr>
+        <w:rPr>
+          <w:rFonts w:eastAsiaTheme="minorEastAsia"/>
+          <w:sz w:val="21"/>
+          <w:szCs w:val="21"/>
+        </w:rPr>
+      </w:pPr>
+    </w:p>
+    <w:p>
+      <w:pPr>
+        <w:rPr>
+          <w:rFonts w:eastAsiaTheme="minorEastAsia"/>
+          <w:sz w:val="21"/>
+          <w:szCs w:val="21"/>
+        </w:rPr>
+      </w:pPr>
+      <w:r>
+        <w:rPr>
+          <w:rFonts w:eastAsiaTheme="minorEastAsia"/>
+          <w:sz w:val="21"/>
+          <w:szCs w:val="21"/>
+        </w:rPr>
+        <w:t xml:space="preserve">We have also explored the effect of combining trust and similarity. In [] O’Donovan adopted harmonic mean to combine trust and similarity. However, we found our model gives best accuracy when using simple athematic mean as in eq.322 </w:t>
+      </w:r>
+    </w:p>
+    <w:p>
+      <w:pPr>
+        <w:rPr>
+          <w:rFonts w:eastAsiaTheme="minorEastAsia"/>
+          <w:sz w:val="21"/>
+          <w:szCs w:val="21"/>
+        </w:rPr>
+      </w:pPr>
+    </w:p>
+    <w:p>
+      <w:pPr>
+        <w:rPr>
+          <w:rFonts w:eastAsiaTheme="minorEastAsia"/>
+          <w:sz w:val="21"/>
+          <w:szCs w:val="21"/>
+        </w:rPr>
+      </w:pPr>
+      <m:oMathPara>
+        <m:oMath>
+          <m:r>
+            <w:rPr>
+              <w:rFonts w:ascii="Cambria Math" w:eastAsiaTheme="minorEastAsia" w:hAnsi="Cambria Math"/>
+              <w:sz w:val="21"/>
+              <w:szCs w:val="21"/>
+            </w:rPr>
+            <w:lastRenderedPageBreak/>
+            <m:t>SimTrust=</m:t>
+          </m:r>
+          <m:f>
+            <m:fPr>
+              <m:ctrlPr>
+                <w:rPr>
+                  <w:rFonts w:ascii="Cambria Math" w:eastAsiaTheme="minorEastAsia" w:hAnsi="Cambria Math"/>
+                  <w:i/>
+                  <w:sz w:val="21"/>
+                  <w:szCs w:val="21"/>
+                </w:rPr>
+              </m:ctrlPr>
+            </m:fPr>
+            <m:num>
+              <m:r>
+                <w:rPr>
+                  <w:rFonts w:ascii="Cambria Math" w:eastAsiaTheme="minorEastAsia" w:hAnsi="Cambria Math"/>
+                  <w:sz w:val="21"/>
+                  <w:szCs w:val="21"/>
+                </w:rPr>
+                <m:t>T+S</m:t>
+              </m:r>
+            </m:num>
+            <m:den>
+              <m:r>
+                <w:rPr>
+                  <w:rFonts w:ascii="Cambria Math" w:eastAsiaTheme="minorEastAsia" w:hAnsi="Cambria Math"/>
+                  <w:sz w:val="21"/>
+                  <w:szCs w:val="21"/>
+                </w:rPr>
+                <m:t>2</m:t>
+              </m:r>
+            </m:den>
+          </m:f>
+        </m:oMath>
+      </m:oMathPara>
+    </w:p>
+    <w:p>
+      <w:pPr>
+        <w:rPr>
+          <w:rFonts w:eastAsiaTheme="minorEastAsia"/>
+          <w:sz w:val="21"/>
+          <w:szCs w:val="21"/>
+        </w:rPr>
+      </w:pPr>
+    </w:p>
+    <w:p>
+      <w:pPr>
+        <w:rPr>
+          <w:rFonts w:eastAsiaTheme="minorEastAsia"/>
+          <w:sz w:val="21"/>
+          <w:szCs w:val="21"/>
+        </w:rPr>
+      </w:pPr>
+      <w:r>
+        <w:rPr>
+          <w:rFonts w:eastAsiaTheme="minorEastAsia"/>
+          <w:sz w:val="21"/>
+          <w:szCs w:val="21"/>
+        </w:rPr>
+        <w:t xml:space="preserve">where </w:t>
+      </w:r>
+      <m:oMath>
+        <m:r>
+          <w:rPr>
+            <w:rFonts w:ascii="Cambria Math" w:eastAsiaTheme="minorEastAsia" w:hAnsi="Cambria Math"/>
+            <w:sz w:val="21"/>
+            <w:szCs w:val="21"/>
+          </w:rPr>
+          <m:t>T</m:t>
+        </m:r>
+      </m:oMath>
       <w:r>
         <w:rPr>
           <w:rFonts w:eastAsiaTheme="minorEastAsia"/>
@@ -6800,117 +7037,127 @@
         </w:rPr>
         <w:t xml:space="preserve"> and </w:t>
       </w:r>
-      <w:r>
-        <w:rPr>
-          <w:rFonts w:eastAsiaTheme="minorEastAsia"/>
-          <w:sz w:val="21"/>
-          <w:szCs w:val="21"/>
-        </w:rPr>
-        <w:t>Root Mean Square Error (</w:t>
-      </w:r>
-      <w:r>
-        <w:rPr>
-          <w:rFonts w:eastAsiaTheme="minorEastAsia"/>
-          <w:sz w:val="21"/>
-          <w:szCs w:val="21"/>
-        </w:rPr>
-        <w:t>RMSE</w:t>
-      </w:r>
-      <w:r>
-        <w:rPr>
-          <w:rFonts w:eastAsiaTheme="minorEastAsia"/>
-          <w:sz w:val="21"/>
-          <w:szCs w:val="21"/>
-        </w:rPr>
-        <w:t>)</w:t>
-      </w:r>
-      <w:r>
-        <w:rPr>
-          <w:rFonts w:eastAsiaTheme="minorEastAsia"/>
-          <w:sz w:val="21"/>
-          <w:szCs w:val="21"/>
-        </w:rPr>
-        <w:t>. Therefore, we adopt these two matrices to measure the prediction accuracy</w:t>
-      </w:r>
-      <w:r>
-        <w:rPr>
-          <w:rFonts w:eastAsiaTheme="minorEastAsia"/>
-          <w:sz w:val="21"/>
-          <w:szCs w:val="21"/>
-        </w:rPr>
-        <w:t xml:space="preserve"> our model</w:t>
-      </w:r>
-      <w:r>
-        <w:rPr>
-          <w:rFonts w:eastAsiaTheme="minorEastAsia"/>
-          <w:sz w:val="21"/>
-          <w:szCs w:val="21"/>
-        </w:rPr>
-        <w:t>.</w:t>
-      </w:r>
-      <w:r>
-        <w:rPr>
-          <w:rFonts w:eastAsiaTheme="minorEastAsia"/>
-          <w:sz w:val="21"/>
-          <w:szCs w:val="21"/>
-        </w:rPr>
-        <w:t xml:space="preserve"> MAE treats all errors equally while</w:t>
-      </w:r>
-      <w:r>
-        <w:rPr>
-          <w:rFonts w:eastAsiaTheme="minorEastAsia"/>
-          <w:sz w:val="21"/>
-          <w:szCs w:val="21"/>
-        </w:rPr>
-        <w:t xml:space="preserve"> </w:t>
-      </w:r>
-      <w:r>
-        <w:rPr>
-          <w:rFonts w:eastAsiaTheme="minorEastAsia"/>
-          <w:sz w:val="21"/>
-          <w:szCs w:val="21"/>
-        </w:rPr>
-        <w:t>RMSE</w:t>
-      </w:r>
-      <w:r>
-        <w:rPr>
-          <w:rFonts w:eastAsiaTheme="minorEastAsia"/>
-          <w:sz w:val="21"/>
-          <w:szCs w:val="21"/>
-        </w:rPr>
-        <w:t xml:space="preserve"> punishes more on higher </w:t>
-      </w:r>
-      <w:r>
-        <w:rPr>
-          <w:rFonts w:eastAsiaTheme="minorEastAsia"/>
-          <w:sz w:val="21"/>
-          <w:szCs w:val="21"/>
-        </w:rPr>
-        <w:t>deviation</w:t>
-      </w:r>
-      <w:r>
-        <w:rPr>
-          <w:rFonts w:eastAsiaTheme="minorEastAsia"/>
-          <w:sz w:val="21"/>
-          <w:szCs w:val="21"/>
-        </w:rPr>
-        <w:t xml:space="preserve"> from ground truth. RMS</w:t>
-      </w:r>
-      <w:r>
-        <w:rPr>
-          <w:rFonts w:eastAsiaTheme="minorEastAsia"/>
-          <w:sz w:val="21"/>
-          <w:szCs w:val="21"/>
-        </w:rPr>
-        <w:t>E</w:t>
-      </w:r>
-      <w:r>
-        <w:rPr>
-          <w:rFonts w:eastAsiaTheme="minorEastAsia"/>
-          <w:sz w:val="21"/>
-          <w:szCs w:val="21"/>
-        </w:rPr>
-        <w:t xml:space="preserve"> is calculated as:</w:t>
+      <m:oMath>
+        <m:r>
+          <w:rPr>
+            <w:rFonts w:ascii="Cambria Math" w:eastAsiaTheme="minorEastAsia" w:hAnsi="Cambria Math"/>
+            <w:sz w:val="21"/>
+            <w:szCs w:val="21"/>
+          </w:rPr>
+          <m:t>S</m:t>
+        </m:r>
+      </m:oMath>
+      <w:r>
+        <w:rPr>
+          <w:rFonts w:eastAsiaTheme="minorEastAsia"/>
+          <w:sz w:val="21"/>
+          <w:szCs w:val="21"/>
+        </w:rPr>
+        <w:t xml:space="preserve"> are the trust matrix and s</w:t>
+      </w:r>
+      <w:r>
+        <w:rPr>
+          <w:rFonts w:eastAsiaTheme="minorEastAsia"/>
+          <w:sz w:val="21"/>
+          <w:szCs w:val="21"/>
+        </w:rPr>
+        <w:t xml:space="preserve">imilarity matrix, respectively. </w:t>
+      </w:r>
+      <m:oMath>
+        <m:r>
+          <w:rPr>
+            <w:rFonts w:ascii="Cambria Math" w:eastAsiaTheme="minorEastAsia" w:hAnsi="Cambria Math"/>
+            <w:sz w:val="21"/>
+            <w:szCs w:val="21"/>
+          </w:rPr>
+          <m:t>T</m:t>
+        </m:r>
+      </m:oMath>
+      <w:r>
+        <w:rPr>
+          <w:rFonts w:eastAsiaTheme="minorEastAsia"/>
+          <w:sz w:val="21"/>
+          <w:szCs w:val="21"/>
+        </w:rPr>
+        <w:t xml:space="preserve"> is generated using the equation 3 and </w:t>
+      </w:r>
+      <m:oMath>
+        <m:r>
+          <w:rPr>
+            <w:rFonts w:ascii="Cambria Math" w:eastAsiaTheme="minorEastAsia" w:hAnsi="Cambria Math"/>
+            <w:sz w:val="21"/>
+            <w:szCs w:val="21"/>
+          </w:rPr>
+          <m:t>S</m:t>
+        </m:r>
+      </m:oMath>
+      <w:r>
+        <w:rPr>
+          <w:rFonts w:eastAsiaTheme="minorEastAsia"/>
+          <w:sz w:val="21"/>
+          <w:szCs w:val="21"/>
+        </w:rPr>
+        <w:t xml:space="preserve"> is calculated using the Pearson correlation formula as in equation 2.</w:t>
+      </w:r>
+    </w:p>
+    <w:p>
+      <w:pPr>
+        <w:rPr>
+          <w:rFonts w:eastAsiaTheme="minorEastAsia"/>
+          <w:sz w:val="21"/>
+          <w:szCs w:val="21"/>
+        </w:rPr>
+      </w:pPr>
+    </w:p>
+    <w:p>
+      <w:pPr>
+        <w:rPr>
+          <w:rFonts w:eastAsiaTheme="minorEastAsia"/>
+          <w:sz w:val="21"/>
+          <w:szCs w:val="21"/>
+        </w:rPr>
+      </w:pPr>
+      <w:r>
+        <w:rPr>
+          <w:rFonts w:eastAsiaTheme="minorEastAsia"/>
+          <w:sz w:val="21"/>
+          <w:szCs w:val="21"/>
+        </w:rPr>
+        <w:t xml:space="preserve">Evaluation </w:t>
+      </w:r>
+      <w:r>
+        <w:rPr>
+          <w:rFonts w:eastAsiaTheme="minorEastAsia"/>
+          <w:sz w:val="21"/>
+          <w:szCs w:val="21"/>
+        </w:rPr>
+        <w:t>metrics</w:t>
+      </w:r>
+    </w:p>
+    <w:p>
+      <w:pPr>
+        <w:rPr>
+          <w:rFonts w:eastAsiaTheme="minorEastAsia"/>
+          <w:sz w:val="21"/>
+          <w:szCs w:val="21"/>
+        </w:rPr>
+      </w:pPr>
+    </w:p>
+    <w:p>
+      <w:pPr>
+        <w:rPr>
+          <w:rFonts w:eastAsiaTheme="minorEastAsia"/>
+          <w:sz w:val="21"/>
+          <w:szCs w:val="21"/>
+        </w:rPr>
+      </w:pPr>
+      <w:r>
+        <w:rPr>
+          <w:rFonts w:eastAsiaTheme="minorEastAsia"/>
+          <w:sz w:val="21"/>
+          <w:szCs w:val="21"/>
+        </w:rPr>
+        <w:t>Most commonly used accuracy matrices are Mean Absolute Error (MAE) and Root Mean Square Error (RMSE). Therefore, we adopt these two matrices to measure the prediction accuracy our model. MAE treats all errors equally while RMSE punishes more on higher deviation from ground truth. RMSE is calculated as:</w:t>
       </w:r>
     </w:p>
     <w:p>
@@ -6941,18 +7188,7 @@
               <w:sz w:val="21"/>
               <w:szCs w:val="21"/>
             </w:rPr>
-            <m:t>RMSE</m:t>
-          </m:r>
-          <m:r>
-            <m:rPr>
-              <m:sty m:val="p"/>
-            </m:rPr>
-            <w:rPr>
-              <w:rFonts w:ascii="Cambria Math" w:eastAsiaTheme="minorEastAsia" w:hAnsi="Cambria Math"/>
-              <w:sz w:val="21"/>
-              <w:szCs w:val="21"/>
-            </w:rPr>
-            <m:t>=</m:t>
+            <m:t>RMSE=</m:t>
           </m:r>
           <m:rad>
             <m:radPr>
@@ -7061,18 +7297,7 @@
                                       <w:sz w:val="21"/>
                                       <w:szCs w:val="21"/>
                                     </w:rPr>
-                                    <m:t>u</m:t>
-                                  </m:r>
-                                  <m:r>
-                                    <m:rPr>
-                                      <m:sty m:val="p"/>
-                                    </m:rPr>
-                                    <w:rPr>
-                                      <w:rFonts w:ascii="Cambria Math" w:eastAsiaTheme="minorEastAsia" w:hAnsi="Cambria Math"/>
-                                      <w:sz w:val="21"/>
-                                      <w:szCs w:val="21"/>
-                                    </w:rPr>
-                                    <m:t>,j</m:t>
+                                    <m:t>u,j</m:t>
                                   </m:r>
                                 </m:sub>
                               </m:sSub>
@@ -7117,18 +7342,7 @@
                                       <w:sz w:val="21"/>
                                       <w:szCs w:val="21"/>
                                     </w:rPr>
-                                    <m:t>u</m:t>
-                                  </m:r>
-                                  <m:r>
-                                    <m:rPr>
-                                      <m:sty m:val="p"/>
-                                    </m:rPr>
-                                    <w:rPr>
-                                      <w:rFonts w:ascii="Cambria Math" w:eastAsiaTheme="minorEastAsia" w:hAnsi="Cambria Math"/>
-                                      <w:sz w:val="21"/>
-                                      <w:szCs w:val="21"/>
-                                    </w:rPr>
-                                    <m:t>,j</m:t>
+                                    <m:t>u,j</m:t>
                                   </m:r>
                                 </m:sub>
                               </m:sSub>
@@ -7257,29 +7471,7 @@
               <w:sz w:val="21"/>
               <w:szCs w:val="21"/>
             </w:rPr>
-            <m:t>MAE</m:t>
-          </m:r>
-          <m:r>
-            <m:rPr>
-              <m:sty m:val="p"/>
-            </m:rPr>
-            <w:rPr>
-              <w:rFonts w:ascii="Cambria Math" w:eastAsiaTheme="minorEastAsia" w:hAnsi="Cambria Math"/>
-              <w:sz w:val="21"/>
-              <w:szCs w:val="21"/>
-            </w:rPr>
-            <m:t>=</m:t>
-          </m:r>
-          <m:r>
-            <m:rPr>
-              <m:sty m:val="p"/>
-            </m:rPr>
-            <w:rPr>
-              <w:rFonts w:ascii="Cambria Math" w:eastAsiaTheme="minorEastAsia" w:hAnsi="Cambria Math"/>
-              <w:sz w:val="21"/>
-              <w:szCs w:val="21"/>
-            </w:rPr>
-            <m:t xml:space="preserve"> </m:t>
+            <m:t xml:space="preserve">MAE= </m:t>
           </m:r>
           <m:f>
             <m:fPr>
@@ -7353,18 +7545,7 @@
                           <w:sz w:val="21"/>
                           <w:szCs w:val="21"/>
                         </w:rPr>
-                        <m:t>u</m:t>
-                      </m:r>
-                      <m:r>
-                        <m:rPr>
-                          <m:sty m:val="p"/>
-                        </m:rPr>
-                        <w:rPr>
-                          <w:rFonts w:ascii="Cambria Math" w:eastAsiaTheme="minorEastAsia" w:hAnsi="Cambria Math"/>
-                          <w:sz w:val="21"/>
-                          <w:szCs w:val="21"/>
-                        </w:rPr>
-                        <m:t>,j</m:t>
+                        <m:t>u,j</m:t>
                       </m:r>
                     </m:sub>
                   </m:sSub>
@@ -7535,18 +7716,7 @@
                 <w:sz w:val="21"/>
                 <w:szCs w:val="21"/>
               </w:rPr>
-              <m:t>u</m:t>
-            </m:r>
-            <m:r>
-              <m:rPr>
-                <m:sty m:val="p"/>
-              </m:rPr>
-              <w:rPr>
-                <w:rFonts w:ascii="Cambria Math" w:eastAsiaTheme="minorEastAsia" w:hAnsi="Cambria Math"/>
-                <w:sz w:val="21"/>
-                <w:szCs w:val="21"/>
-              </w:rPr>
-              <m:t>, j</m:t>
+              <m:t>u, j</m:t>
             </m:r>
           </m:sub>
         </m:sSub>
@@ -7628,23 +7798,7 @@
           <w:sz w:val="21"/>
           <w:szCs w:val="21"/>
         </w:rPr>
-        <w:t xml:space="preserve"> item</w:t>
-      </w:r>
-      <w:r>
-        <w:rPr>
-          <w:rFonts w:eastAsiaTheme="minorEastAsia"/>
-          <w:sz w:val="21"/>
-          <w:szCs w:val="21"/>
-        </w:rPr>
-        <w:t>, and</w:t>
-      </w:r>
-      <w:r>
-        <w:rPr>
-          <w:rFonts w:eastAsiaTheme="minorEastAsia"/>
-          <w:sz w:val="21"/>
-          <w:szCs w:val="21"/>
-        </w:rPr>
-        <w:t xml:space="preserve"> </w:t>
+        <w:t xml:space="preserve"> item, and </w:t>
       </w:r>
       <m:oMath>
         <m:acc>
@@ -7678,185 +7832,8 @@
           <w:sz w:val="21"/>
           <w:szCs w:val="21"/>
         </w:rPr>
-        <w:t xml:space="preserve"> is the predicted </w:t>
-      </w:r>
-      <w:r>
-        <w:rPr>
-          <w:rFonts w:eastAsiaTheme="minorEastAsia"/>
-          <w:sz w:val="21"/>
-          <w:szCs w:val="21"/>
-        </w:rPr>
-        <w:t>rating matrix</w:t>
-      </w:r>
-      <w:r>
-        <w:rPr>
-          <w:rFonts w:eastAsiaTheme="minorEastAsia"/>
-          <w:sz w:val="21"/>
-          <w:szCs w:val="21"/>
-        </w:rPr>
-        <w:t>. MAE and RMSE will be equal if there are no variance in errors.</w:t>
-      </w:r>
-    </w:p>
-    <w:p>
-      <w:pPr>
-        <w:rPr>
-          <w:rFonts w:eastAsiaTheme="minorEastAsia"/>
-          <w:sz w:val="21"/>
-          <w:szCs w:val="21"/>
-        </w:rPr>
-      </w:pPr>
-    </w:p>
-    <w:p>
-      <w:pPr>
-        <w:rPr>
-          <w:rFonts w:eastAsiaTheme="minorEastAsia"/>
-          <w:sz w:val="21"/>
-          <w:szCs w:val="21"/>
-        </w:rPr>
-      </w:pPr>
-      <w:r>
-        <w:rPr>
-          <w:rFonts w:eastAsiaTheme="minorEastAsia"/>
-          <w:sz w:val="21"/>
-          <w:szCs w:val="21"/>
-        </w:rPr>
-        <w:t xml:space="preserve">We set </w:t>
-      </w:r>
-      <m:oMath>
-        <m:r>
-          <w:rPr>
-            <w:rFonts w:ascii="Cambria Math" w:eastAsiaTheme="minorEastAsia" w:hAnsi="Cambria Math"/>
-            <w:sz w:val="21"/>
-            <w:szCs w:val="21"/>
-          </w:rPr>
-          <m:t>max_</m:t>
-        </m:r>
-      </m:oMath>
-      <w:r>
-        <w:rPr>
-          <w:rFonts w:eastAsiaTheme="minorEastAsia"/>
-          <w:sz w:val="21"/>
-          <w:szCs w:val="21"/>
-        </w:rPr>
-        <w:t xml:space="preserve">r = </w:t>
-      </w:r>
-      <w:r>
-        <w:rPr>
-          <w:rFonts w:eastAsiaTheme="minorEastAsia"/>
-          <w:sz w:val="21"/>
-          <w:szCs w:val="21"/>
-        </w:rPr>
-        <w:t>5</w:t>
-      </w:r>
-      <w:r>
-        <w:rPr>
-          <w:rFonts w:eastAsiaTheme="minorEastAsia"/>
-          <w:sz w:val="21"/>
-          <w:szCs w:val="21"/>
-        </w:rPr>
-        <w:t xml:space="preserve"> (since the maximum rating scale of ml-100k data set is 5)</w:t>
-      </w:r>
-      <w:r>
-        <w:rPr>
-          <w:rFonts w:eastAsiaTheme="minorEastAsia"/>
-          <w:sz w:val="21"/>
-          <w:szCs w:val="21"/>
-        </w:rPr>
-        <w:t xml:space="preserve">, </w:t>
-      </w:r>
-      <m:oMath>
-        <m:r>
-          <w:rPr>
-            <w:rFonts w:ascii="Cambria Math" w:eastAsiaTheme="minorEastAsia" w:hAnsi="Cambria Math"/>
-            <w:sz w:val="21"/>
-            <w:szCs w:val="21"/>
-          </w:rPr>
-          <m:t>k</m:t>
-        </m:r>
-      </m:oMath>
-      <w:r>
-        <w:rPr>
-          <w:rFonts w:eastAsiaTheme="minorEastAsia"/>
-          <w:sz w:val="21"/>
-          <w:szCs w:val="21"/>
-        </w:rPr>
-        <w:t xml:space="preserve">=40, </w:t>
-      </w:r>
-      <w:r>
-        <w:rPr>
-          <w:rFonts w:eastAsiaTheme="minorEastAsia"/>
-          <w:sz w:val="21"/>
-          <w:szCs w:val="21"/>
-        </w:rPr>
-        <w:t>and</w:t>
-      </w:r>
-      <w:r>
-        <w:rPr>
-          <w:rFonts w:eastAsiaTheme="minorEastAsia"/>
-          <w:sz w:val="21"/>
-          <w:szCs w:val="21"/>
-        </w:rPr>
-        <w:t xml:space="preserve"> </w:t>
-      </w:r>
-      <w:r>
-        <w:rPr>
-          <w:rFonts w:eastAsiaTheme="minorEastAsia"/>
-          <w:sz w:val="21"/>
-          <w:szCs w:val="21"/>
-        </w:rPr>
-        <w:t xml:space="preserve">trust threshold </w:t>
-      </w:r>
-      <m:oMath>
-        <m:r>
-          <w:rPr>
-            <w:rFonts w:ascii="Cambria Math" w:hAnsi="Cambria Math"/>
-            <w:sz w:val="21"/>
-            <w:szCs w:val="21"/>
-          </w:rPr>
-          <m:t>α</m:t>
-        </m:r>
-      </m:oMath>
-      <w:r>
-        <w:rPr>
-          <w:rFonts w:eastAsiaTheme="minorEastAsia"/>
-          <w:sz w:val="21"/>
-          <w:szCs w:val="21"/>
-        </w:rPr>
-        <w:t xml:space="preserve"> </w:t>
-      </w:r>
-      <w:r>
-        <w:rPr>
-          <w:rFonts w:eastAsiaTheme="minorEastAsia"/>
-          <w:sz w:val="21"/>
-          <w:szCs w:val="21"/>
-        </w:rPr>
-        <w:t xml:space="preserve">= </w:t>
-      </w:r>
-      <w:r>
-        <w:rPr>
-          <w:rFonts w:eastAsiaTheme="minorEastAsia"/>
-          <w:sz w:val="21"/>
-          <w:szCs w:val="21"/>
-        </w:rPr>
-        <w:t xml:space="preserve">0.2 (for O’Dnovan’s) </w:t>
-      </w:r>
-      <w:r>
-        <w:rPr>
-          <w:rFonts w:eastAsiaTheme="minorEastAsia"/>
-          <w:sz w:val="21"/>
-          <w:szCs w:val="21"/>
-        </w:rPr>
-        <w:t xml:space="preserve">in our experiments unless otherwise stated. </w:t>
-      </w:r>
-    </w:p>
-    <w:p>
-      <w:pPr>
-        <w:rPr>
-          <w:rFonts w:eastAsiaTheme="minorEastAsia"/>
-          <w:sz w:val="21"/>
-          <w:szCs w:val="21"/>
-        </w:rPr>
-      </w:pPr>
+        <w:t xml:space="preserve"> is the predicted rating matrix. MAE and RMSE will be equal if there are no variance in errors.</w:t>
+      </w:r>
     </w:p>
     <w:p>
       <w:pPr>
@@ -7883,12 +7860,12 @@
         <w:tblLook w:val="04A0" w:firstRow="1" w:lastRow="0" w:firstColumn="1" w:lastColumn="0" w:noHBand="0" w:noVBand="1"/>
       </w:tblPr>
       <w:tblGrid>
-        <w:gridCol w:w="1501"/>
-        <w:gridCol w:w="1501"/>
-        <w:gridCol w:w="1502"/>
-        <w:gridCol w:w="1502"/>
-        <w:gridCol w:w="1502"/>
-        <w:gridCol w:w="1502"/>
+        <w:gridCol w:w="1485"/>
+        <w:gridCol w:w="1493"/>
+        <w:gridCol w:w="1489"/>
+        <w:gridCol w:w="1494"/>
+        <w:gridCol w:w="1491"/>
+        <w:gridCol w:w="1558"/>
       </w:tblGrid>
       <w:tr>
         <w:tc>
@@ -7953,7 +7930,7 @@
                 <w:sz w:val="21"/>
                 <w:szCs w:val="21"/>
               </w:rPr>
-              <w:t>Sim_</w:t>
+              <w:t>Sim</w:t>
             </w:r>
             <w:r>
               <w:rPr>
@@ -7983,7 +7960,7 @@
                 <w:sz w:val="21"/>
                 <w:szCs w:val="21"/>
               </w:rPr>
-              <w:t>O’dnovans</w:t>
+              <w:t>O’Donovan</w:t>
             </w:r>
           </w:p>
         </w:tc>
@@ -8005,7 +7982,15 @@
                 <w:sz w:val="21"/>
                 <w:szCs w:val="21"/>
               </w:rPr>
-              <w:t>PitstMarsh</w:t>
+              <w:t>Pits</w:t>
+            </w:r>
+            <w:r>
+              <w:rPr>
+                <w:rFonts w:eastAsiaTheme="minorEastAsia"/>
+                <w:sz w:val="21"/>
+                <w:szCs w:val="21"/>
+              </w:rPr>
+              <w:t>Marsh</w:t>
             </w:r>
           </w:p>
         </w:tc>
@@ -8036,6 +8021,14 @@
                 <w:szCs w:val="21"/>
               </w:rPr>
               <w:t>NN</w:t>
+            </w:r>
+            <w:r>
+              <w:rPr>
+                <w:rFonts w:eastAsiaTheme="minorEastAsia"/>
+                <w:sz w:val="21"/>
+                <w:szCs w:val="21"/>
+              </w:rPr>
+              <w:t>withMeans</w:t>
             </w:r>
           </w:p>
         </w:tc>
@@ -8092,7 +8085,7 @@
                 <w:sz w:val="21"/>
                 <w:szCs w:val="21"/>
               </w:rPr>
-              <w:t>1.0041</w:t>
+              <w:t>0.9355</w:t>
             </w:r>
           </w:p>
         </w:tc>
@@ -8104,6 +8097,7 @@
             <w:pPr>
               <w:rPr>
                 <w:rFonts w:eastAsiaTheme="minorEastAsia"/>
+                <w:b/>
                 <w:sz w:val="21"/>
                 <w:szCs w:val="21"/>
               </w:rPr>
@@ -8111,10 +8105,11 @@
             <w:r>
               <w:rPr>
                 <w:rFonts w:eastAsiaTheme="minorEastAsia"/>
-                <w:sz w:val="21"/>
-                <w:szCs w:val="21"/>
-              </w:rPr>
-              <w:t>0.9991</w:t>
+                <w:b/>
+                <w:sz w:val="21"/>
+                <w:szCs w:val="21"/>
+              </w:rPr>
+              <w:t>0.9283</w:t>
             </w:r>
           </w:p>
         </w:tc>
@@ -8130,13 +8125,27 @@
                 <w:szCs w:val="21"/>
               </w:rPr>
             </w:pPr>
+          </w:p>
+        </w:tc>
+        <w:tc>
+          <w:tcPr>
+            <w:tcW w:w="1502" w:type="dxa"/>
+          </w:tcPr>
+          <w:p>
+            <w:pPr>
+              <w:rPr>
+                <w:rFonts w:eastAsiaTheme="minorEastAsia"/>
+                <w:sz w:val="21"/>
+                <w:szCs w:val="21"/>
+              </w:rPr>
+            </w:pPr>
             <w:r>
               <w:rPr>
                 <w:rFonts w:eastAsiaTheme="minorEastAsia"/>
                 <w:sz w:val="21"/>
                 <w:szCs w:val="21"/>
               </w:rPr>
-              <w:t>1.-</w:t>
+              <w:t>0.9353</w:t>
             </w:r>
           </w:p>
         </w:tc>
@@ -8158,53 +8167,7 @@
                 <w:sz w:val="21"/>
                 <w:szCs w:val="21"/>
               </w:rPr>
-              <w:t>1.0355</w:t>
-            </w:r>
-          </w:p>
-        </w:tc>
-        <w:tc>
-          <w:tcPr>
-            <w:tcW w:w="1502" w:type="dxa"/>
-          </w:tcPr>
-          <w:p>
-            <w:pPr>
-              <w:rPr>
-                <w:rFonts w:eastAsiaTheme="minorEastAsia"/>
-                <w:sz w:val="21"/>
-                <w:szCs w:val="21"/>
-              </w:rPr>
-            </w:pPr>
-            <w:r>
-              <w:rPr>
-                <w:rFonts w:eastAsiaTheme="minorEastAsia"/>
-                <w:sz w:val="21"/>
-                <w:szCs w:val="21"/>
-              </w:rPr>
-              <w:t>1.0</w:t>
-            </w:r>
-            <w:r>
-              <w:rPr>
-                <w:rFonts w:eastAsiaTheme="minorEastAsia"/>
-                <w:sz w:val="21"/>
-                <w:szCs w:val="21"/>
-              </w:rPr>
-              <w:t>4</w:t>
-            </w:r>
-            <w:r>
-              <w:rPr>
-                <w:rFonts w:eastAsiaTheme="minorEastAsia"/>
-                <w:sz w:val="21"/>
-                <w:szCs w:val="21"/>
-              </w:rPr>
-              <w:t>2</w:t>
-            </w:r>
-            <w:r>
-              <w:rPr>
-                <w:rFonts w:eastAsiaTheme="minorEastAsia"/>
-                <w:sz w:val="21"/>
-                <w:szCs w:val="21"/>
-              </w:rPr>
-              <w:t>8</w:t>
+              <w:t>0.9394</w:t>
             </w:r>
           </w:p>
         </w:tc>
@@ -8258,7 +8221,7 @@
                 <w:sz w:val="21"/>
                 <w:szCs w:val="21"/>
               </w:rPr>
-              <w:t>0.7891</w:t>
+              <w:t>0.7358</w:t>
             </w:r>
           </w:p>
         </w:tc>
@@ -8270,6 +8233,7 @@
             <w:pPr>
               <w:rPr>
                 <w:rFonts w:eastAsiaTheme="minorEastAsia"/>
+                <w:b/>
                 <w:sz w:val="21"/>
                 <w:szCs w:val="21"/>
               </w:rPr>
@@ -8277,10 +8241,11 @@
             <w:r>
               <w:rPr>
                 <w:rFonts w:eastAsiaTheme="minorEastAsia"/>
-                <w:sz w:val="21"/>
-                <w:szCs w:val="21"/>
-              </w:rPr>
-              <w:t>0.7922</w:t>
+                <w:b/>
+                <w:sz w:val="21"/>
+                <w:szCs w:val="21"/>
+              </w:rPr>
+              <w:t>0.7293</w:t>
             </w:r>
           </w:p>
         </w:tc>
@@ -8296,13 +8261,35 @@
                 <w:szCs w:val="21"/>
               </w:rPr>
             </w:pPr>
+          </w:p>
+        </w:tc>
+        <w:tc>
+          <w:tcPr>
+            <w:tcW w:w="1502" w:type="dxa"/>
+          </w:tcPr>
+          <w:p>
+            <w:pPr>
+              <w:rPr>
+                <w:rFonts w:eastAsiaTheme="minorEastAsia"/>
+                <w:sz w:val="21"/>
+                <w:szCs w:val="21"/>
+              </w:rPr>
+            </w:pPr>
             <w:r>
               <w:rPr>
                 <w:rFonts w:eastAsiaTheme="minorEastAsia"/>
                 <w:sz w:val="21"/>
                 <w:szCs w:val="21"/>
               </w:rPr>
-              <w:t>0.-</w:t>
+              <w:t>0.</w:t>
+            </w:r>
+            <w:r>
+              <w:rPr>
+                <w:rFonts w:eastAsiaTheme="minorEastAsia"/>
+                <w:sz w:val="21"/>
+                <w:szCs w:val="21"/>
+              </w:rPr>
+              <w:t>7349</w:t>
             </w:r>
           </w:p>
         </w:tc>
@@ -8324,29 +8311,7 @@
                 <w:sz w:val="21"/>
                 <w:szCs w:val="21"/>
               </w:rPr>
-              <w:t>0.8289</w:t>
-            </w:r>
-          </w:p>
-        </w:tc>
-        <w:tc>
-          <w:tcPr>
-            <w:tcW w:w="1502" w:type="dxa"/>
-          </w:tcPr>
-          <w:p>
-            <w:pPr>
-              <w:rPr>
-                <w:rFonts w:eastAsiaTheme="minorEastAsia"/>
-                <w:sz w:val="21"/>
-                <w:szCs w:val="21"/>
-              </w:rPr>
-            </w:pPr>
-            <w:r>
-              <w:rPr>
-                <w:rFonts w:eastAsiaTheme="minorEastAsia"/>
-                <w:sz w:val="21"/>
-                <w:szCs w:val="21"/>
-              </w:rPr>
-              <w:t>0.8341</w:t>
+              <w:t>0.7364</w:t>
             </w:r>
           </w:p>
         </w:tc>
@@ -8400,7 +8365,7 @@
                 <w:sz w:val="21"/>
                 <w:szCs w:val="21"/>
               </w:rPr>
-              <w:t>1.0036</w:t>
+              <w:t>0.9547</w:t>
             </w:r>
           </w:p>
         </w:tc>
@@ -8422,15 +8387,7 @@
                 <w:sz w:val="21"/>
                 <w:szCs w:val="21"/>
               </w:rPr>
-              <w:t>0.</w:t>
-            </w:r>
-            <w:r>
-              <w:rPr>
-                <w:rFonts w:eastAsiaTheme="minorEastAsia"/>
-                <w:sz w:val="21"/>
-                <w:szCs w:val="21"/>
-              </w:rPr>
-              <w:t>9936</w:t>
+              <w:t>0.9409</w:t>
             </w:r>
           </w:p>
         </w:tc>
@@ -8466,15 +8423,7 @@
                 <w:sz w:val="21"/>
                 <w:szCs w:val="21"/>
               </w:rPr>
-              <w:t>1.004</w:t>
-            </w:r>
-            <w:r>
-              <w:rPr>
-                <w:rFonts w:eastAsiaTheme="minorEastAsia"/>
-                <w:sz w:val="21"/>
-                <w:szCs w:val="21"/>
-              </w:rPr>
-              <w:t>0</w:t>
+              <w:t>0.9430</w:t>
             </w:r>
           </w:p>
         </w:tc>
@@ -8496,7 +8445,7 @@
                 <w:sz w:val="21"/>
                 <w:szCs w:val="21"/>
               </w:rPr>
-              <w:t>1.0041</w:t>
+              <w:t>0.9438</w:t>
             </w:r>
           </w:p>
         </w:tc>
@@ -8550,7 +8499,7 @@
                 <w:sz w:val="21"/>
                 <w:szCs w:val="21"/>
               </w:rPr>
-              <w:t>0.7947</w:t>
+              <w:t>0.7539</w:t>
             </w:r>
           </w:p>
         </w:tc>
@@ -8572,7 +8521,7 @@
                 <w:sz w:val="21"/>
                 <w:szCs w:val="21"/>
               </w:rPr>
-              <w:t>0.7883</w:t>
+              <w:t>0.7374</w:t>
             </w:r>
           </w:p>
         </w:tc>
@@ -8608,7 +8557,7 @@
                 <w:sz w:val="21"/>
                 <w:szCs w:val="21"/>
               </w:rPr>
-              <w:t>0.7991</w:t>
+              <w:t>0.7381</w:t>
             </w:r>
           </w:p>
         </w:tc>
@@ -8630,12 +8579,235 @@
                 <w:sz w:val="21"/>
                 <w:szCs w:val="21"/>
               </w:rPr>
-              <w:t>0.7967</w:t>
+              <w:t>0.7381</w:t>
             </w:r>
           </w:p>
         </w:tc>
       </w:tr>
     </w:tbl>
+    <w:p>
+      <w:pPr>
+        <w:rPr>
+          <w:rFonts w:eastAsiaTheme="minorEastAsia"/>
+          <w:sz w:val="21"/>
+          <w:szCs w:val="21"/>
+        </w:rPr>
+      </w:pPr>
+    </w:p>
+    <w:p>
+      <w:pPr>
+        <w:rPr>
+          <w:rFonts w:eastAsiaTheme="minorEastAsia"/>
+          <w:sz w:val="21"/>
+          <w:szCs w:val="21"/>
+        </w:rPr>
+      </w:pPr>
+      <w:r>
+        <w:rPr>
+          <w:rFonts w:eastAsiaTheme="minorEastAsia"/>
+          <w:sz w:val="21"/>
+          <w:szCs w:val="21"/>
+        </w:rPr>
+        <w:t>As we can see f</w:t>
+      </w:r>
+      <w:r>
+        <w:rPr>
+          <w:rFonts w:eastAsiaTheme="minorEastAsia"/>
+          <w:sz w:val="21"/>
+          <w:szCs w:val="21"/>
+        </w:rPr>
+        <w:t xml:space="preserve">rom the result table 1. all the RMSE values are higher than MAE. </w:t>
+      </w:r>
+      <w:r>
+        <w:rPr>
+          <w:rFonts w:eastAsiaTheme="minorEastAsia"/>
+          <w:sz w:val="21"/>
+          <w:szCs w:val="21"/>
+        </w:rPr>
+        <w:t>The difference in error matrices shows that variance within set of error values. For all the methods, item-based predictions have better accuracy than user-based prediction. There is a clear improvement in prediction accuracy for all the trust-based method</w:t>
+      </w:r>
+      <w:r>
+        <w:rPr>
+          <w:rFonts w:eastAsiaTheme="minorEastAsia"/>
+          <w:sz w:val="21"/>
+          <w:szCs w:val="21"/>
+        </w:rPr>
+        <w:t>, except user-based AgreeTrust</w:t>
+      </w:r>
+      <w:r>
+        <w:rPr>
+          <w:rFonts w:eastAsiaTheme="minorEastAsia"/>
+          <w:sz w:val="21"/>
+          <w:szCs w:val="21"/>
+        </w:rPr>
+        <w:t xml:space="preserve">, although the improvement is not significant. For instance, MAE for PitsMarsh is equal with kNNwithMean, however PistMarsh has a lower RMSE, suggesting that PitsMarsh has low variance in errors. </w:t>
+      </w:r>
+      <w:r>
+        <w:rPr>
+          <w:rFonts w:eastAsiaTheme="minorEastAsia"/>
+          <w:sz w:val="21"/>
+          <w:szCs w:val="21"/>
+          <w:highlight w:val="yellow"/>
+        </w:rPr>
+        <w:t>The results, further confirm finding of previous researches that claim inclusion of trust in the CF based recommender increases the accuracy</w:t>
+      </w:r>
+      <w:r>
+        <w:rPr>
+          <w:rFonts w:eastAsiaTheme="minorEastAsia"/>
+          <w:sz w:val="21"/>
+          <w:szCs w:val="21"/>
+        </w:rPr>
+        <w:t>.</w:t>
+      </w:r>
+    </w:p>
+    <w:p>
+      <w:pPr>
+        <w:rPr>
+          <w:rFonts w:eastAsiaTheme="minorEastAsia"/>
+          <w:sz w:val="21"/>
+          <w:szCs w:val="21"/>
+        </w:rPr>
+      </w:pPr>
+      <w:r>
+        <w:rPr>
+          <w:rFonts w:eastAsiaTheme="minorEastAsia"/>
+          <w:sz w:val="21"/>
+          <w:szCs w:val="21"/>
+        </w:rPr>
+        <w:t xml:space="preserve">User-based AgreeTrust performs worse than all the other methods. However, item-based </w:t>
+      </w:r>
+      <w:r>
+        <w:rPr>
+          <w:rFonts w:eastAsiaTheme="minorEastAsia"/>
+          <w:sz w:val="21"/>
+          <w:szCs w:val="21"/>
+        </w:rPr>
+        <w:t>AgreeTrust</w:t>
+      </w:r>
+      <w:r>
+        <w:rPr>
+          <w:rFonts w:eastAsiaTheme="minorEastAsia"/>
+          <w:sz w:val="21"/>
+          <w:szCs w:val="21"/>
+        </w:rPr>
+        <w:t xml:space="preserve"> results are better than kNNwithMeans. </w:t>
+      </w:r>
+    </w:p>
+    <w:p>
+      <w:pPr>
+        <w:rPr>
+          <w:rFonts w:eastAsiaTheme="minorEastAsia"/>
+          <w:sz w:val="21"/>
+          <w:szCs w:val="21"/>
+        </w:rPr>
+      </w:pPr>
+      <w:r>
+        <w:rPr>
+          <w:rFonts w:eastAsiaTheme="minorEastAsia"/>
+          <w:sz w:val="21"/>
+          <w:szCs w:val="21"/>
+        </w:rPr>
+        <w:t xml:space="preserve">The best result is achieved when similarity is combined with AgreeTrust. </w:t>
+      </w:r>
+      <w:r>
+        <w:rPr>
+          <w:rFonts w:eastAsiaTheme="minorEastAsia"/>
+          <w:sz w:val="21"/>
+          <w:szCs w:val="21"/>
+        </w:rPr>
+        <w:t xml:space="preserve">SimTrust outperforms with an average increased accuracy of </w:t>
+      </w:r>
+      <w:r>
+        <w:rPr>
+          <w:rFonts w:eastAsiaTheme="minorEastAsia"/>
+          <w:sz w:val="21"/>
+          <w:szCs w:val="21"/>
+        </w:rPr>
+        <w:t>0.6%.</w:t>
+      </w:r>
+      <w:r>
+        <w:rPr>
+          <w:rFonts w:eastAsiaTheme="minorEastAsia"/>
+          <w:sz w:val="21"/>
+          <w:szCs w:val="21"/>
+        </w:rPr>
+        <w:t xml:space="preserve"> Although, PistMash method performs better than AgreeTrust, we should note that belief calculation in their method involves aggregation of similarity.</w:t>
+      </w:r>
+    </w:p>
+    <w:p>
+      <w:pPr>
+        <w:rPr>
+          <w:rFonts w:eastAsiaTheme="minorEastAsia"/>
+          <w:sz w:val="21"/>
+          <w:szCs w:val="21"/>
+        </w:rPr>
+      </w:pPr>
+    </w:p>
+    <w:p>
+      <w:pPr>
+        <w:rPr>
+          <w:rFonts w:eastAsiaTheme="minorEastAsia"/>
+          <w:sz w:val="21"/>
+          <w:szCs w:val="21"/>
+        </w:rPr>
+      </w:pPr>
+    </w:p>
+    <w:p>
+      <w:pPr>
+        <w:rPr>
+          <w:rFonts w:eastAsiaTheme="minorEastAsia"/>
+          <w:sz w:val="21"/>
+          <w:szCs w:val="21"/>
+        </w:rPr>
+      </w:pPr>
+      <w:r>
+        <w:rPr>
+          <w:rFonts w:eastAsiaTheme="minorEastAsia"/>
+          <w:sz w:val="21"/>
+          <w:szCs w:val="21"/>
+        </w:rPr>
+        <w:t>For the purpose of reproducibility, we have published</w:t>
+      </w:r>
+      <w:r>
+        <w:rPr>
+          <w:rFonts w:eastAsiaTheme="minorEastAsia"/>
+          <w:sz w:val="21"/>
+          <w:szCs w:val="21"/>
+        </w:rPr>
+        <w:t xml:space="preserve"> the code for our experiment at </w:t>
+      </w:r>
+      <w:r>
+        <w:rPr>
+          <w:rFonts w:eastAsiaTheme="minorEastAsia"/>
+          <w:sz w:val="21"/>
+          <w:szCs w:val="21"/>
+        </w:rPr>
+        <w:t>http://github.com/xahiru/agreerecom.</w:t>
+      </w:r>
+    </w:p>
+    <w:p>
+      <w:pPr>
+        <w:rPr>
+          <w:rFonts w:eastAsiaTheme="minorEastAsia"/>
+          <w:sz w:val="21"/>
+          <w:szCs w:val="21"/>
+        </w:rPr>
+      </w:pPr>
+    </w:p>
+    <w:p>
+      <w:pPr>
+        <w:rPr>
+          <w:rFonts w:eastAsiaTheme="minorEastAsia"/>
+          <w:sz w:val="21"/>
+          <w:szCs w:val="21"/>
+        </w:rPr>
+      </w:pPr>
+    </w:p>
+    <w:p>
+      <w:r>
+        <w:t>Complexity analysis</w:t>
+      </w:r>
+    </w:p>
     <w:p/>
     <w:p>
       <w:pPr>
@@ -8651,143 +8823,104 @@
           <w:sz w:val="21"/>
           <w:szCs w:val="21"/>
         </w:rPr>
-        <w:t>As we can see f</w:t>
-      </w:r>
-      <w:r>
-        <w:rPr>
-          <w:rFonts w:eastAsiaTheme="minorEastAsia"/>
-          <w:sz w:val="21"/>
-          <w:szCs w:val="21"/>
-        </w:rPr>
-        <w:t xml:space="preserve">rom the result table 1. all the RMSE values are higher than MAE. </w:t>
-      </w:r>
-      <w:r>
-        <w:rPr>
-          <w:rFonts w:eastAsiaTheme="minorEastAsia"/>
-          <w:sz w:val="21"/>
-          <w:szCs w:val="21"/>
-        </w:rPr>
-        <w:t xml:space="preserve">The </w:t>
-      </w:r>
-      <w:r>
-        <w:rPr>
-          <w:rFonts w:eastAsiaTheme="minorEastAsia"/>
-          <w:sz w:val="21"/>
-          <w:szCs w:val="21"/>
-        </w:rPr>
-        <w:t xml:space="preserve">difference in error matrices shows that </w:t>
-      </w:r>
-      <w:r>
-        <w:rPr>
-          <w:rFonts w:eastAsiaTheme="minorEastAsia"/>
-          <w:sz w:val="21"/>
-          <w:szCs w:val="21"/>
-        </w:rPr>
-        <w:t>variance with</w:t>
-      </w:r>
-      <w:r>
-        <w:rPr>
-          <w:rFonts w:eastAsiaTheme="minorEastAsia"/>
-          <w:sz w:val="21"/>
-          <w:szCs w:val="21"/>
-        </w:rPr>
-        <w:t>in</w:t>
-      </w:r>
-      <w:r>
-        <w:rPr>
-          <w:rFonts w:eastAsiaTheme="minorEastAsia"/>
-          <w:sz w:val="21"/>
-          <w:szCs w:val="21"/>
-        </w:rPr>
-        <w:t xml:space="preserve"> error values are</w:t>
-      </w:r>
-      <w:r>
-        <w:rPr>
-          <w:rFonts w:eastAsiaTheme="minorEastAsia"/>
-          <w:sz w:val="21"/>
-          <w:szCs w:val="21"/>
-        </w:rPr>
-        <w:t xml:space="preserve"> high</w:t>
-      </w:r>
-      <w:r>
-        <w:rPr>
-          <w:rFonts w:eastAsiaTheme="minorEastAsia"/>
-          <w:sz w:val="21"/>
-          <w:szCs w:val="21"/>
-        </w:rPr>
-        <w:t xml:space="preserve">. As expected, using item profiles performs better than that of user profiles. </w:t>
-      </w:r>
-      <w:r>
-        <w:rPr>
-          <w:rFonts w:eastAsiaTheme="minorEastAsia"/>
-          <w:sz w:val="21"/>
-          <w:szCs w:val="21"/>
-          <w:highlight w:val="yellow"/>
-        </w:rPr>
-        <w:t>The all the trust-based methods outperform the basic kNN</w:t>
-      </w:r>
-      <w:r>
-        <w:rPr>
-          <w:rFonts w:eastAsiaTheme="minorEastAsia"/>
-          <w:sz w:val="21"/>
-          <w:szCs w:val="21"/>
-          <w:highlight w:val="yellow"/>
-        </w:rPr>
-        <w:t>, except user-based PitsMarsh method</w:t>
-      </w:r>
-      <w:r>
-        <w:rPr>
-          <w:rFonts w:eastAsiaTheme="minorEastAsia"/>
-          <w:sz w:val="21"/>
-          <w:szCs w:val="21"/>
-          <w:highlight w:val="yellow"/>
-        </w:rPr>
-        <w:t xml:space="preserve">. </w:t>
-      </w:r>
-      <w:r>
-        <w:rPr>
-          <w:rFonts w:eastAsiaTheme="minorEastAsia"/>
-          <w:sz w:val="21"/>
-          <w:szCs w:val="21"/>
-          <w:highlight w:val="yellow"/>
-        </w:rPr>
-        <w:t>The results further, confirms with the previous researches</w:t>
-      </w:r>
-      <w:r>
-        <w:rPr>
-          <w:rFonts w:eastAsiaTheme="minorEastAsia"/>
-          <w:sz w:val="21"/>
-          <w:szCs w:val="21"/>
-          <w:highlight w:val="yellow"/>
-        </w:rPr>
-        <w:t xml:space="preserve"> []</w:t>
-      </w:r>
-      <w:r>
-        <w:rPr>
-          <w:rFonts w:eastAsiaTheme="minorEastAsia"/>
-          <w:sz w:val="21"/>
-          <w:szCs w:val="21"/>
-          <w:highlight w:val="yellow"/>
-        </w:rPr>
-        <w:t xml:space="preserve">, that </w:t>
-      </w:r>
-      <w:r>
-        <w:rPr>
-          <w:rFonts w:eastAsiaTheme="minorEastAsia"/>
-          <w:sz w:val="21"/>
-          <w:szCs w:val="21"/>
-          <w:highlight w:val="yellow"/>
-        </w:rPr>
-        <w:t xml:space="preserve">claims </w:t>
-      </w:r>
-      <w:r>
-        <w:rPr>
-          <w:rFonts w:eastAsiaTheme="minorEastAsia"/>
-          <w:sz w:val="21"/>
-          <w:szCs w:val="21"/>
-          <w:highlight w:val="yellow"/>
-        </w:rPr>
-        <w:t>inclusion of trust in the CF based recommender increases the accuracy.</w:t>
+        <w:t>The pairwise trust calculation requires O(</w:t>
+      </w:r>
+      <w:r>
+        <w:rPr>
+          <w:rFonts w:eastAsiaTheme="minorEastAsia"/>
+          <w:sz w:val="21"/>
+          <w:szCs w:val="21"/>
+        </w:rPr>
+        <w:t>N</w:t>
+      </w:r>
+      <w:r>
+        <w:rPr>
+          <w:rFonts w:eastAsiaTheme="minorEastAsia"/>
+          <w:sz w:val="21"/>
+          <w:szCs w:val="21"/>
+          <w:vertAlign w:val="superscript"/>
+        </w:rPr>
+        <w:t>2</w:t>
+      </w:r>
+      <w:r>
+        <w:rPr>
+          <w:rFonts w:eastAsiaTheme="minorEastAsia"/>
+          <w:sz w:val="21"/>
+          <w:szCs w:val="21"/>
+        </w:rPr>
+        <w:t xml:space="preserve">) </w:t>
+      </w:r>
+      <w:r>
+        <w:rPr>
+          <w:rFonts w:eastAsiaTheme="minorEastAsia"/>
+          <w:sz w:val="21"/>
+          <w:szCs w:val="21"/>
+        </w:rPr>
+        <w:t xml:space="preserve">time </w:t>
+      </w:r>
+      <w:r>
+        <w:rPr>
+          <w:rFonts w:eastAsiaTheme="minorEastAsia"/>
+          <w:sz w:val="21"/>
+          <w:szCs w:val="21"/>
+        </w:rPr>
+        <w:t xml:space="preserve">as model loops through each user for rating comparison with other users. </w:t>
+      </w:r>
+      <w:r>
+        <w:rPr>
+          <w:rFonts w:eastAsiaTheme="minorEastAsia"/>
+          <w:sz w:val="21"/>
+          <w:szCs w:val="21"/>
+        </w:rPr>
+        <w:t>In contrast to our Agree</w:t>
+      </w:r>
+      <w:r>
+        <w:rPr>
+          <w:rFonts w:eastAsiaTheme="minorEastAsia"/>
+          <w:sz w:val="21"/>
+          <w:szCs w:val="21"/>
+        </w:rPr>
+        <w:t>Trust</w:t>
+      </w:r>
+      <w:r>
+        <w:rPr>
+          <w:rFonts w:eastAsiaTheme="minorEastAsia"/>
+          <w:sz w:val="21"/>
+          <w:szCs w:val="21"/>
+        </w:rPr>
+        <w:t xml:space="preserve"> model</w:t>
+      </w:r>
+      <w:r>
+        <w:rPr>
+          <w:rFonts w:eastAsiaTheme="minorEastAsia"/>
+          <w:sz w:val="21"/>
+          <w:szCs w:val="21"/>
+        </w:rPr>
+        <w:t xml:space="preserve">, </w:t>
+      </w:r>
+      <w:r>
+        <w:rPr>
+          <w:rFonts w:eastAsiaTheme="minorEastAsia"/>
+          <w:sz w:val="21"/>
+          <w:szCs w:val="21"/>
+        </w:rPr>
+        <w:t xml:space="preserve">Odnovan </w:t>
+      </w:r>
+      <w:r>
+        <w:rPr>
+          <w:rFonts w:eastAsiaTheme="minorEastAsia"/>
+          <w:sz w:val="21"/>
+          <w:szCs w:val="21"/>
+        </w:rPr>
+        <w:t>model is prohibitively expensive</w:t>
+      </w:r>
+      <w:r>
+        <w:rPr>
+          <w:rFonts w:eastAsiaTheme="minorEastAsia"/>
+          <w:sz w:val="21"/>
+          <w:szCs w:val="21"/>
+        </w:rPr>
+        <w:t xml:space="preserve"> since it</w:t>
       </w:r>
       <w:r>
         <w:rPr>
@@ -8797,63 +8930,62 @@
         </w:rPr>
         <w:t xml:space="preserve"> </w:t>
       </w:r>
-    </w:p>
-    <w:p>
-      <w:pPr>
-        <w:rPr>
-          <w:rFonts w:eastAsiaTheme="minorEastAsia"/>
-          <w:sz w:val="21"/>
-          <w:szCs w:val="21"/>
-        </w:rPr>
-      </w:pPr>
-    </w:p>
-    <w:p>
-      <w:pPr>
-        <w:rPr>
-          <w:rFonts w:eastAsiaTheme="minorEastAsia"/>
-          <w:sz w:val="21"/>
-          <w:szCs w:val="21"/>
-        </w:rPr>
-      </w:pPr>
-      <w:r>
-        <w:rPr>
-          <w:rFonts w:eastAsiaTheme="minorEastAsia"/>
-          <w:sz w:val="21"/>
-          <w:szCs w:val="21"/>
-        </w:rPr>
-        <w:t>AgreeTrust outperforms its counter parts as well as basic kNN, with an average increased accuracy of 9.3%. Odnovan’s and PitsMarsh methods have a relatively similar accuracy. To our surprised, it performs worse than regular kNN.</w:t>
-      </w:r>
-      <w:r>
-        <w:rPr>
-          <w:rFonts w:eastAsiaTheme="minorEastAsia"/>
-          <w:sz w:val="21"/>
-          <w:szCs w:val="21"/>
-        </w:rPr>
-        <w:t xml:space="preserve"> Among the evaluated </w:t>
-      </w:r>
-      <w:r>
-        <w:rPr>
-          <w:rFonts w:eastAsiaTheme="minorEastAsia"/>
-          <w:sz w:val="21"/>
-          <w:szCs w:val="21"/>
-        </w:rPr>
-        <w:t xml:space="preserve">trust </w:t>
-      </w:r>
-      <w:r>
-        <w:rPr>
-          <w:rFonts w:eastAsiaTheme="minorEastAsia"/>
-          <w:sz w:val="21"/>
-          <w:szCs w:val="21"/>
-        </w:rPr>
-        <w:t>methods, PitsMarsh performs the worst. As in their work, we have only used belief to</w:t>
-      </w:r>
-      <w:r>
-        <w:rPr>
-          <w:rFonts w:eastAsiaTheme="minorEastAsia"/>
-          <w:sz w:val="21"/>
-          <w:szCs w:val="21"/>
-        </w:rPr>
-        <w:t xml:space="preserve"> derive trust, for details, see [].</w:t>
+      <w:r>
+        <w:rPr>
+          <w:rFonts w:eastAsiaTheme="minorEastAsia"/>
+          <w:sz w:val="21"/>
+          <w:szCs w:val="21"/>
+        </w:rPr>
+        <w:t xml:space="preserve">requires </w:t>
+      </w:r>
+      <w:r>
+        <w:rPr>
+          <w:rFonts w:eastAsiaTheme="minorEastAsia"/>
+          <w:sz w:val="21"/>
+          <w:szCs w:val="21"/>
+        </w:rPr>
+        <w:t xml:space="preserve">additional </w:t>
+      </w:r>
+      <w:r>
+        <w:rPr>
+          <w:rFonts w:eastAsiaTheme="minorEastAsia"/>
+          <w:sz w:val="21"/>
+          <w:szCs w:val="21"/>
+        </w:rPr>
+        <w:t>O(</w:t>
+      </w:r>
+      <w:r>
+        <w:rPr>
+          <w:rFonts w:eastAsiaTheme="minorEastAsia"/>
+          <w:sz w:val="21"/>
+          <w:szCs w:val="21"/>
+        </w:rPr>
+        <w:t>k</w:t>
+      </w:r>
+      <w:r>
+        <w:rPr>
+          <w:rFonts w:eastAsiaTheme="minorEastAsia"/>
+          <w:sz w:val="21"/>
+          <w:szCs w:val="21"/>
+        </w:rPr>
+        <w:t>N</w:t>
+      </w:r>
+      <w:r>
+        <w:rPr>
+          <w:rFonts w:eastAsiaTheme="minorEastAsia"/>
+          <w:sz w:val="21"/>
+          <w:szCs w:val="21"/>
+          <w:vertAlign w:val="superscript"/>
+        </w:rPr>
+        <w:t>2</w:t>
+      </w:r>
+      <w:r>
+        <w:rPr>
+          <w:rFonts w:eastAsiaTheme="minorEastAsia"/>
+          <w:sz w:val="21"/>
+          <w:szCs w:val="21"/>
+        </w:rPr>
+        <w:t>) time</w:t>
       </w:r>
       <w:r>
         <w:rPr>
@@ -8863,127 +8995,152 @@
         </w:rPr>
         <w:t xml:space="preserve"> </w:t>
       </w:r>
-    </w:p>
-    <w:p>
-      <w:pPr>
-        <w:rPr>
-          <w:rFonts w:eastAsiaTheme="minorEastAsia"/>
-          <w:sz w:val="21"/>
-          <w:szCs w:val="21"/>
-        </w:rPr>
-      </w:pPr>
-    </w:p>
-    <w:p>
-      <w:pPr>
-        <w:rPr>
-          <w:rFonts w:eastAsiaTheme="minorEastAsia"/>
-          <w:sz w:val="21"/>
-          <w:szCs w:val="21"/>
-        </w:rPr>
-      </w:pPr>
-      <w:r>
-        <w:rPr>
-          <w:rFonts w:eastAsiaTheme="minorEastAsia"/>
-          <w:sz w:val="21"/>
-          <w:szCs w:val="21"/>
-        </w:rPr>
-        <w:t>We have also explored the effect of combining trus</w:t>
-      </w:r>
-      <w:r>
-        <w:rPr>
-          <w:rFonts w:eastAsiaTheme="minorEastAsia"/>
-          <w:sz w:val="21"/>
-          <w:szCs w:val="21"/>
-        </w:rPr>
-        <w:t xml:space="preserve">t and similarity. </w:t>
-      </w:r>
-      <w:r>
-        <w:rPr>
-          <w:rFonts w:eastAsiaTheme="minorEastAsia"/>
-          <w:sz w:val="21"/>
-          <w:szCs w:val="21"/>
-        </w:rPr>
-        <w:t xml:space="preserve">The Sim_Trust </w:t>
-      </w:r>
-      <w:r>
-        <w:rPr>
-          <w:rFonts w:eastAsiaTheme="minorEastAsia"/>
-          <w:sz w:val="21"/>
-          <w:szCs w:val="21"/>
-        </w:rPr>
-        <w:t xml:space="preserve">column of the result table 1 shows the accuracy of the </w:t>
-      </w:r>
-      <w:r>
-        <w:rPr>
-          <w:rFonts w:eastAsiaTheme="minorEastAsia"/>
-          <w:sz w:val="21"/>
-          <w:szCs w:val="21"/>
-        </w:rPr>
-        <w:t xml:space="preserve">predictions when trust is </w:t>
-      </w:r>
-      <w:r>
-        <w:rPr>
-          <w:rFonts w:eastAsiaTheme="minorEastAsia"/>
-          <w:sz w:val="21"/>
-          <w:szCs w:val="21"/>
-        </w:rPr>
-        <w:t xml:space="preserve">combined </w:t>
-      </w:r>
-      <w:r>
-        <w:rPr>
-          <w:rFonts w:eastAsiaTheme="minorEastAsia"/>
-          <w:sz w:val="21"/>
-          <w:szCs w:val="21"/>
-        </w:rPr>
-        <w:t xml:space="preserve">with </w:t>
-      </w:r>
-      <w:r>
-        <w:rPr>
-          <w:rFonts w:eastAsiaTheme="minorEastAsia"/>
-          <w:sz w:val="21"/>
-          <w:szCs w:val="21"/>
-        </w:rPr>
-        <w:t xml:space="preserve">similarity </w:t>
-      </w:r>
-      <w:r>
-        <w:rPr>
-          <w:rFonts w:eastAsiaTheme="minorEastAsia"/>
-          <w:sz w:val="21"/>
-          <w:szCs w:val="21"/>
-        </w:rPr>
-        <w:t>using</w:t>
-      </w:r>
-      <w:r>
-        <w:rPr>
-          <w:rFonts w:eastAsiaTheme="minorEastAsia"/>
-          <w:sz w:val="21"/>
-          <w:szCs w:val="21"/>
-        </w:rPr>
-        <w:t xml:space="preserve"> AgreeTrust model</w:t>
-      </w:r>
-      <w:r>
-        <w:rPr>
-          <w:rFonts w:eastAsiaTheme="minorEastAsia"/>
-          <w:sz w:val="21"/>
-          <w:szCs w:val="21"/>
-        </w:rPr>
-        <w:t xml:space="preserve">. </w:t>
-      </w:r>
-      <w:r>
-        <w:rPr>
-          <w:rFonts w:eastAsiaTheme="minorEastAsia"/>
-          <w:sz w:val="21"/>
-          <w:szCs w:val="21"/>
-        </w:rPr>
-        <w:t xml:space="preserve">In [] </w:t>
-      </w:r>
-      <w:r>
-        <w:rPr>
-          <w:rFonts w:eastAsiaTheme="minorEastAsia"/>
-          <w:sz w:val="21"/>
-          <w:szCs w:val="21"/>
-        </w:rPr>
-        <w:t>O’Donovan</w:t>
+      <w:r>
+        <w:rPr>
+          <w:rFonts w:eastAsiaTheme="minorEastAsia"/>
+          <w:sz w:val="21"/>
+          <w:szCs w:val="21"/>
+        </w:rPr>
+        <w:t xml:space="preserve">as there is </w:t>
+      </w:r>
+      <w:r>
+        <w:rPr>
+          <w:rFonts w:eastAsiaTheme="minorEastAsia"/>
+          <w:sz w:val="21"/>
+          <w:szCs w:val="21"/>
+        </w:rPr>
+        <w:t>a</w:t>
+      </w:r>
+      <w:r>
+        <w:rPr>
+          <w:rFonts w:eastAsiaTheme="minorEastAsia"/>
+          <w:sz w:val="21"/>
+          <w:szCs w:val="21"/>
+        </w:rPr>
+        <w:t xml:space="preserve"> prediction step for each user.</w:t>
+      </w:r>
+      <w:r>
+        <w:rPr>
+          <w:rFonts w:eastAsiaTheme="minorEastAsia"/>
+          <w:sz w:val="21"/>
+          <w:szCs w:val="21"/>
+        </w:rPr>
+        <w:t xml:space="preserve"> Thus</w:t>
+      </w:r>
+      <w:r>
+        <w:rPr>
+          <w:rFonts w:eastAsiaTheme="minorEastAsia"/>
+          <w:sz w:val="21"/>
+          <w:szCs w:val="21"/>
+        </w:rPr>
+        <w:t xml:space="preserve">, all </w:t>
+      </w:r>
+      <w:r>
+        <w:rPr>
+          <w:rFonts w:eastAsiaTheme="minorEastAsia"/>
+          <w:sz w:val="21"/>
+          <w:szCs w:val="21"/>
+        </w:rPr>
+        <w:t xml:space="preserve">the </w:t>
+      </w:r>
+      <w:r>
+        <w:rPr>
+          <w:rFonts w:eastAsiaTheme="minorEastAsia"/>
+          <w:sz w:val="21"/>
+          <w:szCs w:val="21"/>
+        </w:rPr>
+        <w:t>models</w:t>
+      </w:r>
+      <w:r>
+        <w:rPr>
+          <w:rFonts w:eastAsiaTheme="minorEastAsia"/>
+          <w:sz w:val="21"/>
+          <w:szCs w:val="21"/>
+        </w:rPr>
+        <w:t>,</w:t>
+      </w:r>
+      <w:r>
+        <w:rPr>
+          <w:rFonts w:eastAsiaTheme="minorEastAsia"/>
+          <w:sz w:val="21"/>
+          <w:szCs w:val="21"/>
+        </w:rPr>
+        <w:t xml:space="preserve"> that </w:t>
+      </w:r>
+      <w:r>
+        <w:rPr>
+          <w:rFonts w:eastAsiaTheme="minorEastAsia"/>
+          <w:sz w:val="21"/>
+          <w:szCs w:val="21"/>
+        </w:rPr>
+        <w:lastRenderedPageBreak/>
+        <w:t>requires prediction during trust matrix generation</w:t>
+      </w:r>
+      <w:r>
+        <w:rPr>
+          <w:rFonts w:eastAsiaTheme="minorEastAsia"/>
+          <w:sz w:val="21"/>
+          <w:szCs w:val="21"/>
+        </w:rPr>
+        <w:t>,</w:t>
+      </w:r>
+      <w:r>
+        <w:rPr>
+          <w:rFonts w:eastAsiaTheme="minorEastAsia"/>
+          <w:sz w:val="21"/>
+          <w:szCs w:val="21"/>
+        </w:rPr>
+        <w:t xml:space="preserve"> requires O(kN</w:t>
+      </w:r>
+      <w:r>
+        <w:rPr>
+          <w:rFonts w:eastAsiaTheme="minorEastAsia"/>
+          <w:sz w:val="21"/>
+          <w:szCs w:val="21"/>
+          <w:vertAlign w:val="superscript"/>
+        </w:rPr>
+        <w:t>2</w:t>
+      </w:r>
+      <w:r>
+        <w:rPr>
+          <w:rFonts w:eastAsiaTheme="minorEastAsia"/>
+          <w:sz w:val="21"/>
+          <w:szCs w:val="21"/>
+        </w:rPr>
+        <w:t xml:space="preserve"> + N</w:t>
+      </w:r>
+      <w:r>
+        <w:rPr>
+          <w:rFonts w:eastAsiaTheme="minorEastAsia"/>
+          <w:sz w:val="21"/>
+          <w:szCs w:val="21"/>
+          <w:vertAlign w:val="superscript"/>
+        </w:rPr>
+        <w:t>2</w:t>
+      </w:r>
+      <w:r>
+        <w:rPr>
+          <w:rFonts w:eastAsiaTheme="minorEastAsia"/>
+          <w:sz w:val="21"/>
+          <w:szCs w:val="21"/>
+        </w:rPr>
+        <w:t>) time.</w:t>
+      </w:r>
+      <w:r>
+        <w:rPr>
+          <w:rFonts w:eastAsiaTheme="minorEastAsia"/>
+          <w:sz w:val="21"/>
+          <w:szCs w:val="21"/>
+        </w:rPr>
+        <w:t xml:space="preserve"> Due to the expensive time requirement of the O’Donovan’ trust matrix generation, the only practical way to implement the method in a real-world system is to pre-calculate the trust matrices. On the other hand, AgreeTrust </w:t>
+      </w:r>
+      <w:r>
+        <w:rPr>
+          <w:rFonts w:eastAsiaTheme="minorEastAsia"/>
+          <w:sz w:val="21"/>
+          <w:szCs w:val="21"/>
+        </w:rPr>
+        <w:t>takes far less time to generate the trust matrix.</w:t>
       </w:r>
       <w:r>
         <w:rPr>
@@ -8993,37 +9150,132 @@
         </w:rPr>
         <w:t xml:space="preserve"> </w:t>
       </w:r>
-      <w:r>
-        <w:rPr>
-          <w:rFonts w:eastAsiaTheme="minorEastAsia"/>
-          <w:sz w:val="21"/>
-          <w:szCs w:val="21"/>
-        </w:rPr>
-        <w:t>adopted</w:t>
-      </w:r>
-      <w:r>
-        <w:rPr>
-          <w:rFonts w:eastAsiaTheme="minorEastAsia"/>
-          <w:sz w:val="21"/>
-          <w:szCs w:val="21"/>
-        </w:rPr>
-        <w:t xml:space="preserve"> harmonic mean to combine trust and similarity. However, we found our model gives best accuracy when using simple athematic</w:t>
-      </w:r>
-      <w:r>
-        <w:rPr>
-          <w:rFonts w:eastAsiaTheme="minorEastAsia"/>
-          <w:sz w:val="21"/>
-          <w:szCs w:val="21"/>
-        </w:rPr>
-        <w:t xml:space="preserve"> mean as in eq</w:t>
-      </w:r>
-      <w:r>
-        <w:rPr>
-          <w:rFonts w:eastAsiaTheme="minorEastAsia"/>
-          <w:sz w:val="21"/>
-          <w:szCs w:val="21"/>
-        </w:rPr>
-        <w:t>.322</w:t>
+    </w:p>
+    <w:p>
+      <w:pPr>
+        <w:rPr>
+          <w:rFonts w:eastAsiaTheme="minorEastAsia"/>
+          <w:sz w:val="21"/>
+          <w:szCs w:val="21"/>
+        </w:rPr>
+      </w:pPr>
+    </w:p>
+    <w:p>
+      <w:pPr>
+        <w:rPr>
+          <w:rFonts w:eastAsiaTheme="minorEastAsia"/>
+          <w:sz w:val="21"/>
+          <w:szCs w:val="21"/>
+        </w:rPr>
+      </w:pPr>
+    </w:p>
+    <w:p>
+      <w:pPr>
+        <w:rPr>
+          <w:rFonts w:eastAsiaTheme="minorEastAsia"/>
+          <w:sz w:val="21"/>
+          <w:szCs w:val="21"/>
+        </w:rPr>
+      </w:pPr>
+      <w:r>
+        <w:rPr>
+          <w:rFonts w:eastAsiaTheme="minorEastAsia"/>
+          <w:sz w:val="21"/>
+          <w:szCs w:val="21"/>
+        </w:rPr>
+        <w:t>Conclusion</w:t>
+      </w:r>
+      <w:r>
+        <w:rPr>
+          <w:rFonts w:eastAsiaTheme="minorEastAsia"/>
+          <w:sz w:val="21"/>
+          <w:szCs w:val="21"/>
+        </w:rPr>
+        <w:t xml:space="preserve"> and future work</w:t>
+      </w:r>
+      <w:bookmarkStart w:id="0" w:name="_GoBack"/>
+      <w:bookmarkEnd w:id="0"/>
+    </w:p>
+    <w:p>
+      <w:pPr>
+        <w:rPr>
+          <w:rFonts w:eastAsiaTheme="minorEastAsia"/>
+          <w:sz w:val="21"/>
+          <w:szCs w:val="21"/>
+        </w:rPr>
+      </w:pPr>
+    </w:p>
+    <w:p>
+      <w:pPr>
+        <w:rPr>
+          <w:rFonts w:eastAsiaTheme="minorEastAsia"/>
+          <w:sz w:val="21"/>
+          <w:szCs w:val="21"/>
+        </w:rPr>
+      </w:pPr>
+      <w:r>
+        <w:rPr>
+          <w:rFonts w:eastAsiaTheme="minorEastAsia"/>
+          <w:sz w:val="21"/>
+          <w:szCs w:val="21"/>
+        </w:rPr>
+        <w:t xml:space="preserve">In this </w:t>
+      </w:r>
+      <w:r>
+        <w:rPr>
+          <w:rFonts w:eastAsiaTheme="minorEastAsia"/>
+          <w:sz w:val="21"/>
+          <w:szCs w:val="21"/>
+        </w:rPr>
+        <w:t>paper,</w:t>
+      </w:r>
+      <w:r>
+        <w:rPr>
+          <w:rFonts w:eastAsiaTheme="minorEastAsia"/>
+          <w:sz w:val="21"/>
+          <w:szCs w:val="21"/>
+        </w:rPr>
+        <w:t xml:space="preserve"> we have proposed AgreeTrust, an implicit infere</w:t>
+      </w:r>
+      <w:r>
+        <w:rPr>
+          <w:rFonts w:eastAsiaTheme="minorEastAsia"/>
+          <w:sz w:val="21"/>
+          <w:szCs w:val="21"/>
+        </w:rPr>
+        <w:t>nce model for Collaborative Fil</w:t>
+      </w:r>
+      <w:r>
+        <w:rPr>
+          <w:rFonts w:eastAsiaTheme="minorEastAsia"/>
+          <w:sz w:val="21"/>
+          <w:szCs w:val="21"/>
+        </w:rPr>
+        <w:t xml:space="preserve">tering </w:t>
+      </w:r>
+      <w:r>
+        <w:rPr>
+          <w:rFonts w:eastAsiaTheme="minorEastAsia"/>
+          <w:sz w:val="21"/>
+          <w:szCs w:val="21"/>
+        </w:rPr>
+        <w:t xml:space="preserve">system. The basic idea is that trust relationship between trustor and trustee relies on the ratio of agreed number of rating (considering both positive and negatives) and </w:t>
+      </w:r>
+      <w:r>
+        <w:rPr>
+          <w:rFonts w:eastAsiaTheme="minorEastAsia"/>
+          <w:sz w:val="21"/>
+          <w:szCs w:val="21"/>
+        </w:rPr>
+        <w:t>total number of co-rated items. We have shown, by e</w:t>
+      </w:r>
+      <w:r>
+        <w:rPr>
+          <w:rFonts w:eastAsiaTheme="minorEastAsia"/>
+          <w:sz w:val="21"/>
+          <w:szCs w:val="21"/>
+        </w:rPr>
+        <w:t>xperimental</w:t>
       </w:r>
       <w:r>
         <w:rPr>
@@ -9033,334 +9285,109 @@
         </w:rPr>
         <w:t xml:space="preserve"> </w:t>
       </w:r>
-    </w:p>
-    <w:p>
-      <w:pPr>
-        <w:rPr>
-          <w:rFonts w:eastAsiaTheme="minorEastAsia"/>
-          <w:sz w:val="21"/>
-          <w:szCs w:val="21"/>
-        </w:rPr>
-      </w:pPr>
-    </w:p>
-    <w:p>
-      <w:pPr>
-        <w:rPr>
-          <w:rFonts w:eastAsiaTheme="minorEastAsia"/>
-          <w:sz w:val="21"/>
-          <w:szCs w:val="21"/>
-        </w:rPr>
-      </w:pPr>
-      <m:oMathPara>
-        <m:oMath>
-          <m:r>
-            <w:rPr>
-              <w:rFonts w:ascii="Cambria Math" w:eastAsiaTheme="minorEastAsia" w:hAnsi="Cambria Math"/>
-              <w:sz w:val="21"/>
-              <w:szCs w:val="21"/>
-            </w:rPr>
-            <m:t>Sim_Trust</m:t>
-          </m:r>
-          <m:r>
-            <w:rPr>
-              <w:rFonts w:ascii="Cambria Math" w:eastAsiaTheme="minorEastAsia" w:hAnsi="Cambria Math"/>
-              <w:sz w:val="21"/>
-              <w:szCs w:val="21"/>
-            </w:rPr>
-            <m:t>=</m:t>
-          </m:r>
-          <m:f>
-            <m:fPr>
-              <m:ctrlPr>
-                <w:rPr>
-                  <w:rFonts w:ascii="Cambria Math" w:eastAsiaTheme="minorEastAsia" w:hAnsi="Cambria Math"/>
-                  <w:i/>
-                  <w:sz w:val="21"/>
-                  <w:szCs w:val="21"/>
-                </w:rPr>
-              </m:ctrlPr>
-            </m:fPr>
-            <m:num>
-              <m:r>
-                <w:rPr>
-                  <w:rFonts w:ascii="Cambria Math" w:eastAsiaTheme="minorEastAsia" w:hAnsi="Cambria Math"/>
-                  <w:sz w:val="21"/>
-                  <w:szCs w:val="21"/>
-                </w:rPr>
-                <m:t>T+S</m:t>
-              </m:r>
-            </m:num>
-            <m:den>
-              <m:r>
-                <w:rPr>
-                  <w:rFonts w:ascii="Cambria Math" w:eastAsiaTheme="minorEastAsia" w:hAnsi="Cambria Math"/>
-                  <w:sz w:val="21"/>
-                  <w:szCs w:val="21"/>
-                </w:rPr>
-                <m:t>2</m:t>
-              </m:r>
-            </m:den>
-          </m:f>
-        </m:oMath>
-      </m:oMathPara>
-    </w:p>
-    <w:p>
-      <w:pPr>
-        <w:rPr>
-          <w:rFonts w:eastAsiaTheme="minorEastAsia"/>
-          <w:sz w:val="21"/>
-          <w:szCs w:val="21"/>
-        </w:rPr>
-      </w:pPr>
-    </w:p>
-    <w:p>
-      <w:pPr>
-        <w:rPr>
-          <w:rFonts w:eastAsiaTheme="minorEastAsia"/>
-          <w:sz w:val="21"/>
-          <w:szCs w:val="21"/>
-        </w:rPr>
-      </w:pPr>
-      <w:r>
-        <w:rPr>
-          <w:rFonts w:eastAsiaTheme="minorEastAsia"/>
-          <w:sz w:val="21"/>
-          <w:szCs w:val="21"/>
-        </w:rPr>
-        <w:t>where T and S are the Trust matrix and Similarity matr</w:t>
-      </w:r>
-      <w:r>
-        <w:rPr>
-          <w:rFonts w:eastAsiaTheme="minorEastAsia"/>
-          <w:sz w:val="21"/>
-          <w:szCs w:val="21"/>
-        </w:rPr>
-        <w:t>ix, respectively. T is generated using the equation 3. Similarity S is calculated using the Pearson correlation formula as in equation 2.</w:t>
-      </w:r>
-    </w:p>
-    <w:p>
-      <w:pPr>
-        <w:rPr>
-          <w:rFonts w:eastAsiaTheme="minorEastAsia"/>
-          <w:sz w:val="21"/>
-          <w:szCs w:val="21"/>
-        </w:rPr>
-      </w:pPr>
-      <w:r>
-        <w:rPr>
-          <w:rFonts w:eastAsiaTheme="minorEastAsia"/>
-          <w:sz w:val="21"/>
-          <w:szCs w:val="21"/>
-        </w:rPr>
-        <w:t>Although, t</w:t>
-      </w:r>
-      <w:r>
-        <w:rPr>
-          <w:rFonts w:eastAsiaTheme="minorEastAsia"/>
-          <w:sz w:val="21"/>
-          <w:szCs w:val="21"/>
-        </w:rPr>
-        <w:t>here is a clear improvement in accuracy for both item-based and user-</w:t>
-      </w:r>
-      <w:r>
-        <w:rPr>
-          <w:rFonts w:eastAsiaTheme="minorEastAsia"/>
-          <w:sz w:val="21"/>
-          <w:szCs w:val="21"/>
-        </w:rPr>
-        <w:t>based predictions using the combined Sim_Trust, results are not as good as lone AgreeTrust.</w:t>
-      </w:r>
-    </w:p>
-    <w:p>
-      <w:pPr>
-        <w:rPr>
-          <w:rFonts w:eastAsiaTheme="minorEastAsia"/>
-          <w:sz w:val="21"/>
-          <w:szCs w:val="21"/>
-        </w:rPr>
-      </w:pPr>
-    </w:p>
-    <w:p>
-      <w:pPr>
-        <w:rPr>
-          <w:rFonts w:eastAsiaTheme="minorEastAsia"/>
-          <w:sz w:val="21"/>
-          <w:szCs w:val="21"/>
-        </w:rPr>
-      </w:pPr>
-      <w:r>
-        <w:rPr>
-          <w:rFonts w:eastAsiaTheme="minorEastAsia"/>
-          <w:sz w:val="21"/>
-          <w:szCs w:val="21"/>
-        </w:rPr>
-        <w:t>For the purpose of reproducibility, we have published</w:t>
-      </w:r>
-      <w:r>
-        <w:rPr>
-          <w:rFonts w:eastAsiaTheme="minorEastAsia"/>
-          <w:sz w:val="21"/>
-          <w:szCs w:val="21"/>
-        </w:rPr>
-        <w:t xml:space="preserve"> the code for our experiment at </w:t>
-      </w:r>
-      <w:r>
-        <w:rPr>
-          <w:rFonts w:eastAsiaTheme="minorEastAsia"/>
-          <w:sz w:val="21"/>
-          <w:szCs w:val="21"/>
-        </w:rPr>
-        <w:t>http://github.com/xahiru/agreerecom.</w:t>
-      </w:r>
-    </w:p>
-    <w:p>
-      <w:pPr>
-        <w:rPr>
-          <w:rFonts w:eastAsiaTheme="minorEastAsia"/>
-          <w:sz w:val="21"/>
-          <w:szCs w:val="21"/>
-        </w:rPr>
-      </w:pPr>
-    </w:p>
-    <w:p/>
-    <w:p>
-      <w:pPr>
-        <w:rPr>
-          <w:rFonts w:eastAsiaTheme="minorEastAsia"/>
-          <w:sz w:val="21"/>
-          <w:szCs w:val="21"/>
-        </w:rPr>
-      </w:pPr>
-      <w:r>
-        <w:rPr>
-          <w:rFonts w:eastAsiaTheme="minorEastAsia"/>
-          <w:sz w:val="21"/>
-          <w:szCs w:val="21"/>
-        </w:rPr>
-        <w:t xml:space="preserve">In order to investigate the effect of number of neighbours on the accuracy, we have evaluated the model for different values of k. </w:t>
-      </w:r>
-      <w:r>
-        <w:rPr>
-          <w:rFonts w:eastAsiaTheme="minorEastAsia"/>
-          <w:sz w:val="21"/>
-          <w:szCs w:val="21"/>
-        </w:rPr>
-        <w:t>Table</w:t>
-      </w:r>
-      <w:r>
-        <w:rPr>
-          <w:rFonts w:eastAsiaTheme="minorEastAsia"/>
-          <w:sz w:val="21"/>
-          <w:szCs w:val="21"/>
-        </w:rPr>
-        <w:t xml:space="preserve"> 2. Shows the results.</w:t>
-      </w:r>
-    </w:p>
-    <w:p>
-      <w:pPr>
-        <w:rPr>
-          <w:rFonts w:eastAsiaTheme="minorEastAsia"/>
-          <w:sz w:val="21"/>
-          <w:szCs w:val="21"/>
-        </w:rPr>
-      </w:pPr>
-      <w:r>
-        <w:rPr>
-          <w:rFonts w:eastAsiaTheme="minorEastAsia"/>
-          <w:sz w:val="21"/>
-          <w:szCs w:val="21"/>
-        </w:rPr>
-        <w:t xml:space="preserve">As we can see, increasing k neither increase or decreases the accuracy. It could be due the variance in predictions cancels out as number of rating used for predication increases. </w:t>
-      </w:r>
-    </w:p>
-    <w:p/>
-    <w:p>
-      <w:r>
-        <w:t>Complexity analysis</w:t>
-      </w:r>
-    </w:p>
-    <w:p/>
-    <w:p>
-      <w:pPr>
-        <w:rPr>
-          <w:rFonts w:eastAsiaTheme="minorEastAsia"/>
-          <w:sz w:val="21"/>
-          <w:szCs w:val="21"/>
-        </w:rPr>
-      </w:pPr>
-      <w:r>
-        <w:rPr>
-          <w:rFonts w:eastAsiaTheme="minorEastAsia"/>
-          <w:sz w:val="21"/>
-          <w:szCs w:val="21"/>
-        </w:rPr>
-        <w:lastRenderedPageBreak/>
-        <w:t>The pairwise trust calculation requires O(</w:t>
-      </w:r>
-      <w:r>
-        <w:rPr>
-          <w:rFonts w:eastAsiaTheme="minorEastAsia"/>
-          <w:sz w:val="21"/>
-          <w:szCs w:val="21"/>
-        </w:rPr>
-        <w:t>N</w:t>
-      </w:r>
-      <w:r>
-        <w:rPr>
-          <w:rFonts w:eastAsiaTheme="minorEastAsia"/>
-          <w:sz w:val="21"/>
-          <w:szCs w:val="21"/>
-          <w:vertAlign w:val="superscript"/>
-        </w:rPr>
-        <w:t>2</w:t>
-      </w:r>
-      <w:r>
-        <w:rPr>
-          <w:rFonts w:eastAsiaTheme="minorEastAsia"/>
-          <w:sz w:val="21"/>
-          <w:szCs w:val="21"/>
-        </w:rPr>
-        <w:t xml:space="preserve">) </w:t>
-      </w:r>
-      <w:r>
-        <w:rPr>
-          <w:rFonts w:eastAsiaTheme="minorEastAsia"/>
-          <w:sz w:val="21"/>
-          <w:szCs w:val="21"/>
-        </w:rPr>
-        <w:t xml:space="preserve">time </w:t>
-      </w:r>
-      <w:r>
-        <w:rPr>
-          <w:rFonts w:eastAsiaTheme="minorEastAsia"/>
-          <w:sz w:val="21"/>
-          <w:szCs w:val="21"/>
-        </w:rPr>
-        <w:t xml:space="preserve">as model loops through each user for rating comparison with other users. </w:t>
-      </w:r>
-      <w:r>
-        <w:rPr>
-          <w:rFonts w:eastAsiaTheme="minorEastAsia"/>
-          <w:sz w:val="21"/>
-          <w:szCs w:val="21"/>
-        </w:rPr>
-        <w:t>In contrast to our Agree</w:t>
-      </w:r>
-      <w:r>
-        <w:rPr>
-          <w:rFonts w:eastAsiaTheme="minorEastAsia"/>
-          <w:sz w:val="21"/>
-          <w:szCs w:val="21"/>
-        </w:rPr>
-        <w:t>Trust</w:t>
-      </w:r>
-      <w:r>
-        <w:rPr>
-          <w:rFonts w:eastAsiaTheme="minorEastAsia"/>
-          <w:sz w:val="21"/>
-          <w:szCs w:val="21"/>
-        </w:rPr>
-        <w:t xml:space="preserve"> model</w:t>
+      <w:r>
+        <w:rPr>
+          <w:rFonts w:eastAsiaTheme="minorEastAsia"/>
+          <w:sz w:val="21"/>
+          <w:szCs w:val="21"/>
+        </w:rPr>
+        <w:t>ev</w:t>
+      </w:r>
+      <w:r>
+        <w:rPr>
+          <w:rFonts w:eastAsiaTheme="minorEastAsia"/>
+          <w:sz w:val="21"/>
+          <w:szCs w:val="21"/>
+        </w:rPr>
+        <w:t>aluati</w:t>
+      </w:r>
+      <w:r>
+        <w:rPr>
+          <w:rFonts w:eastAsiaTheme="minorEastAsia"/>
+          <w:sz w:val="21"/>
+          <w:szCs w:val="21"/>
+        </w:rPr>
+        <w:t xml:space="preserve">ons on real benchmark data set, </w:t>
+      </w:r>
+      <w:r>
+        <w:rPr>
+          <w:rFonts w:eastAsiaTheme="minorEastAsia"/>
+          <w:sz w:val="21"/>
+          <w:szCs w:val="21"/>
+        </w:rPr>
+        <w:t xml:space="preserve">that </w:t>
+      </w:r>
+      <w:r>
+        <w:rPr>
+          <w:rFonts w:eastAsiaTheme="minorEastAsia"/>
+          <w:sz w:val="21"/>
+          <w:szCs w:val="21"/>
+        </w:rPr>
+        <w:t xml:space="preserve">AgreeTrust improves </w:t>
+      </w:r>
+      <w:r>
+        <w:rPr>
+          <w:rFonts w:eastAsiaTheme="minorEastAsia"/>
+          <w:sz w:val="21"/>
+          <w:szCs w:val="21"/>
+        </w:rPr>
+        <w:t>prediction accuracy.</w:t>
+      </w:r>
+      <w:r>
+        <w:rPr>
+          <w:rFonts w:eastAsiaTheme="minorEastAsia"/>
+          <w:sz w:val="21"/>
+          <w:szCs w:val="21"/>
+        </w:rPr>
+        <w:t xml:space="preserve"> </w:t>
+      </w:r>
+      <w:r>
+        <w:rPr>
+          <w:rFonts w:eastAsiaTheme="minorEastAsia"/>
+          <w:sz w:val="21"/>
+          <w:szCs w:val="21"/>
+        </w:rPr>
+        <w:t xml:space="preserve">In contrast to most </w:t>
+      </w:r>
+      <w:r>
+        <w:rPr>
+          <w:rFonts w:eastAsiaTheme="minorEastAsia"/>
+          <w:sz w:val="21"/>
+          <w:szCs w:val="21"/>
+        </w:rPr>
+        <w:t xml:space="preserve">implicit </w:t>
+      </w:r>
+      <w:r>
+        <w:rPr>
+          <w:rFonts w:eastAsiaTheme="minorEastAsia"/>
+          <w:sz w:val="21"/>
+          <w:szCs w:val="21"/>
+        </w:rPr>
+        <w:t>trust inference methods that uses</w:t>
+      </w:r>
+      <w:r>
+        <w:rPr>
+          <w:rFonts w:eastAsiaTheme="minorEastAsia"/>
+          <w:sz w:val="21"/>
+          <w:szCs w:val="21"/>
+        </w:rPr>
+        <w:t xml:space="preserve"> rating as primary source trust, our model takes into account the direction of rating agreement between users</w:t>
+      </w:r>
+      <w:r>
+        <w:rPr>
+          <w:rFonts w:eastAsiaTheme="minorEastAsia"/>
+          <w:sz w:val="21"/>
+          <w:szCs w:val="21"/>
+        </w:rPr>
+        <w:t xml:space="preserve">.  </w:t>
+      </w:r>
+      <w:r>
+        <w:rPr>
+          <w:rFonts w:eastAsiaTheme="minorEastAsia"/>
+          <w:sz w:val="21"/>
+          <w:szCs w:val="21"/>
+        </w:rPr>
+        <w:t>Unfortunately</w:t>
       </w:r>
       <w:r>
         <w:rPr>
@@ -9376,23 +9403,55 @@
           <w:sz w:val="21"/>
           <w:szCs w:val="21"/>
         </w:rPr>
-        <w:t xml:space="preserve">Odnovan </w:t>
-      </w:r>
-      <w:r>
-        <w:rPr>
-          <w:rFonts w:eastAsiaTheme="minorEastAsia"/>
-          <w:sz w:val="21"/>
-          <w:szCs w:val="21"/>
-        </w:rPr>
-        <w:t>model is prohibitively expensive</w:t>
-      </w:r>
-      <w:r>
-        <w:rPr>
-          <w:rFonts w:eastAsiaTheme="minorEastAsia"/>
-          <w:sz w:val="21"/>
-          <w:szCs w:val="21"/>
-        </w:rPr>
-        <w:t xml:space="preserve"> since it</w:t>
+        <w:t>our</w:t>
+      </w:r>
+      <w:r>
+        <w:rPr>
+          <w:rFonts w:eastAsiaTheme="minorEastAsia"/>
+          <w:sz w:val="21"/>
+          <w:szCs w:val="21"/>
+        </w:rPr>
+        <w:t xml:space="preserve"> trust inference method </w:t>
+      </w:r>
+      <w:r>
+        <w:rPr>
+          <w:rFonts w:eastAsiaTheme="minorEastAsia"/>
+          <w:sz w:val="21"/>
+          <w:szCs w:val="21"/>
+        </w:rPr>
+        <w:t xml:space="preserve">does not </w:t>
+      </w:r>
+      <w:r>
+        <w:rPr>
+          <w:rFonts w:eastAsiaTheme="minorEastAsia"/>
+          <w:sz w:val="21"/>
+          <w:szCs w:val="21"/>
+        </w:rPr>
+        <w:t>count</w:t>
+      </w:r>
+      <w:r>
+        <w:rPr>
+          <w:rFonts w:eastAsiaTheme="minorEastAsia"/>
+          <w:sz w:val="21"/>
+          <w:szCs w:val="21"/>
+        </w:rPr>
+        <w:t xml:space="preserve"> the non-co-rated items. If any two users have no common item, then the trust between them is 0, and it is very common to find user pairs who do not have common ratings. </w:t>
+      </w:r>
+      <w:r>
+        <w:rPr>
+          <w:rFonts w:eastAsiaTheme="minorEastAsia"/>
+          <w:sz w:val="21"/>
+          <w:szCs w:val="21"/>
+        </w:rPr>
+        <w:t>As future work, w</w:t>
+      </w:r>
+      <w:r>
+        <w:rPr>
+          <w:rFonts w:eastAsiaTheme="minorEastAsia"/>
+          <w:sz w:val="21"/>
+          <w:szCs w:val="21"/>
+        </w:rPr>
+        <w:t>e plan to explore ways to address the sparsity of trust matrix.</w:t>
       </w:r>
       <w:r>
         <w:rPr>
@@ -9402,62 +9461,54 @@
         </w:rPr>
         <w:t xml:space="preserve"> </w:t>
       </w:r>
-      <w:r>
-        <w:rPr>
-          <w:rFonts w:eastAsiaTheme="minorEastAsia"/>
-          <w:sz w:val="21"/>
-          <w:szCs w:val="21"/>
-        </w:rPr>
-        <w:t xml:space="preserve">requires </w:t>
-      </w:r>
-      <w:r>
-        <w:rPr>
-          <w:rFonts w:eastAsiaTheme="minorEastAsia"/>
-          <w:sz w:val="21"/>
-          <w:szCs w:val="21"/>
-        </w:rPr>
-        <w:t xml:space="preserve">additional </w:t>
-      </w:r>
-      <w:r>
-        <w:rPr>
-          <w:rFonts w:eastAsiaTheme="minorEastAsia"/>
-          <w:sz w:val="21"/>
-          <w:szCs w:val="21"/>
-        </w:rPr>
-        <w:t>O(</w:t>
-      </w:r>
-      <w:r>
-        <w:rPr>
-          <w:rFonts w:eastAsiaTheme="minorEastAsia"/>
-          <w:sz w:val="21"/>
-          <w:szCs w:val="21"/>
-        </w:rPr>
-        <w:t>k</w:t>
-      </w:r>
-      <w:r>
-        <w:rPr>
-          <w:rFonts w:eastAsiaTheme="minorEastAsia"/>
-          <w:sz w:val="21"/>
-          <w:szCs w:val="21"/>
-        </w:rPr>
-        <w:t>N</w:t>
-      </w:r>
-      <w:r>
-        <w:rPr>
-          <w:rFonts w:eastAsiaTheme="minorEastAsia"/>
-          <w:sz w:val="21"/>
-          <w:szCs w:val="21"/>
-          <w:vertAlign w:val="superscript"/>
-        </w:rPr>
-        <w:t>2</w:t>
-      </w:r>
-      <w:r>
-        <w:rPr>
-          <w:rFonts w:eastAsiaTheme="minorEastAsia"/>
-          <w:sz w:val="21"/>
-          <w:szCs w:val="21"/>
-        </w:rPr>
-        <w:t>) time</w:t>
+    </w:p>
+    <w:p>
+      <w:pPr>
+        <w:rPr>
+          <w:rFonts w:eastAsiaTheme="minorEastAsia"/>
+          <w:sz w:val="21"/>
+          <w:szCs w:val="21"/>
+        </w:rPr>
+      </w:pPr>
+      <w:r>
+        <w:rPr>
+          <w:rFonts w:eastAsiaTheme="minorEastAsia"/>
+          <w:sz w:val="21"/>
+          <w:szCs w:val="21"/>
+        </w:rPr>
+        <w:t>Modern recommenders are heavily relying on deep learning models. However, not much work has been done to incorporate trust in deep learning models. Therefore</w:t>
+      </w:r>
+      <w:r>
+        <w:rPr>
+          <w:rFonts w:eastAsiaTheme="minorEastAsia"/>
+          <w:sz w:val="21"/>
+          <w:szCs w:val="21"/>
+        </w:rPr>
+        <w:t xml:space="preserve">, we plan to investigate </w:t>
+      </w:r>
+      <w:r>
+        <w:rPr>
+          <w:rFonts w:eastAsiaTheme="minorEastAsia"/>
+          <w:sz w:val="21"/>
+          <w:szCs w:val="21"/>
+        </w:rPr>
+        <w:t>the effect of incorporating</w:t>
+      </w:r>
+      <w:r>
+        <w:rPr>
+          <w:rFonts w:eastAsiaTheme="minorEastAsia"/>
+          <w:sz w:val="21"/>
+          <w:szCs w:val="21"/>
+        </w:rPr>
+        <w:t xml:space="preserve"> trust in deep learning </w:t>
+      </w:r>
+      <w:r>
+        <w:rPr>
+          <w:rFonts w:eastAsiaTheme="minorEastAsia"/>
+          <w:sz w:val="21"/>
+          <w:szCs w:val="21"/>
+        </w:rPr>
+        <w:t>models.</w:t>
       </w:r>
       <w:r>
         <w:rPr>
@@ -9473,137 +9524,15 @@
           <w:sz w:val="21"/>
           <w:szCs w:val="21"/>
         </w:rPr>
-        <w:t xml:space="preserve">as there is </w:t>
-      </w:r>
-      <w:r>
-        <w:rPr>
-          <w:rFonts w:eastAsiaTheme="minorEastAsia"/>
-          <w:sz w:val="21"/>
-          <w:szCs w:val="21"/>
-        </w:rPr>
-        <w:t>a</w:t>
-      </w:r>
-      <w:r>
-        <w:rPr>
-          <w:rFonts w:eastAsiaTheme="minorEastAsia"/>
-          <w:sz w:val="21"/>
-          <w:szCs w:val="21"/>
-        </w:rPr>
-        <w:t xml:space="preserve"> prediction step for each user.</w:t>
-      </w:r>
-      <w:r>
-        <w:rPr>
-          <w:rFonts w:eastAsiaTheme="minorEastAsia"/>
-          <w:sz w:val="21"/>
-          <w:szCs w:val="21"/>
-        </w:rPr>
-        <w:t xml:space="preserve"> Thus</w:t>
-      </w:r>
-      <w:r>
-        <w:rPr>
-          <w:rFonts w:eastAsiaTheme="minorEastAsia"/>
-          <w:sz w:val="21"/>
-          <w:szCs w:val="21"/>
-        </w:rPr>
-        <w:t xml:space="preserve">, all </w:t>
-      </w:r>
-      <w:r>
-        <w:rPr>
-          <w:rFonts w:eastAsiaTheme="minorEastAsia"/>
-          <w:sz w:val="21"/>
-          <w:szCs w:val="21"/>
-        </w:rPr>
-        <w:t xml:space="preserve">the </w:t>
-      </w:r>
-      <w:r>
-        <w:rPr>
-          <w:rFonts w:eastAsiaTheme="minorEastAsia"/>
-          <w:sz w:val="21"/>
-          <w:szCs w:val="21"/>
-        </w:rPr>
-        <w:t>models</w:t>
-      </w:r>
-      <w:r>
-        <w:rPr>
-          <w:rFonts w:eastAsiaTheme="minorEastAsia"/>
-          <w:sz w:val="21"/>
-          <w:szCs w:val="21"/>
-        </w:rPr>
-        <w:t>,</w:t>
-      </w:r>
-      <w:r>
-        <w:rPr>
-          <w:rFonts w:eastAsiaTheme="minorEastAsia"/>
-          <w:sz w:val="21"/>
-          <w:szCs w:val="21"/>
-        </w:rPr>
-        <w:t xml:space="preserve"> that requires prediction during trust matrix generation</w:t>
-      </w:r>
-      <w:r>
-        <w:rPr>
-          <w:rFonts w:eastAsiaTheme="minorEastAsia"/>
-          <w:sz w:val="21"/>
-          <w:szCs w:val="21"/>
-        </w:rPr>
-        <w:t>,</w:t>
-      </w:r>
-      <w:r>
-        <w:rPr>
-          <w:rFonts w:eastAsiaTheme="minorEastAsia"/>
-          <w:sz w:val="21"/>
-          <w:szCs w:val="21"/>
-        </w:rPr>
-        <w:t xml:space="preserve"> requires O(kN</w:t>
-      </w:r>
-      <w:r>
-        <w:rPr>
-          <w:rFonts w:eastAsiaTheme="minorEastAsia"/>
-          <w:sz w:val="21"/>
-          <w:szCs w:val="21"/>
-          <w:vertAlign w:val="superscript"/>
-        </w:rPr>
-        <w:t>2</w:t>
-      </w:r>
-      <w:r>
-        <w:rPr>
-          <w:rFonts w:eastAsiaTheme="minorEastAsia"/>
-          <w:sz w:val="21"/>
-          <w:szCs w:val="21"/>
-        </w:rPr>
-        <w:t xml:space="preserve"> + N</w:t>
-      </w:r>
-      <w:r>
-        <w:rPr>
-          <w:rFonts w:eastAsiaTheme="minorEastAsia"/>
-          <w:sz w:val="21"/>
-          <w:szCs w:val="21"/>
-          <w:vertAlign w:val="superscript"/>
-        </w:rPr>
-        <w:t>2</w:t>
-      </w:r>
-      <w:r>
-        <w:rPr>
-          <w:rFonts w:eastAsiaTheme="minorEastAsia"/>
-          <w:sz w:val="21"/>
-          <w:szCs w:val="21"/>
-        </w:rPr>
-        <w:t>) time.</w:t>
-      </w:r>
-      <w:r>
-        <w:rPr>
-          <w:rFonts w:eastAsiaTheme="minorEastAsia"/>
-          <w:sz w:val="21"/>
-          <w:szCs w:val="21"/>
-        </w:rPr>
-        <w:t xml:space="preserve"> Due to the expensive time requirement of the O’Donovan’ trust matrix generation, the only practical way to implement the method in a real-world system is to pre-calculate the trust matrices. On the other hand, AgreeTrust </w:t>
-      </w:r>
-      <w:r>
-        <w:rPr>
-          <w:rFonts w:eastAsiaTheme="minorEastAsia"/>
-          <w:sz w:val="21"/>
-          <w:szCs w:val="21"/>
-        </w:rPr>
-        <w:t>takes far less time to generate the trust matrix.</w:t>
+        <w:t>Furthermore, m</w:t>
+      </w:r>
+      <w:r>
+        <w:rPr>
+          <w:rFonts w:eastAsiaTheme="minorEastAsia"/>
+          <w:sz w:val="21"/>
+          <w:szCs w:val="21"/>
+        </w:rPr>
+        <w:t>ost trust implicit models use same prediction method for both trust generation and model evaluation.</w:t>
       </w:r>
       <w:r>
         <w:rPr>
@@ -9613,195 +9542,37 @@
         </w:rPr>
         <w:t xml:space="preserve"> </w:t>
       </w:r>
-    </w:p>
-    <w:p>
-      <w:pPr>
-        <w:rPr>
-          <w:rFonts w:eastAsiaTheme="minorEastAsia"/>
-          <w:sz w:val="21"/>
-          <w:szCs w:val="21"/>
-        </w:rPr>
-      </w:pPr>
-    </w:p>
-    <w:p>
-      <w:pPr>
-        <w:rPr>
-          <w:rFonts w:eastAsiaTheme="minorEastAsia"/>
-          <w:sz w:val="21"/>
-          <w:szCs w:val="21"/>
-        </w:rPr>
-      </w:pPr>
-    </w:p>
-    <w:p>
-      <w:pPr>
-        <w:rPr>
-          <w:rFonts w:eastAsiaTheme="minorEastAsia"/>
-          <w:sz w:val="21"/>
-          <w:szCs w:val="21"/>
-        </w:rPr>
-      </w:pPr>
-    </w:p>
-    <w:p>
-      <w:pPr>
-        <w:rPr>
-          <w:rFonts w:eastAsiaTheme="minorEastAsia"/>
-          <w:sz w:val="21"/>
-          <w:szCs w:val="21"/>
-        </w:rPr>
-      </w:pPr>
-      <w:r>
-        <w:rPr>
-          <w:rFonts w:eastAsiaTheme="minorEastAsia"/>
-          <w:sz w:val="21"/>
-          <w:szCs w:val="21"/>
-        </w:rPr>
-        <w:t>Conclusion</w:t>
-      </w:r>
-    </w:p>
-    <w:p>
-      <w:pPr>
-        <w:rPr>
-          <w:rFonts w:eastAsiaTheme="minorEastAsia"/>
-          <w:sz w:val="21"/>
-          <w:szCs w:val="21"/>
-        </w:rPr>
-      </w:pPr>
-    </w:p>
-    <w:p>
-      <w:pPr>
-        <w:rPr>
-          <w:rFonts w:eastAsiaTheme="minorEastAsia"/>
-          <w:sz w:val="21"/>
-          <w:szCs w:val="21"/>
-        </w:rPr>
-      </w:pPr>
-      <w:r>
-        <w:rPr>
-          <w:rFonts w:eastAsiaTheme="minorEastAsia"/>
-          <w:sz w:val="21"/>
-          <w:szCs w:val="21"/>
-        </w:rPr>
-        <w:t xml:space="preserve">In this </w:t>
-      </w:r>
-      <w:r>
-        <w:rPr>
-          <w:rFonts w:eastAsiaTheme="minorEastAsia"/>
-          <w:sz w:val="21"/>
-          <w:szCs w:val="21"/>
-        </w:rPr>
-        <w:t>paper,</w:t>
-      </w:r>
-      <w:r>
-        <w:rPr>
-          <w:rFonts w:eastAsiaTheme="minorEastAsia"/>
-          <w:sz w:val="21"/>
-          <w:szCs w:val="21"/>
-        </w:rPr>
-        <w:t xml:space="preserve"> we have proposed AgreeTrust, an implicit infere</w:t>
-      </w:r>
-      <w:r>
-        <w:rPr>
-          <w:rFonts w:eastAsiaTheme="minorEastAsia"/>
-          <w:sz w:val="21"/>
-          <w:szCs w:val="21"/>
-        </w:rPr>
-        <w:t>nce model for Collaborative Fil</w:t>
-      </w:r>
-      <w:r>
-        <w:rPr>
-          <w:rFonts w:eastAsiaTheme="minorEastAsia"/>
-          <w:sz w:val="21"/>
-          <w:szCs w:val="21"/>
-        </w:rPr>
-        <w:t xml:space="preserve">tering </w:t>
-      </w:r>
-      <w:r>
-        <w:rPr>
-          <w:rFonts w:eastAsiaTheme="minorEastAsia"/>
-          <w:sz w:val="21"/>
-          <w:szCs w:val="21"/>
-        </w:rPr>
-        <w:t xml:space="preserve">system. The basic idea is that trust relationship between trustor and trustee relies on the ratio of agreed number of rating (considering both positive and negatives) and </w:t>
-      </w:r>
-      <w:r>
-        <w:rPr>
-          <w:rFonts w:eastAsiaTheme="minorEastAsia"/>
-          <w:sz w:val="21"/>
-          <w:szCs w:val="21"/>
-        </w:rPr>
-        <w:t>total number of co-rated items. We have shown, by e</w:t>
-      </w:r>
-      <w:r>
-        <w:rPr>
-          <w:rFonts w:eastAsiaTheme="minorEastAsia"/>
-          <w:sz w:val="21"/>
-          <w:szCs w:val="21"/>
-        </w:rPr>
-        <w:t>xperimental</w:t>
-      </w:r>
-      <w:r>
-        <w:rPr>
-          <w:rFonts w:eastAsiaTheme="minorEastAsia"/>
-          <w:sz w:val="21"/>
-          <w:szCs w:val="21"/>
-        </w:rPr>
-        <w:t xml:space="preserve"> </w:t>
-      </w:r>
-      <w:r>
-        <w:rPr>
-          <w:rFonts w:eastAsiaTheme="minorEastAsia"/>
-          <w:sz w:val="21"/>
-          <w:szCs w:val="21"/>
-        </w:rPr>
-        <w:t>ev</w:t>
-      </w:r>
-      <w:r>
-        <w:rPr>
-          <w:rFonts w:eastAsiaTheme="minorEastAsia"/>
-          <w:sz w:val="21"/>
-          <w:szCs w:val="21"/>
-        </w:rPr>
-        <w:t>aluati</w:t>
-      </w:r>
-      <w:r>
-        <w:rPr>
-          <w:rFonts w:eastAsiaTheme="minorEastAsia"/>
-          <w:sz w:val="21"/>
-          <w:szCs w:val="21"/>
-        </w:rPr>
-        <w:t xml:space="preserve">ons on real benchmark data set, </w:t>
-      </w:r>
-      <w:r>
-        <w:rPr>
-          <w:rFonts w:eastAsiaTheme="minorEastAsia"/>
-          <w:sz w:val="21"/>
-          <w:szCs w:val="21"/>
-        </w:rPr>
-        <w:t xml:space="preserve">that </w:t>
-      </w:r>
-      <w:r>
-        <w:rPr>
-          <w:rFonts w:eastAsiaTheme="minorEastAsia"/>
-          <w:sz w:val="21"/>
-          <w:szCs w:val="21"/>
-        </w:rPr>
-        <w:t xml:space="preserve">AgreeTrust improves </w:t>
-      </w:r>
-      <w:r>
-        <w:rPr>
-          <w:rFonts w:eastAsiaTheme="minorEastAsia"/>
-          <w:sz w:val="21"/>
-          <w:szCs w:val="21"/>
-        </w:rPr>
-        <w:t>prediction accuracy</w:t>
-      </w:r>
-      <w:r>
-        <w:rPr>
-          <w:rFonts w:eastAsiaTheme="minorEastAsia"/>
-          <w:sz w:val="21"/>
-          <w:szCs w:val="21"/>
-        </w:rPr>
-        <w:t xml:space="preserve"> significantly</w:t>
+      <w:r>
+        <w:rPr>
+          <w:rFonts w:eastAsiaTheme="minorEastAsia"/>
+          <w:sz w:val="21"/>
+          <w:szCs w:val="21"/>
+        </w:rPr>
+        <w:t>In this work, we</w:t>
+      </w:r>
+      <w:r>
+        <w:rPr>
+          <w:rFonts w:eastAsiaTheme="minorEastAsia"/>
+          <w:sz w:val="21"/>
+          <w:szCs w:val="21"/>
+        </w:rPr>
+        <w:t xml:space="preserve"> have used users </w:t>
+      </w:r>
+      <w:r>
+        <w:rPr>
+          <w:rFonts w:eastAsiaTheme="minorEastAsia"/>
+          <w:sz w:val="21"/>
+          <w:szCs w:val="21"/>
+        </w:rPr>
+        <w:t>rating for trust inference. Alternatively, we could have used predicted rating</w:t>
+      </w:r>
+      <w:r>
+        <w:rPr>
+          <w:rFonts w:eastAsiaTheme="minorEastAsia"/>
+          <w:sz w:val="21"/>
+          <w:szCs w:val="21"/>
+        </w:rPr>
+        <w:t>s</w:t>
       </w:r>
       <w:r>
         <w:rPr>
@@ -9817,208 +9588,15 @@
           <w:sz w:val="21"/>
           <w:szCs w:val="21"/>
         </w:rPr>
-        <w:t xml:space="preserve"> </w:t>
-      </w:r>
-      <w:r>
-        <w:rPr>
-          <w:rFonts w:eastAsiaTheme="minorEastAsia"/>
-          <w:sz w:val="21"/>
-          <w:szCs w:val="21"/>
-        </w:rPr>
-        <w:t xml:space="preserve">In contrast to most </w:t>
-      </w:r>
-      <w:r>
-        <w:rPr>
-          <w:rFonts w:eastAsiaTheme="minorEastAsia"/>
-          <w:sz w:val="21"/>
-          <w:szCs w:val="21"/>
-        </w:rPr>
-        <w:t xml:space="preserve">implicit </w:t>
-      </w:r>
-      <w:r>
-        <w:rPr>
-          <w:rFonts w:eastAsiaTheme="minorEastAsia"/>
-          <w:sz w:val="21"/>
-          <w:szCs w:val="21"/>
-        </w:rPr>
-        <w:t>trust inference methods that uses</w:t>
-      </w:r>
-      <w:r>
-        <w:rPr>
-          <w:rFonts w:eastAsiaTheme="minorEastAsia"/>
-          <w:sz w:val="21"/>
-          <w:szCs w:val="21"/>
-        </w:rPr>
-        <w:t xml:space="preserve"> rating as primary source trust, our model takes into account the direction of rating agreement between users</w:t>
-      </w:r>
-      <w:r>
-        <w:rPr>
-          <w:rFonts w:eastAsiaTheme="minorEastAsia"/>
-          <w:sz w:val="21"/>
-          <w:szCs w:val="21"/>
-        </w:rPr>
-        <w:t xml:space="preserve">.  </w:t>
-      </w:r>
-      <w:r>
-        <w:rPr>
-          <w:rFonts w:eastAsiaTheme="minorEastAsia"/>
-          <w:sz w:val="21"/>
-          <w:szCs w:val="21"/>
-        </w:rPr>
-        <w:t>Unfortunately</w:t>
-      </w:r>
-      <w:r>
-        <w:rPr>
-          <w:rFonts w:eastAsiaTheme="minorEastAsia"/>
-          <w:sz w:val="21"/>
-          <w:szCs w:val="21"/>
-        </w:rPr>
-        <w:t xml:space="preserve">, </w:t>
-      </w:r>
-      <w:r>
-        <w:rPr>
-          <w:rFonts w:eastAsiaTheme="minorEastAsia"/>
-          <w:sz w:val="21"/>
-          <w:szCs w:val="21"/>
-        </w:rPr>
-        <w:t>our</w:t>
-      </w:r>
-      <w:r>
-        <w:rPr>
-          <w:rFonts w:eastAsiaTheme="minorEastAsia"/>
-          <w:sz w:val="21"/>
-          <w:szCs w:val="21"/>
-        </w:rPr>
-        <w:t xml:space="preserve"> trust inference method counts the non-co-rated items. If any two users have no common item, then the trust between them is 0, and it is very common to find user pairs who do not have common item ratings. </w:t>
-      </w:r>
-      <w:r>
-        <w:rPr>
-          <w:rFonts w:eastAsiaTheme="minorEastAsia"/>
-          <w:sz w:val="21"/>
-          <w:szCs w:val="21"/>
-        </w:rPr>
-        <w:t>We plan to explore ways to address the sparsity of trust matrix as future work.</w:t>
-      </w:r>
-      <w:r>
-        <w:rPr>
-          <w:rFonts w:eastAsiaTheme="minorEastAsia"/>
-          <w:sz w:val="21"/>
-          <w:szCs w:val="21"/>
-        </w:rPr>
-        <w:t xml:space="preserve"> </w:t>
-      </w:r>
-    </w:p>
-    <w:p>
-      <w:pPr>
-        <w:rPr>
-          <w:rFonts w:eastAsiaTheme="minorEastAsia"/>
-          <w:sz w:val="21"/>
-          <w:szCs w:val="21"/>
-        </w:rPr>
-      </w:pPr>
-      <w:r>
-        <w:rPr>
-          <w:rFonts w:eastAsiaTheme="minorEastAsia"/>
-          <w:sz w:val="21"/>
-          <w:szCs w:val="21"/>
-        </w:rPr>
-        <w:t>Modern recommenders are heavily relying on deep learning models. However, not much work has been done to incorporate trust in deep learning models. Therefore</w:t>
-      </w:r>
-      <w:r>
-        <w:rPr>
-          <w:rFonts w:eastAsiaTheme="minorEastAsia"/>
-          <w:sz w:val="21"/>
-          <w:szCs w:val="21"/>
-        </w:rPr>
-        <w:t xml:space="preserve">, we plan to investigate </w:t>
-      </w:r>
-      <w:r>
-        <w:rPr>
-          <w:rFonts w:eastAsiaTheme="minorEastAsia"/>
-          <w:sz w:val="21"/>
-          <w:szCs w:val="21"/>
-        </w:rPr>
-        <w:t>the effect of incorporating</w:t>
-      </w:r>
-      <w:r>
-        <w:rPr>
-          <w:rFonts w:eastAsiaTheme="minorEastAsia"/>
-          <w:sz w:val="21"/>
-          <w:szCs w:val="21"/>
-        </w:rPr>
-        <w:t xml:space="preserve"> trust in deep learning </w:t>
-      </w:r>
-      <w:r>
-        <w:rPr>
-          <w:rFonts w:eastAsiaTheme="minorEastAsia"/>
-          <w:sz w:val="21"/>
-          <w:szCs w:val="21"/>
-        </w:rPr>
-        <w:t>models.</w:t>
-      </w:r>
-      <w:r>
-        <w:rPr>
-          <w:rFonts w:eastAsiaTheme="minorEastAsia"/>
-          <w:sz w:val="21"/>
-          <w:szCs w:val="21"/>
-        </w:rPr>
-        <w:t xml:space="preserve"> </w:t>
-      </w:r>
-      <w:r>
-        <w:rPr>
-          <w:rFonts w:eastAsiaTheme="minorEastAsia"/>
-          <w:sz w:val="21"/>
-          <w:szCs w:val="21"/>
-        </w:rPr>
-        <w:t>Furthermore, m</w:t>
-      </w:r>
-      <w:r>
-        <w:rPr>
-          <w:rFonts w:eastAsiaTheme="minorEastAsia"/>
-          <w:sz w:val="21"/>
-          <w:szCs w:val="21"/>
-        </w:rPr>
-        <w:t>ost trust implicit models use same prediction method for both trust generation and model evaluation.</w:t>
-      </w:r>
-      <w:r>
-        <w:rPr>
-          <w:rFonts w:eastAsiaTheme="minorEastAsia"/>
-          <w:sz w:val="21"/>
-          <w:szCs w:val="21"/>
-        </w:rPr>
-        <w:t xml:space="preserve"> </w:t>
-      </w:r>
-      <w:r>
-        <w:rPr>
-          <w:rFonts w:eastAsiaTheme="minorEastAsia"/>
-          <w:sz w:val="21"/>
-          <w:szCs w:val="21"/>
-        </w:rPr>
-        <w:t>In this work, we used users’ direct rating for trust inference. Alternatively, we could have used predicted rating</w:t>
-      </w:r>
-      <w:r>
-        <w:rPr>
-          <w:rFonts w:eastAsiaTheme="minorEastAsia"/>
-          <w:sz w:val="21"/>
-          <w:szCs w:val="21"/>
-        </w:rPr>
-        <w:t>s</w:t>
-      </w:r>
-      <w:r>
-        <w:rPr>
-          <w:rFonts w:eastAsiaTheme="minorEastAsia"/>
-          <w:sz w:val="21"/>
-          <w:szCs w:val="21"/>
-        </w:rPr>
-        <w:t>.</w:t>
-      </w:r>
-      <w:r>
-        <w:rPr>
-          <w:rFonts w:eastAsiaTheme="minorEastAsia"/>
-          <w:sz w:val="21"/>
-          <w:szCs w:val="21"/>
-        </w:rPr>
-        <w:t xml:space="preserve"> Another, direction for future work is to explore the efficiency of trust models under different prediction methods for trust generation.</w:t>
+        <w:t xml:space="preserve"> Another</w:t>
+      </w:r>
+      <w:r>
+        <w:rPr>
+          <w:rFonts w:eastAsiaTheme="minorEastAsia"/>
+          <w:sz w:val="21"/>
+          <w:szCs w:val="21"/>
+        </w:rPr>
+        <w:t xml:space="preserve"> direction for future work is to explore the efficiency of trust models under different prediction methods for trust generation.</w:t>
       </w:r>
       <w:r>
         <w:rPr>
@@ -10115,6 +9693,23 @@
       </w:r>
     </w:p>
     <w:p/>
+    <w:p>
+      <w:pPr>
+        <w:rPr>
+          <w:rFonts w:eastAsiaTheme="minorEastAsia"/>
+          <w:sz w:val="20"/>
+          <w:szCs w:val="21"/>
+        </w:rPr>
+      </w:pPr>
+      <w:r>
+        <w:rPr>
+          <w:rFonts w:eastAsiaTheme="minorEastAsia"/>
+          <w:sz w:val="20"/>
+          <w:szCs w:val="21"/>
+        </w:rPr>
+        <w:t>Reference:</w:t>
+      </w:r>
+    </w:p>
     <w:p/>
     <w:p>
       <w:r>
@@ -10144,7 +9739,6 @@
       </w:r>
     </w:p>
     <w:p/>
-    <w:p/>
     <w:p>
       <w:r>
         <w:t>Yung-Ming Li ⁎, Chun-Te Wu, Cheng-Yang Lai</w:t>
@@ -10163,7 +9757,6 @@
         <w:t xml:space="preserve">A social recommender mechanism for e-commerce: Combining similarity, trust, and relationship </w:t>
       </w:r>
     </w:p>
-    <w:p/>
     <w:p/>
     <w:p>
       <w:pPr>
@@ -10314,20 +9907,6 @@
         </w:rPr>
         <w:t>file:///Users/xahiru/Documents/trust/CFTrustmodel/sessionTrust/087a8aadfb2eddd82220bf393433a4a329bd.pdf</w:t>
       </w:r>
-    </w:p>
-    <w:p>
-      <w:pPr>
-        <w:rPr>
-          <w:rFonts w:eastAsia="Times New Roman"/>
-        </w:rPr>
-      </w:pPr>
-    </w:p>
-    <w:p>
-      <w:pPr>
-        <w:rPr>
-          <w:rFonts w:eastAsia="Times New Roman"/>
-        </w:rPr>
-      </w:pPr>
     </w:p>
     <w:p>
       <w:pPr>
@@ -10871,6 +10450,7 @@
   <w:style w:type="character" w:default="1" w:styleId="DefaultParagraphFont">
     <w:name w:val="Default Paragraph Font"/>
     <w:uiPriority w:val="1"/>
+    <w:semiHidden/>
     <w:unhideWhenUsed/>
   </w:style>
   <w:style w:type="table" w:default="1" w:styleId="TableNormal">

--- a/paper_draft/AgreeTrust.docx
+++ b/paper_draft/AgreeTrust.docx
@@ -6307,7 +6307,15 @@
           <w:sz w:val="21"/>
           <w:szCs w:val="21"/>
         </w:rPr>
-        <w:t>To evaluate our method, w</w:t>
+        <w:t>In order t</w:t>
+      </w:r>
+      <w:r>
+        <w:rPr>
+          <w:rFonts w:eastAsiaTheme="minorEastAsia"/>
+          <w:sz w:val="21"/>
+          <w:szCs w:val="21"/>
+        </w:rPr>
+        <w:t>o evaluate our method, w</w:t>
       </w:r>
       <w:r>
         <w:rPr>
@@ -6323,7 +6331,25 @@
           <w:sz w:val="21"/>
           <w:szCs w:val="21"/>
         </w:rPr>
-        <w:t>e publicly available</w:t>
+        <w:t>e</w:t>
+      </w:r>
+      <w:r>
+        <w:rPr>
+          <w:rFonts w:eastAsiaTheme="minorEastAsia"/>
+          <w:sz w:val="21"/>
+          <w:szCs w:val="21"/>
+        </w:rPr>
+        <w:t>d</w:t>
+      </w:r>
+      <w:bookmarkStart w:id="0" w:name="_GoBack"/>
+      <w:bookmarkEnd w:id="0"/>
+      <w:r>
+        <w:rPr>
+          <w:rFonts w:eastAsiaTheme="minorEastAsia"/>
+          <w:sz w:val="21"/>
+          <w:szCs w:val="21"/>
+        </w:rPr>
+        <w:t xml:space="preserve"> publicly available</w:t>
       </w:r>
       <w:r>
         <w:rPr>
@@ -9193,8 +9219,6 @@
         </w:rPr>
         <w:t xml:space="preserve"> and future work</w:t>
       </w:r>
-      <w:bookmarkStart w:id="0" w:name="_GoBack"/>
-      <w:bookmarkEnd w:id="0"/>
     </w:p>
     <w:p>
       <w:pPr>

--- a/paper_draft/AgreeTrust.docx
+++ b/paper_draft/AgreeTrust.docx
@@ -6341,8 +6341,6 @@
         </w:rPr>
         <w:t>d</w:t>
       </w:r>
-      <w:bookmarkStart w:id="0" w:name="_GoBack"/>
-      <w:bookmarkEnd w:id="0"/>
       <w:r>
         <w:rPr>
           <w:rFonts w:eastAsiaTheme="minorEastAsia"/>
@@ -7183,7 +7181,15 @@
           <w:sz w:val="21"/>
           <w:szCs w:val="21"/>
         </w:rPr>
-        <w:t>Most commonly used accuracy matrices are Mean Absolute Error (MAE) and Root Mean Square Error (RMSE). Therefore, we adopt these two matrices to measure the prediction accuracy our model. MAE treats all errors equally while RMSE punishes more on higher deviation from ground truth. RMSE is calculated as:</w:t>
+        <w:t>Most commonly used accuracy metric</w:t>
+      </w:r>
+      <w:r>
+        <w:rPr>
+          <w:rFonts w:eastAsiaTheme="minorEastAsia"/>
+          <w:sz w:val="21"/>
+          <w:szCs w:val="21"/>
+        </w:rPr>
+        <w:t>s are Mean Absolute Error (MAE) and Root Mean Square Error (RMSE). Therefore, we adopt these two matrices to measure the prediction accuracy our model. MAE treats all errors equally while RMSE punishes more on higher deviation from ground truth. RMSE is calculated as:</w:t>
       </w:r>
     </w:p>
     <w:p>
@@ -8634,15 +8640,55 @@
           <w:sz w:val="21"/>
           <w:szCs w:val="21"/>
         </w:rPr>
-        <w:t>As we can see f</w:t>
-      </w:r>
-      <w:r>
-        <w:rPr>
-          <w:rFonts w:eastAsiaTheme="minorEastAsia"/>
-          <w:sz w:val="21"/>
-          <w:szCs w:val="21"/>
-        </w:rPr>
-        <w:t xml:space="preserve">rom the result table 1. all the RMSE values are higher than MAE. </w:t>
+        <w:t>W</w:t>
+      </w:r>
+      <w:r>
+        <w:rPr>
+          <w:rFonts w:eastAsiaTheme="minorEastAsia"/>
+          <w:sz w:val="21"/>
+          <w:szCs w:val="21"/>
+        </w:rPr>
+        <w:t xml:space="preserve">e can </w:t>
+      </w:r>
+      <w:r>
+        <w:rPr>
+          <w:rFonts w:eastAsiaTheme="minorEastAsia"/>
+          <w:sz w:val="21"/>
+          <w:szCs w:val="21"/>
+        </w:rPr>
+        <w:t>observe</w:t>
+      </w:r>
+      <w:r>
+        <w:rPr>
+          <w:rFonts w:eastAsiaTheme="minorEastAsia"/>
+          <w:sz w:val="21"/>
+          <w:szCs w:val="21"/>
+        </w:rPr>
+        <w:t xml:space="preserve"> f</w:t>
+      </w:r>
+      <w:r>
+        <w:rPr>
+          <w:rFonts w:eastAsiaTheme="minorEastAsia"/>
+          <w:sz w:val="21"/>
+          <w:szCs w:val="21"/>
+        </w:rPr>
+        <w:t xml:space="preserve">rom the result table 1. </w:t>
+      </w:r>
+      <w:r>
+        <w:rPr>
+          <w:rFonts w:eastAsiaTheme="minorEastAsia"/>
+          <w:sz w:val="21"/>
+          <w:szCs w:val="21"/>
+        </w:rPr>
+        <w:t xml:space="preserve">that </w:t>
+      </w:r>
+      <w:r>
+        <w:rPr>
+          <w:rFonts w:eastAsiaTheme="minorEastAsia"/>
+          <w:sz w:val="21"/>
+          <w:szCs w:val="21"/>
+        </w:rPr>
+        <w:t xml:space="preserve">all the RMSE values are higher than MAE. </w:t>
       </w:r>
       <w:r>
         <w:rPr>
@@ -9835,7 +9881,19 @@
         <w:rPr>
           <w:rFonts w:eastAsia="Times New Roman"/>
         </w:rPr>
-        <w:t xml:space="preserve">A = </w:t>
+        <w:t>A</w:t>
+      </w:r>
+      <w:r>
+        <w:rPr>
+          <w:rFonts w:eastAsia="Times New Roman"/>
+        </w:rPr>
+        <w:t>(guo)</w:t>
+      </w:r>
+      <w:r>
+        <w:rPr>
+          <w:rFonts w:eastAsia="Times New Roman"/>
+        </w:rPr>
+        <w:t xml:space="preserve"> = </w:t>
       </w:r>
       <w:hyperlink r:id="rId5" w:history="1">
         <w:r>
@@ -9845,7 +9903,25 @@
             <w:szCs w:val="21"/>
             <w:lang w:val="en-US"/>
           </w:rPr>
-          <w:t>http://www.ntu.edu.sg/home/ZhangJ/paper/sac14-guibing.pdf</w:t>
+          <w:t>http://www.ntu.edu.sg/home/ZhangJ/paper/s</w:t>
+        </w:r>
+        <w:r>
+          <w:rPr>
+            <w:rStyle w:val="Hyperlink"/>
+            <w:sz w:val="21"/>
+            <w:szCs w:val="21"/>
+            <w:lang w:val="en-US"/>
+          </w:rPr>
+          <w:t>a</w:t>
+        </w:r>
+        <w:r>
+          <w:rPr>
+            <w:rStyle w:val="Hyperlink"/>
+            <w:sz w:val="21"/>
+            <w:szCs w:val="21"/>
+            <w:lang w:val="en-US"/>
+          </w:rPr>
+          <w:t>c14-guibing.pdf</w:t>
         </w:r>
       </w:hyperlink>
     </w:p>
@@ -9950,6 +10026,35 @@
         </w:rPr>
         <w:t>http://theory.stanford.edu/~korolova/link_privacy_CIKM08.pdf</w:t>
       </w:r>
+    </w:p>
+    <w:p>
+      <w:pPr>
+        <w:rPr>
+          <w:rFonts w:eastAsia="Times New Roman"/>
+        </w:rPr>
+      </w:pPr>
+    </w:p>
+    <w:p>
+      <w:pPr>
+        <w:rPr>
+          <w:rFonts w:eastAsia="Times New Roman"/>
+        </w:rPr>
+      </w:pPr>
+      <w:r>
+        <w:rPr>
+          <w:rFonts w:eastAsia="Times New Roman"/>
+        </w:rPr>
+        <w:t>A Simple but Effective Method to Incorporate Trusted Neighbors in Recommender Systems</w:t>
+      </w:r>
+      <w:bookmarkStart w:id="0" w:name="_GoBack"/>
+      <w:bookmarkEnd w:id="0"/>
+    </w:p>
+    <w:p>
+      <w:pPr>
+        <w:rPr>
+          <w:rFonts w:eastAsia="Times New Roman"/>
+        </w:rPr>
+      </w:pPr>
     </w:p>
     <w:sectPr>
       <w:pgSz w:w="11900" w:h="16840"/>
@@ -10422,7 +10527,7 @@
   <w:style w:type="paragraph" w:default="1" w:styleId="Normal">
     <w:name w:val="Normal"/>
     <w:qFormat/>
-    <w:rsid w:val="002D0DB4"/>
+    <w:rsid w:val="00082F3C"/>
     <w:rPr>
       <w:rFonts w:ascii="Times New Roman" w:hAnsi="Times New Roman" w:cs="Times New Roman"/>
       <w:lang w:eastAsia="zh-CN"/>
@@ -10599,6 +10704,18 @@
       <w:rFonts w:asciiTheme="majorHAnsi" w:eastAsiaTheme="majorEastAsia" w:hAnsiTheme="majorHAnsi" w:cstheme="majorBidi"/>
       <w:color w:val="1F3763" w:themeColor="accent1" w:themeShade="7F"/>
       <w:lang w:eastAsia="zh-CN"/>
+    </w:rPr>
+  </w:style>
+  <w:style w:type="character" w:styleId="FollowedHyperlink">
+    <w:name w:val="FollowedHyperlink"/>
+    <w:basedOn w:val="DefaultParagraphFont"/>
+    <w:uiPriority w:val="99"/>
+    <w:semiHidden/>
+    <w:unhideWhenUsed/>
+    <w:rsid w:val="00082F3C"/>
+    <w:rPr>
+      <w:color w:val="954F72" w:themeColor="followedHyperlink"/>
+      <w:u w:val="single"/>
     </w:rPr>
   </w:style>
 </w:styles>

--- a/paper_draft/AgreeTrust.docx
+++ b/paper_draft/AgreeTrust.docx
@@ -9,6 +9,7 @@
           <w:lang w:val="en-US"/>
         </w:rPr>
       </w:pPr>
+      <w:proofErr w:type="spellStart"/>
       <w:r>
         <w:rPr>
           <w:lang w:val="en-US"/>
@@ -19,7 +20,14 @@
         <w:rPr>
           <w:lang w:val="en-US"/>
         </w:rPr>
-        <w:t>Trust, a</w:t>
+        <w:t>Trust</w:t>
+      </w:r>
+      <w:proofErr w:type="spellEnd"/>
+      <w:r>
+        <w:rPr>
+          <w:lang w:val="en-US"/>
+        </w:rPr>
+        <w:t>, a</w:t>
       </w:r>
       <w:r>
         <w:rPr>
@@ -139,7 +147,25 @@
           <w:szCs w:val="21"/>
           <w:lang w:val="en-US"/>
         </w:rPr>
-        <w:t>The preferences of the similar users are aggregated to predict a personalized recommendation [huang]. The intuition is that users who had similar preference</w:t>
+        <w:t>The preferences of the similar users are aggregated to predict a personalized recommendation [</w:t>
+      </w:r>
+      <w:proofErr w:type="spellStart"/>
+      <w:r>
+        <w:rPr>
+          <w:sz w:val="21"/>
+          <w:szCs w:val="21"/>
+          <w:lang w:val="en-US"/>
+        </w:rPr>
+        <w:t>huang</w:t>
+      </w:r>
+      <w:proofErr w:type="spellEnd"/>
+      <w:r>
+        <w:rPr>
+          <w:sz w:val="21"/>
+          <w:szCs w:val="21"/>
+          <w:lang w:val="en-US"/>
+        </w:rPr>
+        <w:t>]. The intuition is that users who had similar preference</w:t>
       </w:r>
       <w:r>
         <w:rPr>
@@ -455,13 +481,23 @@
         </w:rPr>
         <w:t>systems [</w:t>
       </w:r>
-      <w:r>
-        <w:rPr>
-          <w:sz w:val="21"/>
-          <w:szCs w:val="21"/>
-          <w:lang w:val="en-US"/>
-        </w:rPr>
-        <w:t>epinion, amazon]</w:t>
+      <w:proofErr w:type="spellStart"/>
+      <w:r>
+        <w:rPr>
+          <w:sz w:val="21"/>
+          <w:szCs w:val="21"/>
+          <w:lang w:val="en-US"/>
+        </w:rPr>
+        <w:t>epinion</w:t>
+      </w:r>
+      <w:proofErr w:type="spellEnd"/>
+      <w:r>
+        <w:rPr>
+          <w:sz w:val="21"/>
+          <w:szCs w:val="21"/>
+          <w:lang w:val="en-US"/>
+        </w:rPr>
+        <w:t>, amazon]</w:t>
       </w:r>
       <w:r>
         <w:rPr>
@@ -573,8 +609,18 @@
           <w:szCs w:val="21"/>
           <w:lang w:val="en-US"/>
         </w:rPr>
-        <w:t xml:space="preserve"> interested readers can refer to [josang</w:t>
-      </w:r>
+        <w:t xml:space="preserve"> interested readers can refer to [</w:t>
+      </w:r>
+      <w:proofErr w:type="spellStart"/>
+      <w:r>
+        <w:rPr>
+          <w:sz w:val="21"/>
+          <w:szCs w:val="21"/>
+          <w:lang w:val="en-US"/>
+        </w:rPr>
+        <w:t>josang</w:t>
+      </w:r>
+      <w:proofErr w:type="spellEnd"/>
       <w:r>
         <w:rPr>
           <w:sz w:val="21"/>
@@ -749,7 +795,25 @@
           <w:szCs w:val="21"/>
           <w:lang w:val="en-US"/>
         </w:rPr>
-        <w:t xml:space="preserve"> the explainablity as well </w:t>
+        <w:t xml:space="preserve"> the </w:t>
+      </w:r>
+      <w:proofErr w:type="spellStart"/>
+      <w:r>
+        <w:rPr>
+          <w:sz w:val="21"/>
+          <w:szCs w:val="21"/>
+          <w:lang w:val="en-US"/>
+        </w:rPr>
+        <w:t>explainablity</w:t>
+      </w:r>
+      <w:proofErr w:type="spellEnd"/>
+      <w:r>
+        <w:rPr>
+          <w:sz w:val="21"/>
+          <w:szCs w:val="21"/>
+          <w:lang w:val="en-US"/>
+        </w:rPr>
+        <w:t xml:space="preserve"> as well </w:t>
       </w:r>
       <w:r>
         <w:rPr>
@@ -1321,7 +1385,27 @@
           <w:highlight w:val="yellow"/>
           <w:lang w:val="en-US"/>
         </w:rPr>
-        <w:t>We have chosen, O’dnonvan’s item-trust-profile as baseline method, since we</w:t>
+        <w:t xml:space="preserve">We have chosen, </w:t>
+      </w:r>
+      <w:proofErr w:type="spellStart"/>
+      <w:r>
+        <w:rPr>
+          <w:sz w:val="21"/>
+          <w:szCs w:val="21"/>
+          <w:highlight w:val="yellow"/>
+          <w:lang w:val="en-US"/>
+        </w:rPr>
+        <w:t>O’dnonvan’s</w:t>
+      </w:r>
+      <w:proofErr w:type="spellEnd"/>
+      <w:r>
+        <w:rPr>
+          <w:sz w:val="21"/>
+          <w:szCs w:val="21"/>
+          <w:highlight w:val="yellow"/>
+          <w:lang w:val="en-US"/>
+        </w:rPr>
+        <w:t xml:space="preserve"> item-trust-profile as baseline method, since we</w:t>
       </w:r>
       <w:r>
         <w:rPr>
@@ -1450,6 +1534,7 @@
         </w:rPr>
         <w:t xml:space="preserve">4, 5, 13]. </w:t>
       </w:r>
+      <w:proofErr w:type="spellStart"/>
       <w:r>
         <w:rPr>
           <w:rFonts w:ascii="Times" w:hAnsi="Times" w:cs="Times"/>
@@ -1457,8 +1542,9 @@
           <w:sz w:val="21"/>
           <w:szCs w:val="21"/>
         </w:rPr>
-        <w:t xml:space="preserve">Mase &amp; Avane showed that incorporating trust increase the efficiency of the recommender system. </w:t>
-      </w:r>
+        <w:t>Mase</w:t>
+      </w:r>
+      <w:proofErr w:type="spellEnd"/>
       <w:r>
         <w:rPr>
           <w:rFonts w:ascii="Times" w:hAnsi="Times" w:cs="Times"/>
@@ -1466,8 +1552,9 @@
           <w:sz w:val="21"/>
           <w:szCs w:val="21"/>
         </w:rPr>
-        <w:t xml:space="preserve"> </w:t>
-      </w:r>
+        <w:t xml:space="preserve"> &amp; </w:t>
+      </w:r>
+      <w:proofErr w:type="spellStart"/>
       <w:r>
         <w:rPr>
           <w:rFonts w:ascii="Times" w:hAnsi="Times" w:cs="Times"/>
@@ -1475,8 +1562,9 @@
           <w:sz w:val="21"/>
           <w:szCs w:val="21"/>
         </w:rPr>
-        <w:t xml:space="preserve">Several trust </w:t>
-      </w:r>
+        <w:t>Avane</w:t>
+      </w:r>
+      <w:proofErr w:type="spellEnd"/>
       <w:r>
         <w:rPr>
           <w:rFonts w:ascii="Times" w:hAnsi="Times" w:cs="Times"/>
@@ -1484,7 +1572,7 @@
           <w:sz w:val="21"/>
           <w:szCs w:val="21"/>
         </w:rPr>
-        <w:t>inference</w:t>
+        <w:t xml:space="preserve"> showed that incorporating trust increase the efficiency of the recommender system. </w:t>
       </w:r>
       <w:r>
         <w:rPr>
@@ -1493,7 +1581,7 @@
           <w:sz w:val="21"/>
           <w:szCs w:val="21"/>
         </w:rPr>
-        <w:t xml:space="preserve"> models have been proposed</w:t>
+        <w:t xml:space="preserve"> </w:t>
       </w:r>
       <w:r>
         <w:rPr>
@@ -1502,7 +1590,7 @@
           <w:sz w:val="21"/>
           <w:szCs w:val="21"/>
         </w:rPr>
-        <w:t xml:space="preserve">, by various researches in the field, </w:t>
+        <w:t xml:space="preserve">Several trust </w:t>
       </w:r>
       <w:r>
         <w:rPr>
@@ -1511,7 +1599,7 @@
           <w:sz w:val="21"/>
           <w:szCs w:val="21"/>
         </w:rPr>
-        <w:t>to increase the accuracy of the</w:t>
+        <w:t>inference</w:t>
       </w:r>
       <w:r>
         <w:rPr>
@@ -1520,7 +1608,7 @@
           <w:sz w:val="21"/>
           <w:szCs w:val="21"/>
         </w:rPr>
-        <w:t xml:space="preserve"> recommender system</w:t>
+        <w:t xml:space="preserve"> models have been proposed</w:t>
       </w:r>
       <w:r>
         <w:rPr>
@@ -1529,7 +1617,7 @@
           <w:sz w:val="21"/>
           <w:szCs w:val="21"/>
         </w:rPr>
-        <w:t>, see e.g.</w:t>
+        <w:t xml:space="preserve">, by various researches in the field, </w:t>
       </w:r>
       <w:r>
         <w:rPr>
@@ -1538,7 +1626,7 @@
           <w:sz w:val="21"/>
           <w:szCs w:val="21"/>
         </w:rPr>
-        <w:t xml:space="preserve"> […add any number of references here]</w:t>
+        <w:t>to increase the accuracy of the</w:t>
       </w:r>
       <w:r>
         <w:rPr>
@@ -1547,7 +1635,7 @@
           <w:sz w:val="21"/>
           <w:szCs w:val="21"/>
         </w:rPr>
-        <w:t>.</w:t>
+        <w:t xml:space="preserve"> recommender system</w:t>
       </w:r>
       <w:r>
         <w:rPr>
@@ -1556,7 +1644,7 @@
           <w:sz w:val="21"/>
           <w:szCs w:val="21"/>
         </w:rPr>
-        <w:t xml:space="preserve"> </w:t>
+        <w:t>, see e.g.</w:t>
       </w:r>
       <w:r>
         <w:rPr>
@@ -1565,17 +1653,8 @@
           <w:sz w:val="21"/>
           <w:szCs w:val="21"/>
         </w:rPr>
-        <w:t xml:space="preserve"> The focus of our study is explicitly on implicit trust inference. </w:t>
-      </w:r>
-    </w:p>
-    <w:p>
-      <w:pPr>
-        <w:rPr>
-          <w:sz w:val="21"/>
-          <w:szCs w:val="21"/>
-          <w:lang w:val="en-US"/>
-        </w:rPr>
-      </w:pPr>
+        <w:t xml:space="preserve"> […add any number of references here]</w:t>
+      </w:r>
       <w:r>
         <w:rPr>
           <w:rFonts w:ascii="Times" w:hAnsi="Times" w:cs="Times"/>
@@ -1583,7 +1662,54 @@
           <w:sz w:val="21"/>
           <w:szCs w:val="21"/>
         </w:rPr>
-        <w:t>Odnovan [] proposed a method based on recommender’s contribution to prediction accuracy.</w:t>
+        <w:t>.</w:t>
+      </w:r>
+      <w:r>
+        <w:rPr>
+          <w:rFonts w:ascii="Times" w:hAnsi="Times" w:cs="Times"/>
+          <w:color w:val="000000"/>
+          <w:sz w:val="21"/>
+          <w:szCs w:val="21"/>
+        </w:rPr>
+        <w:t xml:space="preserve"> </w:t>
+      </w:r>
+      <w:r>
+        <w:rPr>
+          <w:rFonts w:ascii="Times" w:hAnsi="Times" w:cs="Times"/>
+          <w:color w:val="000000"/>
+          <w:sz w:val="21"/>
+          <w:szCs w:val="21"/>
+        </w:rPr>
+        <w:t xml:space="preserve"> The focus of our study is explicitly on implicit trust inference. </w:t>
+      </w:r>
+    </w:p>
+    <w:p>
+      <w:pPr>
+        <w:rPr>
+          <w:sz w:val="21"/>
+          <w:szCs w:val="21"/>
+          <w:lang w:val="en-US"/>
+        </w:rPr>
+      </w:pPr>
+      <w:proofErr w:type="spellStart"/>
+      <w:r>
+        <w:rPr>
+          <w:rFonts w:ascii="Times" w:hAnsi="Times" w:cs="Times"/>
+          <w:color w:val="000000"/>
+          <w:sz w:val="21"/>
+          <w:szCs w:val="21"/>
+        </w:rPr>
+        <w:t>Odnovan</w:t>
+      </w:r>
+      <w:proofErr w:type="spellEnd"/>
+      <w:r>
+        <w:rPr>
+          <w:rFonts w:ascii="Times" w:hAnsi="Times" w:cs="Times"/>
+          <w:color w:val="000000"/>
+          <w:sz w:val="21"/>
+          <w:szCs w:val="21"/>
+        </w:rPr>
+        <w:t xml:space="preserve"> [] proposed a method based on recommender’s contribution to prediction accuracy.</w:t>
       </w:r>
       <w:r>
         <w:rPr>
@@ -1777,6 +1903,7 @@
         </w:rPr>
         <w:t xml:space="preserve">trusted </w:t>
       </w:r>
+      <w:proofErr w:type="spellStart"/>
       <w:r>
         <w:rPr>
           <w:sz w:val="21"/>
@@ -1785,6 +1912,7 @@
         </w:rPr>
         <w:t>neighbours</w:t>
       </w:r>
+      <w:proofErr w:type="spellEnd"/>
       <w:r>
         <w:rPr>
           <w:sz w:val="21"/>
@@ -1887,14 +2015,62 @@
           <w:sz w:val="21"/>
           <w:szCs w:val="21"/>
         </w:rPr>
-        <w:t>Addressing the issues of using similarity in kNN CF, Lathia et al.</w:t>
-      </w:r>
-      <w:r>
-        <w:rPr>
-          <w:sz w:val="21"/>
-          <w:szCs w:val="21"/>
-        </w:rPr>
-        <w:t>[Lathia]</w:t>
+        <w:t xml:space="preserve">Addressing the issues of using similarity in </w:t>
+      </w:r>
+      <w:proofErr w:type="spellStart"/>
+      <w:r>
+        <w:rPr>
+          <w:sz w:val="21"/>
+          <w:szCs w:val="21"/>
+        </w:rPr>
+        <w:t>kNN</w:t>
+      </w:r>
+      <w:proofErr w:type="spellEnd"/>
+      <w:r>
+        <w:rPr>
+          <w:sz w:val="21"/>
+          <w:szCs w:val="21"/>
+        </w:rPr>
+        <w:t xml:space="preserve"> CF, </w:t>
+      </w:r>
+      <w:proofErr w:type="spellStart"/>
+      <w:r>
+        <w:rPr>
+          <w:sz w:val="21"/>
+          <w:szCs w:val="21"/>
+        </w:rPr>
+        <w:t>Lathia</w:t>
+      </w:r>
+      <w:proofErr w:type="spellEnd"/>
+      <w:r>
+        <w:rPr>
+          <w:sz w:val="21"/>
+          <w:szCs w:val="21"/>
+        </w:rPr>
+        <w:t xml:space="preserve"> et al.</w:t>
+      </w:r>
+      <w:r>
+        <w:rPr>
+          <w:sz w:val="21"/>
+          <w:szCs w:val="21"/>
+        </w:rPr>
+        <w:t>[</w:t>
+      </w:r>
+      <w:proofErr w:type="spellStart"/>
+      <w:r>
+        <w:rPr>
+          <w:sz w:val="21"/>
+          <w:szCs w:val="21"/>
+        </w:rPr>
+        <w:t>Lathia</w:t>
+      </w:r>
+      <w:proofErr w:type="spellEnd"/>
+      <w:r>
+        <w:rPr>
+          <w:sz w:val="21"/>
+          <w:szCs w:val="21"/>
+        </w:rPr>
+        <w:t>]</w:t>
       </w:r>
       <w:r>
         <w:rPr>
@@ -2013,37 +2189,71 @@
           <w:sz w:val="21"/>
           <w:szCs w:val="21"/>
         </w:rPr>
-        <w:t>Similar to [odnovan’s method], this method depends on prediction to be calculated in order to generate the trust matrix.</w:t>
-      </w:r>
-    </w:p>
-    <w:p>
-      <w:pPr>
-        <w:rPr>
-          <w:sz w:val="21"/>
-          <w:szCs w:val="21"/>
-        </w:rPr>
-      </w:pPr>
-    </w:p>
-    <w:p>
-      <w:pPr>
-        <w:rPr>
-          <w:sz w:val="21"/>
-          <w:szCs w:val="21"/>
-        </w:rPr>
-      </w:pPr>
-      <w:r>
-        <w:rPr>
-          <w:sz w:val="21"/>
-          <w:szCs w:val="21"/>
-        </w:rPr>
-        <w:t xml:space="preserve">Simialrly </w:t>
-      </w:r>
-      <w:r>
-        <w:rPr>
-          <w:sz w:val="21"/>
-          <w:szCs w:val="21"/>
-        </w:rPr>
-        <w:t xml:space="preserve">Pitsilis </w:t>
+        <w:t>Similar to [</w:t>
+      </w:r>
+      <w:proofErr w:type="spellStart"/>
+      <w:r>
+        <w:rPr>
+          <w:sz w:val="21"/>
+          <w:szCs w:val="21"/>
+        </w:rPr>
+        <w:t>odnovan’s</w:t>
+      </w:r>
+      <w:proofErr w:type="spellEnd"/>
+      <w:r>
+        <w:rPr>
+          <w:sz w:val="21"/>
+          <w:szCs w:val="21"/>
+        </w:rPr>
+        <w:t xml:space="preserve"> method], this method depends on prediction to be calculated in order to generate the trust matrix.</w:t>
+      </w:r>
+    </w:p>
+    <w:p>
+      <w:pPr>
+        <w:rPr>
+          <w:sz w:val="21"/>
+          <w:szCs w:val="21"/>
+        </w:rPr>
+      </w:pPr>
+    </w:p>
+    <w:p>
+      <w:pPr>
+        <w:rPr>
+          <w:sz w:val="21"/>
+          <w:szCs w:val="21"/>
+        </w:rPr>
+      </w:pPr>
+      <w:proofErr w:type="spellStart"/>
+      <w:r>
+        <w:rPr>
+          <w:sz w:val="21"/>
+          <w:szCs w:val="21"/>
+        </w:rPr>
+        <w:t>Simialrly</w:t>
+      </w:r>
+      <w:proofErr w:type="spellEnd"/>
+      <w:r>
+        <w:rPr>
+          <w:sz w:val="21"/>
+          <w:szCs w:val="21"/>
+        </w:rPr>
+        <w:t xml:space="preserve"> </w:t>
+      </w:r>
+      <w:proofErr w:type="spellStart"/>
+      <w:r>
+        <w:rPr>
+          <w:sz w:val="21"/>
+          <w:szCs w:val="21"/>
+        </w:rPr>
+        <w:t>Pitsilis</w:t>
+      </w:r>
+      <w:proofErr w:type="spellEnd"/>
+      <w:r>
+        <w:rPr>
+          <w:sz w:val="21"/>
+          <w:szCs w:val="21"/>
+        </w:rPr>
+        <w:t xml:space="preserve"> </w:t>
       </w:r>
       <w:r>
         <w:rPr>
@@ -2139,19 +2349,37 @@
         </w:rPr>
         <w:t>proposed in [</w:t>
       </w:r>
-      <w:r>
-        <w:rPr>
-          <w:sz w:val="21"/>
-          <w:szCs w:val="21"/>
-        </w:rPr>
-        <w:t xml:space="preserve">O’dnovan’s </w:t>
-      </w:r>
-      <w:r>
-        <w:rPr>
-          <w:sz w:val="21"/>
-          <w:szCs w:val="21"/>
-        </w:rPr>
-        <w:t xml:space="preserve">] </w:t>
+      <w:proofErr w:type="spellStart"/>
+      <w:proofErr w:type="gramStart"/>
+      <w:r>
+        <w:rPr>
+          <w:sz w:val="21"/>
+          <w:szCs w:val="21"/>
+        </w:rPr>
+        <w:t>O’dnovan’s</w:t>
+      </w:r>
+      <w:proofErr w:type="spellEnd"/>
+      <w:r>
+        <w:rPr>
+          <w:sz w:val="21"/>
+          <w:szCs w:val="21"/>
+        </w:rPr>
+        <w:t xml:space="preserve"> </w:t>
+      </w:r>
+      <w:r>
+        <w:rPr>
+          <w:sz w:val="21"/>
+          <w:szCs w:val="21"/>
+        </w:rPr>
+        <w:t>]</w:t>
+      </w:r>
+      <w:proofErr w:type="gramEnd"/>
+      <w:r>
+        <w:rPr>
+          <w:sz w:val="21"/>
+          <w:szCs w:val="21"/>
+        </w:rPr>
+        <w:t xml:space="preserve"> </w:t>
       </w:r>
       <w:r>
         <w:rPr>
@@ -2230,12 +2458,21 @@
         </w:rPr>
         <w:t>[</w:t>
       </w:r>
-      <w:r>
-        <w:rPr>
-          <w:sz w:val="21"/>
-          <w:szCs w:val="21"/>
-        </w:rPr>
-        <w:t>O’dnovan proposed model</w:t>
+      <w:proofErr w:type="spellStart"/>
+      <w:r>
+        <w:rPr>
+          <w:sz w:val="21"/>
+          <w:szCs w:val="21"/>
+        </w:rPr>
+        <w:t>O’dnovan</w:t>
+      </w:r>
+      <w:proofErr w:type="spellEnd"/>
+      <w:r>
+        <w:rPr>
+          <w:sz w:val="21"/>
+          <w:szCs w:val="21"/>
+        </w:rPr>
+        <w:t xml:space="preserve"> proposed model</w:t>
       </w:r>
       <w:r>
         <w:rPr>
@@ -2328,7 +2565,23 @@
           <w:sz w:val="21"/>
           <w:szCs w:val="21"/>
         </w:rPr>
-        <w:t>e propose AgreeTrust, a</w:t>
+        <w:t xml:space="preserve">e propose </w:t>
+      </w:r>
+      <w:proofErr w:type="spellStart"/>
+      <w:r>
+        <w:rPr>
+          <w:sz w:val="21"/>
+          <w:szCs w:val="21"/>
+        </w:rPr>
+        <w:t>AgreeTrust</w:t>
+      </w:r>
+      <w:proofErr w:type="spellEnd"/>
+      <w:r>
+        <w:rPr>
+          <w:sz w:val="21"/>
+          <w:szCs w:val="21"/>
+        </w:rPr>
+        <w:t>, a</w:t>
       </w:r>
       <w:r>
         <w:rPr>
@@ -2996,6 +3249,7 @@
         </w:rPr>
         <w:t xml:space="preserve"> </w:t>
       </w:r>
+      <w:proofErr w:type="spellStart"/>
       <w:r>
         <w:rPr>
           <w:sz w:val="21"/>
@@ -3003,6 +3257,7 @@
         </w:rPr>
         <w:t>Resnik</w:t>
       </w:r>
+      <w:proofErr w:type="spellEnd"/>
       <w:r>
         <w:rPr>
           <w:sz w:val="21"/>
@@ -4297,6 +4552,7 @@
           <w:szCs w:val="21"/>
         </w:rPr>
       </w:pPr>
+      <w:proofErr w:type="spellStart"/>
       <w:r>
         <w:rPr>
           <w:sz w:val="21"/>
@@ -4304,6 +4560,7 @@
         </w:rPr>
         <w:t>AgreeTrust</w:t>
       </w:r>
+      <w:proofErr w:type="spellEnd"/>
     </w:p>
     <w:p>
       <w:pPr>
@@ -6138,7 +6395,23 @@
           <w:sz w:val="21"/>
           <w:szCs w:val="21"/>
         </w:rPr>
-        <w:t xml:space="preserve"> length(common &gt; </w:t>
+        <w:t xml:space="preserve"> </w:t>
+      </w:r>
+      <w:proofErr w:type="gramStart"/>
+      <w:r>
+        <w:rPr>
+          <w:sz w:val="21"/>
+          <w:szCs w:val="21"/>
+        </w:rPr>
+        <w:t>length(</w:t>
+      </w:r>
+      <w:proofErr w:type="gramEnd"/>
+      <w:r>
+        <w:rPr>
+          <w:sz w:val="21"/>
+          <w:szCs w:val="21"/>
+        </w:rPr>
+        <w:t xml:space="preserve">common &gt; </w:t>
       </w:r>
       <m:oMath>
         <m:r>
@@ -6171,7 +6444,22 @@
           <w:szCs w:val="21"/>
         </w:rPr>
         <w:tab/>
-        <w:t xml:space="preserve">Negtivae </w:t>
+      </w:r>
+      <w:proofErr w:type="spellStart"/>
+      <w:r>
+        <w:rPr>
+          <w:sz w:val="21"/>
+          <w:szCs w:val="21"/>
+        </w:rPr>
+        <w:t>Negtivae</w:t>
+      </w:r>
+      <w:proofErr w:type="spellEnd"/>
+      <w:r>
+        <w:rPr>
+          <w:sz w:val="21"/>
+          <w:szCs w:val="21"/>
+        </w:rPr>
+        <w:t xml:space="preserve"> </w:t>
       </w:r>
       <w:r>
         <w:rPr>
@@ -6185,7 +6473,23 @@
           <w:sz w:val="21"/>
           <w:szCs w:val="21"/>
         </w:rPr>
-        <w:t xml:space="preserve"> length(common &lt;</w:t>
+        <w:t xml:space="preserve"> </w:t>
+      </w:r>
+      <w:proofErr w:type="gramStart"/>
+      <w:r>
+        <w:rPr>
+          <w:sz w:val="21"/>
+          <w:szCs w:val="21"/>
+        </w:rPr>
+        <w:t>length(</w:t>
+      </w:r>
+      <w:proofErr w:type="gramEnd"/>
+      <w:r>
+        <w:rPr>
+          <w:sz w:val="21"/>
+          <w:szCs w:val="21"/>
+        </w:rPr>
+        <w:t>common &lt;</w:t>
       </w:r>
       <w:r>
         <w:rPr>
@@ -6246,8 +6550,17 @@
           <w:sz w:val="21"/>
           <w:szCs w:val="21"/>
         </w:rPr>
-        <w:t xml:space="preserve"> negative + postive</w:t>
-      </w:r>
+        <w:t xml:space="preserve"> negative + </w:t>
+      </w:r>
+      <w:proofErr w:type="spellStart"/>
+      <w:r>
+        <w:rPr>
+          <w:sz w:val="21"/>
+          <w:szCs w:val="21"/>
+        </w:rPr>
+        <w:t>postive</w:t>
+      </w:r>
+      <w:proofErr w:type="spellEnd"/>
     </w:p>
     <w:p>
       <w:pPr>
@@ -6276,7 +6589,23 @@
           <w:sz w:val="21"/>
           <w:szCs w:val="21"/>
         </w:rPr>
-        <w:t xml:space="preserve"> agreement/length(co-rated item)</w:t>
+        <w:t xml:space="preserve"> agreement/</w:t>
+      </w:r>
+      <w:proofErr w:type="gramStart"/>
+      <w:r>
+        <w:rPr>
+          <w:sz w:val="21"/>
+          <w:szCs w:val="21"/>
+        </w:rPr>
+        <w:t>length(</w:t>
+      </w:r>
+      <w:proofErr w:type="gramEnd"/>
+      <w:r>
+        <w:rPr>
+          <w:sz w:val="21"/>
+          <w:szCs w:val="21"/>
+        </w:rPr>
+        <w:t>co-rated item)</w:t>
       </w:r>
     </w:p>
     <w:p/>
@@ -6357,6 +6686,7 @@
         </w:rPr>
         <w:t xml:space="preserve"> </w:t>
       </w:r>
+      <w:proofErr w:type="spellStart"/>
       <w:r>
         <w:rPr>
           <w:rFonts w:eastAsiaTheme="minorEastAsia"/>
@@ -6371,7 +6701,16 @@
           <w:sz w:val="21"/>
           <w:szCs w:val="21"/>
         </w:rPr>
-        <w:t xml:space="preserve">ovielense </w:t>
+        <w:t>ovielense</w:t>
+      </w:r>
+      <w:proofErr w:type="spellEnd"/>
+      <w:r>
+        <w:rPr>
+          <w:rFonts w:eastAsiaTheme="minorEastAsia"/>
+          <w:sz w:val="21"/>
+          <w:szCs w:val="21"/>
+        </w:rPr>
+        <w:t xml:space="preserve"> </w:t>
       </w:r>
       <w:r>
         <w:rPr>
@@ -6637,7 +6976,25 @@
           <w:sz w:val="21"/>
           <w:szCs w:val="21"/>
         </w:rPr>
-        <w:t xml:space="preserve"> We compare the results of AgreeTrust with </w:t>
+        <w:t xml:space="preserve"> We compare the results of </w:t>
+      </w:r>
+      <w:proofErr w:type="spellStart"/>
+      <w:r>
+        <w:rPr>
+          <w:rFonts w:eastAsiaTheme="minorEastAsia"/>
+          <w:sz w:val="21"/>
+          <w:szCs w:val="21"/>
+        </w:rPr>
+        <w:t>AgreeTrust</w:t>
+      </w:r>
+      <w:proofErr w:type="spellEnd"/>
+      <w:r>
+        <w:rPr>
+          <w:rFonts w:eastAsiaTheme="minorEastAsia"/>
+          <w:sz w:val="21"/>
+          <w:szCs w:val="21"/>
+        </w:rPr>
+        <w:t xml:space="preserve"> with </w:t>
       </w:r>
       <w:r>
         <w:rPr>
@@ -6693,7 +7050,25 @@
           <w:sz w:val="21"/>
           <w:szCs w:val="21"/>
         </w:rPr>
-        <w:t>the trust model proposed by Pits and Marsh (denoted as PitsMarsh),</w:t>
+        <w:t xml:space="preserve">the trust model proposed by Pits and Marsh (denoted as </w:t>
+      </w:r>
+      <w:proofErr w:type="spellStart"/>
+      <w:r>
+        <w:rPr>
+          <w:rFonts w:eastAsiaTheme="minorEastAsia"/>
+          <w:sz w:val="21"/>
+          <w:szCs w:val="21"/>
+        </w:rPr>
+        <w:t>PitsMarsh</w:t>
+      </w:r>
+      <w:proofErr w:type="spellEnd"/>
+      <w:r>
+        <w:rPr>
+          <w:rFonts w:eastAsiaTheme="minorEastAsia"/>
+          <w:sz w:val="21"/>
+          <w:szCs w:val="21"/>
+        </w:rPr>
+        <w:t>),</w:t>
       </w:r>
       <w:r>
         <w:rPr>
@@ -6725,15 +7100,33 @@
           <w:sz w:val="21"/>
           <w:szCs w:val="21"/>
         </w:rPr>
-        <w:t>ine k</w:t>
-      </w:r>
-      <w:r>
-        <w:rPr>
-          <w:rFonts w:eastAsiaTheme="minorEastAsia"/>
-          <w:sz w:val="21"/>
-          <w:szCs w:val="21"/>
-        </w:rPr>
-        <w:t>NN.</w:t>
+        <w:t xml:space="preserve">ine </w:t>
+      </w:r>
+      <w:proofErr w:type="spellStart"/>
+      <w:r>
+        <w:rPr>
+          <w:rFonts w:eastAsiaTheme="minorEastAsia"/>
+          <w:sz w:val="21"/>
+          <w:szCs w:val="21"/>
+        </w:rPr>
+        <w:t>k</w:t>
+      </w:r>
+      <w:r>
+        <w:rPr>
+          <w:rFonts w:eastAsiaTheme="minorEastAsia"/>
+          <w:sz w:val="21"/>
+          <w:szCs w:val="21"/>
+        </w:rPr>
+        <w:t>NN</w:t>
+      </w:r>
+      <w:proofErr w:type="spellEnd"/>
+      <w:r>
+        <w:rPr>
+          <w:rFonts w:eastAsiaTheme="minorEastAsia"/>
+          <w:sz w:val="21"/>
+          <w:szCs w:val="21"/>
+        </w:rPr>
+        <w:t>.</w:t>
       </w:r>
       <w:r>
         <w:rPr>
@@ -6918,7 +7311,25 @@
           <w:sz w:val="21"/>
           <w:szCs w:val="21"/>
         </w:rPr>
-        <w:t xml:space="preserve">0.2 (for O’Dnovan’s) </w:t>
+        <w:t xml:space="preserve">0.2 (for </w:t>
+      </w:r>
+      <w:proofErr w:type="spellStart"/>
+      <w:r>
+        <w:rPr>
+          <w:rFonts w:eastAsiaTheme="minorEastAsia"/>
+          <w:sz w:val="21"/>
+          <w:szCs w:val="21"/>
+        </w:rPr>
+        <w:t>O’Dnovan’s</w:t>
+      </w:r>
+      <w:proofErr w:type="spellEnd"/>
+      <w:r>
+        <w:rPr>
+          <w:rFonts w:eastAsiaTheme="minorEastAsia"/>
+          <w:sz w:val="21"/>
+          <w:szCs w:val="21"/>
+        </w:rPr>
+        <w:t xml:space="preserve">) </w:t>
       </w:r>
       <w:r>
         <w:rPr>
@@ -7805,6 +8216,7 @@
         </w:rPr>
         <w:t xml:space="preserve"> is the actual rating of the </w:t>
       </w:r>
+      <w:proofErr w:type="spellStart"/>
       <w:r>
         <w:rPr>
           <w:rFonts w:eastAsiaTheme="minorEastAsia"/>
@@ -7824,6 +8236,7 @@
         </w:rPr>
         <w:t>th</w:t>
       </w:r>
+      <w:proofErr w:type="spellEnd"/>
       <w:r>
         <w:rPr>
           <w:rFonts w:eastAsiaTheme="minorEastAsia"/>
@@ -7934,6 +8347,7 @@
                 <w:szCs w:val="21"/>
               </w:rPr>
             </w:pPr>
+            <w:proofErr w:type="spellStart"/>
             <w:r>
               <w:rPr>
                 <w:rFonts w:eastAsiaTheme="minorEastAsia"/>
@@ -7942,6 +8356,7 @@
               </w:rPr>
               <w:t>AgreeTrust</w:t>
             </w:r>
+            <w:proofErr w:type="spellEnd"/>
           </w:p>
         </w:tc>
         <w:tc>
@@ -7956,6 +8371,7 @@
                 <w:szCs w:val="21"/>
               </w:rPr>
             </w:pPr>
+            <w:proofErr w:type="spellStart"/>
             <w:r>
               <w:rPr>
                 <w:rFonts w:eastAsiaTheme="minorEastAsia"/>
@@ -7972,6 +8388,7 @@
               </w:rPr>
               <w:t>Trust</w:t>
             </w:r>
+            <w:proofErr w:type="spellEnd"/>
           </w:p>
         </w:tc>
         <w:tc>
@@ -8008,6 +8425,7 @@
                 <w:szCs w:val="21"/>
               </w:rPr>
             </w:pPr>
+            <w:proofErr w:type="spellStart"/>
             <w:r>
               <w:rPr>
                 <w:rFonts w:eastAsiaTheme="minorEastAsia"/>
@@ -8024,6 +8442,7 @@
               </w:rPr>
               <w:t>Marsh</w:t>
             </w:r>
+            <w:proofErr w:type="spellEnd"/>
           </w:p>
         </w:tc>
         <w:tc>
@@ -8038,6 +8457,7 @@
                 <w:szCs w:val="21"/>
               </w:rPr>
             </w:pPr>
+            <w:proofErr w:type="spellStart"/>
             <w:r>
               <w:rPr>
                 <w:rFonts w:eastAsiaTheme="minorEastAsia"/>
@@ -8062,6 +8482,7 @@
               </w:rPr>
               <w:t>withMeans</w:t>
             </w:r>
+            <w:proofErr w:type="spellEnd"/>
           </w:p>
         </w:tc>
       </w:tr>
@@ -8704,15 +9125,97 @@
           <w:sz w:val="21"/>
           <w:szCs w:val="21"/>
         </w:rPr>
-        <w:t>, except user-based AgreeTrust</w:t>
-      </w:r>
-      <w:r>
-        <w:rPr>
-          <w:rFonts w:eastAsiaTheme="minorEastAsia"/>
-          <w:sz w:val="21"/>
-          <w:szCs w:val="21"/>
-        </w:rPr>
-        <w:t xml:space="preserve">, although the improvement is not significant. For instance, MAE for PitsMarsh is equal with kNNwithMean, however PistMarsh has a lower RMSE, suggesting that PitsMarsh has low variance in errors. </w:t>
+        <w:t xml:space="preserve">, except user-based </w:t>
+      </w:r>
+      <w:proofErr w:type="spellStart"/>
+      <w:r>
+        <w:rPr>
+          <w:rFonts w:eastAsiaTheme="minorEastAsia"/>
+          <w:sz w:val="21"/>
+          <w:szCs w:val="21"/>
+        </w:rPr>
+        <w:t>AgreeTrust</w:t>
+      </w:r>
+      <w:proofErr w:type="spellEnd"/>
+      <w:r>
+        <w:rPr>
+          <w:rFonts w:eastAsiaTheme="minorEastAsia"/>
+          <w:sz w:val="21"/>
+          <w:szCs w:val="21"/>
+        </w:rPr>
+        <w:t xml:space="preserve">, although the improvement is not significant. For instance, MAE for </w:t>
+      </w:r>
+      <w:proofErr w:type="spellStart"/>
+      <w:r>
+        <w:rPr>
+          <w:rFonts w:eastAsiaTheme="minorEastAsia"/>
+          <w:sz w:val="21"/>
+          <w:szCs w:val="21"/>
+        </w:rPr>
+        <w:t>PitsMarsh</w:t>
+      </w:r>
+      <w:proofErr w:type="spellEnd"/>
+      <w:r>
+        <w:rPr>
+          <w:rFonts w:eastAsiaTheme="minorEastAsia"/>
+          <w:sz w:val="21"/>
+          <w:szCs w:val="21"/>
+        </w:rPr>
+        <w:t xml:space="preserve"> is equal with </w:t>
+      </w:r>
+      <w:proofErr w:type="spellStart"/>
+      <w:r>
+        <w:rPr>
+          <w:rFonts w:eastAsiaTheme="minorEastAsia"/>
+          <w:sz w:val="21"/>
+          <w:szCs w:val="21"/>
+        </w:rPr>
+        <w:t>kNNwithMean</w:t>
+      </w:r>
+      <w:proofErr w:type="spellEnd"/>
+      <w:r>
+        <w:rPr>
+          <w:rFonts w:eastAsiaTheme="minorEastAsia"/>
+          <w:sz w:val="21"/>
+          <w:szCs w:val="21"/>
+        </w:rPr>
+        <w:t xml:space="preserve">, however </w:t>
+      </w:r>
+      <w:proofErr w:type="spellStart"/>
+      <w:r>
+        <w:rPr>
+          <w:rFonts w:eastAsiaTheme="minorEastAsia"/>
+          <w:sz w:val="21"/>
+          <w:szCs w:val="21"/>
+        </w:rPr>
+        <w:t>PistMarsh</w:t>
+      </w:r>
+      <w:proofErr w:type="spellEnd"/>
+      <w:r>
+        <w:rPr>
+          <w:rFonts w:eastAsiaTheme="minorEastAsia"/>
+          <w:sz w:val="21"/>
+          <w:szCs w:val="21"/>
+        </w:rPr>
+        <w:t xml:space="preserve"> has a lower RMSE, suggesting that </w:t>
+      </w:r>
+      <w:proofErr w:type="spellStart"/>
+      <w:r>
+        <w:rPr>
+          <w:rFonts w:eastAsiaTheme="minorEastAsia"/>
+          <w:sz w:val="21"/>
+          <w:szCs w:val="21"/>
+        </w:rPr>
+        <w:t>PitsMarsh</w:t>
+      </w:r>
+      <w:proofErr w:type="spellEnd"/>
+      <w:r>
+        <w:rPr>
+          <w:rFonts w:eastAsiaTheme="minorEastAsia"/>
+          <w:sz w:val="21"/>
+          <w:szCs w:val="21"/>
+        </w:rPr>
+        <w:t xml:space="preserve"> has low variance in errors. </w:t>
       </w:r>
       <w:r>
         <w:rPr>
@@ -8746,8 +9249,9 @@
           <w:sz w:val="21"/>
           <w:szCs w:val="21"/>
         </w:rPr>
-        <w:t xml:space="preserve">User-based AgreeTrust performs worse than all the other methods. However, item-based </w:t>
-      </w:r>
+        <w:t xml:space="preserve">User-based </w:t>
+      </w:r>
+      <w:proofErr w:type="spellStart"/>
       <w:r>
         <w:rPr>
           <w:rFonts w:eastAsiaTheme="minorEastAsia"/>
@@ -8756,38 +9260,103 @@
         </w:rPr>
         <w:t>AgreeTrust</w:t>
       </w:r>
-      <w:r>
-        <w:rPr>
-          <w:rFonts w:eastAsiaTheme="minorEastAsia"/>
-          <w:sz w:val="21"/>
-          <w:szCs w:val="21"/>
-        </w:rPr>
-        <w:t xml:space="preserve"> results are better than kNNwithMeans. </w:t>
-      </w:r>
-    </w:p>
-    <w:p>
-      <w:pPr>
-        <w:rPr>
-          <w:rFonts w:eastAsiaTheme="minorEastAsia"/>
-          <w:sz w:val="21"/>
-          <w:szCs w:val="21"/>
-        </w:rPr>
-      </w:pPr>
-      <w:r>
-        <w:rPr>
-          <w:rFonts w:eastAsiaTheme="minorEastAsia"/>
-          <w:sz w:val="21"/>
-          <w:szCs w:val="21"/>
-        </w:rPr>
-        <w:t xml:space="preserve">The best result is achieved when similarity is combined with AgreeTrust. </w:t>
-      </w:r>
-      <w:r>
-        <w:rPr>
-          <w:rFonts w:eastAsiaTheme="minorEastAsia"/>
-          <w:sz w:val="21"/>
-          <w:szCs w:val="21"/>
-        </w:rPr>
-        <w:t xml:space="preserve">SimTrust outperforms with an average increased accuracy of </w:t>
+      <w:proofErr w:type="spellEnd"/>
+      <w:r>
+        <w:rPr>
+          <w:rFonts w:eastAsiaTheme="minorEastAsia"/>
+          <w:sz w:val="21"/>
+          <w:szCs w:val="21"/>
+        </w:rPr>
+        <w:t xml:space="preserve"> performs worse than all the other methods. However, item-based </w:t>
+      </w:r>
+      <w:proofErr w:type="spellStart"/>
+      <w:r>
+        <w:rPr>
+          <w:rFonts w:eastAsiaTheme="minorEastAsia"/>
+          <w:sz w:val="21"/>
+          <w:szCs w:val="21"/>
+        </w:rPr>
+        <w:t>AgreeTrust</w:t>
+      </w:r>
+      <w:proofErr w:type="spellEnd"/>
+      <w:r>
+        <w:rPr>
+          <w:rFonts w:eastAsiaTheme="minorEastAsia"/>
+          <w:sz w:val="21"/>
+          <w:szCs w:val="21"/>
+        </w:rPr>
+        <w:t xml:space="preserve"> results are better than </w:t>
+      </w:r>
+      <w:proofErr w:type="spellStart"/>
+      <w:r>
+        <w:rPr>
+          <w:rFonts w:eastAsiaTheme="minorEastAsia"/>
+          <w:sz w:val="21"/>
+          <w:szCs w:val="21"/>
+        </w:rPr>
+        <w:t>kNNwithMeans</w:t>
+      </w:r>
+      <w:proofErr w:type="spellEnd"/>
+      <w:r>
+        <w:rPr>
+          <w:rFonts w:eastAsiaTheme="minorEastAsia"/>
+          <w:sz w:val="21"/>
+          <w:szCs w:val="21"/>
+        </w:rPr>
+        <w:t xml:space="preserve">. </w:t>
+      </w:r>
+    </w:p>
+    <w:p>
+      <w:pPr>
+        <w:rPr>
+          <w:rFonts w:eastAsiaTheme="minorEastAsia"/>
+          <w:sz w:val="21"/>
+          <w:szCs w:val="21"/>
+        </w:rPr>
+      </w:pPr>
+      <w:r>
+        <w:rPr>
+          <w:rFonts w:eastAsiaTheme="minorEastAsia"/>
+          <w:sz w:val="21"/>
+          <w:szCs w:val="21"/>
+        </w:rPr>
+        <w:t xml:space="preserve">The best result is achieved when similarity is combined with </w:t>
+      </w:r>
+      <w:proofErr w:type="spellStart"/>
+      <w:r>
+        <w:rPr>
+          <w:rFonts w:eastAsiaTheme="minorEastAsia"/>
+          <w:sz w:val="21"/>
+          <w:szCs w:val="21"/>
+        </w:rPr>
+        <w:t>AgreeTrust</w:t>
+      </w:r>
+      <w:proofErr w:type="spellEnd"/>
+      <w:r>
+        <w:rPr>
+          <w:rFonts w:eastAsiaTheme="minorEastAsia"/>
+          <w:sz w:val="21"/>
+          <w:szCs w:val="21"/>
+        </w:rPr>
+        <w:t xml:space="preserve">. </w:t>
+      </w:r>
+      <w:proofErr w:type="spellStart"/>
+      <w:r>
+        <w:rPr>
+          <w:rFonts w:eastAsiaTheme="minorEastAsia"/>
+          <w:sz w:val="21"/>
+          <w:szCs w:val="21"/>
+        </w:rPr>
+        <w:t>SimTrust</w:t>
+      </w:r>
+      <w:proofErr w:type="spellEnd"/>
+      <w:r>
+        <w:rPr>
+          <w:rFonts w:eastAsiaTheme="minorEastAsia"/>
+          <w:sz w:val="21"/>
+          <w:szCs w:val="21"/>
+        </w:rPr>
+        <w:t xml:space="preserve"> outperforms with an average increased accuracy of </w:t>
       </w:r>
       <w:r>
         <w:rPr>
@@ -8803,7 +9372,43 @@
           <w:sz w:val="21"/>
           <w:szCs w:val="21"/>
         </w:rPr>
-        <w:t xml:space="preserve"> Although, PistMash method performs better than AgreeTrust, we should note that belief calculation in their method involves aggregation of similarity.</w:t>
+        <w:t xml:space="preserve"> Although, </w:t>
+      </w:r>
+      <w:proofErr w:type="spellStart"/>
+      <w:r>
+        <w:rPr>
+          <w:rFonts w:eastAsiaTheme="minorEastAsia"/>
+          <w:sz w:val="21"/>
+          <w:szCs w:val="21"/>
+        </w:rPr>
+        <w:t>PistMash</w:t>
+      </w:r>
+      <w:proofErr w:type="spellEnd"/>
+      <w:r>
+        <w:rPr>
+          <w:rFonts w:eastAsiaTheme="minorEastAsia"/>
+          <w:sz w:val="21"/>
+          <w:szCs w:val="21"/>
+        </w:rPr>
+        <w:t xml:space="preserve"> method performs better than </w:t>
+      </w:r>
+      <w:proofErr w:type="spellStart"/>
+      <w:r>
+        <w:rPr>
+          <w:rFonts w:eastAsiaTheme="minorEastAsia"/>
+          <w:sz w:val="21"/>
+          <w:szCs w:val="21"/>
+        </w:rPr>
+        <w:t>AgreeTrust</w:t>
+      </w:r>
+      <w:proofErr w:type="spellEnd"/>
+      <w:r>
+        <w:rPr>
+          <w:rFonts w:eastAsiaTheme="minorEastAsia"/>
+          <w:sz w:val="21"/>
+          <w:szCs w:val="21"/>
+        </w:rPr>
+        <w:t>, we should note that belief calculation in their method involves aggregation of similarity.</w:t>
       </w:r>
     </w:p>
     <w:p>
@@ -8944,7 +9549,16 @@
           <w:sz w:val="21"/>
           <w:szCs w:val="21"/>
         </w:rPr>
-        <w:t>In contrast to our Agree</w:t>
+        <w:t xml:space="preserve">In contrast to our </w:t>
+      </w:r>
+      <w:proofErr w:type="spellStart"/>
+      <w:r>
+        <w:rPr>
+          <w:rFonts w:eastAsiaTheme="minorEastAsia"/>
+          <w:sz w:val="21"/>
+          <w:szCs w:val="21"/>
+        </w:rPr>
+        <w:t>Agree</w:t>
       </w:r>
       <w:r>
         <w:rPr>
@@ -8954,6 +9568,7 @@
         </w:rPr>
         <w:t>Trust</w:t>
       </w:r>
+      <w:proofErr w:type="spellEnd"/>
       <w:r>
         <w:rPr>
           <w:rFonts w:eastAsiaTheme="minorEastAsia"/>
@@ -8970,13 +9585,23 @@
         </w:rPr>
         <w:t xml:space="preserve">, </w:t>
       </w:r>
-      <w:r>
-        <w:rPr>
-          <w:rFonts w:eastAsiaTheme="minorEastAsia"/>
-          <w:sz w:val="21"/>
-          <w:szCs w:val="21"/>
-        </w:rPr>
-        <w:t xml:space="preserve">Odnovan </w:t>
+      <w:proofErr w:type="spellStart"/>
+      <w:r>
+        <w:rPr>
+          <w:rFonts w:eastAsiaTheme="minorEastAsia"/>
+          <w:sz w:val="21"/>
+          <w:szCs w:val="21"/>
+        </w:rPr>
+        <w:t>Odnovan</w:t>
+      </w:r>
+      <w:proofErr w:type="spellEnd"/>
+      <w:r>
+        <w:rPr>
+          <w:rFonts w:eastAsiaTheme="minorEastAsia"/>
+          <w:sz w:val="21"/>
+          <w:szCs w:val="21"/>
+        </w:rPr>
+        <w:t xml:space="preserve"> </w:t>
       </w:r>
       <w:r>
         <w:rPr>
@@ -9162,7 +9787,25 @@
           <w:sz w:val="21"/>
           <w:szCs w:val="21"/>
         </w:rPr>
-        <w:t xml:space="preserve"> requires O(kN</w:t>
+        <w:t xml:space="preserve"> requires </w:t>
+      </w:r>
+      <w:proofErr w:type="gramStart"/>
+      <w:r>
+        <w:rPr>
+          <w:rFonts w:eastAsiaTheme="minorEastAsia"/>
+          <w:sz w:val="21"/>
+          <w:szCs w:val="21"/>
+        </w:rPr>
+        <w:t>O(</w:t>
+      </w:r>
+      <w:proofErr w:type="gramEnd"/>
+      <w:r>
+        <w:rPr>
+          <w:rFonts w:eastAsiaTheme="minorEastAsia"/>
+          <w:sz w:val="21"/>
+          <w:szCs w:val="21"/>
+        </w:rPr>
+        <w:t>kN</w:t>
       </w:r>
       <w:r>
         <w:rPr>
@@ -9204,7 +9847,25 @@
           <w:sz w:val="21"/>
           <w:szCs w:val="21"/>
         </w:rPr>
-        <w:t xml:space="preserve"> Due to the expensive time requirement of the O’Donovan’ trust matrix generation, the only practical way to implement the method in a real-world system is to pre-calculate the trust matrices. On the other hand, AgreeTrust </w:t>
+        <w:t xml:space="preserve"> Due to the expensive time requirement of the O’Donovan’ trust matrix generation, the only practical way to implement the method in a real-world system is to pre-calculate the trust matrices. On the other hand, </w:t>
+      </w:r>
+      <w:proofErr w:type="spellStart"/>
+      <w:r>
+        <w:rPr>
+          <w:rFonts w:eastAsiaTheme="minorEastAsia"/>
+          <w:sz w:val="21"/>
+          <w:szCs w:val="21"/>
+        </w:rPr>
+        <w:t>AgreeTrust</w:t>
+      </w:r>
+      <w:proofErr w:type="spellEnd"/>
+      <w:r>
+        <w:rPr>
+          <w:rFonts w:eastAsiaTheme="minorEastAsia"/>
+          <w:sz w:val="21"/>
+          <w:szCs w:val="21"/>
+        </w:rPr>
+        <w:t xml:space="preserve"> </w:t>
       </w:r>
       <w:r>
         <w:rPr>
@@ -9305,7 +9966,25 @@
           <w:sz w:val="21"/>
           <w:szCs w:val="21"/>
         </w:rPr>
-        <w:t xml:space="preserve"> we have proposed AgreeTrust, an implicit infere</w:t>
+        <w:t xml:space="preserve"> we have proposed </w:t>
+      </w:r>
+      <w:proofErr w:type="spellStart"/>
+      <w:r>
+        <w:rPr>
+          <w:rFonts w:eastAsiaTheme="minorEastAsia"/>
+          <w:sz w:val="21"/>
+          <w:szCs w:val="21"/>
+        </w:rPr>
+        <w:t>AgreeTrust</w:t>
+      </w:r>
+      <w:proofErr w:type="spellEnd"/>
+      <w:r>
+        <w:rPr>
+          <w:rFonts w:eastAsiaTheme="minorEastAsia"/>
+          <w:sz w:val="21"/>
+          <w:szCs w:val="21"/>
+        </w:rPr>
+        <w:t>, an implicit infere</w:t>
       </w:r>
       <w:r>
         <w:rPr>
@@ -9387,13 +10066,23 @@
         </w:rPr>
         <w:t xml:space="preserve">that </w:t>
       </w:r>
-      <w:r>
-        <w:rPr>
-          <w:rFonts w:eastAsiaTheme="minorEastAsia"/>
-          <w:sz w:val="21"/>
-          <w:szCs w:val="21"/>
-        </w:rPr>
-        <w:t xml:space="preserve">AgreeTrust improves </w:t>
+      <w:proofErr w:type="spellStart"/>
+      <w:r>
+        <w:rPr>
+          <w:rFonts w:eastAsiaTheme="minorEastAsia"/>
+          <w:sz w:val="21"/>
+          <w:szCs w:val="21"/>
+        </w:rPr>
+        <w:t>AgreeTrust</w:t>
+      </w:r>
+      <w:proofErr w:type="spellEnd"/>
+      <w:r>
+        <w:rPr>
+          <w:rFonts w:eastAsiaTheme="minorEastAsia"/>
+          <w:sz w:val="21"/>
+          <w:szCs w:val="21"/>
+        </w:rPr>
+        <w:t xml:space="preserve"> improves </w:t>
       </w:r>
       <w:r>
         <w:rPr>
@@ -9780,6 +10469,115 @@
         <w:t>Reference:</w:t>
       </w:r>
     </w:p>
+    <w:p>
+      <w:pPr>
+        <w:rPr>
+          <w:rFonts w:eastAsiaTheme="minorEastAsia"/>
+          <w:sz w:val="20"/>
+          <w:szCs w:val="21"/>
+        </w:rPr>
+      </w:pPr>
+    </w:p>
+    <w:p>
+      <w:pPr>
+        <w:rPr>
+          <w:rFonts w:eastAsia="Times New Roman"/>
+        </w:rPr>
+      </w:pPr>
+      <w:r>
+        <w:rPr>
+          <w:rFonts w:eastAsia="Times New Roman"/>
+        </w:rPr>
+        <w:t xml:space="preserve">BS </w:t>
+      </w:r>
+      <w:r>
+        <w:rPr>
+          <w:rFonts w:eastAsia="Times New Roman"/>
+        </w:rPr>
+        <w:t>A Novel Bayesian Similarity Measure for Recommender Systems</w:t>
+      </w:r>
+    </w:p>
+    <w:p>
+      <w:pPr>
+        <w:rPr>
+          <w:rFonts w:eastAsia="Times New Roman"/>
+        </w:rPr>
+      </w:pPr>
+      <w:proofErr w:type="spellStart"/>
+      <w:r>
+        <w:rPr>
+          <w:rFonts w:eastAsia="Times New Roman"/>
+        </w:rPr>
+        <w:t>Guibing</w:t>
+      </w:r>
+      <w:proofErr w:type="spellEnd"/>
+      <w:r>
+        <w:rPr>
+          <w:rFonts w:eastAsia="Times New Roman"/>
+        </w:rPr>
+        <w:t xml:space="preserve"> </w:t>
+      </w:r>
+      <w:proofErr w:type="spellStart"/>
+      <w:r>
+        <w:rPr>
+          <w:rFonts w:eastAsia="Times New Roman"/>
+        </w:rPr>
+        <w:t>Guo</w:t>
+      </w:r>
+      <w:proofErr w:type="spellEnd"/>
+      <w:r>
+        <w:rPr>
+          <w:rFonts w:eastAsia="Times New Roman"/>
+        </w:rPr>
+        <w:t xml:space="preserve">, </w:t>
+      </w:r>
+      <w:proofErr w:type="spellStart"/>
+      <w:r>
+        <w:rPr>
+          <w:rFonts w:eastAsia="Times New Roman"/>
+        </w:rPr>
+        <w:t>Jie</w:t>
+      </w:r>
+      <w:proofErr w:type="spellEnd"/>
+      <w:r>
+        <w:rPr>
+          <w:rFonts w:eastAsia="Times New Roman"/>
+        </w:rPr>
+        <w:t xml:space="preserve"> Zhang, Neil </w:t>
+      </w:r>
+      <w:proofErr w:type="spellStart"/>
+      <w:r>
+        <w:rPr>
+          <w:rFonts w:eastAsia="Times New Roman"/>
+        </w:rPr>
+        <w:t>Yorke</w:t>
+      </w:r>
+      <w:proofErr w:type="spellEnd"/>
+      <w:r>
+        <w:rPr>
+          <w:rFonts w:eastAsia="Times New Roman"/>
+        </w:rPr>
+        <w:t>-Smith</w:t>
+      </w:r>
+    </w:p>
+    <w:p>
+      <w:pPr>
+        <w:rPr>
+          <w:rFonts w:eastAsia="Times New Roman"/>
+        </w:rPr>
+      </w:pPr>
+      <w:bookmarkStart w:id="0" w:name="_GoBack"/>
+      <w:bookmarkEnd w:id="0"/>
+    </w:p>
+    <w:p>
+      <w:pPr>
+        <w:rPr>
+          <w:rFonts w:eastAsiaTheme="minorEastAsia"/>
+          <w:sz w:val="20"/>
+          <w:szCs w:val="21"/>
+        </w:rPr>
+      </w:pPr>
+    </w:p>
     <w:p/>
     <w:p>
       <w:r>
@@ -9811,7 +10609,15 @@
     <w:p/>
     <w:p>
       <w:r>
-        <w:t>Yung-Ming Li ⁎, Chun-Te Wu, Cheng-Yang Lai</w:t>
+        <w:t>Yung-Ming Li ⁎, Chun-</w:t>
+      </w:r>
+      <w:proofErr w:type="spellStart"/>
+      <w:r>
+        <w:t>Te</w:t>
+      </w:r>
+      <w:proofErr w:type="spellEnd"/>
+      <w:r>
+        <w:t xml:space="preserve"> Wu, Cheng-Yang Lai</w:t>
       </w:r>
       <w:r>
         <w:rPr>
@@ -9887,7 +10693,21 @@
         <w:rPr>
           <w:rFonts w:eastAsia="Times New Roman"/>
         </w:rPr>
-        <w:t>(guo)</w:t>
+        <w:t>(</w:t>
+      </w:r>
+      <w:proofErr w:type="spellStart"/>
+      <w:r>
+        <w:rPr>
+          <w:rFonts w:eastAsia="Times New Roman"/>
+        </w:rPr>
+        <w:t>guo</w:t>
+      </w:r>
+      <w:proofErr w:type="spellEnd"/>
+      <w:r>
+        <w:rPr>
+          <w:rFonts w:eastAsia="Times New Roman"/>
+        </w:rPr>
+        <w:t>)</w:t>
       </w:r>
       <w:r>
         <w:rPr>
@@ -9903,25 +10723,7 @@
             <w:szCs w:val="21"/>
             <w:lang w:val="en-US"/>
           </w:rPr>
-          <w:t>http://www.ntu.edu.sg/home/ZhangJ/paper/s</w:t>
-        </w:r>
-        <w:r>
-          <w:rPr>
-            <w:rStyle w:val="Hyperlink"/>
-            <w:sz w:val="21"/>
-            <w:szCs w:val="21"/>
-            <w:lang w:val="en-US"/>
-          </w:rPr>
-          <w:t>a</w:t>
-        </w:r>
-        <w:r>
-          <w:rPr>
-            <w:rStyle w:val="Hyperlink"/>
-            <w:sz w:val="21"/>
-            <w:szCs w:val="21"/>
-            <w:lang w:val="en-US"/>
-          </w:rPr>
-          <w:t>c14-guibing.pdf</w:t>
+          <w:t>http://www.ntu.edu.sg/home/ZhangJ/paper/sac14-guibing.pdf</w:t>
         </w:r>
       </w:hyperlink>
     </w:p>
@@ -9979,32 +10781,89 @@
         <w:rPr>
           <w:rFonts w:eastAsia="Times New Roman"/>
         </w:rPr>
-        <w:t>Yuan et. al]W. Yuan, L. Shu, H. Chao, D. Guan, Y. Lee, and S. Lee. itars: trust-aware recommender system using implicit trust networks. Communications, IET, 4(14):1709–1721, 2010.</w:t>
-      </w:r>
-    </w:p>
-    <w:p>
-      <w:pPr>
+        <w:t xml:space="preserve">Yuan et. </w:t>
+      </w:r>
+      <w:proofErr w:type="gramStart"/>
+      <w:r>
         <w:rPr>
           <w:rFonts w:eastAsia="Times New Roman"/>
         </w:rPr>
-      </w:pPr>
-    </w:p>
-    <w:p>
-      <w:pPr>
+        <w:t>al]W.</w:t>
+      </w:r>
+      <w:proofErr w:type="gramEnd"/>
+      <w:r>
         <w:rPr>
           <w:rFonts w:eastAsia="Times New Roman"/>
         </w:rPr>
-      </w:pPr>
+        <w:t xml:space="preserve"> Yuan, L. Shu, H. Chao, D. Guan, Y. Lee, and S. Lee. </w:t>
+      </w:r>
+      <w:proofErr w:type="spellStart"/>
       <w:r>
         <w:rPr>
           <w:rFonts w:eastAsia="Times New Roman"/>
         </w:rPr>
-        <w:t>[Lathia et al. ]</w:t>
-      </w:r>
+        <w:t>itars</w:t>
+      </w:r>
+      <w:proofErr w:type="spellEnd"/>
       <w:r>
         <w:rPr>
           <w:rFonts w:eastAsia="Times New Roman"/>
         </w:rPr>
+        <w:t>: trust-aware recommender system using implicit trust networks. Communications, IET, 4(14):1709–1721, 2010.</w:t>
+      </w:r>
+    </w:p>
+    <w:p>
+      <w:pPr>
+        <w:rPr>
+          <w:rFonts w:eastAsia="Times New Roman"/>
+        </w:rPr>
+      </w:pPr>
+    </w:p>
+    <w:p>
+      <w:pPr>
+        <w:rPr>
+          <w:rFonts w:eastAsia="Times New Roman"/>
+        </w:rPr>
+      </w:pPr>
+    </w:p>
+    <w:p>
+      <w:pPr>
+        <w:rPr>
+          <w:rFonts w:eastAsia="Times New Roman"/>
+        </w:rPr>
+      </w:pPr>
+      <w:r>
+        <w:rPr>
+          <w:rFonts w:eastAsia="Times New Roman"/>
+        </w:rPr>
+        <w:t>[</w:t>
+      </w:r>
+      <w:proofErr w:type="spellStart"/>
+      <w:r>
+        <w:rPr>
+          <w:rFonts w:eastAsia="Times New Roman"/>
+        </w:rPr>
+        <w:t>Lathia</w:t>
+      </w:r>
+      <w:proofErr w:type="spellEnd"/>
+      <w:r>
+        <w:rPr>
+          <w:rFonts w:eastAsia="Times New Roman"/>
+        </w:rPr>
+        <w:t xml:space="preserve"> </w:t>
+      </w:r>
+      <w:proofErr w:type="gramStart"/>
+      <w:r>
+        <w:rPr>
+          <w:rFonts w:eastAsia="Times New Roman"/>
+        </w:rPr>
+        <w:t>et al. ]</w:t>
+      </w:r>
+      <w:proofErr w:type="gramEnd"/>
+      <w:r>
+        <w:rPr>
+          <w:rFonts w:eastAsia="Times New Roman"/>
+        </w:rPr>
         <w:t>file:///Users/xahiru/Documents/trust/CFTrustmodel/sessionTrust/087a8aadfb2eddd82220bf393433a4a329bd.pdf</w:t>
       </w:r>
     </w:p>
@@ -10018,12 +10877,20 @@
         <w:rPr>
           <w:rFonts w:eastAsia="Times New Roman"/>
         </w:rPr>
-        <w:t>[Stanford ]</w:t>
-      </w:r>
+        <w:t>[</w:t>
+      </w:r>
+      <w:proofErr w:type="gramStart"/>
       <w:r>
         <w:rPr>
           <w:rFonts w:eastAsia="Times New Roman"/>
         </w:rPr>
+        <w:t>Stanford ]</w:t>
+      </w:r>
+      <w:proofErr w:type="gramEnd"/>
+      <w:r>
+        <w:rPr>
+          <w:rFonts w:eastAsia="Times New Roman"/>
+        </w:rPr>
         <w:t>http://theory.stanford.edu/~korolova/link_privacy_CIKM08.pdf</w:t>
       </w:r>
     </w:p>
@@ -10040,14 +10907,40 @@
           <w:rFonts w:eastAsia="Times New Roman"/>
         </w:rPr>
       </w:pPr>
+      <w:proofErr w:type="spellStart"/>
       <w:r>
         <w:rPr>
           <w:rFonts w:eastAsia="Times New Roman"/>
         </w:rPr>
-        <w:t>A Simple but Effective Method to Incorporate Trusted Neighbors in Recommender Systems</w:t>
-      </w:r>
-      <w:bookmarkStart w:id="0" w:name="_GoBack"/>
-      <w:bookmarkEnd w:id="0"/>
+        <w:t>guo</w:t>
+      </w:r>
+      <w:proofErr w:type="spellEnd"/>
+      <w:r>
+        <w:rPr>
+          <w:rFonts w:eastAsia="Times New Roman"/>
+        </w:rPr>
+        <w:t xml:space="preserve"> </w:t>
+      </w:r>
+      <w:r>
+        <w:rPr>
+          <w:rFonts w:eastAsia="Times New Roman"/>
+        </w:rPr>
+        <w:t xml:space="preserve">A Simple but Effective Method to Incorporate Trusted </w:t>
+      </w:r>
+      <w:proofErr w:type="spellStart"/>
+      <w:r>
+        <w:rPr>
+          <w:rFonts w:eastAsia="Times New Roman"/>
+        </w:rPr>
+        <w:t>Neighbors</w:t>
+      </w:r>
+      <w:proofErr w:type="spellEnd"/>
+      <w:r>
+        <w:rPr>
+          <w:rFonts w:eastAsia="Times New Roman"/>
+        </w:rPr>
+        <w:t xml:space="preserve"> in Recommender Systems</w:t>
+      </w:r>
     </w:p>
     <w:p>
       <w:pPr>
@@ -10527,7 +11420,7 @@
   <w:style w:type="paragraph" w:default="1" w:styleId="Normal">
     <w:name w:val="Normal"/>
     <w:qFormat/>
-    <w:rsid w:val="00082F3C"/>
+    <w:rsid w:val="006C0C36"/>
     <w:rPr>
       <w:rFonts w:ascii="Times New Roman" w:hAnsi="Times New Roman" w:cs="Times New Roman"/>
       <w:lang w:eastAsia="zh-CN"/>

--- a/paper_draft/AgreeTrust.docx
+++ b/paper_draft/AgreeTrust.docx
@@ -18,16 +18,11 @@
         </w:tabs>
         <w:spacing w:line="240" w:lineRule="atLeast"/>
       </w:pPr>
-      <w:proofErr w:type="spellStart"/>
       <w:r>
         <w:t>Agree</w:t>
       </w:r>
       <w:r>
-        <w:t>Trust</w:t>
-      </w:r>
-      <w:proofErr w:type="spellEnd"/>
-      <w:r>
-        <w:t xml:space="preserve">, a </w:t>
+        <w:t xml:space="preserve">Trust, a </w:t>
       </w:r>
       <w:r>
         <w:t>s</w:t>
@@ -56,8 +51,6 @@
       <w:r>
         <w:t>M</w:t>
       </w:r>
-      <w:bookmarkStart w:id="0" w:name="_GoBack"/>
-      <w:bookmarkEnd w:id="0"/>
       <w:r>
         <w:t>odel for M</w:t>
       </w:r>
@@ -75,19 +68,15 @@
       <w:pPr>
         <w:pStyle w:val="MDPI13authornames"/>
       </w:pPr>
-      <w:proofErr w:type="spellStart"/>
       <w:r>
         <w:t>Ahemd</w:t>
       </w:r>
-      <w:proofErr w:type="spellEnd"/>
       <w:r>
         <w:t xml:space="preserve"> </w:t>
       </w:r>
-      <w:proofErr w:type="spellStart"/>
       <w:r>
         <w:t>Zahir</w:t>
       </w:r>
-      <w:proofErr w:type="spellEnd"/>
       <w:r>
         <w:t xml:space="preserve"> </w:t>
       </w:r>
@@ -112,11 +101,9 @@
       <w:r>
         <w:t xml:space="preserve"> </w:t>
       </w:r>
-      <w:proofErr w:type="spellStart"/>
       <w:r>
         <w:t>Yuyu</w:t>
       </w:r>
-      <w:proofErr w:type="spellEnd"/>
       <w:r>
         <w:t xml:space="preserve"> </w:t>
       </w:r>
@@ -492,21 +479,21 @@
         <w:rPr>
           <w:lang w:val="en-GB"/>
         </w:rPr>
-        <w:t xml:space="preserve">predictions. In this paper, we present, </w:t>
-      </w:r>
-      <w:proofErr w:type="spellStart"/>
+        <w:t xml:space="preserve">predictions. In this paper, we present, AgreeTrust, a much simpler </w:t>
+      </w:r>
+      <w:ins w:id="0" w:author="Microsoft Office User" w:date="2018-11-29T16:20:00Z">
+        <w:r>
+          <w:rPr>
+            <w:lang w:val="en-GB"/>
+          </w:rPr>
+          <w:t xml:space="preserve">and efficient </w:t>
+        </w:r>
+      </w:ins>
       <w:r>
         <w:rPr>
           <w:lang w:val="en-GB"/>
         </w:rPr>
-        <w:t>AgreeTrust</w:t>
-      </w:r>
-      <w:proofErr w:type="spellEnd"/>
-      <w:r>
-        <w:rPr>
-          <w:lang w:val="en-GB"/>
-        </w:rPr>
-        <w:t>, a much simpler method in which trust is directly inferred from the user ratings. We have shown that when combined with similarity, our meth</w:t>
+        <w:t>method in which trust is directly inferred from the user ratings. We have shown that when combined with similarity, our meth</w:t>
       </w:r>
       <w:r>
         <w:rPr>
@@ -953,7 +940,20 @@
         <w:t xml:space="preserve"> key avenue for such exploration. </w:t>
       </w:r>
       <w:r>
-        <w:t>Recently, there has been a growing number of work on trust-based recommender systems. Use of trust in recommenders has</w:t>
+        <w:t>Recently, there has been a growing number of work on trust-based recommender systems. Use of trust in recommender</w:t>
+      </w:r>
+      <w:ins w:id="3" w:author="Microsoft Office User" w:date="2018-12-09T13:02:00Z">
+        <w:r>
+          <w:t xml:space="preserve"> system</w:t>
+        </w:r>
+      </w:ins>
+      <w:del w:id="4" w:author="Microsoft Office User" w:date="2018-12-09T13:02:00Z">
+        <w:r>
+          <w:delText>s</w:delText>
+        </w:r>
+      </w:del>
+      <w:r>
+        <w:t xml:space="preserve"> has</w:t>
       </w:r>
       <w:r>
         <w:t xml:space="preserve">, also, </w:t>
@@ -1004,7 +1004,22 @@
         <w:t xml:space="preserve"> recomme</w:t>
       </w:r>
       <w:r>
-        <w:t xml:space="preserve">nders </w:t>
+        <w:t>nder</w:t>
+      </w:r>
+      <w:ins w:id="5" w:author="Microsoft Office User" w:date="2018-12-09T13:02:00Z">
+        <w:r>
+          <w:t xml:space="preserve"> system</w:t>
+        </w:r>
+      </w:ins>
+      <w:bookmarkStart w:id="6" w:name="_GoBack"/>
+      <w:bookmarkEnd w:id="6"/>
+      <w:del w:id="7" w:author="Microsoft Office User" w:date="2018-12-09T13:02:00Z">
+        <w:r>
+          <w:delText>s</w:delText>
+        </w:r>
+      </w:del>
+      <w:r>
+        <w:t xml:space="preserve"> </w:t>
       </w:r>
       <w:r>
         <w:fldChar w:fldCharType="begin" w:fldLock="1"/>
@@ -1116,7 +1131,20 @@
         <w:t xml:space="preserve"> for calculating</w:t>
       </w:r>
       <w:r>
-        <w:t xml:space="preserve"> implicit trust in recommenders, </w:t>
+        <w:t xml:space="preserve"> implicit trust in recommender</w:t>
+      </w:r>
+      <w:ins w:id="8" w:author="Microsoft Office User" w:date="2018-12-09T13:03:00Z">
+        <w:r>
+          <w:t xml:space="preserve"> systems</w:t>
+        </w:r>
+      </w:ins>
+      <w:del w:id="9" w:author="Microsoft Office User" w:date="2018-12-09T13:03:00Z">
+        <w:r>
+          <w:delText>s</w:delText>
+        </w:r>
+      </w:del>
+      <w:r>
+        <w:t xml:space="preserve">, </w:t>
       </w:r>
       <w:r>
         <w:t>which</w:t>
@@ -1284,16 +1312,11 @@
         <w:t>, Massa</w:t>
       </w:r>
       <w:r>
-        <w:t xml:space="preserve"> &amp; </w:t>
-      </w:r>
-      <w:proofErr w:type="spellStart"/>
-      <w:r>
-        <w:t>Ave</w:t>
+        <w:t xml:space="preserve"> &amp; Ave</w:t>
       </w:r>
       <w:r>
         <w:t>sani</w:t>
       </w:r>
-      <w:proofErr w:type="spellEnd"/>
       <w:r>
         <w:t xml:space="preserve"> showed that incorporating trust increase the effici</w:t>
       </w:r>
@@ -1439,23 +1462,7 @@
         <w:t>Addressing the issues of using similarity</w:t>
       </w:r>
       <w:r>
-        <w:t xml:space="preserve"> in </w:t>
-      </w:r>
-      <w:proofErr w:type="spellStart"/>
-      <w:r>
-        <w:t>kNN</w:t>
-      </w:r>
-      <w:proofErr w:type="spellEnd"/>
-      <w:r>
-        <w:t xml:space="preserve"> CF, </w:t>
-      </w:r>
-      <w:proofErr w:type="spellStart"/>
-      <w:r>
-        <w:t>Lathia</w:t>
-      </w:r>
-      <w:proofErr w:type="spellEnd"/>
-      <w:r>
-        <w:t xml:space="preserve"> et al. </w:t>
+        <w:t xml:space="preserve"> in kNN CF, Lathia et al. </w:t>
       </w:r>
       <w:r>
         <w:fldChar w:fldCharType="begin" w:fldLock="1"/>
@@ -1552,13 +1559,8 @@
       <w:r>
         <w:t xml:space="preserve"> </w:t>
       </w:r>
-      <w:proofErr w:type="spellStart"/>
-      <w:r>
-        <w:t>Pitsilis</w:t>
-      </w:r>
-      <w:proofErr w:type="spellEnd"/>
-      <w:r>
-        <w:t xml:space="preserve"> </w:t>
+      <w:r>
+        <w:t xml:space="preserve">Pitsilis </w:t>
       </w:r>
       <w:r>
         <w:t>&amp;</w:t>
@@ -1704,6 +1706,11 @@
         <w:lastRenderedPageBreak/>
         <w:t>Therefore, we argue that replacing their trust module with ours would increase the performance of the recommender</w:t>
       </w:r>
+      <w:ins w:id="10" w:author="Microsoft Office User" w:date="2018-12-09T13:04:00Z">
+        <w:r>
+          <w:t xml:space="preserve"> system</w:t>
+        </w:r>
+      </w:ins>
       <w:r>
         <w:t>.</w:t>
       </w:r>
@@ -1713,15 +1720,7 @@
         <w:pStyle w:val="MDPI31text"/>
       </w:pPr>
       <w:r>
-        <w:t xml:space="preserve">Most trust inference methods we discussed earlier requires predictions to be calculated before generating the trust matrix. This involves use of a similarity matric for making initial predictions. Inspired by O’Donovan’s model, we propose </w:t>
-      </w:r>
-      <w:proofErr w:type="spellStart"/>
-      <w:r>
-        <w:t>AgreeTrust</w:t>
-      </w:r>
-      <w:proofErr w:type="spellEnd"/>
-      <w:r>
-        <w:t>, a much simpler method in which trust is inferred directly from the user preferences</w:t>
+        <w:t>Most trust inference methods we discussed earlier requires predictions to be calculated before generating the trust matrix. This involves use of a similarity matric for making initial predictions. Inspired by O’Donovan’s model, we propose AgreeTrust, a much simpler method in which trust is inferred directly from the user preferences</w:t>
       </w:r>
       <w:r>
         <w:t xml:space="preserve"> and does not require prior predictions</w:t>
@@ -1757,7 +1756,24 @@
           <w:rPr>
             <w:rFonts w:ascii="Cambria Math" w:hAnsi="Cambria Math"/>
           </w:rPr>
-          <m:t>u, v∈U= {</m:t>
+          <m:t>u, v∈U</m:t>
+        </m:r>
+      </m:oMath>
+      <w:r>
+        <w:t>be</w:t>
+      </w:r>
+      <w:r>
+        <w:t xml:space="preserve"> </w:t>
+      </w:r>
+      <w:r>
+        <w:t xml:space="preserve">users, </w:t>
+      </w:r>
+      <m:oMath>
+        <m:r>
+          <w:rPr>
+            <w:rFonts w:ascii="Cambria Math" w:hAnsi="Cambria Math"/>
+          </w:rPr>
+          <m:t>i∈I= {</m:t>
         </m:r>
         <m:sSub>
           <m:sSubPr>
@@ -1772,7 +1788,7 @@
               <w:rPr>
                 <w:rFonts w:ascii="Cambria Math" w:hAnsi="Cambria Math"/>
               </w:rPr>
-              <m:t>u</m:t>
+              <m:t>i</m:t>
             </m:r>
           </m:e>
           <m:sub>
@@ -1803,7 +1819,7 @@
               <w:rPr>
                 <w:rFonts w:ascii="Cambria Math" w:hAnsi="Cambria Math"/>
               </w:rPr>
-              <m:t>u</m:t>
+              <m:t>i</m:t>
             </m:r>
           </m:e>
           <m:sub>
@@ -1834,7 +1850,7 @@
               <w:rPr>
                 <w:rFonts w:ascii="Cambria Math" w:hAnsi="Cambria Math"/>
               </w:rPr>
-              <m:t>u</m:t>
+              <m:t>i</m:t>
             </m:r>
           </m:e>
           <m:sub>
@@ -1865,48 +1881,6 @@
               <w:rPr>
                 <w:rFonts w:ascii="Cambria Math" w:hAnsi="Cambria Math"/>
               </w:rPr>
-              <m:t>u</m:t>
-            </m:r>
-          </m:e>
-          <m:sub>
-            <m:r>
-              <w:rPr>
-                <w:rFonts w:ascii="Cambria Math" w:hAnsi="Cambria Math"/>
-              </w:rPr>
-              <m:t xml:space="preserve">N </m:t>
-            </m:r>
-          </m:sub>
-        </m:sSub>
-        <m:r>
-          <w:rPr>
-            <w:rFonts w:ascii="Cambria Math" w:hAnsi="Cambria Math"/>
-          </w:rPr>
-          <m:t>}</m:t>
-        </m:r>
-      </m:oMath>
-      <w:r>
-        <w:t xml:space="preserve"> be users, </w:t>
-      </w:r>
-      <m:oMath>
-        <m:r>
-          <w:rPr>
-            <w:rFonts w:ascii="Cambria Math" w:hAnsi="Cambria Math"/>
-          </w:rPr>
-          <m:t>i∈I= {</m:t>
-        </m:r>
-        <m:sSub>
-          <m:sSubPr>
-            <m:ctrlPr>
-              <w:rPr>
-                <w:rFonts w:ascii="Cambria Math" w:hAnsi="Cambria Math"/>
-              </w:rPr>
-            </m:ctrlPr>
-          </m:sSubPr>
-          <m:e>
-            <m:r>
-              <w:rPr>
-                <w:rFonts w:ascii="Cambria Math" w:hAnsi="Cambria Math"/>
-              </w:rPr>
               <m:t>i</m:t>
             </m:r>
           </m:e>
@@ -1915,100 +1889,7 @@
               <w:rPr>
                 <w:rFonts w:ascii="Cambria Math" w:hAnsi="Cambria Math"/>
               </w:rPr>
-              <m:t xml:space="preserve">1 </m:t>
-            </m:r>
-          </m:sub>
-        </m:sSub>
-        <m:r>
-          <w:rPr>
-            <w:rFonts w:ascii="Cambria Math" w:hAnsi="Cambria Math"/>
-          </w:rPr>
-          <m:t>,</m:t>
-        </m:r>
-        <m:sSub>
-          <m:sSubPr>
-            <m:ctrlPr>
-              <w:rPr>
-                <w:rFonts w:ascii="Cambria Math" w:hAnsi="Cambria Math"/>
-              </w:rPr>
-            </m:ctrlPr>
-          </m:sSubPr>
-          <m:e>
-            <m:r>
-              <w:rPr>
-                <w:rFonts w:ascii="Cambria Math" w:hAnsi="Cambria Math"/>
-              </w:rPr>
-              <m:t>i</m:t>
-            </m:r>
-          </m:e>
-          <m:sub>
-            <m:r>
-              <w:rPr>
-                <w:rFonts w:ascii="Cambria Math" w:hAnsi="Cambria Math"/>
-              </w:rPr>
-              <m:t xml:space="preserve">2 </m:t>
-            </m:r>
-          </m:sub>
-        </m:sSub>
-        <m:r>
-          <w:rPr>
-            <w:rFonts w:ascii="Cambria Math" w:hAnsi="Cambria Math"/>
-          </w:rPr>
-          <m:t>,</m:t>
-        </m:r>
-        <m:sSub>
-          <m:sSubPr>
-            <m:ctrlPr>
-              <w:rPr>
-                <w:rFonts w:ascii="Cambria Math" w:hAnsi="Cambria Math"/>
-              </w:rPr>
-            </m:ctrlPr>
-          </m:sSubPr>
-          <m:e>
-            <m:r>
-              <w:rPr>
-                <w:rFonts w:ascii="Cambria Math" w:hAnsi="Cambria Math"/>
-              </w:rPr>
-              <m:t>i</m:t>
-            </m:r>
-          </m:e>
-          <m:sub>
-            <m:r>
-              <w:rPr>
-                <w:rFonts w:ascii="Cambria Math" w:hAnsi="Cambria Math"/>
-              </w:rPr>
-              <m:t xml:space="preserve">3 </m:t>
-            </m:r>
-          </m:sub>
-        </m:sSub>
-        <m:r>
-          <w:rPr>
-            <w:rFonts w:ascii="Cambria Math" w:hAnsi="Cambria Math"/>
-          </w:rPr>
-          <m:t>,…</m:t>
-        </m:r>
-        <m:sSub>
-          <m:sSubPr>
-            <m:ctrlPr>
-              <w:rPr>
-                <w:rFonts w:ascii="Cambria Math" w:hAnsi="Cambria Math"/>
-              </w:rPr>
-            </m:ctrlPr>
-          </m:sSubPr>
-          <m:e>
-            <m:r>
-              <w:rPr>
-                <w:rFonts w:ascii="Cambria Math" w:hAnsi="Cambria Math"/>
-              </w:rPr>
-              <m:t>i</m:t>
-            </m:r>
-          </m:e>
-          <m:sub>
-            <m:r>
-              <w:rPr>
-                <w:rFonts w:ascii="Cambria Math" w:hAnsi="Cambria Math"/>
-              </w:rPr>
-              <m:t xml:space="preserve">M </m:t>
+              <m:t xml:space="preserve">m </m:t>
             </m:r>
           </m:sub>
         </m:sSub>
@@ -2075,7 +1956,7 @@
               <w:rPr>
                 <w:rFonts w:ascii="Cambria Math" w:hAnsi="Cambria Math"/>
               </w:rPr>
-              <m:t xml:space="preserve">N×M </m:t>
+              <m:t xml:space="preserve">n×m </m:t>
             </m:r>
           </m:sub>
         </m:sSub>
@@ -2101,21 +1982,7 @@
         <w:rPr>
           <w:rFonts w:eastAsiaTheme="minorEastAsia"/>
         </w:rPr>
-        <w:t>’s evalu</w:t>
-      </w:r>
-      <w:proofErr w:type="spellStart"/>
-      <w:r>
-        <w:rPr>
-          <w:rFonts w:eastAsiaTheme="minorEastAsia"/>
-        </w:rPr>
-        <w:t>ation</w:t>
-      </w:r>
-      <w:proofErr w:type="spellEnd"/>
-      <w:r>
-        <w:rPr>
-          <w:rFonts w:eastAsiaTheme="minorEastAsia"/>
-        </w:rPr>
-        <w:t xml:space="preserve"> on item </w:t>
+        <w:t xml:space="preserve">’s evaluation on item </w:t>
       </w:r>
       <m:oMath>
         <m:r>
@@ -2128,19 +1995,11 @@
       <w:r>
         <w:t>, a</w:t>
       </w:r>
-      <w:proofErr w:type="spellStart"/>
-      <w:r>
-        <w:rPr>
-          <w:rFonts w:eastAsiaTheme="minorEastAsia"/>
-        </w:rPr>
-        <w:t>nd</w:t>
-      </w:r>
-      <w:proofErr w:type="spellEnd"/>
-      <w:r>
-        <w:rPr>
-          <w:rFonts w:eastAsiaTheme="minorEastAsia"/>
-        </w:rPr>
-        <w:t xml:space="preserve"> </w:t>
+      <w:r>
+        <w:rPr>
+          <w:rFonts w:eastAsiaTheme="minorEastAsia"/>
+        </w:rPr>
+        <w:t xml:space="preserve">nd </w:t>
       </w:r>
       <m:oMath>
         <m:r>
@@ -2325,7 +2184,8 @@
             <m:nary>
               <m:naryPr>
                 <m:chr m:val="∑"/>
-                <m:limLoc m:val="subSup"/>
+                <m:limLoc m:val="undOvr"/>
+                <m:supHide m:val="1"/>
                 <m:ctrlPr>
                   <w:rPr>
                     <w:rFonts w:ascii="Cambria Math" w:eastAsiaTheme="minorEastAsia" w:hAnsi="Cambria Math"/>
@@ -2338,17 +2198,50 @@
                   <w:rPr>
                     <w:rFonts w:ascii="Cambria Math" w:eastAsiaTheme="minorEastAsia" w:hAnsi="Cambria Math"/>
                   </w:rPr>
-                  <m:t>v=1</m:t>
+                  <m:t>v∈</m:t>
                 </m:r>
-              </m:sub>
-              <m:sup>
+                <m:sSubSup>
+                  <m:sSubSupPr>
+                    <m:ctrlPr>
+                      <w:rPr>
+                        <w:rFonts w:ascii="Cambria Math" w:eastAsiaTheme="minorEastAsia" w:hAnsi="Cambria Math"/>
+                        <w:i/>
+                      </w:rPr>
+                    </m:ctrlPr>
+                  </m:sSubSupPr>
+                  <m:e>
+                    <m:r>
+                      <w:rPr>
+                        <w:rFonts w:ascii="Cambria Math" w:eastAsiaTheme="minorEastAsia" w:hAnsi="Cambria Math"/>
+                      </w:rPr>
+                      <m:t>N</m:t>
+                    </m:r>
+                  </m:e>
+                  <m:sub>
+                    <m:r>
+                      <w:rPr>
+                        <w:rFonts w:ascii="Cambria Math" w:eastAsiaTheme="minorEastAsia" w:hAnsi="Cambria Math"/>
+                      </w:rPr>
+                      <m:t xml:space="preserve">i </m:t>
+                    </m:r>
+                  </m:sub>
+                  <m:sup>
+                    <m:r>
+                      <w:rPr>
+                        <w:rFonts w:ascii="Cambria Math" w:eastAsiaTheme="minorEastAsia" w:hAnsi="Cambria Math"/>
+                      </w:rPr>
+                      <m:t>k</m:t>
+                    </m:r>
+                  </m:sup>
+                </m:sSubSup>
                 <m:r>
                   <w:rPr>
                     <w:rFonts w:ascii="Cambria Math" w:eastAsiaTheme="minorEastAsia" w:hAnsi="Cambria Math"/>
                   </w:rPr>
-                  <m:t>k</m:t>
+                  <m:t>(u)</m:t>
                 </m:r>
-              </m:sup>
+              </m:sub>
+              <m:sup/>
               <m:e>
                 <m:d>
                   <m:dPr>
@@ -2386,7 +2279,13 @@
                           <w:rPr>
                             <w:rFonts w:ascii="Cambria Math" w:eastAsiaTheme="minorEastAsia" w:hAnsi="Cambria Math"/>
                           </w:rPr>
-                          <m:t>v,j</m:t>
+                          <m:t>v,</m:t>
+                        </m:r>
+                        <m:r>
+                          <w:rPr>
+                            <w:rFonts w:ascii="Cambria Math" w:eastAsiaTheme="minorEastAsia" w:hAnsi="Cambria Math"/>
+                          </w:rPr>
+                          <m:t>i</m:t>
                         </m:r>
                       </m:sub>
                     </m:sSub>
@@ -2461,6 +2360,7 @@
               <m:naryPr>
                 <m:chr m:val="∑"/>
                 <m:limLoc m:val="subSup"/>
+                <m:supHide m:val="1"/>
                 <m:ctrlPr>
                   <w:rPr>
                     <w:rFonts w:ascii="Cambria Math" w:eastAsiaTheme="minorEastAsia" w:hAnsi="Cambria Math"/>
@@ -2473,17 +2373,50 @@
                   <w:rPr>
                     <w:rFonts w:ascii="Cambria Math" w:eastAsiaTheme="minorEastAsia" w:hAnsi="Cambria Math"/>
                   </w:rPr>
-                  <m:t>v=1</m:t>
+                  <m:t>v∈</m:t>
                 </m:r>
-              </m:sub>
-              <m:sup>
+                <m:sSubSup>
+                  <m:sSubSupPr>
+                    <m:ctrlPr>
+                      <w:rPr>
+                        <w:rFonts w:ascii="Cambria Math" w:eastAsiaTheme="minorEastAsia" w:hAnsi="Cambria Math"/>
+                        <w:i/>
+                      </w:rPr>
+                    </m:ctrlPr>
+                  </m:sSubSupPr>
+                  <m:e>
+                    <m:r>
+                      <w:rPr>
+                        <w:rFonts w:ascii="Cambria Math" w:eastAsiaTheme="minorEastAsia" w:hAnsi="Cambria Math"/>
+                      </w:rPr>
+                      <m:t>N</m:t>
+                    </m:r>
+                  </m:e>
+                  <m:sub>
+                    <m:r>
+                      <w:rPr>
+                        <w:rFonts w:ascii="Cambria Math" w:eastAsiaTheme="minorEastAsia" w:hAnsi="Cambria Math"/>
+                      </w:rPr>
+                      <m:t xml:space="preserve">i </m:t>
+                    </m:r>
+                  </m:sub>
+                  <m:sup>
+                    <m:r>
+                      <w:rPr>
+                        <w:rFonts w:ascii="Cambria Math" w:eastAsiaTheme="minorEastAsia" w:hAnsi="Cambria Math"/>
+                      </w:rPr>
+                      <m:t>k</m:t>
+                    </m:r>
+                  </m:sup>
+                </m:sSubSup>
                 <m:r>
                   <w:rPr>
                     <w:rFonts w:ascii="Cambria Math" w:eastAsiaTheme="minorEastAsia" w:hAnsi="Cambria Math"/>
                   </w:rPr>
-                  <m:t>k</m:t>
+                  <m:t>(u)</m:t>
                 </m:r>
-              </m:sup>
+              </m:sub>
+              <m:sup/>
               <m:e>
                 <m:r>
                   <m:rPr>
@@ -2732,7 +2665,7 @@
                   <w:rPr>
                     <w:rFonts w:ascii="Cambria Math" w:hAnsi="Cambria Math"/>
                   </w:rPr>
-                  <m:t>j</m:t>
+                  <m:t>i</m:t>
                 </m:r>
                 <m:r>
                   <m:rPr>
@@ -2797,7 +2730,7 @@
                           <w:rPr>
                             <w:rFonts w:ascii="Cambria Math" w:hAnsi="Cambria Math"/>
                           </w:rPr>
-                          <m:t>j</m:t>
+                          <m:t>i</m:t>
                         </m:r>
                       </m:sub>
                     </m:sSub>
@@ -2894,7 +2827,7 @@
                           <w:rPr>
                             <w:rFonts w:ascii="Cambria Math" w:hAnsi="Cambria Math"/>
                           </w:rPr>
-                          <m:t>j</m:t>
+                          <m:t>i</m:t>
                         </m:r>
                       </m:sub>
                     </m:sSub>
@@ -2986,7 +2919,7 @@
                           <w:rPr>
                             <w:rFonts w:ascii="Cambria Math" w:hAnsi="Cambria Math"/>
                           </w:rPr>
-                          <m:t>j</m:t>
+                          <m:t>i</m:t>
                         </m:r>
                         <m:r>
                           <m:rPr>
@@ -3051,7 +2984,7 @@
                                   <w:rPr>
                                     <w:rFonts w:ascii="Cambria Math" w:hAnsi="Cambria Math"/>
                                   </w:rPr>
-                                  <m:t>j</m:t>
+                                  <m:t>i</m:t>
                                 </m:r>
                               </m:sub>
                             </m:sSub>
@@ -3143,7 +3076,7 @@
                           <w:rPr>
                             <w:rFonts w:ascii="Cambria Math" w:hAnsi="Cambria Math"/>
                           </w:rPr>
-                          <m:t>j</m:t>
+                          <m:t>i</m:t>
                         </m:r>
                         <m:r>
                           <m:rPr>
@@ -3208,7 +3141,7 @@
                                   <w:rPr>
                                     <w:rFonts w:ascii="Cambria Math" w:hAnsi="Cambria Math"/>
                                   </w:rPr>
-                                  <m:t>j</m:t>
+                                  <m:t>i</m:t>
                                 </m:r>
                               </m:sub>
                             </m:sSub>
@@ -3466,7 +3399,6 @@
             </m:r>
           </m:e>
           <m:sub>
-            <w:proofErr w:type="gramStart"/>
             <m:r>
               <w:rPr>
                 <w:rFonts w:ascii="Cambria Math" w:hAnsi="Cambria Math"/>
@@ -3474,7 +3406,6 @@
               </w:rPr>
               <m:t>u,v</m:t>
             </m:r>
-            <w:proofErr w:type="gramEnd"/>
           </m:sub>
         </m:sSub>
       </m:oMath>
@@ -3530,7 +3461,6 @@
             </m:r>
           </m:e>
           <m:sub>
-            <w:proofErr w:type="gramStart"/>
             <m:r>
               <w:rPr>
                 <w:rFonts w:ascii="Cambria Math" w:hAnsi="Cambria Math"/>
@@ -3540,7 +3470,6 @@
               </w:rPr>
               <m:t>u,v</m:t>
             </m:r>
-            <w:proofErr w:type="gramEnd"/>
           </m:sub>
         </m:sSub>
       </m:oMath>
@@ -4161,6 +4090,12 @@
           <m:t>negtiveAgreemen</m:t>
         </m:r>
         <m:r>
+          <w:rPr>
+            <w:rFonts w:ascii="Cambria Math" w:hAnsi="Cambria Math"/>
+          </w:rPr>
+          <m:t>t</m:t>
+        </m:r>
+        <m:r>
           <m:rPr>
             <m:sty m:val="p"/>
           </m:rPr>
@@ -4658,6 +4593,7 @@
               <m:naryPr>
                 <m:chr m:val="∑"/>
                 <m:limLoc m:val="subSup"/>
+                <m:supHide m:val="1"/>
                 <m:ctrlPr>
                   <w:rPr>
                     <w:rFonts w:ascii="Cambria Math" w:eastAsiaTheme="minorEastAsia" w:hAnsi="Cambria Math"/>
@@ -4670,17 +4606,50 @@
                   <w:rPr>
                     <w:rFonts w:ascii="Cambria Math" w:eastAsiaTheme="minorEastAsia" w:hAnsi="Cambria Math"/>
                   </w:rPr>
-                  <m:t>v=1</m:t>
+                  <m:t>v∈</m:t>
                 </m:r>
-              </m:sub>
-              <m:sup>
+                <m:sSubSup>
+                  <m:sSubSupPr>
+                    <m:ctrlPr>
+                      <w:rPr>
+                        <w:rFonts w:ascii="Cambria Math" w:eastAsiaTheme="minorEastAsia" w:hAnsi="Cambria Math"/>
+                        <w:i/>
+                      </w:rPr>
+                    </m:ctrlPr>
+                  </m:sSubSupPr>
+                  <m:e>
+                    <m:r>
+                      <w:rPr>
+                        <w:rFonts w:ascii="Cambria Math" w:eastAsiaTheme="minorEastAsia" w:hAnsi="Cambria Math"/>
+                      </w:rPr>
+                      <m:t>N</m:t>
+                    </m:r>
+                  </m:e>
+                  <m:sub>
+                    <m:r>
+                      <w:rPr>
+                        <w:rFonts w:ascii="Cambria Math" w:eastAsiaTheme="minorEastAsia" w:hAnsi="Cambria Math"/>
+                      </w:rPr>
+                      <m:t xml:space="preserve">i </m:t>
+                    </m:r>
+                  </m:sub>
+                  <m:sup>
+                    <m:r>
+                      <w:rPr>
+                        <w:rFonts w:ascii="Cambria Math" w:eastAsiaTheme="minorEastAsia" w:hAnsi="Cambria Math"/>
+                      </w:rPr>
+                      <m:t>k</m:t>
+                    </m:r>
+                  </m:sup>
+                </m:sSubSup>
                 <m:r>
                   <w:rPr>
                     <w:rFonts w:ascii="Cambria Math" w:eastAsiaTheme="minorEastAsia" w:hAnsi="Cambria Math"/>
                   </w:rPr>
-                  <m:t>k</m:t>
+                  <m:t>(u)</m:t>
                 </m:r>
-              </m:sup>
+              </m:sub>
+              <m:sup/>
               <m:e>
                 <m:d>
                   <m:dPr>
@@ -4718,7 +4687,13 @@
                           <w:rPr>
                             <w:rFonts w:ascii="Cambria Math" w:eastAsiaTheme="minorEastAsia" w:hAnsi="Cambria Math"/>
                           </w:rPr>
-                          <m:t>v,j</m:t>
+                          <m:t>v,</m:t>
+                        </m:r>
+                        <m:r>
+                          <w:rPr>
+                            <w:rFonts w:ascii="Cambria Math" w:eastAsiaTheme="minorEastAsia" w:hAnsi="Cambria Math"/>
+                          </w:rPr>
+                          <m:t>i</m:t>
                         </m:r>
                       </m:sub>
                     </m:sSub>
@@ -4818,7 +4793,8 @@
             <m:nary>
               <m:naryPr>
                 <m:chr m:val="∑"/>
-                <m:limLoc m:val="subSup"/>
+                <m:limLoc m:val="undOvr"/>
+                <m:supHide m:val="1"/>
                 <m:ctrlPr>
                   <w:rPr>
                     <w:rFonts w:ascii="Cambria Math" w:eastAsiaTheme="minorEastAsia" w:hAnsi="Cambria Math"/>
@@ -4831,17 +4807,50 @@
                   <w:rPr>
                     <w:rFonts w:ascii="Cambria Math" w:eastAsiaTheme="minorEastAsia" w:hAnsi="Cambria Math"/>
                   </w:rPr>
-                  <m:t>v=1</m:t>
+                  <m:t>v∈</m:t>
                 </m:r>
-              </m:sub>
-              <m:sup>
+                <m:sSubSup>
+                  <m:sSubSupPr>
+                    <m:ctrlPr>
+                      <w:rPr>
+                        <w:rFonts w:ascii="Cambria Math" w:eastAsiaTheme="minorEastAsia" w:hAnsi="Cambria Math"/>
+                        <w:i/>
+                      </w:rPr>
+                    </m:ctrlPr>
+                  </m:sSubSupPr>
+                  <m:e>
+                    <m:r>
+                      <w:rPr>
+                        <w:rFonts w:ascii="Cambria Math" w:eastAsiaTheme="minorEastAsia" w:hAnsi="Cambria Math"/>
+                      </w:rPr>
+                      <m:t>N</m:t>
+                    </m:r>
+                  </m:e>
+                  <m:sub>
+                    <m:r>
+                      <w:rPr>
+                        <w:rFonts w:ascii="Cambria Math" w:eastAsiaTheme="minorEastAsia" w:hAnsi="Cambria Math"/>
+                      </w:rPr>
+                      <m:t xml:space="preserve">i </m:t>
+                    </m:r>
+                  </m:sub>
+                  <m:sup>
+                    <m:r>
+                      <w:rPr>
+                        <w:rFonts w:ascii="Cambria Math" w:eastAsiaTheme="minorEastAsia" w:hAnsi="Cambria Math"/>
+                      </w:rPr>
+                      <m:t>k</m:t>
+                    </m:r>
+                  </m:sup>
+                </m:sSubSup>
                 <m:r>
                   <w:rPr>
                     <w:rFonts w:ascii="Cambria Math" w:eastAsiaTheme="minorEastAsia" w:hAnsi="Cambria Math"/>
                   </w:rPr>
-                  <m:t>k</m:t>
+                  <m:t>(u)</m:t>
                 </m:r>
-              </m:sup>
+              </m:sub>
+              <m:sup/>
               <m:e>
                 <m:sSub>
                   <m:sSubPr>
@@ -4971,7 +4980,6 @@
             </m:r>
           </m:e>
           <m:sub>
-            <w:proofErr w:type="gramStart"/>
             <m:r>
               <m:rPr>
                 <m:sty m:val="p"/>
@@ -4983,7 +4991,6 @@
               </w:rPr>
               <m:t>u,j</m:t>
             </m:r>
-            <w:proofErr w:type="gramEnd"/>
           </m:sub>
         </m:sSub>
       </m:oMath>
@@ -5203,6 +5210,7 @@
         <w:rPr>
           <w:rFonts w:eastAsiaTheme="minorEastAsia"/>
         </w:rPr>
+        <w:lastRenderedPageBreak/>
         <w:t xml:space="preserve">Note that the data set is very sparse. Since </w:t>
       </w:r>
       <w:r>
@@ -5221,37 +5229,26 @@
         <w:rPr>
           <w:rFonts w:eastAsiaTheme="minorEastAsia"/>
         </w:rPr>
-        <w:t xml:space="preserve">will be 0. We compare </w:t>
-      </w:r>
-      <w:r>
-        <w:rPr>
-          <w:rFonts w:eastAsiaTheme="minorEastAsia"/>
-        </w:rPr>
-        <w:lastRenderedPageBreak/>
-        <w:t xml:space="preserve">the results of </w:t>
-      </w:r>
-      <w:proofErr w:type="spellStart"/>
-      <w:r>
-        <w:rPr>
-          <w:rFonts w:eastAsiaTheme="minorEastAsia"/>
-        </w:rPr>
-        <w:t>AgreeTrust</w:t>
-      </w:r>
-      <w:proofErr w:type="spellEnd"/>
-      <w:r>
-        <w:rPr>
-          <w:rFonts w:eastAsiaTheme="minorEastAsia"/>
-        </w:rPr>
-        <w:t xml:space="preserve"> with two benchmark methods; O’Donovan’s trust model (denoted as O’Donovan), the trust model proposed by </w:t>
-      </w:r>
-      <w:proofErr w:type="spellStart"/>
-      <w:r>
-        <w:rPr>
-          <w:rFonts w:eastAsiaTheme="minorEastAsia"/>
-        </w:rPr>
-        <w:t>Pitsilis</w:t>
-      </w:r>
-      <w:proofErr w:type="spellEnd"/>
+        <w:t xml:space="preserve">will be 0. We compare the results of AgreeTrust with two benchmark methods; O’Donovan’s trust model (denoted as O’Donovan), the trust model proposed by </w:t>
+      </w:r>
+      <w:r>
+        <w:rPr>
+          <w:rFonts w:eastAsiaTheme="minorEastAsia"/>
+        </w:rPr>
+        <w:t xml:space="preserve">Pitsilis </w:t>
+      </w:r>
+      <w:r>
+        <w:rPr>
+          <w:rFonts w:eastAsiaTheme="minorEastAsia"/>
+        </w:rPr>
+        <w:t xml:space="preserve">and Marsh (denoted as PitsMarsh), </w:t>
+      </w:r>
+      <w:r>
+        <w:rPr>
+          <w:rFonts w:eastAsiaTheme="minorEastAsia"/>
+        </w:rPr>
+        <w:t>as well as</w:t>
+      </w:r>
       <w:r>
         <w:rPr>
           <w:rFonts w:eastAsiaTheme="minorEastAsia"/>
@@ -5262,16 +5259,14 @@
         <w:rPr>
           <w:rFonts w:eastAsiaTheme="minorEastAsia"/>
         </w:rPr>
-        <w:t xml:space="preserve">and Marsh (denoted as </w:t>
-      </w:r>
-      <w:proofErr w:type="spellStart"/>
-      <w:r>
-        <w:rPr>
-          <w:rFonts w:eastAsiaTheme="minorEastAsia"/>
-        </w:rPr>
-        <w:t>PitsMarsh</w:t>
-      </w:r>
-      <w:proofErr w:type="spellEnd"/>
+        <w:t xml:space="preserve">combined trust and similarity (denoted as </w:t>
+      </w:r>
+      <w:r>
+        <w:rPr>
+          <w:rFonts w:eastAsiaTheme="minorEastAsia"/>
+        </w:rPr>
+        <w:t>SimTrust</w:t>
+      </w:r>
       <w:r>
         <w:rPr>
           <w:rFonts w:eastAsiaTheme="minorEastAsia"/>
@@ -5282,38 +5277,6 @@
         <w:rPr>
           <w:rFonts w:eastAsiaTheme="minorEastAsia"/>
         </w:rPr>
-        <w:t>as well as</w:t>
-      </w:r>
-      <w:r>
-        <w:rPr>
-          <w:rFonts w:eastAsiaTheme="minorEastAsia"/>
-        </w:rPr>
-        <w:t xml:space="preserve"> </w:t>
-      </w:r>
-      <w:r>
-        <w:rPr>
-          <w:rFonts w:eastAsiaTheme="minorEastAsia"/>
-        </w:rPr>
-        <w:t xml:space="preserve">combined trust and similarity (denoted as </w:t>
-      </w:r>
-      <w:proofErr w:type="spellStart"/>
-      <w:r>
-        <w:rPr>
-          <w:rFonts w:eastAsiaTheme="minorEastAsia"/>
-        </w:rPr>
-        <w:t>SimTrust</w:t>
-      </w:r>
-      <w:proofErr w:type="spellEnd"/>
-      <w:r>
-        <w:rPr>
-          <w:rFonts w:eastAsiaTheme="minorEastAsia"/>
-        </w:rPr>
-        <w:t xml:space="preserve">), </w:t>
-      </w:r>
-      <w:r>
-        <w:rPr>
-          <w:rFonts w:eastAsiaTheme="minorEastAsia"/>
-        </w:rPr>
         <w:t xml:space="preserve">and with </w:t>
       </w:r>
       <w:r>
@@ -5326,16 +5289,8 @@
         <w:rPr>
           <w:rFonts w:eastAsiaTheme="minorEastAsia"/>
         </w:rPr>
-        <w:t xml:space="preserve"> </w:t>
-      </w:r>
-      <w:proofErr w:type="spellStart"/>
-      <w:r>
-        <w:rPr>
-          <w:rFonts w:eastAsiaTheme="minorEastAsia"/>
-        </w:rPr>
-        <w:t>kNN</w:t>
-      </w:r>
-      <w:proofErr w:type="spellEnd"/>
+        <w:t xml:space="preserve"> kNN</w:t>
+      </w:r>
       <w:r>
         <w:rPr>
           <w:rFonts w:eastAsiaTheme="minorEastAsia"/>
@@ -5606,21 +5561,7 @@
         <w:rPr>
           <w:rFonts w:eastAsiaTheme="minorEastAsia"/>
         </w:rPr>
-        <w:t xml:space="preserve"> are the trust matrix and similarity matrix, respective</w:t>
-      </w:r>
-      <w:proofErr w:type="spellStart"/>
-      <w:r>
-        <w:rPr>
-          <w:rFonts w:eastAsiaTheme="minorEastAsia"/>
-        </w:rPr>
-        <w:t>ly</w:t>
-      </w:r>
-      <w:proofErr w:type="spellEnd"/>
-      <w:r>
-        <w:rPr>
-          <w:rFonts w:eastAsiaTheme="minorEastAsia"/>
-        </w:rPr>
-        <w:t xml:space="preserve">. </w:t>
+        <w:t xml:space="preserve"> are the trust matrix and similarity matrix, respectively. </w:t>
       </w:r>
       <m:oMath>
         <m:r>
@@ -5686,19 +5627,11 @@
         </w:rPr>
         <w:t xml:space="preserve"> is calculated using the Pea</w:t>
       </w:r>
-      <w:proofErr w:type="spellStart"/>
-      <w:r>
-        <w:rPr>
-          <w:rFonts w:eastAsiaTheme="minorEastAsia"/>
-        </w:rPr>
-        <w:t>rson</w:t>
-      </w:r>
-      <w:proofErr w:type="spellEnd"/>
-      <w:r>
-        <w:rPr>
-          <w:rFonts w:eastAsiaTheme="minorEastAsia"/>
-        </w:rPr>
-        <w:t xml:space="preserve"> correlation formula as in E</w:t>
+      <w:r>
+        <w:rPr>
+          <w:rFonts w:eastAsiaTheme="minorEastAsia"/>
+        </w:rPr>
+        <w:t>rson correlation formula as in E</w:t>
       </w:r>
       <w:r>
         <w:rPr>
@@ -5816,21 +5749,7 @@
         <w:rPr>
           <w:rFonts w:eastAsiaTheme="minorEastAsia"/>
         </w:rPr>
-        <w:t xml:space="preserve">We used an Intel Core i5 2.7GHz with 8GB RAM </w:t>
-      </w:r>
-      <w:proofErr w:type="spellStart"/>
-      <w:r>
-        <w:rPr>
-          <w:rFonts w:eastAsiaTheme="minorEastAsia"/>
-        </w:rPr>
-        <w:t>Macbook</w:t>
-      </w:r>
-      <w:proofErr w:type="spellEnd"/>
-      <w:r>
-        <w:rPr>
-          <w:rFonts w:eastAsiaTheme="minorEastAsia"/>
-        </w:rPr>
-        <w:t xml:space="preserve"> Pro to run our</w:t>
+        <w:t>We used an Intel Core i5 2.7GHz with 8GB RAM Macbook Pro to run our</w:t>
       </w:r>
       <w:r>
         <w:rPr>
@@ -5898,7 +5817,6 @@
         </w:rPr>
         <w:t xml:space="preserve"> = 0.2 (for O’D</w:t>
       </w:r>
-      <w:proofErr w:type="spellStart"/>
       <w:r>
         <w:rPr>
           <w:rFonts w:eastAsiaTheme="minorEastAsia"/>
@@ -5909,14 +5827,7 @@
         <w:rPr>
           <w:rFonts w:eastAsiaTheme="minorEastAsia"/>
         </w:rPr>
-        <w:t>novan’s</w:t>
-      </w:r>
-      <w:proofErr w:type="spellEnd"/>
-      <w:r>
-        <w:rPr>
-          <w:rFonts w:eastAsiaTheme="minorEastAsia"/>
-        </w:rPr>
-        <w:t xml:space="preserve">) in </w:t>
+        <w:t xml:space="preserve">novan’s) in </w:t>
       </w:r>
       <w:r>
         <w:rPr>
@@ -6547,7 +6458,6 @@
         </w:rPr>
         <w:t xml:space="preserve"> is the actual rating of the </w:t>
       </w:r>
-      <w:proofErr w:type="spellStart"/>
       <w:r>
         <w:rPr>
           <w:rFonts w:eastAsiaTheme="minorEastAsia"/>
@@ -6563,7 +6473,6 @@
         </w:rPr>
         <w:t>th</w:t>
       </w:r>
-      <w:proofErr w:type="spellEnd"/>
       <w:r>
         <w:rPr>
           <w:rFonts w:eastAsiaTheme="minorEastAsia"/>
@@ -6695,7 +6604,6 @@
                 <w:snapToGrid/>
               </w:rPr>
             </w:pPr>
-            <w:proofErr w:type="spellStart"/>
             <w:r>
               <w:rPr>
                 <w:b/>
@@ -6703,7 +6611,6 @@
               </w:rPr>
               <w:t>AgreeTrust</w:t>
             </w:r>
-            <w:proofErr w:type="spellEnd"/>
           </w:p>
         </w:tc>
         <w:tc>
@@ -6722,7 +6629,6 @@
                 <w:snapToGrid/>
               </w:rPr>
             </w:pPr>
-            <w:proofErr w:type="spellStart"/>
             <w:r>
               <w:rPr>
                 <w:b/>
@@ -6730,7 +6636,6 @@
               </w:rPr>
               <w:t>SimTrust</w:t>
             </w:r>
-            <w:proofErr w:type="spellEnd"/>
           </w:p>
         </w:tc>
         <w:tc>
@@ -6799,7 +6704,6 @@
                 <w:snapToGrid/>
               </w:rPr>
             </w:pPr>
-            <w:proofErr w:type="spellStart"/>
             <w:r>
               <w:rPr>
                 <w:b/>
@@ -6807,7 +6711,6 @@
               </w:rPr>
               <w:t>PitsMarsh</w:t>
             </w:r>
-            <w:proofErr w:type="spellEnd"/>
           </w:p>
         </w:tc>
         <w:tc>
@@ -6826,7 +6729,6 @@
                 <w:snapToGrid/>
               </w:rPr>
             </w:pPr>
-            <w:proofErr w:type="spellStart"/>
             <w:r>
               <w:rPr>
                 <w:b/>
@@ -6834,7 +6736,6 @@
               </w:rPr>
               <w:t>kNNmeans</w:t>
             </w:r>
-            <w:proofErr w:type="spellEnd"/>
           </w:p>
         </w:tc>
       </w:tr>
@@ -7434,63 +7335,7 @@
         <w:rPr>
           <w:rFonts w:eastAsiaTheme="minorEastAsia"/>
         </w:rPr>
-        <w:t xml:space="preserve"> For instance, MAE for </w:t>
-      </w:r>
-      <w:proofErr w:type="spellStart"/>
-      <w:r>
-        <w:rPr>
-          <w:rFonts w:eastAsiaTheme="minorEastAsia"/>
-        </w:rPr>
-        <w:t>PitsMarsh</w:t>
-      </w:r>
-      <w:proofErr w:type="spellEnd"/>
-      <w:r>
-        <w:rPr>
-          <w:rFonts w:eastAsiaTheme="minorEastAsia"/>
-        </w:rPr>
-        <w:t xml:space="preserve"> is equal with </w:t>
-      </w:r>
-      <w:proofErr w:type="spellStart"/>
-      <w:r>
-        <w:rPr>
-          <w:rFonts w:eastAsiaTheme="minorEastAsia"/>
-        </w:rPr>
-        <w:t>kNNmeans</w:t>
-      </w:r>
-      <w:proofErr w:type="spellEnd"/>
-      <w:r>
-        <w:rPr>
-          <w:rFonts w:eastAsiaTheme="minorEastAsia"/>
-        </w:rPr>
-        <w:t xml:space="preserve">, however </w:t>
-      </w:r>
-      <w:proofErr w:type="spellStart"/>
-      <w:r>
-        <w:rPr>
-          <w:rFonts w:eastAsiaTheme="minorEastAsia"/>
-        </w:rPr>
-        <w:t>PistMarsh</w:t>
-      </w:r>
-      <w:proofErr w:type="spellEnd"/>
-      <w:r>
-        <w:rPr>
-          <w:rFonts w:eastAsiaTheme="minorEastAsia"/>
-        </w:rPr>
-        <w:t xml:space="preserve"> has a lower RMSE, suggesting that </w:t>
-      </w:r>
-      <w:proofErr w:type="spellStart"/>
-      <w:r>
-        <w:rPr>
-          <w:rFonts w:eastAsiaTheme="minorEastAsia"/>
-        </w:rPr>
-        <w:t>PitsMarsh</w:t>
-      </w:r>
-      <w:proofErr w:type="spellEnd"/>
-      <w:r>
-        <w:rPr>
-          <w:rFonts w:eastAsiaTheme="minorEastAsia"/>
-        </w:rPr>
-        <w:t xml:space="preserve"> has low variance in errors. </w:t>
+        <w:t xml:space="preserve"> For instance, MAE for PitsMarsh is equal with kNNmeans, however PistMarsh has a lower RMSE, suggesting that PitsMarsh has low variance in errors. </w:t>
       </w:r>
     </w:p>
     <w:p>
@@ -7522,85 +7367,55 @@
         <w:rPr>
           <w:rFonts w:eastAsiaTheme="minorEastAsia"/>
         </w:rPr>
-        <w:t xml:space="preserve">Similarly, </w:t>
-      </w:r>
-      <w:proofErr w:type="spellStart"/>
+        <w:t xml:space="preserve">Similarly, AgreeTrust performs worse than kNNmeans on user-based CF. </w:t>
+      </w:r>
+      <w:r>
+        <w:rPr>
+          <w:rFonts w:eastAsiaTheme="minorEastAsia"/>
+        </w:rPr>
+        <w:t xml:space="preserve">However, </w:t>
+      </w:r>
+      <w:r>
+        <w:rPr>
+          <w:rFonts w:eastAsiaTheme="minorEastAsia"/>
+        </w:rPr>
+        <w:t xml:space="preserve">on </w:t>
+      </w:r>
+      <w:r>
+        <w:rPr>
+          <w:rFonts w:eastAsiaTheme="minorEastAsia"/>
+        </w:rPr>
+        <w:t>item-based</w:t>
+      </w:r>
+      <w:r>
+        <w:rPr>
+          <w:rFonts w:eastAsiaTheme="minorEastAsia"/>
+        </w:rPr>
+        <w:t xml:space="preserve"> CF,</w:t>
+      </w:r>
+      <w:r>
+        <w:rPr>
+          <w:rFonts w:eastAsiaTheme="minorEastAsia"/>
+        </w:rPr>
+        <w:t xml:space="preserve"> </w:t>
+      </w:r>
       <w:r>
         <w:rPr>
           <w:rFonts w:eastAsiaTheme="minorEastAsia"/>
         </w:rPr>
         <w:t>AgreeTrust</w:t>
       </w:r>
-      <w:proofErr w:type="spellEnd"/>
-      <w:r>
-        <w:rPr>
-          <w:rFonts w:eastAsiaTheme="minorEastAsia"/>
-        </w:rPr>
-        <w:t xml:space="preserve"> performs worse than </w:t>
-      </w:r>
-      <w:proofErr w:type="spellStart"/>
-      <w:r>
-        <w:rPr>
-          <w:rFonts w:eastAsiaTheme="minorEastAsia"/>
-        </w:rPr>
-        <w:t>kNNmeans</w:t>
-      </w:r>
-      <w:proofErr w:type="spellEnd"/>
-      <w:r>
-        <w:rPr>
-          <w:rFonts w:eastAsiaTheme="minorEastAsia"/>
-        </w:rPr>
-        <w:t xml:space="preserve"> on user-based CF. </w:t>
-      </w:r>
-      <w:r>
-        <w:rPr>
-          <w:rFonts w:eastAsiaTheme="minorEastAsia"/>
-        </w:rPr>
-        <w:t xml:space="preserve">However, </w:t>
-      </w:r>
-      <w:r>
-        <w:rPr>
-          <w:rFonts w:eastAsiaTheme="minorEastAsia"/>
-        </w:rPr>
-        <w:t xml:space="preserve">on </w:t>
-      </w:r>
-      <w:r>
-        <w:rPr>
-          <w:rFonts w:eastAsiaTheme="minorEastAsia"/>
-        </w:rPr>
-        <w:t>item-based</w:t>
-      </w:r>
-      <w:r>
-        <w:rPr>
-          <w:rFonts w:eastAsiaTheme="minorEastAsia"/>
-        </w:rPr>
-        <w:t xml:space="preserve"> CF,</w:t>
-      </w:r>
-      <w:r>
-        <w:rPr>
-          <w:rFonts w:eastAsiaTheme="minorEastAsia"/>
-        </w:rPr>
-        <w:t xml:space="preserve"> </w:t>
-      </w:r>
-      <w:proofErr w:type="spellStart"/>
-      <w:r>
-        <w:rPr>
-          <w:rFonts w:eastAsiaTheme="minorEastAsia"/>
-        </w:rPr>
-        <w:t>AgreeTrust</w:t>
-      </w:r>
-      <w:proofErr w:type="spellEnd"/>
       <w:r>
         <w:rPr>
           <w:rFonts w:eastAsiaTheme="minorEastAsia"/>
         </w:rPr>
         <w:t xml:space="preserve"> results are better than </w:t>
       </w:r>
-      <w:proofErr w:type="spellStart"/>
-      <w:r>
-        <w:rPr>
-          <w:rFonts w:eastAsiaTheme="minorEastAsia"/>
-        </w:rPr>
+      <w:r>
+        <w:rPr>
+          <w:rFonts w:eastAsiaTheme="minorEastAsia"/>
+        </w:rPr>
+        <w:lastRenderedPageBreak/>
         <w:t>kNN</w:t>
       </w:r>
       <w:r>
@@ -7609,40 +7424,11 @@
         </w:rPr>
         <w:t>Means</w:t>
       </w:r>
-      <w:proofErr w:type="spellEnd"/>
-      <w:r>
-        <w:rPr>
-          <w:rFonts w:eastAsiaTheme="minorEastAsia"/>
-        </w:rPr>
-        <w:t xml:space="preserve">. Although, </w:t>
-      </w:r>
-      <w:proofErr w:type="spellStart"/>
-      <w:r>
-        <w:rPr>
-          <w:rFonts w:eastAsiaTheme="minorEastAsia"/>
-        </w:rPr>
-        <w:t>PistMash</w:t>
-      </w:r>
-      <w:proofErr w:type="spellEnd"/>
-      <w:r>
-        <w:rPr>
-          <w:rFonts w:eastAsiaTheme="minorEastAsia"/>
-        </w:rPr>
-        <w:t xml:space="preserve"> method performs better than sole </w:t>
-      </w:r>
-      <w:proofErr w:type="spellStart"/>
-      <w:r>
-        <w:rPr>
-          <w:rFonts w:eastAsiaTheme="minorEastAsia"/>
-        </w:rPr>
-        <w:t>AgreeTrust</w:t>
-      </w:r>
-      <w:proofErr w:type="spellEnd"/>
-      <w:r>
-        <w:rPr>
-          <w:rFonts w:eastAsiaTheme="minorEastAsia"/>
-        </w:rPr>
-        <w:t xml:space="preserve">, we should note that </w:t>
+      <w:r>
+        <w:rPr>
+          <w:rFonts w:eastAsiaTheme="minorEastAsia"/>
+        </w:rPr>
+        <w:t xml:space="preserve">. Although, PistMash method performs better than sole AgreeTrust, we should note that </w:t>
       </w:r>
       <w:r>
         <w:rPr>
@@ -7669,31 +7455,20 @@
         <w:rPr>
           <w:rFonts w:eastAsiaTheme="minorEastAsia"/>
         </w:rPr>
-        <w:lastRenderedPageBreak/>
-        <w:t xml:space="preserve">The best result is achieved when similarity is combined with </w:t>
-      </w:r>
-      <w:proofErr w:type="spellStart"/>
-      <w:r>
-        <w:rPr>
-          <w:rFonts w:eastAsiaTheme="minorEastAsia"/>
-        </w:rPr>
-        <w:t>AgreeTrust</w:t>
-      </w:r>
-      <w:proofErr w:type="spellEnd"/>
+        <w:t>The best result is achieved when similarity is combined with AgreeTrust</w:t>
+      </w:r>
       <w:r>
         <w:rPr>
           <w:rFonts w:eastAsiaTheme="minorEastAsia"/>
         </w:rPr>
         <w:t xml:space="preserve"> (</w:t>
       </w:r>
-      <w:proofErr w:type="spellStart"/>
       <w:r>
         <w:rPr>
           <w:rFonts w:eastAsiaTheme="minorEastAsia"/>
         </w:rPr>
         <w:t>SimTrust</w:t>
       </w:r>
-      <w:proofErr w:type="spellEnd"/>
       <w:r>
         <w:rPr>
           <w:rFonts w:eastAsiaTheme="minorEastAsia"/>
@@ -7734,21 +7509,7 @@
         <w:rPr>
           <w:rFonts w:eastAsiaTheme="minorEastAsia"/>
         </w:rPr>
-        <w:t xml:space="preserve">Especially, item-based CF with </w:t>
-      </w:r>
-      <w:proofErr w:type="spellStart"/>
-      <w:r>
-        <w:rPr>
-          <w:rFonts w:eastAsiaTheme="minorEastAsia"/>
-        </w:rPr>
-        <w:t>SimTrust</w:t>
-      </w:r>
-      <w:proofErr w:type="spellEnd"/>
-      <w:r>
-        <w:rPr>
-          <w:rFonts w:eastAsiaTheme="minorEastAsia"/>
-        </w:rPr>
-        <w:t xml:space="preserve"> is significantly better then rest of the contenders.</w:t>
+        <w:t>Especially, item-based CF with SimTrust is significantly better then rest of the contenders.</w:t>
       </w:r>
     </w:p>
     <w:p>
@@ -7837,14 +7598,7 @@
         <w:rPr>
           <w:rFonts w:eastAsiaTheme="minorEastAsia"/>
         </w:rPr>
-        <w:t xml:space="preserve">model loops through each user for rating comparison with other users. In contrast to our </w:t>
-      </w:r>
-      <w:proofErr w:type="spellStart"/>
-      <w:r>
-        <w:rPr>
-          <w:rFonts w:eastAsiaTheme="minorEastAsia"/>
-        </w:rPr>
-        <w:t>Agree</w:t>
+        <w:t>model loops through each user for rating comparison with other users. In contrast to our Agree</w:t>
       </w:r>
       <w:r>
         <w:rPr>
@@ -7852,7 +7606,6 @@
         </w:rPr>
         <w:t>Trust</w:t>
       </w:r>
-      <w:proofErr w:type="spellEnd"/>
       <w:r>
         <w:rPr>
           <w:rFonts w:eastAsiaTheme="minorEastAsia"/>
@@ -8013,20 +7766,12 @@
         </w:rPr>
         <w:t xml:space="preserve"> Thus, all the models, that requires prediction during trust matrix generation, requires </w:t>
       </w:r>
-      <w:proofErr w:type="gramStart"/>
       <m:oMath>
         <m:r>
           <w:rPr>
             <w:rFonts w:ascii="Cambria Math" w:eastAsiaTheme="minorEastAsia" w:hAnsi="Cambria Math"/>
           </w:rPr>
-          <m:t>O(</m:t>
-        </m:r>
-        <w:proofErr w:type="gramEnd"/>
-        <m:r>
-          <w:rPr>
-            <w:rFonts w:ascii="Cambria Math" w:eastAsiaTheme="minorEastAsia" w:hAnsi="Cambria Math"/>
-          </w:rPr>
-          <m:t>k</m:t>
+          <m:t>O(k</m:t>
         </m:r>
         <m:sSup>
           <m:sSupPr>
@@ -8058,7 +7803,29 @@
           <w:rPr>
             <w:rFonts w:ascii="Cambria Math" w:eastAsiaTheme="minorEastAsia" w:hAnsi="Cambria Math"/>
           </w:rPr>
-          <m:t xml:space="preserve"> + </m:t>
+          <m:t xml:space="preserve"> </m:t>
+        </m:r>
+        <w:del w:id="11" w:author="Microsoft Office User" w:date="2018-12-09T13:05:00Z">
+          <m:r>
+            <w:rPr>
+              <w:rFonts w:ascii="Cambria Math" w:eastAsiaTheme="minorEastAsia" w:hAnsi="Cambria Math"/>
+            </w:rPr>
+            <m:t>+</m:t>
+          </m:r>
+        </w:del>
+        <w:ins w:id="12" w:author="Microsoft Office User" w:date="2018-12-09T13:06:00Z">
+          <m:r>
+            <w:rPr>
+              <w:rFonts w:ascii="Cambria Math" w:eastAsiaTheme="minorEastAsia" w:hAnsi="Cambria Math"/>
+            </w:rPr>
+            <m:t>×</m:t>
+          </m:r>
+        </w:ins>
+        <m:r>
+          <w:rPr>
+            <w:rFonts w:ascii="Cambria Math" w:eastAsiaTheme="minorEastAsia" w:hAnsi="Cambria Math"/>
+          </w:rPr>
+          <m:t xml:space="preserve"> </m:t>
         </m:r>
         <m:sSup>
           <m:sSupPr>
@@ -8103,21 +7870,7 @@
         <w:rPr>
           <w:rFonts w:eastAsiaTheme="minorEastAsia"/>
         </w:rPr>
-        <w:t xml:space="preserve">. On the other hand, </w:t>
-      </w:r>
-      <w:proofErr w:type="spellStart"/>
-      <w:r>
-        <w:rPr>
-          <w:rFonts w:eastAsiaTheme="minorEastAsia"/>
-        </w:rPr>
-        <w:t>AgreeTrust</w:t>
-      </w:r>
-      <w:proofErr w:type="spellEnd"/>
-      <w:r>
-        <w:rPr>
-          <w:rFonts w:eastAsiaTheme="minorEastAsia"/>
-        </w:rPr>
-        <w:t xml:space="preserve"> takes far less time to generate the trust matrix.</w:t>
+        <w:t>. On the other hand, AgreeTrust takes far less time to generate the trust matrix.</w:t>
       </w:r>
     </w:p>
     <w:p>
@@ -8148,21 +7901,7 @@
         <w:rPr>
           <w:rFonts w:eastAsiaTheme="minorEastAsia"/>
         </w:rPr>
-        <w:t xml:space="preserve">In this paper, we have proposed </w:t>
-      </w:r>
-      <w:proofErr w:type="spellStart"/>
-      <w:r>
-        <w:rPr>
-          <w:rFonts w:eastAsiaTheme="minorEastAsia"/>
-        </w:rPr>
-        <w:t>AgreeTrust</w:t>
-      </w:r>
-      <w:proofErr w:type="spellEnd"/>
-      <w:r>
-        <w:rPr>
-          <w:rFonts w:eastAsiaTheme="minorEastAsia"/>
-        </w:rPr>
-        <w:t>, an implicit inference model for Collaborative Filtering system. The basic idea is that trust relationship between trustor and trustee relies on the ratio of agreed number of rating (considering both positive and negatives) and total number of co-rated items. We have shown, by e</w:t>
+        <w:t>In this paper, we have proposed AgreeTrust, an implicit inference model for Collaborative Filtering system. The basic idea is that trust relationship between trustor and trustee relies on the ratio of agreed number of rating (considering both positive and negatives) and total number of co-rated items. We have shown, by e</w:t>
       </w:r>
       <w:r>
         <w:rPr>
@@ -8186,21 +7925,7 @@
         <w:rPr>
           <w:rFonts w:eastAsiaTheme="minorEastAsia"/>
         </w:rPr>
-        <w:t xml:space="preserve">ons on real benchmark data set, that </w:t>
-      </w:r>
-      <w:proofErr w:type="spellStart"/>
-      <w:r>
-        <w:rPr>
-          <w:rFonts w:eastAsiaTheme="minorEastAsia"/>
-        </w:rPr>
-        <w:t>AgreeTrust</w:t>
-      </w:r>
-      <w:proofErr w:type="spellEnd"/>
-      <w:r>
-        <w:rPr>
-          <w:rFonts w:eastAsiaTheme="minorEastAsia"/>
-        </w:rPr>
-        <w:t xml:space="preserve"> improves </w:t>
+        <w:t xml:space="preserve">ons on real benchmark data set, that AgreeTrust improves </w:t>
       </w:r>
       <w:r>
         <w:rPr>
@@ -8316,7 +8041,29 @@
         <w:rPr>
           <w:rFonts w:eastAsiaTheme="minorEastAsia"/>
         </w:rPr>
-        <w:t>Modern recommenders are heavily relying on deep learning models. However, not much work has been done to incorporate trust in deep learning models. Therefore, we plan to investigate the effect of incorporating trust in deep learning models. Furthermore, most trust implicit models use same prediction method for both trust generation and model evaluation.</w:t>
+        <w:t>Modern recommender</w:t>
+      </w:r>
+      <w:ins w:id="13" w:author="Microsoft Office User" w:date="2018-12-09T13:05:00Z">
+        <w:r>
+          <w:rPr>
+            <w:rFonts w:eastAsiaTheme="minorEastAsia"/>
+          </w:rPr>
+          <w:t xml:space="preserve"> systems</w:t>
+        </w:r>
+      </w:ins>
+      <w:del w:id="14" w:author="Microsoft Office User" w:date="2018-12-09T13:05:00Z">
+        <w:r>
+          <w:rPr>
+            <w:rFonts w:eastAsiaTheme="minorEastAsia"/>
+          </w:rPr>
+          <w:delText>s</w:delText>
+        </w:r>
+      </w:del>
+      <w:r>
+        <w:rPr>
+          <w:rFonts w:eastAsiaTheme="minorEastAsia"/>
+        </w:rPr>
+        <w:t xml:space="preserve"> are heavily relying on deep learning models. However, not much work has been done to incorporate trust in deep learning models. Therefore, we plan to investigate the effect of incorporating trust in deep learning models. Furthermore, most trust implicit models use same prediction method for both trust generation and model evaluation.</w:t>
       </w:r>
       <w:r>
         <w:rPr>
@@ -8368,29 +8115,13 @@
         <w:t>writing—original draft preparation</w:t>
       </w:r>
       <w:r>
-        <w:t xml:space="preserve"> was done by Ahmed </w:t>
-      </w:r>
-      <w:proofErr w:type="spellStart"/>
-      <w:r>
-        <w:t>Zahir</w:t>
-      </w:r>
-      <w:proofErr w:type="spellEnd"/>
-      <w:r>
-        <w:t xml:space="preserve">. </w:t>
+        <w:t xml:space="preserve"> was done by Ahmed Zahir. </w:t>
       </w:r>
       <w:r>
         <w:t xml:space="preserve">Formal analysis, </w:t>
       </w:r>
       <w:r>
-        <w:t xml:space="preserve">review and editing is done by Krishna Moniz. Yuan </w:t>
-      </w:r>
-      <w:proofErr w:type="spellStart"/>
-      <w:r>
-        <w:t>Yuyu</w:t>
-      </w:r>
-      <w:proofErr w:type="spellEnd"/>
-      <w:r>
-        <w:t xml:space="preserve"> supervised the project.</w:t>
+        <w:t>review and editing is done by Krishna Moniz. Yuan Yuyu supervised the project.</w:t>
       </w:r>
     </w:p>
     <w:p>
@@ -8453,7 +8184,7 @@
         <w:t>References</w:t>
       </w:r>
     </w:p>
-    <w:bookmarkStart w:id="3" w:name="OLE_LINK3"/>
+    <w:bookmarkStart w:id="15" w:name="OLE_LINK3"/>
     <w:p>
       <w:pPr>
         <w:widowControl w:val="0"/>
@@ -8605,7 +8336,17 @@
           <w:lang w:eastAsia="zh-CN"/>
         </w:rPr>
         <w:tab/>
-        <w:t xml:space="preserve">G. Guo, J. Zhang, and N. Yorke-Smith, “A Novel Bayesian Similarity Measure for Recommender Systems.,” in </w:t>
+        <w:t xml:space="preserve">G. Guo, J. Zhang, and N. Yorke-Smith, “A Novel Bayesian Similarity Measure for Recommender </w:t>
+      </w:r>
+      <w:r>
+        <w:rPr>
+          <w:rFonts w:ascii="Palatino Linotype" w:hAnsi="Palatino Linotype"/>
+          <w:noProof/>
+          <w:sz w:val="18"/>
+          <w:lang w:eastAsia="zh-CN"/>
+        </w:rPr>
+        <w:lastRenderedPageBreak/>
+        <w:t xml:space="preserve">Systems.,” in </w:t>
       </w:r>
       <w:r>
         <w:rPr>
@@ -8650,7 +8391,6 @@
           <w:sz w:val="18"/>
           <w:lang w:eastAsia="zh-CN"/>
         </w:rPr>
-        <w:lastRenderedPageBreak/>
         <w:t>[4]</w:t>
       </w:r>
       <w:r>
@@ -9367,7 +9107,19 @@
           <w:sz w:val="18"/>
           <w:lang w:eastAsia="zh-CN"/>
         </w:rPr>
-        <w:t>IFIP international conference on trust management</w:t>
+        <w:t xml:space="preserve">IFIP international conference on </w:t>
+      </w:r>
+      <w:r>
+        <w:rPr>
+          <w:rFonts w:ascii="Palatino Linotype" w:hAnsi="Palatino Linotype"/>
+          <w:i/>
+          <w:iCs/>
+          <w:noProof/>
+          <w:sz w:val="18"/>
+          <w:lang w:eastAsia="zh-CN"/>
+        </w:rPr>
+        <w:lastRenderedPageBreak/>
+        <w:t>trust management</w:t>
       </w:r>
       <w:r>
         <w:rPr>
@@ -9401,7 +9153,6 @@
           <w:sz w:val="18"/>
           <w:lang w:eastAsia="zh-CN"/>
         </w:rPr>
-        <w:lastRenderedPageBreak/>
         <w:t>[18]</w:t>
       </w:r>
       <w:r>
@@ -9729,7 +9480,7 @@
         </w:rPr>
         <w:t>) license (http://creativecommons.org/licenses/by/4.0/).</w:t>
       </w:r>
-      <w:bookmarkEnd w:id="3"/>
+      <w:bookmarkEnd w:id="15"/>
     </w:p>
     <w:sectPr>
       <w:headerReference w:type="even" r:id="rId9"/>
@@ -9790,7 +9541,6 @@
         <w:lang w:val="fr-CH"/>
       </w:rPr>
     </w:pPr>
-    <w:proofErr w:type="spellStart"/>
     <w:r>
       <w:rPr>
         <w:rFonts w:ascii="Palatino Linotype" w:hAnsi="Palatino Linotype"/>
@@ -9799,40 +9549,7 @@
         <w:szCs w:val="16"/>
         <w:lang w:val="fr-CH"/>
       </w:rPr>
-      <w:t>Appl</w:t>
-    </w:r>
-    <w:proofErr w:type="spellEnd"/>
-    <w:r>
-      <w:rPr>
-        <w:rFonts w:ascii="Palatino Linotype" w:hAnsi="Palatino Linotype"/>
-        <w:i/>
-        <w:sz w:val="16"/>
-        <w:szCs w:val="16"/>
-        <w:lang w:val="fr-CH"/>
-      </w:rPr>
-      <w:t xml:space="preserve">. </w:t>
-    </w:r>
-    <w:proofErr w:type="spellStart"/>
-    <w:r>
-      <w:rPr>
-        <w:rFonts w:ascii="Palatino Linotype" w:hAnsi="Palatino Linotype"/>
-        <w:i/>
-        <w:sz w:val="16"/>
-        <w:szCs w:val="16"/>
-        <w:lang w:val="fr-CH"/>
-      </w:rPr>
-      <w:t>Sci</w:t>
-    </w:r>
-    <w:proofErr w:type="spellEnd"/>
-    <w:r>
-      <w:rPr>
-        <w:rFonts w:ascii="Palatino Linotype" w:hAnsi="Palatino Linotype"/>
-        <w:i/>
-        <w:sz w:val="16"/>
-        <w:szCs w:val="16"/>
-        <w:lang w:val="fr-CH"/>
-      </w:rPr>
-      <w:t>.</w:t>
+      <w:t>Appl. Sci.</w:t>
     </w:r>
     <w:r>
       <w:rPr>
@@ -9907,27 +9624,7 @@
         <w:szCs w:val="16"/>
         <w:lang w:val="fr-CH"/>
       </w:rPr>
-      <w:t xml:space="preserve">; </w:t>
-    </w:r>
-    <w:proofErr w:type="spellStart"/>
-    <w:r>
-      <w:rPr>
-        <w:rFonts w:ascii="Palatino Linotype" w:hAnsi="Palatino Linotype"/>
-        <w:sz w:val="16"/>
-        <w:szCs w:val="16"/>
-        <w:lang w:val="fr-CH"/>
-      </w:rPr>
-      <w:t>doi</w:t>
-    </w:r>
-    <w:proofErr w:type="spellEnd"/>
-    <w:r>
-      <w:rPr>
-        <w:rFonts w:ascii="Palatino Linotype" w:hAnsi="Palatino Linotype"/>
-        <w:sz w:val="16"/>
-        <w:szCs w:val="16"/>
-        <w:lang w:val="fr-CH"/>
-      </w:rPr>
-      <w:t>:</w:t>
+      <w:t>; doi:</w:t>
     </w:r>
     <w:r>
       <w:rPr>
@@ -9974,7 +9671,6 @@
       </w:rPr>
       <w:t>.mdpi.com/journal/</w:t>
     </w:r>
-    <w:proofErr w:type="spellStart"/>
     <w:r>
       <w:rPr>
         <w:rFonts w:ascii="Palatino Linotype" w:hAnsi="Palatino Linotype"/>
@@ -9983,7 +9679,6 @@
       </w:rPr>
       <w:t>applsci</w:t>
     </w:r>
-    <w:proofErr w:type="spellEnd"/>
   </w:p>
 </w:ftr>
 </file>
@@ -10751,6 +10446,14 @@
     <w:abstractNumId w:val="0"/>
   </w:num>
 </w:numbering>
+</file>
+
+<file path=word/people.xml><?xml version="1.0" encoding="utf-8"?>
+<w15:people xmlns:wpc="http://schemas.microsoft.com/office/word/2010/wordprocessingCanvas" xmlns:mo="http://schemas.microsoft.com/office/mac/office/2008/main" xmlns:mc="http://schemas.openxmlformats.org/markup-compatibility/2006" xmlns:mv="urn:schemas-microsoft-com:mac:vml" xmlns:o="urn:schemas-microsoft-com:office:office" xmlns:r="http://schemas.openxmlformats.org/officeDocument/2006/relationships" xmlns:m="http://schemas.openxmlformats.org/officeDocument/2006/math" xmlns:v="urn:schemas-microsoft-com:vml" xmlns:wp14="http://schemas.microsoft.com/office/word/2010/wordprocessingDrawing" xmlns:wp="http://schemas.openxmlformats.org/drawingml/2006/wordprocessingDrawing" xmlns:w10="urn:schemas-microsoft-com:office:word" xmlns:w="http://schemas.openxmlformats.org/wordprocessingml/2006/main" xmlns:w14="http://schemas.microsoft.com/office/word/2010/wordml" xmlns:w15="http://schemas.microsoft.com/office/word/2012/wordml" xmlns:wpg="http://schemas.microsoft.com/office/word/2010/wordprocessingGroup" xmlns:wpi="http://schemas.microsoft.com/office/word/2010/wordprocessingInk" xmlns:wne="http://schemas.microsoft.com/office/word/2006/wordml" xmlns:wps="http://schemas.microsoft.com/office/word/2010/wordprocessingShape" mc:Ignorable="w14 w15 wp14">
+  <w15:person w15:author="Microsoft Office User">
+    <w15:presenceInfo w15:providerId="None" w15:userId="Microsoft Office User"/>
+  </w15:person>
+</w15:people>
 </file>
 
 <file path=word/styles.xml><?xml version="1.0" encoding="utf-8"?>
@@ -12023,7 +11726,7 @@
 </file>
 
 <file path=customXml/itemProps1.xml><?xml version="1.0" encoding="utf-8"?>
-<ds:datastoreItem xmlns:ds="http://schemas.openxmlformats.org/officeDocument/2006/customXml" ds:itemID="{FF41CC2D-FC2F-E141-9A09-7E20F266E2F5}">
+<ds:datastoreItem xmlns:ds="http://schemas.openxmlformats.org/officeDocument/2006/customXml" ds:itemID="{F972FFAC-265C-7446-8340-76565AD5240C}">
   <ds:schemaRefs>
     <ds:schemaRef ds:uri="http://schemas.openxmlformats.org/officeDocument/2006/bibliography"/>
   </ds:schemaRefs>
